--- a/syntax_analyzer/Docs/Grammar.docx
+++ b/syntax_analyzer/Docs/Grammar.docx
@@ -6,8 +6,10 @@
       <w:pPr>
         <w:rPr>
           <w:rFonts w:eastAsiaTheme="minorEastAsia"/>
+          <w:color w:val="E97132" w:themeColor="accent2"/>
         </w:rPr>
       </w:pPr>
+      <w:bookmarkStart w:id="0" w:name="_Hlk166758086"/>
       <m:oMathPara>
         <m:oMathParaPr>
           <m:jc m:val="left"/>
@@ -32,11 +34,18 @@
             <w:rPr>
               <w:rFonts w:ascii="Cambria Math" w:hAnsi="Cambria Math"/>
             </w:rPr>
-            <m:t>code→</m:t>
+            <m:t>code</m:t>
           </m:r>
           <m:r>
             <w:rPr>
               <w:rFonts w:ascii="Cambria Math" w:hAnsi="Cambria Math"/>
+              <w:highlight w:val="cyan"/>
+            </w:rPr>
+            <m:t>→</m:t>
+          </m:r>
+          <m:r>
+            <w:rPr>
+              <w:rFonts w:ascii="Cambria Math" w:hAnsi="Cambria Math"/>
               <w:highlight w:val="green"/>
             </w:rPr>
             <m:t>expr</m:t>
@@ -152,6 +161,9 @@
             <m:t xml:space="preserve"> ϵ</m:t>
           </m:r>
           <m:r>
+            <m:rPr>
+              <m:sty m:val="p"/>
+            </m:rPr>
             <w:rPr>
               <w:rFonts w:ascii="Cambria Math" w:hAnsi="Cambria Math"/>
             </w:rPr>
@@ -163,7 +175,14 @@
             <w:rPr>
               <w:rFonts w:ascii="Cambria Math" w:eastAsiaTheme="minorEastAsia" w:hAnsi="Cambria Math"/>
             </w:rPr>
-            <m:t>expr→</m:t>
+            <m:t>expr</m:t>
+          </m:r>
+          <m:r>
+            <w:rPr>
+              <w:rFonts w:ascii="Cambria Math" w:eastAsiaTheme="minorEastAsia" w:hAnsi="Cambria Math"/>
+              <w:highlight w:val="cyan"/>
+            </w:rPr>
+            <m:t>→</m:t>
           </m:r>
           <m:r>
             <w:rPr>
@@ -380,6 +399,9 @@
             <m:t>stmnt</m:t>
           </m:r>
           <m:r>
+            <m:rPr>
+              <m:sty m:val="p"/>
+            </m:rPr>
             <w:rPr>
               <w:rFonts w:ascii="Cambria Math" w:eastAsiaTheme="minorEastAsia" w:hAnsi="Cambria Math"/>
             </w:rPr>
@@ -391,7 +413,14 @@
             <w:rPr>
               <w:rFonts w:ascii="Cambria Math" w:eastAsiaTheme="minorEastAsia" w:hAnsi="Cambria Math"/>
             </w:rPr>
-            <m:t>declare→</m:t>
+            <m:t>declare</m:t>
+          </m:r>
+          <m:r>
+            <w:rPr>
+              <w:rFonts w:ascii="Cambria Math" w:eastAsiaTheme="minorEastAsia" w:hAnsi="Cambria Math"/>
+              <w:highlight w:val="cyan"/>
+            </w:rPr>
+            <m:t>→</m:t>
           </m:r>
           <m:r>
             <w:rPr>
@@ -431,6 +460,9 @@
             <m:t>list</m:t>
           </m:r>
           <m:r>
+            <m:rPr>
+              <m:sty m:val="p"/>
+            </m:rPr>
             <w:rPr>
               <w:rFonts w:ascii="Cambria Math" w:eastAsiaTheme="minorEastAsia" w:hAnsi="Cambria Math"/>
             </w:rPr>
@@ -442,7 +474,14 @@
             <w:rPr>
               <w:rFonts w:ascii="Cambria Math" w:eastAsiaTheme="minorEastAsia" w:hAnsi="Cambria Math"/>
             </w:rPr>
-            <m:t>type→</m:t>
+            <m:t>type</m:t>
+          </m:r>
+          <m:r>
+            <w:rPr>
+              <w:rFonts w:ascii="Cambria Math" w:eastAsiaTheme="minorEastAsia" w:hAnsi="Cambria Math"/>
+              <w:highlight w:val="cyan"/>
+            </w:rPr>
+            <m:t>→</m:t>
           </m:r>
           <m:r>
             <m:rPr>
@@ -515,40 +554,33 @@
               <w:rFonts w:ascii="Cambria Math" w:eastAsiaTheme="minorEastAsia" w:hAnsi="Cambria Math"/>
               <w:color w:val="E97132" w:themeColor="accent2"/>
             </w:rPr>
-            <m:t>char</m:t>
-          </m:r>
-          <m:r>
-            <m:rPr>
+            <m:t xml:space="preserve">char </m:t>
+          </m:r>
+          <m:r>
+            <m:rPr>
+              <m:lit/>
               <m:sty m:val="p"/>
             </m:rPr>
             <w:rPr>
               <w:rFonts w:ascii="Cambria Math" w:eastAsiaTheme="minorEastAsia" w:hAnsi="Cambria Math"/>
-              <w:color w:val="E97132" w:themeColor="accent2"/>
-            </w:rPr>
-            <m:t xml:space="preserve"> </m:t>
-          </m:r>
-          <m:r>
-            <m:rPr>
-              <m:lit/>
+              <w:color w:val="000000" w:themeColor="text1"/>
+            </w:rPr>
+            <m:t>|</m:t>
+          </m:r>
+          <m:r>
+            <m:rPr>
               <m:sty m:val="p"/>
             </m:rPr>
             <w:rPr>
               <w:rFonts w:ascii="Cambria Math" w:eastAsiaTheme="minorEastAsia" w:hAnsi="Cambria Math"/>
-              <w:color w:val="000000" w:themeColor="text1"/>
-            </w:rPr>
-            <m:t>|</m:t>
+              <w:color w:val="E97132" w:themeColor="accent2"/>
+            </w:rPr>
+            <m:t xml:space="preserve"> void</m:t>
           </m:r>
           <m:r>
             <m:rPr>
               <m:sty m:val="p"/>
             </m:rPr>
-            <w:rPr>
-              <w:rFonts w:ascii="Cambria Math" w:eastAsiaTheme="minorEastAsia" w:hAnsi="Cambria Math"/>
-              <w:color w:val="E97132" w:themeColor="accent2"/>
-            </w:rPr>
-            <m:t xml:space="preserve"> void</m:t>
-          </m:r>
-          <m:r>
             <w:rPr>
               <w:rFonts w:ascii="Cambria Math" w:eastAsiaTheme="minorEastAsia" w:hAnsi="Cambria Math"/>
             </w:rPr>
@@ -582,21 +614,7 @@
               <w:rFonts w:ascii="Cambria Math" w:eastAsiaTheme="minorEastAsia" w:hAnsi="Cambria Math"/>
               <w:highlight w:val="green"/>
             </w:rPr>
-            <m:t>a</m:t>
-          </m:r>
-          <m:r>
-            <w:rPr>
-              <w:rFonts w:ascii="Cambria Math" w:eastAsiaTheme="minorEastAsia" w:hAnsi="Cambria Math"/>
-              <w:highlight w:val="green"/>
-            </w:rPr>
-            <m:t>s</m:t>
-          </m:r>
-          <m:r>
-            <w:rPr>
-              <w:rFonts w:ascii="Cambria Math" w:eastAsiaTheme="minorEastAsia" w:hAnsi="Cambria Math"/>
-              <w:highlight w:val="green"/>
-            </w:rPr>
-            <m:t>sign</m:t>
+            <m:t>assign</m:t>
           </m:r>
           <m:r>
             <m:rPr>
@@ -699,14 +717,7 @@
                   <w:rFonts w:ascii="Cambria Math" w:eastAsiaTheme="minorEastAsia" w:hAnsi="Cambria Math"/>
                   <w:color w:val="E97132" w:themeColor="accent2"/>
                 </w:rPr>
-                <m:t xml:space="preserve"> </m:t>
-              </m:r>
-              <m:r>
-                <w:rPr>
-                  <w:rFonts w:ascii="Cambria Math" w:eastAsiaTheme="minorEastAsia" w:hAnsi="Cambria Math"/>
-                  <w:color w:val="E97132" w:themeColor="accent2"/>
-                </w:rPr>
-                <m:t>,</m:t>
+                <m:t xml:space="preserve"> ,</m:t>
               </m:r>
               <m:r>
                 <w:rPr>
@@ -748,6 +759,9 @@
             <m:t xml:space="preserve"> ϵ</m:t>
           </m:r>
           <m:r>
+            <m:rPr>
+              <m:sty m:val="p"/>
+            </m:rPr>
             <w:rPr>
               <w:rFonts w:ascii="Cambria Math" w:eastAsiaTheme="minorEastAsia" w:hAnsi="Cambria Math"/>
               <w:color w:val="E97132" w:themeColor="accent2"/>
@@ -860,6 +874,9 @@
             <m:t>id</m:t>
           </m:r>
           <m:r>
+            <m:rPr>
+              <m:sty m:val="p"/>
+            </m:rPr>
             <w:rPr>
               <w:rFonts w:ascii="Cambria Math" w:eastAsiaTheme="minorEastAsia" w:hAnsi="Cambria Math"/>
             </w:rPr>
@@ -886,7 +903,14 @@
             <w:rPr>
               <w:rFonts w:ascii="Cambria Math" w:eastAsiaTheme="minorEastAsia" w:hAnsi="Cambria Math"/>
             </w:rPr>
-            <m:t>call→</m:t>
+            <m:t>call</m:t>
+          </m:r>
+          <m:r>
+            <w:rPr>
+              <w:rFonts w:ascii="Cambria Math" w:eastAsiaTheme="minorEastAsia" w:hAnsi="Cambria Math"/>
+              <w:highlight w:val="cyan"/>
+            </w:rPr>
+            <m:t>→</m:t>
           </m:r>
           <m:r>
             <w:rPr>
@@ -940,6 +964,9 @@
             <m:t>)</m:t>
           </m:r>
           <m:r>
+            <m:rPr>
+              <m:sty m:val="p"/>
+            </m:rPr>
             <w:rPr>
               <w:rFonts w:ascii="Cambria Math" w:eastAsiaTheme="minorEastAsia" w:hAnsi="Cambria Math"/>
             </w:rPr>
@@ -1038,6 +1065,9 @@
             <m:t>ϵ</m:t>
           </m:r>
           <m:r>
+            <m:rPr>
+              <m:sty m:val="p"/>
+            </m:rPr>
             <w:rPr>
               <w:rFonts w:ascii="Cambria Math" w:eastAsiaTheme="minorEastAsia" w:hAnsi="Cambria Math"/>
               <w:color w:val="E97132" w:themeColor="accent2"/>
@@ -1132,6 +1162,9 @@
             <m:t>expr</m:t>
           </m:r>
           <m:r>
+            <m:rPr>
+              <m:sty m:val="p"/>
+            </m:rPr>
             <w:rPr>
               <w:rFonts w:ascii="Cambria Math" w:eastAsiaTheme="minorEastAsia" w:hAnsi="Cambria Math"/>
             </w:rPr>
@@ -1143,13 +1176,7 @@
             <w:rPr>
               <w:rFonts w:ascii="Cambria Math" w:eastAsiaTheme="minorEastAsia" w:hAnsi="Cambria Math"/>
             </w:rPr>
-            <m:t>a</m:t>
-          </m:r>
-          <m:r>
-            <w:rPr>
-              <w:rFonts w:ascii="Cambria Math" w:eastAsiaTheme="minorEastAsia" w:hAnsi="Cambria Math"/>
-            </w:rPr>
-            <m:t>ssign</m:t>
+            <m:t>assign</m:t>
           </m:r>
           <m:r>
             <m:rPr>
@@ -1311,6 +1338,9 @@
             <m:t>;</m:t>
           </m:r>
           <m:r>
+            <m:rPr>
+              <m:sty m:val="p"/>
+            </m:rPr>
             <w:rPr>
               <w:rFonts w:ascii="Cambria Math" w:eastAsiaTheme="minorEastAsia" w:hAnsi="Cambria Math"/>
             </w:rPr>
@@ -1410,13 +1440,7 @@
             <w:rPr>
               <w:rFonts w:ascii="Cambria Math" w:eastAsiaTheme="minorEastAsia" w:hAnsi="Cambria Math"/>
             </w:rPr>
-            <m:t xml:space="preserve"> </m:t>
-          </m:r>
-          <m:r>
-            <w:rPr>
-              <w:rFonts w:ascii="Cambria Math" w:eastAsiaTheme="minorEastAsia" w:hAnsi="Cambria Math"/>
-            </w:rPr>
-            <m:t xml:space="preserve">| </m:t>
+            <m:t xml:space="preserve"> | </m:t>
           </m:r>
           <m:r>
             <w:rPr>
@@ -1426,6 +1450,9 @@
             <m:t>term</m:t>
           </m:r>
           <m:r>
+            <m:rPr>
+              <m:sty m:val="p"/>
+            </m:rPr>
             <w:rPr>
               <w:rFonts w:ascii="Cambria Math" w:eastAsiaTheme="minorEastAsia" w:hAnsi="Cambria Math"/>
             </w:rPr>
@@ -1520,6 +1547,9 @@
             <m:t>fact</m:t>
           </m:r>
           <m:r>
+            <m:rPr>
+              <m:sty m:val="p"/>
+            </m:rPr>
             <w:rPr>
               <w:rFonts w:ascii="Cambria Math" w:eastAsiaTheme="minorEastAsia" w:hAnsi="Cambria Math"/>
             </w:rPr>
@@ -1608,6 +1638,9 @@
             <m:t>expr</m:t>
           </m:r>
           <m:r>
+            <m:rPr>
+              <m:sty m:val="p"/>
+            </m:rPr>
             <w:rPr>
               <w:rFonts w:ascii="Cambria Math" w:eastAsiaTheme="minorEastAsia" w:hAnsi="Cambria Math"/>
             </w:rPr>
@@ -1702,6 +1735,9 @@
             <m:t>value</m:t>
           </m:r>
           <m:r>
+            <m:rPr>
+              <m:sty m:val="p"/>
+            </m:rPr>
             <w:rPr>
               <w:rFonts w:ascii="Cambria Math" w:eastAsiaTheme="minorEastAsia" w:hAnsi="Cambria Math"/>
             </w:rPr>
@@ -1713,19 +1749,7 @@
             <w:rPr>
               <w:rFonts w:ascii="Cambria Math" w:eastAsiaTheme="minorEastAsia" w:hAnsi="Cambria Math"/>
             </w:rPr>
-            <m:t>val</m:t>
-          </m:r>
-          <m:r>
-            <w:rPr>
-              <w:rFonts w:ascii="Cambria Math" w:eastAsiaTheme="minorEastAsia" w:hAnsi="Cambria Math"/>
-            </w:rPr>
-            <m:t>ue</m:t>
-          </m:r>
-          <m:r>
-            <w:rPr>
-              <w:rFonts w:ascii="Cambria Math" w:eastAsiaTheme="minorEastAsia" w:hAnsi="Cambria Math"/>
-            </w:rPr>
-            <m:t>→</m:t>
+            <m:t>value→</m:t>
           </m:r>
           <m:r>
             <w:rPr>
@@ -1816,14 +1840,7 @@
               <w:rFonts w:ascii="Cambria Math" w:eastAsiaTheme="minorEastAsia" w:hAnsi="Cambria Math"/>
               <w:highlight w:val="green"/>
             </w:rPr>
-            <m:t>cal</m:t>
-          </m:r>
-          <m:r>
-            <w:rPr>
-              <w:rFonts w:ascii="Cambria Math" w:eastAsiaTheme="minorEastAsia" w:hAnsi="Cambria Math"/>
-              <w:highlight w:val="green"/>
-            </w:rPr>
-            <m:t>l</m:t>
+            <m:t>call</m:t>
           </m:r>
           <m:r>
             <w:rPr>
@@ -1871,6 +1888,9 @@
             <m:t>imm</m:t>
           </m:r>
           <m:r>
+            <m:rPr>
+              <m:sty m:val="p"/>
+            </m:rPr>
             <w:rPr>
               <w:rFonts w:ascii="Cambria Math" w:eastAsiaTheme="minorEastAsia" w:hAnsi="Cambria Math"/>
             </w:rPr>
@@ -1941,6 +1961,9 @@
             <m:t>false</m:t>
           </m:r>
           <m:r>
+            <m:rPr>
+              <m:sty m:val="p"/>
+            </m:rPr>
             <w:rPr>
               <w:rFonts w:ascii="Cambria Math" w:eastAsiaTheme="minorEastAsia" w:hAnsi="Cambria Math"/>
             </w:rPr>
@@ -2026,6 +2049,9 @@
             <m:t>-</m:t>
           </m:r>
           <m:r>
+            <m:rPr>
+              <m:sty m:val="p"/>
+            </m:rPr>
             <w:rPr>
               <w:rFonts w:ascii="Cambria Math" w:eastAsiaTheme="minorEastAsia" w:hAnsi="Cambria Math"/>
             </w:rPr>
@@ -2139,6 +2165,9 @@
             <m:t>%</m:t>
           </m:r>
           <m:r>
+            <m:rPr>
+              <m:sty m:val="p"/>
+            </m:rPr>
             <w:rPr>
               <w:rFonts w:ascii="Cambria Math" w:eastAsiaTheme="minorEastAsia" w:hAnsi="Cambria Math"/>
             </w:rPr>
@@ -2229,6 +2258,9 @@
             <m:t>!</m:t>
           </m:r>
           <m:r>
+            <m:rPr>
+              <m:sty m:val="p"/>
+            </m:rPr>
             <w:rPr>
               <w:rFonts w:ascii="Cambria Math" w:eastAsiaTheme="minorEastAsia" w:hAnsi="Cambria Math"/>
             </w:rPr>
@@ -2255,13 +2287,7 @@
             <w:rPr>
               <w:rFonts w:ascii="Cambria Math" w:eastAsiaTheme="minorEastAsia" w:hAnsi="Cambria Math"/>
             </w:rPr>
-            <m:t>expr</m:t>
-          </m:r>
-          <m:r>
-            <w:rPr>
-              <w:rFonts w:ascii="Cambria Math" w:eastAsiaTheme="minorEastAsia" w:hAnsi="Cambria Math"/>
-            </w:rPr>
-            <m:t>→</m:t>
+            <m:t>expr→</m:t>
           </m:r>
           <m:r>
             <w:rPr>
@@ -2378,6 +2404,9 @@
             <m:t>block</m:t>
           </m:r>
           <m:r>
+            <m:rPr>
+              <m:sty m:val="p"/>
+            </m:rPr>
             <w:rPr>
               <w:rFonts w:ascii="Cambria Math" w:eastAsiaTheme="minorEastAsia" w:hAnsi="Cambria Math"/>
             </w:rPr>
@@ -2500,6 +2529,9 @@
             <m:t>}</m:t>
           </m:r>
           <m:r>
+            <m:rPr>
+              <m:sty m:val="p"/>
+            </m:rPr>
             <w:rPr>
               <w:rFonts w:ascii="Cambria Math" w:eastAsiaTheme="minorEastAsia" w:hAnsi="Cambria Math"/>
             </w:rPr>
@@ -2634,6 +2666,9 @@
             <m:t>}</m:t>
           </m:r>
           <m:r>
+            <m:rPr>
+              <m:sty m:val="p"/>
+            </m:rPr>
             <w:rPr>
               <w:rFonts w:ascii="Cambria Math" w:eastAsiaTheme="minorEastAsia" w:hAnsi="Cambria Math"/>
             </w:rPr>
@@ -2756,6 +2791,9 @@
             <m:t>}</m:t>
           </m:r>
           <m:r>
+            <m:rPr>
+              <m:sty m:val="p"/>
+            </m:rPr>
             <w:rPr>
               <w:rFonts w:ascii="Cambria Math" w:eastAsiaTheme="minorEastAsia" w:hAnsi="Cambria Math"/>
             </w:rPr>
@@ -2877,6 +2915,9 @@
             <m:t>step</m:t>
           </m:r>
           <m:r>
+            <m:rPr>
+              <m:sty m:val="p"/>
+            </m:rPr>
             <w:rPr>
               <w:rFonts w:ascii="Cambria Math" w:eastAsiaTheme="minorEastAsia" w:hAnsi="Cambria Math"/>
             </w:rPr>
@@ -2980,6 +3021,9 @@
             <m:t xml:space="preserve"> ϵ</m:t>
           </m:r>
           <m:r>
+            <m:rPr>
+              <m:sty m:val="p"/>
+            </m:rPr>
             <w:rPr>
               <w:rFonts w:ascii="Cambria Math" w:eastAsiaTheme="minorEastAsia" w:hAnsi="Cambria Math"/>
             </w:rPr>
@@ -3055,6 +3099,9 @@
             <m:t xml:space="preserve"> ϵ</m:t>
           </m:r>
           <m:r>
+            <m:rPr>
+              <m:sty m:val="p"/>
+            </m:rPr>
             <w:rPr>
               <w:rFonts w:ascii="Cambria Math" w:eastAsiaTheme="minorEastAsia" w:hAnsi="Cambria Math"/>
             </w:rPr>
@@ -3130,6 +3177,9 @@
             <m:t xml:space="preserve"> ϵ</m:t>
           </m:r>
           <m:r>
+            <m:rPr>
+              <m:sty m:val="p"/>
+            </m:rPr>
             <w:rPr>
               <w:rFonts w:ascii="Cambria Math" w:eastAsiaTheme="minorEastAsia" w:hAnsi="Cambria Math"/>
             </w:rPr>
@@ -3305,6 +3355,9 @@
             <m:t>term</m:t>
           </m:r>
           <m:r>
+            <m:rPr>
+              <m:sty m:val="p"/>
+            </m:rPr>
             <w:rPr>
               <w:rFonts w:ascii="Cambria Math" w:eastAsiaTheme="minorEastAsia" w:hAnsi="Cambria Math"/>
             </w:rPr>
@@ -3480,6 +3533,9 @@
             <m:t>fact</m:t>
           </m:r>
           <m:r>
+            <m:rPr>
+              <m:sty m:val="p"/>
+            </m:rPr>
             <w:rPr>
               <w:rFonts w:ascii="Cambria Math" w:eastAsiaTheme="minorEastAsia" w:hAnsi="Cambria Math"/>
             </w:rPr>
@@ -3598,6 +3654,9 @@
             <m:t>expr</m:t>
           </m:r>
           <m:r>
+            <m:rPr>
+              <m:sty m:val="p"/>
+            </m:rPr>
             <w:rPr>
               <w:rFonts w:ascii="Cambria Math" w:eastAsiaTheme="minorEastAsia" w:hAnsi="Cambria Math"/>
             </w:rPr>
@@ -3776,6 +3835,9 @@
             <m:t xml:space="preserve"> </m:t>
           </m:r>
           <m:r>
+            <m:rPr>
+              <m:sty m:val="p"/>
+            </m:rPr>
             <w:rPr>
               <w:rFonts w:ascii="Cambria Math" w:eastAsiaTheme="minorEastAsia" w:hAnsi="Cambria Math"/>
             </w:rPr>
@@ -3858,6 +3920,9 @@
             <m:t>&amp;&amp;</m:t>
           </m:r>
           <m:r>
+            <m:rPr>
+              <m:sty m:val="p"/>
+            </m:rPr>
             <w:rPr>
               <w:rFonts w:ascii="Cambria Math" w:eastAsiaTheme="minorEastAsia" w:hAnsi="Cambria Math"/>
               <w:color w:val="E97132" w:themeColor="accent2"/>
@@ -3870,7 +3935,14 @@
             <w:rPr>
               <w:rFonts w:ascii="Cambria Math" w:eastAsiaTheme="minorEastAsia" w:hAnsi="Cambria Math"/>
             </w:rPr>
-            <m:t>func→</m:t>
+            <m:t>func</m:t>
+          </m:r>
+          <m:r>
+            <w:rPr>
+              <w:rFonts w:ascii="Cambria Math" w:eastAsiaTheme="minorEastAsia" w:hAnsi="Cambria Math"/>
+              <w:highlight w:val="cyan"/>
+            </w:rPr>
+            <m:t>→</m:t>
           </m:r>
           <m:r>
             <w:rPr>
@@ -3976,6 +4048,9 @@
             <m:t>}</m:t>
           </m:r>
           <m:r>
+            <m:rPr>
+              <m:sty m:val="p"/>
+            </m:rPr>
             <w:rPr>
               <w:rFonts w:ascii="Cambria Math" w:eastAsiaTheme="minorEastAsia" w:hAnsi="Cambria Math"/>
             </w:rPr>
@@ -4091,6 +4166,9 @@
             <m:t>ϵ</m:t>
           </m:r>
           <m:r>
+            <m:rPr>
+              <m:sty m:val="p"/>
+            </m:rPr>
             <w:rPr>
               <w:rFonts w:ascii="Cambria Math" w:eastAsiaTheme="minorEastAsia" w:hAnsi="Cambria Math"/>
               <w:color w:val="E97132" w:themeColor="accent2"/>
@@ -4118,19 +4196,7 @@
             <w:rPr>
               <w:rFonts w:ascii="Cambria Math" w:eastAsiaTheme="minorEastAsia" w:hAnsi="Cambria Math"/>
             </w:rPr>
-            <m:t>declare</m:t>
-          </m:r>
-          <m:r>
-            <w:rPr>
-              <w:rFonts w:ascii="Cambria Math" w:eastAsiaTheme="minorEastAsia" w:hAnsi="Cambria Math"/>
-            </w:rPr>
-            <m:t>→</m:t>
-          </m:r>
-          <m:r>
-            <w:rPr>
-              <w:rFonts w:ascii="Cambria Math" w:eastAsiaTheme="minorEastAsia" w:hAnsi="Cambria Math"/>
-            </w:rPr>
-            <m:t xml:space="preserve"> </m:t>
+            <m:t xml:space="preserve">declare→ </m:t>
           </m:r>
           <m:r>
             <w:rPr>
@@ -4170,6 +4236,9 @@
             <m:t>name</m:t>
           </m:r>
           <m:r>
+            <m:rPr>
+              <m:sty m:val="p"/>
+            </m:rPr>
             <w:rPr>
               <w:rFonts w:ascii="Cambria Math" w:eastAsiaTheme="minorEastAsia" w:hAnsi="Cambria Math"/>
             </w:rPr>
@@ -4234,6 +4303,9 @@
             <m:t>expr</m:t>
           </m:r>
           <m:r>
+            <m:rPr>
+              <m:sty m:val="p"/>
+            </m:rPr>
             <w:rPr>
               <w:rFonts w:ascii="Cambria Math" w:eastAsiaTheme="minorEastAsia" w:hAnsi="Cambria Math"/>
               <w:color w:val="000000" w:themeColor="text1"/>
@@ -4311,6 +4383,9 @@
             <m:t>;</m:t>
           </m:r>
           <m:r>
+            <m:rPr>
+              <m:sty m:val="p"/>
+            </m:rPr>
             <w:rPr>
               <w:rFonts w:ascii="Cambria Math" w:eastAsiaTheme="minorEastAsia" w:hAnsi="Cambria Math"/>
             </w:rPr>
@@ -4438,6 +4513,4873 @@
           </m:r>
         </m:oMath>
       </m:oMathPara>
+    </w:p>
+    <w:bookmarkEnd w:id="0"/>
+    <w:p>
+      <w:pPr>
+        <w:rPr>
+          <w:rFonts w:eastAsiaTheme="minorEastAsia"/>
+          <w:color w:val="E97132" w:themeColor="accent2"/>
+        </w:rPr>
+      </w:pPr>
+      <w:r>
+        <w:rPr>
+          <w:rFonts w:eastAsiaTheme="minorEastAsia"/>
+          <w:color w:val="E97132" w:themeColor="accent2"/>
+        </w:rPr>
+        <w:br w:type="page"/>
+      </w:r>
+    </w:p>
+    <w:p>
+      <w:pPr>
+        <w:rPr>
+          <w:rFonts w:eastAsiaTheme="minorEastAsia"/>
+        </w:rPr>
+      </w:pPr>
+      <w:r>
+        <w:rPr>
+          <w:rFonts w:eastAsiaTheme="minorEastAsia"/>
+        </w:rPr>
+        <w:lastRenderedPageBreak/>
+        <w:t>Not left-recursive:</w:t>
+      </w:r>
+    </w:p>
+    <w:p>
+      <w:pPr>
+        <w:rPr>
+          <w:rFonts w:eastAsiaTheme="minorEastAsia"/>
+          <w:color w:val="E97132" w:themeColor="accent2"/>
+        </w:rPr>
+      </w:pPr>
+      <m:oMathPara>
+        <m:oMathParaPr>
+          <m:jc m:val="left"/>
+        </m:oMathParaPr>
+        <m:oMath>
+          <m:r>
+            <w:rPr>
+              <w:rFonts w:ascii="Cambria Math" w:hAnsi="Cambria Math"/>
+            </w:rPr>
+            <w:lastRenderedPageBreak/>
+            <m:t>main</m:t>
+          </m:r>
+          <m:r>
+            <m:rPr>
+              <m:lit/>
+            </m:rPr>
+            <w:rPr>
+              <w:rFonts w:ascii="Cambria Math" w:hAnsi="Cambria Math"/>
+            </w:rPr>
+            <m:t>_</m:t>
+          </m:r>
+          <m:r>
+            <w:rPr>
+              <w:rFonts w:ascii="Cambria Math" w:hAnsi="Cambria Math"/>
+            </w:rPr>
+            <m:t>code</m:t>
+          </m:r>
+          <m:r>
+            <w:rPr>
+              <w:rFonts w:ascii="Cambria Math" w:hAnsi="Cambria Math"/>
+              <w:highlight w:val="cyan"/>
+            </w:rPr>
+            <m:t>→</m:t>
+          </m:r>
+          <m:r>
+            <w:rPr>
+              <w:rFonts w:ascii="Cambria Math" w:hAnsi="Cambria Math"/>
+              <w:highlight w:val="green"/>
+            </w:rPr>
+            <m:t>expr</m:t>
+          </m:r>
+          <m:r>
+            <w:rPr>
+              <w:rFonts w:ascii="Cambria Math" w:hAnsi="Cambria Math"/>
+            </w:rPr>
+            <m:t xml:space="preserve"> </m:t>
+          </m:r>
+          <m:r>
+            <w:rPr>
+              <w:rFonts w:ascii="Cambria Math" w:hAnsi="Cambria Math"/>
+              <w:highlight w:val="green"/>
+            </w:rPr>
+            <m:t>main</m:t>
+          </m:r>
+          <m:r>
+            <m:rPr>
+              <m:lit/>
+            </m:rPr>
+            <w:rPr>
+              <w:rFonts w:ascii="Cambria Math" w:hAnsi="Cambria Math"/>
+              <w:highlight w:val="green"/>
+            </w:rPr>
+            <m:t>_</m:t>
+          </m:r>
+          <m:r>
+            <w:rPr>
+              <w:rFonts w:ascii="Cambria Math" w:hAnsi="Cambria Math"/>
+              <w:highlight w:val="green"/>
+            </w:rPr>
+            <m:t>code</m:t>
+          </m:r>
+          <m:r>
+            <w:rPr>
+              <w:rFonts w:ascii="Cambria Math" w:hAnsi="Cambria Math"/>
+            </w:rPr>
+            <m:t xml:space="preserve"> </m:t>
+          </m:r>
+          <m:r>
+            <m:rPr>
+              <m:lit/>
+            </m:rPr>
+            <w:rPr>
+              <w:rFonts w:ascii="Cambria Math" w:hAnsi="Cambria Math"/>
+            </w:rPr>
+            <m:t>|</m:t>
+          </m:r>
+          <m:r>
+            <w:rPr>
+              <w:rFonts w:ascii="Cambria Math" w:hAnsi="Cambria Math"/>
+            </w:rPr>
+            <m:t xml:space="preserve"> </m:t>
+          </m:r>
+          <m:r>
+            <w:rPr>
+              <w:rFonts w:ascii="Cambria Math" w:hAnsi="Cambria Math"/>
+              <w:highlight w:val="green"/>
+            </w:rPr>
+            <m:t>func</m:t>
+          </m:r>
+          <m:r>
+            <w:rPr>
+              <w:rFonts w:ascii="Cambria Math" w:hAnsi="Cambria Math"/>
+            </w:rPr>
+            <m:t xml:space="preserve"> </m:t>
+          </m:r>
+          <m:r>
+            <w:rPr>
+              <w:rFonts w:ascii="Cambria Math" w:hAnsi="Cambria Math"/>
+              <w:highlight w:val="green"/>
+            </w:rPr>
+            <m:t>main</m:t>
+          </m:r>
+          <m:r>
+            <m:rPr>
+              <m:lit/>
+            </m:rPr>
+            <w:rPr>
+              <w:rFonts w:ascii="Cambria Math" w:hAnsi="Cambria Math"/>
+              <w:highlight w:val="green"/>
+            </w:rPr>
+            <m:t>_</m:t>
+          </m:r>
+          <m:r>
+            <w:rPr>
+              <w:rFonts w:ascii="Cambria Math" w:hAnsi="Cambria Math"/>
+              <w:highlight w:val="green"/>
+            </w:rPr>
+            <m:t>code</m:t>
+          </m:r>
+          <m:r>
+            <w:rPr>
+              <w:rFonts w:ascii="Cambria Math" w:hAnsi="Cambria Math"/>
+            </w:rPr>
+            <m:t xml:space="preserve"> </m:t>
+          </m:r>
+          <m:r>
+            <m:rPr>
+              <m:lit/>
+            </m:rPr>
+            <w:rPr>
+              <w:rFonts w:ascii="Cambria Math" w:hAnsi="Cambria Math"/>
+            </w:rPr>
+            <m:t>|</m:t>
+          </m:r>
+          <m:r>
+            <w:rPr>
+              <w:rFonts w:ascii="Cambria Math" w:hAnsi="Cambria Math"/>
+              <w:color w:val="E97132" w:themeColor="accent2"/>
+            </w:rPr>
+            <m:t xml:space="preserve"> ϵ</m:t>
+          </m:r>
+          <m:r>
+            <m:rPr>
+              <m:sty m:val="p"/>
+            </m:rPr>
+            <w:rPr>
+              <w:rFonts w:ascii="Cambria Math" w:hAnsi="Cambria Math"/>
+            </w:rPr>
+            <w:br/>
+          </m:r>
+        </m:oMath>
+        <m:oMath>
+          <m:r>
+            <w:rPr>
+              <w:rFonts w:ascii="Cambria Math" w:eastAsiaTheme="minorEastAsia" w:hAnsi="Cambria Math"/>
+            </w:rPr>
+            <m:t>expr</m:t>
+          </m:r>
+          <m:r>
+            <w:rPr>
+              <w:rFonts w:ascii="Cambria Math" w:eastAsiaTheme="minorEastAsia" w:hAnsi="Cambria Math"/>
+              <w:highlight w:val="cyan"/>
+            </w:rPr>
+            <m:t>→</m:t>
+          </m:r>
+          <m:r>
+            <w:rPr>
+              <w:rFonts w:ascii="Cambria Math" w:eastAsiaTheme="minorEastAsia" w:hAnsi="Cambria Math"/>
+              <w:highlight w:val="green"/>
+            </w:rPr>
+            <m:t>declare</m:t>
+          </m:r>
+          <m:r>
+            <w:rPr>
+              <w:rFonts w:ascii="Cambria Math" w:eastAsiaTheme="minorEastAsia" w:hAnsi="Cambria Math"/>
+              <w:color w:val="E97132" w:themeColor="accent2"/>
+            </w:rPr>
+            <m:t>;</m:t>
+          </m:r>
+          <m:r>
+            <w:rPr>
+              <w:rFonts w:ascii="Cambria Math" w:eastAsiaTheme="minorEastAsia" w:hAnsi="Cambria Math"/>
+            </w:rPr>
+            <m:t xml:space="preserve"> </m:t>
+          </m:r>
+          <m:r>
+            <m:rPr>
+              <m:lit/>
+            </m:rPr>
+            <w:rPr>
+              <w:rFonts w:ascii="Cambria Math" w:eastAsiaTheme="minorEastAsia" w:hAnsi="Cambria Math"/>
+            </w:rPr>
+            <m:t>|</m:t>
+          </m:r>
+          <m:r>
+            <w:rPr>
+              <w:rFonts w:ascii="Cambria Math" w:eastAsiaTheme="minorEastAsia" w:hAnsi="Cambria Math"/>
+            </w:rPr>
+            <m:t xml:space="preserve"> </m:t>
+          </m:r>
+          <m:r>
+            <w:rPr>
+              <w:rFonts w:ascii="Cambria Math" w:eastAsiaTheme="minorEastAsia" w:hAnsi="Cambria Math"/>
+              <w:highlight w:val="green"/>
+            </w:rPr>
+            <m:t>func</m:t>
+          </m:r>
+          <m:r>
+            <m:rPr>
+              <m:lit/>
+            </m:rPr>
+            <w:rPr>
+              <w:rFonts w:ascii="Cambria Math" w:eastAsiaTheme="minorEastAsia" w:hAnsi="Cambria Math"/>
+              <w:highlight w:val="green"/>
+            </w:rPr>
+            <m:t>_</m:t>
+          </m:r>
+          <m:r>
+            <w:rPr>
+              <w:rFonts w:ascii="Cambria Math" w:eastAsiaTheme="minorEastAsia" w:hAnsi="Cambria Math"/>
+              <w:highlight w:val="green"/>
+            </w:rPr>
+            <m:t>call</m:t>
+          </m:r>
+          <m:r>
+            <w:rPr>
+              <w:rFonts w:ascii="Cambria Math" w:eastAsiaTheme="minorEastAsia" w:hAnsi="Cambria Math"/>
+              <w:color w:val="E97132" w:themeColor="accent2"/>
+            </w:rPr>
+            <m:t>;</m:t>
+          </m:r>
+          <m:r>
+            <m:rPr>
+              <m:lit/>
+            </m:rPr>
+            <w:rPr>
+              <w:rFonts w:ascii="Cambria Math" w:eastAsiaTheme="minorEastAsia" w:hAnsi="Cambria Math"/>
+            </w:rPr>
+            <m:t>|</m:t>
+          </m:r>
+          <m:r>
+            <w:rPr>
+              <w:rFonts w:ascii="Cambria Math" w:eastAsiaTheme="minorEastAsia" w:hAnsi="Cambria Math"/>
+            </w:rPr>
+            <m:t xml:space="preserve"> </m:t>
+          </m:r>
+          <m:r>
+            <w:rPr>
+              <w:rFonts w:ascii="Cambria Math" w:eastAsiaTheme="minorEastAsia" w:hAnsi="Cambria Math"/>
+              <w:highlight w:val="green"/>
+            </w:rPr>
+            <m:t>assign</m:t>
+          </m:r>
+          <m:r>
+            <m:rPr>
+              <m:lit/>
+            </m:rPr>
+            <w:rPr>
+              <w:rFonts w:ascii="Cambria Math" w:eastAsiaTheme="minorEastAsia" w:hAnsi="Cambria Math"/>
+              <w:highlight w:val="green"/>
+            </w:rPr>
+            <m:t>_</m:t>
+          </m:r>
+          <m:r>
+            <w:rPr>
+              <w:rFonts w:ascii="Cambria Math" w:eastAsiaTheme="minorEastAsia" w:hAnsi="Cambria Math"/>
+              <w:highlight w:val="green"/>
+            </w:rPr>
+            <m:t>expr</m:t>
+          </m:r>
+          <m:r>
+            <w:rPr>
+              <w:rFonts w:ascii="Cambria Math" w:eastAsiaTheme="minorEastAsia" w:hAnsi="Cambria Math"/>
+              <w:color w:val="E97132" w:themeColor="accent2"/>
+            </w:rPr>
+            <m:t>;</m:t>
+          </m:r>
+          <m:r>
+            <w:rPr>
+              <w:rFonts w:ascii="Cambria Math" w:eastAsiaTheme="minorEastAsia" w:hAnsi="Cambria Math"/>
+              <w:color w:val="000000" w:themeColor="text1"/>
+            </w:rPr>
+            <m:t xml:space="preserve"> </m:t>
+          </m:r>
+          <m:r>
+            <m:rPr>
+              <m:lit/>
+            </m:rPr>
+            <w:rPr>
+              <w:rFonts w:ascii="Cambria Math" w:eastAsiaTheme="minorEastAsia" w:hAnsi="Cambria Math"/>
+              <w:color w:val="000000" w:themeColor="text1"/>
+            </w:rPr>
+            <m:t>|</m:t>
+          </m:r>
+          <m:r>
+            <w:rPr>
+              <w:rFonts w:ascii="Cambria Math" w:eastAsiaTheme="minorEastAsia" w:hAnsi="Cambria Math"/>
+              <w:color w:val="000000" w:themeColor="text1"/>
+            </w:rPr>
+            <m:t xml:space="preserve"> </m:t>
+          </m:r>
+          <m:r>
+            <w:rPr>
+              <w:rFonts w:ascii="Cambria Math" w:eastAsiaTheme="minorEastAsia" w:hAnsi="Cambria Math"/>
+              <w:color w:val="000000" w:themeColor="text1"/>
+              <w:highlight w:val="green"/>
+            </w:rPr>
+            <m:t>block</m:t>
+          </m:r>
+          <m:r>
+            <m:rPr>
+              <m:lit/>
+            </m:rPr>
+            <w:rPr>
+              <w:rFonts w:ascii="Cambria Math" w:eastAsiaTheme="minorEastAsia" w:hAnsi="Cambria Math"/>
+              <w:color w:val="000000" w:themeColor="text1"/>
+              <w:highlight w:val="green"/>
+            </w:rPr>
+            <m:t>_</m:t>
+          </m:r>
+          <m:r>
+            <w:rPr>
+              <w:rFonts w:ascii="Cambria Math" w:eastAsiaTheme="minorEastAsia" w:hAnsi="Cambria Math"/>
+              <w:color w:val="000000" w:themeColor="text1"/>
+              <w:highlight w:val="green"/>
+            </w:rPr>
+            <m:t>expr</m:t>
+          </m:r>
+          <m:r>
+            <w:rPr>
+              <w:rFonts w:ascii="Cambria Math" w:eastAsiaTheme="minorEastAsia" w:hAnsi="Cambria Math"/>
+              <w:color w:val="000000" w:themeColor="text1"/>
+            </w:rPr>
+            <m:t xml:space="preserve"> </m:t>
+          </m:r>
+          <m:r>
+            <m:rPr>
+              <m:lit/>
+            </m:rPr>
+            <w:rPr>
+              <w:rFonts w:ascii="Cambria Math" w:eastAsiaTheme="minorEastAsia" w:hAnsi="Cambria Math"/>
+              <w:color w:val="000000" w:themeColor="text1"/>
+            </w:rPr>
+            <m:t>|</m:t>
+          </m:r>
+          <m:r>
+            <w:rPr>
+              <w:rFonts w:ascii="Cambria Math" w:eastAsiaTheme="minorEastAsia" w:hAnsi="Cambria Math"/>
+              <w:color w:val="000000" w:themeColor="text1"/>
+            </w:rPr>
+            <m:t xml:space="preserve"> </m:t>
+          </m:r>
+          <m:r>
+            <w:rPr>
+              <w:rFonts w:ascii="Cambria Math" w:eastAsiaTheme="minorEastAsia" w:hAnsi="Cambria Math"/>
+              <w:color w:val="000000" w:themeColor="text1"/>
+              <w:highlight w:val="green"/>
+            </w:rPr>
+            <m:t>return</m:t>
+          </m:r>
+          <m:r>
+            <m:rPr>
+              <m:lit/>
+            </m:rPr>
+            <w:rPr>
+              <w:rFonts w:ascii="Cambria Math" w:eastAsiaTheme="minorEastAsia" w:hAnsi="Cambria Math"/>
+              <w:color w:val="000000" w:themeColor="text1"/>
+              <w:highlight w:val="green"/>
+            </w:rPr>
+            <m:t>_</m:t>
+          </m:r>
+          <m:r>
+            <w:rPr>
+              <w:rFonts w:ascii="Cambria Math" w:eastAsiaTheme="minorEastAsia" w:hAnsi="Cambria Math"/>
+              <w:color w:val="000000" w:themeColor="text1"/>
+              <w:highlight w:val="green"/>
+            </w:rPr>
+            <m:t>stmnt</m:t>
+          </m:r>
+          <m:r>
+            <m:rPr>
+              <m:sty m:val="p"/>
+            </m:rPr>
+            <w:rPr>
+              <w:rFonts w:ascii="Cambria Math" w:eastAsiaTheme="minorEastAsia" w:hAnsi="Cambria Math"/>
+            </w:rPr>
+            <w:br/>
+          </m:r>
+        </m:oMath>
+        <m:oMath>
+          <m:r>
+            <w:rPr>
+              <w:rFonts w:ascii="Cambria Math" w:eastAsiaTheme="minorEastAsia" w:hAnsi="Cambria Math"/>
+            </w:rPr>
+            <m:t>declare</m:t>
+          </m:r>
+          <m:r>
+            <w:rPr>
+              <w:rFonts w:ascii="Cambria Math" w:eastAsiaTheme="minorEastAsia" w:hAnsi="Cambria Math"/>
+              <w:highlight w:val="cyan"/>
+            </w:rPr>
+            <m:t>→</m:t>
+          </m:r>
+          <m:r>
+            <w:rPr>
+              <w:rFonts w:ascii="Cambria Math" w:eastAsiaTheme="minorEastAsia" w:hAnsi="Cambria Math"/>
+              <w:highlight w:val="green"/>
+            </w:rPr>
+            <m:t>type</m:t>
+          </m:r>
+          <m:r>
+            <w:rPr>
+              <w:rFonts w:ascii="Cambria Math" w:eastAsiaTheme="minorEastAsia" w:hAnsi="Cambria Math"/>
+            </w:rPr>
+            <m:t xml:space="preserve"> </m:t>
+          </m:r>
+          <m:r>
+            <w:rPr>
+              <w:rFonts w:ascii="Cambria Math" w:eastAsiaTheme="minorEastAsia" w:hAnsi="Cambria Math"/>
+              <w:highlight w:val="green"/>
+            </w:rPr>
+            <m:t>id</m:t>
+          </m:r>
+          <m:r>
+            <m:rPr>
+              <m:lit/>
+            </m:rPr>
+            <w:rPr>
+              <w:rFonts w:ascii="Cambria Math" w:eastAsiaTheme="minorEastAsia" w:hAnsi="Cambria Math"/>
+              <w:highlight w:val="green"/>
+            </w:rPr>
+            <m:t>_</m:t>
+          </m:r>
+          <m:r>
+            <w:rPr>
+              <w:rFonts w:ascii="Cambria Math" w:eastAsiaTheme="minorEastAsia" w:hAnsi="Cambria Math"/>
+              <w:highlight w:val="green"/>
+            </w:rPr>
+            <m:t>list</m:t>
+          </m:r>
+          <m:r>
+            <m:rPr>
+              <m:sty m:val="p"/>
+            </m:rPr>
+            <w:rPr>
+              <w:rFonts w:ascii="Cambria Math" w:eastAsiaTheme="minorEastAsia" w:hAnsi="Cambria Math"/>
+            </w:rPr>
+            <w:br/>
+          </m:r>
+        </m:oMath>
+        <m:oMath>
+          <m:r>
+            <w:rPr>
+              <w:rFonts w:ascii="Cambria Math" w:eastAsiaTheme="minorEastAsia" w:hAnsi="Cambria Math"/>
+            </w:rPr>
+            <m:t>type</m:t>
+          </m:r>
+          <m:r>
+            <w:rPr>
+              <w:rFonts w:ascii="Cambria Math" w:eastAsiaTheme="minorEastAsia" w:hAnsi="Cambria Math"/>
+              <w:highlight w:val="cyan"/>
+            </w:rPr>
+            <m:t>→</m:t>
+          </m:r>
+          <m:r>
+            <m:rPr>
+              <m:sty m:val="p"/>
+            </m:rPr>
+            <w:rPr>
+              <w:rFonts w:ascii="Cambria Math" w:eastAsiaTheme="minorEastAsia" w:hAnsi="Cambria Math"/>
+              <w:color w:val="E97132" w:themeColor="accent2"/>
+            </w:rPr>
+            <m:t>bool</m:t>
+          </m:r>
+          <m:r>
+            <w:rPr>
+              <w:rFonts w:ascii="Cambria Math" w:eastAsiaTheme="minorEastAsia" w:hAnsi="Cambria Math"/>
+            </w:rPr>
+            <m:t xml:space="preserve"> </m:t>
+          </m:r>
+          <m:r>
+            <m:rPr>
+              <m:lit/>
+            </m:rPr>
+            <w:rPr>
+              <w:rFonts w:ascii="Cambria Math" w:eastAsiaTheme="minorEastAsia" w:hAnsi="Cambria Math"/>
+            </w:rPr>
+            <m:t>|</m:t>
+          </m:r>
+          <m:r>
+            <w:rPr>
+              <w:rFonts w:ascii="Cambria Math" w:eastAsiaTheme="minorEastAsia" w:hAnsi="Cambria Math"/>
+              <w:color w:val="E97132" w:themeColor="accent2"/>
+            </w:rPr>
+            <m:t xml:space="preserve"> </m:t>
+          </m:r>
+          <m:r>
+            <m:rPr>
+              <m:sty m:val="p"/>
+            </m:rPr>
+            <w:rPr>
+              <w:rFonts w:ascii="Cambria Math" w:eastAsiaTheme="minorEastAsia" w:hAnsi="Cambria Math"/>
+              <w:color w:val="E97132" w:themeColor="accent2"/>
+            </w:rPr>
+            <m:t>int</m:t>
+          </m:r>
+          <m:r>
+            <w:rPr>
+              <w:rFonts w:ascii="Cambria Math" w:eastAsiaTheme="minorEastAsia" w:hAnsi="Cambria Math"/>
+            </w:rPr>
+            <m:t xml:space="preserve"> </m:t>
+          </m:r>
+          <m:r>
+            <m:rPr>
+              <m:lit/>
+            </m:rPr>
+            <w:rPr>
+              <w:rFonts w:ascii="Cambria Math" w:eastAsiaTheme="minorEastAsia" w:hAnsi="Cambria Math"/>
+            </w:rPr>
+            <m:t>|</m:t>
+          </m:r>
+          <m:r>
+            <w:rPr>
+              <w:rFonts w:ascii="Cambria Math" w:eastAsiaTheme="minorEastAsia" w:hAnsi="Cambria Math"/>
+            </w:rPr>
+            <m:t xml:space="preserve"> </m:t>
+          </m:r>
+          <m:r>
+            <m:rPr>
+              <m:sty m:val="p"/>
+            </m:rPr>
+            <w:rPr>
+              <w:rFonts w:ascii="Cambria Math" w:eastAsiaTheme="minorEastAsia" w:hAnsi="Cambria Math"/>
+              <w:color w:val="E97132" w:themeColor="accent2"/>
+            </w:rPr>
+            <m:t xml:space="preserve">char </m:t>
+          </m:r>
+          <m:r>
+            <m:rPr>
+              <m:lit/>
+              <m:sty m:val="p"/>
+            </m:rPr>
+            <w:rPr>
+              <w:rFonts w:ascii="Cambria Math" w:eastAsiaTheme="minorEastAsia" w:hAnsi="Cambria Math"/>
+              <w:color w:val="000000" w:themeColor="text1"/>
+            </w:rPr>
+            <m:t>|</m:t>
+          </m:r>
+          <m:r>
+            <m:rPr>
+              <m:sty m:val="p"/>
+            </m:rPr>
+            <w:rPr>
+              <w:rFonts w:ascii="Cambria Math" w:eastAsiaTheme="minorEastAsia" w:hAnsi="Cambria Math"/>
+              <w:color w:val="E97132" w:themeColor="accent2"/>
+            </w:rPr>
+            <m:t xml:space="preserve"> void</m:t>
+          </m:r>
+          <m:r>
+            <m:rPr>
+              <m:sty m:val="p"/>
+            </m:rPr>
+            <w:rPr>
+              <w:rFonts w:ascii="Cambria Math" w:eastAsiaTheme="minorEastAsia" w:hAnsi="Cambria Math"/>
+            </w:rPr>
+            <w:br/>
+          </m:r>
+        </m:oMath>
+        <m:oMath>
+          <m:r>
+            <w:rPr>
+              <w:rFonts w:ascii="Cambria Math" w:eastAsiaTheme="minorEastAsia" w:hAnsi="Cambria Math"/>
+            </w:rPr>
+            <m:t>id</m:t>
+          </m:r>
+          <m:r>
+            <m:rPr>
+              <m:lit/>
+            </m:rPr>
+            <w:rPr>
+              <w:rFonts w:ascii="Cambria Math" w:eastAsiaTheme="minorEastAsia" w:hAnsi="Cambria Math"/>
+            </w:rPr>
+            <m:t>_</m:t>
+          </m:r>
+          <m:r>
+            <w:rPr>
+              <w:rFonts w:ascii="Cambria Math" w:eastAsiaTheme="minorEastAsia" w:hAnsi="Cambria Math"/>
+            </w:rPr>
+            <m:t>list</m:t>
+          </m:r>
+          <m:r>
+            <w:rPr>
+              <w:rFonts w:ascii="Cambria Math" w:eastAsiaTheme="minorEastAsia" w:hAnsi="Cambria Math"/>
+              <w:highlight w:val="cyan"/>
+            </w:rPr>
+            <m:t>→</m:t>
+          </m:r>
+          <m:r>
+            <w:rPr>
+              <w:rFonts w:ascii="Cambria Math" w:eastAsiaTheme="minorEastAsia" w:hAnsi="Cambria Math"/>
+              <w:highlight w:val="green"/>
+            </w:rPr>
+            <m:t>assign</m:t>
+          </m:r>
+          <m:r>
+            <m:rPr>
+              <m:lit/>
+            </m:rPr>
+            <w:rPr>
+              <w:rFonts w:ascii="Cambria Math" w:eastAsiaTheme="minorEastAsia" w:hAnsi="Cambria Math"/>
+              <w:highlight w:val="green"/>
+            </w:rPr>
+            <m:t>_</m:t>
+          </m:r>
+          <m:r>
+            <w:rPr>
+              <w:rFonts w:ascii="Cambria Math" w:eastAsiaTheme="minorEastAsia" w:hAnsi="Cambria Math"/>
+              <w:highlight w:val="green"/>
+            </w:rPr>
+            <m:t>expr</m:t>
+          </m:r>
+          <m:r>
+            <w:rPr>
+              <w:rFonts w:ascii="Cambria Math" w:eastAsiaTheme="minorEastAsia" w:hAnsi="Cambria Math"/>
+              <w:color w:val="E97132" w:themeColor="accent2"/>
+            </w:rPr>
+            <m:t>,</m:t>
+          </m:r>
+          <m:r>
+            <w:rPr>
+              <w:rFonts w:ascii="Cambria Math" w:eastAsiaTheme="minorEastAsia" w:hAnsi="Cambria Math"/>
+              <w:highlight w:val="green"/>
+            </w:rPr>
+            <m:t>id</m:t>
+          </m:r>
+          <m:r>
+            <m:rPr>
+              <m:lit/>
+            </m:rPr>
+            <w:rPr>
+              <w:rFonts w:ascii="Cambria Math" w:eastAsiaTheme="minorEastAsia" w:hAnsi="Cambria Math"/>
+              <w:highlight w:val="green"/>
+            </w:rPr>
+            <m:t>_</m:t>
+          </m:r>
+          <m:r>
+            <w:rPr>
+              <w:rFonts w:ascii="Cambria Math" w:eastAsiaTheme="minorEastAsia" w:hAnsi="Cambria Math"/>
+              <w:highlight w:val="green"/>
+            </w:rPr>
+            <m:t>list</m:t>
+          </m:r>
+          <m:r>
+            <w:rPr>
+              <w:rFonts w:ascii="Cambria Math" w:eastAsiaTheme="minorEastAsia" w:hAnsi="Cambria Math"/>
+            </w:rPr>
+            <m:t xml:space="preserve"> </m:t>
+          </m:r>
+          <m:d>
+            <m:dPr>
+              <m:begChr m:val="|"/>
+              <m:endChr m:val="|"/>
+              <m:ctrlPr>
+                <w:rPr>
+                  <w:rFonts w:ascii="Cambria Math" w:eastAsiaTheme="minorEastAsia" w:hAnsi="Cambria Math"/>
+                  <w:i/>
+                </w:rPr>
+              </m:ctrlPr>
+            </m:dPr>
+            <m:e>
+              <m:r>
+                <w:rPr>
+                  <w:rFonts w:ascii="Cambria Math" w:eastAsiaTheme="minorEastAsia" w:hAnsi="Cambria Math"/>
+                </w:rPr>
+                <m:t xml:space="preserve"> </m:t>
+              </m:r>
+              <m:r>
+                <w:rPr>
+                  <w:rFonts w:ascii="Cambria Math" w:eastAsiaTheme="minorEastAsia" w:hAnsi="Cambria Math"/>
+                  <w:highlight w:val="green"/>
+                </w:rPr>
+                <m:t>id</m:t>
+              </m:r>
+              <m:r>
+                <m:rPr>
+                  <m:lit/>
+                </m:rPr>
+                <w:rPr>
+                  <w:rFonts w:ascii="Cambria Math" w:eastAsiaTheme="minorEastAsia" w:hAnsi="Cambria Math"/>
+                  <w:highlight w:val="green"/>
+                </w:rPr>
+                <m:t>_</m:t>
+              </m:r>
+              <m:r>
+                <w:rPr>
+                  <w:rFonts w:ascii="Cambria Math" w:eastAsiaTheme="minorEastAsia" w:hAnsi="Cambria Math"/>
+                  <w:highlight w:val="green"/>
+                </w:rPr>
+                <m:t>name</m:t>
+              </m:r>
+              <m:r>
+                <w:rPr>
+                  <w:rFonts w:ascii="Cambria Math" w:eastAsiaTheme="minorEastAsia" w:hAnsi="Cambria Math"/>
+                  <w:color w:val="E97132" w:themeColor="accent2"/>
+                </w:rPr>
+                <m:t xml:space="preserve"> ,</m:t>
+              </m:r>
+              <m:r>
+                <w:rPr>
+                  <w:rFonts w:ascii="Cambria Math" w:eastAsiaTheme="minorEastAsia" w:hAnsi="Cambria Math"/>
+                  <w:highlight w:val="green"/>
+                </w:rPr>
+                <m:t>id</m:t>
+              </m:r>
+              <m:r>
+                <m:rPr>
+                  <m:lit/>
+                </m:rPr>
+                <w:rPr>
+                  <w:rFonts w:ascii="Cambria Math" w:eastAsiaTheme="minorEastAsia" w:hAnsi="Cambria Math"/>
+                  <w:highlight w:val="green"/>
+                </w:rPr>
+                <m:t>_</m:t>
+              </m:r>
+              <m:r>
+                <w:rPr>
+                  <w:rFonts w:ascii="Cambria Math" w:eastAsiaTheme="minorEastAsia" w:hAnsi="Cambria Math"/>
+                  <w:highlight w:val="green"/>
+                </w:rPr>
+                <m:t>list</m:t>
+              </m:r>
+              <m:r>
+                <w:rPr>
+                  <w:rFonts w:ascii="Cambria Math" w:eastAsiaTheme="minorEastAsia" w:hAnsi="Cambria Math"/>
+                </w:rPr>
+                <m:t xml:space="preserve"> </m:t>
+              </m:r>
+            </m:e>
+          </m:d>
+          <m:r>
+            <w:rPr>
+              <w:rFonts w:ascii="Cambria Math" w:eastAsiaTheme="minorEastAsia" w:hAnsi="Cambria Math"/>
+              <w:color w:val="E97132" w:themeColor="accent2"/>
+            </w:rPr>
+            <m:t xml:space="preserve"> ϵ</m:t>
+          </m:r>
+          <m:r>
+            <m:rPr>
+              <m:sty m:val="p"/>
+            </m:rPr>
+            <w:rPr>
+              <w:rFonts w:ascii="Cambria Math" w:eastAsiaTheme="minorEastAsia" w:hAnsi="Cambria Math"/>
+              <w:color w:val="E97132" w:themeColor="accent2"/>
+            </w:rPr>
+            <w:br/>
+          </m:r>
+        </m:oMath>
+        <m:oMath>
+          <m:r>
+            <w:rPr>
+              <w:rFonts w:ascii="Cambria Math" w:eastAsiaTheme="minorEastAsia" w:hAnsi="Cambria Math"/>
+              <w:color w:val="000000" w:themeColor="text1"/>
+            </w:rPr>
+            <m:t>id</m:t>
+          </m:r>
+          <m:r>
+            <m:rPr>
+              <m:lit/>
+            </m:rPr>
+            <w:rPr>
+              <w:rFonts w:ascii="Cambria Math" w:eastAsiaTheme="minorEastAsia" w:hAnsi="Cambria Math"/>
+              <w:color w:val="000000" w:themeColor="text1"/>
+            </w:rPr>
+            <m:t>_</m:t>
+          </m:r>
+          <m:r>
+            <w:rPr>
+              <w:rFonts w:ascii="Cambria Math" w:eastAsiaTheme="minorEastAsia" w:hAnsi="Cambria Math"/>
+              <w:color w:val="000000" w:themeColor="text1"/>
+            </w:rPr>
+            <m:t>name</m:t>
+          </m:r>
+          <m:r>
+            <w:rPr>
+              <w:rFonts w:ascii="Cambria Math" w:eastAsiaTheme="minorEastAsia" w:hAnsi="Cambria Math"/>
+              <w:color w:val="000000" w:themeColor="text1"/>
+              <w:highlight w:val="cyan"/>
+            </w:rPr>
+            <m:t>→</m:t>
+          </m:r>
+          <m:r>
+            <w:rPr>
+              <w:rFonts w:ascii="Cambria Math" w:eastAsiaTheme="minorEastAsia" w:hAnsi="Cambria Math"/>
+              <w:color w:val="000000" w:themeColor="text1"/>
+              <w:highlight w:val="green"/>
+            </w:rPr>
+            <m:t>id</m:t>
+          </m:r>
+          <m:r>
+            <w:rPr>
+              <w:rFonts w:ascii="Cambria Math" w:eastAsiaTheme="minorEastAsia" w:hAnsi="Cambria Math"/>
+              <w:color w:val="E97132" w:themeColor="accent2"/>
+            </w:rPr>
+            <m:t xml:space="preserve"> </m:t>
+          </m:r>
+          <m:d>
+            <m:dPr>
+              <m:begChr m:val="["/>
+              <m:endChr m:val="]"/>
+              <m:ctrlPr>
+                <w:rPr>
+                  <w:rFonts w:ascii="Cambria Math" w:eastAsiaTheme="minorEastAsia" w:hAnsi="Cambria Math"/>
+                  <w:i/>
+                  <w:color w:val="E97132" w:themeColor="accent2"/>
+                </w:rPr>
+              </m:ctrlPr>
+            </m:dPr>
+            <m:e>
+              <m:r>
+                <w:rPr>
+                  <w:rFonts w:ascii="Cambria Math" w:eastAsiaTheme="minorEastAsia" w:hAnsi="Cambria Math"/>
+                  <w:color w:val="000000" w:themeColor="text1"/>
+                  <w:highlight w:val="green"/>
+                </w:rPr>
+                <m:t>calc</m:t>
+              </m:r>
+              <m:r>
+                <m:rPr>
+                  <m:lit/>
+                </m:rPr>
+                <w:rPr>
+                  <w:rFonts w:ascii="Cambria Math" w:eastAsiaTheme="minorEastAsia" w:hAnsi="Cambria Math"/>
+                  <w:color w:val="000000" w:themeColor="text1"/>
+                  <w:highlight w:val="green"/>
+                </w:rPr>
+                <m:t>_</m:t>
+              </m:r>
+              <m:r>
+                <w:rPr>
+                  <w:rFonts w:ascii="Cambria Math" w:eastAsiaTheme="minorEastAsia" w:hAnsi="Cambria Math"/>
+                  <w:color w:val="000000" w:themeColor="text1"/>
+                  <w:highlight w:val="green"/>
+                </w:rPr>
+                <m:t>expr</m:t>
+              </m:r>
+            </m:e>
+          </m:d>
+          <m:r>
+            <m:rPr>
+              <m:lit/>
+            </m:rPr>
+            <w:rPr>
+              <w:rFonts w:ascii="Cambria Math" w:eastAsiaTheme="minorEastAsia" w:hAnsi="Cambria Math"/>
+            </w:rPr>
+            <m:t>|</m:t>
+          </m:r>
+          <m:r>
+            <w:rPr>
+              <w:rFonts w:ascii="Cambria Math" w:eastAsiaTheme="minorEastAsia" w:hAnsi="Cambria Math"/>
+            </w:rPr>
+            <m:t xml:space="preserve"> </m:t>
+          </m:r>
+          <m:r>
+            <w:rPr>
+              <w:rFonts w:ascii="Cambria Math" w:eastAsiaTheme="minorEastAsia" w:hAnsi="Cambria Math"/>
+              <w:highlight w:val="green"/>
+            </w:rPr>
+            <m:t>id</m:t>
+          </m:r>
+          <m:r>
+            <m:rPr>
+              <m:sty m:val="p"/>
+            </m:rPr>
+            <w:rPr>
+              <w:rFonts w:ascii="Cambria Math" w:eastAsiaTheme="minorEastAsia" w:hAnsi="Cambria Math"/>
+            </w:rPr>
+            <w:br/>
+          </m:r>
+        </m:oMath>
+        <m:oMath>
+          <m:r>
+            <w:rPr>
+              <w:rFonts w:ascii="Cambria Math" w:eastAsiaTheme="minorEastAsia" w:hAnsi="Cambria Math"/>
+            </w:rPr>
+            <m:t>func</m:t>
+          </m:r>
+          <m:r>
+            <m:rPr>
+              <m:lit/>
+            </m:rPr>
+            <w:rPr>
+              <w:rFonts w:ascii="Cambria Math" w:eastAsiaTheme="minorEastAsia" w:hAnsi="Cambria Math"/>
+            </w:rPr>
+            <m:t>_</m:t>
+          </m:r>
+          <m:r>
+            <w:rPr>
+              <w:rFonts w:ascii="Cambria Math" w:eastAsiaTheme="minorEastAsia" w:hAnsi="Cambria Math"/>
+            </w:rPr>
+            <m:t>call</m:t>
+          </m:r>
+          <m:r>
+            <w:rPr>
+              <w:rFonts w:ascii="Cambria Math" w:eastAsiaTheme="minorEastAsia" w:hAnsi="Cambria Math"/>
+              <w:highlight w:val="cyan"/>
+            </w:rPr>
+            <m:t>→</m:t>
+          </m:r>
+          <m:r>
+            <w:rPr>
+              <w:rFonts w:ascii="Cambria Math" w:eastAsiaTheme="minorEastAsia" w:hAnsi="Cambria Math"/>
+              <w:highlight w:val="green"/>
+            </w:rPr>
+            <m:t>id</m:t>
+          </m:r>
+          <m:r>
+            <m:rPr>
+              <m:lit/>
+            </m:rPr>
+            <w:rPr>
+              <w:rFonts w:ascii="Cambria Math" w:eastAsiaTheme="minorEastAsia" w:hAnsi="Cambria Math"/>
+              <w:color w:val="E97132" w:themeColor="accent2"/>
+            </w:rPr>
+            <m:t>(</m:t>
+          </m:r>
+          <m:r>
+            <w:rPr>
+              <w:rFonts w:ascii="Cambria Math" w:eastAsiaTheme="minorEastAsia" w:hAnsi="Cambria Math"/>
+              <w:highlight w:val="green"/>
+            </w:rPr>
+            <m:t>par</m:t>
+          </m:r>
+          <m:r>
+            <m:rPr>
+              <m:lit/>
+            </m:rPr>
+            <w:rPr>
+              <w:rFonts w:ascii="Cambria Math" w:eastAsiaTheme="minorEastAsia" w:hAnsi="Cambria Math"/>
+              <w:highlight w:val="green"/>
+            </w:rPr>
+            <m:t>_</m:t>
+          </m:r>
+          <m:r>
+            <w:rPr>
+              <w:rFonts w:ascii="Cambria Math" w:eastAsiaTheme="minorEastAsia" w:hAnsi="Cambria Math"/>
+              <w:highlight w:val="green"/>
+            </w:rPr>
+            <m:t>list</m:t>
+          </m:r>
+          <m:r>
+            <m:rPr>
+              <m:lit/>
+            </m:rPr>
+            <w:rPr>
+              <w:rFonts w:ascii="Cambria Math" w:eastAsiaTheme="minorEastAsia" w:hAnsi="Cambria Math"/>
+              <w:color w:val="E97132" w:themeColor="accent2"/>
+            </w:rPr>
+            <m:t>)</m:t>
+          </m:r>
+          <m:r>
+            <m:rPr>
+              <m:sty m:val="p"/>
+            </m:rPr>
+            <w:rPr>
+              <w:rFonts w:ascii="Cambria Math" w:eastAsiaTheme="minorEastAsia" w:hAnsi="Cambria Math"/>
+            </w:rPr>
+            <w:br/>
+          </m:r>
+        </m:oMath>
+        <m:oMath>
+          <m:r>
+            <w:rPr>
+              <w:rFonts w:ascii="Cambria Math" w:eastAsiaTheme="minorEastAsia" w:hAnsi="Cambria Math"/>
+            </w:rPr>
+            <m:t>par</m:t>
+          </m:r>
+          <m:r>
+            <m:rPr>
+              <m:lit/>
+            </m:rPr>
+            <w:rPr>
+              <w:rFonts w:ascii="Cambria Math" w:eastAsiaTheme="minorEastAsia" w:hAnsi="Cambria Math"/>
+            </w:rPr>
+            <m:t>_</m:t>
+          </m:r>
+          <m:r>
+            <w:rPr>
+              <w:rFonts w:ascii="Cambria Math" w:eastAsiaTheme="minorEastAsia" w:hAnsi="Cambria Math"/>
+            </w:rPr>
+            <m:t>list</m:t>
+          </m:r>
+          <m:r>
+            <w:rPr>
+              <w:rFonts w:ascii="Cambria Math" w:eastAsiaTheme="minorEastAsia" w:hAnsi="Cambria Math"/>
+              <w:highlight w:val="cyan"/>
+            </w:rPr>
+            <m:t>→</m:t>
+          </m:r>
+          <m:r>
+            <w:rPr>
+              <w:rFonts w:ascii="Cambria Math" w:eastAsiaTheme="minorEastAsia" w:hAnsi="Cambria Math"/>
+              <w:highlight w:val="green"/>
+            </w:rPr>
+            <m:t>par</m:t>
+          </m:r>
+          <m:r>
+            <m:rPr>
+              <m:lit/>
+            </m:rPr>
+            <w:rPr>
+              <w:rFonts w:ascii="Cambria Math" w:eastAsiaTheme="minorEastAsia" w:hAnsi="Cambria Math"/>
+              <w:color w:val="E97132" w:themeColor="accent2"/>
+            </w:rPr>
+            <m:t>,</m:t>
+          </m:r>
+          <m:r>
+            <w:rPr>
+              <w:rFonts w:ascii="Cambria Math" w:eastAsiaTheme="minorEastAsia" w:hAnsi="Cambria Math"/>
+              <w:highlight w:val="green"/>
+            </w:rPr>
+            <m:t>par</m:t>
+          </m:r>
+          <m:r>
+            <m:rPr>
+              <m:lit/>
+            </m:rPr>
+            <w:rPr>
+              <w:rFonts w:ascii="Cambria Math" w:eastAsiaTheme="minorEastAsia" w:hAnsi="Cambria Math"/>
+              <w:highlight w:val="green"/>
+            </w:rPr>
+            <m:t>_</m:t>
+          </m:r>
+          <m:r>
+            <w:rPr>
+              <w:rFonts w:ascii="Cambria Math" w:eastAsiaTheme="minorEastAsia" w:hAnsi="Cambria Math"/>
+              <w:highlight w:val="green"/>
+            </w:rPr>
+            <m:t>list</m:t>
+          </m:r>
+          <m:r>
+            <w:rPr>
+              <w:rFonts w:ascii="Cambria Math" w:eastAsiaTheme="minorEastAsia" w:hAnsi="Cambria Math"/>
+            </w:rPr>
+            <m:t xml:space="preserve"> </m:t>
+          </m:r>
+          <m:r>
+            <m:rPr>
+              <m:lit/>
+            </m:rPr>
+            <w:rPr>
+              <w:rFonts w:ascii="Cambria Math" w:eastAsiaTheme="minorEastAsia" w:hAnsi="Cambria Math"/>
+            </w:rPr>
+            <m:t>|</m:t>
+          </m:r>
+          <m:r>
+            <w:rPr>
+              <w:rFonts w:ascii="Cambria Math" w:eastAsiaTheme="minorEastAsia" w:hAnsi="Cambria Math"/>
+            </w:rPr>
+            <m:t xml:space="preserve"> </m:t>
+          </m:r>
+          <m:r>
+            <w:rPr>
+              <w:rFonts w:ascii="Cambria Math" w:eastAsiaTheme="minorEastAsia" w:hAnsi="Cambria Math"/>
+              <w:color w:val="E97132" w:themeColor="accent2"/>
+            </w:rPr>
+            <m:t>ϵ</m:t>
+          </m:r>
+          <m:r>
+            <m:rPr>
+              <m:sty m:val="p"/>
+            </m:rPr>
+            <w:rPr>
+              <w:rFonts w:ascii="Cambria Math" w:eastAsiaTheme="minorEastAsia" w:hAnsi="Cambria Math"/>
+              <w:color w:val="E97132" w:themeColor="accent2"/>
+            </w:rPr>
+            <w:br/>
+          </m:r>
+        </m:oMath>
+        <m:oMath>
+          <m:r>
+            <w:rPr>
+              <w:rFonts w:ascii="Cambria Math" w:eastAsiaTheme="minorEastAsia" w:hAnsi="Cambria Math"/>
+              <w:color w:val="000000" w:themeColor="text1"/>
+            </w:rPr>
+            <m:t>par</m:t>
+          </m:r>
+          <m:r>
+            <w:rPr>
+              <w:rFonts w:ascii="Cambria Math" w:eastAsiaTheme="minorEastAsia" w:hAnsi="Cambria Math"/>
+              <w:color w:val="000000" w:themeColor="text1"/>
+              <w:highlight w:val="cyan"/>
+            </w:rPr>
+            <m:t>→</m:t>
+          </m:r>
+          <m:r>
+            <w:rPr>
+              <w:rFonts w:ascii="Cambria Math" w:eastAsiaTheme="minorEastAsia" w:hAnsi="Cambria Math"/>
+              <w:color w:val="000000" w:themeColor="text1"/>
+              <w:highlight w:val="green"/>
+            </w:rPr>
+            <m:t>calc</m:t>
+          </m:r>
+          <m:r>
+            <m:rPr>
+              <m:lit/>
+            </m:rPr>
+            <w:rPr>
+              <w:rFonts w:ascii="Cambria Math" w:eastAsiaTheme="minorEastAsia" w:hAnsi="Cambria Math"/>
+              <w:color w:val="000000" w:themeColor="text1"/>
+              <w:highlight w:val="green"/>
+            </w:rPr>
+            <m:t>_</m:t>
+          </m:r>
+          <m:r>
+            <w:rPr>
+              <w:rFonts w:ascii="Cambria Math" w:eastAsiaTheme="minorEastAsia" w:hAnsi="Cambria Math"/>
+              <w:color w:val="000000" w:themeColor="text1"/>
+              <w:highlight w:val="green"/>
+            </w:rPr>
+            <m:t>expr</m:t>
+          </m:r>
+          <m:r>
+            <w:rPr>
+              <w:rFonts w:ascii="Cambria Math" w:eastAsiaTheme="minorEastAsia" w:hAnsi="Cambria Math"/>
+              <w:color w:val="000000" w:themeColor="text1"/>
+            </w:rPr>
+            <m:t xml:space="preserve"> </m:t>
+          </m:r>
+          <m:r>
+            <m:rPr>
+              <m:lit/>
+            </m:rPr>
+            <w:rPr>
+              <w:rFonts w:ascii="Cambria Math" w:eastAsiaTheme="minorEastAsia" w:hAnsi="Cambria Math"/>
+              <w:color w:val="000000" w:themeColor="text1"/>
+            </w:rPr>
+            <m:t>|</m:t>
+          </m:r>
+          <m:r>
+            <w:rPr>
+              <w:rFonts w:ascii="Cambria Math" w:eastAsiaTheme="minorEastAsia" w:hAnsi="Cambria Math"/>
+              <w:color w:val="000000" w:themeColor="text1"/>
+            </w:rPr>
+            <m:t xml:space="preserve"> </m:t>
+          </m:r>
+          <m:r>
+            <w:rPr>
+              <w:rFonts w:ascii="Cambria Math" w:eastAsiaTheme="minorEastAsia" w:hAnsi="Cambria Math"/>
+              <w:color w:val="000000" w:themeColor="text1"/>
+              <w:highlight w:val="green"/>
+            </w:rPr>
+            <m:t>comp</m:t>
+          </m:r>
+          <m:r>
+            <m:rPr>
+              <m:lit/>
+            </m:rPr>
+            <w:rPr>
+              <w:rFonts w:ascii="Cambria Math" w:eastAsiaTheme="minorEastAsia" w:hAnsi="Cambria Math"/>
+              <w:color w:val="000000" w:themeColor="text1"/>
+              <w:highlight w:val="green"/>
+            </w:rPr>
+            <m:t>_</m:t>
+          </m:r>
+          <m:r>
+            <w:rPr>
+              <w:rFonts w:ascii="Cambria Math" w:eastAsiaTheme="minorEastAsia" w:hAnsi="Cambria Math"/>
+              <w:color w:val="000000" w:themeColor="text1"/>
+              <w:highlight w:val="green"/>
+            </w:rPr>
+            <m:t>expr</m:t>
+          </m:r>
+          <m:r>
+            <m:rPr>
+              <m:sty m:val="p"/>
+            </m:rPr>
+            <w:rPr>
+              <w:rFonts w:ascii="Cambria Math" w:eastAsiaTheme="minorEastAsia" w:hAnsi="Cambria Math"/>
+            </w:rPr>
+            <w:br/>
+          </m:r>
+        </m:oMath>
+        <m:oMath>
+          <m:r>
+            <w:rPr>
+              <w:rFonts w:ascii="Cambria Math" w:eastAsiaTheme="minorEastAsia" w:hAnsi="Cambria Math"/>
+            </w:rPr>
+            <m:t>assign</m:t>
+          </m:r>
+          <m:r>
+            <m:rPr>
+              <m:lit/>
+            </m:rPr>
+            <w:rPr>
+              <w:rFonts w:ascii="Cambria Math" w:eastAsiaTheme="minorEastAsia" w:hAnsi="Cambria Math"/>
+            </w:rPr>
+            <m:t>_</m:t>
+          </m:r>
+          <m:r>
+            <w:rPr>
+              <w:rFonts w:ascii="Cambria Math" w:eastAsiaTheme="minorEastAsia" w:hAnsi="Cambria Math"/>
+            </w:rPr>
+            <m:t>expr</m:t>
+          </m:r>
+          <m:r>
+            <w:rPr>
+              <w:rFonts w:ascii="Cambria Math" w:eastAsiaTheme="minorEastAsia" w:hAnsi="Cambria Math"/>
+              <w:highlight w:val="cyan"/>
+            </w:rPr>
+            <m:t>→</m:t>
+          </m:r>
+          <m:r>
+            <w:rPr>
+              <w:rFonts w:ascii="Cambria Math" w:eastAsiaTheme="minorEastAsia" w:hAnsi="Cambria Math"/>
+              <w:highlight w:val="green"/>
+            </w:rPr>
+            <m:t>id</m:t>
+          </m:r>
+          <m:r>
+            <m:rPr>
+              <m:lit/>
+            </m:rPr>
+            <w:rPr>
+              <w:rFonts w:ascii="Cambria Math" w:eastAsiaTheme="minorEastAsia" w:hAnsi="Cambria Math"/>
+              <w:highlight w:val="green"/>
+            </w:rPr>
+            <m:t>_</m:t>
+          </m:r>
+          <m:r>
+            <w:rPr>
+              <w:rFonts w:ascii="Cambria Math" w:eastAsiaTheme="minorEastAsia" w:hAnsi="Cambria Math"/>
+              <w:highlight w:val="green"/>
+            </w:rPr>
+            <m:t>name</m:t>
+          </m:r>
+          <m:r>
+            <w:rPr>
+              <w:rFonts w:ascii="Cambria Math" w:eastAsiaTheme="minorEastAsia" w:hAnsi="Cambria Math"/>
+              <w:color w:val="E97132" w:themeColor="accent2"/>
+            </w:rPr>
+            <m:t>=</m:t>
+          </m:r>
+          <m:r>
+            <w:rPr>
+              <w:rFonts w:ascii="Cambria Math" w:eastAsiaTheme="minorEastAsia" w:hAnsi="Cambria Math"/>
+              <w:highlight w:val="green"/>
+            </w:rPr>
+            <m:t>calc</m:t>
+          </m:r>
+          <m:r>
+            <m:rPr>
+              <m:lit/>
+            </m:rPr>
+            <w:rPr>
+              <w:rFonts w:ascii="Cambria Math" w:eastAsiaTheme="minorEastAsia" w:hAnsi="Cambria Math"/>
+              <w:highlight w:val="green"/>
+            </w:rPr>
+            <m:t>_</m:t>
+          </m:r>
+          <m:r>
+            <w:rPr>
+              <w:rFonts w:ascii="Cambria Math" w:eastAsiaTheme="minorEastAsia" w:hAnsi="Cambria Math"/>
+              <w:highlight w:val="green"/>
+            </w:rPr>
+            <m:t>expr</m:t>
+          </m:r>
+          <m:r>
+            <w:rPr>
+              <w:rFonts w:ascii="Cambria Math" w:eastAsiaTheme="minorEastAsia" w:hAnsi="Cambria Math"/>
+            </w:rPr>
+            <m:t xml:space="preserve"> </m:t>
+          </m:r>
+          <m:r>
+            <m:rPr>
+              <m:lit/>
+            </m:rPr>
+            <w:rPr>
+              <w:rFonts w:ascii="Cambria Math" w:eastAsiaTheme="minorEastAsia" w:hAnsi="Cambria Math"/>
+            </w:rPr>
+            <m:t>|</m:t>
+          </m:r>
+          <m:r>
+            <w:rPr>
+              <w:rFonts w:ascii="Cambria Math" w:eastAsiaTheme="minorEastAsia" w:hAnsi="Cambria Math"/>
+            </w:rPr>
+            <m:t xml:space="preserve"> </m:t>
+          </m:r>
+          <m:r>
+            <w:rPr>
+              <w:rFonts w:ascii="Cambria Math" w:eastAsiaTheme="minorEastAsia" w:hAnsi="Cambria Math"/>
+              <w:highlight w:val="green"/>
+            </w:rPr>
+            <m:t>id</m:t>
+          </m:r>
+          <m:r>
+            <m:rPr>
+              <m:lit/>
+            </m:rPr>
+            <w:rPr>
+              <w:rFonts w:ascii="Cambria Math" w:eastAsiaTheme="minorEastAsia" w:hAnsi="Cambria Math"/>
+              <w:highlight w:val="green"/>
+            </w:rPr>
+            <m:t>_</m:t>
+          </m:r>
+          <m:r>
+            <w:rPr>
+              <w:rFonts w:ascii="Cambria Math" w:eastAsiaTheme="minorEastAsia" w:hAnsi="Cambria Math"/>
+              <w:highlight w:val="green"/>
+            </w:rPr>
+            <m:t>name</m:t>
+          </m:r>
+          <m:r>
+            <w:rPr>
+              <w:rFonts w:ascii="Cambria Math" w:eastAsiaTheme="minorEastAsia" w:hAnsi="Cambria Math"/>
+              <w:color w:val="E97132" w:themeColor="accent2"/>
+            </w:rPr>
+            <m:t>=</m:t>
+          </m:r>
+          <m:r>
+            <w:rPr>
+              <w:rFonts w:ascii="Cambria Math" w:eastAsiaTheme="minorEastAsia" w:hAnsi="Cambria Math"/>
+            </w:rPr>
+            <m:t xml:space="preserve"> </m:t>
+          </m:r>
+          <m:r>
+            <w:rPr>
+              <w:rFonts w:ascii="Cambria Math" w:eastAsiaTheme="minorEastAsia" w:hAnsi="Cambria Math"/>
+              <w:highlight w:val="green"/>
+            </w:rPr>
+            <m:t>comp</m:t>
+          </m:r>
+          <m:r>
+            <m:rPr>
+              <m:lit/>
+            </m:rPr>
+            <w:rPr>
+              <w:rFonts w:ascii="Cambria Math" w:eastAsiaTheme="minorEastAsia" w:hAnsi="Cambria Math"/>
+              <w:highlight w:val="green"/>
+            </w:rPr>
+            <m:t>_</m:t>
+          </m:r>
+          <m:r>
+            <w:rPr>
+              <w:rFonts w:ascii="Cambria Math" w:eastAsiaTheme="minorEastAsia" w:hAnsi="Cambria Math"/>
+              <w:highlight w:val="green"/>
+            </w:rPr>
+            <m:t>expr</m:t>
+          </m:r>
+          <m:r>
+            <w:rPr>
+              <w:rFonts w:ascii="Cambria Math" w:eastAsiaTheme="minorEastAsia" w:hAnsi="Cambria Math"/>
+              <w:color w:val="E97132" w:themeColor="accent2"/>
+            </w:rPr>
+            <m:t>;</m:t>
+          </m:r>
+          <m:r>
+            <m:rPr>
+              <m:sty m:val="p"/>
+            </m:rPr>
+            <w:rPr>
+              <w:rFonts w:ascii="Cambria Math" w:eastAsiaTheme="minorEastAsia" w:hAnsi="Cambria Math"/>
+            </w:rPr>
+            <w:br/>
+          </m:r>
+        </m:oMath>
+        <m:oMath>
+          <m:r>
+            <w:rPr>
+              <w:rFonts w:ascii="Cambria Math" w:eastAsiaTheme="minorEastAsia" w:hAnsi="Cambria Math"/>
+              <w:highlight w:val="yellow"/>
+            </w:rPr>
+            <m:t>calc</m:t>
+          </m:r>
+          <m:r>
+            <m:rPr>
+              <m:lit/>
+            </m:rPr>
+            <w:rPr>
+              <w:rFonts w:ascii="Cambria Math" w:eastAsiaTheme="minorEastAsia" w:hAnsi="Cambria Math"/>
+              <w:highlight w:val="yellow"/>
+            </w:rPr>
+            <m:t>_</m:t>
+          </m:r>
+          <m:r>
+            <w:rPr>
+              <w:rFonts w:ascii="Cambria Math" w:eastAsiaTheme="minorEastAsia" w:hAnsi="Cambria Math"/>
+              <w:highlight w:val="yellow"/>
+            </w:rPr>
+            <m:t>expr→term calc</m:t>
+          </m:r>
+          <m:r>
+            <m:rPr>
+              <m:lit/>
+            </m:rPr>
+            <w:rPr>
+              <w:rFonts w:ascii="Cambria Math" w:eastAsiaTheme="minorEastAsia" w:hAnsi="Cambria Math"/>
+              <w:highlight w:val="yellow"/>
+            </w:rPr>
+            <m:t>_</m:t>
+          </m:r>
+          <m:r>
+            <w:rPr>
+              <w:rFonts w:ascii="Cambria Math" w:eastAsiaTheme="minorEastAsia" w:hAnsi="Cambria Math"/>
+              <w:highlight w:val="yellow"/>
+            </w:rPr>
+            <m:t>expr2</m:t>
+          </m:r>
+          <m:r>
+            <w:rPr>
+              <w:rFonts w:ascii="Cambria Math" w:eastAsiaTheme="minorEastAsia" w:hAnsi="Cambria Math"/>
+              <w:highlight w:val="yellow"/>
+            </w:rPr>
+            <w:br/>
+          </m:r>
+        </m:oMath>
+        <m:oMath>
+          <m:r>
+            <w:rPr>
+              <w:rFonts w:ascii="Cambria Math" w:eastAsiaTheme="minorEastAsia" w:hAnsi="Cambria Math"/>
+              <w:highlight w:val="yellow"/>
+            </w:rPr>
+            <m:t>calc</m:t>
+          </m:r>
+          <m:r>
+            <m:rPr>
+              <m:lit/>
+            </m:rPr>
+            <w:rPr>
+              <w:rFonts w:ascii="Cambria Math" w:eastAsiaTheme="minorEastAsia" w:hAnsi="Cambria Math"/>
+              <w:highlight w:val="yellow"/>
+            </w:rPr>
+            <m:t>_</m:t>
+          </m:r>
+          <m:r>
+            <w:rPr>
+              <w:rFonts w:ascii="Cambria Math" w:eastAsiaTheme="minorEastAsia" w:hAnsi="Cambria Math"/>
+              <w:highlight w:val="yellow"/>
+            </w:rPr>
+            <m:t>expr2→low</m:t>
+          </m:r>
+          <m:r>
+            <m:rPr>
+              <m:lit/>
+            </m:rPr>
+            <w:rPr>
+              <w:rFonts w:ascii="Cambria Math" w:eastAsiaTheme="minorEastAsia" w:hAnsi="Cambria Math"/>
+              <w:highlight w:val="yellow"/>
+            </w:rPr>
+            <m:t>_</m:t>
+          </m:r>
+          <m:r>
+            <w:rPr>
+              <w:rFonts w:ascii="Cambria Math" w:eastAsiaTheme="minorEastAsia" w:hAnsi="Cambria Math"/>
+              <w:highlight w:val="yellow"/>
+            </w:rPr>
+            <m:t>bin</m:t>
+          </m:r>
+          <m:r>
+            <m:rPr>
+              <m:lit/>
+            </m:rPr>
+            <w:rPr>
+              <w:rFonts w:ascii="Cambria Math" w:eastAsiaTheme="minorEastAsia" w:hAnsi="Cambria Math"/>
+              <w:highlight w:val="yellow"/>
+            </w:rPr>
+            <m:t>_</m:t>
+          </m:r>
+          <m:r>
+            <w:rPr>
+              <w:rFonts w:ascii="Cambria Math" w:eastAsiaTheme="minorEastAsia" w:hAnsi="Cambria Math"/>
+              <w:highlight w:val="yellow"/>
+            </w:rPr>
+            <m:t>op term calc</m:t>
+          </m:r>
+          <m:r>
+            <m:rPr>
+              <m:lit/>
+            </m:rPr>
+            <w:rPr>
+              <w:rFonts w:ascii="Cambria Math" w:eastAsiaTheme="minorEastAsia" w:hAnsi="Cambria Math"/>
+              <w:highlight w:val="yellow"/>
+            </w:rPr>
+            <m:t>_</m:t>
+          </m:r>
+          <m:r>
+            <w:rPr>
+              <w:rFonts w:ascii="Cambria Math" w:eastAsiaTheme="minorEastAsia" w:hAnsi="Cambria Math"/>
+              <w:highlight w:val="yellow"/>
+            </w:rPr>
+            <m:t xml:space="preserve">expr2 </m:t>
+          </m:r>
+          <m:r>
+            <m:rPr>
+              <m:lit/>
+            </m:rPr>
+            <w:rPr>
+              <w:rFonts w:ascii="Cambria Math" w:eastAsiaTheme="minorEastAsia" w:hAnsi="Cambria Math"/>
+              <w:highlight w:val="yellow"/>
+            </w:rPr>
+            <m:t>|</m:t>
+          </m:r>
+          <m:r>
+            <w:rPr>
+              <w:rFonts w:ascii="Cambria Math" w:eastAsiaTheme="minorEastAsia" w:hAnsi="Cambria Math"/>
+              <w:highlight w:val="yellow"/>
+            </w:rPr>
+            <m:t xml:space="preserve"> </m:t>
+          </m:r>
+          <m:r>
+            <w:rPr>
+              <w:rFonts w:ascii="Cambria Math" w:eastAsiaTheme="minorEastAsia" w:hAnsi="Cambria Math"/>
+              <w:color w:val="E97132" w:themeColor="accent2"/>
+              <w:highlight w:val="yellow"/>
+            </w:rPr>
+            <m:t>ϵ</m:t>
+          </m:r>
+          <m:r>
+            <w:rPr>
+              <w:rFonts w:ascii="Cambria Math" w:eastAsiaTheme="minorEastAsia" w:hAnsi="Cambria Math"/>
+              <w:highlight w:val="yellow"/>
+            </w:rPr>
+            <w:br/>
+          </m:r>
+        </m:oMath>
+        <m:oMath>
+          <m:r>
+            <w:rPr>
+              <w:rFonts w:ascii="Cambria Math" w:eastAsiaTheme="minorEastAsia" w:hAnsi="Cambria Math"/>
+              <w:highlight w:val="yellow"/>
+            </w:rPr>
+            <m:t>term→fact term2</m:t>
+          </m:r>
+          <m:r>
+            <w:rPr>
+              <w:rFonts w:ascii="Cambria Math" w:eastAsiaTheme="minorEastAsia" w:hAnsi="Cambria Math"/>
+              <w:highlight w:val="yellow"/>
+            </w:rPr>
+            <w:br/>
+          </m:r>
+        </m:oMath>
+        <m:oMath>
+          <m:r>
+            <w:rPr>
+              <w:rFonts w:ascii="Cambria Math" w:eastAsiaTheme="minorEastAsia" w:hAnsi="Cambria Math"/>
+              <w:highlight w:val="yellow"/>
+            </w:rPr>
+            <m:t>term2→high</m:t>
+          </m:r>
+          <m:r>
+            <m:rPr>
+              <m:lit/>
+            </m:rPr>
+            <w:rPr>
+              <w:rFonts w:ascii="Cambria Math" w:eastAsiaTheme="minorEastAsia" w:hAnsi="Cambria Math"/>
+              <w:highlight w:val="yellow"/>
+            </w:rPr>
+            <m:t>_</m:t>
+          </m:r>
+          <m:r>
+            <w:rPr>
+              <w:rFonts w:ascii="Cambria Math" w:eastAsiaTheme="minorEastAsia" w:hAnsi="Cambria Math"/>
+              <w:highlight w:val="yellow"/>
+            </w:rPr>
+            <m:t>bin</m:t>
+          </m:r>
+          <m:r>
+            <m:rPr>
+              <m:lit/>
+            </m:rPr>
+            <w:rPr>
+              <w:rFonts w:ascii="Cambria Math" w:eastAsiaTheme="minorEastAsia" w:hAnsi="Cambria Math"/>
+              <w:highlight w:val="yellow"/>
+            </w:rPr>
+            <m:t>_</m:t>
+          </m:r>
+          <m:r>
+            <w:rPr>
+              <w:rFonts w:ascii="Cambria Math" w:eastAsiaTheme="minorEastAsia" w:hAnsi="Cambria Math"/>
+              <w:highlight w:val="yellow"/>
+            </w:rPr>
+            <m:t xml:space="preserve">op fact term2 </m:t>
+          </m:r>
+          <m:r>
+            <m:rPr>
+              <m:lit/>
+            </m:rPr>
+            <w:rPr>
+              <w:rFonts w:ascii="Cambria Math" w:eastAsiaTheme="minorEastAsia" w:hAnsi="Cambria Math"/>
+              <w:highlight w:val="yellow"/>
+            </w:rPr>
+            <m:t>|</m:t>
+          </m:r>
+          <m:r>
+            <w:rPr>
+              <w:rFonts w:ascii="Cambria Math" w:eastAsiaTheme="minorEastAsia" w:hAnsi="Cambria Math"/>
+              <w:highlight w:val="yellow"/>
+            </w:rPr>
+            <m:t xml:space="preserve"> </m:t>
+          </m:r>
+          <m:r>
+            <w:rPr>
+              <w:rFonts w:ascii="Cambria Math" w:eastAsiaTheme="minorEastAsia" w:hAnsi="Cambria Math"/>
+              <w:color w:val="E97132" w:themeColor="accent2"/>
+              <w:highlight w:val="yellow"/>
+            </w:rPr>
+            <m:t>ϵ</m:t>
+          </m:r>
+          <m:r>
+            <w:rPr>
+              <w:rFonts w:ascii="Cambria Math" w:eastAsiaTheme="minorEastAsia" w:hAnsi="Cambria Math"/>
+              <w:highlight w:val="yellow"/>
+            </w:rPr>
+            <w:br/>
+          </m:r>
+        </m:oMath>
+        <m:oMath>
+          <m:r>
+            <w:rPr>
+              <w:rFonts w:ascii="Cambria Math" w:eastAsiaTheme="minorEastAsia" w:hAnsi="Cambria Math"/>
+              <w:highlight w:val="yellow"/>
+            </w:rPr>
+            <m:t xml:space="preserve">fact→ </m:t>
+          </m:r>
+          <m:r>
+            <m:rPr>
+              <m:lit/>
+            </m:rPr>
+            <w:rPr>
+              <w:rFonts w:ascii="Cambria Math" w:eastAsiaTheme="minorEastAsia" w:hAnsi="Cambria Math"/>
+              <w:color w:val="E97132" w:themeColor="accent2"/>
+              <w:highlight w:val="yellow"/>
+            </w:rPr>
+            <m:t>(</m:t>
+          </m:r>
+          <m:r>
+            <w:rPr>
+              <w:rFonts w:ascii="Cambria Math" w:eastAsiaTheme="minorEastAsia" w:hAnsi="Cambria Math"/>
+              <w:highlight w:val="yellow"/>
+            </w:rPr>
+            <m:t>calc</m:t>
+          </m:r>
+          <m:r>
+            <m:rPr>
+              <m:lit/>
+            </m:rPr>
+            <w:rPr>
+              <w:rFonts w:ascii="Cambria Math" w:eastAsiaTheme="minorEastAsia" w:hAnsi="Cambria Math"/>
+              <w:highlight w:val="yellow"/>
+            </w:rPr>
+            <m:t>_</m:t>
+          </m:r>
+          <m:r>
+            <w:rPr>
+              <w:rFonts w:ascii="Cambria Math" w:eastAsiaTheme="minorEastAsia" w:hAnsi="Cambria Math"/>
+              <w:highlight w:val="yellow"/>
+            </w:rPr>
+            <m:t>expr</m:t>
+          </m:r>
+          <m:r>
+            <m:rPr>
+              <m:lit/>
+            </m:rPr>
+            <w:rPr>
+              <w:rFonts w:ascii="Cambria Math" w:eastAsiaTheme="minorEastAsia" w:hAnsi="Cambria Math"/>
+              <w:color w:val="E97132" w:themeColor="accent2"/>
+              <w:highlight w:val="yellow"/>
+            </w:rPr>
+            <m:t>)</m:t>
+          </m:r>
+          <m:r>
+            <w:rPr>
+              <w:rFonts w:ascii="Cambria Math" w:eastAsiaTheme="minorEastAsia" w:hAnsi="Cambria Math"/>
+              <w:highlight w:val="yellow"/>
+            </w:rPr>
+            <m:t xml:space="preserve"> </m:t>
+          </m:r>
+          <m:r>
+            <m:rPr>
+              <m:lit/>
+            </m:rPr>
+            <w:rPr>
+              <w:rFonts w:ascii="Cambria Math" w:eastAsiaTheme="minorEastAsia" w:hAnsi="Cambria Math"/>
+              <w:highlight w:val="yellow"/>
+            </w:rPr>
+            <m:t>|</m:t>
+          </m:r>
+          <m:r>
+            <w:rPr>
+              <w:rFonts w:ascii="Cambria Math" w:eastAsiaTheme="minorEastAsia" w:hAnsi="Cambria Math"/>
+              <w:highlight w:val="yellow"/>
+            </w:rPr>
+            <m:t xml:space="preserve"> un</m:t>
+          </m:r>
+          <m:r>
+            <m:rPr>
+              <m:lit/>
+            </m:rPr>
+            <w:rPr>
+              <w:rFonts w:ascii="Cambria Math" w:eastAsiaTheme="minorEastAsia" w:hAnsi="Cambria Math"/>
+              <w:highlight w:val="yellow"/>
+            </w:rPr>
+            <m:t>_</m:t>
+          </m:r>
+          <m:r>
+            <w:rPr>
+              <w:rFonts w:ascii="Cambria Math" w:eastAsiaTheme="minorEastAsia" w:hAnsi="Cambria Math"/>
+              <w:highlight w:val="yellow"/>
+            </w:rPr>
+            <m:t>expr</m:t>
+          </m:r>
+          <m:r>
+            <w:rPr>
+              <w:rFonts w:ascii="Cambria Math" w:eastAsiaTheme="minorEastAsia" w:hAnsi="Cambria Math"/>
+            </w:rPr>
+            <m:t xml:space="preserve"> </m:t>
+          </m:r>
+          <m:r>
+            <m:rPr>
+              <m:sty m:val="p"/>
+            </m:rPr>
+            <w:rPr>
+              <w:rFonts w:ascii="Cambria Math" w:eastAsiaTheme="minorEastAsia" w:hAnsi="Cambria Math"/>
+            </w:rPr>
+            <w:br/>
+          </m:r>
+        </m:oMath>
+        <m:oMath>
+          <m:r>
+            <w:rPr>
+              <w:rFonts w:ascii="Cambria Math" w:eastAsiaTheme="minorEastAsia" w:hAnsi="Cambria Math"/>
+            </w:rPr>
+            <m:t>un</m:t>
+          </m:r>
+          <m:r>
+            <m:rPr>
+              <m:lit/>
+            </m:rPr>
+            <w:rPr>
+              <w:rFonts w:ascii="Cambria Math" w:eastAsiaTheme="minorEastAsia" w:hAnsi="Cambria Math"/>
+            </w:rPr>
+            <m:t>_</m:t>
+          </m:r>
+          <m:r>
+            <w:rPr>
+              <w:rFonts w:ascii="Cambria Math" w:eastAsiaTheme="minorEastAsia" w:hAnsi="Cambria Math"/>
+            </w:rPr>
+            <m:t>expr</m:t>
+          </m:r>
+          <m:r>
+            <w:rPr>
+              <w:rFonts w:ascii="Cambria Math" w:eastAsiaTheme="minorEastAsia" w:hAnsi="Cambria Math"/>
+              <w:highlight w:val="cyan"/>
+            </w:rPr>
+            <m:t>→</m:t>
+          </m:r>
+          <m:r>
+            <w:rPr>
+              <w:rFonts w:ascii="Cambria Math" w:eastAsiaTheme="minorEastAsia" w:hAnsi="Cambria Math"/>
+              <w:highlight w:val="green"/>
+            </w:rPr>
+            <m:t>un</m:t>
+          </m:r>
+          <m:r>
+            <m:rPr>
+              <m:lit/>
+            </m:rPr>
+            <w:rPr>
+              <w:rFonts w:ascii="Cambria Math" w:eastAsiaTheme="minorEastAsia" w:hAnsi="Cambria Math"/>
+              <w:highlight w:val="green"/>
+            </w:rPr>
+            <m:t>_</m:t>
+          </m:r>
+          <m:r>
+            <w:rPr>
+              <w:rFonts w:ascii="Cambria Math" w:eastAsiaTheme="minorEastAsia" w:hAnsi="Cambria Math"/>
+              <w:highlight w:val="green"/>
+            </w:rPr>
+            <m:t>op</m:t>
+          </m:r>
+          <m:r>
+            <w:rPr>
+              <w:rFonts w:ascii="Cambria Math" w:eastAsiaTheme="minorEastAsia" w:hAnsi="Cambria Math"/>
+            </w:rPr>
+            <m:t xml:space="preserve"> </m:t>
+          </m:r>
+          <m:r>
+            <w:rPr>
+              <w:rFonts w:ascii="Cambria Math" w:eastAsiaTheme="minorEastAsia" w:hAnsi="Cambria Math"/>
+              <w:highlight w:val="green"/>
+            </w:rPr>
+            <m:t>value</m:t>
+          </m:r>
+          <m:r>
+            <w:rPr>
+              <w:rFonts w:ascii="Cambria Math" w:eastAsiaTheme="minorEastAsia" w:hAnsi="Cambria Math"/>
+            </w:rPr>
+            <m:t xml:space="preserve"> </m:t>
+          </m:r>
+          <m:r>
+            <m:rPr>
+              <m:lit/>
+            </m:rPr>
+            <w:rPr>
+              <w:rFonts w:ascii="Cambria Math" w:eastAsiaTheme="minorEastAsia" w:hAnsi="Cambria Math"/>
+            </w:rPr>
+            <m:t>|</m:t>
+          </m:r>
+          <m:r>
+            <w:rPr>
+              <w:rFonts w:ascii="Cambria Math" w:eastAsiaTheme="minorEastAsia" w:hAnsi="Cambria Math"/>
+            </w:rPr>
+            <m:t xml:space="preserve"> </m:t>
+          </m:r>
+          <m:r>
+            <w:rPr>
+              <w:rFonts w:ascii="Cambria Math" w:eastAsiaTheme="minorEastAsia" w:hAnsi="Cambria Math"/>
+              <w:highlight w:val="green"/>
+            </w:rPr>
+            <m:t>value</m:t>
+          </m:r>
+          <m:r>
+            <m:rPr>
+              <m:sty m:val="p"/>
+            </m:rPr>
+            <w:rPr>
+              <w:rFonts w:ascii="Cambria Math" w:eastAsiaTheme="minorEastAsia" w:hAnsi="Cambria Math"/>
+            </w:rPr>
+            <w:br/>
+          </m:r>
+        </m:oMath>
+        <m:oMath>
+          <m:r>
+            <w:rPr>
+              <w:rFonts w:ascii="Cambria Math" w:eastAsiaTheme="minorEastAsia" w:hAnsi="Cambria Math"/>
+            </w:rPr>
+            <m:t>value</m:t>
+          </m:r>
+          <m:r>
+            <w:rPr>
+              <w:rFonts w:ascii="Cambria Math" w:eastAsiaTheme="minorEastAsia" w:hAnsi="Cambria Math"/>
+              <w:highlight w:val="cyan"/>
+            </w:rPr>
+            <m:t>→</m:t>
+          </m:r>
+          <m:r>
+            <w:rPr>
+              <w:rFonts w:ascii="Cambria Math" w:eastAsiaTheme="minorEastAsia" w:hAnsi="Cambria Math"/>
+              <w:highlight w:val="green"/>
+            </w:rPr>
+            <m:t>id</m:t>
+          </m:r>
+          <m:r>
+            <m:rPr>
+              <m:lit/>
+            </m:rPr>
+            <w:rPr>
+              <w:rFonts w:ascii="Cambria Math" w:eastAsiaTheme="minorEastAsia" w:hAnsi="Cambria Math"/>
+              <w:highlight w:val="green"/>
+            </w:rPr>
+            <m:t>_</m:t>
+          </m:r>
+          <m:r>
+            <w:rPr>
+              <w:rFonts w:ascii="Cambria Math" w:eastAsiaTheme="minorEastAsia" w:hAnsi="Cambria Math"/>
+              <w:highlight w:val="green"/>
+            </w:rPr>
+            <m:t>name</m:t>
+          </m:r>
+          <m:r>
+            <m:rPr>
+              <m:lit/>
+            </m:rPr>
+            <w:rPr>
+              <w:rFonts w:ascii="Cambria Math" w:eastAsiaTheme="minorEastAsia" w:hAnsi="Cambria Math"/>
+            </w:rPr>
+            <m:t>|</m:t>
+          </m:r>
+          <m:r>
+            <w:rPr>
+              <w:rFonts w:ascii="Cambria Math" w:eastAsiaTheme="minorEastAsia" w:hAnsi="Cambria Math"/>
+            </w:rPr>
+            <m:t xml:space="preserve"> </m:t>
+          </m:r>
+          <m:r>
+            <w:rPr>
+              <w:rFonts w:ascii="Cambria Math" w:eastAsiaTheme="minorEastAsia" w:hAnsi="Cambria Math"/>
+              <w:highlight w:val="green"/>
+            </w:rPr>
+            <m:t>imm</m:t>
+          </m:r>
+          <m:r>
+            <w:rPr>
+              <w:rFonts w:ascii="Cambria Math" w:eastAsiaTheme="minorEastAsia" w:hAnsi="Cambria Math"/>
+            </w:rPr>
+            <m:t xml:space="preserve"> </m:t>
+          </m:r>
+          <m:r>
+            <m:rPr>
+              <m:lit/>
+            </m:rPr>
+            <w:rPr>
+              <w:rFonts w:ascii="Cambria Math" w:eastAsiaTheme="minorEastAsia" w:hAnsi="Cambria Math"/>
+            </w:rPr>
+            <m:t>|</m:t>
+          </m:r>
+          <m:r>
+            <w:rPr>
+              <w:rFonts w:ascii="Cambria Math" w:eastAsiaTheme="minorEastAsia" w:hAnsi="Cambria Math"/>
+            </w:rPr>
+            <m:t xml:space="preserve"> </m:t>
+          </m:r>
+          <m:r>
+            <w:rPr>
+              <w:rFonts w:ascii="Cambria Math" w:eastAsiaTheme="minorEastAsia" w:hAnsi="Cambria Math"/>
+              <w:highlight w:val="green"/>
+            </w:rPr>
+            <m:t>func</m:t>
+          </m:r>
+          <m:r>
+            <m:rPr>
+              <m:lit/>
+            </m:rPr>
+            <w:rPr>
+              <w:rFonts w:ascii="Cambria Math" w:eastAsiaTheme="minorEastAsia" w:hAnsi="Cambria Math"/>
+              <w:highlight w:val="green"/>
+            </w:rPr>
+            <m:t>_</m:t>
+          </m:r>
+          <m:r>
+            <w:rPr>
+              <w:rFonts w:ascii="Cambria Math" w:eastAsiaTheme="minorEastAsia" w:hAnsi="Cambria Math"/>
+              <w:highlight w:val="green"/>
+            </w:rPr>
+            <m:t>call</m:t>
+          </m:r>
+          <m:r>
+            <w:rPr>
+              <w:rFonts w:ascii="Cambria Math" w:eastAsiaTheme="minorEastAsia" w:hAnsi="Cambria Math"/>
+            </w:rPr>
+            <m:t xml:space="preserve"> </m:t>
+          </m:r>
+          <m:r>
+            <m:rPr>
+              <m:lit/>
+            </m:rPr>
+            <w:rPr>
+              <w:rFonts w:ascii="Cambria Math" w:eastAsiaTheme="minorEastAsia" w:hAnsi="Cambria Math"/>
+            </w:rPr>
+            <m:t>|</m:t>
+          </m:r>
+          <m:r>
+            <w:rPr>
+              <w:rFonts w:ascii="Cambria Math" w:eastAsiaTheme="minorEastAsia" w:hAnsi="Cambria Math"/>
+            </w:rPr>
+            <m:t xml:space="preserve"> </m:t>
+          </m:r>
+          <m:r>
+            <w:rPr>
+              <w:rFonts w:ascii="Cambria Math" w:eastAsiaTheme="minorEastAsia" w:hAnsi="Cambria Math"/>
+              <w:highlight w:val="green"/>
+            </w:rPr>
+            <m:t>logic</m:t>
+          </m:r>
+          <m:r>
+            <m:rPr>
+              <m:lit/>
+            </m:rPr>
+            <w:rPr>
+              <w:rFonts w:ascii="Cambria Math" w:eastAsiaTheme="minorEastAsia" w:hAnsi="Cambria Math"/>
+              <w:highlight w:val="green"/>
+            </w:rPr>
+            <m:t>_</m:t>
+          </m:r>
+          <m:r>
+            <w:rPr>
+              <w:rFonts w:ascii="Cambria Math" w:eastAsiaTheme="minorEastAsia" w:hAnsi="Cambria Math"/>
+              <w:highlight w:val="green"/>
+            </w:rPr>
+            <m:t>imm</m:t>
+          </m:r>
+          <m:r>
+            <m:rPr>
+              <m:sty m:val="p"/>
+            </m:rPr>
+            <w:rPr>
+              <w:rFonts w:ascii="Cambria Math" w:eastAsiaTheme="minorEastAsia" w:hAnsi="Cambria Math"/>
+            </w:rPr>
+            <w:br/>
+          </m:r>
+        </m:oMath>
+        <m:oMath>
+          <m:r>
+            <w:rPr>
+              <w:rFonts w:ascii="Cambria Math" w:eastAsiaTheme="minorEastAsia" w:hAnsi="Cambria Math"/>
+            </w:rPr>
+            <m:t>logic</m:t>
+          </m:r>
+          <m:r>
+            <m:rPr>
+              <m:lit/>
+            </m:rPr>
+            <w:rPr>
+              <w:rFonts w:ascii="Cambria Math" w:eastAsiaTheme="minorEastAsia" w:hAnsi="Cambria Math"/>
+            </w:rPr>
+            <m:t>_</m:t>
+          </m:r>
+          <m:r>
+            <w:rPr>
+              <w:rFonts w:ascii="Cambria Math" w:eastAsiaTheme="minorEastAsia" w:hAnsi="Cambria Math"/>
+            </w:rPr>
+            <m:t>imm</m:t>
+          </m:r>
+          <m:r>
+            <w:rPr>
+              <w:rFonts w:ascii="Cambria Math" w:eastAsiaTheme="minorEastAsia" w:hAnsi="Cambria Math"/>
+              <w:highlight w:val="cyan"/>
+            </w:rPr>
+            <m:t>→</m:t>
+          </m:r>
+          <m:r>
+            <m:rPr>
+              <m:sty m:val="p"/>
+            </m:rPr>
+            <w:rPr>
+              <w:rFonts w:ascii="Cambria Math" w:eastAsiaTheme="minorEastAsia" w:hAnsi="Cambria Math"/>
+              <w:color w:val="E97132" w:themeColor="accent2"/>
+            </w:rPr>
+            <m:t>true</m:t>
+          </m:r>
+          <m:r>
+            <w:rPr>
+              <w:rFonts w:ascii="Cambria Math" w:eastAsiaTheme="minorEastAsia" w:hAnsi="Cambria Math"/>
+            </w:rPr>
+            <m:t xml:space="preserve"> </m:t>
+          </m:r>
+          <m:r>
+            <m:rPr>
+              <m:lit/>
+            </m:rPr>
+            <w:rPr>
+              <w:rFonts w:ascii="Cambria Math" w:eastAsiaTheme="minorEastAsia" w:hAnsi="Cambria Math"/>
+            </w:rPr>
+            <m:t>|</m:t>
+          </m:r>
+          <m:r>
+            <w:rPr>
+              <w:rFonts w:ascii="Cambria Math" w:eastAsiaTheme="minorEastAsia" w:hAnsi="Cambria Math"/>
+            </w:rPr>
+            <m:t xml:space="preserve"> </m:t>
+          </m:r>
+          <m:r>
+            <m:rPr>
+              <m:sty m:val="p"/>
+            </m:rPr>
+            <w:rPr>
+              <w:rFonts w:ascii="Cambria Math" w:eastAsiaTheme="minorEastAsia" w:hAnsi="Cambria Math"/>
+              <w:color w:val="E97132" w:themeColor="accent2"/>
+            </w:rPr>
+            <m:t>false</m:t>
+          </m:r>
+          <m:r>
+            <m:rPr>
+              <m:sty m:val="p"/>
+            </m:rPr>
+            <w:rPr>
+              <w:rFonts w:ascii="Cambria Math" w:eastAsiaTheme="minorEastAsia" w:hAnsi="Cambria Math"/>
+            </w:rPr>
+            <w:br/>
+          </m:r>
+        </m:oMath>
+        <m:oMath>
+          <m:r>
+            <w:rPr>
+              <w:rFonts w:ascii="Cambria Math" w:eastAsiaTheme="minorEastAsia" w:hAnsi="Cambria Math"/>
+            </w:rPr>
+            <m:t>low</m:t>
+          </m:r>
+          <m:r>
+            <m:rPr>
+              <m:lit/>
+            </m:rPr>
+            <w:rPr>
+              <w:rFonts w:ascii="Cambria Math" w:eastAsiaTheme="minorEastAsia" w:hAnsi="Cambria Math"/>
+            </w:rPr>
+            <m:t>_</m:t>
+          </m:r>
+          <m:r>
+            <w:rPr>
+              <w:rFonts w:ascii="Cambria Math" w:eastAsiaTheme="minorEastAsia" w:hAnsi="Cambria Math"/>
+            </w:rPr>
+            <m:t>bin</m:t>
+          </m:r>
+          <m:r>
+            <m:rPr>
+              <m:lit/>
+            </m:rPr>
+            <w:rPr>
+              <w:rFonts w:ascii="Cambria Math" w:eastAsiaTheme="minorEastAsia" w:hAnsi="Cambria Math"/>
+            </w:rPr>
+            <m:t>_</m:t>
+          </m:r>
+          <m:r>
+            <w:rPr>
+              <w:rFonts w:ascii="Cambria Math" w:eastAsiaTheme="minorEastAsia" w:hAnsi="Cambria Math"/>
+            </w:rPr>
+            <m:t>op</m:t>
+          </m:r>
+          <m:r>
+            <w:rPr>
+              <w:rFonts w:ascii="Cambria Math" w:eastAsiaTheme="minorEastAsia" w:hAnsi="Cambria Math"/>
+              <w:highlight w:val="cyan"/>
+            </w:rPr>
+            <m:t>→</m:t>
+          </m:r>
+          <m:r>
+            <w:rPr>
+              <w:rFonts w:ascii="Cambria Math" w:eastAsiaTheme="minorEastAsia" w:hAnsi="Cambria Math"/>
+            </w:rPr>
+            <m:t xml:space="preserve"> </m:t>
+          </m:r>
+          <m:r>
+            <m:rPr>
+              <m:lit/>
+            </m:rPr>
+            <w:rPr>
+              <w:rFonts w:ascii="Cambria Math" w:eastAsiaTheme="minorEastAsia" w:hAnsi="Cambria Math"/>
+              <w:color w:val="E97132" w:themeColor="accent2"/>
+            </w:rPr>
+            <m:t>+</m:t>
+          </m:r>
+          <m:r>
+            <w:rPr>
+              <w:rFonts w:ascii="Cambria Math" w:eastAsiaTheme="minorEastAsia" w:hAnsi="Cambria Math"/>
+            </w:rPr>
+            <m:t xml:space="preserve"> </m:t>
+          </m:r>
+          <m:r>
+            <m:rPr>
+              <m:lit/>
+            </m:rPr>
+            <w:rPr>
+              <w:rFonts w:ascii="Cambria Math" w:eastAsiaTheme="minorEastAsia" w:hAnsi="Cambria Math"/>
+            </w:rPr>
+            <m:t>|</m:t>
+          </m:r>
+          <m:r>
+            <w:rPr>
+              <w:rFonts w:ascii="Cambria Math" w:eastAsiaTheme="minorEastAsia" w:hAnsi="Cambria Math"/>
+            </w:rPr>
+            <m:t xml:space="preserve"> </m:t>
+          </m:r>
+          <m:r>
+            <m:rPr>
+              <m:lit/>
+            </m:rPr>
+            <w:rPr>
+              <w:rFonts w:ascii="Cambria Math" w:eastAsiaTheme="minorEastAsia" w:hAnsi="Cambria Math"/>
+              <w:color w:val="E97132" w:themeColor="accent2"/>
+            </w:rPr>
+            <m:t>-</m:t>
+          </m:r>
+          <m:r>
+            <m:rPr>
+              <m:sty m:val="p"/>
+            </m:rPr>
+            <w:rPr>
+              <w:rFonts w:ascii="Cambria Math" w:eastAsiaTheme="minorEastAsia" w:hAnsi="Cambria Math"/>
+            </w:rPr>
+            <w:br/>
+          </m:r>
+        </m:oMath>
+        <m:oMath>
+          <m:r>
+            <w:rPr>
+              <w:rFonts w:ascii="Cambria Math" w:eastAsiaTheme="minorEastAsia" w:hAnsi="Cambria Math"/>
+            </w:rPr>
+            <m:t>high</m:t>
+          </m:r>
+          <m:r>
+            <m:rPr>
+              <m:lit/>
+            </m:rPr>
+            <w:rPr>
+              <w:rFonts w:ascii="Cambria Math" w:eastAsiaTheme="minorEastAsia" w:hAnsi="Cambria Math"/>
+            </w:rPr>
+            <m:t>_</m:t>
+          </m:r>
+          <m:r>
+            <w:rPr>
+              <w:rFonts w:ascii="Cambria Math" w:eastAsiaTheme="minorEastAsia" w:hAnsi="Cambria Math"/>
+            </w:rPr>
+            <m:t>bin</m:t>
+          </m:r>
+          <m:r>
+            <m:rPr>
+              <m:lit/>
+            </m:rPr>
+            <w:rPr>
+              <w:rFonts w:ascii="Cambria Math" w:eastAsiaTheme="minorEastAsia" w:hAnsi="Cambria Math"/>
+            </w:rPr>
+            <m:t>_</m:t>
+          </m:r>
+          <m:r>
+            <w:rPr>
+              <w:rFonts w:ascii="Cambria Math" w:eastAsiaTheme="minorEastAsia" w:hAnsi="Cambria Math"/>
+            </w:rPr>
+            <m:t>op</m:t>
+          </m:r>
+          <m:r>
+            <w:rPr>
+              <w:rFonts w:ascii="Cambria Math" w:eastAsiaTheme="minorEastAsia" w:hAnsi="Cambria Math"/>
+              <w:highlight w:val="cyan"/>
+            </w:rPr>
+            <m:t>→</m:t>
+          </m:r>
+          <m:r>
+            <w:rPr>
+              <w:rFonts w:ascii="Cambria Math" w:eastAsiaTheme="minorEastAsia" w:hAnsi="Cambria Math"/>
+            </w:rPr>
+            <m:t xml:space="preserve"> </m:t>
+          </m:r>
+          <m:r>
+            <m:rPr>
+              <m:lit/>
+            </m:rPr>
+            <w:rPr>
+              <w:rFonts w:ascii="Cambria Math" w:eastAsiaTheme="minorEastAsia" w:hAnsi="Cambria Math"/>
+              <w:color w:val="E97132" w:themeColor="accent2"/>
+            </w:rPr>
+            <m:t>*</m:t>
+          </m:r>
+          <m:r>
+            <w:rPr>
+              <w:rFonts w:ascii="Cambria Math" w:eastAsiaTheme="minorEastAsia" w:hAnsi="Cambria Math"/>
+            </w:rPr>
+            <m:t xml:space="preserve"> </m:t>
+          </m:r>
+          <m:r>
+            <m:rPr>
+              <m:lit/>
+            </m:rPr>
+            <w:rPr>
+              <w:rFonts w:ascii="Cambria Math" w:eastAsiaTheme="minorEastAsia" w:hAnsi="Cambria Math"/>
+            </w:rPr>
+            <m:t>|</m:t>
+          </m:r>
+          <m:r>
+            <w:rPr>
+              <w:rFonts w:ascii="Cambria Math" w:eastAsiaTheme="minorEastAsia" w:hAnsi="Cambria Math"/>
+            </w:rPr>
+            <m:t xml:space="preserve"> </m:t>
+          </m:r>
+          <m:r>
+            <m:rPr>
+              <m:lit/>
+            </m:rPr>
+            <w:rPr>
+              <w:rFonts w:ascii="Cambria Math" w:eastAsiaTheme="minorEastAsia" w:hAnsi="Cambria Math"/>
+              <w:color w:val="E97132" w:themeColor="accent2"/>
+            </w:rPr>
+            <m:t>/</m:t>
+          </m:r>
+          <m:r>
+            <w:rPr>
+              <w:rFonts w:ascii="Cambria Math" w:eastAsiaTheme="minorEastAsia" w:hAnsi="Cambria Math"/>
+            </w:rPr>
+            <m:t xml:space="preserve"> </m:t>
+          </m:r>
+          <m:r>
+            <m:rPr>
+              <m:lit/>
+            </m:rPr>
+            <w:rPr>
+              <w:rFonts w:ascii="Cambria Math" w:eastAsiaTheme="minorEastAsia" w:hAnsi="Cambria Math"/>
+            </w:rPr>
+            <m:t>|</m:t>
+          </m:r>
+          <m:r>
+            <w:rPr>
+              <w:rFonts w:ascii="Cambria Math" w:eastAsiaTheme="minorEastAsia" w:hAnsi="Cambria Math"/>
+            </w:rPr>
+            <m:t xml:space="preserve"> </m:t>
+          </m:r>
+          <m:r>
+            <w:rPr>
+              <w:rFonts w:ascii="Cambria Math" w:eastAsiaTheme="minorEastAsia" w:hAnsi="Cambria Math"/>
+              <w:color w:val="E97132" w:themeColor="accent2"/>
+            </w:rPr>
+            <m:t>%</m:t>
+          </m:r>
+          <m:r>
+            <m:rPr>
+              <m:sty m:val="p"/>
+            </m:rPr>
+            <w:rPr>
+              <w:rFonts w:ascii="Cambria Math" w:eastAsiaTheme="minorEastAsia" w:hAnsi="Cambria Math"/>
+            </w:rPr>
+            <w:br/>
+          </m:r>
+        </m:oMath>
+        <m:oMath>
+          <m:r>
+            <w:rPr>
+              <w:rFonts w:ascii="Cambria Math" w:eastAsiaTheme="minorEastAsia" w:hAnsi="Cambria Math"/>
+            </w:rPr>
+            <m:t>un</m:t>
+          </m:r>
+          <m:r>
+            <m:rPr>
+              <m:lit/>
+            </m:rPr>
+            <w:rPr>
+              <w:rFonts w:ascii="Cambria Math" w:eastAsiaTheme="minorEastAsia" w:hAnsi="Cambria Math"/>
+            </w:rPr>
+            <m:t>_</m:t>
+          </m:r>
+          <m:r>
+            <w:rPr>
+              <w:rFonts w:ascii="Cambria Math" w:eastAsiaTheme="minorEastAsia" w:hAnsi="Cambria Math"/>
+            </w:rPr>
+            <m:t>op</m:t>
+          </m:r>
+          <m:r>
+            <w:rPr>
+              <w:rFonts w:ascii="Cambria Math" w:eastAsiaTheme="minorEastAsia" w:hAnsi="Cambria Math"/>
+              <w:highlight w:val="cyan"/>
+            </w:rPr>
+            <m:t>→</m:t>
+          </m:r>
+          <m:r>
+            <w:rPr>
+              <w:rFonts w:ascii="Cambria Math" w:eastAsiaTheme="minorEastAsia" w:hAnsi="Cambria Math"/>
+            </w:rPr>
+            <m:t xml:space="preserve"> </m:t>
+          </m:r>
+          <m:r>
+            <m:rPr>
+              <m:lit/>
+            </m:rPr>
+            <w:rPr>
+              <w:rFonts w:ascii="Cambria Math" w:eastAsiaTheme="minorEastAsia" w:hAnsi="Cambria Math"/>
+              <w:color w:val="E97132" w:themeColor="accent2"/>
+            </w:rPr>
+            <m:t>-</m:t>
+          </m:r>
+          <m:r>
+            <w:rPr>
+              <w:rFonts w:ascii="Cambria Math" w:eastAsiaTheme="minorEastAsia" w:hAnsi="Cambria Math"/>
+            </w:rPr>
+            <m:t xml:space="preserve"> </m:t>
+          </m:r>
+          <m:r>
+            <m:rPr>
+              <m:lit/>
+            </m:rPr>
+            <w:rPr>
+              <w:rFonts w:ascii="Cambria Math" w:eastAsiaTheme="minorEastAsia" w:hAnsi="Cambria Math"/>
+            </w:rPr>
+            <m:t>|</m:t>
+          </m:r>
+          <m:r>
+            <m:rPr>
+              <m:lit/>
+            </m:rPr>
+            <w:rPr>
+              <w:rFonts w:ascii="Cambria Math" w:eastAsiaTheme="minorEastAsia" w:hAnsi="Cambria Math"/>
+              <w:color w:val="E97132" w:themeColor="accent2"/>
+            </w:rPr>
+            <m:t>+</m:t>
+          </m:r>
+          <m:r>
+            <m:rPr>
+              <m:lit/>
+            </m:rPr>
+            <w:rPr>
+              <w:rFonts w:ascii="Cambria Math" w:eastAsiaTheme="minorEastAsia" w:hAnsi="Cambria Math"/>
+            </w:rPr>
+            <m:t>|</m:t>
+          </m:r>
+          <m:r>
+            <w:rPr>
+              <w:rFonts w:ascii="Cambria Math" w:eastAsiaTheme="minorEastAsia" w:hAnsi="Cambria Math"/>
+              <w:color w:val="E97132" w:themeColor="accent2"/>
+            </w:rPr>
+            <m:t xml:space="preserve"> </m:t>
+          </m:r>
+          <m:r>
+            <m:rPr>
+              <m:lit/>
+            </m:rPr>
+            <w:rPr>
+              <w:rFonts w:ascii="Cambria Math" w:eastAsiaTheme="minorEastAsia" w:hAnsi="Cambria Math"/>
+              <w:color w:val="E97132" w:themeColor="accent2"/>
+            </w:rPr>
+            <m:t>!</m:t>
+          </m:r>
+          <m:r>
+            <m:rPr>
+              <m:sty m:val="p"/>
+            </m:rPr>
+            <w:rPr>
+              <w:rFonts w:ascii="Cambria Math" w:eastAsiaTheme="minorEastAsia" w:hAnsi="Cambria Math"/>
+            </w:rPr>
+            <w:br/>
+          </m:r>
+        </m:oMath>
+        <m:oMath>
+          <m:r>
+            <w:rPr>
+              <w:rFonts w:ascii="Cambria Math" w:eastAsiaTheme="minorEastAsia" w:hAnsi="Cambria Math"/>
+            </w:rPr>
+            <m:t>block</m:t>
+          </m:r>
+          <m:r>
+            <m:rPr>
+              <m:lit/>
+            </m:rPr>
+            <w:rPr>
+              <w:rFonts w:ascii="Cambria Math" w:eastAsiaTheme="minorEastAsia" w:hAnsi="Cambria Math"/>
+            </w:rPr>
+            <m:t>_</m:t>
+          </m:r>
+          <m:r>
+            <w:rPr>
+              <w:rFonts w:ascii="Cambria Math" w:eastAsiaTheme="minorEastAsia" w:hAnsi="Cambria Math"/>
+            </w:rPr>
+            <m:t>expr</m:t>
+          </m:r>
+          <m:r>
+            <w:rPr>
+              <w:rFonts w:ascii="Cambria Math" w:eastAsiaTheme="minorEastAsia" w:hAnsi="Cambria Math"/>
+              <w:highlight w:val="cyan"/>
+            </w:rPr>
+            <m:t>→</m:t>
+          </m:r>
+          <m:r>
+            <w:rPr>
+              <w:rFonts w:ascii="Cambria Math" w:eastAsiaTheme="minorEastAsia" w:hAnsi="Cambria Math"/>
+              <w:highlight w:val="green"/>
+            </w:rPr>
+            <m:t>if</m:t>
+          </m:r>
+          <m:r>
+            <m:rPr>
+              <m:lit/>
+            </m:rPr>
+            <w:rPr>
+              <w:rFonts w:ascii="Cambria Math" w:eastAsiaTheme="minorEastAsia" w:hAnsi="Cambria Math"/>
+              <w:highlight w:val="green"/>
+            </w:rPr>
+            <m:t>_</m:t>
+          </m:r>
+          <m:r>
+            <w:rPr>
+              <w:rFonts w:ascii="Cambria Math" w:eastAsiaTheme="minorEastAsia" w:hAnsi="Cambria Math"/>
+              <w:highlight w:val="green"/>
+            </w:rPr>
+            <m:t>block</m:t>
+          </m:r>
+          <m:r>
+            <w:rPr>
+              <w:rFonts w:ascii="Cambria Math" w:eastAsiaTheme="minorEastAsia" w:hAnsi="Cambria Math"/>
+            </w:rPr>
+            <m:t xml:space="preserve"> </m:t>
+          </m:r>
+          <m:r>
+            <m:rPr>
+              <m:lit/>
+            </m:rPr>
+            <w:rPr>
+              <w:rFonts w:ascii="Cambria Math" w:eastAsiaTheme="minorEastAsia" w:hAnsi="Cambria Math"/>
+            </w:rPr>
+            <m:t>|</m:t>
+          </m:r>
+          <m:r>
+            <w:rPr>
+              <w:rFonts w:ascii="Cambria Math" w:eastAsiaTheme="minorEastAsia" w:hAnsi="Cambria Math"/>
+            </w:rPr>
+            <m:t xml:space="preserve"> </m:t>
+          </m:r>
+          <m:r>
+            <w:rPr>
+              <w:rFonts w:ascii="Cambria Math" w:eastAsiaTheme="minorEastAsia" w:hAnsi="Cambria Math"/>
+              <w:highlight w:val="green"/>
+            </w:rPr>
+            <m:t>else</m:t>
+          </m:r>
+          <m:r>
+            <m:rPr>
+              <m:lit/>
+            </m:rPr>
+            <w:rPr>
+              <w:rFonts w:ascii="Cambria Math" w:eastAsiaTheme="minorEastAsia" w:hAnsi="Cambria Math"/>
+              <w:highlight w:val="green"/>
+            </w:rPr>
+            <m:t>_</m:t>
+          </m:r>
+          <m:r>
+            <w:rPr>
+              <w:rFonts w:ascii="Cambria Math" w:eastAsiaTheme="minorEastAsia" w:hAnsi="Cambria Math"/>
+              <w:highlight w:val="green"/>
+            </w:rPr>
+            <m:t>block</m:t>
+          </m:r>
+          <m:r>
+            <w:rPr>
+              <w:rFonts w:ascii="Cambria Math" w:eastAsiaTheme="minorEastAsia" w:hAnsi="Cambria Math"/>
+            </w:rPr>
+            <m:t xml:space="preserve"> </m:t>
+          </m:r>
+          <m:r>
+            <m:rPr>
+              <m:lit/>
+            </m:rPr>
+            <w:rPr>
+              <w:rFonts w:ascii="Cambria Math" w:eastAsiaTheme="minorEastAsia" w:hAnsi="Cambria Math"/>
+            </w:rPr>
+            <m:t>|</m:t>
+          </m:r>
+          <m:r>
+            <w:rPr>
+              <w:rFonts w:ascii="Cambria Math" w:eastAsiaTheme="minorEastAsia" w:hAnsi="Cambria Math"/>
+            </w:rPr>
+            <m:t xml:space="preserve"> </m:t>
+          </m:r>
+          <m:r>
+            <w:rPr>
+              <w:rFonts w:ascii="Cambria Math" w:eastAsiaTheme="minorEastAsia" w:hAnsi="Cambria Math"/>
+              <w:highlight w:val="green"/>
+            </w:rPr>
+            <m:t>for</m:t>
+          </m:r>
+          <m:r>
+            <m:rPr>
+              <m:lit/>
+            </m:rPr>
+            <w:rPr>
+              <w:rFonts w:ascii="Cambria Math" w:eastAsiaTheme="minorEastAsia" w:hAnsi="Cambria Math"/>
+              <w:highlight w:val="green"/>
+            </w:rPr>
+            <m:t>_</m:t>
+          </m:r>
+          <m:r>
+            <w:rPr>
+              <w:rFonts w:ascii="Cambria Math" w:eastAsiaTheme="minorEastAsia" w:hAnsi="Cambria Math"/>
+              <w:highlight w:val="green"/>
+            </w:rPr>
+            <m:t>block</m:t>
+          </m:r>
+          <m:r>
+            <m:rPr>
+              <m:sty m:val="p"/>
+            </m:rPr>
+            <w:rPr>
+              <w:rFonts w:ascii="Cambria Math" w:eastAsiaTheme="minorEastAsia" w:hAnsi="Cambria Math"/>
+            </w:rPr>
+            <w:br/>
+          </m:r>
+        </m:oMath>
+        <m:oMath>
+          <m:r>
+            <w:rPr>
+              <w:rFonts w:ascii="Cambria Math" w:eastAsiaTheme="minorEastAsia" w:hAnsi="Cambria Math"/>
+            </w:rPr>
+            <m:t>if</m:t>
+          </m:r>
+          <m:r>
+            <m:rPr>
+              <m:lit/>
+            </m:rPr>
+            <w:rPr>
+              <w:rFonts w:ascii="Cambria Math" w:eastAsiaTheme="minorEastAsia" w:hAnsi="Cambria Math"/>
+            </w:rPr>
+            <m:t>_</m:t>
+          </m:r>
+          <m:r>
+            <w:rPr>
+              <w:rFonts w:ascii="Cambria Math" w:eastAsiaTheme="minorEastAsia" w:hAnsi="Cambria Math"/>
+            </w:rPr>
+            <m:t>block</m:t>
+          </m:r>
+          <m:r>
+            <w:rPr>
+              <w:rFonts w:ascii="Cambria Math" w:eastAsiaTheme="minorEastAsia" w:hAnsi="Cambria Math"/>
+              <w:highlight w:val="cyan"/>
+            </w:rPr>
+            <m:t>→</m:t>
+          </m:r>
+          <m:r>
+            <m:rPr>
+              <m:sty m:val="p"/>
+            </m:rPr>
+            <w:rPr>
+              <w:rFonts w:ascii="Cambria Math" w:eastAsiaTheme="minorEastAsia" w:hAnsi="Cambria Math"/>
+              <w:color w:val="E97132" w:themeColor="accent2"/>
+            </w:rPr>
+            <m:t>if</m:t>
+          </m:r>
+          <m:r>
+            <w:rPr>
+              <w:rFonts w:ascii="Cambria Math" w:eastAsiaTheme="minorEastAsia" w:hAnsi="Cambria Math"/>
+            </w:rPr>
+            <m:t xml:space="preserve"> </m:t>
+          </m:r>
+          <m:r>
+            <m:rPr>
+              <m:lit/>
+            </m:rPr>
+            <w:rPr>
+              <w:rFonts w:ascii="Cambria Math" w:eastAsiaTheme="minorEastAsia" w:hAnsi="Cambria Math"/>
+              <w:color w:val="E97132" w:themeColor="accent2"/>
+            </w:rPr>
+            <m:t>(</m:t>
+          </m:r>
+          <m:r>
+            <w:rPr>
+              <w:rFonts w:ascii="Cambria Math" w:eastAsiaTheme="minorEastAsia" w:hAnsi="Cambria Math"/>
+              <w:highlight w:val="green"/>
+            </w:rPr>
+            <m:t>comp</m:t>
+          </m:r>
+          <m:r>
+            <m:rPr>
+              <m:lit/>
+            </m:rPr>
+            <w:rPr>
+              <w:rFonts w:ascii="Cambria Math" w:eastAsiaTheme="minorEastAsia" w:hAnsi="Cambria Math"/>
+              <w:highlight w:val="green"/>
+            </w:rPr>
+            <m:t>_</m:t>
+          </m:r>
+          <m:r>
+            <w:rPr>
+              <w:rFonts w:ascii="Cambria Math" w:eastAsiaTheme="minorEastAsia" w:hAnsi="Cambria Math"/>
+              <w:highlight w:val="green"/>
+            </w:rPr>
+            <m:t>expr</m:t>
+          </m:r>
+          <m:r>
+            <m:rPr>
+              <m:lit/>
+            </m:rPr>
+            <w:rPr>
+              <w:rFonts w:ascii="Cambria Math" w:eastAsiaTheme="minorEastAsia" w:hAnsi="Cambria Math"/>
+              <w:color w:val="E97132" w:themeColor="accent2"/>
+            </w:rPr>
+            <m:t>)</m:t>
+          </m:r>
+          <m:r>
+            <w:rPr>
+              <w:rFonts w:ascii="Cambria Math" w:eastAsiaTheme="minorEastAsia" w:hAnsi="Cambria Math"/>
+            </w:rPr>
+            <m:t xml:space="preserve"> </m:t>
+          </m:r>
+          <m:r>
+            <m:rPr>
+              <m:lit/>
+            </m:rPr>
+            <w:rPr>
+              <w:rFonts w:ascii="Cambria Math" w:eastAsiaTheme="minorEastAsia" w:hAnsi="Cambria Math"/>
+              <w:color w:val="E97132" w:themeColor="accent2"/>
+            </w:rPr>
+            <m:t>{</m:t>
+          </m:r>
+          <m:r>
+            <w:rPr>
+              <w:rFonts w:ascii="Cambria Math" w:eastAsiaTheme="minorEastAsia" w:hAnsi="Cambria Math"/>
+              <w:highlight w:val="green"/>
+            </w:rPr>
+            <m:t>block</m:t>
+          </m:r>
+          <m:r>
+            <m:rPr>
+              <m:lit/>
+            </m:rPr>
+            <w:rPr>
+              <w:rFonts w:ascii="Cambria Math" w:eastAsiaTheme="minorEastAsia" w:hAnsi="Cambria Math"/>
+              <w:color w:val="E97132" w:themeColor="accent2"/>
+            </w:rPr>
+            <m:t>}</m:t>
+          </m:r>
+          <m:r>
+            <m:rPr>
+              <m:sty m:val="p"/>
+            </m:rPr>
+            <w:rPr>
+              <w:rFonts w:ascii="Cambria Math" w:eastAsiaTheme="minorEastAsia" w:hAnsi="Cambria Math"/>
+            </w:rPr>
+            <w:br/>
+          </m:r>
+        </m:oMath>
+        <m:oMath>
+          <m:r>
+            <w:rPr>
+              <w:rFonts w:ascii="Cambria Math" w:eastAsiaTheme="minorEastAsia" w:hAnsi="Cambria Math"/>
+            </w:rPr>
+            <m:t>else</m:t>
+          </m:r>
+          <m:r>
+            <m:rPr>
+              <m:lit/>
+            </m:rPr>
+            <w:rPr>
+              <w:rFonts w:ascii="Cambria Math" w:eastAsiaTheme="minorEastAsia" w:hAnsi="Cambria Math"/>
+            </w:rPr>
+            <m:t>_</m:t>
+          </m:r>
+          <m:r>
+            <w:rPr>
+              <w:rFonts w:ascii="Cambria Math" w:eastAsiaTheme="minorEastAsia" w:hAnsi="Cambria Math"/>
+            </w:rPr>
+            <m:t>block</m:t>
+          </m:r>
+          <m:r>
+            <w:rPr>
+              <w:rFonts w:ascii="Cambria Math" w:eastAsiaTheme="minorEastAsia" w:hAnsi="Cambria Math"/>
+              <w:highlight w:val="cyan"/>
+            </w:rPr>
+            <m:t>→</m:t>
+          </m:r>
+          <m:r>
+            <m:rPr>
+              <m:sty m:val="p"/>
+            </m:rPr>
+            <w:rPr>
+              <w:rFonts w:ascii="Cambria Math" w:eastAsiaTheme="minorEastAsia" w:hAnsi="Cambria Math"/>
+              <w:color w:val="E97132" w:themeColor="accent2"/>
+            </w:rPr>
+            <m:t>else</m:t>
+          </m:r>
+          <m:r>
+            <w:rPr>
+              <w:rFonts w:ascii="Cambria Math" w:eastAsiaTheme="minorEastAsia" w:hAnsi="Cambria Math"/>
+            </w:rPr>
+            <m:t xml:space="preserve"> </m:t>
+          </m:r>
+          <m:r>
+            <w:rPr>
+              <w:rFonts w:ascii="Cambria Math" w:eastAsiaTheme="minorEastAsia" w:hAnsi="Cambria Math"/>
+              <w:highlight w:val="green"/>
+            </w:rPr>
+            <m:t>if</m:t>
+          </m:r>
+          <m:r>
+            <m:rPr>
+              <m:lit/>
+            </m:rPr>
+            <w:rPr>
+              <w:rFonts w:ascii="Cambria Math" w:eastAsiaTheme="minorEastAsia" w:hAnsi="Cambria Math"/>
+              <w:highlight w:val="green"/>
+            </w:rPr>
+            <m:t>_</m:t>
+          </m:r>
+          <m:r>
+            <w:rPr>
+              <w:rFonts w:ascii="Cambria Math" w:eastAsiaTheme="minorEastAsia" w:hAnsi="Cambria Math"/>
+              <w:highlight w:val="green"/>
+            </w:rPr>
+            <m:t>block</m:t>
+          </m:r>
+          <m:r>
+            <w:rPr>
+              <w:rFonts w:ascii="Cambria Math" w:eastAsiaTheme="minorEastAsia" w:hAnsi="Cambria Math"/>
+            </w:rPr>
+            <m:t xml:space="preserve"> </m:t>
+          </m:r>
+          <m:r>
+            <m:rPr>
+              <m:lit/>
+            </m:rPr>
+            <w:rPr>
+              <w:rFonts w:ascii="Cambria Math" w:eastAsiaTheme="minorEastAsia" w:hAnsi="Cambria Math"/>
+            </w:rPr>
+            <m:t>|</m:t>
+          </m:r>
+          <m:r>
+            <w:rPr>
+              <w:rFonts w:ascii="Cambria Math" w:eastAsiaTheme="minorEastAsia" w:hAnsi="Cambria Math"/>
+            </w:rPr>
+            <m:t xml:space="preserve"> </m:t>
+          </m:r>
+          <m:r>
+            <m:rPr>
+              <m:sty m:val="p"/>
+            </m:rPr>
+            <w:rPr>
+              <w:rFonts w:ascii="Cambria Math" w:eastAsiaTheme="minorEastAsia" w:hAnsi="Cambria Math"/>
+              <w:color w:val="E97132" w:themeColor="accent2"/>
+            </w:rPr>
+            <m:t>else</m:t>
+          </m:r>
+          <m:r>
+            <w:rPr>
+              <w:rFonts w:ascii="Cambria Math" w:eastAsiaTheme="minorEastAsia" w:hAnsi="Cambria Math"/>
+              <w:color w:val="E97132" w:themeColor="accent2"/>
+            </w:rPr>
+            <m:t xml:space="preserve"> </m:t>
+          </m:r>
+          <m:r>
+            <m:rPr>
+              <m:lit/>
+            </m:rPr>
+            <w:rPr>
+              <w:rFonts w:ascii="Cambria Math" w:eastAsiaTheme="minorEastAsia" w:hAnsi="Cambria Math"/>
+              <w:color w:val="E97132" w:themeColor="accent2"/>
+            </w:rPr>
+            <m:t>{</m:t>
+          </m:r>
+          <m:r>
+            <w:rPr>
+              <w:rFonts w:ascii="Cambria Math" w:eastAsiaTheme="minorEastAsia" w:hAnsi="Cambria Math"/>
+              <w:highlight w:val="green"/>
+            </w:rPr>
+            <m:t>block</m:t>
+          </m:r>
+          <m:r>
+            <m:rPr>
+              <m:lit/>
+            </m:rPr>
+            <w:rPr>
+              <w:rFonts w:ascii="Cambria Math" w:eastAsiaTheme="minorEastAsia" w:hAnsi="Cambria Math"/>
+              <w:color w:val="E97132" w:themeColor="accent2"/>
+            </w:rPr>
+            <m:t>}</m:t>
+          </m:r>
+          <m:r>
+            <m:rPr>
+              <m:sty m:val="p"/>
+            </m:rPr>
+            <w:rPr>
+              <w:rFonts w:ascii="Cambria Math" w:eastAsiaTheme="minorEastAsia" w:hAnsi="Cambria Math"/>
+            </w:rPr>
+            <w:br/>
+          </m:r>
+        </m:oMath>
+        <m:oMath>
+          <m:r>
+            <w:rPr>
+              <w:rFonts w:ascii="Cambria Math" w:eastAsiaTheme="minorEastAsia" w:hAnsi="Cambria Math"/>
+            </w:rPr>
+            <m:t>for</m:t>
+          </m:r>
+          <m:r>
+            <m:rPr>
+              <m:lit/>
+            </m:rPr>
+            <w:rPr>
+              <w:rFonts w:ascii="Cambria Math" w:eastAsiaTheme="minorEastAsia" w:hAnsi="Cambria Math"/>
+            </w:rPr>
+            <m:t>_</m:t>
+          </m:r>
+          <m:r>
+            <w:rPr>
+              <w:rFonts w:ascii="Cambria Math" w:eastAsiaTheme="minorEastAsia" w:hAnsi="Cambria Math"/>
+            </w:rPr>
+            <m:t>block</m:t>
+          </m:r>
+          <m:r>
+            <w:rPr>
+              <w:rFonts w:ascii="Cambria Math" w:eastAsiaTheme="minorEastAsia" w:hAnsi="Cambria Math"/>
+              <w:highlight w:val="cyan"/>
+            </w:rPr>
+            <m:t>→</m:t>
+          </m:r>
+          <m:r>
+            <m:rPr>
+              <m:sty m:val="p"/>
+            </m:rPr>
+            <w:rPr>
+              <w:rFonts w:ascii="Cambria Math" w:eastAsiaTheme="minorEastAsia" w:hAnsi="Cambria Math"/>
+              <w:color w:val="E97132" w:themeColor="accent2"/>
+            </w:rPr>
+            <m:t>for</m:t>
+          </m:r>
+          <m:r>
+            <w:rPr>
+              <w:rFonts w:ascii="Cambria Math" w:eastAsiaTheme="minorEastAsia" w:hAnsi="Cambria Math"/>
+            </w:rPr>
+            <m:t xml:space="preserve"> </m:t>
+          </m:r>
+          <m:r>
+            <m:rPr>
+              <m:lit/>
+            </m:rPr>
+            <w:rPr>
+              <w:rFonts w:ascii="Cambria Math" w:eastAsiaTheme="minorEastAsia" w:hAnsi="Cambria Math"/>
+              <w:color w:val="E97132" w:themeColor="accent2"/>
+            </w:rPr>
+            <m:t>(</m:t>
+          </m:r>
+          <m:r>
+            <w:rPr>
+              <w:rFonts w:ascii="Cambria Math" w:eastAsiaTheme="minorEastAsia" w:hAnsi="Cambria Math"/>
+              <w:highlight w:val="green"/>
+            </w:rPr>
+            <m:t>for</m:t>
+          </m:r>
+          <m:r>
+            <m:rPr>
+              <m:lit/>
+            </m:rPr>
+            <w:rPr>
+              <w:rFonts w:ascii="Cambria Math" w:eastAsiaTheme="minorEastAsia" w:hAnsi="Cambria Math"/>
+              <w:highlight w:val="green"/>
+            </w:rPr>
+            <m:t>_</m:t>
+          </m:r>
+          <m:r>
+            <w:rPr>
+              <w:rFonts w:ascii="Cambria Math" w:eastAsiaTheme="minorEastAsia" w:hAnsi="Cambria Math"/>
+              <w:highlight w:val="green"/>
+            </w:rPr>
+            <m:t>expr</m:t>
+          </m:r>
+          <m:r>
+            <m:rPr>
+              <m:lit/>
+            </m:rPr>
+            <w:rPr>
+              <w:rFonts w:ascii="Cambria Math" w:eastAsiaTheme="minorEastAsia" w:hAnsi="Cambria Math"/>
+              <w:color w:val="E97132" w:themeColor="accent2"/>
+            </w:rPr>
+            <m:t>)</m:t>
+          </m:r>
+          <m:r>
+            <w:rPr>
+              <w:rFonts w:ascii="Cambria Math" w:eastAsiaTheme="minorEastAsia" w:hAnsi="Cambria Math"/>
+            </w:rPr>
+            <m:t xml:space="preserve"> </m:t>
+          </m:r>
+          <m:r>
+            <m:rPr>
+              <m:lit/>
+            </m:rPr>
+            <w:rPr>
+              <w:rFonts w:ascii="Cambria Math" w:eastAsiaTheme="minorEastAsia" w:hAnsi="Cambria Math"/>
+              <w:color w:val="E97132" w:themeColor="accent2"/>
+            </w:rPr>
+            <m:t>{</m:t>
+          </m:r>
+          <m:r>
+            <w:rPr>
+              <w:rFonts w:ascii="Cambria Math" w:eastAsiaTheme="minorEastAsia" w:hAnsi="Cambria Math"/>
+              <w:highlight w:val="green"/>
+            </w:rPr>
+            <m:t>block</m:t>
+          </m:r>
+          <m:r>
+            <m:rPr>
+              <m:lit/>
+            </m:rPr>
+            <w:rPr>
+              <w:rFonts w:ascii="Cambria Math" w:eastAsiaTheme="minorEastAsia" w:hAnsi="Cambria Math"/>
+              <w:color w:val="E97132" w:themeColor="accent2"/>
+            </w:rPr>
+            <m:t>}</m:t>
+          </m:r>
+          <m:r>
+            <m:rPr>
+              <m:sty m:val="p"/>
+            </m:rPr>
+            <w:rPr>
+              <w:rFonts w:ascii="Cambria Math" w:eastAsiaTheme="minorEastAsia" w:hAnsi="Cambria Math"/>
+            </w:rPr>
+            <w:br/>
+          </m:r>
+        </m:oMath>
+        <m:oMath>
+          <m:r>
+            <w:rPr>
+              <w:rFonts w:ascii="Cambria Math" w:eastAsiaTheme="minorEastAsia" w:hAnsi="Cambria Math"/>
+            </w:rPr>
+            <m:t>for</m:t>
+          </m:r>
+          <m:r>
+            <m:rPr>
+              <m:lit/>
+            </m:rPr>
+            <w:rPr>
+              <w:rFonts w:ascii="Cambria Math" w:eastAsiaTheme="minorEastAsia" w:hAnsi="Cambria Math"/>
+            </w:rPr>
+            <m:t>_</m:t>
+          </m:r>
+          <m:r>
+            <w:rPr>
+              <w:rFonts w:ascii="Cambria Math" w:eastAsiaTheme="minorEastAsia" w:hAnsi="Cambria Math"/>
+            </w:rPr>
+            <m:t>expr</m:t>
+          </m:r>
+          <m:r>
+            <w:rPr>
+              <w:rFonts w:ascii="Cambria Math" w:eastAsiaTheme="minorEastAsia" w:hAnsi="Cambria Math"/>
+              <w:highlight w:val="cyan"/>
+            </w:rPr>
+            <m:t>→</m:t>
+          </m:r>
+          <m:r>
+            <w:rPr>
+              <w:rFonts w:ascii="Cambria Math" w:eastAsiaTheme="minorEastAsia" w:hAnsi="Cambria Math"/>
+              <w:highlight w:val="green"/>
+            </w:rPr>
+            <m:t>for</m:t>
+          </m:r>
+          <m:r>
+            <m:rPr>
+              <m:lit/>
+            </m:rPr>
+            <w:rPr>
+              <w:rFonts w:ascii="Cambria Math" w:eastAsiaTheme="minorEastAsia" w:hAnsi="Cambria Math"/>
+              <w:highlight w:val="green"/>
+            </w:rPr>
+            <m:t>_</m:t>
+          </m:r>
+          <m:r>
+            <w:rPr>
+              <w:rFonts w:ascii="Cambria Math" w:eastAsiaTheme="minorEastAsia" w:hAnsi="Cambria Math"/>
+              <w:highlight w:val="green"/>
+            </w:rPr>
+            <m:t>init</m:t>
+          </m:r>
+          <m:r>
+            <w:rPr>
+              <w:rFonts w:ascii="Cambria Math" w:eastAsiaTheme="minorEastAsia" w:hAnsi="Cambria Math"/>
+              <w:color w:val="E97132" w:themeColor="accent2"/>
+            </w:rPr>
+            <m:t xml:space="preserve"> ;</m:t>
+          </m:r>
+          <m:r>
+            <w:rPr>
+              <w:rFonts w:ascii="Cambria Math" w:eastAsiaTheme="minorEastAsia" w:hAnsi="Cambria Math"/>
+              <w:highlight w:val="green"/>
+            </w:rPr>
+            <m:t>for</m:t>
+          </m:r>
+          <m:r>
+            <m:rPr>
+              <m:lit/>
+            </m:rPr>
+            <w:rPr>
+              <w:rFonts w:ascii="Cambria Math" w:eastAsiaTheme="minorEastAsia" w:hAnsi="Cambria Math"/>
+              <w:highlight w:val="green"/>
+            </w:rPr>
+            <m:t>_</m:t>
+          </m:r>
+          <m:r>
+            <w:rPr>
+              <w:rFonts w:ascii="Cambria Math" w:eastAsiaTheme="minorEastAsia" w:hAnsi="Cambria Math"/>
+              <w:highlight w:val="green"/>
+            </w:rPr>
+            <m:t>cond</m:t>
+          </m:r>
+          <m:r>
+            <w:rPr>
+              <w:rFonts w:ascii="Cambria Math" w:eastAsiaTheme="minorEastAsia" w:hAnsi="Cambria Math"/>
+            </w:rPr>
+            <m:t xml:space="preserve"> </m:t>
+          </m:r>
+          <m:r>
+            <w:rPr>
+              <w:rFonts w:ascii="Cambria Math" w:eastAsiaTheme="minorEastAsia" w:hAnsi="Cambria Math"/>
+              <w:color w:val="E97132" w:themeColor="accent2"/>
+            </w:rPr>
+            <m:t>;</m:t>
+          </m:r>
+          <m:r>
+            <w:rPr>
+              <w:rFonts w:ascii="Cambria Math" w:eastAsiaTheme="minorEastAsia" w:hAnsi="Cambria Math"/>
+              <w:highlight w:val="green"/>
+            </w:rPr>
+            <m:t>for</m:t>
+          </m:r>
+          <m:r>
+            <m:rPr>
+              <m:lit/>
+            </m:rPr>
+            <w:rPr>
+              <w:rFonts w:ascii="Cambria Math" w:eastAsiaTheme="minorEastAsia" w:hAnsi="Cambria Math"/>
+              <w:highlight w:val="green"/>
+            </w:rPr>
+            <m:t>_</m:t>
+          </m:r>
+          <m:r>
+            <w:rPr>
+              <w:rFonts w:ascii="Cambria Math" w:eastAsiaTheme="minorEastAsia" w:hAnsi="Cambria Math"/>
+              <w:highlight w:val="green"/>
+            </w:rPr>
+            <m:t>step</m:t>
+          </m:r>
+          <m:r>
+            <m:rPr>
+              <m:sty m:val="p"/>
+            </m:rPr>
+            <w:rPr>
+              <w:rFonts w:ascii="Cambria Math" w:eastAsiaTheme="minorEastAsia" w:hAnsi="Cambria Math"/>
+            </w:rPr>
+            <w:br/>
+          </m:r>
+        </m:oMath>
+        <m:oMath>
+          <m:r>
+            <w:rPr>
+              <w:rFonts w:ascii="Cambria Math" w:eastAsiaTheme="minorEastAsia" w:hAnsi="Cambria Math"/>
+            </w:rPr>
+            <m:t>for</m:t>
+          </m:r>
+          <m:r>
+            <m:rPr>
+              <m:lit/>
+            </m:rPr>
+            <w:rPr>
+              <w:rFonts w:ascii="Cambria Math" w:eastAsiaTheme="minorEastAsia" w:hAnsi="Cambria Math"/>
+            </w:rPr>
+            <m:t>_</m:t>
+          </m:r>
+          <m:r>
+            <w:rPr>
+              <w:rFonts w:ascii="Cambria Math" w:eastAsiaTheme="minorEastAsia" w:hAnsi="Cambria Math"/>
+            </w:rPr>
+            <m:t>init</m:t>
+          </m:r>
+          <m:r>
+            <w:rPr>
+              <w:rFonts w:ascii="Cambria Math" w:eastAsiaTheme="minorEastAsia" w:hAnsi="Cambria Math"/>
+              <w:highlight w:val="cyan"/>
+            </w:rPr>
+            <m:t>→</m:t>
+          </m:r>
+          <m:r>
+            <w:rPr>
+              <w:rFonts w:ascii="Cambria Math" w:eastAsiaTheme="minorEastAsia" w:hAnsi="Cambria Math"/>
+              <w:highlight w:val="green"/>
+            </w:rPr>
+            <m:t>declare</m:t>
+          </m:r>
+          <m:r>
+            <w:rPr>
+              <w:rFonts w:ascii="Cambria Math" w:eastAsiaTheme="minorEastAsia" w:hAnsi="Cambria Math"/>
+            </w:rPr>
+            <m:t xml:space="preserve"> </m:t>
+          </m:r>
+          <m:r>
+            <m:rPr>
+              <m:lit/>
+            </m:rPr>
+            <w:rPr>
+              <w:rFonts w:ascii="Cambria Math" w:eastAsiaTheme="minorEastAsia" w:hAnsi="Cambria Math"/>
+            </w:rPr>
+            <m:t>|</m:t>
+          </m:r>
+          <m:r>
+            <w:rPr>
+              <w:rFonts w:ascii="Cambria Math" w:eastAsiaTheme="minorEastAsia" w:hAnsi="Cambria Math"/>
+            </w:rPr>
+            <m:t xml:space="preserve"> </m:t>
+          </m:r>
+          <m:r>
+            <w:rPr>
+              <w:rFonts w:ascii="Cambria Math" w:eastAsiaTheme="minorEastAsia" w:hAnsi="Cambria Math"/>
+              <w:highlight w:val="green"/>
+            </w:rPr>
+            <m:t>assign</m:t>
+          </m:r>
+          <m:r>
+            <m:rPr>
+              <m:lit/>
+            </m:rPr>
+            <w:rPr>
+              <w:rFonts w:ascii="Cambria Math" w:eastAsiaTheme="minorEastAsia" w:hAnsi="Cambria Math"/>
+              <w:highlight w:val="green"/>
+            </w:rPr>
+            <m:t>_</m:t>
+          </m:r>
+          <m:r>
+            <w:rPr>
+              <w:rFonts w:ascii="Cambria Math" w:eastAsiaTheme="minorEastAsia" w:hAnsi="Cambria Math"/>
+              <w:highlight w:val="green"/>
+            </w:rPr>
+            <m:t>expr</m:t>
+          </m:r>
+          <m:r>
+            <w:rPr>
+              <w:rFonts w:ascii="Cambria Math" w:eastAsiaTheme="minorEastAsia" w:hAnsi="Cambria Math"/>
+            </w:rPr>
+            <m:t xml:space="preserve"> </m:t>
+          </m:r>
+          <m:r>
+            <m:rPr>
+              <m:lit/>
+            </m:rPr>
+            <w:rPr>
+              <w:rFonts w:ascii="Cambria Math" w:eastAsiaTheme="minorEastAsia" w:hAnsi="Cambria Math"/>
+            </w:rPr>
+            <m:t>|</m:t>
+          </m:r>
+          <m:r>
+            <w:rPr>
+              <w:rFonts w:ascii="Cambria Math" w:eastAsiaTheme="minorEastAsia" w:hAnsi="Cambria Math"/>
+              <w:color w:val="E97132" w:themeColor="accent2"/>
+            </w:rPr>
+            <m:t xml:space="preserve"> ϵ</m:t>
+          </m:r>
+          <m:r>
+            <m:rPr>
+              <m:sty m:val="p"/>
+            </m:rPr>
+            <w:rPr>
+              <w:rFonts w:ascii="Cambria Math" w:eastAsiaTheme="minorEastAsia" w:hAnsi="Cambria Math"/>
+            </w:rPr>
+            <w:br/>
+          </m:r>
+        </m:oMath>
+        <m:oMath>
+          <m:r>
+            <w:rPr>
+              <w:rFonts w:ascii="Cambria Math" w:eastAsiaTheme="minorEastAsia" w:hAnsi="Cambria Math"/>
+            </w:rPr>
+            <m:t>for</m:t>
+          </m:r>
+          <m:r>
+            <m:rPr>
+              <m:lit/>
+            </m:rPr>
+            <w:rPr>
+              <w:rFonts w:ascii="Cambria Math" w:eastAsiaTheme="minorEastAsia" w:hAnsi="Cambria Math"/>
+            </w:rPr>
+            <m:t>_</m:t>
+          </m:r>
+          <m:r>
+            <w:rPr>
+              <w:rFonts w:ascii="Cambria Math" w:eastAsiaTheme="minorEastAsia" w:hAnsi="Cambria Math"/>
+            </w:rPr>
+            <m:t>cond→</m:t>
+          </m:r>
+          <m:r>
+            <w:rPr>
+              <w:rFonts w:ascii="Cambria Math" w:eastAsiaTheme="minorEastAsia" w:hAnsi="Cambria Math"/>
+              <w:highlight w:val="green"/>
+            </w:rPr>
+            <m:t>comp</m:t>
+          </m:r>
+          <m:r>
+            <m:rPr>
+              <m:lit/>
+            </m:rPr>
+            <w:rPr>
+              <w:rFonts w:ascii="Cambria Math" w:eastAsiaTheme="minorEastAsia" w:hAnsi="Cambria Math"/>
+              <w:highlight w:val="green"/>
+            </w:rPr>
+            <m:t>_</m:t>
+          </m:r>
+          <m:r>
+            <w:rPr>
+              <w:rFonts w:ascii="Cambria Math" w:eastAsiaTheme="minorEastAsia" w:hAnsi="Cambria Math"/>
+              <w:highlight w:val="green"/>
+            </w:rPr>
+            <m:t>expr</m:t>
+          </m:r>
+          <m:r>
+            <w:rPr>
+              <w:rFonts w:ascii="Cambria Math" w:eastAsiaTheme="minorEastAsia" w:hAnsi="Cambria Math"/>
+            </w:rPr>
+            <m:t xml:space="preserve"> </m:t>
+          </m:r>
+          <m:r>
+            <m:rPr>
+              <m:lit/>
+            </m:rPr>
+            <w:rPr>
+              <w:rFonts w:ascii="Cambria Math" w:eastAsiaTheme="minorEastAsia" w:hAnsi="Cambria Math"/>
+            </w:rPr>
+            <m:t>|</m:t>
+          </m:r>
+          <m:r>
+            <w:rPr>
+              <w:rFonts w:ascii="Cambria Math" w:eastAsiaTheme="minorEastAsia" w:hAnsi="Cambria Math"/>
+              <w:color w:val="E97132" w:themeColor="accent2"/>
+            </w:rPr>
+            <m:t xml:space="preserve"> ϵ</m:t>
+          </m:r>
+          <m:r>
+            <m:rPr>
+              <m:sty m:val="p"/>
+            </m:rPr>
+            <w:rPr>
+              <w:rFonts w:ascii="Cambria Math" w:eastAsiaTheme="minorEastAsia" w:hAnsi="Cambria Math"/>
+            </w:rPr>
+            <w:br/>
+          </m:r>
+        </m:oMath>
+        <m:oMath>
+          <m:r>
+            <w:rPr>
+              <w:rFonts w:ascii="Cambria Math" w:eastAsiaTheme="minorEastAsia" w:hAnsi="Cambria Math"/>
+            </w:rPr>
+            <m:t>for</m:t>
+          </m:r>
+          <m:r>
+            <m:rPr>
+              <m:lit/>
+            </m:rPr>
+            <w:rPr>
+              <w:rFonts w:ascii="Cambria Math" w:eastAsiaTheme="minorEastAsia" w:hAnsi="Cambria Math"/>
+            </w:rPr>
+            <m:t>_</m:t>
+          </m:r>
+          <m:r>
+            <w:rPr>
+              <w:rFonts w:ascii="Cambria Math" w:eastAsiaTheme="minorEastAsia" w:hAnsi="Cambria Math"/>
+            </w:rPr>
+            <m:t>step→</m:t>
+          </m:r>
+          <m:r>
+            <w:rPr>
+              <w:rFonts w:ascii="Cambria Math" w:eastAsiaTheme="minorEastAsia" w:hAnsi="Cambria Math"/>
+              <w:highlight w:val="green"/>
+            </w:rPr>
+            <m:t>assign</m:t>
+          </m:r>
+          <m:r>
+            <m:rPr>
+              <m:lit/>
+            </m:rPr>
+            <w:rPr>
+              <w:rFonts w:ascii="Cambria Math" w:eastAsiaTheme="minorEastAsia" w:hAnsi="Cambria Math"/>
+              <w:highlight w:val="green"/>
+            </w:rPr>
+            <m:t>_</m:t>
+          </m:r>
+          <m:r>
+            <w:rPr>
+              <w:rFonts w:ascii="Cambria Math" w:eastAsiaTheme="minorEastAsia" w:hAnsi="Cambria Math"/>
+              <w:highlight w:val="green"/>
+            </w:rPr>
+            <m:t>expr</m:t>
+          </m:r>
+          <m:r>
+            <w:rPr>
+              <w:rFonts w:ascii="Cambria Math" w:eastAsiaTheme="minorEastAsia" w:hAnsi="Cambria Math"/>
+            </w:rPr>
+            <m:t xml:space="preserve"> </m:t>
+          </m:r>
+          <m:r>
+            <m:rPr>
+              <m:lit/>
+            </m:rPr>
+            <w:rPr>
+              <w:rFonts w:ascii="Cambria Math" w:eastAsiaTheme="minorEastAsia" w:hAnsi="Cambria Math"/>
+            </w:rPr>
+            <m:t>|</m:t>
+          </m:r>
+          <m:r>
+            <w:rPr>
+              <w:rFonts w:ascii="Cambria Math" w:eastAsiaTheme="minorEastAsia" w:hAnsi="Cambria Math"/>
+              <w:color w:val="E97132" w:themeColor="accent2"/>
+            </w:rPr>
+            <m:t xml:space="preserve"> ϵ</m:t>
+          </m:r>
+          <m:r>
+            <w:rPr>
+              <w:rFonts w:ascii="Cambria Math" w:eastAsiaTheme="minorEastAsia" w:hAnsi="Cambria Math"/>
+            </w:rPr>
+            <w:br/>
+          </m:r>
+        </m:oMath>
+        <m:oMath>
+          <m:r>
+            <w:rPr>
+              <w:rFonts w:ascii="Cambria Math" w:eastAsiaTheme="minorEastAsia" w:hAnsi="Cambria Math"/>
+              <w:highlight w:val="yellow"/>
+            </w:rPr>
+            <m:t>c</m:t>
+          </m:r>
+          <m:r>
+            <w:rPr>
+              <w:rFonts w:ascii="Cambria Math" w:eastAsiaTheme="minorEastAsia" w:hAnsi="Cambria Math"/>
+              <w:highlight w:val="yellow"/>
+            </w:rPr>
+            <m:t>omp</m:t>
+          </m:r>
+          <m:r>
+            <m:rPr>
+              <m:lit/>
+            </m:rPr>
+            <w:rPr>
+              <w:rFonts w:ascii="Cambria Math" w:eastAsiaTheme="minorEastAsia" w:hAnsi="Cambria Math"/>
+              <w:highlight w:val="yellow"/>
+            </w:rPr>
+            <m:t>_</m:t>
+          </m:r>
+          <m:r>
+            <w:rPr>
+              <w:rFonts w:ascii="Cambria Math" w:eastAsiaTheme="minorEastAsia" w:hAnsi="Cambria Math"/>
+              <w:highlight w:val="yellow"/>
+            </w:rPr>
+            <m:t>expr→</m:t>
+          </m:r>
+          <m:r>
+            <w:rPr>
+              <w:rFonts w:ascii="Cambria Math" w:eastAsiaTheme="minorEastAsia" w:hAnsi="Cambria Math"/>
+              <w:highlight w:val="yellow"/>
+            </w:rPr>
+            <m:t>logic</m:t>
+          </m:r>
+          <m:r>
+            <m:rPr>
+              <m:lit/>
+            </m:rPr>
+            <w:rPr>
+              <w:rFonts w:ascii="Cambria Math" w:eastAsiaTheme="minorEastAsia" w:hAnsi="Cambria Math"/>
+              <w:highlight w:val="yellow"/>
+            </w:rPr>
+            <m:t>_</m:t>
+          </m:r>
+          <m:r>
+            <w:rPr>
+              <w:rFonts w:ascii="Cambria Math" w:eastAsiaTheme="minorEastAsia" w:hAnsi="Cambria Math"/>
+              <w:highlight w:val="yellow"/>
+            </w:rPr>
+            <m:t>term c</m:t>
+          </m:r>
+          <m:r>
+            <w:rPr>
+              <w:rFonts w:ascii="Cambria Math" w:eastAsiaTheme="minorEastAsia" w:hAnsi="Cambria Math"/>
+              <w:highlight w:val="yellow"/>
+            </w:rPr>
+            <m:t>omp</m:t>
+          </m:r>
+          <m:r>
+            <m:rPr>
+              <m:lit/>
+            </m:rPr>
+            <w:rPr>
+              <w:rFonts w:ascii="Cambria Math" w:eastAsiaTheme="minorEastAsia" w:hAnsi="Cambria Math"/>
+              <w:highlight w:val="yellow"/>
+            </w:rPr>
+            <m:t>_</m:t>
+          </m:r>
+          <m:r>
+            <w:rPr>
+              <w:rFonts w:ascii="Cambria Math" w:eastAsiaTheme="minorEastAsia" w:hAnsi="Cambria Math"/>
+              <w:highlight w:val="yellow"/>
+            </w:rPr>
+            <m:t>expr2</m:t>
+          </m:r>
+          <m:r>
+            <w:rPr>
+              <w:rFonts w:ascii="Cambria Math" w:eastAsiaTheme="minorEastAsia" w:hAnsi="Cambria Math"/>
+              <w:highlight w:val="yellow"/>
+            </w:rPr>
+            <w:br/>
+          </m:r>
+        </m:oMath>
+        <m:oMath>
+          <m:r>
+            <w:rPr>
+              <w:rFonts w:ascii="Cambria Math" w:eastAsiaTheme="minorEastAsia" w:hAnsi="Cambria Math"/>
+              <w:highlight w:val="yellow"/>
+            </w:rPr>
+            <m:t>c</m:t>
+          </m:r>
+          <m:r>
+            <w:rPr>
+              <w:rFonts w:ascii="Cambria Math" w:eastAsiaTheme="minorEastAsia" w:hAnsi="Cambria Math"/>
+              <w:highlight w:val="yellow"/>
+            </w:rPr>
+            <m:t>omp</m:t>
+          </m:r>
+          <m:r>
+            <m:rPr>
+              <m:lit/>
+            </m:rPr>
+            <w:rPr>
+              <w:rFonts w:ascii="Cambria Math" w:eastAsiaTheme="minorEastAsia" w:hAnsi="Cambria Math"/>
+              <w:highlight w:val="yellow"/>
+            </w:rPr>
+            <m:t>_</m:t>
+          </m:r>
+          <m:r>
+            <w:rPr>
+              <w:rFonts w:ascii="Cambria Math" w:eastAsiaTheme="minorEastAsia" w:hAnsi="Cambria Math"/>
+              <w:highlight w:val="yellow"/>
+            </w:rPr>
+            <m:t>expr2→</m:t>
+          </m:r>
+          <m:r>
+            <w:rPr>
+              <w:rFonts w:ascii="Cambria Math" w:eastAsiaTheme="minorEastAsia" w:hAnsi="Cambria Math"/>
+              <w:highlight w:val="yellow"/>
+            </w:rPr>
+            <m:t>comp</m:t>
+          </m:r>
+          <m:r>
+            <m:rPr>
+              <m:lit/>
+            </m:rPr>
+            <w:rPr>
+              <w:rFonts w:ascii="Cambria Math" w:eastAsiaTheme="minorEastAsia" w:hAnsi="Cambria Math"/>
+              <w:highlight w:val="yellow"/>
+            </w:rPr>
+            <m:t>_</m:t>
+          </m:r>
+          <m:r>
+            <w:rPr>
+              <w:rFonts w:ascii="Cambria Math" w:eastAsiaTheme="minorEastAsia" w:hAnsi="Cambria Math"/>
+              <w:highlight w:val="yellow"/>
+            </w:rPr>
+            <m:t>bin</m:t>
+          </m:r>
+          <m:r>
+            <m:rPr>
+              <m:lit/>
+            </m:rPr>
+            <w:rPr>
+              <w:rFonts w:ascii="Cambria Math" w:eastAsiaTheme="minorEastAsia" w:hAnsi="Cambria Math"/>
+              <w:highlight w:val="yellow"/>
+            </w:rPr>
+            <m:t>_</m:t>
+          </m:r>
+          <m:r>
+            <w:rPr>
+              <w:rFonts w:ascii="Cambria Math" w:eastAsiaTheme="minorEastAsia" w:hAnsi="Cambria Math"/>
+              <w:highlight w:val="yellow"/>
+            </w:rPr>
+            <m:t xml:space="preserve">op </m:t>
+          </m:r>
+          <m:r>
+            <w:rPr>
+              <w:rFonts w:ascii="Cambria Math" w:eastAsiaTheme="minorEastAsia" w:hAnsi="Cambria Math"/>
+              <w:highlight w:val="yellow"/>
+            </w:rPr>
+            <m:t>logic</m:t>
+          </m:r>
+          <m:r>
+            <m:rPr>
+              <m:lit/>
+            </m:rPr>
+            <w:rPr>
+              <w:rFonts w:ascii="Cambria Math" w:eastAsiaTheme="minorEastAsia" w:hAnsi="Cambria Math"/>
+              <w:highlight w:val="yellow"/>
+            </w:rPr>
+            <m:t>_</m:t>
+          </m:r>
+          <m:r>
+            <w:rPr>
+              <w:rFonts w:ascii="Cambria Math" w:eastAsiaTheme="minorEastAsia" w:hAnsi="Cambria Math"/>
+              <w:highlight w:val="yellow"/>
+            </w:rPr>
+            <m:t xml:space="preserve">term </m:t>
+          </m:r>
+          <m:r>
+            <w:rPr>
+              <w:rFonts w:ascii="Cambria Math" w:eastAsiaTheme="minorEastAsia" w:hAnsi="Cambria Math"/>
+              <w:highlight w:val="yellow"/>
+            </w:rPr>
+            <m:t>comp</m:t>
+          </m:r>
+          <m:r>
+            <m:rPr>
+              <m:lit/>
+            </m:rPr>
+            <w:rPr>
+              <w:rFonts w:ascii="Cambria Math" w:eastAsiaTheme="minorEastAsia" w:hAnsi="Cambria Math"/>
+              <w:highlight w:val="yellow"/>
+            </w:rPr>
+            <m:t>_</m:t>
+          </m:r>
+          <m:r>
+            <w:rPr>
+              <w:rFonts w:ascii="Cambria Math" w:eastAsiaTheme="minorEastAsia" w:hAnsi="Cambria Math"/>
+              <w:highlight w:val="yellow"/>
+            </w:rPr>
+            <m:t xml:space="preserve">expr2 </m:t>
+          </m:r>
+          <m:r>
+            <m:rPr>
+              <m:lit/>
+            </m:rPr>
+            <w:rPr>
+              <w:rFonts w:ascii="Cambria Math" w:eastAsiaTheme="minorEastAsia" w:hAnsi="Cambria Math"/>
+              <w:highlight w:val="yellow"/>
+            </w:rPr>
+            <m:t>|</m:t>
+          </m:r>
+          <m:r>
+            <w:rPr>
+              <w:rFonts w:ascii="Cambria Math" w:eastAsiaTheme="minorEastAsia" w:hAnsi="Cambria Math"/>
+              <w:highlight w:val="yellow"/>
+            </w:rPr>
+            <m:t xml:space="preserve"> </m:t>
+          </m:r>
+          <m:r>
+            <w:rPr>
+              <w:rFonts w:ascii="Cambria Math" w:eastAsiaTheme="minorEastAsia" w:hAnsi="Cambria Math"/>
+              <w:color w:val="E97132" w:themeColor="accent2"/>
+              <w:highlight w:val="yellow"/>
+            </w:rPr>
+            <m:t>ϵ</m:t>
+          </m:r>
+          <m:r>
+            <w:rPr>
+              <w:rFonts w:ascii="Cambria Math" w:eastAsiaTheme="minorEastAsia" w:hAnsi="Cambria Math"/>
+              <w:highlight w:val="yellow"/>
+            </w:rPr>
+            <w:br/>
+          </m:r>
+        </m:oMath>
+        <m:oMath>
+          <m:r>
+            <w:rPr>
+              <w:rFonts w:ascii="Cambria Math" w:eastAsiaTheme="minorEastAsia" w:hAnsi="Cambria Math"/>
+              <w:highlight w:val="yellow"/>
+            </w:rPr>
+            <m:t>logic</m:t>
+          </m:r>
+          <m:r>
+            <m:rPr>
+              <m:lit/>
+            </m:rPr>
+            <w:rPr>
+              <w:rFonts w:ascii="Cambria Math" w:eastAsiaTheme="minorEastAsia" w:hAnsi="Cambria Math"/>
+              <w:highlight w:val="yellow"/>
+            </w:rPr>
+            <m:t>_</m:t>
+          </m:r>
+          <m:r>
+            <w:rPr>
+              <w:rFonts w:ascii="Cambria Math" w:eastAsiaTheme="minorEastAsia" w:hAnsi="Cambria Math"/>
+              <w:highlight w:val="yellow"/>
+            </w:rPr>
+            <m:t>term→</m:t>
+          </m:r>
+          <m:r>
+            <w:rPr>
+              <w:rFonts w:ascii="Cambria Math" w:eastAsiaTheme="minorEastAsia" w:hAnsi="Cambria Math"/>
+              <w:highlight w:val="yellow"/>
+            </w:rPr>
+            <m:t>logic</m:t>
+          </m:r>
+          <m:r>
+            <m:rPr>
+              <m:lit/>
+            </m:rPr>
+            <w:rPr>
+              <w:rFonts w:ascii="Cambria Math" w:eastAsiaTheme="minorEastAsia" w:hAnsi="Cambria Math"/>
+              <w:highlight w:val="yellow"/>
+            </w:rPr>
+            <m:t>_</m:t>
+          </m:r>
+          <m:r>
+            <w:rPr>
+              <w:rFonts w:ascii="Cambria Math" w:eastAsiaTheme="minorEastAsia" w:hAnsi="Cambria Math"/>
+              <w:highlight w:val="yellow"/>
+            </w:rPr>
+            <m:t xml:space="preserve">fact </m:t>
+          </m:r>
+          <m:r>
+            <w:rPr>
+              <w:rFonts w:ascii="Cambria Math" w:eastAsiaTheme="minorEastAsia" w:hAnsi="Cambria Math"/>
+              <w:highlight w:val="yellow"/>
+            </w:rPr>
+            <m:t>logic</m:t>
+          </m:r>
+          <m:r>
+            <m:rPr>
+              <m:lit/>
+            </m:rPr>
+            <w:rPr>
+              <w:rFonts w:ascii="Cambria Math" w:eastAsiaTheme="minorEastAsia" w:hAnsi="Cambria Math"/>
+              <w:highlight w:val="yellow"/>
+            </w:rPr>
+            <m:t>_</m:t>
+          </m:r>
+          <m:r>
+            <w:rPr>
+              <w:rFonts w:ascii="Cambria Math" w:eastAsiaTheme="minorEastAsia" w:hAnsi="Cambria Math"/>
+              <w:highlight w:val="yellow"/>
+            </w:rPr>
+            <m:t>term2</m:t>
+          </m:r>
+          <m:r>
+            <w:rPr>
+              <w:rFonts w:ascii="Cambria Math" w:eastAsiaTheme="minorEastAsia" w:hAnsi="Cambria Math"/>
+              <w:highlight w:val="yellow"/>
+            </w:rPr>
+            <w:br/>
+          </m:r>
+        </m:oMath>
+        <m:oMath>
+          <m:r>
+            <w:rPr>
+              <w:rFonts w:ascii="Cambria Math" w:eastAsiaTheme="minorEastAsia" w:hAnsi="Cambria Math"/>
+              <w:highlight w:val="yellow"/>
+            </w:rPr>
+            <m:t>logic</m:t>
+          </m:r>
+          <m:r>
+            <m:rPr>
+              <m:lit/>
+            </m:rPr>
+            <w:rPr>
+              <w:rFonts w:ascii="Cambria Math" w:eastAsiaTheme="minorEastAsia" w:hAnsi="Cambria Math"/>
+              <w:highlight w:val="yellow"/>
+            </w:rPr>
+            <m:t>_</m:t>
+          </m:r>
+          <m:r>
+            <w:rPr>
+              <w:rFonts w:ascii="Cambria Math" w:eastAsiaTheme="minorEastAsia" w:hAnsi="Cambria Math"/>
+              <w:highlight w:val="yellow"/>
+            </w:rPr>
+            <m:t>term2→</m:t>
+          </m:r>
+          <m:r>
+            <w:rPr>
+              <w:rFonts w:ascii="Cambria Math" w:eastAsiaTheme="minorEastAsia" w:hAnsi="Cambria Math"/>
+              <w:highlight w:val="yellow"/>
+            </w:rPr>
+            <m:t>logic</m:t>
+          </m:r>
+          <m:r>
+            <m:rPr>
+              <m:lit/>
+            </m:rPr>
+            <w:rPr>
+              <w:rFonts w:ascii="Cambria Math" w:eastAsiaTheme="minorEastAsia" w:hAnsi="Cambria Math"/>
+              <w:highlight w:val="yellow"/>
+            </w:rPr>
+            <m:t>_</m:t>
+          </m:r>
+          <m:r>
+            <w:rPr>
+              <w:rFonts w:ascii="Cambria Math" w:eastAsiaTheme="minorEastAsia" w:hAnsi="Cambria Math"/>
+              <w:highlight w:val="yellow"/>
+            </w:rPr>
+            <m:t>bin</m:t>
+          </m:r>
+          <m:r>
+            <m:rPr>
+              <m:lit/>
+            </m:rPr>
+            <w:rPr>
+              <w:rFonts w:ascii="Cambria Math" w:eastAsiaTheme="minorEastAsia" w:hAnsi="Cambria Math"/>
+              <w:highlight w:val="yellow"/>
+            </w:rPr>
+            <m:t>_</m:t>
+          </m:r>
+          <m:r>
+            <w:rPr>
+              <w:rFonts w:ascii="Cambria Math" w:eastAsiaTheme="minorEastAsia" w:hAnsi="Cambria Math"/>
+              <w:highlight w:val="yellow"/>
+            </w:rPr>
+            <m:t xml:space="preserve">op </m:t>
+          </m:r>
+          <m:r>
+            <w:rPr>
+              <w:rFonts w:ascii="Cambria Math" w:eastAsiaTheme="minorEastAsia" w:hAnsi="Cambria Math"/>
+              <w:highlight w:val="yellow"/>
+            </w:rPr>
+            <m:t>logic</m:t>
+          </m:r>
+          <m:r>
+            <m:rPr>
+              <m:lit/>
+            </m:rPr>
+            <w:rPr>
+              <w:rFonts w:ascii="Cambria Math" w:eastAsiaTheme="minorEastAsia" w:hAnsi="Cambria Math"/>
+              <w:highlight w:val="yellow"/>
+            </w:rPr>
+            <m:t>_</m:t>
+          </m:r>
+          <m:r>
+            <w:rPr>
+              <w:rFonts w:ascii="Cambria Math" w:eastAsiaTheme="minorEastAsia" w:hAnsi="Cambria Math"/>
+              <w:highlight w:val="yellow"/>
+            </w:rPr>
+            <m:t xml:space="preserve">fact </m:t>
+          </m:r>
+          <m:r>
+            <w:rPr>
+              <w:rFonts w:ascii="Cambria Math" w:eastAsiaTheme="minorEastAsia" w:hAnsi="Cambria Math"/>
+              <w:highlight w:val="yellow"/>
+            </w:rPr>
+            <m:t>logic</m:t>
+          </m:r>
+          <m:r>
+            <m:rPr>
+              <m:lit/>
+            </m:rPr>
+            <w:rPr>
+              <w:rFonts w:ascii="Cambria Math" w:eastAsiaTheme="minorEastAsia" w:hAnsi="Cambria Math"/>
+              <w:highlight w:val="yellow"/>
+            </w:rPr>
+            <m:t>_</m:t>
+          </m:r>
+          <m:r>
+            <w:rPr>
+              <w:rFonts w:ascii="Cambria Math" w:eastAsiaTheme="minorEastAsia" w:hAnsi="Cambria Math"/>
+              <w:highlight w:val="yellow"/>
+            </w:rPr>
+            <m:t xml:space="preserve">term2 </m:t>
+          </m:r>
+          <m:r>
+            <m:rPr>
+              <m:lit/>
+            </m:rPr>
+            <w:rPr>
+              <w:rFonts w:ascii="Cambria Math" w:eastAsiaTheme="minorEastAsia" w:hAnsi="Cambria Math"/>
+              <w:highlight w:val="yellow"/>
+            </w:rPr>
+            <m:t>|</m:t>
+          </m:r>
+          <m:r>
+            <w:rPr>
+              <w:rFonts w:ascii="Cambria Math" w:eastAsiaTheme="minorEastAsia" w:hAnsi="Cambria Math"/>
+              <w:highlight w:val="yellow"/>
+            </w:rPr>
+            <m:t xml:space="preserve"> </m:t>
+          </m:r>
+          <m:r>
+            <w:rPr>
+              <w:rFonts w:ascii="Cambria Math" w:eastAsiaTheme="minorEastAsia" w:hAnsi="Cambria Math"/>
+              <w:color w:val="E97132" w:themeColor="accent2"/>
+              <w:highlight w:val="yellow"/>
+            </w:rPr>
+            <m:t>ϵ</m:t>
+          </m:r>
+          <m:r>
+            <w:rPr>
+              <w:rFonts w:ascii="Cambria Math" w:eastAsiaTheme="minorEastAsia" w:hAnsi="Cambria Math"/>
+              <w:highlight w:val="yellow"/>
+            </w:rPr>
+            <w:br/>
+          </m:r>
+        </m:oMath>
+        <m:oMath>
+          <m:r>
+            <w:rPr>
+              <w:rFonts w:ascii="Cambria Math" w:eastAsiaTheme="minorEastAsia" w:hAnsi="Cambria Math"/>
+              <w:highlight w:val="yellow"/>
+            </w:rPr>
+            <m:t>logic</m:t>
+          </m:r>
+          <m:r>
+            <m:rPr>
+              <m:lit/>
+            </m:rPr>
+            <w:rPr>
+              <w:rFonts w:ascii="Cambria Math" w:eastAsiaTheme="minorEastAsia" w:hAnsi="Cambria Math"/>
+              <w:highlight w:val="yellow"/>
+            </w:rPr>
+            <m:t>_</m:t>
+          </m:r>
+          <m:r>
+            <w:rPr>
+              <w:rFonts w:ascii="Cambria Math" w:eastAsiaTheme="minorEastAsia" w:hAnsi="Cambria Math"/>
+              <w:highlight w:val="yellow"/>
+            </w:rPr>
+            <m:t xml:space="preserve">fact→ </m:t>
+          </m:r>
+          <m:r>
+            <m:rPr>
+              <m:lit/>
+            </m:rPr>
+            <w:rPr>
+              <w:rFonts w:ascii="Cambria Math" w:eastAsiaTheme="minorEastAsia" w:hAnsi="Cambria Math"/>
+              <w:color w:val="E97132" w:themeColor="accent2"/>
+            </w:rPr>
+            <m:t>(</m:t>
+          </m:r>
+          <m:r>
+            <w:rPr>
+              <w:rFonts w:ascii="Cambria Math" w:eastAsiaTheme="minorEastAsia" w:hAnsi="Cambria Math"/>
+              <w:highlight w:val="yellow"/>
+            </w:rPr>
+            <m:t>c</m:t>
+          </m:r>
+          <m:r>
+            <w:rPr>
+              <w:rFonts w:ascii="Cambria Math" w:eastAsiaTheme="minorEastAsia" w:hAnsi="Cambria Math"/>
+              <w:highlight w:val="yellow"/>
+            </w:rPr>
+            <m:t>omp</m:t>
+          </m:r>
+          <m:r>
+            <m:rPr>
+              <m:lit/>
+            </m:rPr>
+            <w:rPr>
+              <w:rFonts w:ascii="Cambria Math" w:eastAsiaTheme="minorEastAsia" w:hAnsi="Cambria Math"/>
+              <w:highlight w:val="yellow"/>
+            </w:rPr>
+            <m:t>_</m:t>
+          </m:r>
+          <m:r>
+            <w:rPr>
+              <w:rFonts w:ascii="Cambria Math" w:eastAsiaTheme="minorEastAsia" w:hAnsi="Cambria Math"/>
+              <w:highlight w:val="yellow"/>
+            </w:rPr>
+            <m:t>expr</m:t>
+          </m:r>
+          <m:r>
+            <m:rPr>
+              <m:lit/>
+            </m:rPr>
+            <w:rPr>
+              <w:rFonts w:ascii="Cambria Math" w:eastAsiaTheme="minorEastAsia" w:hAnsi="Cambria Math"/>
+              <w:color w:val="E97132" w:themeColor="accent2"/>
+              <w:highlight w:val="yellow"/>
+            </w:rPr>
+            <m:t>)</m:t>
+          </m:r>
+          <m:r>
+            <w:rPr>
+              <w:rFonts w:ascii="Cambria Math" w:eastAsiaTheme="minorEastAsia" w:hAnsi="Cambria Math"/>
+              <w:highlight w:val="yellow"/>
+            </w:rPr>
+            <m:t xml:space="preserve"> </m:t>
+          </m:r>
+          <m:r>
+            <m:rPr>
+              <m:lit/>
+            </m:rPr>
+            <w:rPr>
+              <w:rFonts w:ascii="Cambria Math" w:eastAsiaTheme="minorEastAsia" w:hAnsi="Cambria Math"/>
+              <w:highlight w:val="yellow"/>
+            </w:rPr>
+            <m:t>|</m:t>
+          </m:r>
+          <m:r>
+            <w:rPr>
+              <w:rFonts w:ascii="Cambria Math" w:eastAsiaTheme="minorEastAsia" w:hAnsi="Cambria Math"/>
+              <w:highlight w:val="yellow"/>
+            </w:rPr>
+            <m:t xml:space="preserve"> un</m:t>
+          </m:r>
+          <m:r>
+            <m:rPr>
+              <m:lit/>
+            </m:rPr>
+            <w:rPr>
+              <w:rFonts w:ascii="Cambria Math" w:eastAsiaTheme="minorEastAsia" w:hAnsi="Cambria Math"/>
+              <w:highlight w:val="yellow"/>
+            </w:rPr>
+            <m:t>_</m:t>
+          </m:r>
+          <m:r>
+            <w:rPr>
+              <w:rFonts w:ascii="Cambria Math" w:eastAsiaTheme="minorEastAsia" w:hAnsi="Cambria Math"/>
+              <w:highlight w:val="yellow"/>
+            </w:rPr>
+            <m:t>expr</m:t>
+          </m:r>
+          <m:r>
+            <m:rPr>
+              <m:sty m:val="p"/>
+            </m:rPr>
+            <w:rPr>
+              <w:rFonts w:ascii="Cambria Math" w:eastAsiaTheme="minorEastAsia" w:hAnsi="Cambria Math"/>
+            </w:rPr>
+            <w:br/>
+          </m:r>
+        </m:oMath>
+        <m:oMath>
+          <m:r>
+            <w:rPr>
+              <w:rFonts w:ascii="Cambria Math" w:eastAsiaTheme="minorEastAsia" w:hAnsi="Cambria Math"/>
+            </w:rPr>
+            <m:t>comp</m:t>
+          </m:r>
+          <m:r>
+            <m:rPr>
+              <m:lit/>
+            </m:rPr>
+            <w:rPr>
+              <w:rFonts w:ascii="Cambria Math" w:eastAsiaTheme="minorEastAsia" w:hAnsi="Cambria Math"/>
+            </w:rPr>
+            <m:t>_</m:t>
+          </m:r>
+          <m:r>
+            <w:rPr>
+              <w:rFonts w:ascii="Cambria Math" w:eastAsiaTheme="minorEastAsia" w:hAnsi="Cambria Math"/>
+            </w:rPr>
+            <m:t>bin</m:t>
+          </m:r>
+          <m:r>
+            <m:rPr>
+              <m:lit/>
+            </m:rPr>
+            <w:rPr>
+              <w:rFonts w:ascii="Cambria Math" w:eastAsiaTheme="minorEastAsia" w:hAnsi="Cambria Math"/>
+            </w:rPr>
+            <m:t>_</m:t>
+          </m:r>
+          <m:r>
+            <w:rPr>
+              <w:rFonts w:ascii="Cambria Math" w:eastAsiaTheme="minorEastAsia" w:hAnsi="Cambria Math"/>
+            </w:rPr>
+            <m:t xml:space="preserve">op→ </m:t>
+          </m:r>
+          <m:r>
+            <w:rPr>
+              <w:rFonts w:ascii="Cambria Math" w:eastAsiaTheme="minorEastAsia" w:hAnsi="Cambria Math"/>
+              <w:color w:val="E97132" w:themeColor="accent2"/>
+            </w:rPr>
+            <m:t>&gt;</m:t>
+          </m:r>
+          <m:r>
+            <w:rPr>
+              <w:rFonts w:ascii="Cambria Math" w:eastAsiaTheme="minorEastAsia" w:hAnsi="Cambria Math"/>
+            </w:rPr>
+            <m:t xml:space="preserve"> </m:t>
+          </m:r>
+          <m:r>
+            <m:rPr>
+              <m:lit/>
+            </m:rPr>
+            <w:rPr>
+              <w:rFonts w:ascii="Cambria Math" w:eastAsiaTheme="minorEastAsia" w:hAnsi="Cambria Math"/>
+            </w:rPr>
+            <m:t>|</m:t>
+          </m:r>
+          <m:r>
+            <w:rPr>
+              <w:rFonts w:ascii="Cambria Math" w:eastAsiaTheme="minorEastAsia" w:hAnsi="Cambria Math"/>
+              <w:color w:val="E97132" w:themeColor="accent2"/>
+            </w:rPr>
+            <m:t>&lt;</m:t>
+          </m:r>
+          <m:r>
+            <w:rPr>
+              <w:rFonts w:ascii="Cambria Math" w:eastAsiaTheme="minorEastAsia" w:hAnsi="Cambria Math"/>
+            </w:rPr>
+            <m:t xml:space="preserve"> </m:t>
+          </m:r>
+          <m:r>
+            <m:rPr>
+              <m:lit/>
+            </m:rPr>
+            <w:rPr>
+              <w:rFonts w:ascii="Cambria Math" w:eastAsiaTheme="minorEastAsia" w:hAnsi="Cambria Math"/>
+            </w:rPr>
+            <m:t>|</m:t>
+          </m:r>
+          <m:r>
+            <w:rPr>
+              <w:rFonts w:ascii="Cambria Math" w:eastAsiaTheme="minorEastAsia" w:hAnsi="Cambria Math"/>
+              <w:color w:val="E97132" w:themeColor="accent2"/>
+            </w:rPr>
+            <m:t>≥</m:t>
+          </m:r>
+          <m:r>
+            <w:rPr>
+              <w:rFonts w:ascii="Cambria Math" w:eastAsiaTheme="minorEastAsia" w:hAnsi="Cambria Math"/>
+            </w:rPr>
+            <m:t xml:space="preserve"> </m:t>
+          </m:r>
+          <m:r>
+            <m:rPr>
+              <m:lit/>
+            </m:rPr>
+            <w:rPr>
+              <w:rFonts w:ascii="Cambria Math" w:eastAsiaTheme="minorEastAsia" w:hAnsi="Cambria Math"/>
+            </w:rPr>
+            <m:t>|</m:t>
+          </m:r>
+          <m:r>
+            <w:rPr>
+              <w:rFonts w:ascii="Cambria Math" w:eastAsiaTheme="minorEastAsia" w:hAnsi="Cambria Math"/>
+              <w:color w:val="E97132" w:themeColor="accent2"/>
+            </w:rPr>
+            <m:t>≤</m:t>
+          </m:r>
+          <m:r>
+            <w:rPr>
+              <w:rFonts w:ascii="Cambria Math" w:eastAsiaTheme="minorEastAsia" w:hAnsi="Cambria Math"/>
+            </w:rPr>
+            <m:t xml:space="preserve"> </m:t>
+          </m:r>
+          <m:r>
+            <m:rPr>
+              <m:lit/>
+            </m:rPr>
+            <w:rPr>
+              <w:rFonts w:ascii="Cambria Math" w:eastAsiaTheme="minorEastAsia" w:hAnsi="Cambria Math"/>
+            </w:rPr>
+            <m:t>|</m:t>
+          </m:r>
+          <m:r>
+            <w:rPr>
+              <w:rFonts w:ascii="Cambria Math" w:eastAsiaTheme="minorEastAsia" w:hAnsi="Cambria Math"/>
+              <w:color w:val="E97132" w:themeColor="accent2"/>
+            </w:rPr>
+            <m:t>==</m:t>
+          </m:r>
+          <m:r>
+            <m:rPr>
+              <m:lit/>
+            </m:rPr>
+            <w:rPr>
+              <w:rFonts w:ascii="Cambria Math" w:eastAsiaTheme="minorEastAsia" w:hAnsi="Cambria Math"/>
+            </w:rPr>
+            <m:t>|</m:t>
+          </m:r>
+          <m:r>
+            <w:rPr>
+              <w:rFonts w:ascii="Cambria Math" w:eastAsiaTheme="minorEastAsia" w:hAnsi="Cambria Math"/>
+            </w:rPr>
+            <m:t xml:space="preserve"> </m:t>
+          </m:r>
+          <m:r>
+            <w:rPr>
+              <w:rFonts w:ascii="Cambria Math" w:eastAsiaTheme="minorEastAsia" w:hAnsi="Cambria Math"/>
+              <w:color w:val="E97132" w:themeColor="accent2"/>
+            </w:rPr>
+            <m:t>!</m:t>
+          </m:r>
+          <m:r>
+            <m:rPr>
+              <m:lit/>
+            </m:rPr>
+            <w:rPr>
+              <w:rFonts w:ascii="Cambria Math" w:eastAsiaTheme="minorEastAsia" w:hAnsi="Cambria Math"/>
+              <w:color w:val="E97132" w:themeColor="accent2"/>
+            </w:rPr>
+            <m:t>=</m:t>
+          </m:r>
+          <m:r>
+            <w:rPr>
+              <w:rFonts w:ascii="Cambria Math" w:eastAsiaTheme="minorEastAsia" w:hAnsi="Cambria Math"/>
+              <w:color w:val="E97132" w:themeColor="accent2"/>
+            </w:rPr>
+            <m:t xml:space="preserve"> </m:t>
+          </m:r>
+          <m:r>
+            <m:rPr>
+              <m:sty m:val="p"/>
+            </m:rPr>
+            <w:rPr>
+              <w:rFonts w:ascii="Cambria Math" w:eastAsiaTheme="minorEastAsia" w:hAnsi="Cambria Math"/>
+            </w:rPr>
+            <w:br/>
+          </m:r>
+        </m:oMath>
+        <m:oMath>
+          <m:r>
+            <w:rPr>
+              <w:rFonts w:ascii="Cambria Math" w:eastAsiaTheme="minorEastAsia" w:hAnsi="Cambria Math"/>
+            </w:rPr>
+            <m:t>logic</m:t>
+          </m:r>
+          <m:r>
+            <m:rPr>
+              <m:lit/>
+            </m:rPr>
+            <w:rPr>
+              <w:rFonts w:ascii="Cambria Math" w:eastAsiaTheme="minorEastAsia" w:hAnsi="Cambria Math"/>
+            </w:rPr>
+            <m:t>_</m:t>
+          </m:r>
+          <m:r>
+            <w:rPr>
+              <w:rFonts w:ascii="Cambria Math" w:eastAsiaTheme="minorEastAsia" w:hAnsi="Cambria Math"/>
+            </w:rPr>
+            <m:t>bin</m:t>
+          </m:r>
+          <m:r>
+            <m:rPr>
+              <m:lit/>
+            </m:rPr>
+            <w:rPr>
+              <w:rFonts w:ascii="Cambria Math" w:eastAsiaTheme="minorEastAsia" w:hAnsi="Cambria Math"/>
+            </w:rPr>
+            <m:t>_</m:t>
+          </m:r>
+          <m:r>
+            <w:rPr>
+              <w:rFonts w:ascii="Cambria Math" w:eastAsiaTheme="minorEastAsia" w:hAnsi="Cambria Math"/>
+            </w:rPr>
+            <m:t xml:space="preserve">op→ </m:t>
+          </m:r>
+          <m:r>
+            <m:rPr>
+              <m:lit/>
+            </m:rPr>
+            <w:rPr>
+              <w:rFonts w:ascii="Cambria Math" w:eastAsiaTheme="minorEastAsia" w:hAnsi="Cambria Math"/>
+              <w:color w:val="E97132" w:themeColor="accent2"/>
+            </w:rPr>
+            <m:t>||</m:t>
+          </m:r>
+          <m:r>
+            <w:rPr>
+              <w:rFonts w:ascii="Cambria Math" w:eastAsiaTheme="minorEastAsia" w:hAnsi="Cambria Math"/>
+            </w:rPr>
+            <m:t xml:space="preserve"> </m:t>
+          </m:r>
+          <m:r>
+            <m:rPr>
+              <m:lit/>
+            </m:rPr>
+            <w:rPr>
+              <w:rFonts w:ascii="Cambria Math" w:eastAsiaTheme="minorEastAsia" w:hAnsi="Cambria Math"/>
+            </w:rPr>
+            <m:t>|</m:t>
+          </m:r>
+          <m:r>
+            <w:rPr>
+              <w:rFonts w:ascii="Cambria Math" w:eastAsiaTheme="minorEastAsia" w:hAnsi="Cambria Math"/>
+            </w:rPr>
+            <m:t xml:space="preserve"> </m:t>
+          </m:r>
+          <m:r>
+            <w:rPr>
+              <w:rFonts w:ascii="Cambria Math" w:eastAsiaTheme="minorEastAsia" w:hAnsi="Cambria Math"/>
+              <w:color w:val="E97132" w:themeColor="accent2"/>
+            </w:rPr>
+            <m:t>&amp;&amp;</m:t>
+          </m:r>
+          <m:r>
+            <m:rPr>
+              <m:sty m:val="p"/>
+            </m:rPr>
+            <w:rPr>
+              <w:rFonts w:ascii="Cambria Math" w:eastAsiaTheme="minorEastAsia" w:hAnsi="Cambria Math"/>
+              <w:color w:val="E97132" w:themeColor="accent2"/>
+            </w:rPr>
+            <w:br/>
+          </m:r>
+        </m:oMath>
+        <m:oMath>
+          <m:r>
+            <w:rPr>
+              <w:rFonts w:ascii="Cambria Math" w:eastAsiaTheme="minorEastAsia" w:hAnsi="Cambria Math"/>
+            </w:rPr>
+            <m:t>func→</m:t>
+          </m:r>
+          <m:r>
+            <w:rPr>
+              <w:rFonts w:ascii="Cambria Math" w:eastAsiaTheme="minorEastAsia" w:hAnsi="Cambria Math"/>
+              <w:highlight w:val="green"/>
+            </w:rPr>
+            <m:t>type</m:t>
+          </m:r>
+          <m:r>
+            <w:rPr>
+              <w:rFonts w:ascii="Cambria Math" w:eastAsiaTheme="minorEastAsia" w:hAnsi="Cambria Math"/>
+            </w:rPr>
+            <m:t xml:space="preserve"> </m:t>
+          </m:r>
+          <m:r>
+            <w:rPr>
+              <w:rFonts w:ascii="Cambria Math" w:eastAsiaTheme="minorEastAsia" w:hAnsi="Cambria Math"/>
+              <w:highlight w:val="green"/>
+            </w:rPr>
+            <m:t>id</m:t>
+          </m:r>
+          <m:r>
+            <w:rPr>
+              <w:rFonts w:ascii="Cambria Math" w:eastAsiaTheme="minorEastAsia" w:hAnsi="Cambria Math"/>
+            </w:rPr>
+            <m:t xml:space="preserve"> </m:t>
+          </m:r>
+          <m:r>
+            <m:rPr>
+              <m:lit/>
+            </m:rPr>
+            <w:rPr>
+              <w:rFonts w:ascii="Cambria Math" w:eastAsiaTheme="minorEastAsia" w:hAnsi="Cambria Math"/>
+              <w:color w:val="E97132" w:themeColor="accent2"/>
+            </w:rPr>
+            <m:t>(</m:t>
+          </m:r>
+          <m:r>
+            <w:rPr>
+              <w:rFonts w:ascii="Cambria Math" w:eastAsiaTheme="minorEastAsia" w:hAnsi="Cambria Math"/>
+              <w:highlight w:val="green"/>
+            </w:rPr>
+            <m:t>argument</m:t>
+          </m:r>
+          <m:r>
+            <m:rPr>
+              <m:lit/>
+            </m:rPr>
+            <w:rPr>
+              <w:rFonts w:ascii="Cambria Math" w:eastAsiaTheme="minorEastAsia" w:hAnsi="Cambria Math"/>
+              <w:highlight w:val="green"/>
+            </w:rPr>
+            <m:t>_</m:t>
+          </m:r>
+          <m:r>
+            <w:rPr>
+              <w:rFonts w:ascii="Cambria Math" w:eastAsiaTheme="minorEastAsia" w:hAnsi="Cambria Math"/>
+              <w:highlight w:val="green"/>
+            </w:rPr>
+            <m:t>list</m:t>
+          </m:r>
+          <m:r>
+            <m:rPr>
+              <m:lit/>
+            </m:rPr>
+            <w:rPr>
+              <w:rFonts w:ascii="Cambria Math" w:eastAsiaTheme="minorEastAsia" w:hAnsi="Cambria Math"/>
+              <w:color w:val="E97132" w:themeColor="accent2"/>
+            </w:rPr>
+            <m:t>)</m:t>
+          </m:r>
+          <m:r>
+            <w:rPr>
+              <w:rFonts w:ascii="Cambria Math" w:eastAsiaTheme="minorEastAsia" w:hAnsi="Cambria Math"/>
+            </w:rPr>
+            <m:t xml:space="preserve"> </m:t>
+          </m:r>
+          <m:r>
+            <m:rPr>
+              <m:lit/>
+            </m:rPr>
+            <w:rPr>
+              <w:rFonts w:ascii="Cambria Math" w:eastAsiaTheme="minorEastAsia" w:hAnsi="Cambria Math"/>
+              <w:color w:val="E97132" w:themeColor="accent2"/>
+            </w:rPr>
+            <m:t>{</m:t>
+          </m:r>
+          <m:r>
+            <w:rPr>
+              <w:rFonts w:ascii="Cambria Math" w:eastAsiaTheme="minorEastAsia" w:hAnsi="Cambria Math"/>
+              <w:highlight w:val="green"/>
+            </w:rPr>
+            <m:t>block</m:t>
+          </m:r>
+          <m:r>
+            <m:rPr>
+              <m:lit/>
+            </m:rPr>
+            <w:rPr>
+              <w:rFonts w:ascii="Cambria Math" w:eastAsiaTheme="minorEastAsia" w:hAnsi="Cambria Math"/>
+              <w:color w:val="E97132" w:themeColor="accent2"/>
+            </w:rPr>
+            <m:t>}</m:t>
+          </m:r>
+          <m:r>
+            <m:rPr>
+              <m:sty m:val="p"/>
+            </m:rPr>
+            <w:rPr>
+              <w:rFonts w:ascii="Cambria Math" w:eastAsiaTheme="minorEastAsia" w:hAnsi="Cambria Math"/>
+            </w:rPr>
+            <w:br/>
+          </m:r>
+        </m:oMath>
+        <m:oMath>
+          <m:r>
+            <w:rPr>
+              <w:rFonts w:ascii="Cambria Math" w:eastAsiaTheme="minorEastAsia" w:hAnsi="Cambria Math"/>
+            </w:rPr>
+            <m:t>argument</m:t>
+          </m:r>
+          <m:r>
+            <m:rPr>
+              <m:lit/>
+            </m:rPr>
+            <w:rPr>
+              <w:rFonts w:ascii="Cambria Math" w:eastAsiaTheme="minorEastAsia" w:hAnsi="Cambria Math"/>
+            </w:rPr>
+            <m:t>_</m:t>
+          </m:r>
+          <m:r>
+            <w:rPr>
+              <w:rFonts w:ascii="Cambria Math" w:eastAsiaTheme="minorEastAsia" w:hAnsi="Cambria Math"/>
+            </w:rPr>
+            <m:t>list→</m:t>
+          </m:r>
+          <m:r>
+            <w:rPr>
+              <w:rFonts w:ascii="Cambria Math" w:eastAsiaTheme="minorEastAsia" w:hAnsi="Cambria Math"/>
+              <w:highlight w:val="green"/>
+            </w:rPr>
+            <m:t>single</m:t>
+          </m:r>
+          <m:r>
+            <m:rPr>
+              <m:lit/>
+            </m:rPr>
+            <w:rPr>
+              <w:rFonts w:ascii="Cambria Math" w:eastAsiaTheme="minorEastAsia" w:hAnsi="Cambria Math"/>
+              <w:highlight w:val="green"/>
+            </w:rPr>
+            <m:t>_</m:t>
+          </m:r>
+          <m:r>
+            <w:rPr>
+              <w:rFonts w:ascii="Cambria Math" w:eastAsiaTheme="minorEastAsia" w:hAnsi="Cambria Math"/>
+              <w:highlight w:val="green"/>
+            </w:rPr>
+            <m:t>declare</m:t>
+          </m:r>
+          <m:r>
+            <m:rPr>
+              <m:lit/>
+            </m:rPr>
+            <w:rPr>
+              <w:rFonts w:ascii="Cambria Math" w:eastAsiaTheme="minorEastAsia" w:hAnsi="Cambria Math"/>
+              <w:color w:val="E97132" w:themeColor="accent2"/>
+            </w:rPr>
+            <m:t>,</m:t>
+          </m:r>
+          <m:r>
+            <w:rPr>
+              <w:rFonts w:ascii="Cambria Math" w:eastAsiaTheme="minorEastAsia" w:hAnsi="Cambria Math"/>
+              <w:highlight w:val="green"/>
+            </w:rPr>
+            <m:t>argument</m:t>
+          </m:r>
+          <m:r>
+            <m:rPr>
+              <m:lit/>
+            </m:rPr>
+            <w:rPr>
+              <w:rFonts w:ascii="Cambria Math" w:eastAsiaTheme="minorEastAsia" w:hAnsi="Cambria Math"/>
+              <w:highlight w:val="green"/>
+            </w:rPr>
+            <m:t>_</m:t>
+          </m:r>
+          <m:r>
+            <w:rPr>
+              <w:rFonts w:ascii="Cambria Math" w:eastAsiaTheme="minorEastAsia" w:hAnsi="Cambria Math"/>
+              <w:highlight w:val="green"/>
+            </w:rPr>
+            <m:t>list</m:t>
+          </m:r>
+          <m:r>
+            <w:rPr>
+              <w:rFonts w:ascii="Cambria Math" w:eastAsiaTheme="minorEastAsia" w:hAnsi="Cambria Math"/>
+            </w:rPr>
+            <m:t xml:space="preserve"> </m:t>
+          </m:r>
+          <m:r>
+            <m:rPr>
+              <m:lit/>
+            </m:rPr>
+            <w:rPr>
+              <w:rFonts w:ascii="Cambria Math" w:eastAsiaTheme="minorEastAsia" w:hAnsi="Cambria Math"/>
+            </w:rPr>
+            <m:t>|</m:t>
+          </m:r>
+          <m:r>
+            <w:rPr>
+              <w:rFonts w:ascii="Cambria Math" w:eastAsiaTheme="minorEastAsia" w:hAnsi="Cambria Math"/>
+            </w:rPr>
+            <m:t xml:space="preserve"> </m:t>
+          </m:r>
+          <m:r>
+            <w:rPr>
+              <w:rFonts w:ascii="Cambria Math" w:eastAsiaTheme="minorEastAsia" w:hAnsi="Cambria Math"/>
+              <w:color w:val="E97132" w:themeColor="accent2"/>
+            </w:rPr>
+            <m:t>ϵ</m:t>
+          </m:r>
+          <m:r>
+            <m:rPr>
+              <m:sty m:val="p"/>
+            </m:rPr>
+            <w:rPr>
+              <w:rFonts w:ascii="Cambria Math" w:eastAsiaTheme="minorEastAsia" w:hAnsi="Cambria Math"/>
+              <w:color w:val="E97132" w:themeColor="accent2"/>
+            </w:rPr>
+            <w:br/>
+          </m:r>
+        </m:oMath>
+        <m:oMath>
+          <m:r>
+            <w:rPr>
+              <w:rFonts w:ascii="Cambria Math" w:eastAsiaTheme="minorEastAsia" w:hAnsi="Cambria Math"/>
+            </w:rPr>
+            <m:t>single</m:t>
+          </m:r>
+          <m:r>
+            <m:rPr>
+              <m:lit/>
+            </m:rPr>
+            <w:rPr>
+              <w:rFonts w:ascii="Cambria Math" w:eastAsiaTheme="minorEastAsia" w:hAnsi="Cambria Math"/>
+            </w:rPr>
+            <m:t>_</m:t>
+          </m:r>
+          <m:r>
+            <w:rPr>
+              <w:rFonts w:ascii="Cambria Math" w:eastAsiaTheme="minorEastAsia" w:hAnsi="Cambria Math"/>
+            </w:rPr>
+            <m:t xml:space="preserve">declare→ </m:t>
+          </m:r>
+          <m:r>
+            <w:rPr>
+              <w:rFonts w:ascii="Cambria Math" w:eastAsiaTheme="minorEastAsia" w:hAnsi="Cambria Math"/>
+              <w:highlight w:val="green"/>
+            </w:rPr>
+            <m:t>type</m:t>
+          </m:r>
+          <m:r>
+            <w:rPr>
+              <w:rFonts w:ascii="Cambria Math" w:eastAsiaTheme="minorEastAsia" w:hAnsi="Cambria Math"/>
+            </w:rPr>
+            <m:t xml:space="preserve"> </m:t>
+          </m:r>
+          <m:r>
+            <w:rPr>
+              <w:rFonts w:ascii="Cambria Math" w:eastAsiaTheme="minorEastAsia" w:hAnsi="Cambria Math"/>
+              <w:highlight w:val="green"/>
+            </w:rPr>
+            <m:t>id</m:t>
+          </m:r>
+          <m:r>
+            <m:rPr>
+              <m:lit/>
+            </m:rPr>
+            <w:rPr>
+              <w:rFonts w:ascii="Cambria Math" w:eastAsiaTheme="minorEastAsia" w:hAnsi="Cambria Math"/>
+              <w:highlight w:val="green"/>
+            </w:rPr>
+            <m:t>_</m:t>
+          </m:r>
+          <m:r>
+            <w:rPr>
+              <w:rFonts w:ascii="Cambria Math" w:eastAsiaTheme="minorEastAsia" w:hAnsi="Cambria Math"/>
+              <w:highlight w:val="green"/>
+            </w:rPr>
+            <m:t>name</m:t>
+          </m:r>
+          <m:r>
+            <m:rPr>
+              <m:sty m:val="p"/>
+            </m:rPr>
+            <w:rPr>
+              <w:rFonts w:ascii="Cambria Math" w:eastAsiaTheme="minorEastAsia" w:hAnsi="Cambria Math"/>
+            </w:rPr>
+            <w:br/>
+          </m:r>
+        </m:oMath>
+        <m:oMath>
+          <m:r>
+            <w:rPr>
+              <w:rFonts w:ascii="Cambria Math" w:eastAsiaTheme="minorEastAsia" w:hAnsi="Cambria Math"/>
+            </w:rPr>
+            <m:t xml:space="preserve">block→ </m:t>
+          </m:r>
+          <m:r>
+            <w:rPr>
+              <w:rFonts w:ascii="Cambria Math" w:eastAsiaTheme="minorEastAsia" w:hAnsi="Cambria Math"/>
+              <w:highlight w:val="green"/>
+            </w:rPr>
+            <m:t>expr</m:t>
+          </m:r>
+          <m:r>
+            <w:rPr>
+              <w:rFonts w:ascii="Cambria Math" w:eastAsiaTheme="minorEastAsia" w:hAnsi="Cambria Math"/>
+            </w:rPr>
+            <m:t xml:space="preserve"> </m:t>
+          </m:r>
+          <m:r>
+            <w:rPr>
+              <w:rFonts w:ascii="Cambria Math" w:eastAsiaTheme="minorEastAsia" w:hAnsi="Cambria Math"/>
+              <w:highlight w:val="green"/>
+            </w:rPr>
+            <m:t>block</m:t>
+          </m:r>
+          <m:r>
+            <w:rPr>
+              <w:rFonts w:ascii="Cambria Math" w:eastAsiaTheme="minorEastAsia" w:hAnsi="Cambria Math"/>
+            </w:rPr>
+            <m:t xml:space="preserve"> </m:t>
+          </m:r>
+          <m:r>
+            <m:rPr>
+              <m:lit/>
+            </m:rPr>
+            <w:rPr>
+              <w:rFonts w:ascii="Cambria Math" w:eastAsiaTheme="minorEastAsia" w:hAnsi="Cambria Math"/>
+            </w:rPr>
+            <m:t>|</m:t>
+          </m:r>
+          <m:r>
+            <w:rPr>
+              <w:rFonts w:ascii="Cambria Math" w:eastAsiaTheme="minorEastAsia" w:hAnsi="Cambria Math"/>
+              <w:color w:val="000000" w:themeColor="text1"/>
+            </w:rPr>
+            <m:t xml:space="preserve"> </m:t>
+          </m:r>
+          <m:r>
+            <w:rPr>
+              <w:rFonts w:ascii="Cambria Math" w:eastAsiaTheme="minorEastAsia" w:hAnsi="Cambria Math"/>
+              <w:color w:val="000000" w:themeColor="text1"/>
+              <w:highlight w:val="green"/>
+            </w:rPr>
+            <m:t>expr</m:t>
+          </m:r>
+          <m:r>
+            <m:rPr>
+              <m:sty m:val="p"/>
+            </m:rPr>
+            <w:rPr>
+              <w:rFonts w:ascii="Cambria Math" w:eastAsiaTheme="minorEastAsia" w:hAnsi="Cambria Math"/>
+              <w:color w:val="000000" w:themeColor="text1"/>
+            </w:rPr>
+            <w:br/>
+          </m:r>
+        </m:oMath>
+        <m:oMath>
+          <m:r>
+            <w:rPr>
+              <w:rFonts w:ascii="Cambria Math" w:eastAsiaTheme="minorEastAsia" w:hAnsi="Cambria Math"/>
+            </w:rPr>
+            <m:t>return</m:t>
+          </m:r>
+          <m:r>
+            <m:rPr>
+              <m:lit/>
+            </m:rPr>
+            <w:rPr>
+              <w:rFonts w:ascii="Cambria Math" w:eastAsiaTheme="minorEastAsia" w:hAnsi="Cambria Math"/>
+            </w:rPr>
+            <m:t>_</m:t>
+          </m:r>
+          <m:r>
+            <w:rPr>
+              <w:rFonts w:ascii="Cambria Math" w:eastAsiaTheme="minorEastAsia" w:hAnsi="Cambria Math"/>
+            </w:rPr>
+            <m:t>stmnt</m:t>
+          </m:r>
+          <m:r>
+            <w:rPr>
+              <w:rFonts w:ascii="Cambria Math" w:eastAsiaTheme="minorEastAsia" w:hAnsi="Cambria Math"/>
+              <w:highlight w:val="cyan"/>
+            </w:rPr>
+            <m:t>→</m:t>
+          </m:r>
+          <m:r>
+            <m:rPr>
+              <m:sty m:val="p"/>
+            </m:rPr>
+            <w:rPr>
+              <w:rFonts w:ascii="Cambria Math" w:eastAsiaTheme="minorEastAsia" w:hAnsi="Cambria Math"/>
+              <w:color w:val="E97132" w:themeColor="accent2"/>
+            </w:rPr>
+            <m:t>return</m:t>
+          </m:r>
+          <m:r>
+            <w:rPr>
+              <w:rFonts w:ascii="Cambria Math" w:eastAsiaTheme="minorEastAsia" w:hAnsi="Cambria Math"/>
+            </w:rPr>
+            <m:t xml:space="preserve"> </m:t>
+          </m:r>
+          <m:r>
+            <w:rPr>
+              <w:rFonts w:ascii="Cambria Math" w:eastAsiaTheme="minorEastAsia" w:hAnsi="Cambria Math"/>
+              <w:highlight w:val="green"/>
+            </w:rPr>
+            <m:t>return</m:t>
+          </m:r>
+          <m:r>
+            <m:rPr>
+              <m:lit/>
+            </m:rPr>
+            <w:rPr>
+              <w:rFonts w:ascii="Cambria Math" w:eastAsiaTheme="minorEastAsia" w:hAnsi="Cambria Math"/>
+              <w:highlight w:val="green"/>
+            </w:rPr>
+            <m:t>_</m:t>
+          </m:r>
+          <m:r>
+            <w:rPr>
+              <w:rFonts w:ascii="Cambria Math" w:eastAsiaTheme="minorEastAsia" w:hAnsi="Cambria Math"/>
+              <w:highlight w:val="green"/>
+            </w:rPr>
+            <m:t>val</m:t>
+          </m:r>
+          <m:r>
+            <w:rPr>
+              <w:rFonts w:ascii="Cambria Math" w:eastAsiaTheme="minorEastAsia" w:hAnsi="Cambria Math"/>
+              <w:color w:val="E97132" w:themeColor="accent2"/>
+            </w:rPr>
+            <m:t>;</m:t>
+          </m:r>
+          <m:r>
+            <m:rPr>
+              <m:sty m:val="p"/>
+            </m:rPr>
+            <w:rPr>
+              <w:rFonts w:ascii="Cambria Math" w:eastAsiaTheme="minorEastAsia" w:hAnsi="Cambria Math"/>
+            </w:rPr>
+            <w:br/>
+          </m:r>
+        </m:oMath>
+        <m:oMath>
+          <m:r>
+            <w:rPr>
+              <w:rFonts w:ascii="Cambria Math" w:eastAsiaTheme="minorEastAsia" w:hAnsi="Cambria Math"/>
+            </w:rPr>
+            <m:t>return</m:t>
+          </m:r>
+          <m:r>
+            <m:rPr>
+              <m:lit/>
+            </m:rPr>
+            <w:rPr>
+              <w:rFonts w:ascii="Cambria Math" w:eastAsiaTheme="minorEastAsia" w:hAnsi="Cambria Math"/>
+            </w:rPr>
+            <m:t>_</m:t>
+          </m:r>
+          <m:r>
+            <w:rPr>
+              <w:rFonts w:ascii="Cambria Math" w:eastAsiaTheme="minorEastAsia" w:hAnsi="Cambria Math"/>
+            </w:rPr>
+            <m:t>val→</m:t>
+          </m:r>
+          <m:r>
+            <w:rPr>
+              <w:rFonts w:ascii="Cambria Math" w:eastAsiaTheme="minorEastAsia" w:hAnsi="Cambria Math"/>
+              <w:highlight w:val="green"/>
+            </w:rPr>
+            <m:t>calc</m:t>
+          </m:r>
+          <m:r>
+            <m:rPr>
+              <m:lit/>
+            </m:rPr>
+            <w:rPr>
+              <w:rFonts w:ascii="Cambria Math" w:eastAsiaTheme="minorEastAsia" w:hAnsi="Cambria Math"/>
+              <w:highlight w:val="green"/>
+            </w:rPr>
+            <m:t>_</m:t>
+          </m:r>
+          <m:r>
+            <w:rPr>
+              <w:rFonts w:ascii="Cambria Math" w:eastAsiaTheme="minorEastAsia" w:hAnsi="Cambria Math"/>
+              <w:highlight w:val="green"/>
+            </w:rPr>
+            <m:t>expr</m:t>
+          </m:r>
+          <m:r>
+            <w:rPr>
+              <w:rFonts w:ascii="Cambria Math" w:eastAsiaTheme="minorEastAsia" w:hAnsi="Cambria Math"/>
+            </w:rPr>
+            <m:t xml:space="preserve"> </m:t>
+          </m:r>
+          <m:r>
+            <m:rPr>
+              <m:lit/>
+            </m:rPr>
+            <w:rPr>
+              <w:rFonts w:ascii="Cambria Math" w:eastAsiaTheme="minorEastAsia" w:hAnsi="Cambria Math"/>
+            </w:rPr>
+            <m:t>|</m:t>
+          </m:r>
+          <m:r>
+            <w:rPr>
+              <w:rFonts w:ascii="Cambria Math" w:eastAsiaTheme="minorEastAsia" w:hAnsi="Cambria Math"/>
+            </w:rPr>
+            <m:t xml:space="preserve"> </m:t>
+          </m:r>
+          <m:r>
+            <w:rPr>
+              <w:rFonts w:ascii="Cambria Math" w:eastAsiaTheme="minorEastAsia" w:hAnsi="Cambria Math"/>
+              <w:highlight w:val="green"/>
+            </w:rPr>
+            <m:t>comp</m:t>
+          </m:r>
+          <m:r>
+            <m:rPr>
+              <m:lit/>
+            </m:rPr>
+            <w:rPr>
+              <w:rFonts w:ascii="Cambria Math" w:eastAsiaTheme="minorEastAsia" w:hAnsi="Cambria Math"/>
+              <w:highlight w:val="green"/>
+            </w:rPr>
+            <m:t>_</m:t>
+          </m:r>
+          <m:r>
+            <w:rPr>
+              <w:rFonts w:ascii="Cambria Math" w:eastAsiaTheme="minorEastAsia" w:hAnsi="Cambria Math"/>
+              <w:highlight w:val="green"/>
+            </w:rPr>
+            <m:t>expr</m:t>
+          </m:r>
+          <m:r>
+            <w:rPr>
+              <w:rFonts w:ascii="Cambria Math" w:eastAsiaTheme="minorEastAsia" w:hAnsi="Cambria Math"/>
+            </w:rPr>
+            <m:t xml:space="preserve"> </m:t>
+          </m:r>
+          <m:r>
+            <m:rPr>
+              <m:lit/>
+            </m:rPr>
+            <w:rPr>
+              <w:rFonts w:ascii="Cambria Math" w:eastAsiaTheme="minorEastAsia" w:hAnsi="Cambria Math"/>
+            </w:rPr>
+            <m:t>|</m:t>
+          </m:r>
+          <m:r>
+            <w:rPr>
+              <w:rFonts w:ascii="Cambria Math" w:eastAsiaTheme="minorEastAsia" w:hAnsi="Cambria Math"/>
+            </w:rPr>
+            <m:t xml:space="preserve"> </m:t>
+          </m:r>
+          <m:r>
+            <w:rPr>
+              <w:rFonts w:ascii="Cambria Math" w:eastAsiaTheme="minorEastAsia" w:hAnsi="Cambria Math"/>
+              <w:color w:val="E97132" w:themeColor="accent2"/>
+            </w:rPr>
+            <m:t>ϵ</m:t>
+          </m:r>
+        </m:oMath>
+      </m:oMathPara>
+    </w:p>
+    <w:p>
+      <w:pPr>
+        <w:rPr>
+          <w:rFonts w:eastAsiaTheme="minorEastAsia"/>
+        </w:rPr>
+      </w:pPr>
     </w:p>
     <w:sectPr>
       <w:pgSz w:w="12240" w:h="15840"/>
@@ -4849,6 +9791,7 @@
   <w:style w:type="paragraph" w:default="1" w:styleId="Normal">
     <w:name w:val="Normal"/>
     <w:qFormat/>
+    <w:rsid w:val="008E7EBF"/>
   </w:style>
   <w:style w:type="paragraph" w:styleId="Heading1">
     <w:name w:val="heading 1"/>

--- a/syntax_analyzer/Docs/Grammar.docx
+++ b/syntax_analyzer/Docs/Grammar.docx
@@ -18,23 +18,9 @@
           <m:r>
             <w:rPr>
               <w:rFonts w:ascii="Cambria Math" w:hAnsi="Cambria Math"/>
-            </w:rPr>
-            <m:t>main</m:t>
-          </m:r>
-          <m:r>
-            <m:rPr>
-              <m:lit/>
-            </m:rPr>
-            <w:rPr>
-              <w:rFonts w:ascii="Cambria Math" w:hAnsi="Cambria Math"/>
-            </w:rPr>
-            <m:t>_</m:t>
-          </m:r>
-          <m:r>
-            <w:rPr>
-              <w:rFonts w:ascii="Cambria Math" w:hAnsi="Cambria Math"/>
-            </w:rPr>
-            <m:t>code</m:t>
+              <w:highlight w:val="green"/>
+            </w:rPr>
+            <m:t>program</m:t>
           </m:r>
           <m:r>
             <w:rPr>
@@ -61,24 +47,22 @@
               <w:rFonts w:ascii="Cambria Math" w:hAnsi="Cambria Math"/>
               <w:highlight w:val="green"/>
             </w:rPr>
-            <m:t>main</m:t>
-          </m:r>
-          <m:r>
-            <m:rPr>
-              <m:lit/>
-            </m:rPr>
+            <m:t>program</m:t>
+          </m:r>
+          <m:r>
             <w:rPr>
               <w:rFonts w:ascii="Cambria Math" w:hAnsi="Cambria Math"/>
-              <w:highlight w:val="green"/>
-            </w:rPr>
-            <m:t>_</m:t>
-          </m:r>
-          <m:r>
+            </w:rPr>
+            <m:t xml:space="preserve"> </m:t>
+          </m:r>
+          <m:r>
+            <m:rPr>
+              <m:lit/>
+            </m:rPr>
             <w:rPr>
               <w:rFonts w:ascii="Cambria Math" w:hAnsi="Cambria Math"/>
-              <w:highlight w:val="green"/>
-            </w:rPr>
-            <m:t>code</m:t>
+            </w:rPr>
+            <m:t>|</m:t>
           </m:r>
           <m:r>
             <w:rPr>
@@ -87,13 +71,11 @@
             <m:t xml:space="preserve"> </m:t>
           </m:r>
           <m:r>
-            <m:rPr>
-              <m:lit/>
-            </m:rPr>
             <w:rPr>
               <w:rFonts w:ascii="Cambria Math" w:hAnsi="Cambria Math"/>
-            </w:rPr>
-            <m:t>|</m:t>
+              <w:highlight w:val="green"/>
+            </w:rPr>
+            <m:t>func</m:t>
           </m:r>
           <m:r>
             <w:rPr>
@@ -106,37 +88,7 @@
               <w:rFonts w:ascii="Cambria Math" w:hAnsi="Cambria Math"/>
               <w:highlight w:val="green"/>
             </w:rPr>
-            <m:t>func</m:t>
-          </m:r>
-          <m:r>
-            <w:rPr>
-              <w:rFonts w:ascii="Cambria Math" w:hAnsi="Cambria Math"/>
-            </w:rPr>
-            <m:t xml:space="preserve"> </m:t>
-          </m:r>
-          <m:r>
-            <w:rPr>
-              <w:rFonts w:ascii="Cambria Math" w:hAnsi="Cambria Math"/>
-              <w:highlight w:val="green"/>
-            </w:rPr>
-            <m:t>main</m:t>
-          </m:r>
-          <m:r>
-            <m:rPr>
-              <m:lit/>
-            </m:rPr>
-            <w:rPr>
-              <w:rFonts w:ascii="Cambria Math" w:hAnsi="Cambria Math"/>
-              <w:highlight w:val="green"/>
-            </w:rPr>
-            <m:t>_</m:t>
-          </m:r>
-          <m:r>
-            <w:rPr>
-              <w:rFonts w:ascii="Cambria Math" w:hAnsi="Cambria Math"/>
-              <w:highlight w:val="green"/>
-            </w:rPr>
-            <m:t>code</m:t>
+            <m:t>program</m:t>
           </m:r>
           <m:r>
             <w:rPr>
@@ -2745,7 +2697,7 @@
               <w:rFonts w:ascii="Cambria Math" w:eastAsiaTheme="minorEastAsia" w:hAnsi="Cambria Math"/>
               <w:highlight w:val="green"/>
             </w:rPr>
-            <m:t>expr</m:t>
+            <m:t>stmnt</m:t>
           </m:r>
           <m:r>
             <m:rPr>
@@ -2820,7 +2772,13 @@
             <w:rPr>
               <w:rFonts w:ascii="Cambria Math" w:eastAsiaTheme="minorEastAsia" w:hAnsi="Cambria Math"/>
             </w:rPr>
-            <m:t>expr→</m:t>
+            <m:t>stmnt</m:t>
+          </m:r>
+          <m:r>
+            <w:rPr>
+              <w:rFonts w:ascii="Cambria Math" w:eastAsiaTheme="minorEastAsia" w:hAnsi="Cambria Math"/>
+            </w:rPr>
+            <m:t>→</m:t>
           </m:r>
           <m:r>
             <w:rPr>
@@ -4561,22 +4519,7 @@
               <w:rFonts w:ascii="Cambria Math" w:hAnsi="Cambria Math"/>
             </w:rPr>
             <w:lastRenderedPageBreak/>
-            <m:t>main</m:t>
-          </m:r>
-          <m:r>
-            <m:rPr>
-              <m:lit/>
-            </m:rPr>
-            <w:rPr>
-              <w:rFonts w:ascii="Cambria Math" w:hAnsi="Cambria Math"/>
-            </w:rPr>
-            <m:t>_</m:t>
-          </m:r>
-          <m:r>
-            <w:rPr>
-              <w:rFonts w:ascii="Cambria Math" w:hAnsi="Cambria Math"/>
-            </w:rPr>
-            <m:t>code</m:t>
+            <m:t>program</m:t>
           </m:r>
           <m:r>
             <w:rPr>
@@ -4603,24 +4546,22 @@
               <w:rFonts w:ascii="Cambria Math" w:hAnsi="Cambria Math"/>
               <w:highlight w:val="green"/>
             </w:rPr>
-            <m:t>main</m:t>
-          </m:r>
-          <m:r>
-            <m:rPr>
-              <m:lit/>
-            </m:rPr>
+            <m:t>program</m:t>
+          </m:r>
+          <m:r>
             <w:rPr>
               <w:rFonts w:ascii="Cambria Math" w:hAnsi="Cambria Math"/>
-              <w:highlight w:val="green"/>
-            </w:rPr>
-            <m:t>_</m:t>
-          </m:r>
-          <m:r>
+            </w:rPr>
+            <m:t xml:space="preserve"> </m:t>
+          </m:r>
+          <m:r>
+            <m:rPr>
+              <m:lit/>
+            </m:rPr>
             <w:rPr>
               <w:rFonts w:ascii="Cambria Math" w:hAnsi="Cambria Math"/>
-              <w:highlight w:val="green"/>
-            </w:rPr>
-            <m:t>code</m:t>
+            </w:rPr>
+            <m:t>|</m:t>
           </m:r>
           <m:r>
             <w:rPr>
@@ -4629,13 +4570,11 @@
             <m:t xml:space="preserve"> </m:t>
           </m:r>
           <m:r>
-            <m:rPr>
-              <m:lit/>
-            </m:rPr>
             <w:rPr>
               <w:rFonts w:ascii="Cambria Math" w:hAnsi="Cambria Math"/>
-            </w:rPr>
-            <m:t>|</m:t>
+              <w:highlight w:val="green"/>
+            </w:rPr>
+            <m:t>func</m:t>
           </m:r>
           <m:r>
             <w:rPr>
@@ -4648,37 +4587,7 @@
               <w:rFonts w:ascii="Cambria Math" w:hAnsi="Cambria Math"/>
               <w:highlight w:val="green"/>
             </w:rPr>
-            <m:t>func</m:t>
-          </m:r>
-          <m:r>
-            <w:rPr>
-              <w:rFonts w:ascii="Cambria Math" w:hAnsi="Cambria Math"/>
-            </w:rPr>
-            <m:t xml:space="preserve"> </m:t>
-          </m:r>
-          <m:r>
-            <w:rPr>
-              <w:rFonts w:ascii="Cambria Math" w:hAnsi="Cambria Math"/>
-              <w:highlight w:val="green"/>
-            </w:rPr>
-            <m:t>main</m:t>
-          </m:r>
-          <m:r>
-            <m:rPr>
-              <m:lit/>
-            </m:rPr>
-            <w:rPr>
-              <w:rFonts w:ascii="Cambria Math" w:hAnsi="Cambria Math"/>
-              <w:highlight w:val="green"/>
-            </w:rPr>
-            <m:t>_</m:t>
-          </m:r>
-          <m:r>
-            <w:rPr>
-              <w:rFonts w:ascii="Cambria Math" w:hAnsi="Cambria Math"/>
-              <w:highlight w:val="green"/>
-            </w:rPr>
-            <m:t>code</m:t>
+            <m:t>program</m:t>
           </m:r>
           <m:r>
             <w:rPr>
@@ -5969,6 +5878,9 @@
             <m:t>expr2</m:t>
           </m:r>
           <m:r>
+            <m:rPr>
+              <m:sty m:val="p"/>
+            </m:rPr>
             <w:rPr>
               <w:rFonts w:ascii="Cambria Math" w:eastAsiaTheme="minorEastAsia" w:hAnsi="Cambria Math"/>
               <w:highlight w:val="yellow"/>
@@ -6078,6 +5990,9 @@
             <m:t>ϵ</m:t>
           </m:r>
           <m:r>
+            <m:rPr>
+              <m:sty m:val="p"/>
+            </m:rPr>
             <w:rPr>
               <w:rFonts w:ascii="Cambria Math" w:eastAsiaTheme="minorEastAsia" w:hAnsi="Cambria Math"/>
               <w:highlight w:val="yellow"/>
@@ -6094,6 +6009,9 @@
             <m:t>term→fact term2</m:t>
           </m:r>
           <m:r>
+            <m:rPr>
+              <m:sty m:val="p"/>
+            </m:rPr>
             <w:rPr>
               <w:rFonts w:ascii="Cambria Math" w:eastAsiaTheme="minorEastAsia" w:hAnsi="Cambria Math"/>
               <w:highlight w:val="yellow"/>
@@ -6107,23 +6025,30 @@
               <w:rFonts w:ascii="Cambria Math" w:eastAsiaTheme="minorEastAsia" w:hAnsi="Cambria Math"/>
               <w:highlight w:val="yellow"/>
             </w:rPr>
-            <m:t>term2→high</m:t>
-          </m:r>
-          <m:r>
-            <m:rPr>
-              <m:lit/>
-            </m:rPr>
+            <m:t>term2→</m:t>
+          </m:r>
+          <m:r>
             <w:rPr>
               <w:rFonts w:ascii="Cambria Math" w:eastAsiaTheme="minorEastAsia" w:hAnsi="Cambria Math"/>
               <w:highlight w:val="yellow"/>
             </w:rPr>
-            <m:t>_</m:t>
-          </m:r>
-          <m:r>
+            <m:t>high</m:t>
+          </m:r>
+          <m:r>
+            <m:rPr>
+              <m:lit/>
+            </m:rPr>
             <w:rPr>
               <w:rFonts w:ascii="Cambria Math" w:eastAsiaTheme="minorEastAsia" w:hAnsi="Cambria Math"/>
               <w:highlight w:val="yellow"/>
             </w:rPr>
+            <m:t>_</m:t>
+          </m:r>
+          <m:r>
+            <w:rPr>
+              <w:rFonts w:ascii="Cambria Math" w:eastAsiaTheme="minorEastAsia" w:hAnsi="Cambria Math"/>
+              <w:highlight w:val="yellow"/>
+            </w:rPr>
             <m:t>bin</m:t>
           </m:r>
           <m:r>
@@ -6169,6 +6094,9 @@
             <m:t>ϵ</m:t>
           </m:r>
           <m:r>
+            <m:rPr>
+              <m:sty m:val="p"/>
+            </m:rPr>
             <w:rPr>
               <w:rFonts w:ascii="Cambria Math" w:eastAsiaTheme="minorEastAsia" w:hAnsi="Cambria Math"/>
               <w:highlight w:val="yellow"/>
@@ -7473,7 +7401,7 @@
               <w:rFonts w:ascii="Cambria Math" w:eastAsiaTheme="minorEastAsia" w:hAnsi="Cambria Math"/>
               <w:highlight w:val="green"/>
             </w:rPr>
-            <m:t>expr</m:t>
+            <m:t>stmnt</m:t>
           </m:r>
           <m:r>
             <m:rPr>
@@ -7548,7 +7476,7 @@
             <w:rPr>
               <w:rFonts w:ascii="Cambria Math" w:eastAsiaTheme="minorEastAsia" w:hAnsi="Cambria Math"/>
             </w:rPr>
-            <m:t>expr</m:t>
+            <m:t>stmnt</m:t>
           </m:r>
           <m:r>
             <w:rPr>
@@ -7919,6 +7847,9 @@
             <m:t xml:space="preserve"> ϵ</m:t>
           </m:r>
           <m:r>
+            <m:rPr>
+              <m:sty m:val="p"/>
+            </m:rPr>
             <w:rPr>
               <w:rFonts w:ascii="Cambria Math" w:eastAsiaTheme="minorEastAsia" w:hAnsi="Cambria Math"/>
             </w:rPr>
@@ -7931,38 +7862,41 @@
               <w:rFonts w:ascii="Cambria Math" w:eastAsiaTheme="minorEastAsia" w:hAnsi="Cambria Math"/>
               <w:highlight w:val="yellow"/>
             </w:rPr>
-            <m:t>c</m:t>
-          </m:r>
-          <m:r>
+            <m:t>comp</m:t>
+          </m:r>
+          <m:r>
+            <m:rPr>
+              <m:lit/>
+            </m:rPr>
             <w:rPr>
               <w:rFonts w:ascii="Cambria Math" w:eastAsiaTheme="minorEastAsia" w:hAnsi="Cambria Math"/>
               <w:highlight w:val="yellow"/>
             </w:rPr>
-            <m:t>omp</m:t>
-          </m:r>
-          <m:r>
-            <m:rPr>
-              <m:lit/>
-            </m:rPr>
+            <m:t>_</m:t>
+          </m:r>
+          <m:r>
             <w:rPr>
               <w:rFonts w:ascii="Cambria Math" w:eastAsiaTheme="minorEastAsia" w:hAnsi="Cambria Math"/>
               <w:highlight w:val="yellow"/>
             </w:rPr>
-            <m:t>_</m:t>
-          </m:r>
-          <m:r>
+            <m:t>expr→logic</m:t>
+          </m:r>
+          <m:r>
+            <m:rPr>
+              <m:lit/>
+            </m:rPr>
             <w:rPr>
               <w:rFonts w:ascii="Cambria Math" w:eastAsiaTheme="minorEastAsia" w:hAnsi="Cambria Math"/>
               <w:highlight w:val="yellow"/>
             </w:rPr>
-            <m:t>expr→</m:t>
+            <m:t>_</m:t>
           </m:r>
           <m:r>
             <w:rPr>
               <w:rFonts w:ascii="Cambria Math" w:eastAsiaTheme="minorEastAsia" w:hAnsi="Cambria Math"/>
               <w:highlight w:val="yellow"/>
             </w:rPr>
-            <m:t>logic</m:t>
+            <m:t>term comp</m:t>
           </m:r>
           <m:r>
             <m:rPr>
@@ -7979,33 +7913,12 @@
               <w:rFonts w:ascii="Cambria Math" w:eastAsiaTheme="minorEastAsia" w:hAnsi="Cambria Math"/>
               <w:highlight w:val="yellow"/>
             </w:rPr>
-            <m:t>term c</m:t>
-          </m:r>
-          <m:r>
-            <w:rPr>
-              <w:rFonts w:ascii="Cambria Math" w:eastAsiaTheme="minorEastAsia" w:hAnsi="Cambria Math"/>
-              <w:highlight w:val="yellow"/>
-            </w:rPr>
-            <m:t>omp</m:t>
-          </m:r>
-          <m:r>
-            <m:rPr>
-              <m:lit/>
-            </m:rPr>
-            <w:rPr>
-              <w:rFonts w:ascii="Cambria Math" w:eastAsiaTheme="minorEastAsia" w:hAnsi="Cambria Math"/>
-              <w:highlight w:val="yellow"/>
-            </w:rPr>
-            <m:t>_</m:t>
-          </m:r>
-          <m:r>
-            <w:rPr>
-              <w:rFonts w:ascii="Cambria Math" w:eastAsiaTheme="minorEastAsia" w:hAnsi="Cambria Math"/>
-              <w:highlight w:val="yellow"/>
-            </w:rPr>
             <m:t>expr2</m:t>
           </m:r>
           <m:r>
+            <m:rPr>
+              <m:sty m:val="p"/>
+            </m:rPr>
             <w:rPr>
               <w:rFonts w:ascii="Cambria Math" w:eastAsiaTheme="minorEastAsia" w:hAnsi="Cambria Math"/>
               <w:highlight w:val="yellow"/>
@@ -8019,38 +7932,41 @@
               <w:rFonts w:ascii="Cambria Math" w:eastAsiaTheme="minorEastAsia" w:hAnsi="Cambria Math"/>
               <w:highlight w:val="yellow"/>
             </w:rPr>
-            <m:t>c</m:t>
-          </m:r>
-          <m:r>
+            <m:t>comp</m:t>
+          </m:r>
+          <m:r>
+            <m:rPr>
+              <m:lit/>
+            </m:rPr>
             <w:rPr>
               <w:rFonts w:ascii="Cambria Math" w:eastAsiaTheme="minorEastAsia" w:hAnsi="Cambria Math"/>
               <w:highlight w:val="yellow"/>
             </w:rPr>
-            <m:t>omp</m:t>
-          </m:r>
-          <m:r>
-            <m:rPr>
-              <m:lit/>
-            </m:rPr>
+            <m:t>_</m:t>
+          </m:r>
+          <m:r>
             <w:rPr>
               <w:rFonts w:ascii="Cambria Math" w:eastAsiaTheme="minorEastAsia" w:hAnsi="Cambria Math"/>
               <w:highlight w:val="yellow"/>
             </w:rPr>
-            <m:t>_</m:t>
-          </m:r>
-          <m:r>
+            <m:t>expr2→comp</m:t>
+          </m:r>
+          <m:r>
+            <m:rPr>
+              <m:lit/>
+            </m:rPr>
             <w:rPr>
               <w:rFonts w:ascii="Cambria Math" w:eastAsiaTheme="minorEastAsia" w:hAnsi="Cambria Math"/>
               <w:highlight w:val="yellow"/>
             </w:rPr>
-            <m:t>expr2→</m:t>
+            <m:t>_</m:t>
           </m:r>
           <m:r>
             <w:rPr>
               <w:rFonts w:ascii="Cambria Math" w:eastAsiaTheme="minorEastAsia" w:hAnsi="Cambria Math"/>
               <w:highlight w:val="yellow"/>
             </w:rPr>
-            <m:t>comp</m:t>
+            <m:t>bin</m:t>
           </m:r>
           <m:r>
             <m:rPr>
@@ -8067,7 +7983,7 @@
               <w:rFonts w:ascii="Cambria Math" w:eastAsiaTheme="minorEastAsia" w:hAnsi="Cambria Math"/>
               <w:highlight w:val="yellow"/>
             </w:rPr>
-            <m:t>bin</m:t>
+            <m:t>op logic</m:t>
           </m:r>
           <m:r>
             <m:rPr>
@@ -8084,82 +8000,54 @@
               <w:rFonts w:ascii="Cambria Math" w:eastAsiaTheme="minorEastAsia" w:hAnsi="Cambria Math"/>
               <w:highlight w:val="yellow"/>
             </w:rPr>
-            <m:t xml:space="preserve">op </m:t>
-          </m:r>
-          <m:r>
+            <m:t>term comp</m:t>
+          </m:r>
+          <m:r>
+            <m:rPr>
+              <m:lit/>
+            </m:rPr>
             <w:rPr>
               <w:rFonts w:ascii="Cambria Math" w:eastAsiaTheme="minorEastAsia" w:hAnsi="Cambria Math"/>
               <w:highlight w:val="yellow"/>
             </w:rPr>
-            <m:t>logic</m:t>
-          </m:r>
-          <m:r>
-            <m:rPr>
-              <m:lit/>
-            </m:rPr>
+            <m:t>_</m:t>
+          </m:r>
+          <m:r>
             <w:rPr>
               <w:rFonts w:ascii="Cambria Math" w:eastAsiaTheme="minorEastAsia" w:hAnsi="Cambria Math"/>
               <w:highlight w:val="yellow"/>
             </w:rPr>
-            <m:t>_</m:t>
-          </m:r>
-          <m:r>
+            <m:t xml:space="preserve">expr2 </m:t>
+          </m:r>
+          <m:r>
+            <m:rPr>
+              <m:lit/>
+            </m:rPr>
             <w:rPr>
               <w:rFonts w:ascii="Cambria Math" w:eastAsiaTheme="minorEastAsia" w:hAnsi="Cambria Math"/>
               <w:highlight w:val="yellow"/>
             </w:rPr>
-            <m:t xml:space="preserve">term </m:t>
+            <m:t>|</m:t>
           </m:r>
           <m:r>
             <w:rPr>
               <w:rFonts w:ascii="Cambria Math" w:eastAsiaTheme="minorEastAsia" w:hAnsi="Cambria Math"/>
               <w:highlight w:val="yellow"/>
             </w:rPr>
-            <m:t>comp</m:t>
-          </m:r>
-          <m:r>
-            <m:rPr>
-              <m:lit/>
-            </m:rPr>
-            <w:rPr>
-              <w:rFonts w:ascii="Cambria Math" w:eastAsiaTheme="minorEastAsia" w:hAnsi="Cambria Math"/>
+            <m:t xml:space="preserve"> </m:t>
+          </m:r>
+          <m:r>
+            <w:rPr>
+              <w:rFonts w:ascii="Cambria Math" w:eastAsiaTheme="minorEastAsia" w:hAnsi="Cambria Math"/>
+              <w:color w:val="E97132" w:themeColor="accent2"/>
               <w:highlight w:val="yellow"/>
             </w:rPr>
-            <m:t>_</m:t>
-          </m:r>
-          <m:r>
-            <w:rPr>
-              <w:rFonts w:ascii="Cambria Math" w:eastAsiaTheme="minorEastAsia" w:hAnsi="Cambria Math"/>
-              <w:highlight w:val="yellow"/>
-            </w:rPr>
-            <m:t xml:space="preserve">expr2 </m:t>
-          </m:r>
-          <m:r>
-            <m:rPr>
-              <m:lit/>
-            </m:rPr>
-            <w:rPr>
-              <w:rFonts w:ascii="Cambria Math" w:eastAsiaTheme="minorEastAsia" w:hAnsi="Cambria Math"/>
-              <w:highlight w:val="yellow"/>
-            </w:rPr>
-            <m:t>|</m:t>
-          </m:r>
-          <m:r>
-            <w:rPr>
-              <w:rFonts w:ascii="Cambria Math" w:eastAsiaTheme="minorEastAsia" w:hAnsi="Cambria Math"/>
-              <w:highlight w:val="yellow"/>
-            </w:rPr>
-            <m:t xml:space="preserve"> </m:t>
-          </m:r>
-          <m:r>
-            <w:rPr>
-              <w:rFonts w:ascii="Cambria Math" w:eastAsiaTheme="minorEastAsia" w:hAnsi="Cambria Math"/>
-              <w:color w:val="E97132" w:themeColor="accent2"/>
-              <w:highlight w:val="yellow"/>
-            </w:rPr>
             <m:t>ϵ</m:t>
           </m:r>
           <m:r>
+            <m:rPr>
+              <m:sty m:val="p"/>
+            </m:rPr>
             <w:rPr>
               <w:rFonts w:ascii="Cambria Math" w:eastAsiaTheme="minorEastAsia" w:hAnsi="Cambria Math"/>
               <w:highlight w:val="yellow"/>
@@ -8190,57 +8078,46 @@
               <w:rFonts w:ascii="Cambria Math" w:eastAsiaTheme="minorEastAsia" w:hAnsi="Cambria Math"/>
               <w:highlight w:val="yellow"/>
             </w:rPr>
-            <m:t>term→</m:t>
-          </m:r>
-          <m:r>
+            <m:t>term→logic</m:t>
+          </m:r>
+          <m:r>
+            <m:rPr>
+              <m:lit/>
+            </m:rPr>
             <w:rPr>
               <w:rFonts w:ascii="Cambria Math" w:eastAsiaTheme="minorEastAsia" w:hAnsi="Cambria Math"/>
               <w:highlight w:val="yellow"/>
             </w:rPr>
-            <m:t>logic</m:t>
-          </m:r>
-          <m:r>
-            <m:rPr>
-              <m:lit/>
-            </m:rPr>
+            <m:t>_</m:t>
+          </m:r>
+          <m:r>
             <w:rPr>
               <w:rFonts w:ascii="Cambria Math" w:eastAsiaTheme="minorEastAsia" w:hAnsi="Cambria Math"/>
               <w:highlight w:val="yellow"/>
             </w:rPr>
-            <m:t>_</m:t>
-          </m:r>
-          <m:r>
+            <m:t>fact logic</m:t>
+          </m:r>
+          <m:r>
+            <m:rPr>
+              <m:lit/>
+            </m:rPr>
             <w:rPr>
               <w:rFonts w:ascii="Cambria Math" w:eastAsiaTheme="minorEastAsia" w:hAnsi="Cambria Math"/>
               <w:highlight w:val="yellow"/>
             </w:rPr>
-            <m:t xml:space="preserve">fact </m:t>
+            <m:t>_</m:t>
           </m:r>
           <m:r>
             <w:rPr>
               <w:rFonts w:ascii="Cambria Math" w:eastAsiaTheme="minorEastAsia" w:hAnsi="Cambria Math"/>
               <w:highlight w:val="yellow"/>
             </w:rPr>
-            <m:t>logic</m:t>
-          </m:r>
-          <m:r>
-            <m:rPr>
-              <m:lit/>
-            </m:rPr>
-            <w:rPr>
-              <w:rFonts w:ascii="Cambria Math" w:eastAsiaTheme="minorEastAsia" w:hAnsi="Cambria Math"/>
-              <w:highlight w:val="yellow"/>
-            </w:rPr>
-            <m:t>_</m:t>
-          </m:r>
-          <m:r>
-            <w:rPr>
-              <w:rFonts w:ascii="Cambria Math" w:eastAsiaTheme="minorEastAsia" w:hAnsi="Cambria Math"/>
-              <w:highlight w:val="yellow"/>
-            </w:rPr>
             <m:t>term2</m:t>
           </m:r>
           <m:r>
+            <m:rPr>
+              <m:sty m:val="p"/>
+            </m:rPr>
             <w:rPr>
               <w:rFonts w:ascii="Cambria Math" w:eastAsiaTheme="minorEastAsia" w:hAnsi="Cambria Math"/>
               <w:highlight w:val="yellow"/>
@@ -8271,55 +8148,58 @@
               <w:rFonts w:ascii="Cambria Math" w:eastAsiaTheme="minorEastAsia" w:hAnsi="Cambria Math"/>
               <w:highlight w:val="yellow"/>
             </w:rPr>
-            <m:t>term2→</m:t>
-          </m:r>
-          <m:r>
+            <m:t>term2→logic</m:t>
+          </m:r>
+          <m:r>
+            <m:rPr>
+              <m:lit/>
+            </m:rPr>
             <w:rPr>
               <w:rFonts w:ascii="Cambria Math" w:eastAsiaTheme="minorEastAsia" w:hAnsi="Cambria Math"/>
               <w:highlight w:val="yellow"/>
             </w:rPr>
-            <m:t>logic</m:t>
-          </m:r>
-          <m:r>
-            <m:rPr>
-              <m:lit/>
-            </m:rPr>
+            <m:t>_</m:t>
+          </m:r>
+          <m:r>
             <w:rPr>
               <w:rFonts w:ascii="Cambria Math" w:eastAsiaTheme="minorEastAsia" w:hAnsi="Cambria Math"/>
               <w:highlight w:val="yellow"/>
             </w:rPr>
-            <m:t>_</m:t>
-          </m:r>
-          <m:r>
+            <m:t>bin</m:t>
+          </m:r>
+          <m:r>
+            <m:rPr>
+              <m:lit/>
+            </m:rPr>
             <w:rPr>
               <w:rFonts w:ascii="Cambria Math" w:eastAsiaTheme="minorEastAsia" w:hAnsi="Cambria Math"/>
               <w:highlight w:val="yellow"/>
             </w:rPr>
-            <m:t>bin</m:t>
-          </m:r>
-          <m:r>
-            <m:rPr>
-              <m:lit/>
-            </m:rPr>
+            <m:t>_</m:t>
+          </m:r>
+          <m:r>
             <w:rPr>
               <w:rFonts w:ascii="Cambria Math" w:eastAsiaTheme="minorEastAsia" w:hAnsi="Cambria Math"/>
               <w:highlight w:val="yellow"/>
             </w:rPr>
-            <m:t>_</m:t>
-          </m:r>
-          <m:r>
+            <m:t>op logic</m:t>
+          </m:r>
+          <m:r>
+            <m:rPr>
+              <m:lit/>
+            </m:rPr>
             <w:rPr>
               <w:rFonts w:ascii="Cambria Math" w:eastAsiaTheme="minorEastAsia" w:hAnsi="Cambria Math"/>
               <w:highlight w:val="yellow"/>
             </w:rPr>
-            <m:t xml:space="preserve">op </m:t>
+            <m:t>_</m:t>
           </m:r>
           <m:r>
             <w:rPr>
               <w:rFonts w:ascii="Cambria Math" w:eastAsiaTheme="minorEastAsia" w:hAnsi="Cambria Math"/>
               <w:highlight w:val="yellow"/>
             </w:rPr>
-            <m:t>logic</m:t>
+            <m:t>fact logic</m:t>
           </m:r>
           <m:r>
             <m:rPr>
@@ -8336,58 +8216,37 @@
               <w:rFonts w:ascii="Cambria Math" w:eastAsiaTheme="minorEastAsia" w:hAnsi="Cambria Math"/>
               <w:highlight w:val="yellow"/>
             </w:rPr>
-            <m:t xml:space="preserve">fact </m:t>
-          </m:r>
-          <m:r>
+            <m:t xml:space="preserve">term2 </m:t>
+          </m:r>
+          <m:r>
+            <m:rPr>
+              <m:lit/>
+            </m:rPr>
             <w:rPr>
               <w:rFonts w:ascii="Cambria Math" w:eastAsiaTheme="minorEastAsia" w:hAnsi="Cambria Math"/>
               <w:highlight w:val="yellow"/>
             </w:rPr>
-            <m:t>logic</m:t>
-          </m:r>
-          <m:r>
-            <m:rPr>
-              <m:lit/>
-            </m:rPr>
+            <m:t>|</m:t>
+          </m:r>
+          <m:r>
             <w:rPr>
               <w:rFonts w:ascii="Cambria Math" w:eastAsiaTheme="minorEastAsia" w:hAnsi="Cambria Math"/>
               <w:highlight w:val="yellow"/>
             </w:rPr>
-            <m:t>_</m:t>
-          </m:r>
-          <m:r>
-            <w:rPr>
-              <w:rFonts w:ascii="Cambria Math" w:eastAsiaTheme="minorEastAsia" w:hAnsi="Cambria Math"/>
+            <m:t xml:space="preserve"> </m:t>
+          </m:r>
+          <m:r>
+            <w:rPr>
+              <w:rFonts w:ascii="Cambria Math" w:eastAsiaTheme="minorEastAsia" w:hAnsi="Cambria Math"/>
+              <w:color w:val="E97132" w:themeColor="accent2"/>
               <w:highlight w:val="yellow"/>
             </w:rPr>
-            <m:t xml:space="preserve">term2 </m:t>
-          </m:r>
-          <m:r>
-            <m:rPr>
-              <m:lit/>
-            </m:rPr>
-            <w:rPr>
-              <w:rFonts w:ascii="Cambria Math" w:eastAsiaTheme="minorEastAsia" w:hAnsi="Cambria Math"/>
-              <w:highlight w:val="yellow"/>
-            </w:rPr>
-            <m:t>|</m:t>
-          </m:r>
-          <m:r>
-            <w:rPr>
-              <w:rFonts w:ascii="Cambria Math" w:eastAsiaTheme="minorEastAsia" w:hAnsi="Cambria Math"/>
-              <w:highlight w:val="yellow"/>
-            </w:rPr>
-            <m:t xml:space="preserve"> </m:t>
-          </m:r>
-          <m:r>
-            <w:rPr>
-              <w:rFonts w:ascii="Cambria Math" w:eastAsiaTheme="minorEastAsia" w:hAnsi="Cambria Math"/>
-              <w:color w:val="E97132" w:themeColor="accent2"/>
-              <w:highlight w:val="yellow"/>
-            </w:rPr>
             <m:t>ϵ</m:t>
           </m:r>
           <m:r>
+            <m:rPr>
+              <m:sty m:val="p"/>
+            </m:rPr>
             <w:rPr>
               <w:rFonts w:ascii="Cambria Math" w:eastAsiaTheme="minorEastAsia" w:hAnsi="Cambria Math"/>
               <w:highlight w:val="yellow"/>
@@ -8435,14 +8294,7 @@
               <w:rFonts w:ascii="Cambria Math" w:eastAsiaTheme="minorEastAsia" w:hAnsi="Cambria Math"/>
               <w:highlight w:val="yellow"/>
             </w:rPr>
-            <m:t>c</m:t>
-          </m:r>
-          <m:r>
-            <w:rPr>
-              <w:rFonts w:ascii="Cambria Math" w:eastAsiaTheme="minorEastAsia" w:hAnsi="Cambria Math"/>
-              <w:highlight w:val="yellow"/>
-            </w:rPr>
-            <m:t>omp</m:t>
+            <m:t>comp</m:t>
           </m:r>
           <m:r>
             <m:rPr>

--- a/syntax_analyzer/Docs/Grammar.docx
+++ b/syntax_analyzer/Docs/Grammar.docx
@@ -18,7 +18,6 @@
           <m:r>
             <w:rPr>
               <w:rFonts w:ascii="Cambria Math" w:hAnsi="Cambria Math"/>
-              <w:highlight w:val="green"/>
             </w:rPr>
             <m:t>program</m:t>
           </m:r>
@@ -34,7 +33,7 @@
               <w:rFonts w:ascii="Cambria Math" w:hAnsi="Cambria Math"/>
               <w:highlight w:val="green"/>
             </w:rPr>
-            <m:t>expr</m:t>
+            <m:t>stmt</m:t>
           </m:r>
           <m:r>
             <w:rPr>
@@ -127,25 +126,123 @@
             <w:rPr>
               <w:rFonts w:ascii="Cambria Math" w:eastAsiaTheme="minorEastAsia" w:hAnsi="Cambria Math"/>
             </w:rPr>
+            <m:t>stmt</m:t>
+          </m:r>
+          <m:r>
+            <w:rPr>
+              <w:rFonts w:ascii="Cambria Math" w:eastAsiaTheme="minorEastAsia" w:hAnsi="Cambria Math"/>
+              <w:highlight w:val="cyan"/>
+            </w:rPr>
+            <m:t>→</m:t>
+          </m:r>
+          <m:r>
+            <w:rPr>
+              <w:rFonts w:ascii="Cambria Math" w:eastAsiaTheme="minorEastAsia" w:hAnsi="Cambria Math"/>
+              <w:highlight w:val="green"/>
+            </w:rPr>
+            <m:t>declare</m:t>
+          </m:r>
+          <m:r>
+            <w:rPr>
+              <w:rFonts w:ascii="Cambria Math" w:eastAsiaTheme="minorEastAsia" w:hAnsi="Cambria Math"/>
+              <w:color w:val="E97132" w:themeColor="accent2"/>
+            </w:rPr>
+            <m:t>;</m:t>
+          </m:r>
+          <m:r>
+            <w:rPr>
+              <w:rFonts w:ascii="Cambria Math" w:eastAsiaTheme="minorEastAsia" w:hAnsi="Cambria Math"/>
+            </w:rPr>
+            <m:t xml:space="preserve"> </m:t>
+          </m:r>
+          <m:r>
+            <m:rPr>
+              <m:lit/>
+            </m:rPr>
+            <w:rPr>
+              <w:rFonts w:ascii="Cambria Math" w:eastAsiaTheme="minorEastAsia" w:hAnsi="Cambria Math"/>
+            </w:rPr>
+            <m:t>|</m:t>
+          </m:r>
+          <m:r>
+            <w:rPr>
+              <w:rFonts w:ascii="Cambria Math" w:eastAsiaTheme="minorEastAsia" w:hAnsi="Cambria Math"/>
+            </w:rPr>
+            <m:t xml:space="preserve"> </m:t>
+          </m:r>
+          <m:r>
+            <w:rPr>
+              <w:rFonts w:ascii="Cambria Math" w:eastAsiaTheme="minorEastAsia" w:hAnsi="Cambria Math"/>
+              <w:highlight w:val="green"/>
+            </w:rPr>
+            <m:t>func</m:t>
+          </m:r>
+          <m:r>
+            <m:rPr>
+              <m:lit/>
+            </m:rPr>
+            <w:rPr>
+              <w:rFonts w:ascii="Cambria Math" w:eastAsiaTheme="minorEastAsia" w:hAnsi="Cambria Math"/>
+              <w:highlight w:val="green"/>
+            </w:rPr>
+            <m:t>_</m:t>
+          </m:r>
+          <m:r>
+            <w:rPr>
+              <w:rFonts w:ascii="Cambria Math" w:eastAsiaTheme="minorEastAsia" w:hAnsi="Cambria Math"/>
+              <w:highlight w:val="green"/>
+            </w:rPr>
+            <m:t>call</m:t>
+          </m:r>
+          <m:r>
+            <w:rPr>
+              <w:rFonts w:ascii="Cambria Math" w:eastAsiaTheme="minorEastAsia" w:hAnsi="Cambria Math"/>
+              <w:color w:val="E97132" w:themeColor="accent2"/>
+            </w:rPr>
+            <m:t>;</m:t>
+          </m:r>
+          <m:r>
+            <m:rPr>
+              <m:lit/>
+            </m:rPr>
+            <w:rPr>
+              <w:rFonts w:ascii="Cambria Math" w:eastAsiaTheme="minorEastAsia" w:hAnsi="Cambria Math"/>
+            </w:rPr>
+            <m:t>|</m:t>
+          </m:r>
+          <m:r>
+            <w:rPr>
+              <w:rFonts w:ascii="Cambria Math" w:eastAsiaTheme="minorEastAsia" w:hAnsi="Cambria Math"/>
+            </w:rPr>
+            <m:t xml:space="preserve"> </m:t>
+          </m:r>
+          <m:r>
+            <w:rPr>
+              <w:rFonts w:ascii="Cambria Math" w:eastAsiaTheme="minorEastAsia" w:hAnsi="Cambria Math"/>
+              <w:highlight w:val="green"/>
+            </w:rPr>
+            <m:t>assign</m:t>
+          </m:r>
+          <m:r>
+            <m:rPr>
+              <m:lit/>
+            </m:rPr>
+            <w:rPr>
+              <w:rFonts w:ascii="Cambria Math" w:eastAsiaTheme="minorEastAsia" w:hAnsi="Cambria Math"/>
+              <w:highlight w:val="green"/>
+            </w:rPr>
+            <m:t>_</m:t>
+          </m:r>
+          <m:r>
+            <w:rPr>
+              <w:rFonts w:ascii="Cambria Math" w:eastAsiaTheme="minorEastAsia" w:hAnsi="Cambria Math"/>
+              <w:highlight w:val="green"/>
+            </w:rPr>
             <m:t>expr</m:t>
           </m:r>
           <m:r>
             <w:rPr>
               <w:rFonts w:ascii="Cambria Math" w:eastAsiaTheme="minorEastAsia" w:hAnsi="Cambria Math"/>
-              <w:highlight w:val="cyan"/>
-            </w:rPr>
-            <m:t>→</m:t>
-          </m:r>
-          <m:r>
-            <w:rPr>
-              <w:rFonts w:ascii="Cambria Math" w:eastAsiaTheme="minorEastAsia" w:hAnsi="Cambria Math"/>
-              <w:highlight w:val="green"/>
-            </w:rPr>
-            <m:t>declare</m:t>
-          </m:r>
-          <m:r>
-            <w:rPr>
-              <w:rFonts w:ascii="Cambria Math" w:eastAsiaTheme="minorEastAsia" w:hAnsi="Cambria Math"/>
               <w:color w:val="E97132" w:themeColor="accent2"/>
             </w:rPr>
             <m:t>;</m:t>
@@ -153,124 +250,96 @@
           <m:r>
             <w:rPr>
               <w:rFonts w:ascii="Cambria Math" w:eastAsiaTheme="minorEastAsia" w:hAnsi="Cambria Math"/>
-            </w:rPr>
-            <m:t xml:space="preserve"> </m:t>
-          </m:r>
-          <m:r>
-            <m:rPr>
-              <m:lit/>
-            </m:rPr>
-            <w:rPr>
-              <w:rFonts w:ascii="Cambria Math" w:eastAsiaTheme="minorEastAsia" w:hAnsi="Cambria Math"/>
+              <w:color w:val="000000" w:themeColor="text1"/>
+            </w:rPr>
+            <m:t xml:space="preserve"> </m:t>
+          </m:r>
+          <m:r>
+            <m:rPr>
+              <m:lit/>
+            </m:rPr>
+            <w:rPr>
+              <w:rFonts w:ascii="Cambria Math" w:eastAsiaTheme="minorEastAsia" w:hAnsi="Cambria Math"/>
+              <w:color w:val="000000" w:themeColor="text1"/>
             </w:rPr>
             <m:t>|</m:t>
           </m:r>
           <m:r>
             <w:rPr>
               <w:rFonts w:ascii="Cambria Math" w:eastAsiaTheme="minorEastAsia" w:hAnsi="Cambria Math"/>
-            </w:rPr>
-            <m:t xml:space="preserve"> </m:t>
-          </m:r>
-          <m:r>
-            <w:rPr>
-              <w:rFonts w:ascii="Cambria Math" w:eastAsiaTheme="minorEastAsia" w:hAnsi="Cambria Math"/>
-              <w:highlight w:val="green"/>
-            </w:rPr>
-            <m:t>func</m:t>
-          </m:r>
-          <m:r>
-            <m:rPr>
-              <m:lit/>
-            </m:rPr>
-            <w:rPr>
-              <w:rFonts w:ascii="Cambria Math" w:eastAsiaTheme="minorEastAsia" w:hAnsi="Cambria Math"/>
-              <w:highlight w:val="green"/>
-            </w:rPr>
-            <m:t>_</m:t>
-          </m:r>
-          <m:r>
-            <w:rPr>
-              <w:rFonts w:ascii="Cambria Math" w:eastAsiaTheme="minorEastAsia" w:hAnsi="Cambria Math"/>
-              <w:highlight w:val="green"/>
-            </w:rPr>
-            <m:t>call</m:t>
-          </m:r>
-          <m:r>
-            <w:rPr>
-              <w:rFonts w:ascii="Cambria Math" w:eastAsiaTheme="minorEastAsia" w:hAnsi="Cambria Math"/>
-              <w:color w:val="E97132" w:themeColor="accent2"/>
-            </w:rPr>
-            <m:t>;</m:t>
-          </m:r>
-          <m:r>
-            <m:rPr>
-              <m:lit/>
-            </m:rPr>
-            <w:rPr>
-              <w:rFonts w:ascii="Cambria Math" w:eastAsiaTheme="minorEastAsia" w:hAnsi="Cambria Math"/>
+              <w:color w:val="000000" w:themeColor="text1"/>
+            </w:rPr>
+            <m:t xml:space="preserve"> </m:t>
+          </m:r>
+          <m:r>
+            <w:rPr>
+              <w:rFonts w:ascii="Cambria Math" w:eastAsiaTheme="minorEastAsia" w:hAnsi="Cambria Math"/>
+              <w:color w:val="000000" w:themeColor="text1"/>
+              <w:highlight w:val="green"/>
+            </w:rPr>
+            <m:t>block</m:t>
+          </m:r>
+          <m:r>
+            <m:rPr>
+              <m:lit/>
+            </m:rPr>
+            <w:rPr>
+              <w:rFonts w:ascii="Cambria Math" w:eastAsiaTheme="minorEastAsia" w:hAnsi="Cambria Math"/>
+              <w:color w:val="000000" w:themeColor="text1"/>
+              <w:highlight w:val="green"/>
+            </w:rPr>
+            <m:t>_</m:t>
+          </m:r>
+          <m:r>
+            <w:rPr>
+              <w:rFonts w:ascii="Cambria Math" w:eastAsiaTheme="minorEastAsia" w:hAnsi="Cambria Math"/>
+              <w:color w:val="000000" w:themeColor="text1"/>
+              <w:highlight w:val="green"/>
+            </w:rPr>
+            <m:t>expr</m:t>
+          </m:r>
+          <m:r>
+            <w:rPr>
+              <w:rFonts w:ascii="Cambria Math" w:eastAsiaTheme="minorEastAsia" w:hAnsi="Cambria Math"/>
+              <w:color w:val="000000" w:themeColor="text1"/>
+            </w:rPr>
+            <m:t xml:space="preserve"> </m:t>
+          </m:r>
+          <m:r>
+            <m:rPr>
+              <m:lit/>
+            </m:rPr>
+            <w:rPr>
+              <w:rFonts w:ascii="Cambria Math" w:eastAsiaTheme="minorEastAsia" w:hAnsi="Cambria Math"/>
+              <w:color w:val="000000" w:themeColor="text1"/>
             </w:rPr>
             <m:t>|</m:t>
           </m:r>
           <m:r>
             <w:rPr>
               <w:rFonts w:ascii="Cambria Math" w:eastAsiaTheme="minorEastAsia" w:hAnsi="Cambria Math"/>
-            </w:rPr>
-            <m:t xml:space="preserve"> </m:t>
-          </m:r>
-          <m:r>
-            <w:rPr>
-              <w:rFonts w:ascii="Cambria Math" w:eastAsiaTheme="minorEastAsia" w:hAnsi="Cambria Math"/>
-              <w:highlight w:val="green"/>
-            </w:rPr>
-            <m:t>assign</m:t>
-          </m:r>
-          <m:r>
-            <m:rPr>
-              <m:lit/>
-            </m:rPr>
-            <w:rPr>
-              <w:rFonts w:ascii="Cambria Math" w:eastAsiaTheme="minorEastAsia" w:hAnsi="Cambria Math"/>
-              <w:highlight w:val="green"/>
-            </w:rPr>
-            <m:t>_</m:t>
-          </m:r>
-          <m:r>
-            <w:rPr>
-              <w:rFonts w:ascii="Cambria Math" w:eastAsiaTheme="minorEastAsia" w:hAnsi="Cambria Math"/>
-              <w:highlight w:val="green"/>
-            </w:rPr>
-            <m:t>expr</m:t>
-          </m:r>
-          <m:r>
-            <w:rPr>
-              <w:rFonts w:ascii="Cambria Math" w:eastAsiaTheme="minorEastAsia" w:hAnsi="Cambria Math"/>
-              <w:color w:val="E97132" w:themeColor="accent2"/>
-            </w:rPr>
-            <m:t>;</m:t>
-          </m:r>
-          <m:r>
-            <w:rPr>
-              <w:rFonts w:ascii="Cambria Math" w:eastAsiaTheme="minorEastAsia" w:hAnsi="Cambria Math"/>
               <w:color w:val="000000" w:themeColor="text1"/>
             </w:rPr>
             <m:t xml:space="preserve"> </m:t>
           </m:r>
           <m:r>
-            <m:rPr>
-              <m:lit/>
-            </m:rPr>
             <w:rPr>
               <w:rFonts w:ascii="Cambria Math" w:eastAsiaTheme="minorEastAsia" w:hAnsi="Cambria Math"/>
               <w:color w:val="000000" w:themeColor="text1"/>
-            </w:rPr>
-            <m:t>|</m:t>
-          </m:r>
-          <m:r>
+              <w:highlight w:val="green"/>
+            </w:rPr>
+            <m:t>return</m:t>
+          </m:r>
+          <m:r>
+            <m:rPr>
+              <m:lit/>
+            </m:rPr>
             <w:rPr>
               <w:rFonts w:ascii="Cambria Math" w:eastAsiaTheme="minorEastAsia" w:hAnsi="Cambria Math"/>
               <w:color w:val="000000" w:themeColor="text1"/>
-            </w:rPr>
-            <m:t xml:space="preserve"> </m:t>
+              <w:highlight w:val="green"/>
+            </w:rPr>
+            <m:t>_</m:t>
           </m:r>
           <m:r>
             <w:rPr>
@@ -278,77 +347,7 @@
               <w:color w:val="000000" w:themeColor="text1"/>
               <w:highlight w:val="green"/>
             </w:rPr>
-            <m:t>block</m:t>
-          </m:r>
-          <m:r>
-            <m:rPr>
-              <m:lit/>
-            </m:rPr>
-            <w:rPr>
-              <w:rFonts w:ascii="Cambria Math" w:eastAsiaTheme="minorEastAsia" w:hAnsi="Cambria Math"/>
-              <w:color w:val="000000" w:themeColor="text1"/>
-              <w:highlight w:val="green"/>
-            </w:rPr>
-            <m:t>_</m:t>
-          </m:r>
-          <m:r>
-            <w:rPr>
-              <w:rFonts w:ascii="Cambria Math" w:eastAsiaTheme="minorEastAsia" w:hAnsi="Cambria Math"/>
-              <w:color w:val="000000" w:themeColor="text1"/>
-              <w:highlight w:val="green"/>
-            </w:rPr>
-            <m:t>expr</m:t>
-          </m:r>
-          <m:r>
-            <w:rPr>
-              <w:rFonts w:ascii="Cambria Math" w:eastAsiaTheme="minorEastAsia" w:hAnsi="Cambria Math"/>
-              <w:color w:val="000000" w:themeColor="text1"/>
-            </w:rPr>
-            <m:t xml:space="preserve"> </m:t>
-          </m:r>
-          <m:r>
-            <m:rPr>
-              <m:lit/>
-            </m:rPr>
-            <w:rPr>
-              <w:rFonts w:ascii="Cambria Math" w:eastAsiaTheme="minorEastAsia" w:hAnsi="Cambria Math"/>
-              <w:color w:val="000000" w:themeColor="text1"/>
-            </w:rPr>
-            <m:t>|</m:t>
-          </m:r>
-          <m:r>
-            <w:rPr>
-              <w:rFonts w:ascii="Cambria Math" w:eastAsiaTheme="minorEastAsia" w:hAnsi="Cambria Math"/>
-              <w:color w:val="000000" w:themeColor="text1"/>
-            </w:rPr>
-            <m:t xml:space="preserve"> </m:t>
-          </m:r>
-          <m:r>
-            <w:rPr>
-              <w:rFonts w:ascii="Cambria Math" w:eastAsiaTheme="minorEastAsia" w:hAnsi="Cambria Math"/>
-              <w:color w:val="000000" w:themeColor="text1"/>
-              <w:highlight w:val="green"/>
-            </w:rPr>
-            <m:t>return</m:t>
-          </m:r>
-          <m:r>
-            <m:rPr>
-              <m:lit/>
-            </m:rPr>
-            <w:rPr>
-              <w:rFonts w:ascii="Cambria Math" w:eastAsiaTheme="minorEastAsia" w:hAnsi="Cambria Math"/>
-              <w:color w:val="000000" w:themeColor="text1"/>
-              <w:highlight w:val="green"/>
-            </w:rPr>
-            <m:t>_</m:t>
-          </m:r>
-          <m:r>
-            <w:rPr>
-              <w:rFonts w:ascii="Cambria Math" w:eastAsiaTheme="minorEastAsia" w:hAnsi="Cambria Math"/>
-              <w:color w:val="000000" w:themeColor="text1"/>
-              <w:highlight w:val="green"/>
-            </w:rPr>
-            <m:t>stmnt</m:t>
+            <m:t>stmt</m:t>
           </m:r>
           <m:r>
             <m:rPr>
@@ -410,6 +409,13 @@
               <w:highlight w:val="green"/>
             </w:rPr>
             <m:t>list</m:t>
+          </m:r>
+          <m:r>
+            <w:rPr>
+              <w:rFonts w:ascii="Cambria Math" w:eastAsiaTheme="minorEastAsia" w:hAnsi="Cambria Math"/>
+              <w:color w:val="E97132" w:themeColor="accent2"/>
+            </w:rPr>
+            <m:t>;</m:t>
           </m:r>
           <m:r>
             <m:rPr>
@@ -4215,7 +4221,7 @@
               <w:rFonts w:ascii="Cambria Math" w:eastAsiaTheme="minorEastAsia" w:hAnsi="Cambria Math"/>
               <w:highlight w:val="green"/>
             </w:rPr>
-            <m:t>expr</m:t>
+            <m:t>stmt</m:t>
           </m:r>
           <m:r>
             <w:rPr>
@@ -4255,10 +4261,9 @@
           <m:r>
             <w:rPr>
               <w:rFonts w:ascii="Cambria Math" w:eastAsiaTheme="minorEastAsia" w:hAnsi="Cambria Math"/>
-              <w:color w:val="000000" w:themeColor="text1"/>
-              <w:highlight w:val="green"/>
-            </w:rPr>
-            <m:t>expr</m:t>
+              <w:color w:val="E97132" w:themeColor="accent2"/>
+            </w:rPr>
+            <m:t>ϵ</m:t>
           </m:r>
           <m:r>
             <m:rPr>
@@ -4533,7 +4538,7 @@
               <w:rFonts w:ascii="Cambria Math" w:hAnsi="Cambria Math"/>
               <w:highlight w:val="green"/>
             </w:rPr>
-            <m:t>expr</m:t>
+            <m:t>stmt</m:t>
           </m:r>
           <m:r>
             <w:rPr>
@@ -4626,25 +4631,123 @@
             <w:rPr>
               <w:rFonts w:ascii="Cambria Math" w:eastAsiaTheme="minorEastAsia" w:hAnsi="Cambria Math"/>
             </w:rPr>
+            <m:t>stmt</m:t>
+          </m:r>
+          <m:r>
+            <w:rPr>
+              <w:rFonts w:ascii="Cambria Math" w:eastAsiaTheme="minorEastAsia" w:hAnsi="Cambria Math"/>
+              <w:highlight w:val="cyan"/>
+            </w:rPr>
+            <m:t>→</m:t>
+          </m:r>
+          <m:r>
+            <w:rPr>
+              <w:rFonts w:ascii="Cambria Math" w:eastAsiaTheme="minorEastAsia" w:hAnsi="Cambria Math"/>
+              <w:highlight w:val="green"/>
+            </w:rPr>
+            <m:t>declare</m:t>
+          </m:r>
+          <m:r>
+            <w:rPr>
+              <w:rFonts w:ascii="Cambria Math" w:eastAsiaTheme="minorEastAsia" w:hAnsi="Cambria Math"/>
+              <w:color w:val="E97132" w:themeColor="accent2"/>
+            </w:rPr>
+            <m:t>;</m:t>
+          </m:r>
+          <m:r>
+            <w:rPr>
+              <w:rFonts w:ascii="Cambria Math" w:eastAsiaTheme="minorEastAsia" w:hAnsi="Cambria Math"/>
+            </w:rPr>
+            <m:t xml:space="preserve"> </m:t>
+          </m:r>
+          <m:r>
+            <m:rPr>
+              <m:lit/>
+            </m:rPr>
+            <w:rPr>
+              <w:rFonts w:ascii="Cambria Math" w:eastAsiaTheme="minorEastAsia" w:hAnsi="Cambria Math"/>
+            </w:rPr>
+            <m:t>|</m:t>
+          </m:r>
+          <m:r>
+            <w:rPr>
+              <w:rFonts w:ascii="Cambria Math" w:eastAsiaTheme="minorEastAsia" w:hAnsi="Cambria Math"/>
+            </w:rPr>
+            <m:t xml:space="preserve"> </m:t>
+          </m:r>
+          <m:r>
+            <w:rPr>
+              <w:rFonts w:ascii="Cambria Math" w:eastAsiaTheme="minorEastAsia" w:hAnsi="Cambria Math"/>
+              <w:highlight w:val="green"/>
+            </w:rPr>
+            <m:t>func</m:t>
+          </m:r>
+          <m:r>
+            <m:rPr>
+              <m:lit/>
+            </m:rPr>
+            <w:rPr>
+              <w:rFonts w:ascii="Cambria Math" w:eastAsiaTheme="minorEastAsia" w:hAnsi="Cambria Math"/>
+              <w:highlight w:val="green"/>
+            </w:rPr>
+            <m:t>_</m:t>
+          </m:r>
+          <m:r>
+            <w:rPr>
+              <w:rFonts w:ascii="Cambria Math" w:eastAsiaTheme="minorEastAsia" w:hAnsi="Cambria Math"/>
+              <w:highlight w:val="green"/>
+            </w:rPr>
+            <m:t>call</m:t>
+          </m:r>
+          <m:r>
+            <w:rPr>
+              <w:rFonts w:ascii="Cambria Math" w:eastAsiaTheme="minorEastAsia" w:hAnsi="Cambria Math"/>
+              <w:color w:val="E97132" w:themeColor="accent2"/>
+            </w:rPr>
+            <m:t>;</m:t>
+          </m:r>
+          <m:r>
+            <m:rPr>
+              <m:lit/>
+            </m:rPr>
+            <w:rPr>
+              <w:rFonts w:ascii="Cambria Math" w:eastAsiaTheme="minorEastAsia" w:hAnsi="Cambria Math"/>
+            </w:rPr>
+            <m:t>|</m:t>
+          </m:r>
+          <m:r>
+            <w:rPr>
+              <w:rFonts w:ascii="Cambria Math" w:eastAsiaTheme="minorEastAsia" w:hAnsi="Cambria Math"/>
+            </w:rPr>
+            <m:t xml:space="preserve"> </m:t>
+          </m:r>
+          <m:r>
+            <w:rPr>
+              <w:rFonts w:ascii="Cambria Math" w:eastAsiaTheme="minorEastAsia" w:hAnsi="Cambria Math"/>
+              <w:highlight w:val="green"/>
+            </w:rPr>
+            <m:t>assign</m:t>
+          </m:r>
+          <m:r>
+            <m:rPr>
+              <m:lit/>
+            </m:rPr>
+            <w:rPr>
+              <w:rFonts w:ascii="Cambria Math" w:eastAsiaTheme="minorEastAsia" w:hAnsi="Cambria Math"/>
+              <w:highlight w:val="green"/>
+            </w:rPr>
+            <m:t>_</m:t>
+          </m:r>
+          <m:r>
+            <w:rPr>
+              <w:rFonts w:ascii="Cambria Math" w:eastAsiaTheme="minorEastAsia" w:hAnsi="Cambria Math"/>
+              <w:highlight w:val="green"/>
+            </w:rPr>
             <m:t>expr</m:t>
           </m:r>
           <m:r>
             <w:rPr>
               <w:rFonts w:ascii="Cambria Math" w:eastAsiaTheme="minorEastAsia" w:hAnsi="Cambria Math"/>
-              <w:highlight w:val="cyan"/>
-            </w:rPr>
-            <m:t>→</m:t>
-          </m:r>
-          <m:r>
-            <w:rPr>
-              <w:rFonts w:ascii="Cambria Math" w:eastAsiaTheme="minorEastAsia" w:hAnsi="Cambria Math"/>
-              <w:highlight w:val="green"/>
-            </w:rPr>
-            <m:t>declare</m:t>
-          </m:r>
-          <m:r>
-            <w:rPr>
-              <w:rFonts w:ascii="Cambria Math" w:eastAsiaTheme="minorEastAsia" w:hAnsi="Cambria Math"/>
               <w:color w:val="E97132" w:themeColor="accent2"/>
             </w:rPr>
             <m:t>;</m:t>
@@ -4652,124 +4755,96 @@
           <m:r>
             <w:rPr>
               <w:rFonts w:ascii="Cambria Math" w:eastAsiaTheme="minorEastAsia" w:hAnsi="Cambria Math"/>
-            </w:rPr>
-            <m:t xml:space="preserve"> </m:t>
-          </m:r>
-          <m:r>
-            <m:rPr>
-              <m:lit/>
-            </m:rPr>
-            <w:rPr>
-              <w:rFonts w:ascii="Cambria Math" w:eastAsiaTheme="minorEastAsia" w:hAnsi="Cambria Math"/>
+              <w:color w:val="000000" w:themeColor="text1"/>
+            </w:rPr>
+            <m:t xml:space="preserve"> </m:t>
+          </m:r>
+          <m:r>
+            <m:rPr>
+              <m:lit/>
+            </m:rPr>
+            <w:rPr>
+              <w:rFonts w:ascii="Cambria Math" w:eastAsiaTheme="minorEastAsia" w:hAnsi="Cambria Math"/>
+              <w:color w:val="000000" w:themeColor="text1"/>
             </w:rPr>
             <m:t>|</m:t>
           </m:r>
           <m:r>
             <w:rPr>
               <w:rFonts w:ascii="Cambria Math" w:eastAsiaTheme="minorEastAsia" w:hAnsi="Cambria Math"/>
-            </w:rPr>
-            <m:t xml:space="preserve"> </m:t>
-          </m:r>
-          <m:r>
-            <w:rPr>
-              <w:rFonts w:ascii="Cambria Math" w:eastAsiaTheme="minorEastAsia" w:hAnsi="Cambria Math"/>
-              <w:highlight w:val="green"/>
-            </w:rPr>
-            <m:t>func</m:t>
-          </m:r>
-          <m:r>
-            <m:rPr>
-              <m:lit/>
-            </m:rPr>
-            <w:rPr>
-              <w:rFonts w:ascii="Cambria Math" w:eastAsiaTheme="minorEastAsia" w:hAnsi="Cambria Math"/>
-              <w:highlight w:val="green"/>
-            </w:rPr>
-            <m:t>_</m:t>
-          </m:r>
-          <m:r>
-            <w:rPr>
-              <w:rFonts w:ascii="Cambria Math" w:eastAsiaTheme="minorEastAsia" w:hAnsi="Cambria Math"/>
-              <w:highlight w:val="green"/>
-            </w:rPr>
-            <m:t>call</m:t>
-          </m:r>
-          <m:r>
-            <w:rPr>
-              <w:rFonts w:ascii="Cambria Math" w:eastAsiaTheme="minorEastAsia" w:hAnsi="Cambria Math"/>
-              <w:color w:val="E97132" w:themeColor="accent2"/>
-            </w:rPr>
-            <m:t>;</m:t>
-          </m:r>
-          <m:r>
-            <m:rPr>
-              <m:lit/>
-            </m:rPr>
-            <w:rPr>
-              <w:rFonts w:ascii="Cambria Math" w:eastAsiaTheme="minorEastAsia" w:hAnsi="Cambria Math"/>
+              <w:color w:val="000000" w:themeColor="text1"/>
+            </w:rPr>
+            <m:t xml:space="preserve"> </m:t>
+          </m:r>
+          <m:r>
+            <w:rPr>
+              <w:rFonts w:ascii="Cambria Math" w:eastAsiaTheme="minorEastAsia" w:hAnsi="Cambria Math"/>
+              <w:color w:val="000000" w:themeColor="text1"/>
+              <w:highlight w:val="green"/>
+            </w:rPr>
+            <m:t>block</m:t>
+          </m:r>
+          <m:r>
+            <m:rPr>
+              <m:lit/>
+            </m:rPr>
+            <w:rPr>
+              <w:rFonts w:ascii="Cambria Math" w:eastAsiaTheme="minorEastAsia" w:hAnsi="Cambria Math"/>
+              <w:color w:val="000000" w:themeColor="text1"/>
+              <w:highlight w:val="green"/>
+            </w:rPr>
+            <m:t>_</m:t>
+          </m:r>
+          <m:r>
+            <w:rPr>
+              <w:rFonts w:ascii="Cambria Math" w:eastAsiaTheme="minorEastAsia" w:hAnsi="Cambria Math"/>
+              <w:color w:val="000000" w:themeColor="text1"/>
+              <w:highlight w:val="green"/>
+            </w:rPr>
+            <m:t>expr</m:t>
+          </m:r>
+          <m:r>
+            <w:rPr>
+              <w:rFonts w:ascii="Cambria Math" w:eastAsiaTheme="minorEastAsia" w:hAnsi="Cambria Math"/>
+              <w:color w:val="000000" w:themeColor="text1"/>
+            </w:rPr>
+            <m:t xml:space="preserve"> </m:t>
+          </m:r>
+          <m:r>
+            <m:rPr>
+              <m:lit/>
+            </m:rPr>
+            <w:rPr>
+              <w:rFonts w:ascii="Cambria Math" w:eastAsiaTheme="minorEastAsia" w:hAnsi="Cambria Math"/>
+              <w:color w:val="000000" w:themeColor="text1"/>
             </w:rPr>
             <m:t>|</m:t>
           </m:r>
           <m:r>
             <w:rPr>
               <w:rFonts w:ascii="Cambria Math" w:eastAsiaTheme="minorEastAsia" w:hAnsi="Cambria Math"/>
-            </w:rPr>
-            <m:t xml:space="preserve"> </m:t>
-          </m:r>
-          <m:r>
-            <w:rPr>
-              <w:rFonts w:ascii="Cambria Math" w:eastAsiaTheme="minorEastAsia" w:hAnsi="Cambria Math"/>
-              <w:highlight w:val="green"/>
-            </w:rPr>
-            <m:t>assign</m:t>
-          </m:r>
-          <m:r>
-            <m:rPr>
-              <m:lit/>
-            </m:rPr>
-            <w:rPr>
-              <w:rFonts w:ascii="Cambria Math" w:eastAsiaTheme="minorEastAsia" w:hAnsi="Cambria Math"/>
-              <w:highlight w:val="green"/>
-            </w:rPr>
-            <m:t>_</m:t>
-          </m:r>
-          <m:r>
-            <w:rPr>
-              <w:rFonts w:ascii="Cambria Math" w:eastAsiaTheme="minorEastAsia" w:hAnsi="Cambria Math"/>
-              <w:highlight w:val="green"/>
-            </w:rPr>
-            <m:t>expr</m:t>
-          </m:r>
-          <m:r>
-            <w:rPr>
-              <w:rFonts w:ascii="Cambria Math" w:eastAsiaTheme="minorEastAsia" w:hAnsi="Cambria Math"/>
-              <w:color w:val="E97132" w:themeColor="accent2"/>
-            </w:rPr>
-            <m:t>;</m:t>
-          </m:r>
-          <m:r>
-            <w:rPr>
-              <w:rFonts w:ascii="Cambria Math" w:eastAsiaTheme="minorEastAsia" w:hAnsi="Cambria Math"/>
               <w:color w:val="000000" w:themeColor="text1"/>
             </w:rPr>
             <m:t xml:space="preserve"> </m:t>
           </m:r>
           <m:r>
-            <m:rPr>
-              <m:lit/>
-            </m:rPr>
             <w:rPr>
               <w:rFonts w:ascii="Cambria Math" w:eastAsiaTheme="minorEastAsia" w:hAnsi="Cambria Math"/>
               <w:color w:val="000000" w:themeColor="text1"/>
-            </w:rPr>
-            <m:t>|</m:t>
-          </m:r>
-          <m:r>
+              <w:highlight w:val="green"/>
+            </w:rPr>
+            <m:t>return</m:t>
+          </m:r>
+          <m:r>
+            <m:rPr>
+              <m:lit/>
+            </m:rPr>
             <w:rPr>
               <w:rFonts w:ascii="Cambria Math" w:eastAsiaTheme="minorEastAsia" w:hAnsi="Cambria Math"/>
               <w:color w:val="000000" w:themeColor="text1"/>
-            </w:rPr>
-            <m:t xml:space="preserve"> </m:t>
+              <w:highlight w:val="green"/>
+            </w:rPr>
+            <m:t>_</m:t>
           </m:r>
           <m:r>
             <w:rPr>
@@ -4777,77 +4852,7 @@
               <w:color w:val="000000" w:themeColor="text1"/>
               <w:highlight w:val="green"/>
             </w:rPr>
-            <m:t>block</m:t>
-          </m:r>
-          <m:r>
-            <m:rPr>
-              <m:lit/>
-            </m:rPr>
-            <w:rPr>
-              <w:rFonts w:ascii="Cambria Math" w:eastAsiaTheme="minorEastAsia" w:hAnsi="Cambria Math"/>
-              <w:color w:val="000000" w:themeColor="text1"/>
-              <w:highlight w:val="green"/>
-            </w:rPr>
-            <m:t>_</m:t>
-          </m:r>
-          <m:r>
-            <w:rPr>
-              <w:rFonts w:ascii="Cambria Math" w:eastAsiaTheme="minorEastAsia" w:hAnsi="Cambria Math"/>
-              <w:color w:val="000000" w:themeColor="text1"/>
-              <w:highlight w:val="green"/>
-            </w:rPr>
-            <m:t>expr</m:t>
-          </m:r>
-          <m:r>
-            <w:rPr>
-              <w:rFonts w:ascii="Cambria Math" w:eastAsiaTheme="minorEastAsia" w:hAnsi="Cambria Math"/>
-              <w:color w:val="000000" w:themeColor="text1"/>
-            </w:rPr>
-            <m:t xml:space="preserve"> </m:t>
-          </m:r>
-          <m:r>
-            <m:rPr>
-              <m:lit/>
-            </m:rPr>
-            <w:rPr>
-              <w:rFonts w:ascii="Cambria Math" w:eastAsiaTheme="minorEastAsia" w:hAnsi="Cambria Math"/>
-              <w:color w:val="000000" w:themeColor="text1"/>
-            </w:rPr>
-            <m:t>|</m:t>
-          </m:r>
-          <m:r>
-            <w:rPr>
-              <w:rFonts w:ascii="Cambria Math" w:eastAsiaTheme="minorEastAsia" w:hAnsi="Cambria Math"/>
-              <w:color w:val="000000" w:themeColor="text1"/>
-            </w:rPr>
-            <m:t xml:space="preserve"> </m:t>
-          </m:r>
-          <m:r>
-            <w:rPr>
-              <w:rFonts w:ascii="Cambria Math" w:eastAsiaTheme="minorEastAsia" w:hAnsi="Cambria Math"/>
-              <w:color w:val="000000" w:themeColor="text1"/>
-              <w:highlight w:val="green"/>
-            </w:rPr>
-            <m:t>return</m:t>
-          </m:r>
-          <m:r>
-            <m:rPr>
-              <m:lit/>
-            </m:rPr>
-            <w:rPr>
-              <w:rFonts w:ascii="Cambria Math" w:eastAsiaTheme="minorEastAsia" w:hAnsi="Cambria Math"/>
-              <w:color w:val="000000" w:themeColor="text1"/>
-              <w:highlight w:val="green"/>
-            </w:rPr>
-            <m:t>_</m:t>
-          </m:r>
-          <m:r>
-            <w:rPr>
-              <w:rFonts w:ascii="Cambria Math" w:eastAsiaTheme="minorEastAsia" w:hAnsi="Cambria Math"/>
-              <w:color w:val="000000" w:themeColor="text1"/>
-              <w:highlight w:val="green"/>
-            </w:rPr>
-            <m:t>stmnt</m:t>
+            <m:t>stmt</m:t>
           </m:r>
           <m:r>
             <m:rPr>
@@ -4909,6 +4914,13 @@
               <w:highlight w:val="green"/>
             </w:rPr>
             <m:t>list</m:t>
+          </m:r>
+          <m:r>
+            <w:rPr>
+              <w:rFonts w:ascii="Cambria Math" w:eastAsiaTheme="minorEastAsia" w:hAnsi="Cambria Math"/>
+              <w:color w:val="E97132" w:themeColor="accent2"/>
+            </w:rPr>
+            <m:t>;</m:t>
           </m:r>
           <m:r>
             <m:rPr>
@@ -5214,7 +5226,14 @@
               <w:rFonts w:ascii="Cambria Math" w:eastAsiaTheme="minorEastAsia" w:hAnsi="Cambria Math"/>
               <w:color w:val="E97132" w:themeColor="accent2"/>
             </w:rPr>
-            <m:t xml:space="preserve"> ϵ</m:t>
+            <m:t xml:space="preserve"> </m:t>
+          </m:r>
+          <m:r>
+            <w:rPr>
+              <w:rFonts w:ascii="Cambria Math" w:eastAsiaTheme="minorEastAsia" w:hAnsi="Cambria Math"/>
+              <w:highlight w:val="green"/>
+            </w:rPr>
+            <m:t>assing_expr</m:t>
           </m:r>
           <m:r>
             <m:rPr>
@@ -7401,7 +7420,7 @@
               <w:rFonts w:ascii="Cambria Math" w:eastAsiaTheme="minorEastAsia" w:hAnsi="Cambria Math"/>
               <w:highlight w:val="green"/>
             </w:rPr>
-            <m:t>stmnt</m:t>
+            <m:t>stmt</m:t>
           </m:r>
           <m:r>
             <m:rPr>
@@ -7476,7 +7495,7 @@
             <w:rPr>
               <w:rFonts w:ascii="Cambria Math" w:eastAsiaTheme="minorEastAsia" w:hAnsi="Cambria Math"/>
             </w:rPr>
-            <m:t>stmnt</m:t>
+            <m:t>stmt</m:t>
           </m:r>
           <m:r>
             <w:rPr>
@@ -8789,24 +8808,7 @@
               <w:rFonts w:ascii="Cambria Math" w:eastAsiaTheme="minorEastAsia" w:hAnsi="Cambria Math"/>
               <w:highlight w:val="green"/>
             </w:rPr>
-            <m:t>single</m:t>
-          </m:r>
-          <m:r>
-            <m:rPr>
-              <m:lit/>
-            </m:rPr>
-            <w:rPr>
-              <w:rFonts w:ascii="Cambria Math" w:eastAsiaTheme="minorEastAsia" w:hAnsi="Cambria Math"/>
-              <w:highlight w:val="green"/>
-            </w:rPr>
-            <m:t>_</m:t>
-          </m:r>
-          <m:r>
-            <w:rPr>
-              <w:rFonts w:ascii="Cambria Math" w:eastAsiaTheme="minorEastAsia" w:hAnsi="Cambria Math"/>
-              <w:highlight w:val="green"/>
-            </w:rPr>
-            <m:t>declare</m:t>
+            <m:t>argument</m:t>
           </m:r>
           <m:r>
             <m:rPr>
@@ -8886,22 +8888,13 @@
             <w:rPr>
               <w:rFonts w:ascii="Cambria Math" w:eastAsiaTheme="minorEastAsia" w:hAnsi="Cambria Math"/>
             </w:rPr>
-            <m:t>single</m:t>
-          </m:r>
-          <m:r>
-            <m:rPr>
-              <m:lit/>
-            </m:rPr>
-            <w:rPr>
-              <w:rFonts w:ascii="Cambria Math" w:eastAsiaTheme="minorEastAsia" w:hAnsi="Cambria Math"/>
-            </w:rPr>
-            <m:t>_</m:t>
-          </m:r>
-          <m:r>
-            <w:rPr>
-              <w:rFonts w:ascii="Cambria Math" w:eastAsiaTheme="minorEastAsia" w:hAnsi="Cambria Math"/>
-            </w:rPr>
-            <m:t xml:space="preserve">declare→ </m:t>
+            <m:t>argument</m:t>
+          </m:r>
+          <m:r>
+            <w:rPr>
+              <w:rFonts w:ascii="Cambria Math" w:eastAsiaTheme="minorEastAsia" w:hAnsi="Cambria Math"/>
+            </w:rPr>
+            <m:t xml:space="preserve">→ </m:t>
           </m:r>
           <m:r>
             <w:rPr>
@@ -8962,7 +8955,7 @@
               <w:rFonts w:ascii="Cambria Math" w:eastAsiaTheme="minorEastAsia" w:hAnsi="Cambria Math"/>
               <w:highlight w:val="green"/>
             </w:rPr>
-            <m:t>expr</m:t>
+            <m:t>stmt</m:t>
           </m:r>
           <m:r>
             <w:rPr>
@@ -9002,10 +8995,9 @@
           <m:r>
             <w:rPr>
               <w:rFonts w:ascii="Cambria Math" w:eastAsiaTheme="minorEastAsia" w:hAnsi="Cambria Math"/>
-              <w:color w:val="000000" w:themeColor="text1"/>
-              <w:highlight w:val="green"/>
-            </w:rPr>
-            <m:t>expr</m:t>
+              <w:color w:val="E97132" w:themeColor="accent2"/>
+            </w:rPr>
+            <m:t>ϵ</m:t>
           </m:r>
           <m:r>
             <m:rPr>

--- a/syntax_analyzer/Docs/Grammar.docx
+++ b/syntax_analyzer/Docs/Grammar.docx
@@ -361,6 +361,13 @@
               <w:highlight w:val="green"/>
             </w:rPr>
             <m:t>stmt</m:t>
+          </m:r>
+          <m:r>
+            <w:rPr>
+              <w:rFonts w:ascii="Cambria Math" w:eastAsiaTheme="minorEastAsia" w:hAnsi="Cambria Math"/>
+              <w:color w:val="E97132" w:themeColor="accent2"/>
+            </w:rPr>
+            <m:t>;</m:t>
           </m:r>
           <m:r>
             <w:rPr>
@@ -4996,13 +5003,6 @@
               <w:highlight w:val="green"/>
             </w:rPr>
             <m:t>val</m:t>
-          </m:r>
-          <m:r>
-            <w:rPr>
-              <w:rFonts w:ascii="Cambria Math" w:eastAsiaTheme="minorEastAsia" w:hAnsi="Cambria Math"/>
-              <w:color w:val="E97132" w:themeColor="accent2"/>
-            </w:rPr>
-            <m:t>;</m:t>
           </m:r>
           <m:r>
             <m:rPr>

--- a/syntax_analyzer/Docs/Grammar.docx
+++ b/syntax_analyzer/Docs/Grammar.docx
@@ -629,11 +629,38 @@
             </m:rPr>
             <w:rPr>
               <w:rFonts w:ascii="Cambria Math" w:eastAsiaTheme="minorEastAsia" w:hAnsi="Cambria Math"/>
+              <w:color w:val="E97132" w:themeColor="accent2"/>
             </w:rPr>
             <w:br/>
           </m:r>
         </m:oMath>
         <m:oMath>
+          <m:r>
+            <m:rPr>
+              <m:sty m:val="p"/>
+            </m:rPr>
+            <w:rPr>
+              <w:rFonts w:ascii="Cambria Math" w:eastAsiaTheme="minorEastAsia" w:hAnsi="Cambria Math"/>
+            </w:rPr>
+            <w:br/>
+          </m:r>
+        </m:oMath>
+        <m:oMath>
+          <m:r>
+            <m:rPr>
+              <m:lit/>
+            </m:rPr>
+            <w:rPr>
+              <w:rFonts w:ascii="Cambria Math" w:eastAsiaTheme="minorEastAsia" w:hAnsi="Cambria Math"/>
+            </w:rPr>
+            <m:t>//</m:t>
+          </m:r>
+          <m:r>
+            <w:rPr>
+              <w:rFonts w:ascii="Cambria Math" w:eastAsiaTheme="minorEastAsia" w:hAnsi="Cambria Math"/>
+            </w:rPr>
+            <m:t xml:space="preserve"> </m:t>
+          </m:r>
           <m:r>
             <w:rPr>
               <w:rFonts w:ascii="Cambria Math" w:eastAsiaTheme="minorEastAsia" w:hAnsi="Cambria Math"/>
@@ -986,9 +1013,6 @@
             <m:t>id</m:t>
           </m:r>
           <m:r>
-            <m:rPr>
-              <m:sty m:val="p"/>
-            </m:rPr>
             <w:rPr>
               <w:rFonts w:ascii="Cambria Math" w:eastAsiaTheme="minorEastAsia" w:hAnsi="Cambria Math"/>
             </w:rPr>
@@ -997,85 +1021,6 @@
         </m:oMath>
         <m:oMath>
           <m:r>
-            <w:rPr>
-              <w:rFonts w:ascii="Cambria Math" w:eastAsiaTheme="minorEastAsia" w:hAnsi="Cambria Math"/>
-            </w:rPr>
-            <m:t>func</m:t>
-          </m:r>
-          <m:r>
-            <m:rPr>
-              <m:lit/>
-            </m:rPr>
-            <w:rPr>
-              <w:rFonts w:ascii="Cambria Math" w:eastAsiaTheme="minorEastAsia" w:hAnsi="Cambria Math"/>
-            </w:rPr>
-            <m:t>_</m:t>
-          </m:r>
-          <m:r>
-            <w:rPr>
-              <w:rFonts w:ascii="Cambria Math" w:eastAsiaTheme="minorEastAsia" w:hAnsi="Cambria Math"/>
-            </w:rPr>
-            <m:t>call</m:t>
-          </m:r>
-          <m:r>
-            <w:rPr>
-              <w:rFonts w:ascii="Cambria Math" w:eastAsiaTheme="minorEastAsia" w:hAnsi="Cambria Math"/>
-              <w:highlight w:val="cyan"/>
-            </w:rPr>
-            <m:t>→</m:t>
-          </m:r>
-          <m:r>
-            <w:rPr>
-              <w:rFonts w:ascii="Cambria Math" w:eastAsiaTheme="minorEastAsia" w:hAnsi="Cambria Math"/>
-              <w:highlight w:val="green"/>
-            </w:rPr>
-            <m:t>id</m:t>
-          </m:r>
-          <m:r>
-            <m:rPr>
-              <m:lit/>
-            </m:rPr>
-            <w:rPr>
-              <w:rFonts w:ascii="Cambria Math" w:eastAsiaTheme="minorEastAsia" w:hAnsi="Cambria Math"/>
-              <w:color w:val="E97132" w:themeColor="accent2"/>
-            </w:rPr>
-            <m:t>(</m:t>
-          </m:r>
-          <m:r>
-            <w:rPr>
-              <w:rFonts w:ascii="Cambria Math" w:eastAsiaTheme="minorEastAsia" w:hAnsi="Cambria Math"/>
-              <w:highlight w:val="green"/>
-            </w:rPr>
-            <m:t>par</m:t>
-          </m:r>
-          <m:r>
-            <m:rPr>
-              <m:lit/>
-            </m:rPr>
-            <w:rPr>
-              <w:rFonts w:ascii="Cambria Math" w:eastAsiaTheme="minorEastAsia" w:hAnsi="Cambria Math"/>
-              <w:highlight w:val="green"/>
-            </w:rPr>
-            <m:t>_</m:t>
-          </m:r>
-          <m:r>
-            <w:rPr>
-              <w:rFonts w:ascii="Cambria Math" w:eastAsiaTheme="minorEastAsia" w:hAnsi="Cambria Math"/>
-              <w:highlight w:val="green"/>
-            </w:rPr>
-            <m:t>list</m:t>
-          </m:r>
-          <m:r>
-            <m:rPr>
-              <m:lit/>
-            </m:rPr>
-            <w:rPr>
-              <w:rFonts w:ascii="Cambria Math" w:eastAsiaTheme="minorEastAsia" w:hAnsi="Cambria Math"/>
-              <w:color w:val="E97132" w:themeColor="accent2"/>
-            </w:rPr>
-            <m:t>)</m:t>
-          </m:r>
-          <m:r>
             <m:rPr>
               <m:sty m:val="p"/>
             </m:rPr>
@@ -1090,7 +1035,64 @@
             <w:rPr>
               <w:rFonts w:ascii="Cambria Math" w:eastAsiaTheme="minorEastAsia" w:hAnsi="Cambria Math"/>
             </w:rPr>
-            <m:t>par</m:t>
+            <m:t>id</m:t>
+          </m:r>
+          <m:r>
+            <m:rPr>
+              <m:lit/>
+            </m:rPr>
+            <w:rPr>
+              <w:rFonts w:ascii="Cambria Math" w:eastAsiaTheme="minorEastAsia" w:hAnsi="Cambria Math"/>
+            </w:rPr>
+            <m:t>_</m:t>
+          </m:r>
+          <m:r>
+            <w:rPr>
+              <w:rFonts w:ascii="Cambria Math" w:eastAsiaTheme="minorEastAsia" w:hAnsi="Cambria Math"/>
+            </w:rPr>
+            <m:t>list→id</m:t>
+          </m:r>
+          <m:r>
+            <m:rPr>
+              <m:lit/>
+            </m:rPr>
+            <w:rPr>
+              <w:rFonts w:ascii="Cambria Math" w:eastAsiaTheme="minorEastAsia" w:hAnsi="Cambria Math"/>
+            </w:rPr>
+            <m:t>_</m:t>
+          </m:r>
+          <m:r>
+            <w:rPr>
+              <w:rFonts w:ascii="Cambria Math" w:eastAsiaTheme="minorEastAsia" w:hAnsi="Cambria Math"/>
+            </w:rPr>
+            <m:t>lis</m:t>
+          </m:r>
+          <m:r>
+            <w:rPr>
+              <w:rFonts w:ascii="Cambria Math" w:eastAsiaTheme="minorEastAsia" w:hAnsi="Cambria Math"/>
+            </w:rPr>
+            <m:t>t</m:t>
+          </m:r>
+          <m:r>
+            <m:rPr>
+              <m:lit/>
+            </m:rPr>
+            <w:rPr>
+              <w:rFonts w:ascii="Cambria Math" w:eastAsiaTheme="minorEastAsia" w:hAnsi="Cambria Math"/>
+            </w:rPr>
+            <m:t>''</m:t>
+          </m:r>
+          <m:r>
+            <w:rPr>
+              <w:rFonts w:ascii="Cambria Math" w:eastAsiaTheme="minorEastAsia" w:hAnsi="Cambria Math"/>
+            </w:rPr>
+            <m:t xml:space="preserve"> </m:t>
+          </m:r>
+          <m:r>
+            <w:rPr>
+              <w:rFonts w:ascii="Cambria Math" w:eastAsiaTheme="minorEastAsia" w:hAnsi="Cambria Math"/>
+            </w:rPr>
+            <m:t>id</m:t>
           </m:r>
           <m:r>
             <m:rPr>
@@ -1108,88 +1110,17 @@
             <m:t>list</m:t>
           </m:r>
           <m:r>
-            <w:rPr>
-              <w:rFonts w:ascii="Cambria Math" w:eastAsiaTheme="minorEastAsia" w:hAnsi="Cambria Math"/>
-              <w:highlight w:val="cyan"/>
-            </w:rPr>
-            <m:t>→</m:t>
-          </m:r>
-          <m:r>
-            <w:rPr>
-              <w:rFonts w:ascii="Cambria Math" w:eastAsiaTheme="minorEastAsia" w:hAnsi="Cambria Math"/>
-              <w:highlight w:val="green"/>
-            </w:rPr>
-            <m:t>par</m:t>
-          </m:r>
-          <m:r>
-            <m:rPr>
-              <m:lit/>
-            </m:rPr>
-            <w:rPr>
-              <w:rFonts w:ascii="Cambria Math" w:eastAsiaTheme="minorEastAsia" w:hAnsi="Cambria Math"/>
-              <w:color w:val="E97132" w:themeColor="accent2"/>
-            </w:rPr>
-            <m:t>,</m:t>
-          </m:r>
-          <m:r>
-            <w:rPr>
-              <w:rFonts w:ascii="Cambria Math" w:eastAsiaTheme="minorEastAsia" w:hAnsi="Cambria Math"/>
-              <w:highlight w:val="green"/>
-            </w:rPr>
-            <m:t>par</m:t>
-          </m:r>
-          <m:r>
-            <m:rPr>
-              <m:lit/>
-            </m:rPr>
-            <w:rPr>
-              <w:rFonts w:ascii="Cambria Math" w:eastAsiaTheme="minorEastAsia" w:hAnsi="Cambria Math"/>
-              <w:highlight w:val="green"/>
-            </w:rPr>
-            <m:t>_</m:t>
-          </m:r>
-          <m:r>
-            <w:rPr>
-              <w:rFonts w:ascii="Cambria Math" w:eastAsiaTheme="minorEastAsia" w:hAnsi="Cambria Math"/>
-              <w:highlight w:val="green"/>
-            </w:rPr>
-            <m:t>list</m:t>
-          </m:r>
-          <m:r>
-            <w:rPr>
-              <w:rFonts w:ascii="Cambria Math" w:eastAsiaTheme="minorEastAsia" w:hAnsi="Cambria Math"/>
-            </w:rPr>
-            <m:t xml:space="preserve"> </m:t>
-          </m:r>
-          <m:r>
-            <m:rPr>
-              <m:lit/>
-            </m:rPr>
-            <w:rPr>
-              <w:rFonts w:ascii="Cambria Math" w:eastAsiaTheme="minorEastAsia" w:hAnsi="Cambria Math"/>
-            </w:rPr>
-            <m:t>|</m:t>
-          </m:r>
-          <m:r>
-            <w:rPr>
-              <w:rFonts w:ascii="Cambria Math" w:eastAsiaTheme="minorEastAsia" w:hAnsi="Cambria Math"/>
-            </w:rPr>
-            <m:t xml:space="preserve"> </m:t>
-          </m:r>
-          <m:r>
-            <w:rPr>
-              <w:rFonts w:ascii="Cambria Math" w:eastAsiaTheme="minorEastAsia" w:hAnsi="Cambria Math"/>
-              <w:color w:val="E97132" w:themeColor="accent2"/>
-            </w:rPr>
-            <m:t>ϵ</m:t>
-          </m:r>
-          <m:r>
-            <m:rPr>
-              <m:sty m:val="p"/>
-            </m:rPr>
-            <w:rPr>
-              <w:rFonts w:ascii="Cambria Math" w:eastAsiaTheme="minorEastAsia" w:hAnsi="Cambria Math"/>
-              <w:color w:val="E97132" w:themeColor="accent2"/>
+            <m:rPr>
+              <m:lit/>
+            </m:rPr>
+            <w:rPr>
+              <w:rFonts w:ascii="Cambria Math" w:eastAsiaTheme="minorEastAsia" w:hAnsi="Cambria Math"/>
+            </w:rPr>
+            <m:t>'''</m:t>
+          </m:r>
+          <m:r>
+            <w:rPr>
+              <w:rFonts w:ascii="Cambria Math" w:eastAsiaTheme="minorEastAsia" w:hAnsi="Cambria Math"/>
             </w:rPr>
             <w:br/>
           </m:r>
@@ -1198,6 +1129,574 @@
           <m:r>
             <w:rPr>
               <w:rFonts w:ascii="Cambria Math" w:eastAsiaTheme="minorEastAsia" w:hAnsi="Cambria Math"/>
+            </w:rPr>
+            <m:t>id</m:t>
+          </m:r>
+          <m:r>
+            <m:rPr>
+              <m:lit/>
+            </m:rPr>
+            <w:rPr>
+              <w:rFonts w:ascii="Cambria Math" w:eastAsiaTheme="minorEastAsia" w:hAnsi="Cambria Math"/>
+            </w:rPr>
+            <m:t>_</m:t>
+          </m:r>
+          <m:r>
+            <w:rPr>
+              <w:rFonts w:ascii="Cambria Math" w:eastAsiaTheme="minorEastAsia" w:hAnsi="Cambria Math"/>
+            </w:rPr>
+            <m:t>list</m:t>
+          </m:r>
+          <m:r>
+            <m:rPr>
+              <m:lit/>
+            </m:rPr>
+            <w:rPr>
+              <w:rFonts w:ascii="Cambria Math" w:eastAsiaTheme="minorEastAsia" w:hAnsi="Cambria Math"/>
+            </w:rPr>
+            <m:t>'''</m:t>
+          </m:r>
+          <m:r>
+            <w:rPr>
+              <w:rFonts w:ascii="Cambria Math" w:eastAsiaTheme="minorEastAsia" w:hAnsi="Cambria Math"/>
+            </w:rPr>
+            <m:t>→id</m:t>
+          </m:r>
+          <m:r>
+            <m:rPr>
+              <m:lit/>
+            </m:rPr>
+            <w:rPr>
+              <w:rFonts w:ascii="Cambria Math" w:eastAsiaTheme="minorEastAsia" w:hAnsi="Cambria Math"/>
+            </w:rPr>
+            <m:t>_</m:t>
+          </m:r>
+          <m:r>
+            <w:rPr>
+              <w:rFonts w:ascii="Cambria Math" w:eastAsiaTheme="minorEastAsia" w:hAnsi="Cambria Math"/>
+            </w:rPr>
+            <m:t>list</m:t>
+          </m:r>
+          <m:r>
+            <m:rPr>
+              <m:lit/>
+            </m:rPr>
+            <w:rPr>
+              <w:rFonts w:ascii="Cambria Math" w:eastAsiaTheme="minorEastAsia" w:hAnsi="Cambria Math"/>
+            </w:rPr>
+            <m:t>'</m:t>
+          </m:r>
+          <m:r>
+            <w:rPr>
+              <w:rFonts w:ascii="Cambria Math" w:eastAsiaTheme="minorEastAsia" w:hAnsi="Cambria Math"/>
+            </w:rPr>
+            <m:t xml:space="preserve"> </m:t>
+          </m:r>
+          <m:r>
+            <m:rPr>
+              <m:lit/>
+            </m:rPr>
+            <w:rPr>
+              <w:rFonts w:ascii="Cambria Math" w:eastAsiaTheme="minorEastAsia" w:hAnsi="Cambria Math"/>
+            </w:rPr>
+            <m:t>|</m:t>
+          </m:r>
+          <m:r>
+            <w:rPr>
+              <w:rFonts w:ascii="Cambria Math" w:eastAsiaTheme="minorEastAsia" w:hAnsi="Cambria Math"/>
+            </w:rPr>
+            <m:t xml:space="preserve"> </m:t>
+          </m:r>
+          <m:r>
+            <w:rPr>
+              <w:rFonts w:ascii="Cambria Math" w:eastAsiaTheme="minorEastAsia" w:hAnsi="Cambria Math"/>
+              <w:color w:val="E97132" w:themeColor="accent2"/>
+            </w:rPr>
+            <m:t>ϵ</m:t>
+          </m:r>
+          <m:r>
+            <w:rPr>
+              <w:rFonts w:ascii="Cambria Math" w:eastAsiaTheme="minorEastAsia" w:hAnsi="Cambria Math"/>
+            </w:rPr>
+            <w:br/>
+          </m:r>
+        </m:oMath>
+        <m:oMath>
+          <m:r>
+            <w:rPr>
+              <w:rFonts w:ascii="Cambria Math" w:eastAsiaTheme="minorEastAsia" w:hAnsi="Cambria Math"/>
+            </w:rPr>
+            <m:t>id</m:t>
+          </m:r>
+          <m:r>
+            <m:rPr>
+              <m:lit/>
+            </m:rPr>
+            <w:rPr>
+              <w:rFonts w:ascii="Cambria Math" w:eastAsiaTheme="minorEastAsia" w:hAnsi="Cambria Math"/>
+            </w:rPr>
+            <m:t>_</m:t>
+          </m:r>
+          <m:r>
+            <w:rPr>
+              <w:rFonts w:ascii="Cambria Math" w:eastAsiaTheme="minorEastAsia" w:hAnsi="Cambria Math"/>
+            </w:rPr>
+            <m:t>lis</m:t>
+          </m:r>
+          <m:sSup>
+            <m:sSupPr>
+              <m:ctrlPr>
+                <w:rPr>
+                  <w:rFonts w:ascii="Cambria Math" w:eastAsiaTheme="minorEastAsia" w:hAnsi="Cambria Math"/>
+                  <w:i/>
+                  <w:iCs/>
+                </w:rPr>
+              </m:ctrlPr>
+            </m:sSupPr>
+            <m:e>
+              <m:r>
+                <w:rPr>
+                  <w:rFonts w:ascii="Cambria Math" w:eastAsiaTheme="minorEastAsia" w:hAnsi="Cambria Math"/>
+                </w:rPr>
+                <m:t>t</m:t>
+              </m:r>
+            </m:e>
+            <m:sup>
+              <m:r>
+                <w:rPr>
+                  <w:rFonts w:ascii="Cambria Math" w:eastAsiaTheme="minorEastAsia" w:hAnsi="Cambria Math"/>
+                </w:rPr>
+                <m:t>'</m:t>
+              </m:r>
+            </m:sup>
+          </m:sSup>
+          <m:r>
+            <w:rPr>
+              <w:rFonts w:ascii="Cambria Math" w:eastAsiaTheme="minorEastAsia" w:hAnsi="Cambria Math"/>
+            </w:rPr>
+            <m:t xml:space="preserve">→ </m:t>
+          </m:r>
+          <m:r>
+            <m:rPr>
+              <m:lit/>
+            </m:rPr>
+            <w:rPr>
+              <w:rFonts w:ascii="Cambria Math" w:eastAsiaTheme="minorEastAsia" w:hAnsi="Cambria Math"/>
+              <w:color w:val="E97132" w:themeColor="accent2"/>
+            </w:rPr>
+            <m:t>,</m:t>
+          </m:r>
+          <m:r>
+            <w:rPr>
+              <w:rFonts w:ascii="Cambria Math" w:eastAsiaTheme="minorEastAsia" w:hAnsi="Cambria Math"/>
+            </w:rPr>
+            <m:t>id</m:t>
+          </m:r>
+          <m:r>
+            <m:rPr>
+              <m:lit/>
+            </m:rPr>
+            <w:rPr>
+              <w:rFonts w:ascii="Cambria Math" w:eastAsiaTheme="minorEastAsia" w:hAnsi="Cambria Math"/>
+            </w:rPr>
+            <m:t>_</m:t>
+          </m:r>
+          <m:r>
+            <w:rPr>
+              <w:rFonts w:ascii="Cambria Math" w:eastAsiaTheme="minorEastAsia" w:hAnsi="Cambria Math"/>
+            </w:rPr>
+            <m:t>list</m:t>
+          </m:r>
+          <m:r>
+            <m:rPr>
+              <m:lit/>
+            </m:rPr>
+            <w:rPr>
+              <w:rFonts w:ascii="Cambria Math" w:eastAsiaTheme="minorEastAsia" w:hAnsi="Cambria Math"/>
+            </w:rPr>
+            <m:t>''</m:t>
+          </m:r>
+          <m:r>
+            <w:rPr>
+              <w:rFonts w:ascii="Cambria Math" w:eastAsiaTheme="minorEastAsia" w:hAnsi="Cambria Math"/>
+            </w:rPr>
+            <m:t xml:space="preserve"> id</m:t>
+          </m:r>
+          <m:r>
+            <m:rPr>
+              <m:lit/>
+            </m:rPr>
+            <w:rPr>
+              <w:rFonts w:ascii="Cambria Math" w:eastAsiaTheme="minorEastAsia" w:hAnsi="Cambria Math"/>
+            </w:rPr>
+            <m:t>_</m:t>
+          </m:r>
+          <m:r>
+            <w:rPr>
+              <w:rFonts w:ascii="Cambria Math" w:eastAsiaTheme="minorEastAsia" w:hAnsi="Cambria Math"/>
+            </w:rPr>
+            <m:t>list</m:t>
+          </m:r>
+          <m:r>
+            <m:rPr>
+              <m:lit/>
+            </m:rPr>
+            <w:rPr>
+              <w:rFonts w:ascii="Cambria Math" w:eastAsiaTheme="minorEastAsia" w:hAnsi="Cambria Math"/>
+            </w:rPr>
+            <m:t>'</m:t>
+          </m:r>
+          <m:r>
+            <w:rPr>
+              <w:rFonts w:ascii="Cambria Math" w:eastAsiaTheme="minorEastAsia" w:hAnsi="Cambria Math"/>
+            </w:rPr>
+            <m:t xml:space="preserve"> </m:t>
+          </m:r>
+          <m:r>
+            <m:rPr>
+              <m:lit/>
+            </m:rPr>
+            <w:rPr>
+              <w:rFonts w:ascii="Cambria Math" w:eastAsiaTheme="minorEastAsia" w:hAnsi="Cambria Math"/>
+            </w:rPr>
+            <m:t>|</m:t>
+          </m:r>
+          <m:r>
+            <w:rPr>
+              <w:rFonts w:ascii="Cambria Math" w:eastAsiaTheme="minorEastAsia" w:hAnsi="Cambria Math"/>
+            </w:rPr>
+            <m:t xml:space="preserve"> id</m:t>
+          </m:r>
+          <m:r>
+            <m:rPr>
+              <m:lit/>
+            </m:rPr>
+            <w:rPr>
+              <w:rFonts w:ascii="Cambria Math" w:eastAsiaTheme="minorEastAsia" w:hAnsi="Cambria Math"/>
+            </w:rPr>
+            <m:t>_</m:t>
+          </m:r>
+          <m:r>
+            <w:rPr>
+              <w:rFonts w:ascii="Cambria Math" w:eastAsiaTheme="minorEastAsia" w:hAnsi="Cambria Math"/>
+            </w:rPr>
+            <m:t>list</m:t>
+          </m:r>
+          <m:r>
+            <m:rPr>
+              <m:lit/>
+            </m:rPr>
+            <w:rPr>
+              <w:rFonts w:ascii="Cambria Math" w:eastAsiaTheme="minorEastAsia" w:hAnsi="Cambria Math"/>
+            </w:rPr>
+            <m:t>''</m:t>
+          </m:r>
+          <m:r>
+            <w:rPr>
+              <w:rFonts w:ascii="Cambria Math" w:eastAsiaTheme="minorEastAsia" w:hAnsi="Cambria Math"/>
+            </w:rPr>
+            <w:br/>
+          </m:r>
+        </m:oMath>
+        <m:oMath>
+          <m:r>
+            <w:rPr>
+              <w:rFonts w:ascii="Cambria Math" w:eastAsiaTheme="minorEastAsia" w:hAnsi="Cambria Math"/>
+            </w:rPr>
+            <m:t>id</m:t>
+          </m:r>
+          <m:r>
+            <m:rPr>
+              <m:lit/>
+            </m:rPr>
+            <w:rPr>
+              <w:rFonts w:ascii="Cambria Math" w:eastAsiaTheme="minorEastAsia" w:hAnsi="Cambria Math"/>
+            </w:rPr>
+            <m:t>_</m:t>
+          </m:r>
+          <m:r>
+            <w:rPr>
+              <w:rFonts w:ascii="Cambria Math" w:eastAsiaTheme="minorEastAsia" w:hAnsi="Cambria Math"/>
+            </w:rPr>
+            <m:t>list</m:t>
+          </m:r>
+          <m:r>
+            <m:rPr>
+              <m:lit/>
+            </m:rPr>
+            <w:rPr>
+              <w:rFonts w:ascii="Cambria Math" w:eastAsiaTheme="minorEastAsia" w:hAnsi="Cambria Math"/>
+            </w:rPr>
+            <m:t>''</m:t>
+          </m:r>
+          <m:r>
+            <w:rPr>
+              <w:rFonts w:ascii="Cambria Math" w:eastAsiaTheme="minorEastAsia" w:hAnsi="Cambria Math"/>
+            </w:rPr>
+            <m:t>→id</m:t>
+          </m:r>
+          <m:r>
+            <m:rPr>
+              <m:lit/>
+            </m:rPr>
+            <w:rPr>
+              <w:rFonts w:ascii="Cambria Math" w:eastAsiaTheme="minorEastAsia" w:hAnsi="Cambria Math"/>
+            </w:rPr>
+            <m:t>_</m:t>
+          </m:r>
+          <m:r>
+            <w:rPr>
+              <w:rFonts w:ascii="Cambria Math" w:eastAsiaTheme="minorEastAsia" w:hAnsi="Cambria Math"/>
+            </w:rPr>
+            <m:t xml:space="preserve">name </m:t>
+          </m:r>
+          <m:r>
+            <m:rPr>
+              <m:lit/>
+            </m:rPr>
+            <w:rPr>
+              <w:rFonts w:ascii="Cambria Math" w:eastAsiaTheme="minorEastAsia" w:hAnsi="Cambria Math"/>
+            </w:rPr>
+            <m:t>|</m:t>
+          </m:r>
+          <m:r>
+            <w:rPr>
+              <w:rFonts w:ascii="Cambria Math" w:eastAsiaTheme="minorEastAsia" w:hAnsi="Cambria Math"/>
+            </w:rPr>
+            <m:t xml:space="preserve"> assign</m:t>
+          </m:r>
+          <m:r>
+            <m:rPr>
+              <m:lit/>
+            </m:rPr>
+            <w:rPr>
+              <w:rFonts w:ascii="Cambria Math" w:eastAsiaTheme="minorEastAsia" w:hAnsi="Cambria Math"/>
+            </w:rPr>
+            <m:t>_</m:t>
+          </m:r>
+          <m:r>
+            <w:rPr>
+              <w:rFonts w:ascii="Cambria Math" w:eastAsiaTheme="minorEastAsia" w:hAnsi="Cambria Math"/>
+            </w:rPr>
+            <m:t>expr</m:t>
+          </m:r>
+          <m:r>
+            <m:rPr>
+              <m:sty m:val="p"/>
+            </m:rPr>
+            <w:rPr>
+              <w:rFonts w:ascii="Cambria Math" w:eastAsiaTheme="minorEastAsia" w:hAnsi="Cambria Math"/>
+            </w:rPr>
+            <w:br/>
+          </m:r>
+        </m:oMath>
+        <m:oMath>
+          <m:r>
+            <m:rPr>
+              <m:sty m:val="p"/>
+            </m:rPr>
+            <w:rPr>
+              <w:rFonts w:ascii="Cambria Math" w:eastAsiaTheme="minorEastAsia" w:hAnsi="Cambria Math"/>
+            </w:rPr>
+            <w:br/>
+          </m:r>
+        </m:oMath>
+        <m:oMath>
+          <m:r>
+            <w:rPr>
+              <w:rFonts w:ascii="Cambria Math" w:eastAsiaTheme="minorEastAsia" w:hAnsi="Cambria Math"/>
+            </w:rPr>
+            <m:t>func</m:t>
+          </m:r>
+          <m:r>
+            <m:rPr>
+              <m:lit/>
+            </m:rPr>
+            <w:rPr>
+              <w:rFonts w:ascii="Cambria Math" w:eastAsiaTheme="minorEastAsia" w:hAnsi="Cambria Math"/>
+            </w:rPr>
+            <m:t>_</m:t>
+          </m:r>
+          <m:r>
+            <w:rPr>
+              <w:rFonts w:ascii="Cambria Math" w:eastAsiaTheme="minorEastAsia" w:hAnsi="Cambria Math"/>
+            </w:rPr>
+            <m:t>call</m:t>
+          </m:r>
+          <m:r>
+            <w:rPr>
+              <w:rFonts w:ascii="Cambria Math" w:eastAsiaTheme="minorEastAsia" w:hAnsi="Cambria Math"/>
+              <w:highlight w:val="cyan"/>
+            </w:rPr>
+            <m:t>→</m:t>
+          </m:r>
+          <m:r>
+            <w:rPr>
+              <w:rFonts w:ascii="Cambria Math" w:eastAsiaTheme="minorEastAsia" w:hAnsi="Cambria Math"/>
+              <w:highlight w:val="green"/>
+            </w:rPr>
+            <m:t>id</m:t>
+          </m:r>
+          <m:r>
+            <m:rPr>
+              <m:lit/>
+            </m:rPr>
+            <w:rPr>
+              <w:rFonts w:ascii="Cambria Math" w:eastAsiaTheme="minorEastAsia" w:hAnsi="Cambria Math"/>
+              <w:color w:val="E97132" w:themeColor="accent2"/>
+            </w:rPr>
+            <m:t>(</m:t>
+          </m:r>
+          <m:r>
+            <w:rPr>
+              <w:rFonts w:ascii="Cambria Math" w:eastAsiaTheme="minorEastAsia" w:hAnsi="Cambria Math"/>
+              <w:highlight w:val="green"/>
+            </w:rPr>
+            <m:t>par</m:t>
+          </m:r>
+          <m:r>
+            <m:rPr>
+              <m:lit/>
+            </m:rPr>
+            <w:rPr>
+              <w:rFonts w:ascii="Cambria Math" w:eastAsiaTheme="minorEastAsia" w:hAnsi="Cambria Math"/>
+              <w:highlight w:val="green"/>
+            </w:rPr>
+            <m:t>_</m:t>
+          </m:r>
+          <m:r>
+            <w:rPr>
+              <w:rFonts w:ascii="Cambria Math" w:eastAsiaTheme="minorEastAsia" w:hAnsi="Cambria Math"/>
+              <w:highlight w:val="green"/>
+            </w:rPr>
+            <m:t>list</m:t>
+          </m:r>
+          <m:r>
+            <m:rPr>
+              <m:lit/>
+            </m:rPr>
+            <w:rPr>
+              <w:rFonts w:ascii="Cambria Math" w:eastAsiaTheme="minorEastAsia" w:hAnsi="Cambria Math"/>
+              <w:color w:val="E97132" w:themeColor="accent2"/>
+            </w:rPr>
+            <m:t>)</m:t>
+          </m:r>
+          <m:r>
+            <m:rPr>
+              <m:sty m:val="p"/>
+            </m:rPr>
+            <w:rPr>
+              <w:rFonts w:ascii="Cambria Math" w:eastAsiaTheme="minorEastAsia" w:hAnsi="Cambria Math"/>
+            </w:rPr>
+            <w:br/>
+          </m:r>
+        </m:oMath>
+        <m:oMath>
+          <m:r>
+            <w:rPr>
+              <w:rFonts w:ascii="Cambria Math" w:eastAsiaTheme="minorEastAsia" w:hAnsi="Cambria Math"/>
+            </w:rPr>
+            <m:t>par</m:t>
+          </m:r>
+          <m:r>
+            <m:rPr>
+              <m:lit/>
+            </m:rPr>
+            <w:rPr>
+              <w:rFonts w:ascii="Cambria Math" w:eastAsiaTheme="minorEastAsia" w:hAnsi="Cambria Math"/>
+            </w:rPr>
+            <m:t>_</m:t>
+          </m:r>
+          <m:r>
+            <w:rPr>
+              <w:rFonts w:ascii="Cambria Math" w:eastAsiaTheme="minorEastAsia" w:hAnsi="Cambria Math"/>
+            </w:rPr>
+            <m:t>list</m:t>
+          </m:r>
+          <m:r>
+            <w:rPr>
+              <w:rFonts w:ascii="Cambria Math" w:eastAsiaTheme="minorEastAsia" w:hAnsi="Cambria Math"/>
+              <w:highlight w:val="cyan"/>
+            </w:rPr>
+            <m:t>→</m:t>
+          </m:r>
+          <m:r>
+            <w:rPr>
+              <w:rFonts w:ascii="Cambria Math" w:eastAsiaTheme="minorEastAsia" w:hAnsi="Cambria Math"/>
+              <w:highlight w:val="green"/>
+            </w:rPr>
+            <m:t>par</m:t>
+          </m:r>
+          <m:r>
+            <m:rPr>
+              <m:lit/>
+            </m:rPr>
+            <w:rPr>
+              <w:rFonts w:ascii="Cambria Math" w:eastAsiaTheme="minorEastAsia" w:hAnsi="Cambria Math"/>
+              <w:color w:val="E97132" w:themeColor="accent2"/>
+            </w:rPr>
+            <m:t>,</m:t>
+          </m:r>
+          <m:r>
+            <w:rPr>
+              <w:rFonts w:ascii="Cambria Math" w:eastAsiaTheme="minorEastAsia" w:hAnsi="Cambria Math"/>
+              <w:highlight w:val="green"/>
+            </w:rPr>
+            <m:t>par</m:t>
+          </m:r>
+          <m:r>
+            <m:rPr>
+              <m:lit/>
+            </m:rPr>
+            <w:rPr>
+              <w:rFonts w:ascii="Cambria Math" w:eastAsiaTheme="minorEastAsia" w:hAnsi="Cambria Math"/>
+              <w:highlight w:val="green"/>
+            </w:rPr>
+            <m:t>_</m:t>
+          </m:r>
+          <m:r>
+            <w:rPr>
+              <w:rFonts w:ascii="Cambria Math" w:eastAsiaTheme="minorEastAsia" w:hAnsi="Cambria Math"/>
+              <w:highlight w:val="green"/>
+            </w:rPr>
+            <m:t>list</m:t>
+          </m:r>
+          <m:r>
+            <w:rPr>
+              <w:rFonts w:ascii="Cambria Math" w:eastAsiaTheme="minorEastAsia" w:hAnsi="Cambria Math"/>
+            </w:rPr>
+            <m:t xml:space="preserve"> </m:t>
+          </m:r>
+          <m:r>
+            <m:rPr>
+              <m:lit/>
+            </m:rPr>
+            <w:rPr>
+              <w:rFonts w:ascii="Cambria Math" w:eastAsiaTheme="minorEastAsia" w:hAnsi="Cambria Math"/>
+            </w:rPr>
+            <m:t>|</m:t>
+          </m:r>
+          <m:r>
+            <w:rPr>
+              <w:rFonts w:ascii="Cambria Math" w:eastAsiaTheme="minorEastAsia" w:hAnsi="Cambria Math"/>
+            </w:rPr>
+            <m:t xml:space="preserve"> ϵ</m:t>
+          </m:r>
+          <m:r>
+            <m:rPr>
+              <m:sty m:val="p"/>
+            </m:rPr>
+            <w:rPr>
+              <w:rFonts w:ascii="Cambria Math" w:eastAsiaTheme="minorEastAsia" w:hAnsi="Cambria Math"/>
+              <w:color w:val="E97132" w:themeColor="accent2"/>
+            </w:rPr>
+            <w:br/>
+          </m:r>
+        </m:oMath>
+        <m:oMath>
+          <m:r>
+            <w:rPr>
+              <w:rFonts w:ascii="Cambria Math" w:eastAsiaTheme="minorEastAsia" w:hAnsi="Cambria Math"/>
               <w:color w:val="000000" w:themeColor="text1"/>
             </w:rPr>
             <m:t>par</m:t>
@@ -3141,6 +3640,9 @@
             <m:t>block</m:t>
           </m:r>
           <m:r>
+            <m:rPr>
+              <m:sty m:val="p"/>
+            </m:rPr>
             <w:rPr>
               <w:rFonts w:ascii="Cambria Math" w:eastAsiaTheme="minorEastAsia" w:hAnsi="Cambria Math"/>
             </w:rPr>
@@ -4915,14 +5417,7 @@
               <w:rFonts w:ascii="Cambria Math" w:eastAsiaTheme="minorEastAsia" w:hAnsi="Cambria Math"/>
               <w:color w:val="000000" w:themeColor="text1"/>
             </w:rPr>
-            <m:t xml:space="preserve"> </m:t>
-          </m:r>
-          <m:r>
-            <w:rPr>
-              <w:rFonts w:ascii="Cambria Math" w:eastAsiaTheme="minorEastAsia" w:hAnsi="Cambria Math"/>
-              <w:color w:val="000000" w:themeColor="text1"/>
-            </w:rPr>
-            <m:t>stmt</m:t>
+            <m:t xml:space="preserve"> ϵ</m:t>
           </m:r>
           <m:r>
             <m:rPr>

--- a/syntax_analyzer/Docs/Grammar.docx
+++ b/syntax_analyzer/Docs/Grammar.docx
@@ -659,13 +659,7 @@
             <w:rPr>
               <w:rFonts w:ascii="Cambria Math" w:eastAsiaTheme="minorEastAsia" w:hAnsi="Cambria Math"/>
             </w:rPr>
-            <m:t xml:space="preserve"> </m:t>
-          </m:r>
-          <m:r>
-            <w:rPr>
-              <w:rFonts w:ascii="Cambria Math" w:eastAsiaTheme="minorEastAsia" w:hAnsi="Cambria Math"/>
-            </w:rPr>
-            <m:t>id</m:t>
+            <m:t xml:space="preserve"> id</m:t>
           </m:r>
           <m:r>
             <m:rPr>
@@ -1013,6 +1007,9 @@
             <m:t>id</m:t>
           </m:r>
           <m:r>
+            <m:rPr>
+              <m:sty m:val="p"/>
+            </m:rPr>
             <w:rPr>
               <w:rFonts w:ascii="Cambria Math" w:eastAsiaTheme="minorEastAsia" w:hAnsi="Cambria Math"/>
             </w:rPr>
@@ -1065,13 +1062,7 @@
             <w:rPr>
               <w:rFonts w:ascii="Cambria Math" w:eastAsiaTheme="minorEastAsia" w:hAnsi="Cambria Math"/>
             </w:rPr>
-            <m:t>lis</m:t>
-          </m:r>
-          <m:r>
-            <w:rPr>
-              <w:rFonts w:ascii="Cambria Math" w:eastAsiaTheme="minorEastAsia" w:hAnsi="Cambria Math"/>
-            </w:rPr>
-            <m:t>t</m:t>
+            <m:t>list</m:t>
           </m:r>
           <m:r>
             <m:rPr>
@@ -1086,13 +1077,7 @@
             <w:rPr>
               <w:rFonts w:ascii="Cambria Math" w:eastAsiaTheme="minorEastAsia" w:hAnsi="Cambria Math"/>
             </w:rPr>
-            <m:t xml:space="preserve"> </m:t>
-          </m:r>
-          <m:r>
-            <w:rPr>
-              <w:rFonts w:ascii="Cambria Math" w:eastAsiaTheme="minorEastAsia" w:hAnsi="Cambria Math"/>
-            </w:rPr>
-            <m:t>id</m:t>
+            <m:t xml:space="preserve"> id</m:t>
           </m:r>
           <m:r>
             <m:rPr>
@@ -1116,105 +1101,12 @@
             <w:rPr>
               <w:rFonts w:ascii="Cambria Math" w:eastAsiaTheme="minorEastAsia" w:hAnsi="Cambria Math"/>
             </w:rPr>
-            <m:t>'''</m:t>
-          </m:r>
-          <m:r>
-            <w:rPr>
-              <w:rFonts w:ascii="Cambria Math" w:eastAsiaTheme="minorEastAsia" w:hAnsi="Cambria Math"/>
-            </w:rPr>
-            <w:br/>
-          </m:r>
-        </m:oMath>
-        <m:oMath>
-          <m:r>
-            <w:rPr>
-              <w:rFonts w:ascii="Cambria Math" w:eastAsiaTheme="minorEastAsia" w:hAnsi="Cambria Math"/>
-            </w:rPr>
-            <m:t>id</m:t>
-          </m:r>
-          <m:r>
-            <m:rPr>
-              <m:lit/>
-            </m:rPr>
-            <w:rPr>
-              <w:rFonts w:ascii="Cambria Math" w:eastAsiaTheme="minorEastAsia" w:hAnsi="Cambria Math"/>
-            </w:rPr>
-            <m:t>_</m:t>
-          </m:r>
-          <m:r>
-            <w:rPr>
-              <w:rFonts w:ascii="Cambria Math" w:eastAsiaTheme="minorEastAsia" w:hAnsi="Cambria Math"/>
-            </w:rPr>
-            <m:t>list</m:t>
-          </m:r>
-          <m:r>
-            <m:rPr>
-              <m:lit/>
-            </m:rPr>
-            <w:rPr>
-              <w:rFonts w:ascii="Cambria Math" w:eastAsiaTheme="minorEastAsia" w:hAnsi="Cambria Math"/>
-            </w:rPr>
-            <m:t>'''</m:t>
-          </m:r>
-          <m:r>
-            <w:rPr>
-              <w:rFonts w:ascii="Cambria Math" w:eastAsiaTheme="minorEastAsia" w:hAnsi="Cambria Math"/>
-            </w:rPr>
-            <m:t>→id</m:t>
-          </m:r>
-          <m:r>
-            <m:rPr>
-              <m:lit/>
-            </m:rPr>
-            <w:rPr>
-              <w:rFonts w:ascii="Cambria Math" w:eastAsiaTheme="minorEastAsia" w:hAnsi="Cambria Math"/>
-            </w:rPr>
-            <m:t>_</m:t>
-          </m:r>
-          <m:r>
-            <w:rPr>
-              <w:rFonts w:ascii="Cambria Math" w:eastAsiaTheme="minorEastAsia" w:hAnsi="Cambria Math"/>
-            </w:rPr>
-            <m:t>list</m:t>
-          </m:r>
-          <m:r>
-            <m:rPr>
-              <m:lit/>
-            </m:rPr>
-            <w:rPr>
-              <w:rFonts w:ascii="Cambria Math" w:eastAsiaTheme="minorEastAsia" w:hAnsi="Cambria Math"/>
-            </w:rPr>
             <m:t>'</m:t>
           </m:r>
           <m:r>
-            <w:rPr>
-              <w:rFonts w:ascii="Cambria Math" w:eastAsiaTheme="minorEastAsia" w:hAnsi="Cambria Math"/>
-            </w:rPr>
-            <m:t xml:space="preserve"> </m:t>
-          </m:r>
-          <m:r>
-            <m:rPr>
-              <m:lit/>
-            </m:rPr>
-            <w:rPr>
-              <w:rFonts w:ascii="Cambria Math" w:eastAsiaTheme="minorEastAsia" w:hAnsi="Cambria Math"/>
-            </w:rPr>
-            <m:t>|</m:t>
-          </m:r>
-          <m:r>
-            <w:rPr>
-              <w:rFonts w:ascii="Cambria Math" w:eastAsiaTheme="minorEastAsia" w:hAnsi="Cambria Math"/>
-            </w:rPr>
-            <m:t xml:space="preserve"> </m:t>
-          </m:r>
-          <m:r>
-            <w:rPr>
-              <w:rFonts w:ascii="Cambria Math" w:eastAsiaTheme="minorEastAsia" w:hAnsi="Cambria Math"/>
-              <w:color w:val="E97132" w:themeColor="accent2"/>
-            </w:rPr>
-            <m:t>ϵ</m:t>
-          </m:r>
-          <m:r>
+            <m:rPr>
+              <m:sty m:val="p"/>
+            </m:rPr>
             <w:rPr>
               <w:rFonts w:ascii="Cambria Math" w:eastAsiaTheme="minorEastAsia" w:hAnsi="Cambria Math"/>
             </w:rPr>
@@ -1363,35 +1255,15 @@
           </m:r>
           <m:r>
             <w:rPr>
-              <w:rFonts w:ascii="Cambria Math" w:eastAsiaTheme="minorEastAsia" w:hAnsi="Cambria Math"/>
-            </w:rPr>
-            <m:t xml:space="preserve"> id</m:t>
-          </m:r>
-          <m:r>
-            <m:rPr>
-              <m:lit/>
-            </m:rPr>
-            <w:rPr>
-              <w:rFonts w:ascii="Cambria Math" w:eastAsiaTheme="minorEastAsia" w:hAnsi="Cambria Math"/>
-            </w:rPr>
-            <m:t>_</m:t>
-          </m:r>
-          <m:r>
-            <w:rPr>
-              <w:rFonts w:ascii="Cambria Math" w:eastAsiaTheme="minorEastAsia" w:hAnsi="Cambria Math"/>
-            </w:rPr>
-            <m:t>list</m:t>
-          </m:r>
-          <m:r>
-            <m:rPr>
-              <m:lit/>
-            </m:rPr>
-            <w:rPr>
-              <w:rFonts w:ascii="Cambria Math" w:eastAsiaTheme="minorEastAsia" w:hAnsi="Cambria Math"/>
-            </w:rPr>
-            <m:t>''</m:t>
-          </m:r>
-          <m:r>
+              <w:rFonts w:ascii="Cambria Math" w:hAnsi="Cambria Math"/>
+              <w:color w:val="E97132" w:themeColor="accent2"/>
+            </w:rPr>
+            <m:t xml:space="preserve"> ϵ</m:t>
+          </m:r>
+          <m:r>
+            <m:rPr>
+              <m:sty m:val="p"/>
+            </m:rPr>
             <w:rPr>
               <w:rFonts w:ascii="Cambria Math" w:eastAsiaTheme="minorEastAsia" w:hAnsi="Cambria Math"/>
             </w:rPr>

--- a/syntax_analyzer/Docs/Grammar.docx
+++ b/syntax_analyzer/Docs/Grammar.docx
@@ -600,15 +600,25 @@
               <w:rFonts w:ascii="Cambria Math" w:eastAsiaTheme="minorEastAsia" w:hAnsi="Cambria Math"/>
               <w:color w:val="E97132" w:themeColor="accent2"/>
             </w:rPr>
-            <m:t xml:space="preserve">char </m:t>
-          </m:r>
-          <m:r>
-            <m:rPr>
-              <m:lit/>
+            <m:t>char</m:t>
+          </m:r>
+          <m:r>
+            <m:rPr>
               <m:sty m:val="p"/>
             </m:rPr>
             <w:rPr>
               <w:rFonts w:ascii="Cambria Math" w:eastAsiaTheme="minorEastAsia" w:hAnsi="Cambria Math"/>
+              <w:color w:val="E97132" w:themeColor="accent2"/>
+            </w:rPr>
+            <m:t xml:space="preserve"> </m:t>
+          </m:r>
+          <m:r>
+            <m:rPr>
+              <m:lit/>
+              <m:sty m:val="p"/>
+            </m:rPr>
+            <w:rPr>
+              <w:rFonts w:ascii="Cambria Math" w:eastAsiaTheme="minorEastAsia" w:hAnsi="Cambria Math"/>
               <w:color w:val="000000" w:themeColor="text1"/>
             </w:rPr>
             <m:t>|</m:t>
@@ -621,7 +631,17 @@
               <w:rFonts w:ascii="Cambria Math" w:eastAsiaTheme="minorEastAsia" w:hAnsi="Cambria Math"/>
               <w:color w:val="E97132" w:themeColor="accent2"/>
             </w:rPr>
-            <m:t xml:space="preserve"> void</m:t>
+            <m:t xml:space="preserve"> </m:t>
+          </m:r>
+          <m:r>
+            <m:rPr>
+              <m:sty m:val="p"/>
+            </m:rPr>
+            <w:rPr>
+              <w:rFonts w:ascii="Cambria Math" w:eastAsiaTheme="minorEastAsia" w:hAnsi="Cambria Math"/>
+              <w:color w:val="E97132" w:themeColor="accent2"/>
+            </w:rPr>
+            <m:t>void</m:t>
           </m:r>
           <m:r>
             <m:rPr>
@@ -652,12 +672,14 @@
             </m:rPr>
             <w:rPr>
               <w:rFonts w:ascii="Cambria Math" w:eastAsiaTheme="minorEastAsia" w:hAnsi="Cambria Math"/>
+              <w:highlight w:val="red"/>
             </w:rPr>
             <m:t>//</m:t>
           </m:r>
           <m:r>
             <w:rPr>
               <w:rFonts w:ascii="Cambria Math" w:eastAsiaTheme="minorEastAsia" w:hAnsi="Cambria Math"/>
+              <w:highlight w:val="red"/>
             </w:rPr>
             <m:t xml:space="preserve"> id</m:t>
           </m:r>
@@ -667,43 +689,31 @@
             </m:rPr>
             <w:rPr>
               <w:rFonts w:ascii="Cambria Math" w:eastAsiaTheme="minorEastAsia" w:hAnsi="Cambria Math"/>
-            </w:rPr>
-            <m:t>_</m:t>
-          </m:r>
-          <m:r>
-            <w:rPr>
-              <w:rFonts w:ascii="Cambria Math" w:eastAsiaTheme="minorEastAsia" w:hAnsi="Cambria Math"/>
-            </w:rPr>
-            <m:t>list</m:t>
-          </m:r>
-          <m:r>
-            <w:rPr>
-              <w:rFonts w:ascii="Cambria Math" w:eastAsiaTheme="minorEastAsia" w:hAnsi="Cambria Math"/>
-              <w:highlight w:val="cyan"/>
-            </w:rPr>
-            <m:t>→</m:t>
-          </m:r>
-          <m:r>
-            <w:rPr>
-              <w:rFonts w:ascii="Cambria Math" w:eastAsiaTheme="minorEastAsia" w:hAnsi="Cambria Math"/>
-              <w:highlight w:val="green"/>
-            </w:rPr>
-            <m:t>assign</m:t>
-          </m:r>
-          <m:r>
-            <m:rPr>
-              <m:lit/>
-            </m:rPr>
-            <w:rPr>
-              <w:rFonts w:ascii="Cambria Math" w:eastAsiaTheme="minorEastAsia" w:hAnsi="Cambria Math"/>
-              <w:highlight w:val="green"/>
-            </w:rPr>
-            <m:t>_</m:t>
-          </m:r>
-          <m:r>
-            <w:rPr>
-              <w:rFonts w:ascii="Cambria Math" w:eastAsiaTheme="minorEastAsia" w:hAnsi="Cambria Math"/>
-              <w:highlight w:val="green"/>
+              <w:highlight w:val="red"/>
+            </w:rPr>
+            <m:t>_</m:t>
+          </m:r>
+          <m:r>
+            <w:rPr>
+              <w:rFonts w:ascii="Cambria Math" w:eastAsiaTheme="minorEastAsia" w:hAnsi="Cambria Math"/>
+              <w:highlight w:val="red"/>
+            </w:rPr>
+            <m:t>list→assign</m:t>
+          </m:r>
+          <m:r>
+            <m:rPr>
+              <m:lit/>
+            </m:rPr>
+            <w:rPr>
+              <w:rFonts w:ascii="Cambria Math" w:eastAsiaTheme="minorEastAsia" w:hAnsi="Cambria Math"/>
+              <w:highlight w:val="red"/>
+            </w:rPr>
+            <m:t>_</m:t>
+          </m:r>
+          <m:r>
+            <w:rPr>
+              <w:rFonts w:ascii="Cambria Math" w:eastAsiaTheme="minorEastAsia" w:hAnsi="Cambria Math"/>
+              <w:highlight w:val="red"/>
             </w:rPr>
             <m:t>expr</m:t>
           </m:r>
@@ -711,13 +721,14 @@
             <w:rPr>
               <w:rFonts w:ascii="Cambria Math" w:eastAsiaTheme="minorEastAsia" w:hAnsi="Cambria Math"/>
               <w:color w:val="E97132" w:themeColor="accent2"/>
+              <w:highlight w:val="red"/>
             </w:rPr>
             <m:t>,</m:t>
           </m:r>
           <m:r>
             <w:rPr>
               <w:rFonts w:ascii="Cambria Math" w:eastAsiaTheme="minorEastAsia" w:hAnsi="Cambria Math"/>
-              <w:highlight w:val="green"/>
+              <w:highlight w:val="red"/>
             </w:rPr>
             <m:t>id</m:t>
           </m:r>
@@ -727,22 +738,16 @@
             </m:rPr>
             <w:rPr>
               <w:rFonts w:ascii="Cambria Math" w:eastAsiaTheme="minorEastAsia" w:hAnsi="Cambria Math"/>
-              <w:highlight w:val="green"/>
-            </w:rPr>
-            <m:t>_</m:t>
-          </m:r>
-          <m:r>
-            <w:rPr>
-              <w:rFonts w:ascii="Cambria Math" w:eastAsiaTheme="minorEastAsia" w:hAnsi="Cambria Math"/>
-              <w:highlight w:val="green"/>
-            </w:rPr>
-            <m:t>list</m:t>
-          </m:r>
-          <m:r>
-            <w:rPr>
-              <w:rFonts w:ascii="Cambria Math" w:eastAsiaTheme="minorEastAsia" w:hAnsi="Cambria Math"/>
-            </w:rPr>
-            <m:t xml:space="preserve"> </m:t>
+              <w:highlight w:val="red"/>
+            </w:rPr>
+            <m:t>_</m:t>
+          </m:r>
+          <m:r>
+            <w:rPr>
+              <w:rFonts w:ascii="Cambria Math" w:eastAsiaTheme="minorEastAsia" w:hAnsi="Cambria Math"/>
+              <w:highlight w:val="red"/>
+            </w:rPr>
+            <m:t xml:space="preserve">list </m:t>
           </m:r>
           <m:d>
             <m:dPr>
@@ -752,6 +757,7 @@
                 <w:rPr>
                   <w:rFonts w:ascii="Cambria Math" w:eastAsiaTheme="minorEastAsia" w:hAnsi="Cambria Math"/>
                   <w:i/>
+                  <w:highlight w:val="red"/>
                 </w:rPr>
               </m:ctrlPr>
             </m:dPr>
@@ -759,13 +765,39 @@
               <m:r>
                 <w:rPr>
                   <w:rFonts w:ascii="Cambria Math" w:eastAsiaTheme="minorEastAsia" w:hAnsi="Cambria Math"/>
+                  <w:highlight w:val="red"/>
                 </w:rPr>
-                <m:t xml:space="preserve"> </m:t>
+                <m:t xml:space="preserve"> id</m:t>
+              </m:r>
+              <m:r>
+                <m:rPr>
+                  <m:lit/>
+                </m:rPr>
+                <w:rPr>
+                  <w:rFonts w:ascii="Cambria Math" w:eastAsiaTheme="minorEastAsia" w:hAnsi="Cambria Math"/>
+                  <w:highlight w:val="red"/>
+                </w:rPr>
+                <m:t>_</m:t>
               </m:r>
               <m:r>
                 <w:rPr>
                   <w:rFonts w:ascii="Cambria Math" w:eastAsiaTheme="minorEastAsia" w:hAnsi="Cambria Math"/>
-                  <w:highlight w:val="green"/>
+                  <w:highlight w:val="red"/>
+                </w:rPr>
+                <m:t>name</m:t>
+              </m:r>
+              <m:r>
+                <w:rPr>
+                  <w:rFonts w:ascii="Cambria Math" w:eastAsiaTheme="minorEastAsia" w:hAnsi="Cambria Math"/>
+                  <w:color w:val="E97132" w:themeColor="accent2"/>
+                  <w:highlight w:val="red"/>
+                </w:rPr>
+                <m:t>,</m:t>
+              </m:r>
+              <m:r>
+                <w:rPr>
+                  <w:rFonts w:ascii="Cambria Math" w:eastAsiaTheme="minorEastAsia" w:hAnsi="Cambria Math"/>
+                  <w:highlight w:val="red"/>
                 </w:rPr>
                 <m:t>id</m:t>
               </m:r>
@@ -775,53 +807,16 @@
                 </m:rPr>
                 <w:rPr>
                   <w:rFonts w:ascii="Cambria Math" w:eastAsiaTheme="minorEastAsia" w:hAnsi="Cambria Math"/>
-                  <w:highlight w:val="green"/>
+                  <w:highlight w:val="red"/>
                 </w:rPr>
                 <m:t>_</m:t>
               </m:r>
               <m:r>
                 <w:rPr>
                   <w:rFonts w:ascii="Cambria Math" w:eastAsiaTheme="minorEastAsia" w:hAnsi="Cambria Math"/>
-                  <w:highlight w:val="green"/>
+                  <w:highlight w:val="red"/>
                 </w:rPr>
-                <m:t>name</m:t>
-              </m:r>
-              <m:r>
-                <w:rPr>
-                  <w:rFonts w:ascii="Cambria Math" w:eastAsiaTheme="minorEastAsia" w:hAnsi="Cambria Math"/>
-                  <w:color w:val="E97132" w:themeColor="accent2"/>
-                </w:rPr>
-                <m:t>,</m:t>
-              </m:r>
-              <m:r>
-                <w:rPr>
-                  <w:rFonts w:ascii="Cambria Math" w:eastAsiaTheme="minorEastAsia" w:hAnsi="Cambria Math"/>
-                  <w:highlight w:val="green"/>
-                </w:rPr>
-                <m:t>id</m:t>
-              </m:r>
-              <m:r>
-                <m:rPr>
-                  <m:lit/>
-                </m:rPr>
-                <w:rPr>
-                  <w:rFonts w:ascii="Cambria Math" w:eastAsiaTheme="minorEastAsia" w:hAnsi="Cambria Math"/>
-                  <w:highlight w:val="green"/>
-                </w:rPr>
-                <m:t>_</m:t>
-              </m:r>
-              <m:r>
-                <w:rPr>
-                  <w:rFonts w:ascii="Cambria Math" w:eastAsiaTheme="minorEastAsia" w:hAnsi="Cambria Math"/>
-                  <w:highlight w:val="green"/>
-                </w:rPr>
-                <m:t>list</m:t>
-              </m:r>
-              <m:r>
-                <w:rPr>
-                  <w:rFonts w:ascii="Cambria Math" w:eastAsiaTheme="minorEastAsia" w:hAnsi="Cambria Math"/>
-                </w:rPr>
-                <m:t xml:space="preserve"> </m:t>
+                <m:t xml:space="preserve">list </m:t>
               </m:r>
             </m:e>
           </m:d>
@@ -829,12 +824,14 @@
             <w:rPr>
               <w:rFonts w:ascii="Cambria Math" w:eastAsiaTheme="minorEastAsia" w:hAnsi="Cambria Math"/>
               <w:color w:val="E97132" w:themeColor="accent2"/>
-            </w:rPr>
-            <m:t xml:space="preserve"> </m:t>
-          </m:r>
-          <m:r>
-            <w:rPr>
-              <w:rFonts w:ascii="Cambria Math" w:eastAsiaTheme="minorEastAsia" w:hAnsi="Cambria Math"/>
+              <w:highlight w:val="red"/>
+            </w:rPr>
+            <m:t xml:space="preserve"> </m:t>
+          </m:r>
+          <m:r>
+            <w:rPr>
+              <w:rFonts w:ascii="Cambria Math" w:eastAsiaTheme="minorEastAsia" w:hAnsi="Cambria Math"/>
+              <w:highlight w:val="red"/>
             </w:rPr>
             <m:t>assign</m:t>
           </m:r>
@@ -844,12 +841,14 @@
             </m:rPr>
             <w:rPr>
               <w:rFonts w:ascii="Cambria Math" w:eastAsiaTheme="minorEastAsia" w:hAnsi="Cambria Math"/>
-            </w:rPr>
-            <m:t>_</m:t>
-          </m:r>
-          <m:r>
-            <w:rPr>
-              <w:rFonts w:ascii="Cambria Math" w:eastAsiaTheme="minorEastAsia" w:hAnsi="Cambria Math"/>
+              <w:highlight w:val="red"/>
+            </w:rPr>
+            <m:t>_</m:t>
+          </m:r>
+          <m:r>
+            <w:rPr>
+              <w:rFonts w:ascii="Cambria Math" w:eastAsiaTheme="minorEastAsia" w:hAnsi="Cambria Math"/>
+              <w:highlight w:val="red"/>
             </w:rPr>
             <m:t xml:space="preserve">expr </m:t>
           </m:r>
@@ -859,12 +858,14 @@
             </m:rPr>
             <w:rPr>
               <w:rFonts w:ascii="Cambria Math" w:eastAsiaTheme="minorEastAsia" w:hAnsi="Cambria Math"/>
+              <w:highlight w:val="red"/>
             </w:rPr>
             <m:t>|</m:t>
           </m:r>
           <m:r>
             <w:rPr>
               <w:rFonts w:ascii="Cambria Math" w:eastAsiaTheme="minorEastAsia" w:hAnsi="Cambria Math"/>
+              <w:highlight w:val="red"/>
             </w:rPr>
             <m:t xml:space="preserve"> id</m:t>
           </m:r>
@@ -874,12 +875,14 @@
             </m:rPr>
             <w:rPr>
               <w:rFonts w:ascii="Cambria Math" w:eastAsiaTheme="minorEastAsia" w:hAnsi="Cambria Math"/>
-            </w:rPr>
-            <m:t>_</m:t>
-          </m:r>
-          <m:r>
-            <w:rPr>
-              <w:rFonts w:ascii="Cambria Math" w:eastAsiaTheme="minorEastAsia" w:hAnsi="Cambria Math"/>
+              <w:highlight w:val="red"/>
+            </w:rPr>
+            <m:t>_</m:t>
+          </m:r>
+          <m:r>
+            <w:rPr>
+              <w:rFonts w:ascii="Cambria Math" w:eastAsiaTheme="minorEastAsia" w:hAnsi="Cambria Math"/>
+              <w:highlight w:val="red"/>
             </w:rPr>
             <m:t>name</m:t>
           </m:r>
@@ -5090,6 +5093,14 @@
           <m:r>
             <w:rPr>
               <w:rFonts w:ascii="Cambria Math" w:eastAsiaTheme="minorEastAsia" w:hAnsi="Cambria Math"/>
+              <w:highlight w:val="red"/>
+            </w:rPr>
+            <m:t xml:space="preserve">// </m:t>
+          </m:r>
+          <m:r>
+            <w:rPr>
+              <w:rFonts w:ascii="Cambria Math" w:eastAsiaTheme="minorEastAsia" w:hAnsi="Cambria Math"/>
+              <w:highlight w:val="red"/>
             </w:rPr>
             <m:t>argument</m:t>
           </m:r>
@@ -5099,19 +5110,32 @@
             </m:rPr>
             <w:rPr>
               <w:rFonts w:ascii="Cambria Math" w:eastAsiaTheme="minorEastAsia" w:hAnsi="Cambria Math"/>
-            </w:rPr>
-            <m:t>_</m:t>
-          </m:r>
-          <m:r>
-            <w:rPr>
-              <w:rFonts w:ascii="Cambria Math" w:eastAsiaTheme="minorEastAsia" w:hAnsi="Cambria Math"/>
-            </w:rPr>
-            <m:t>list→</m:t>
-          </m:r>
-          <m:r>
-            <w:rPr>
-              <w:rFonts w:ascii="Cambria Math" w:eastAsiaTheme="minorEastAsia" w:hAnsi="Cambria Math"/>
-              <w:highlight w:val="green"/>
+              <w:highlight w:val="red"/>
+            </w:rPr>
+            <m:t>_</m:t>
+          </m:r>
+          <m:r>
+            <w:rPr>
+              <w:rFonts w:ascii="Cambria Math" w:eastAsiaTheme="minorEastAsia" w:hAnsi="Cambria Math"/>
+              <w:highlight w:val="red"/>
+            </w:rPr>
+            <m:t>list→argument</m:t>
+          </m:r>
+          <m:r>
+            <m:rPr>
+              <m:lit/>
+            </m:rPr>
+            <w:rPr>
+              <w:rFonts w:ascii="Cambria Math" w:eastAsiaTheme="minorEastAsia" w:hAnsi="Cambria Math"/>
+              <w:color w:val="E97132" w:themeColor="accent2"/>
+              <w:highlight w:val="red"/>
+            </w:rPr>
+            <m:t>,</m:t>
+          </m:r>
+          <m:r>
+            <w:rPr>
+              <w:rFonts w:ascii="Cambria Math" w:eastAsiaTheme="minorEastAsia" w:hAnsi="Cambria Math"/>
+              <w:highlight w:val="red"/>
             </w:rPr>
             <m:t>argument</m:t>
           </m:r>
@@ -5121,6 +5145,191 @@
             </m:rPr>
             <w:rPr>
               <w:rFonts w:ascii="Cambria Math" w:eastAsiaTheme="minorEastAsia" w:hAnsi="Cambria Math"/>
+              <w:highlight w:val="red"/>
+            </w:rPr>
+            <m:t>_</m:t>
+          </m:r>
+          <m:r>
+            <w:rPr>
+              <w:rFonts w:ascii="Cambria Math" w:eastAsiaTheme="minorEastAsia" w:hAnsi="Cambria Math"/>
+              <w:highlight w:val="red"/>
+            </w:rPr>
+            <m:t xml:space="preserve">list </m:t>
+          </m:r>
+          <m:r>
+            <m:rPr>
+              <m:lit/>
+            </m:rPr>
+            <w:rPr>
+              <w:rFonts w:ascii="Cambria Math" w:eastAsiaTheme="minorEastAsia" w:hAnsi="Cambria Math"/>
+              <w:highlight w:val="red"/>
+            </w:rPr>
+            <m:t>|</m:t>
+          </m:r>
+          <m:r>
+            <w:rPr>
+              <w:rFonts w:ascii="Cambria Math" w:eastAsiaTheme="minorEastAsia" w:hAnsi="Cambria Math"/>
+              <w:highlight w:val="red"/>
+            </w:rPr>
+            <m:t xml:space="preserve"> </m:t>
+          </m:r>
+          <m:r>
+            <w:rPr>
+              <w:rFonts w:ascii="Cambria Math" w:eastAsiaTheme="minorEastAsia" w:hAnsi="Cambria Math"/>
+              <w:color w:val="000000" w:themeColor="text1"/>
+              <w:highlight w:val="red"/>
+            </w:rPr>
+            <m:t>argument</m:t>
+          </m:r>
+          <m:r>
+            <w:rPr>
+              <w:rFonts w:ascii="Cambria Math" w:eastAsiaTheme="minorEastAsia" w:hAnsi="Cambria Math"/>
+              <w:color w:val="000000" w:themeColor="text1"/>
+            </w:rPr>
+            <w:br/>
+          </m:r>
+        </m:oMath>
+        <m:oMath>
+          <m:r>
+            <w:rPr>
+              <w:rFonts w:ascii="Cambria Math" w:eastAsiaTheme="minorEastAsia" w:hAnsi="Cambria Math"/>
+              <w:color w:val="000000" w:themeColor="text1"/>
+            </w:rPr>
+            <w:br/>
+          </m:r>
+        </m:oMath>
+        <m:oMath>
+          <m:r>
+            <w:rPr>
+              <w:rFonts w:ascii="Cambria Math" w:eastAsiaTheme="minorEastAsia" w:hAnsi="Cambria Math"/>
+            </w:rPr>
+            <m:t>argument</m:t>
+          </m:r>
+          <m:r>
+            <m:rPr>
+              <m:lit/>
+            </m:rPr>
+            <w:rPr>
+              <w:rFonts w:ascii="Cambria Math" w:eastAsiaTheme="minorEastAsia" w:hAnsi="Cambria Math"/>
+            </w:rPr>
+            <m:t>_</m:t>
+          </m:r>
+          <m:r>
+            <w:rPr>
+              <w:rFonts w:ascii="Cambria Math" w:eastAsiaTheme="minorEastAsia" w:hAnsi="Cambria Math"/>
+            </w:rPr>
+            <m:t>list→argument argument</m:t>
+          </m:r>
+          <m:r>
+            <m:rPr>
+              <m:lit/>
+            </m:rPr>
+            <w:rPr>
+              <w:rFonts w:ascii="Cambria Math" w:eastAsiaTheme="minorEastAsia" w:hAnsi="Cambria Math"/>
+            </w:rPr>
+            <m:t>_</m:t>
+          </m:r>
+          <m:r>
+            <w:rPr>
+              <w:rFonts w:ascii="Cambria Math" w:eastAsiaTheme="minorEastAsia" w:hAnsi="Cambria Math"/>
+            </w:rPr>
+            <m:t>list</m:t>
+          </m:r>
+          <m:r>
+            <m:rPr>
+              <m:lit/>
+            </m:rPr>
+            <w:rPr>
+              <w:rFonts w:ascii="Cambria Math" w:eastAsiaTheme="minorEastAsia" w:hAnsi="Cambria Math"/>
+            </w:rPr>
+            <m:t>'</m:t>
+          </m:r>
+          <m:r>
+            <w:rPr>
+              <w:rFonts w:ascii="Cambria Math" w:eastAsiaTheme="minorEastAsia" w:hAnsi="Cambria Math"/>
+            </w:rPr>
+            <m:t xml:space="preserve"> | </m:t>
+          </m:r>
+          <m:r>
+            <w:rPr>
+              <w:rFonts w:ascii="Cambria Math" w:hAnsi="Cambria Math"/>
+              <w:color w:val="E97132" w:themeColor="accent2"/>
+              <w:kern w:val="0"/>
+              <w14:ligatures w14:val="none"/>
+            </w:rPr>
+            <m:t xml:space="preserve"> ϵ</m:t>
+          </m:r>
+          <m:r>
+            <m:rPr>
+              <m:sty m:val="p"/>
+            </m:rPr>
+            <w:rPr>
+              <w:rFonts w:ascii="Cambria Math" w:eastAsiaTheme="minorEastAsia" w:hAnsi="Cambria Math"/>
+            </w:rPr>
+            <w:br/>
+          </m:r>
+        </m:oMath>
+        <m:oMath>
+          <m:r>
+            <w:rPr>
+              <w:rFonts w:ascii="Cambria Math" w:eastAsiaTheme="minorEastAsia" w:hAnsi="Cambria Math"/>
+            </w:rPr>
+            <m:t>argument</m:t>
+          </m:r>
+          <m:r>
+            <m:rPr>
+              <m:lit/>
+            </m:rPr>
+            <w:rPr>
+              <w:rFonts w:ascii="Cambria Math" w:eastAsiaTheme="minorEastAsia" w:hAnsi="Cambria Math"/>
+            </w:rPr>
+            <m:t>_</m:t>
+          </m:r>
+          <m:r>
+            <w:rPr>
+              <w:rFonts w:ascii="Cambria Math" w:eastAsiaTheme="minorEastAsia" w:hAnsi="Cambria Math"/>
+            </w:rPr>
+            <m:t>lis</m:t>
+          </m:r>
+          <m:sSup>
+            <m:sSupPr>
+              <m:ctrlPr>
+                <w:rPr>
+                  <w:rFonts w:ascii="Cambria Math" w:eastAsiaTheme="minorEastAsia" w:hAnsi="Cambria Math"/>
+                  <w:i/>
+                  <w:iCs/>
+                </w:rPr>
+              </m:ctrlPr>
+            </m:sSupPr>
+            <m:e>
+              <m:r>
+                <w:rPr>
+                  <w:rFonts w:ascii="Cambria Math" w:eastAsiaTheme="minorEastAsia" w:hAnsi="Cambria Math"/>
+                </w:rPr>
+                <m:t>t</m:t>
+              </m:r>
+            </m:e>
+            <m:sup>
+              <m:r>
+                <w:rPr>
+                  <w:rFonts w:ascii="Cambria Math" w:eastAsiaTheme="minorEastAsia" w:hAnsi="Cambria Math"/>
+                </w:rPr>
+                <m:t>'</m:t>
+              </m:r>
+            </m:sup>
+          </m:sSup>
+          <m:r>
+            <w:rPr>
+              <w:rFonts w:ascii="Cambria Math" w:eastAsiaTheme="minorEastAsia" w:hAnsi="Cambria Math"/>
+            </w:rPr>
+            <m:t xml:space="preserve">→ </m:t>
+          </m:r>
+          <m:r>
+            <m:rPr>
+              <m:lit/>
+            </m:rPr>
+            <w:rPr>
+              <w:rFonts w:ascii="Cambria Math" w:eastAsiaTheme="minorEastAsia" w:hAnsi="Cambria Math"/>
               <w:color w:val="E97132" w:themeColor="accent2"/>
             </w:rPr>
             <m:t>,</m:t>
@@ -5128,28 +5337,34 @@
           <m:r>
             <w:rPr>
               <w:rFonts w:ascii="Cambria Math" w:eastAsiaTheme="minorEastAsia" w:hAnsi="Cambria Math"/>
-              <w:highlight w:val="green"/>
-            </w:rPr>
-            <m:t>argument</m:t>
-          </m:r>
-          <m:r>
-            <m:rPr>
-              <m:lit/>
-            </m:rPr>
-            <w:rPr>
-              <w:rFonts w:ascii="Cambria Math" w:eastAsiaTheme="minorEastAsia" w:hAnsi="Cambria Math"/>
-              <w:highlight w:val="green"/>
-            </w:rPr>
-            <m:t>_</m:t>
-          </m:r>
-          <m:r>
-            <w:rPr>
-              <w:rFonts w:ascii="Cambria Math" w:eastAsiaTheme="minorEastAsia" w:hAnsi="Cambria Math"/>
-              <w:highlight w:val="green"/>
+            </w:rPr>
+            <m:t>argument argument</m:t>
+          </m:r>
+          <m:r>
+            <m:rPr>
+              <m:lit/>
+            </m:rPr>
+            <w:rPr>
+              <w:rFonts w:ascii="Cambria Math" w:eastAsiaTheme="minorEastAsia" w:hAnsi="Cambria Math"/>
+            </w:rPr>
+            <m:t>_</m:t>
+          </m:r>
+          <m:r>
+            <w:rPr>
+              <w:rFonts w:ascii="Cambria Math" w:eastAsiaTheme="minorEastAsia" w:hAnsi="Cambria Math"/>
             </w:rPr>
             <m:t>list</m:t>
           </m:r>
           <m:r>
+            <m:rPr>
+              <m:lit/>
+            </m:rPr>
+            <w:rPr>
+              <w:rFonts w:ascii="Cambria Math" w:eastAsiaTheme="minorEastAsia" w:hAnsi="Cambria Math"/>
+            </w:rPr>
+            <m:t>'</m:t>
+          </m:r>
+          <m:r>
             <w:rPr>
               <w:rFonts w:ascii="Cambria Math" w:eastAsiaTheme="minorEastAsia" w:hAnsi="Cambria Math"/>
             </w:rPr>
@@ -5166,16 +5381,10 @@
           </m:r>
           <m:r>
             <w:rPr>
-              <w:rFonts w:ascii="Cambria Math" w:eastAsiaTheme="minorEastAsia" w:hAnsi="Cambria Math"/>
-            </w:rPr>
-            <m:t xml:space="preserve"> </m:t>
-          </m:r>
-          <m:r>
-            <w:rPr>
-              <w:rFonts w:ascii="Cambria Math" w:eastAsiaTheme="minorEastAsia" w:hAnsi="Cambria Math"/>
-              <w:color w:val="000000" w:themeColor="text1"/>
-            </w:rPr>
-            <m:t>argument</m:t>
+              <w:rFonts w:ascii="Cambria Math" w:hAnsi="Cambria Math"/>
+              <w:color w:val="E97132" w:themeColor="accent2"/>
+            </w:rPr>
+            <m:t xml:space="preserve"> ϵ</m:t>
           </m:r>
           <m:r>
             <m:rPr>

--- a/syntax_analyzer/Docs/Grammar.docx
+++ b/syntax_analyzer/Docs/Grammar.docx
@@ -19,7 +19,8 @@
       <w:pPr>
         <w:rPr>
           <w:rFonts w:eastAsiaTheme="minorEastAsia"/>
-          <w:color w:val="E97132" w:themeColor="accent2"/>
+          <w:iCs/>
+          <w:color w:val="000000" w:themeColor="text1"/>
         </w:rPr>
       </w:pPr>
       <m:oMathPara>
@@ -600,48 +601,28 @@
               <w:rFonts w:ascii="Cambria Math" w:eastAsiaTheme="minorEastAsia" w:hAnsi="Cambria Math"/>
               <w:color w:val="E97132" w:themeColor="accent2"/>
             </w:rPr>
-            <m:t>char</m:t>
-          </m:r>
-          <m:r>
-            <m:rPr>
+            <m:t xml:space="preserve">char </m:t>
+          </m:r>
+          <m:r>
+            <m:rPr>
+              <m:lit/>
               <m:sty m:val="p"/>
             </m:rPr>
             <w:rPr>
               <w:rFonts w:ascii="Cambria Math" w:eastAsiaTheme="minorEastAsia" w:hAnsi="Cambria Math"/>
-              <w:color w:val="E97132" w:themeColor="accent2"/>
-            </w:rPr>
-            <m:t xml:space="preserve"> </m:t>
-          </m:r>
-          <m:r>
-            <m:rPr>
-              <m:lit/>
+              <w:color w:val="000000" w:themeColor="text1"/>
+            </w:rPr>
+            <m:t>|</m:t>
+          </m:r>
+          <m:r>
+            <m:rPr>
               <m:sty m:val="p"/>
             </m:rPr>
             <w:rPr>
               <w:rFonts w:ascii="Cambria Math" w:eastAsiaTheme="minorEastAsia" w:hAnsi="Cambria Math"/>
-              <w:color w:val="000000" w:themeColor="text1"/>
-            </w:rPr>
-            <m:t>|</m:t>
-          </m:r>
-          <m:r>
-            <m:rPr>
-              <m:sty m:val="p"/>
-            </m:rPr>
-            <w:rPr>
-              <w:rFonts w:ascii="Cambria Math" w:eastAsiaTheme="minorEastAsia" w:hAnsi="Cambria Math"/>
-              <w:color w:val="E97132" w:themeColor="accent2"/>
-            </w:rPr>
-            <m:t xml:space="preserve"> </m:t>
-          </m:r>
-          <m:r>
-            <m:rPr>
-              <m:sty m:val="p"/>
-            </m:rPr>
-            <w:rPr>
-              <w:rFonts w:ascii="Cambria Math" w:eastAsiaTheme="minorEastAsia" w:hAnsi="Cambria Math"/>
-              <w:color w:val="E97132" w:themeColor="accent2"/>
-            </w:rPr>
-            <m:t>void</m:t>
+              <w:color w:val="E97132" w:themeColor="accent2"/>
+            </w:rPr>
+            <m:t xml:space="preserve"> void</m:t>
           </m:r>
           <m:r>
             <m:rPr>
@@ -1498,45 +1479,34 @@
           <m:r>
             <w:rPr>
               <w:rFonts w:ascii="Cambria Math" w:eastAsiaTheme="minorEastAsia" w:hAnsi="Cambria Math"/>
-              <w:highlight w:val="green"/>
-            </w:rPr>
-            <m:t>par</m:t>
-          </m:r>
-          <m:r>
-            <m:rPr>
-              <m:lit/>
-            </m:rPr>
-            <w:rPr>
-              <w:rFonts w:ascii="Cambria Math" w:eastAsiaTheme="minorEastAsia" w:hAnsi="Cambria Math"/>
-              <w:color w:val="E97132" w:themeColor="accent2"/>
-            </w:rPr>
-            <m:t>,</m:t>
-          </m:r>
-          <m:r>
-            <w:rPr>
-              <w:rFonts w:ascii="Cambria Math" w:eastAsiaTheme="minorEastAsia" w:hAnsi="Cambria Math"/>
-              <w:highlight w:val="green"/>
-            </w:rPr>
-            <m:t>par</m:t>
-          </m:r>
-          <m:r>
-            <m:rPr>
-              <m:lit/>
-            </m:rPr>
-            <w:rPr>
-              <w:rFonts w:ascii="Cambria Math" w:eastAsiaTheme="minorEastAsia" w:hAnsi="Cambria Math"/>
-              <w:highlight w:val="green"/>
-            </w:rPr>
-            <m:t>_</m:t>
-          </m:r>
-          <m:r>
-            <w:rPr>
-              <w:rFonts w:ascii="Cambria Math" w:eastAsiaTheme="minorEastAsia" w:hAnsi="Cambria Math"/>
-              <w:highlight w:val="green"/>
+            </w:rPr>
+            <m:t>par par</m:t>
+          </m:r>
+          <m:r>
+            <m:rPr>
+              <m:lit/>
+            </m:rPr>
+            <w:rPr>
+              <w:rFonts w:ascii="Cambria Math" w:eastAsiaTheme="minorEastAsia" w:hAnsi="Cambria Math"/>
+            </w:rPr>
+            <m:t>_</m:t>
+          </m:r>
+          <m:r>
+            <w:rPr>
+              <w:rFonts w:ascii="Cambria Math" w:eastAsiaTheme="minorEastAsia" w:hAnsi="Cambria Math"/>
             </w:rPr>
             <m:t>list</m:t>
           </m:r>
           <m:r>
+            <m:rPr>
+              <m:lit/>
+            </m:rPr>
+            <w:rPr>
+              <w:rFonts w:ascii="Cambria Math" w:eastAsiaTheme="minorEastAsia" w:hAnsi="Cambria Math"/>
+            </w:rPr>
+            <m:t>'</m:t>
+          </m:r>
+          <m:r>
             <w:rPr>
               <w:rFonts w:ascii="Cambria Math" w:eastAsiaTheme="minorEastAsia" w:hAnsi="Cambria Math"/>
             </w:rPr>
@@ -1558,12 +1528,8 @@
             <m:t xml:space="preserve"> ϵ</m:t>
           </m:r>
           <m:r>
-            <m:rPr>
-              <m:sty m:val="p"/>
-            </m:rPr>
-            <w:rPr>
-              <w:rFonts w:ascii="Cambria Math" w:eastAsiaTheme="minorEastAsia" w:hAnsi="Cambria Math"/>
-              <w:color w:val="E97132" w:themeColor="accent2"/>
+            <w:rPr>
+              <w:rFonts w:ascii="Cambria Math" w:eastAsiaTheme="minorEastAsia" w:hAnsi="Cambria Math"/>
             </w:rPr>
             <w:br/>
           </m:r>
@@ -1572,95 +1538,98 @@
           <m:r>
             <w:rPr>
               <w:rFonts w:ascii="Cambria Math" w:eastAsiaTheme="minorEastAsia" w:hAnsi="Cambria Math"/>
-              <w:color w:val="000000" w:themeColor="text1"/>
             </w:rPr>
             <m:t>par</m:t>
           </m:r>
           <m:r>
-            <w:rPr>
-              <w:rFonts w:ascii="Cambria Math" w:eastAsiaTheme="minorEastAsia" w:hAnsi="Cambria Math"/>
-              <w:color w:val="000000" w:themeColor="text1"/>
-              <w:highlight w:val="cyan"/>
-            </w:rPr>
-            <m:t>→</m:t>
-          </m:r>
-          <m:r>
-            <w:rPr>
-              <w:rFonts w:ascii="Cambria Math" w:eastAsiaTheme="minorEastAsia" w:hAnsi="Cambria Math"/>
-              <w:color w:val="000000" w:themeColor="text1"/>
-              <w:highlight w:val="green"/>
-            </w:rPr>
-            <m:t>calc</m:t>
-          </m:r>
-          <m:r>
-            <m:rPr>
-              <m:lit/>
-            </m:rPr>
-            <w:rPr>
-              <w:rFonts w:ascii="Cambria Math" w:eastAsiaTheme="minorEastAsia" w:hAnsi="Cambria Math"/>
-              <w:color w:val="000000" w:themeColor="text1"/>
-              <w:highlight w:val="green"/>
-            </w:rPr>
-            <m:t>_</m:t>
-          </m:r>
-          <m:r>
-            <w:rPr>
-              <w:rFonts w:ascii="Cambria Math" w:eastAsiaTheme="minorEastAsia" w:hAnsi="Cambria Math"/>
-              <w:color w:val="000000" w:themeColor="text1"/>
-              <w:highlight w:val="green"/>
-            </w:rPr>
-            <m:t>expr</m:t>
-          </m:r>
-          <m:r>
-            <w:rPr>
-              <w:rFonts w:ascii="Cambria Math" w:eastAsiaTheme="minorEastAsia" w:hAnsi="Cambria Math"/>
-              <w:color w:val="000000" w:themeColor="text1"/>
-            </w:rPr>
-            <m:t xml:space="preserve"> </m:t>
-          </m:r>
-          <m:r>
-            <m:rPr>
-              <m:lit/>
-            </m:rPr>
-            <w:rPr>
-              <w:rFonts w:ascii="Cambria Math" w:eastAsiaTheme="minorEastAsia" w:hAnsi="Cambria Math"/>
-              <w:color w:val="000000" w:themeColor="text1"/>
+            <m:rPr>
+              <m:lit/>
+            </m:rPr>
+            <w:rPr>
+              <w:rFonts w:ascii="Cambria Math" w:eastAsiaTheme="minorEastAsia" w:hAnsi="Cambria Math"/>
+            </w:rPr>
+            <m:t>_</m:t>
+          </m:r>
+          <m:r>
+            <w:rPr>
+              <w:rFonts w:ascii="Cambria Math" w:eastAsiaTheme="minorEastAsia" w:hAnsi="Cambria Math"/>
+            </w:rPr>
+            <m:t>list</m:t>
+          </m:r>
+          <m:r>
+            <m:rPr>
+              <m:lit/>
+            </m:rPr>
+            <w:rPr>
+              <w:rFonts w:ascii="Cambria Math" w:eastAsiaTheme="minorEastAsia" w:hAnsi="Cambria Math"/>
+            </w:rPr>
+            <m:t>'</m:t>
+          </m:r>
+          <m:r>
+            <w:rPr>
+              <w:rFonts w:ascii="Cambria Math" w:eastAsiaTheme="minorEastAsia" w:hAnsi="Cambria Math"/>
+            </w:rPr>
+            <m:t xml:space="preserve">→ </m:t>
+          </m:r>
+          <m:r>
+            <m:rPr>
+              <m:lit/>
+            </m:rPr>
+            <w:rPr>
+              <w:rFonts w:ascii="Cambria Math" w:eastAsiaTheme="minorEastAsia" w:hAnsi="Cambria Math"/>
+            </w:rPr>
+            <m:t>,</m:t>
+          </m:r>
+          <m:r>
+            <w:rPr>
+              <w:rFonts w:ascii="Cambria Math" w:eastAsiaTheme="minorEastAsia" w:hAnsi="Cambria Math"/>
+            </w:rPr>
+            <m:t>par par</m:t>
+          </m:r>
+          <m:r>
+            <m:rPr>
+              <m:lit/>
+            </m:rPr>
+            <w:rPr>
+              <w:rFonts w:ascii="Cambria Math" w:eastAsiaTheme="minorEastAsia" w:hAnsi="Cambria Math"/>
+            </w:rPr>
+            <m:t>_</m:t>
+          </m:r>
+          <m:r>
+            <w:rPr>
+              <w:rFonts w:ascii="Cambria Math" w:eastAsiaTheme="minorEastAsia" w:hAnsi="Cambria Math"/>
+            </w:rPr>
+            <m:t>list</m:t>
+          </m:r>
+          <m:r>
+            <m:rPr>
+              <m:lit/>
+            </m:rPr>
+            <w:rPr>
+              <w:rFonts w:ascii="Cambria Math" w:eastAsiaTheme="minorEastAsia" w:hAnsi="Cambria Math"/>
+            </w:rPr>
+            <m:t>'</m:t>
+          </m:r>
+          <m:r>
+            <w:rPr>
+              <w:rFonts w:ascii="Cambria Math" w:eastAsiaTheme="minorEastAsia" w:hAnsi="Cambria Math"/>
+            </w:rPr>
+            <m:t xml:space="preserve"> </m:t>
+          </m:r>
+          <m:r>
+            <m:rPr>
+              <m:lit/>
+            </m:rPr>
+            <w:rPr>
+              <w:rFonts w:ascii="Cambria Math" w:eastAsiaTheme="minorEastAsia" w:hAnsi="Cambria Math"/>
             </w:rPr>
             <m:t>|</m:t>
           </m:r>
           <m:r>
             <w:rPr>
               <w:rFonts w:ascii="Cambria Math" w:eastAsiaTheme="minorEastAsia" w:hAnsi="Cambria Math"/>
-              <w:color w:val="000000" w:themeColor="text1"/>
-            </w:rPr>
-            <m:t xml:space="preserve"> </m:t>
-          </m:r>
-          <m:r>
-            <w:rPr>
-              <w:rFonts w:ascii="Cambria Math" w:eastAsiaTheme="minorEastAsia" w:hAnsi="Cambria Math"/>
-              <w:color w:val="000000" w:themeColor="text1"/>
-              <w:highlight w:val="green"/>
-            </w:rPr>
-            <m:t>comp</m:t>
-          </m:r>
-          <m:r>
-            <m:rPr>
-              <m:lit/>
-            </m:rPr>
-            <w:rPr>
-              <w:rFonts w:ascii="Cambria Math" w:eastAsiaTheme="minorEastAsia" w:hAnsi="Cambria Math"/>
-              <w:color w:val="000000" w:themeColor="text1"/>
-              <w:highlight w:val="green"/>
-            </w:rPr>
-            <m:t>_</m:t>
-          </m:r>
-          <m:r>
-            <w:rPr>
-              <w:rFonts w:ascii="Cambria Math" w:eastAsiaTheme="minorEastAsia" w:hAnsi="Cambria Math"/>
-              <w:color w:val="000000" w:themeColor="text1"/>
-              <w:highlight w:val="green"/>
-            </w:rPr>
-            <m:t>expr</m:t>
+            </w:rPr>
+            <m:t xml:space="preserve"> ϵ</m:t>
           </m:r>
           <m:r>
             <m:rPr>
@@ -1668,6 +1637,7 @@
             </m:rPr>
             <w:rPr>
               <w:rFonts w:ascii="Cambria Math" w:eastAsiaTheme="minorEastAsia" w:hAnsi="Cambria Math"/>
+              <w:color w:val="E97132" w:themeColor="accent2"/>
             </w:rPr>
             <w:br/>
           </m:r>
@@ -1676,147 +1646,73 @@
           <m:r>
             <w:rPr>
               <w:rFonts w:ascii="Cambria Math" w:eastAsiaTheme="minorEastAsia" w:hAnsi="Cambria Math"/>
-            </w:rPr>
-            <m:t>assign</m:t>
-          </m:r>
-          <m:r>
-            <m:rPr>
-              <m:lit/>
-            </m:rPr>
-            <w:rPr>
-              <w:rFonts w:ascii="Cambria Math" w:eastAsiaTheme="minorEastAsia" w:hAnsi="Cambria Math"/>
-            </w:rPr>
-            <m:t>_</m:t>
-          </m:r>
-          <m:r>
-            <w:rPr>
-              <w:rFonts w:ascii="Cambria Math" w:eastAsiaTheme="minorEastAsia" w:hAnsi="Cambria Math"/>
+              <w:color w:val="000000" w:themeColor="text1"/>
+            </w:rPr>
+            <m:t>par</m:t>
+          </m:r>
+          <m:r>
+            <w:rPr>
+              <w:rFonts w:ascii="Cambria Math" w:eastAsiaTheme="minorEastAsia" w:hAnsi="Cambria Math"/>
+              <w:color w:val="000000" w:themeColor="text1"/>
+              <w:highlight w:val="cyan"/>
+            </w:rPr>
+            <m:t>→</m:t>
+          </m:r>
+          <m:r>
+            <w:rPr>
+              <w:rFonts w:ascii="Cambria Math" w:eastAsiaTheme="minorEastAsia" w:hAnsi="Cambria Math"/>
+              <w:color w:val="000000" w:themeColor="text1"/>
+              <w:highlight w:val="green"/>
+            </w:rPr>
+            <m:t>calc</m:t>
+          </m:r>
+          <m:r>
+            <m:rPr>
+              <m:lit/>
+            </m:rPr>
+            <w:rPr>
+              <w:rFonts w:ascii="Cambria Math" w:eastAsiaTheme="minorEastAsia" w:hAnsi="Cambria Math"/>
+              <w:color w:val="000000" w:themeColor="text1"/>
+              <w:highlight w:val="green"/>
+            </w:rPr>
+            <m:t>_</m:t>
+          </m:r>
+          <m:r>
+            <w:rPr>
+              <w:rFonts w:ascii="Cambria Math" w:eastAsiaTheme="minorEastAsia" w:hAnsi="Cambria Math"/>
+              <w:color w:val="000000" w:themeColor="text1"/>
+              <w:highlight w:val="green"/>
             </w:rPr>
             <m:t>expr</m:t>
           </m:r>
           <m:r>
             <w:rPr>
               <w:rFonts w:ascii="Cambria Math" w:eastAsiaTheme="minorEastAsia" w:hAnsi="Cambria Math"/>
-              <w:highlight w:val="cyan"/>
-            </w:rPr>
-            <m:t>→</m:t>
-          </m:r>
-          <m:r>
-            <w:rPr>
-              <w:rFonts w:ascii="Cambria Math" w:eastAsiaTheme="minorEastAsia" w:hAnsi="Cambria Math"/>
-              <w:highlight w:val="green"/>
-            </w:rPr>
-            <m:t>id</m:t>
-          </m:r>
-          <m:r>
-            <m:rPr>
-              <m:lit/>
-            </m:rPr>
-            <w:rPr>
-              <w:rFonts w:ascii="Cambria Math" w:eastAsiaTheme="minorEastAsia" w:hAnsi="Cambria Math"/>
-              <w:highlight w:val="green"/>
-            </w:rPr>
-            <m:t>_</m:t>
-          </m:r>
-          <m:r>
-            <w:rPr>
-              <w:rFonts w:ascii="Cambria Math" w:eastAsiaTheme="minorEastAsia" w:hAnsi="Cambria Math"/>
-              <w:highlight w:val="green"/>
-            </w:rPr>
-            <m:t>name</m:t>
-          </m:r>
-          <m:r>
-            <w:rPr>
-              <w:rFonts w:ascii="Cambria Math" w:eastAsiaTheme="minorEastAsia" w:hAnsi="Cambria Math"/>
-              <w:color w:val="E97132" w:themeColor="accent2"/>
-            </w:rPr>
-            <m:t>=</m:t>
-          </m:r>
-          <m:r>
-            <w:rPr>
-              <w:rFonts w:ascii="Cambria Math" w:eastAsiaTheme="minorEastAsia" w:hAnsi="Cambria Math"/>
-              <w:highlight w:val="green"/>
-            </w:rPr>
-            <m:t>calc</m:t>
-          </m:r>
-          <m:r>
-            <m:rPr>
-              <m:lit/>
-            </m:rPr>
-            <w:rPr>
-              <w:rFonts w:ascii="Cambria Math" w:eastAsiaTheme="minorEastAsia" w:hAnsi="Cambria Math"/>
-              <w:highlight w:val="green"/>
-            </w:rPr>
-            <m:t>_</m:t>
-          </m:r>
-          <m:r>
-            <w:rPr>
-              <w:rFonts w:ascii="Cambria Math" w:eastAsiaTheme="minorEastAsia" w:hAnsi="Cambria Math"/>
-              <w:highlight w:val="green"/>
-            </w:rPr>
-            <m:t>expr</m:t>
-          </m:r>
-          <m:r>
-            <w:rPr>
-              <w:rFonts w:ascii="Cambria Math" w:eastAsiaTheme="minorEastAsia" w:hAnsi="Cambria Math"/>
-            </w:rPr>
-            <m:t xml:space="preserve"> </m:t>
-          </m:r>
-          <m:r>
-            <m:rPr>
-              <m:lit/>
-            </m:rPr>
-            <w:rPr>
-              <w:rFonts w:ascii="Cambria Math" w:eastAsiaTheme="minorEastAsia" w:hAnsi="Cambria Math"/>
+              <w:color w:val="000000" w:themeColor="text1"/>
+            </w:rPr>
+            <m:t xml:space="preserve"> </m:t>
+          </m:r>
+          <m:r>
+            <m:rPr>
+              <m:lit/>
+            </m:rPr>
+            <w:rPr>
+              <w:rFonts w:ascii="Cambria Math" w:eastAsiaTheme="minorEastAsia" w:hAnsi="Cambria Math"/>
+              <w:color w:val="000000" w:themeColor="text1"/>
             </w:rPr>
             <m:t>|</m:t>
           </m:r>
           <m:r>
             <w:rPr>
               <w:rFonts w:ascii="Cambria Math" w:eastAsiaTheme="minorEastAsia" w:hAnsi="Cambria Math"/>
-            </w:rPr>
-            <m:t xml:space="preserve"> </m:t>
-          </m:r>
-          <m:r>
-            <w:rPr>
-              <w:rFonts w:ascii="Cambria Math" w:eastAsiaTheme="minorEastAsia" w:hAnsi="Cambria Math"/>
-              <w:highlight w:val="green"/>
-            </w:rPr>
-            <m:t>id</m:t>
-          </m:r>
-          <m:r>
-            <m:rPr>
-              <m:lit/>
-            </m:rPr>
-            <w:rPr>
-              <w:rFonts w:ascii="Cambria Math" w:eastAsiaTheme="minorEastAsia" w:hAnsi="Cambria Math"/>
-              <w:highlight w:val="green"/>
-            </w:rPr>
-            <m:t>_</m:t>
-          </m:r>
-          <m:r>
-            <w:rPr>
-              <w:rFonts w:ascii="Cambria Math" w:eastAsiaTheme="minorEastAsia" w:hAnsi="Cambria Math"/>
-              <w:highlight w:val="green"/>
-            </w:rPr>
-            <m:t>name</m:t>
-          </m:r>
-          <m:r>
-            <w:rPr>
-              <w:rFonts w:ascii="Cambria Math" w:eastAsiaTheme="minorEastAsia" w:hAnsi="Cambria Math"/>
-              <w:color w:val="E97132" w:themeColor="accent2"/>
-            </w:rPr>
-            <m:t>=</m:t>
-          </m:r>
-          <m:r>
-            <w:rPr>
-              <w:rFonts w:ascii="Cambria Math" w:eastAsiaTheme="minorEastAsia" w:hAnsi="Cambria Math"/>
-            </w:rPr>
-            <m:t xml:space="preserve"> </m:t>
-          </m:r>
-          <m:r>
-            <w:rPr>
-              <w:rFonts w:ascii="Cambria Math" w:eastAsiaTheme="minorEastAsia" w:hAnsi="Cambria Math"/>
+              <w:color w:val="000000" w:themeColor="text1"/>
+            </w:rPr>
+            <m:t xml:space="preserve"> </m:t>
+          </m:r>
+          <m:r>
+            <w:rPr>
+              <w:rFonts w:ascii="Cambria Math" w:eastAsiaTheme="minorEastAsia" w:hAnsi="Cambria Math"/>
+              <w:color w:val="000000" w:themeColor="text1"/>
               <w:highlight w:val="green"/>
             </w:rPr>
             <m:t>comp</m:t>
@@ -1827,13 +1723,15 @@
             </m:rPr>
             <w:rPr>
               <w:rFonts w:ascii="Cambria Math" w:eastAsiaTheme="minorEastAsia" w:hAnsi="Cambria Math"/>
-              <w:highlight w:val="green"/>
-            </w:rPr>
-            <m:t>_</m:t>
-          </m:r>
-          <m:r>
-            <w:rPr>
-              <w:rFonts w:ascii="Cambria Math" w:eastAsiaTheme="minorEastAsia" w:hAnsi="Cambria Math"/>
+              <w:color w:val="000000" w:themeColor="text1"/>
+              <w:highlight w:val="green"/>
+            </w:rPr>
+            <m:t>_</m:t>
+          </m:r>
+          <m:r>
+            <w:rPr>
+              <w:rFonts w:ascii="Cambria Math" w:eastAsiaTheme="minorEastAsia" w:hAnsi="Cambria Math"/>
+              <w:color w:val="000000" w:themeColor="text1"/>
               <w:highlight w:val="green"/>
             </w:rPr>
             <m:t>expr</m:t>
@@ -1852,51 +1750,71 @@
           <m:r>
             <w:rPr>
               <w:rFonts w:ascii="Cambria Math" w:eastAsiaTheme="minorEastAsia" w:hAnsi="Cambria Math"/>
-              <w:highlight w:val="yellow"/>
-            </w:rPr>
-            <m:t>calc</m:t>
-          </m:r>
-          <m:r>
-            <m:rPr>
-              <m:lit/>
-            </m:rPr>
-            <w:rPr>
-              <w:rFonts w:ascii="Cambria Math" w:eastAsiaTheme="minorEastAsia" w:hAnsi="Cambria Math"/>
-              <w:highlight w:val="yellow"/>
-            </w:rPr>
-            <m:t>_</m:t>
-          </m:r>
-          <m:r>
-            <w:rPr>
-              <w:rFonts w:ascii="Cambria Math" w:eastAsiaTheme="minorEastAsia" w:hAnsi="Cambria Math"/>
-              <w:highlight w:val="yellow"/>
-            </w:rPr>
-            <m:t>expr→term calc</m:t>
-          </m:r>
-          <m:r>
-            <m:rPr>
-              <m:lit/>
-            </m:rPr>
-            <w:rPr>
-              <w:rFonts w:ascii="Cambria Math" w:eastAsiaTheme="minorEastAsia" w:hAnsi="Cambria Math"/>
-              <w:highlight w:val="yellow"/>
-            </w:rPr>
-            <m:t>_</m:t>
-          </m:r>
-          <m:r>
-            <w:rPr>
-              <w:rFonts w:ascii="Cambria Math" w:eastAsiaTheme="minorEastAsia" w:hAnsi="Cambria Math"/>
-              <w:highlight w:val="yellow"/>
-            </w:rPr>
-            <m:t>expr2</m:t>
-          </m:r>
-          <m:r>
-            <m:rPr>
-              <m:sty m:val="p"/>
-            </m:rPr>
-            <w:rPr>
-              <w:rFonts w:ascii="Cambria Math" w:eastAsiaTheme="minorEastAsia" w:hAnsi="Cambria Math"/>
-              <w:highlight w:val="yellow"/>
+            </w:rPr>
+            <m:t>assign</m:t>
+          </m:r>
+          <m:r>
+            <m:rPr>
+              <m:lit/>
+            </m:rPr>
+            <w:rPr>
+              <w:rFonts w:ascii="Cambria Math" w:eastAsiaTheme="minorEastAsia" w:hAnsi="Cambria Math"/>
+            </w:rPr>
+            <m:t>_</m:t>
+          </m:r>
+          <m:r>
+            <w:rPr>
+              <w:rFonts w:ascii="Cambria Math" w:eastAsiaTheme="minorEastAsia" w:hAnsi="Cambria Math"/>
+            </w:rPr>
+            <m:t>expr</m:t>
+          </m:r>
+          <m:r>
+            <w:rPr>
+              <w:rFonts w:ascii="Cambria Math" w:eastAsiaTheme="minorEastAsia" w:hAnsi="Cambria Math"/>
+              <w:highlight w:val="cyan"/>
+            </w:rPr>
+            <m:t>→</m:t>
+          </m:r>
+          <m:r>
+            <w:rPr>
+              <w:rFonts w:ascii="Cambria Math" w:eastAsiaTheme="minorEastAsia" w:hAnsi="Cambria Math"/>
+              <w:highlight w:val="green"/>
+            </w:rPr>
+            <m:t>id</m:t>
+          </m:r>
+          <m:r>
+            <m:rPr>
+              <m:lit/>
+            </m:rPr>
+            <w:rPr>
+              <w:rFonts w:ascii="Cambria Math" w:eastAsiaTheme="minorEastAsia" w:hAnsi="Cambria Math"/>
+              <w:highlight w:val="green"/>
+            </w:rPr>
+            <m:t>_</m:t>
+          </m:r>
+          <m:r>
+            <w:rPr>
+              <w:rFonts w:ascii="Cambria Math" w:eastAsiaTheme="minorEastAsia" w:hAnsi="Cambria Math"/>
+              <w:highlight w:val="green"/>
+            </w:rPr>
+            <m:t>name</m:t>
+          </m:r>
+          <m:r>
+            <w:rPr>
+              <w:rFonts w:ascii="Cambria Math" w:eastAsiaTheme="minorEastAsia" w:hAnsi="Cambria Math"/>
+              <w:color w:val="E97132" w:themeColor="accent2"/>
+            </w:rPr>
+            <m:t>=</m:t>
+          </m:r>
+          <m:r>
+            <w:rPr>
+              <w:rFonts w:ascii="Cambria Math" w:eastAsiaTheme="minorEastAsia" w:hAnsi="Cambria Math"/>
+            </w:rPr>
+            <m:t>expr</m:t>
+          </m:r>
+          <m:r>
+            <w:rPr>
+              <w:rFonts w:ascii="Cambria Math" w:eastAsiaTheme="minorEastAsia" w:hAnsi="Cambria Math"/>
             </w:rPr>
             <w:br/>
           </m:r>
@@ -1905,102 +1823,53 @@
           <m:r>
             <w:rPr>
               <w:rFonts w:ascii="Cambria Math" w:eastAsiaTheme="minorEastAsia" w:hAnsi="Cambria Math"/>
-              <w:highlight w:val="yellow"/>
-            </w:rPr>
-            <m:t>calc</m:t>
-          </m:r>
-          <m:r>
-            <m:rPr>
-              <m:lit/>
-            </m:rPr>
-            <w:rPr>
-              <w:rFonts w:ascii="Cambria Math" w:eastAsiaTheme="minorEastAsia" w:hAnsi="Cambria Math"/>
-              <w:highlight w:val="yellow"/>
-            </w:rPr>
-            <m:t>_</m:t>
-          </m:r>
-          <m:r>
-            <w:rPr>
-              <w:rFonts w:ascii="Cambria Math" w:eastAsiaTheme="minorEastAsia" w:hAnsi="Cambria Math"/>
-              <w:highlight w:val="yellow"/>
-            </w:rPr>
-            <m:t>expr2→low</m:t>
-          </m:r>
-          <m:r>
-            <m:rPr>
-              <m:lit/>
-            </m:rPr>
-            <w:rPr>
-              <w:rFonts w:ascii="Cambria Math" w:eastAsiaTheme="minorEastAsia" w:hAnsi="Cambria Math"/>
-              <w:highlight w:val="yellow"/>
-            </w:rPr>
-            <m:t>_</m:t>
-          </m:r>
-          <m:r>
-            <w:rPr>
-              <w:rFonts w:ascii="Cambria Math" w:eastAsiaTheme="minorEastAsia" w:hAnsi="Cambria Math"/>
-              <w:highlight w:val="yellow"/>
-            </w:rPr>
-            <m:t>bin</m:t>
-          </m:r>
-          <m:r>
-            <m:rPr>
-              <m:lit/>
-            </m:rPr>
-            <w:rPr>
-              <w:rFonts w:ascii="Cambria Math" w:eastAsiaTheme="minorEastAsia" w:hAnsi="Cambria Math"/>
-              <w:highlight w:val="yellow"/>
-            </w:rPr>
-            <m:t>_</m:t>
-          </m:r>
-          <m:r>
-            <w:rPr>
-              <w:rFonts w:ascii="Cambria Math" w:eastAsiaTheme="minorEastAsia" w:hAnsi="Cambria Math"/>
-              <w:highlight w:val="yellow"/>
-            </w:rPr>
-            <m:t>op term calc</m:t>
-          </m:r>
-          <m:r>
-            <m:rPr>
-              <m:lit/>
-            </m:rPr>
-            <w:rPr>
-              <w:rFonts w:ascii="Cambria Math" w:eastAsiaTheme="minorEastAsia" w:hAnsi="Cambria Math"/>
-              <w:highlight w:val="yellow"/>
-            </w:rPr>
-            <m:t>_</m:t>
-          </m:r>
-          <m:r>
-            <w:rPr>
-              <w:rFonts w:ascii="Cambria Math" w:eastAsiaTheme="minorEastAsia" w:hAnsi="Cambria Math"/>
-              <w:highlight w:val="yellow"/>
-            </w:rPr>
-            <m:t xml:space="preserve">expr2 </m:t>
-          </m:r>
-          <m:r>
-            <m:rPr>
-              <m:lit/>
-            </m:rPr>
-            <w:rPr>
-              <w:rFonts w:ascii="Cambria Math" w:eastAsiaTheme="minorEastAsia" w:hAnsi="Cambria Math"/>
-              <w:highlight w:val="yellow"/>
+            </w:rPr>
+            <m:t>expr→calc</m:t>
+          </m:r>
+          <m:r>
+            <m:rPr>
+              <m:lit/>
+            </m:rPr>
+            <w:rPr>
+              <w:rFonts w:ascii="Cambria Math" w:eastAsiaTheme="minorEastAsia" w:hAnsi="Cambria Math"/>
+            </w:rPr>
+            <m:t>_</m:t>
+          </m:r>
+          <m:r>
+            <w:rPr>
+              <w:rFonts w:ascii="Cambria Math" w:eastAsiaTheme="minorEastAsia" w:hAnsi="Cambria Math"/>
+            </w:rPr>
+            <m:t xml:space="preserve">expr </m:t>
+          </m:r>
+          <m:r>
+            <m:rPr>
+              <m:lit/>
+            </m:rPr>
+            <w:rPr>
+              <w:rFonts w:ascii="Cambria Math" w:eastAsiaTheme="minorEastAsia" w:hAnsi="Cambria Math"/>
             </w:rPr>
             <m:t>|</m:t>
           </m:r>
           <m:r>
             <w:rPr>
               <w:rFonts w:ascii="Cambria Math" w:eastAsiaTheme="minorEastAsia" w:hAnsi="Cambria Math"/>
-              <w:highlight w:val="yellow"/>
-            </w:rPr>
-            <m:t xml:space="preserve"> </m:t>
-          </m:r>
-          <m:r>
-            <w:rPr>
-              <w:rFonts w:ascii="Cambria Math" w:eastAsiaTheme="minorEastAsia" w:hAnsi="Cambria Math"/>
-              <w:color w:val="E97132" w:themeColor="accent2"/>
-              <w:highlight w:val="yellow"/>
-            </w:rPr>
-            <m:t>ϵ</m:t>
+            </w:rPr>
+            <m:t xml:space="preserve"> comp</m:t>
+          </m:r>
+          <m:r>
+            <m:rPr>
+              <m:lit/>
+            </m:rPr>
+            <w:rPr>
+              <w:rFonts w:ascii="Cambria Math" w:eastAsiaTheme="minorEastAsia" w:hAnsi="Cambria Math"/>
+            </w:rPr>
+            <m:t>_</m:t>
+          </m:r>
+          <m:r>
+            <w:rPr>
+              <w:rFonts w:ascii="Cambria Math" w:eastAsiaTheme="minorEastAsia" w:hAnsi="Cambria Math"/>
+            </w:rPr>
+            <m:t>expr</m:t>
           </m:r>
           <m:r>
             <m:rPr>
@@ -2008,7 +1877,6 @@
             </m:rPr>
             <w:rPr>
               <w:rFonts w:ascii="Cambria Math" w:eastAsiaTheme="minorEastAsia" w:hAnsi="Cambria Math"/>
-              <w:highlight w:val="yellow"/>
             </w:rPr>
             <w:br/>
           </m:r>
@@ -2019,7 +1887,51 @@
               <w:rFonts w:ascii="Cambria Math" w:eastAsiaTheme="minorEastAsia" w:hAnsi="Cambria Math"/>
               <w:highlight w:val="yellow"/>
             </w:rPr>
-            <m:t>term→fact term2</m:t>
+            <m:t>calc</m:t>
+          </m:r>
+          <m:r>
+            <m:rPr>
+              <m:lit/>
+            </m:rPr>
+            <w:rPr>
+              <w:rFonts w:ascii="Cambria Math" w:eastAsiaTheme="minorEastAsia" w:hAnsi="Cambria Math"/>
+              <w:highlight w:val="yellow"/>
+            </w:rPr>
+            <m:t>_</m:t>
+          </m:r>
+          <m:r>
+            <w:rPr>
+              <w:rFonts w:ascii="Cambria Math" w:eastAsiaTheme="minorEastAsia" w:hAnsi="Cambria Math"/>
+              <w:highlight w:val="yellow"/>
+            </w:rPr>
+            <m:t>expr→term calc</m:t>
+          </m:r>
+          <m:r>
+            <m:rPr>
+              <m:lit/>
+            </m:rPr>
+            <w:rPr>
+              <w:rFonts w:ascii="Cambria Math" w:eastAsiaTheme="minorEastAsia" w:hAnsi="Cambria Math"/>
+              <w:highlight w:val="yellow"/>
+            </w:rPr>
+            <m:t>_</m:t>
+          </m:r>
+          <m:r>
+            <w:rPr>
+              <w:rFonts w:ascii="Cambria Math" w:eastAsiaTheme="minorEastAsia" w:hAnsi="Cambria Math"/>
+              <w:highlight w:val="yellow"/>
+            </w:rPr>
+            <m:t>expr</m:t>
+          </m:r>
+          <m:r>
+            <m:rPr>
+              <m:lit/>
+            </m:rPr>
+            <w:rPr>
+              <w:rFonts w:ascii="Cambria Math" w:eastAsiaTheme="minorEastAsia" w:hAnsi="Cambria Math"/>
+              <w:highlight w:val="yellow"/>
+            </w:rPr>
+            <m:t>'</m:t>
           </m:r>
           <m:r>
             <m:rPr>
@@ -2038,14 +1950,41 @@
               <w:rFonts w:ascii="Cambria Math" w:eastAsiaTheme="minorEastAsia" w:hAnsi="Cambria Math"/>
               <w:highlight w:val="yellow"/>
             </w:rPr>
-            <m:t>term2→</m:t>
-          </m:r>
-          <m:r>
-            <w:rPr>
-              <w:rFonts w:ascii="Cambria Math" w:eastAsiaTheme="minorEastAsia" w:hAnsi="Cambria Math"/>
-              <w:highlight w:val="yellow"/>
-            </w:rPr>
-            <m:t>high</m:t>
+            <m:t>calc</m:t>
+          </m:r>
+          <m:r>
+            <m:rPr>
+              <m:lit/>
+            </m:rPr>
+            <w:rPr>
+              <w:rFonts w:ascii="Cambria Math" w:eastAsiaTheme="minorEastAsia" w:hAnsi="Cambria Math"/>
+              <w:highlight w:val="yellow"/>
+            </w:rPr>
+            <m:t>_</m:t>
+          </m:r>
+          <m:r>
+            <w:rPr>
+              <w:rFonts w:ascii="Cambria Math" w:eastAsiaTheme="minorEastAsia" w:hAnsi="Cambria Math"/>
+              <w:highlight w:val="yellow"/>
+            </w:rPr>
+            <m:t>expr</m:t>
+          </m:r>
+          <m:r>
+            <m:rPr>
+              <m:lit/>
+            </m:rPr>
+            <w:rPr>
+              <w:rFonts w:ascii="Cambria Math" w:eastAsiaTheme="minorEastAsia" w:hAnsi="Cambria Math"/>
+              <w:highlight w:val="yellow"/>
+            </w:rPr>
+            <m:t>'</m:t>
+          </m:r>
+          <m:r>
+            <w:rPr>
+              <w:rFonts w:ascii="Cambria Math" w:eastAsiaTheme="minorEastAsia" w:hAnsi="Cambria Math"/>
+              <w:highlight w:val="yellow"/>
+            </w:rPr>
+            <m:t>→low</m:t>
           </m:r>
           <m:r>
             <m:rPr>
@@ -2079,7 +2018,41 @@
               <w:rFonts w:ascii="Cambria Math" w:eastAsiaTheme="minorEastAsia" w:hAnsi="Cambria Math"/>
               <w:highlight w:val="yellow"/>
             </w:rPr>
-            <m:t xml:space="preserve">op fact term2 </m:t>
+            <m:t>op term calc</m:t>
+          </m:r>
+          <m:r>
+            <m:rPr>
+              <m:lit/>
+            </m:rPr>
+            <w:rPr>
+              <w:rFonts w:ascii="Cambria Math" w:eastAsiaTheme="minorEastAsia" w:hAnsi="Cambria Math"/>
+              <w:highlight w:val="yellow"/>
+            </w:rPr>
+            <m:t>_</m:t>
+          </m:r>
+          <m:r>
+            <w:rPr>
+              <w:rFonts w:ascii="Cambria Math" w:eastAsiaTheme="minorEastAsia" w:hAnsi="Cambria Math"/>
+              <w:highlight w:val="yellow"/>
+            </w:rPr>
+            <m:t>expr</m:t>
+          </m:r>
+          <m:r>
+            <m:rPr>
+              <m:lit/>
+            </m:rPr>
+            <w:rPr>
+              <w:rFonts w:ascii="Cambria Math" w:eastAsiaTheme="minorEastAsia" w:hAnsi="Cambria Math"/>
+              <w:highlight w:val="yellow"/>
+            </w:rPr>
+            <m:t>'</m:t>
+          </m:r>
+          <m:r>
+            <w:rPr>
+              <w:rFonts w:ascii="Cambria Math" w:eastAsiaTheme="minorEastAsia" w:hAnsi="Cambria Math"/>
+              <w:highlight w:val="yellow"/>
+            </w:rPr>
+            <m:t xml:space="preserve"> </m:t>
           </m:r>
           <m:r>
             <m:rPr>
@@ -2123,100 +2096,17 @@
               <w:rFonts w:ascii="Cambria Math" w:eastAsiaTheme="minorEastAsia" w:hAnsi="Cambria Math"/>
               <w:highlight w:val="yellow"/>
             </w:rPr>
-            <m:t xml:space="preserve">fact→ </m:t>
-          </m:r>
-          <m:r>
-            <m:rPr>
-              <m:lit/>
-            </m:rPr>
-            <w:rPr>
-              <w:rFonts w:ascii="Cambria Math" w:eastAsiaTheme="minorEastAsia" w:hAnsi="Cambria Math"/>
-              <w:color w:val="E97132" w:themeColor="accent2"/>
-              <w:highlight w:val="yellow"/>
-            </w:rPr>
-            <m:t>(</m:t>
-          </m:r>
-          <m:r>
-            <w:rPr>
-              <w:rFonts w:ascii="Cambria Math" w:eastAsiaTheme="minorEastAsia" w:hAnsi="Cambria Math"/>
-              <w:highlight w:val="yellow"/>
-            </w:rPr>
-            <m:t>calc</m:t>
-          </m:r>
-          <m:r>
-            <m:rPr>
-              <m:lit/>
-            </m:rPr>
-            <w:rPr>
-              <w:rFonts w:ascii="Cambria Math" w:eastAsiaTheme="minorEastAsia" w:hAnsi="Cambria Math"/>
-              <w:highlight w:val="yellow"/>
-            </w:rPr>
-            <m:t>_</m:t>
-          </m:r>
-          <m:r>
-            <w:rPr>
-              <w:rFonts w:ascii="Cambria Math" w:eastAsiaTheme="minorEastAsia" w:hAnsi="Cambria Math"/>
-              <w:highlight w:val="yellow"/>
-            </w:rPr>
-            <m:t>expr</m:t>
-          </m:r>
-          <m:r>
-            <m:rPr>
-              <m:lit/>
-            </m:rPr>
-            <w:rPr>
-              <w:rFonts w:ascii="Cambria Math" w:eastAsiaTheme="minorEastAsia" w:hAnsi="Cambria Math"/>
-              <w:color w:val="E97132" w:themeColor="accent2"/>
-              <w:highlight w:val="yellow"/>
-            </w:rPr>
-            <m:t>)</m:t>
-          </m:r>
-          <m:r>
-            <w:rPr>
-              <w:rFonts w:ascii="Cambria Math" w:eastAsiaTheme="minorEastAsia" w:hAnsi="Cambria Math"/>
-              <w:highlight w:val="yellow"/>
-            </w:rPr>
-            <m:t xml:space="preserve"> </m:t>
-          </m:r>
-          <m:r>
-            <m:rPr>
-              <m:lit/>
-            </m:rPr>
-            <w:rPr>
-              <w:rFonts w:ascii="Cambria Math" w:eastAsiaTheme="minorEastAsia" w:hAnsi="Cambria Math"/>
-              <w:highlight w:val="yellow"/>
-            </w:rPr>
-            <m:t>|</m:t>
-          </m:r>
-          <m:r>
-            <w:rPr>
-              <w:rFonts w:ascii="Cambria Math" w:eastAsiaTheme="minorEastAsia" w:hAnsi="Cambria Math"/>
-              <w:highlight w:val="yellow"/>
-            </w:rPr>
-            <m:t xml:space="preserve"> un</m:t>
-          </m:r>
-          <m:r>
-            <m:rPr>
-              <m:lit/>
-            </m:rPr>
-            <w:rPr>
-              <w:rFonts w:ascii="Cambria Math" w:eastAsiaTheme="minorEastAsia" w:hAnsi="Cambria Math"/>
-              <w:highlight w:val="yellow"/>
-            </w:rPr>
-            <m:t>_</m:t>
-          </m:r>
-          <m:r>
-            <w:rPr>
-              <w:rFonts w:ascii="Cambria Math" w:eastAsiaTheme="minorEastAsia" w:hAnsi="Cambria Math"/>
-              <w:highlight w:val="yellow"/>
-            </w:rPr>
-            <m:t>expr</m:t>
-          </m:r>
-          <m:r>
-            <w:rPr>
-              <w:rFonts w:ascii="Cambria Math" w:eastAsiaTheme="minorEastAsia" w:hAnsi="Cambria Math"/>
-            </w:rPr>
-            <m:t xml:space="preserve"> </m:t>
+            <m:t>term→fact term</m:t>
+          </m:r>
+          <m:r>
+            <m:rPr>
+              <m:lit/>
+            </m:rPr>
+            <w:rPr>
+              <w:rFonts w:ascii="Cambria Math" w:eastAsiaTheme="minorEastAsia" w:hAnsi="Cambria Math"/>
+              <w:highlight w:val="yellow"/>
+            </w:rPr>
+            <m:t>'</m:t>
           </m:r>
           <m:r>
             <m:rPr>
@@ -2224,6 +2114,7 @@
             </m:rPr>
             <w:rPr>
               <w:rFonts w:ascii="Cambria Math" w:eastAsiaTheme="minorEastAsia" w:hAnsi="Cambria Math"/>
+              <w:highlight w:val="yellow"/>
             </w:rPr>
             <w:br/>
           </m:r>
@@ -2232,95 +2123,102 @@
           <m:r>
             <w:rPr>
               <w:rFonts w:ascii="Cambria Math" w:eastAsiaTheme="minorEastAsia" w:hAnsi="Cambria Math"/>
-            </w:rPr>
-            <m:t>un</m:t>
-          </m:r>
-          <m:r>
-            <m:rPr>
-              <m:lit/>
-            </m:rPr>
-            <w:rPr>
-              <w:rFonts w:ascii="Cambria Math" w:eastAsiaTheme="minorEastAsia" w:hAnsi="Cambria Math"/>
-            </w:rPr>
-            <m:t>_</m:t>
-          </m:r>
-          <m:r>
-            <w:rPr>
-              <w:rFonts w:ascii="Cambria Math" w:eastAsiaTheme="minorEastAsia" w:hAnsi="Cambria Math"/>
-            </w:rPr>
-            <m:t>expr</m:t>
-          </m:r>
-          <m:r>
-            <w:rPr>
-              <w:rFonts w:ascii="Cambria Math" w:eastAsiaTheme="minorEastAsia" w:hAnsi="Cambria Math"/>
-              <w:highlight w:val="cyan"/>
-            </w:rPr>
-            <m:t>→</m:t>
-          </m:r>
-          <m:r>
-            <w:rPr>
-              <w:rFonts w:ascii="Cambria Math" w:eastAsiaTheme="minorEastAsia" w:hAnsi="Cambria Math"/>
-              <w:highlight w:val="green"/>
-            </w:rPr>
-            <m:t>un</m:t>
-          </m:r>
-          <m:r>
-            <m:rPr>
-              <m:lit/>
-            </m:rPr>
-            <w:rPr>
-              <w:rFonts w:ascii="Cambria Math" w:eastAsiaTheme="minorEastAsia" w:hAnsi="Cambria Math"/>
-              <w:highlight w:val="green"/>
-            </w:rPr>
-            <m:t>_</m:t>
-          </m:r>
-          <m:r>
-            <w:rPr>
-              <w:rFonts w:ascii="Cambria Math" w:eastAsiaTheme="minorEastAsia" w:hAnsi="Cambria Math"/>
-              <w:highlight w:val="green"/>
-            </w:rPr>
-            <m:t>op</m:t>
-          </m:r>
-          <m:r>
-            <w:rPr>
-              <w:rFonts w:ascii="Cambria Math" w:eastAsiaTheme="minorEastAsia" w:hAnsi="Cambria Math"/>
-            </w:rPr>
-            <m:t xml:space="preserve"> </m:t>
-          </m:r>
-          <m:r>
-            <w:rPr>
-              <w:rFonts w:ascii="Cambria Math" w:eastAsiaTheme="minorEastAsia" w:hAnsi="Cambria Math"/>
-              <w:highlight w:val="green"/>
-            </w:rPr>
-            <m:t>value</m:t>
-          </m:r>
-          <m:r>
-            <w:rPr>
-              <w:rFonts w:ascii="Cambria Math" w:eastAsiaTheme="minorEastAsia" w:hAnsi="Cambria Math"/>
-            </w:rPr>
-            <m:t xml:space="preserve"> </m:t>
-          </m:r>
-          <m:r>
-            <m:rPr>
-              <m:lit/>
-            </m:rPr>
-            <w:rPr>
-              <w:rFonts w:ascii="Cambria Math" w:eastAsiaTheme="minorEastAsia" w:hAnsi="Cambria Math"/>
+              <w:highlight w:val="yellow"/>
+            </w:rPr>
+            <m:t>term</m:t>
+          </m:r>
+          <m:r>
+            <m:rPr>
+              <m:lit/>
+            </m:rPr>
+            <w:rPr>
+              <w:rFonts w:ascii="Cambria Math" w:eastAsiaTheme="minorEastAsia" w:hAnsi="Cambria Math"/>
+              <w:highlight w:val="yellow"/>
+            </w:rPr>
+            <m:t>'</m:t>
+          </m:r>
+          <m:r>
+            <w:rPr>
+              <w:rFonts w:ascii="Cambria Math" w:eastAsiaTheme="minorEastAsia" w:hAnsi="Cambria Math"/>
+              <w:highlight w:val="yellow"/>
+            </w:rPr>
+            <m:t>→high</m:t>
+          </m:r>
+          <m:r>
+            <m:rPr>
+              <m:lit/>
+            </m:rPr>
+            <w:rPr>
+              <w:rFonts w:ascii="Cambria Math" w:eastAsiaTheme="minorEastAsia" w:hAnsi="Cambria Math"/>
+              <w:highlight w:val="yellow"/>
+            </w:rPr>
+            <m:t>_</m:t>
+          </m:r>
+          <m:r>
+            <w:rPr>
+              <w:rFonts w:ascii="Cambria Math" w:eastAsiaTheme="minorEastAsia" w:hAnsi="Cambria Math"/>
+              <w:highlight w:val="yellow"/>
+            </w:rPr>
+            <m:t>bin</m:t>
+          </m:r>
+          <m:r>
+            <m:rPr>
+              <m:lit/>
+            </m:rPr>
+            <w:rPr>
+              <w:rFonts w:ascii="Cambria Math" w:eastAsiaTheme="minorEastAsia" w:hAnsi="Cambria Math"/>
+              <w:highlight w:val="yellow"/>
+            </w:rPr>
+            <m:t>_</m:t>
+          </m:r>
+          <m:r>
+            <w:rPr>
+              <w:rFonts w:ascii="Cambria Math" w:eastAsiaTheme="minorEastAsia" w:hAnsi="Cambria Math"/>
+              <w:highlight w:val="yellow"/>
+            </w:rPr>
+            <m:t>op fact term</m:t>
+          </m:r>
+          <m:r>
+            <m:rPr>
+              <m:lit/>
+            </m:rPr>
+            <w:rPr>
+              <w:rFonts w:ascii="Cambria Math" w:eastAsiaTheme="minorEastAsia" w:hAnsi="Cambria Math"/>
+              <w:highlight w:val="yellow"/>
+            </w:rPr>
+            <m:t>'</m:t>
+          </m:r>
+          <m:r>
+            <w:rPr>
+              <w:rFonts w:ascii="Cambria Math" w:eastAsiaTheme="minorEastAsia" w:hAnsi="Cambria Math"/>
+              <w:highlight w:val="yellow"/>
+            </w:rPr>
+            <m:t xml:space="preserve"> </m:t>
+          </m:r>
+          <m:r>
+            <m:rPr>
+              <m:lit/>
+            </m:rPr>
+            <w:rPr>
+              <w:rFonts w:ascii="Cambria Math" w:eastAsiaTheme="minorEastAsia" w:hAnsi="Cambria Math"/>
+              <w:highlight w:val="yellow"/>
             </w:rPr>
             <m:t>|</m:t>
           </m:r>
           <m:r>
             <w:rPr>
               <w:rFonts w:ascii="Cambria Math" w:eastAsiaTheme="minorEastAsia" w:hAnsi="Cambria Math"/>
-            </w:rPr>
-            <m:t xml:space="preserve"> </m:t>
-          </m:r>
-          <m:r>
-            <w:rPr>
-              <w:rFonts w:ascii="Cambria Math" w:eastAsiaTheme="minorEastAsia" w:hAnsi="Cambria Math"/>
-              <w:highlight w:val="green"/>
-            </w:rPr>
-            <m:t>value</m:t>
+              <w:highlight w:val="yellow"/>
+            </w:rPr>
+            <m:t xml:space="preserve"> </m:t>
+          </m:r>
+          <m:r>
+            <w:rPr>
+              <w:rFonts w:ascii="Cambria Math" w:eastAsiaTheme="minorEastAsia" w:hAnsi="Cambria Math"/>
+              <w:color w:val="E97132" w:themeColor="accent2"/>
+              <w:highlight w:val="yellow"/>
+            </w:rPr>
+            <m:t>ϵ</m:t>
           </m:r>
           <m:r>
             <m:rPr>
@@ -2328,6 +2226,7 @@
             </m:rPr>
             <w:rPr>
               <w:rFonts w:ascii="Cambria Math" w:eastAsiaTheme="minorEastAsia" w:hAnsi="Cambria Math"/>
+              <w:highlight w:val="yellow"/>
             </w:rPr>
             <w:br/>
           </m:r>
@@ -2336,151 +2235,102 @@
           <m:r>
             <w:rPr>
               <w:rFonts w:ascii="Cambria Math" w:eastAsiaTheme="minorEastAsia" w:hAnsi="Cambria Math"/>
-            </w:rPr>
-            <m:t>value</m:t>
-          </m:r>
-          <m:r>
-            <w:rPr>
-              <w:rFonts w:ascii="Cambria Math" w:eastAsiaTheme="minorEastAsia" w:hAnsi="Cambria Math"/>
-              <w:highlight w:val="cyan"/>
-            </w:rPr>
-            <m:t>→</m:t>
-          </m:r>
-          <m:r>
-            <w:rPr>
-              <w:rFonts w:ascii="Cambria Math" w:eastAsiaTheme="minorEastAsia" w:hAnsi="Cambria Math"/>
-              <w:highlight w:val="green"/>
-            </w:rPr>
-            <m:t>id</m:t>
-          </m:r>
-          <m:r>
-            <m:rPr>
-              <m:lit/>
-            </m:rPr>
-            <w:rPr>
-              <w:rFonts w:ascii="Cambria Math" w:eastAsiaTheme="minorEastAsia" w:hAnsi="Cambria Math"/>
-              <w:highlight w:val="green"/>
-            </w:rPr>
-            <m:t>_</m:t>
-          </m:r>
-          <m:r>
-            <w:rPr>
-              <w:rFonts w:ascii="Cambria Math" w:eastAsiaTheme="minorEastAsia" w:hAnsi="Cambria Math"/>
-              <w:highlight w:val="green"/>
-            </w:rPr>
-            <m:t>name</m:t>
-          </m:r>
-          <m:r>
-            <m:rPr>
-              <m:lit/>
-            </m:rPr>
-            <w:rPr>
-              <w:rFonts w:ascii="Cambria Math" w:eastAsiaTheme="minorEastAsia" w:hAnsi="Cambria Math"/>
+              <w:highlight w:val="yellow"/>
+            </w:rPr>
+            <m:t xml:space="preserve">fact→ </m:t>
+          </m:r>
+          <m:r>
+            <m:rPr>
+              <m:lit/>
+            </m:rPr>
+            <w:rPr>
+              <w:rFonts w:ascii="Cambria Math" w:eastAsiaTheme="minorEastAsia" w:hAnsi="Cambria Math"/>
+              <w:color w:val="E97132" w:themeColor="accent2"/>
+              <w:highlight w:val="yellow"/>
+            </w:rPr>
+            <m:t>(</m:t>
+          </m:r>
+          <m:r>
+            <w:rPr>
+              <w:rFonts w:ascii="Cambria Math" w:eastAsiaTheme="minorEastAsia" w:hAnsi="Cambria Math"/>
+              <w:highlight w:val="yellow"/>
+            </w:rPr>
+            <m:t>calc</m:t>
+          </m:r>
+          <m:r>
+            <m:rPr>
+              <m:lit/>
+            </m:rPr>
+            <w:rPr>
+              <w:rFonts w:ascii="Cambria Math" w:eastAsiaTheme="minorEastAsia" w:hAnsi="Cambria Math"/>
+              <w:highlight w:val="yellow"/>
+            </w:rPr>
+            <m:t>_</m:t>
+          </m:r>
+          <m:r>
+            <w:rPr>
+              <w:rFonts w:ascii="Cambria Math" w:eastAsiaTheme="minorEastAsia" w:hAnsi="Cambria Math"/>
+              <w:highlight w:val="yellow"/>
+            </w:rPr>
+            <m:t>expr</m:t>
+          </m:r>
+          <m:r>
+            <m:rPr>
+              <m:lit/>
+            </m:rPr>
+            <w:rPr>
+              <w:rFonts w:ascii="Cambria Math" w:eastAsiaTheme="minorEastAsia" w:hAnsi="Cambria Math"/>
+              <w:color w:val="E97132" w:themeColor="accent2"/>
+              <w:highlight w:val="yellow"/>
+            </w:rPr>
+            <m:t>)</m:t>
+          </m:r>
+          <m:r>
+            <w:rPr>
+              <w:rFonts w:ascii="Cambria Math" w:eastAsiaTheme="minorEastAsia" w:hAnsi="Cambria Math"/>
+              <w:highlight w:val="yellow"/>
+            </w:rPr>
+            <m:t xml:space="preserve"> </m:t>
+          </m:r>
+          <m:r>
+            <m:rPr>
+              <m:lit/>
+            </m:rPr>
+            <w:rPr>
+              <w:rFonts w:ascii="Cambria Math" w:eastAsiaTheme="minorEastAsia" w:hAnsi="Cambria Math"/>
+              <w:highlight w:val="yellow"/>
             </w:rPr>
             <m:t>|</m:t>
           </m:r>
           <m:r>
             <w:rPr>
               <w:rFonts w:ascii="Cambria Math" w:eastAsiaTheme="minorEastAsia" w:hAnsi="Cambria Math"/>
-            </w:rPr>
-            <m:t xml:space="preserve"> </m:t>
-          </m:r>
-          <m:r>
-            <w:rPr>
-              <w:rFonts w:ascii="Cambria Math" w:eastAsiaTheme="minorEastAsia" w:hAnsi="Cambria Math"/>
-              <w:highlight w:val="green"/>
-            </w:rPr>
-            <m:t>imm</m:t>
-          </m:r>
-          <m:r>
-            <w:rPr>
-              <w:rFonts w:ascii="Cambria Math" w:eastAsiaTheme="minorEastAsia" w:hAnsi="Cambria Math"/>
-            </w:rPr>
-            <m:t xml:space="preserve"> </m:t>
-          </m:r>
-          <m:r>
-            <m:rPr>
-              <m:lit/>
-            </m:rPr>
-            <w:rPr>
-              <w:rFonts w:ascii="Cambria Math" w:eastAsiaTheme="minorEastAsia" w:hAnsi="Cambria Math"/>
-            </w:rPr>
-            <m:t>|</m:t>
-          </m:r>
-          <m:r>
-            <w:rPr>
-              <w:rFonts w:ascii="Cambria Math" w:eastAsiaTheme="minorEastAsia" w:hAnsi="Cambria Math"/>
-            </w:rPr>
-            <m:t xml:space="preserve"> </m:t>
-          </m:r>
-          <m:r>
-            <w:rPr>
-              <w:rFonts w:ascii="Cambria Math" w:eastAsiaTheme="minorEastAsia" w:hAnsi="Cambria Math"/>
-              <w:highlight w:val="green"/>
-            </w:rPr>
-            <m:t>func</m:t>
-          </m:r>
-          <m:r>
-            <m:rPr>
-              <m:lit/>
-            </m:rPr>
-            <w:rPr>
-              <w:rFonts w:ascii="Cambria Math" w:eastAsiaTheme="minorEastAsia" w:hAnsi="Cambria Math"/>
-              <w:highlight w:val="green"/>
-            </w:rPr>
-            <m:t>_</m:t>
-          </m:r>
-          <m:r>
-            <w:rPr>
-              <w:rFonts w:ascii="Cambria Math" w:eastAsiaTheme="minorEastAsia" w:hAnsi="Cambria Math"/>
-              <w:highlight w:val="green"/>
-            </w:rPr>
-            <m:t>call</m:t>
-          </m:r>
-          <m:r>
-            <w:rPr>
-              <w:rFonts w:ascii="Cambria Math" w:eastAsiaTheme="minorEastAsia" w:hAnsi="Cambria Math"/>
-            </w:rPr>
-            <m:t xml:space="preserve"> </m:t>
-          </m:r>
-          <m:r>
-            <m:rPr>
-              <m:lit/>
-            </m:rPr>
-            <w:rPr>
-              <w:rFonts w:ascii="Cambria Math" w:eastAsiaTheme="minorEastAsia" w:hAnsi="Cambria Math"/>
-            </w:rPr>
-            <m:t>|</m:t>
-          </m:r>
-          <m:r>
-            <w:rPr>
-              <w:rFonts w:ascii="Cambria Math" w:eastAsiaTheme="minorEastAsia" w:hAnsi="Cambria Math"/>
-            </w:rPr>
-            <m:t xml:space="preserve"> </m:t>
-          </m:r>
-          <m:r>
-            <w:rPr>
-              <w:rFonts w:ascii="Cambria Math" w:eastAsiaTheme="minorEastAsia" w:hAnsi="Cambria Math"/>
-              <w:highlight w:val="green"/>
-            </w:rPr>
-            <m:t>logic</m:t>
-          </m:r>
-          <m:r>
-            <m:rPr>
-              <m:lit/>
-            </m:rPr>
-            <w:rPr>
-              <w:rFonts w:ascii="Cambria Math" w:eastAsiaTheme="minorEastAsia" w:hAnsi="Cambria Math"/>
-              <w:highlight w:val="green"/>
-            </w:rPr>
-            <m:t>_</m:t>
-          </m:r>
-          <m:r>
-            <w:rPr>
-              <w:rFonts w:ascii="Cambria Math" w:eastAsiaTheme="minorEastAsia" w:hAnsi="Cambria Math"/>
-              <w:highlight w:val="green"/>
-            </w:rPr>
-            <m:t>imm</m:t>
+              <w:highlight w:val="yellow"/>
+            </w:rPr>
+            <m:t xml:space="preserve"> un</m:t>
+          </m:r>
+          <m:r>
+            <m:rPr>
+              <m:lit/>
+            </m:rPr>
+            <w:rPr>
+              <w:rFonts w:ascii="Cambria Math" w:eastAsiaTheme="minorEastAsia" w:hAnsi="Cambria Math"/>
+              <w:highlight w:val="yellow"/>
+            </w:rPr>
+            <m:t>_</m:t>
+          </m:r>
+          <m:r>
+            <w:rPr>
+              <w:rFonts w:ascii="Cambria Math" w:eastAsiaTheme="minorEastAsia" w:hAnsi="Cambria Math"/>
+              <w:highlight w:val="yellow"/>
+            </w:rPr>
+            <m:t>expr</m:t>
+          </m:r>
+          <m:r>
+            <w:rPr>
+              <w:rFonts w:ascii="Cambria Math" w:eastAsiaTheme="minorEastAsia" w:hAnsi="Cambria Math"/>
+            </w:rPr>
+            <m:t xml:space="preserve"> </m:t>
           </m:r>
           <m:r>
             <m:rPr>
@@ -2497,22 +2347,22 @@
             <w:rPr>
               <w:rFonts w:ascii="Cambria Math" w:eastAsiaTheme="minorEastAsia" w:hAnsi="Cambria Math"/>
             </w:rPr>
-            <m:t>logic</m:t>
-          </m:r>
-          <m:r>
-            <m:rPr>
-              <m:lit/>
-            </m:rPr>
-            <w:rPr>
-              <w:rFonts w:ascii="Cambria Math" w:eastAsiaTheme="minorEastAsia" w:hAnsi="Cambria Math"/>
-            </w:rPr>
-            <m:t>_</m:t>
-          </m:r>
-          <m:r>
-            <w:rPr>
-              <w:rFonts w:ascii="Cambria Math" w:eastAsiaTheme="minorEastAsia" w:hAnsi="Cambria Math"/>
-            </w:rPr>
-            <m:t>imm</m:t>
+            <m:t>un</m:t>
+          </m:r>
+          <m:r>
+            <m:rPr>
+              <m:lit/>
+            </m:rPr>
+            <w:rPr>
+              <w:rFonts w:ascii="Cambria Math" w:eastAsiaTheme="minorEastAsia" w:hAnsi="Cambria Math"/>
+            </w:rPr>
+            <m:t>_</m:t>
+          </m:r>
+          <m:r>
+            <w:rPr>
+              <w:rFonts w:ascii="Cambria Math" w:eastAsiaTheme="minorEastAsia" w:hAnsi="Cambria Math"/>
+            </w:rPr>
+            <m:t>expr</m:t>
           </m:r>
           <m:r>
             <w:rPr>
@@ -2522,14 +2372,41 @@
             <m:t>→</m:t>
           </m:r>
           <m:r>
-            <m:rPr>
-              <m:sty m:val="p"/>
-            </m:rPr>
-            <w:rPr>
-              <w:rFonts w:ascii="Cambria Math" w:eastAsiaTheme="minorEastAsia" w:hAnsi="Cambria Math"/>
-              <w:color w:val="E97132" w:themeColor="accent2"/>
-            </w:rPr>
-            <m:t>true</m:t>
+            <w:rPr>
+              <w:rFonts w:ascii="Cambria Math" w:eastAsiaTheme="minorEastAsia" w:hAnsi="Cambria Math"/>
+              <w:highlight w:val="green"/>
+            </w:rPr>
+            <m:t>un</m:t>
+          </m:r>
+          <m:r>
+            <m:rPr>
+              <m:lit/>
+            </m:rPr>
+            <w:rPr>
+              <w:rFonts w:ascii="Cambria Math" w:eastAsiaTheme="minorEastAsia" w:hAnsi="Cambria Math"/>
+              <w:highlight w:val="green"/>
+            </w:rPr>
+            <m:t>_</m:t>
+          </m:r>
+          <m:r>
+            <w:rPr>
+              <w:rFonts w:ascii="Cambria Math" w:eastAsiaTheme="minorEastAsia" w:hAnsi="Cambria Math"/>
+              <w:highlight w:val="green"/>
+            </w:rPr>
+            <m:t>op</m:t>
+          </m:r>
+          <m:r>
+            <w:rPr>
+              <w:rFonts w:ascii="Cambria Math" w:eastAsiaTheme="minorEastAsia" w:hAnsi="Cambria Math"/>
+            </w:rPr>
+            <m:t xml:space="preserve"> </m:t>
+          </m:r>
+          <m:r>
+            <w:rPr>
+              <w:rFonts w:ascii="Cambria Math" w:eastAsiaTheme="minorEastAsia" w:hAnsi="Cambria Math"/>
+              <w:highlight w:val="green"/>
+            </w:rPr>
+            <m:t>value</m:t>
           </m:r>
           <m:r>
             <w:rPr>
@@ -2553,14 +2430,11 @@
             <m:t xml:space="preserve"> </m:t>
           </m:r>
           <m:r>
-            <m:rPr>
-              <m:sty m:val="p"/>
-            </m:rPr>
-            <w:rPr>
-              <w:rFonts w:ascii="Cambria Math" w:eastAsiaTheme="minorEastAsia" w:hAnsi="Cambria Math"/>
-              <w:color w:val="E97132" w:themeColor="accent2"/>
-            </w:rPr>
-            <m:t>false</m:t>
+            <w:rPr>
+              <w:rFonts w:ascii="Cambria Math" w:eastAsiaTheme="minorEastAsia" w:hAnsi="Cambria Math"/>
+              <w:highlight w:val="green"/>
+            </w:rPr>
+            <m:t>value</m:t>
           </m:r>
           <m:r>
             <m:rPr>
@@ -2577,37 +2451,7 @@
             <w:rPr>
               <w:rFonts w:ascii="Cambria Math" w:eastAsiaTheme="minorEastAsia" w:hAnsi="Cambria Math"/>
             </w:rPr>
-            <m:t>low</m:t>
-          </m:r>
-          <m:r>
-            <m:rPr>
-              <m:lit/>
-            </m:rPr>
-            <w:rPr>
-              <w:rFonts w:ascii="Cambria Math" w:eastAsiaTheme="minorEastAsia" w:hAnsi="Cambria Math"/>
-            </w:rPr>
-            <m:t>_</m:t>
-          </m:r>
-          <m:r>
-            <w:rPr>
-              <w:rFonts w:ascii="Cambria Math" w:eastAsiaTheme="minorEastAsia" w:hAnsi="Cambria Math"/>
-            </w:rPr>
-            <m:t>bin</m:t>
-          </m:r>
-          <m:r>
-            <m:rPr>
-              <m:lit/>
-            </m:rPr>
-            <w:rPr>
-              <w:rFonts w:ascii="Cambria Math" w:eastAsiaTheme="minorEastAsia" w:hAnsi="Cambria Math"/>
-            </w:rPr>
-            <m:t>_</m:t>
-          </m:r>
-          <m:r>
-            <w:rPr>
-              <w:rFonts w:ascii="Cambria Math" w:eastAsiaTheme="minorEastAsia" w:hAnsi="Cambria Math"/>
-            </w:rPr>
-            <m:t>op</m:t>
+            <m:t>value</m:t>
           </m:r>
           <m:r>
             <w:rPr>
@@ -2619,24 +2463,26 @@
           <m:r>
             <w:rPr>
               <w:rFonts w:ascii="Cambria Math" w:eastAsiaTheme="minorEastAsia" w:hAnsi="Cambria Math"/>
-            </w:rPr>
-            <m:t xml:space="preserve"> </m:t>
-          </m:r>
-          <m:r>
-            <m:rPr>
-              <m:lit/>
-            </m:rPr>
-            <w:rPr>
-              <w:rFonts w:ascii="Cambria Math" w:eastAsiaTheme="minorEastAsia" w:hAnsi="Cambria Math"/>
-              <w:color w:val="E97132" w:themeColor="accent2"/>
-            </w:rPr>
-            <m:t>+</m:t>
-          </m:r>
-          <m:r>
-            <w:rPr>
-              <w:rFonts w:ascii="Cambria Math" w:eastAsiaTheme="minorEastAsia" w:hAnsi="Cambria Math"/>
-            </w:rPr>
-            <m:t xml:space="preserve"> </m:t>
+              <w:highlight w:val="green"/>
+            </w:rPr>
+            <m:t>id</m:t>
+          </m:r>
+          <m:r>
+            <m:rPr>
+              <m:lit/>
+            </m:rPr>
+            <w:rPr>
+              <w:rFonts w:ascii="Cambria Math" w:eastAsiaTheme="minorEastAsia" w:hAnsi="Cambria Math"/>
+              <w:highlight w:val="green"/>
+            </w:rPr>
+            <m:t>_</m:t>
+          </m:r>
+          <m:r>
+            <w:rPr>
+              <w:rFonts w:ascii="Cambria Math" w:eastAsiaTheme="minorEastAsia" w:hAnsi="Cambria Math"/>
+              <w:highlight w:val="green"/>
+            </w:rPr>
+            <m:t>name</m:t>
           </m:r>
           <m:r>
             <m:rPr>
@@ -2654,19 +2500,103 @@
             <m:t xml:space="preserve"> </m:t>
           </m:r>
           <m:r>
-            <m:rPr>
-              <m:lit/>
-            </m:rPr>
-            <w:rPr>
-              <w:rFonts w:ascii="Cambria Math" w:eastAsiaTheme="minorEastAsia" w:hAnsi="Cambria Math"/>
-              <w:color w:val="E97132" w:themeColor="accent2"/>
-            </w:rPr>
-            <m:t>-</m:t>
-          </m:r>
-          <m:r>
-            <m:rPr>
-              <m:sty m:val="p"/>
-            </m:rPr>
+            <w:rPr>
+              <w:rFonts w:ascii="Cambria Math" w:eastAsiaTheme="minorEastAsia" w:hAnsi="Cambria Math"/>
+              <w:highlight w:val="green"/>
+            </w:rPr>
+            <m:t>imm</m:t>
+          </m:r>
+          <m:r>
+            <w:rPr>
+              <w:rFonts w:ascii="Cambria Math" w:eastAsiaTheme="minorEastAsia" w:hAnsi="Cambria Math"/>
+            </w:rPr>
+            <m:t xml:space="preserve"> </m:t>
+          </m:r>
+          <m:r>
+            <m:rPr>
+              <m:lit/>
+            </m:rPr>
+            <w:rPr>
+              <w:rFonts w:ascii="Cambria Math" w:eastAsiaTheme="minorEastAsia" w:hAnsi="Cambria Math"/>
+            </w:rPr>
+            <m:t>|</m:t>
+          </m:r>
+          <m:r>
+            <w:rPr>
+              <w:rFonts w:ascii="Cambria Math" w:eastAsiaTheme="minorEastAsia" w:hAnsi="Cambria Math"/>
+            </w:rPr>
+            <m:t xml:space="preserve"> </m:t>
+          </m:r>
+          <m:r>
+            <w:rPr>
+              <w:rFonts w:ascii="Cambria Math" w:eastAsiaTheme="minorEastAsia" w:hAnsi="Cambria Math"/>
+              <w:highlight w:val="green"/>
+            </w:rPr>
+            <m:t>func</m:t>
+          </m:r>
+          <m:r>
+            <m:rPr>
+              <m:lit/>
+            </m:rPr>
+            <w:rPr>
+              <w:rFonts w:ascii="Cambria Math" w:eastAsiaTheme="minorEastAsia" w:hAnsi="Cambria Math"/>
+              <w:highlight w:val="green"/>
+            </w:rPr>
+            <m:t>_</m:t>
+          </m:r>
+          <m:r>
+            <w:rPr>
+              <w:rFonts w:ascii="Cambria Math" w:eastAsiaTheme="minorEastAsia" w:hAnsi="Cambria Math"/>
+              <w:highlight w:val="green"/>
+            </w:rPr>
+            <m:t>call</m:t>
+          </m:r>
+          <m:r>
+            <w:rPr>
+              <w:rFonts w:ascii="Cambria Math" w:eastAsiaTheme="minorEastAsia" w:hAnsi="Cambria Math"/>
+            </w:rPr>
+            <m:t xml:space="preserve"> </m:t>
+          </m:r>
+          <m:r>
+            <m:rPr>
+              <m:lit/>
+            </m:rPr>
+            <w:rPr>
+              <w:rFonts w:ascii="Cambria Math" w:eastAsiaTheme="minorEastAsia" w:hAnsi="Cambria Math"/>
+            </w:rPr>
+            <m:t>|</m:t>
+          </m:r>
+          <m:r>
+            <w:rPr>
+              <w:rFonts w:ascii="Cambria Math" w:eastAsiaTheme="minorEastAsia" w:hAnsi="Cambria Math"/>
+            </w:rPr>
+            <m:t xml:space="preserve"> </m:t>
+          </m:r>
+          <m:r>
+            <w:rPr>
+              <w:rFonts w:ascii="Cambria Math" w:eastAsiaTheme="minorEastAsia" w:hAnsi="Cambria Math"/>
+              <w:highlight w:val="green"/>
+            </w:rPr>
+            <m:t>logic</m:t>
+          </m:r>
+          <m:r>
+            <m:rPr>
+              <m:lit/>
+            </m:rPr>
+            <w:rPr>
+              <w:rFonts w:ascii="Cambria Math" w:eastAsiaTheme="minorEastAsia" w:hAnsi="Cambria Math"/>
+              <w:highlight w:val="green"/>
+            </w:rPr>
+            <m:t>_</m:t>
+          </m:r>
+          <m:r>
+            <w:rPr>
+              <w:rFonts w:ascii="Cambria Math" w:eastAsiaTheme="minorEastAsia" w:hAnsi="Cambria Math"/>
+              <w:highlight w:val="green"/>
+            </w:rPr>
+            <m:t>imm</m:t>
+          </m:r>
+          <m:r>
             <w:rPr>
               <w:rFonts w:ascii="Cambria Math" w:eastAsiaTheme="minorEastAsia" w:hAnsi="Cambria Math"/>
             </w:rPr>
@@ -2678,60 +2608,31 @@
             <w:rPr>
               <w:rFonts w:ascii="Cambria Math" w:eastAsiaTheme="minorEastAsia" w:hAnsi="Cambria Math"/>
             </w:rPr>
-            <m:t>high</m:t>
-          </m:r>
-          <m:r>
-            <m:rPr>
-              <m:lit/>
-            </m:rPr>
-            <w:rPr>
-              <w:rFonts w:ascii="Cambria Math" w:eastAsiaTheme="minorEastAsia" w:hAnsi="Cambria Math"/>
-            </w:rPr>
-            <m:t>_</m:t>
-          </m:r>
-          <m:r>
-            <w:rPr>
-              <w:rFonts w:ascii="Cambria Math" w:eastAsiaTheme="minorEastAsia" w:hAnsi="Cambria Math"/>
-            </w:rPr>
-            <m:t>bin</m:t>
-          </m:r>
-          <m:r>
-            <m:rPr>
-              <m:lit/>
-            </m:rPr>
-            <w:rPr>
-              <w:rFonts w:ascii="Cambria Math" w:eastAsiaTheme="minorEastAsia" w:hAnsi="Cambria Math"/>
-            </w:rPr>
-            <m:t>_</m:t>
-          </m:r>
-          <m:r>
-            <w:rPr>
-              <w:rFonts w:ascii="Cambria Math" w:eastAsiaTheme="minorEastAsia" w:hAnsi="Cambria Math"/>
-            </w:rPr>
-            <m:t>op</m:t>
-          </m:r>
-          <m:r>
-            <w:rPr>
-              <w:rFonts w:ascii="Cambria Math" w:eastAsiaTheme="minorEastAsia" w:hAnsi="Cambria Math"/>
-              <w:highlight w:val="cyan"/>
-            </w:rPr>
-            <m:t>→</m:t>
-          </m:r>
-          <m:r>
-            <w:rPr>
-              <w:rFonts w:ascii="Cambria Math" w:eastAsiaTheme="minorEastAsia" w:hAnsi="Cambria Math"/>
-            </w:rPr>
-            <m:t xml:space="preserve"> </m:t>
-          </m:r>
-          <m:r>
-            <m:rPr>
-              <m:lit/>
-            </m:rPr>
-            <w:rPr>
-              <w:rFonts w:ascii="Cambria Math" w:eastAsiaTheme="minorEastAsia" w:hAnsi="Cambria Math"/>
-              <w:color w:val="E97132" w:themeColor="accent2"/>
-            </w:rPr>
-            <m:t>*</m:t>
+            <m:t>imm→</m:t>
+          </m:r>
+          <m:r>
+            <w:rPr>
+              <w:rFonts w:ascii="Cambria Math" w:eastAsiaTheme="minorEastAsia" w:hAnsi="Cambria Math"/>
+              <w:color w:val="E97132" w:themeColor="accent2"/>
+            </w:rPr>
+            <m:t>str</m:t>
+          </m:r>
+          <m:r>
+            <m:rPr>
+              <m:lit/>
+            </m:rPr>
+            <w:rPr>
+              <w:rFonts w:ascii="Cambria Math" w:eastAsiaTheme="minorEastAsia" w:hAnsi="Cambria Math"/>
+              <w:color w:val="E97132" w:themeColor="accent2"/>
+            </w:rPr>
+            <m:t>_</m:t>
+          </m:r>
+          <m:r>
+            <w:rPr>
+              <w:rFonts w:ascii="Cambria Math" w:eastAsiaTheme="minorEastAsia" w:hAnsi="Cambria Math"/>
+              <w:color w:val="E97132" w:themeColor="accent2"/>
+            </w:rPr>
+            <m:t>val</m:t>
           </m:r>
           <m:r>
             <w:rPr>
@@ -2755,14 +2656,28 @@
             <m:t xml:space="preserve"> </m:t>
           </m:r>
           <m:r>
-            <m:rPr>
-              <m:lit/>
-            </m:rPr>
-            <w:rPr>
-              <w:rFonts w:ascii="Cambria Math" w:eastAsiaTheme="minorEastAsia" w:hAnsi="Cambria Math"/>
-              <w:color w:val="E97132" w:themeColor="accent2"/>
-            </w:rPr>
-            <m:t>/</m:t>
+            <w:rPr>
+              <w:rFonts w:ascii="Cambria Math" w:eastAsiaTheme="minorEastAsia" w:hAnsi="Cambria Math"/>
+              <w:color w:val="E97132" w:themeColor="accent2"/>
+            </w:rPr>
+            <m:t>char</m:t>
+          </m:r>
+          <m:r>
+            <m:rPr>
+              <m:lit/>
+            </m:rPr>
+            <w:rPr>
+              <w:rFonts w:ascii="Cambria Math" w:eastAsiaTheme="minorEastAsia" w:hAnsi="Cambria Math"/>
+              <w:color w:val="E97132" w:themeColor="accent2"/>
+            </w:rPr>
+            <m:t>_</m:t>
+          </m:r>
+          <m:r>
+            <w:rPr>
+              <w:rFonts w:ascii="Cambria Math" w:eastAsiaTheme="minorEastAsia" w:hAnsi="Cambria Math"/>
+              <w:color w:val="E97132" w:themeColor="accent2"/>
+            </w:rPr>
+            <m:t>val</m:t>
           </m:r>
           <m:r>
             <w:rPr>
@@ -2790,7 +2705,69 @@
               <w:rFonts w:ascii="Cambria Math" w:eastAsiaTheme="minorEastAsia" w:hAnsi="Cambria Math"/>
               <w:color w:val="E97132" w:themeColor="accent2"/>
             </w:rPr>
-            <m:t>%</m:t>
+            <m:t>dec</m:t>
+          </m:r>
+          <m:r>
+            <m:rPr>
+              <m:lit/>
+            </m:rPr>
+            <w:rPr>
+              <w:rFonts w:ascii="Cambria Math" w:eastAsiaTheme="minorEastAsia" w:hAnsi="Cambria Math"/>
+              <w:color w:val="E97132" w:themeColor="accent2"/>
+            </w:rPr>
+            <m:t>_</m:t>
+          </m:r>
+          <m:r>
+            <w:rPr>
+              <w:rFonts w:ascii="Cambria Math" w:eastAsiaTheme="minorEastAsia" w:hAnsi="Cambria Math"/>
+              <w:color w:val="E97132" w:themeColor="accent2"/>
+            </w:rPr>
+            <m:t>val</m:t>
+          </m:r>
+          <m:r>
+            <w:rPr>
+              <w:rFonts w:ascii="Cambria Math" w:eastAsiaTheme="minorEastAsia" w:hAnsi="Cambria Math"/>
+            </w:rPr>
+            <m:t xml:space="preserve"> </m:t>
+          </m:r>
+          <m:r>
+            <m:rPr>
+              <m:lit/>
+            </m:rPr>
+            <w:rPr>
+              <w:rFonts w:ascii="Cambria Math" w:eastAsiaTheme="minorEastAsia" w:hAnsi="Cambria Math"/>
+            </w:rPr>
+            <m:t>|</m:t>
+          </m:r>
+          <m:r>
+            <w:rPr>
+              <w:rFonts w:ascii="Cambria Math" w:eastAsiaTheme="minorEastAsia" w:hAnsi="Cambria Math"/>
+            </w:rPr>
+            <m:t xml:space="preserve"> </m:t>
+          </m:r>
+          <m:r>
+            <w:rPr>
+              <w:rFonts w:ascii="Cambria Math" w:eastAsiaTheme="minorEastAsia" w:hAnsi="Cambria Math"/>
+              <w:color w:val="E97132" w:themeColor="accent2"/>
+            </w:rPr>
+            <m:t>hex</m:t>
+          </m:r>
+          <m:r>
+            <m:rPr>
+              <m:lit/>
+            </m:rPr>
+            <w:rPr>
+              <w:rFonts w:ascii="Cambria Math" w:eastAsiaTheme="minorEastAsia" w:hAnsi="Cambria Math"/>
+              <w:color w:val="E97132" w:themeColor="accent2"/>
+            </w:rPr>
+            <m:t>_</m:t>
+          </m:r>
+          <m:r>
+            <w:rPr>
+              <w:rFonts w:ascii="Cambria Math" w:eastAsiaTheme="minorEastAsia" w:hAnsi="Cambria Math"/>
+              <w:color w:val="E97132" w:themeColor="accent2"/>
+            </w:rPr>
+            <m:t>val</m:t>
           </m:r>
           <m:r>
             <m:rPr>
@@ -2807,22 +2784,22 @@
             <w:rPr>
               <w:rFonts w:ascii="Cambria Math" w:eastAsiaTheme="minorEastAsia" w:hAnsi="Cambria Math"/>
             </w:rPr>
-            <m:t>un</m:t>
-          </m:r>
-          <m:r>
-            <m:rPr>
-              <m:lit/>
-            </m:rPr>
-            <w:rPr>
-              <w:rFonts w:ascii="Cambria Math" w:eastAsiaTheme="minorEastAsia" w:hAnsi="Cambria Math"/>
-            </w:rPr>
-            <m:t>_</m:t>
-          </m:r>
-          <m:r>
-            <w:rPr>
-              <w:rFonts w:ascii="Cambria Math" w:eastAsiaTheme="minorEastAsia" w:hAnsi="Cambria Math"/>
-            </w:rPr>
-            <m:t>op</m:t>
+            <m:t>logic</m:t>
+          </m:r>
+          <m:r>
+            <m:rPr>
+              <m:lit/>
+            </m:rPr>
+            <w:rPr>
+              <w:rFonts w:ascii="Cambria Math" w:eastAsiaTheme="minorEastAsia" w:hAnsi="Cambria Math"/>
+            </w:rPr>
+            <m:t>_</m:t>
+          </m:r>
+          <m:r>
+            <w:rPr>
+              <w:rFonts w:ascii="Cambria Math" w:eastAsiaTheme="minorEastAsia" w:hAnsi="Cambria Math"/>
+            </w:rPr>
+            <m:t>imm</m:t>
           </m:r>
           <m:r>
             <w:rPr>
@@ -2832,20 +2809,14 @@
             <m:t>→</m:t>
           </m:r>
           <m:r>
-            <w:rPr>
-              <w:rFonts w:ascii="Cambria Math" w:eastAsiaTheme="minorEastAsia" w:hAnsi="Cambria Math"/>
-            </w:rPr>
-            <m:t xml:space="preserve"> </m:t>
-          </m:r>
-          <m:r>
-            <m:rPr>
-              <m:lit/>
-            </m:rPr>
-            <w:rPr>
-              <w:rFonts w:ascii="Cambria Math" w:eastAsiaTheme="minorEastAsia" w:hAnsi="Cambria Math"/>
-              <w:color w:val="E97132" w:themeColor="accent2"/>
-            </w:rPr>
-            <m:t>-</m:t>
+            <m:rPr>
+              <m:sty m:val="p"/>
+            </m:rPr>
+            <w:rPr>
+              <w:rFonts w:ascii="Cambria Math" w:eastAsiaTheme="minorEastAsia" w:hAnsi="Cambria Math"/>
+              <w:color w:val="E97132" w:themeColor="accent2"/>
+            </w:rPr>
+            <m:t>true</m:t>
           </m:r>
           <m:r>
             <w:rPr>
@@ -2863,40 +2834,20 @@
             <m:t>|</m:t>
           </m:r>
           <m:r>
-            <m:rPr>
-              <m:lit/>
-            </m:rPr>
-            <w:rPr>
-              <w:rFonts w:ascii="Cambria Math" w:eastAsiaTheme="minorEastAsia" w:hAnsi="Cambria Math"/>
-              <w:color w:val="E97132" w:themeColor="accent2"/>
-            </w:rPr>
-            <m:t>+</m:t>
-          </m:r>
-          <m:r>
-            <m:rPr>
-              <m:lit/>
-            </m:rPr>
-            <w:rPr>
-              <w:rFonts w:ascii="Cambria Math" w:eastAsiaTheme="minorEastAsia" w:hAnsi="Cambria Math"/>
-            </w:rPr>
-            <m:t>|</m:t>
-          </m:r>
-          <m:r>
-            <w:rPr>
-              <w:rFonts w:ascii="Cambria Math" w:eastAsiaTheme="minorEastAsia" w:hAnsi="Cambria Math"/>
-              <w:color w:val="E97132" w:themeColor="accent2"/>
-            </w:rPr>
-            <m:t xml:space="preserve"> </m:t>
-          </m:r>
-          <m:r>
-            <m:rPr>
-              <m:lit/>
-            </m:rPr>
-            <w:rPr>
-              <w:rFonts w:ascii="Cambria Math" w:eastAsiaTheme="minorEastAsia" w:hAnsi="Cambria Math"/>
-              <w:color w:val="E97132" w:themeColor="accent2"/>
-            </w:rPr>
-            <m:t>!</m:t>
+            <w:rPr>
+              <w:rFonts w:ascii="Cambria Math" w:eastAsiaTheme="minorEastAsia" w:hAnsi="Cambria Math"/>
+            </w:rPr>
+            <m:t xml:space="preserve"> </m:t>
+          </m:r>
+          <m:r>
+            <m:rPr>
+              <m:sty m:val="p"/>
+            </m:rPr>
+            <w:rPr>
+              <w:rFonts w:ascii="Cambria Math" w:eastAsiaTheme="minorEastAsia" w:hAnsi="Cambria Math"/>
+              <w:color w:val="E97132" w:themeColor="accent2"/>
+            </w:rPr>
+            <m:t>false</m:t>
           </m:r>
           <m:r>
             <m:rPr>
@@ -2913,22 +2864,37 @@
             <w:rPr>
               <w:rFonts w:ascii="Cambria Math" w:eastAsiaTheme="minorEastAsia" w:hAnsi="Cambria Math"/>
             </w:rPr>
-            <m:t>block</m:t>
-          </m:r>
-          <m:r>
-            <m:rPr>
-              <m:lit/>
-            </m:rPr>
-            <w:rPr>
-              <w:rFonts w:ascii="Cambria Math" w:eastAsiaTheme="minorEastAsia" w:hAnsi="Cambria Math"/>
-            </w:rPr>
-            <m:t>_</m:t>
-          </m:r>
-          <m:r>
-            <w:rPr>
-              <w:rFonts w:ascii="Cambria Math" w:eastAsiaTheme="minorEastAsia" w:hAnsi="Cambria Math"/>
-            </w:rPr>
-            <m:t>expr</m:t>
+            <m:t>low</m:t>
+          </m:r>
+          <m:r>
+            <m:rPr>
+              <m:lit/>
+            </m:rPr>
+            <w:rPr>
+              <w:rFonts w:ascii="Cambria Math" w:eastAsiaTheme="minorEastAsia" w:hAnsi="Cambria Math"/>
+            </w:rPr>
+            <m:t>_</m:t>
+          </m:r>
+          <m:r>
+            <w:rPr>
+              <w:rFonts w:ascii="Cambria Math" w:eastAsiaTheme="minorEastAsia" w:hAnsi="Cambria Math"/>
+            </w:rPr>
+            <m:t>bin</m:t>
+          </m:r>
+          <m:r>
+            <m:rPr>
+              <m:lit/>
+            </m:rPr>
+            <w:rPr>
+              <w:rFonts w:ascii="Cambria Math" w:eastAsiaTheme="minorEastAsia" w:hAnsi="Cambria Math"/>
+            </w:rPr>
+            <m:t>_</m:t>
+          </m:r>
+          <m:r>
+            <w:rPr>
+              <w:rFonts w:ascii="Cambria Math" w:eastAsiaTheme="minorEastAsia" w:hAnsi="Cambria Math"/>
+            </w:rPr>
+            <m:t>op</m:t>
           </m:r>
           <m:r>
             <w:rPr>
@@ -2940,26 +2906,18 @@
           <m:r>
             <w:rPr>
               <w:rFonts w:ascii="Cambria Math" w:eastAsiaTheme="minorEastAsia" w:hAnsi="Cambria Math"/>
-              <w:highlight w:val="green"/>
-            </w:rPr>
-            <m:t>if</m:t>
-          </m:r>
-          <m:r>
-            <m:rPr>
-              <m:lit/>
-            </m:rPr>
-            <w:rPr>
-              <w:rFonts w:ascii="Cambria Math" w:eastAsiaTheme="minorEastAsia" w:hAnsi="Cambria Math"/>
-              <w:highlight w:val="green"/>
-            </w:rPr>
-            <m:t>_</m:t>
-          </m:r>
-          <m:r>
-            <w:rPr>
-              <w:rFonts w:ascii="Cambria Math" w:eastAsiaTheme="minorEastAsia" w:hAnsi="Cambria Math"/>
-              <w:highlight w:val="green"/>
-            </w:rPr>
-            <m:t>block</m:t>
+            </w:rPr>
+            <m:t xml:space="preserve"> </m:t>
+          </m:r>
+          <m:r>
+            <m:rPr>
+              <m:lit/>
+            </m:rPr>
+            <w:rPr>
+              <w:rFonts w:ascii="Cambria Math" w:eastAsiaTheme="minorEastAsia" w:hAnsi="Cambria Math"/>
+              <w:color w:val="E97132" w:themeColor="accent2"/>
+            </w:rPr>
+            <m:t>+</m:t>
           </m:r>
           <m:r>
             <w:rPr>
@@ -2983,28 +2941,14 @@
             <m:t xml:space="preserve"> </m:t>
           </m:r>
           <m:r>
-            <w:rPr>
-              <w:rFonts w:ascii="Cambria Math" w:eastAsiaTheme="minorEastAsia" w:hAnsi="Cambria Math"/>
-              <w:highlight w:val="green"/>
-            </w:rPr>
-            <m:t>for</m:t>
-          </m:r>
-          <m:r>
-            <m:rPr>
-              <m:lit/>
-            </m:rPr>
-            <w:rPr>
-              <w:rFonts w:ascii="Cambria Math" w:eastAsiaTheme="minorEastAsia" w:hAnsi="Cambria Math"/>
-              <w:highlight w:val="green"/>
-            </w:rPr>
-            <m:t>_</m:t>
-          </m:r>
-          <m:r>
-            <w:rPr>
-              <w:rFonts w:ascii="Cambria Math" w:eastAsiaTheme="minorEastAsia" w:hAnsi="Cambria Math"/>
-              <w:highlight w:val="green"/>
-            </w:rPr>
-            <m:t>block</m:t>
+            <m:rPr>
+              <m:lit/>
+            </m:rPr>
+            <w:rPr>
+              <w:rFonts w:ascii="Cambria Math" w:eastAsiaTheme="minorEastAsia" w:hAnsi="Cambria Math"/>
+              <w:color w:val="E97132" w:themeColor="accent2"/>
+            </w:rPr>
+            <m:t>-</m:t>
           </m:r>
           <m:r>
             <m:rPr>
@@ -3021,22 +2965,37 @@
             <w:rPr>
               <w:rFonts w:ascii="Cambria Math" w:eastAsiaTheme="minorEastAsia" w:hAnsi="Cambria Math"/>
             </w:rPr>
-            <m:t>if</m:t>
-          </m:r>
-          <m:r>
-            <m:rPr>
-              <m:lit/>
-            </m:rPr>
-            <w:rPr>
-              <w:rFonts w:ascii="Cambria Math" w:eastAsiaTheme="minorEastAsia" w:hAnsi="Cambria Math"/>
-            </w:rPr>
-            <m:t>_</m:t>
-          </m:r>
-          <m:r>
-            <w:rPr>
-              <w:rFonts w:ascii="Cambria Math" w:eastAsiaTheme="minorEastAsia" w:hAnsi="Cambria Math"/>
-            </w:rPr>
-            <m:t>block</m:t>
+            <m:t>high</m:t>
+          </m:r>
+          <m:r>
+            <m:rPr>
+              <m:lit/>
+            </m:rPr>
+            <w:rPr>
+              <w:rFonts w:ascii="Cambria Math" w:eastAsiaTheme="minorEastAsia" w:hAnsi="Cambria Math"/>
+            </w:rPr>
+            <m:t>_</m:t>
+          </m:r>
+          <m:r>
+            <w:rPr>
+              <w:rFonts w:ascii="Cambria Math" w:eastAsiaTheme="minorEastAsia" w:hAnsi="Cambria Math"/>
+            </w:rPr>
+            <m:t>bin</m:t>
+          </m:r>
+          <m:r>
+            <m:rPr>
+              <m:lit/>
+            </m:rPr>
+            <w:rPr>
+              <w:rFonts w:ascii="Cambria Math" w:eastAsiaTheme="minorEastAsia" w:hAnsi="Cambria Math"/>
+            </w:rPr>
+            <m:t>_</m:t>
+          </m:r>
+          <m:r>
+            <w:rPr>
+              <w:rFonts w:ascii="Cambria Math" w:eastAsiaTheme="minorEastAsia" w:hAnsi="Cambria Math"/>
+            </w:rPr>
+            <m:t>op</m:t>
           </m:r>
           <m:r>
             <w:rPr>
@@ -3046,240 +3005,79 @@
             <m:t>→</m:t>
           </m:r>
           <m:r>
-            <m:rPr>
-              <m:sty m:val="p"/>
-            </m:rPr>
-            <w:rPr>
-              <w:rFonts w:ascii="Cambria Math" w:eastAsiaTheme="minorEastAsia" w:hAnsi="Cambria Math"/>
-              <w:color w:val="E97132" w:themeColor="accent2"/>
-            </w:rPr>
-            <m:t>if</m:t>
-          </m:r>
-          <m:r>
-            <w:rPr>
-              <w:rFonts w:ascii="Cambria Math" w:eastAsiaTheme="minorEastAsia" w:hAnsi="Cambria Math"/>
-            </w:rPr>
-            <m:t xml:space="preserve"> </m:t>
-          </m:r>
-          <m:r>
-            <m:rPr>
-              <m:lit/>
-            </m:rPr>
-            <w:rPr>
-              <w:rFonts w:ascii="Cambria Math" w:eastAsiaTheme="minorEastAsia" w:hAnsi="Cambria Math"/>
-              <w:color w:val="E97132" w:themeColor="accent2"/>
-            </w:rPr>
-            <m:t>(</m:t>
-          </m:r>
-          <m:r>
-            <w:rPr>
-              <w:rFonts w:ascii="Cambria Math" w:eastAsiaTheme="minorEastAsia" w:hAnsi="Cambria Math"/>
-              <w:highlight w:val="green"/>
-            </w:rPr>
-            <m:t>comp</m:t>
-          </m:r>
-          <m:r>
-            <m:rPr>
-              <m:lit/>
-            </m:rPr>
-            <w:rPr>
-              <w:rFonts w:ascii="Cambria Math" w:eastAsiaTheme="minorEastAsia" w:hAnsi="Cambria Math"/>
-              <w:highlight w:val="green"/>
-            </w:rPr>
-            <m:t>_</m:t>
-          </m:r>
-          <m:r>
-            <w:rPr>
-              <w:rFonts w:ascii="Cambria Math" w:eastAsiaTheme="minorEastAsia" w:hAnsi="Cambria Math"/>
-              <w:highlight w:val="green"/>
-            </w:rPr>
-            <m:t>expr</m:t>
-          </m:r>
-          <m:r>
-            <m:rPr>
-              <m:lit/>
-            </m:rPr>
-            <w:rPr>
-              <w:rFonts w:ascii="Cambria Math" w:eastAsiaTheme="minorEastAsia" w:hAnsi="Cambria Math"/>
-              <w:color w:val="E97132" w:themeColor="accent2"/>
-            </w:rPr>
-            <m:t>)</m:t>
-          </m:r>
-          <m:r>
-            <w:rPr>
-              <w:rFonts w:ascii="Cambria Math" w:eastAsiaTheme="minorEastAsia" w:hAnsi="Cambria Math"/>
-            </w:rPr>
-            <m:t xml:space="preserve"> </m:t>
-          </m:r>
-          <m:r>
-            <m:rPr>
-              <m:lit/>
-            </m:rPr>
-            <w:rPr>
-              <w:rFonts w:ascii="Cambria Math" w:eastAsiaTheme="minorEastAsia" w:hAnsi="Cambria Math"/>
-              <w:color w:val="E97132" w:themeColor="accent2"/>
-            </w:rPr>
-            <m:t>{</m:t>
-          </m:r>
-          <m:r>
-            <w:rPr>
-              <w:rFonts w:ascii="Cambria Math" w:eastAsiaTheme="minorEastAsia" w:hAnsi="Cambria Math"/>
-              <w:highlight w:val="green"/>
-            </w:rPr>
-            <m:t>block</m:t>
-          </m:r>
-          <m:r>
-            <m:rPr>
-              <m:lit/>
-            </m:rPr>
-            <w:rPr>
-              <w:rFonts w:ascii="Cambria Math" w:eastAsiaTheme="minorEastAsia" w:hAnsi="Cambria Math"/>
-              <w:color w:val="E97132" w:themeColor="accent2"/>
-            </w:rPr>
-            <m:t>}</m:t>
-          </m:r>
-          <m:r>
-            <w:rPr>
-              <w:rFonts w:ascii="Cambria Math" w:eastAsiaTheme="minorEastAsia" w:hAnsi="Cambria Math"/>
-              <w:color w:val="E97132" w:themeColor="accent2"/>
-            </w:rPr>
-            <m:t xml:space="preserve"> </m:t>
-          </m:r>
-          <m:r>
-            <m:rPr>
-              <m:lit/>
-            </m:rPr>
-            <w:rPr>
-              <w:rFonts w:ascii="Cambria Math" w:eastAsiaTheme="minorEastAsia" w:hAnsi="Cambria Math"/>
-              <w:color w:val="000000" w:themeColor="text1"/>
+            <w:rPr>
+              <w:rFonts w:ascii="Cambria Math" w:eastAsiaTheme="minorEastAsia" w:hAnsi="Cambria Math"/>
+            </w:rPr>
+            <m:t xml:space="preserve"> </m:t>
+          </m:r>
+          <m:r>
+            <m:rPr>
+              <m:lit/>
+            </m:rPr>
+            <w:rPr>
+              <w:rFonts w:ascii="Cambria Math" w:eastAsiaTheme="minorEastAsia" w:hAnsi="Cambria Math"/>
+              <w:color w:val="E97132" w:themeColor="accent2"/>
+            </w:rPr>
+            <m:t>*</m:t>
+          </m:r>
+          <m:r>
+            <w:rPr>
+              <w:rFonts w:ascii="Cambria Math" w:eastAsiaTheme="minorEastAsia" w:hAnsi="Cambria Math"/>
+            </w:rPr>
+            <m:t xml:space="preserve"> </m:t>
+          </m:r>
+          <m:r>
+            <m:rPr>
+              <m:lit/>
+            </m:rPr>
+            <w:rPr>
+              <w:rFonts w:ascii="Cambria Math" w:eastAsiaTheme="minorEastAsia" w:hAnsi="Cambria Math"/>
             </w:rPr>
             <m:t>|</m:t>
           </m:r>
           <m:r>
             <w:rPr>
               <w:rFonts w:ascii="Cambria Math" w:eastAsiaTheme="minorEastAsia" w:hAnsi="Cambria Math"/>
-              <w:color w:val="000000" w:themeColor="text1"/>
-            </w:rPr>
-            <m:t xml:space="preserve"> </m:t>
-          </m:r>
-          <m:r>
-            <m:rPr>
-              <m:sty m:val="p"/>
-            </m:rPr>
-            <w:rPr>
-              <w:rFonts w:ascii="Cambria Math" w:eastAsiaTheme="minorEastAsia" w:hAnsi="Cambria Math"/>
-              <w:color w:val="E97132" w:themeColor="accent2"/>
-            </w:rPr>
-            <m:t>if</m:t>
-          </m:r>
-          <m:r>
-            <w:rPr>
-              <w:rFonts w:ascii="Cambria Math" w:eastAsiaTheme="minorEastAsia" w:hAnsi="Cambria Math"/>
-              <w:color w:val="000000" w:themeColor="text1"/>
-            </w:rPr>
-            <m:t xml:space="preserve"> </m:t>
-          </m:r>
-          <m:r>
-            <m:rPr>
-              <m:lit/>
-            </m:rPr>
-            <w:rPr>
-              <w:rFonts w:ascii="Cambria Math" w:eastAsiaTheme="minorEastAsia" w:hAnsi="Cambria Math"/>
-              <w:color w:val="E97132" w:themeColor="accent2"/>
-            </w:rPr>
-            <m:t>(</m:t>
-          </m:r>
-          <m:r>
-            <w:rPr>
-              <w:rFonts w:ascii="Cambria Math" w:eastAsiaTheme="minorEastAsia" w:hAnsi="Cambria Math"/>
-              <w:color w:val="000000" w:themeColor="text1"/>
-            </w:rPr>
-            <m:t>comp</m:t>
-          </m:r>
-          <m:r>
-            <m:rPr>
-              <m:lit/>
-            </m:rPr>
-            <w:rPr>
-              <w:rFonts w:ascii="Cambria Math" w:eastAsiaTheme="minorEastAsia" w:hAnsi="Cambria Math"/>
-              <w:color w:val="000000" w:themeColor="text1"/>
-            </w:rPr>
-            <m:t>_</m:t>
-          </m:r>
-          <m:r>
-            <w:rPr>
-              <w:rFonts w:ascii="Cambria Math" w:eastAsiaTheme="minorEastAsia" w:hAnsi="Cambria Math"/>
-              <w:color w:val="000000" w:themeColor="text1"/>
-            </w:rPr>
-            <m:t>expr</m:t>
-          </m:r>
-          <m:r>
-            <m:rPr>
-              <m:lit/>
-            </m:rPr>
-            <w:rPr>
-              <w:rFonts w:ascii="Cambria Math" w:eastAsiaTheme="minorEastAsia" w:hAnsi="Cambria Math"/>
-              <w:color w:val="E97132" w:themeColor="accent2"/>
-            </w:rPr>
-            <m:t>)</m:t>
-          </m:r>
-          <m:r>
-            <w:rPr>
-              <w:rFonts w:ascii="Cambria Math" w:eastAsiaTheme="minorEastAsia" w:hAnsi="Cambria Math"/>
-              <w:color w:val="000000" w:themeColor="text1"/>
-            </w:rPr>
-            <m:t xml:space="preserve"> </m:t>
-          </m:r>
-          <m:r>
-            <m:rPr>
-              <m:lit/>
-            </m:rPr>
-            <w:rPr>
-              <w:rFonts w:ascii="Cambria Math" w:eastAsiaTheme="minorEastAsia" w:hAnsi="Cambria Math"/>
-              <w:color w:val="E97132" w:themeColor="accent2"/>
-            </w:rPr>
-            <m:t>{</m:t>
-          </m:r>
-          <m:r>
-            <w:rPr>
-              <w:rFonts w:ascii="Cambria Math" w:eastAsiaTheme="minorEastAsia" w:hAnsi="Cambria Math"/>
-              <w:color w:val="000000" w:themeColor="text1"/>
-            </w:rPr>
-            <m:t>block</m:t>
-          </m:r>
-          <m:r>
-            <m:rPr>
-              <m:lit/>
-            </m:rPr>
-            <w:rPr>
-              <w:rFonts w:ascii="Cambria Math" w:eastAsiaTheme="minorEastAsia" w:hAnsi="Cambria Math"/>
-              <w:color w:val="E97132" w:themeColor="accent2"/>
-            </w:rPr>
-            <m:t>}</m:t>
-          </m:r>
-          <m:r>
-            <w:rPr>
-              <w:rFonts w:ascii="Cambria Math" w:eastAsiaTheme="minorEastAsia" w:hAnsi="Cambria Math"/>
-              <w:color w:val="000000" w:themeColor="text1"/>
-            </w:rPr>
-            <m:t xml:space="preserve"> then</m:t>
-          </m:r>
-          <m:r>
-            <m:rPr>
-              <m:lit/>
-            </m:rPr>
-            <w:rPr>
-              <w:rFonts w:ascii="Cambria Math" w:eastAsiaTheme="minorEastAsia" w:hAnsi="Cambria Math"/>
-              <w:color w:val="000000" w:themeColor="text1"/>
-            </w:rPr>
-            <m:t>_</m:t>
-          </m:r>
-          <m:r>
-            <w:rPr>
-              <w:rFonts w:ascii="Cambria Math" w:eastAsiaTheme="minorEastAsia" w:hAnsi="Cambria Math"/>
-              <w:color w:val="000000" w:themeColor="text1"/>
-            </w:rPr>
-            <m:t>block</m:t>
+            </w:rPr>
+            <m:t xml:space="preserve"> </m:t>
+          </m:r>
+          <m:r>
+            <m:rPr>
+              <m:lit/>
+            </m:rPr>
+            <w:rPr>
+              <w:rFonts w:ascii="Cambria Math" w:eastAsiaTheme="minorEastAsia" w:hAnsi="Cambria Math"/>
+              <w:color w:val="E97132" w:themeColor="accent2"/>
+            </w:rPr>
+            <m:t>/</m:t>
+          </m:r>
+          <m:r>
+            <w:rPr>
+              <w:rFonts w:ascii="Cambria Math" w:eastAsiaTheme="minorEastAsia" w:hAnsi="Cambria Math"/>
+            </w:rPr>
+            <m:t xml:space="preserve"> </m:t>
+          </m:r>
+          <m:r>
+            <m:rPr>
+              <m:lit/>
+            </m:rPr>
+            <w:rPr>
+              <w:rFonts w:ascii="Cambria Math" w:eastAsiaTheme="minorEastAsia" w:hAnsi="Cambria Math"/>
+            </w:rPr>
+            <m:t>|</m:t>
+          </m:r>
+          <m:r>
+            <w:rPr>
+              <w:rFonts w:ascii="Cambria Math" w:eastAsiaTheme="minorEastAsia" w:hAnsi="Cambria Math"/>
+            </w:rPr>
+            <m:t xml:space="preserve"> </m:t>
+          </m:r>
+          <m:r>
+            <w:rPr>
+              <w:rFonts w:ascii="Cambria Math" w:eastAsiaTheme="minorEastAsia" w:hAnsi="Cambria Math"/>
+              <w:color w:val="E97132" w:themeColor="accent2"/>
+            </w:rPr>
+            <m:t>%</m:t>
           </m:r>
           <m:r>
             <m:rPr>
@@ -3296,22 +3094,22 @@
             <w:rPr>
               <w:rFonts w:ascii="Cambria Math" w:eastAsiaTheme="minorEastAsia" w:hAnsi="Cambria Math"/>
             </w:rPr>
-            <m:t>then</m:t>
-          </m:r>
-          <m:r>
-            <m:rPr>
-              <m:lit/>
-            </m:rPr>
-            <w:rPr>
-              <w:rFonts w:ascii="Cambria Math" w:eastAsiaTheme="minorEastAsia" w:hAnsi="Cambria Math"/>
-            </w:rPr>
-            <m:t>_</m:t>
-          </m:r>
-          <m:r>
-            <w:rPr>
-              <w:rFonts w:ascii="Cambria Math" w:eastAsiaTheme="minorEastAsia" w:hAnsi="Cambria Math"/>
-            </w:rPr>
-            <m:t>block</m:t>
+            <m:t>un</m:t>
+          </m:r>
+          <m:r>
+            <m:rPr>
+              <m:lit/>
+            </m:rPr>
+            <w:rPr>
+              <w:rFonts w:ascii="Cambria Math" w:eastAsiaTheme="minorEastAsia" w:hAnsi="Cambria Math"/>
+            </w:rPr>
+            <m:t>_</m:t>
+          </m:r>
+          <m:r>
+            <w:rPr>
+              <w:rFonts w:ascii="Cambria Math" w:eastAsiaTheme="minorEastAsia" w:hAnsi="Cambria Math"/>
+            </w:rPr>
+            <m:t>op</m:t>
           </m:r>
           <m:r>
             <w:rPr>
@@ -3323,43 +3121,18 @@
           <m:r>
             <w:rPr>
               <w:rFonts w:ascii="Cambria Math" w:eastAsiaTheme="minorEastAsia" w:hAnsi="Cambria Math"/>
-              <w:highlight w:val="green"/>
-            </w:rPr>
-            <m:t>else</m:t>
-          </m:r>
-          <m:r>
-            <m:rPr>
-              <m:lit/>
-            </m:rPr>
-            <w:rPr>
-              <w:rFonts w:ascii="Cambria Math" w:eastAsiaTheme="minorEastAsia" w:hAnsi="Cambria Math"/>
-              <w:highlight w:val="green"/>
-            </w:rPr>
-            <m:t>_</m:t>
-          </m:r>
-          <m:r>
-            <w:rPr>
-              <w:rFonts w:ascii="Cambria Math" w:eastAsiaTheme="minorEastAsia" w:hAnsi="Cambria Math"/>
-              <w:highlight w:val="green"/>
-            </w:rPr>
-            <m:t>if</m:t>
-          </m:r>
-          <m:r>
-            <m:rPr>
-              <m:lit/>
-            </m:rPr>
-            <w:rPr>
-              <w:rFonts w:ascii="Cambria Math" w:eastAsiaTheme="minorEastAsia" w:hAnsi="Cambria Math"/>
-              <w:highlight w:val="green"/>
-            </w:rPr>
-            <m:t>_</m:t>
-          </m:r>
-          <m:r>
-            <w:rPr>
-              <w:rFonts w:ascii="Cambria Math" w:eastAsiaTheme="minorEastAsia" w:hAnsi="Cambria Math"/>
-              <w:highlight w:val="green"/>
-            </w:rPr>
-            <m:t>block</m:t>
+            </w:rPr>
+            <m:t xml:space="preserve"> </m:t>
+          </m:r>
+          <m:r>
+            <m:rPr>
+              <m:lit/>
+            </m:rPr>
+            <w:rPr>
+              <w:rFonts w:ascii="Cambria Math" w:eastAsiaTheme="minorEastAsia" w:hAnsi="Cambria Math"/>
+              <w:color w:val="E97132" w:themeColor="accent2"/>
+            </w:rPr>
+            <m:t>-</m:t>
           </m:r>
           <m:r>
             <w:rPr>
@@ -3377,142 +3150,40 @@
             <m:t>|</m:t>
           </m:r>
           <m:r>
-            <w:rPr>
-              <w:rFonts w:ascii="Cambria Math" w:eastAsiaTheme="minorEastAsia" w:hAnsi="Cambria Math"/>
-            </w:rPr>
-            <m:t xml:space="preserve"> </m:t>
-          </m:r>
-          <m:r>
-            <m:rPr>
-              <m:sty m:val="p"/>
-            </m:rPr>
-            <w:rPr>
-              <w:rFonts w:ascii="Cambria Math" w:eastAsiaTheme="minorEastAsia" w:hAnsi="Cambria Math"/>
-              <w:color w:val="E97132" w:themeColor="accent2"/>
-            </w:rPr>
-            <m:t>else</m:t>
-          </m:r>
-          <m:r>
-            <w:rPr>
-              <w:rFonts w:ascii="Cambria Math" w:eastAsiaTheme="minorEastAsia" w:hAnsi="Cambria Math"/>
-              <w:color w:val="E97132" w:themeColor="accent2"/>
-            </w:rPr>
-            <m:t xml:space="preserve"> </m:t>
-          </m:r>
-          <m:r>
-            <m:rPr>
-              <m:lit/>
-            </m:rPr>
-            <w:rPr>
-              <w:rFonts w:ascii="Cambria Math" w:eastAsiaTheme="minorEastAsia" w:hAnsi="Cambria Math"/>
-              <w:color w:val="E97132" w:themeColor="accent2"/>
-            </w:rPr>
-            <m:t>{</m:t>
-          </m:r>
-          <m:r>
-            <w:rPr>
-              <w:rFonts w:ascii="Cambria Math" w:eastAsiaTheme="minorEastAsia" w:hAnsi="Cambria Math"/>
-              <w:highlight w:val="green"/>
-            </w:rPr>
-            <m:t>block</m:t>
-          </m:r>
-          <m:r>
-            <m:rPr>
-              <m:lit/>
-            </m:rPr>
-            <w:rPr>
-              <w:rFonts w:ascii="Cambria Math" w:eastAsiaTheme="minorEastAsia" w:hAnsi="Cambria Math"/>
-              <w:color w:val="E97132" w:themeColor="accent2"/>
-            </w:rPr>
-            <m:t>}</m:t>
-          </m:r>
-          <m:r>
-            <w:rPr>
-              <w:rFonts w:ascii="Cambria Math" w:eastAsiaTheme="minorEastAsia" w:hAnsi="Cambria Math"/>
-              <w:color w:val="E97132" w:themeColor="accent2"/>
-            </w:rPr>
-            <m:t xml:space="preserve"> </m:t>
-          </m:r>
-          <m:r>
-            <m:rPr>
-              <m:lit/>
-            </m:rPr>
-            <w:rPr>
-              <w:rFonts w:ascii="Cambria Math" w:eastAsiaTheme="minorEastAsia" w:hAnsi="Cambria Math"/>
-              <w:color w:val="000000" w:themeColor="text1"/>
+            <m:rPr>
+              <m:lit/>
+            </m:rPr>
+            <w:rPr>
+              <w:rFonts w:ascii="Cambria Math" w:eastAsiaTheme="minorEastAsia" w:hAnsi="Cambria Math"/>
+              <w:color w:val="E97132" w:themeColor="accent2"/>
+            </w:rPr>
+            <m:t>+</m:t>
+          </m:r>
+          <m:r>
+            <m:rPr>
+              <m:lit/>
+            </m:rPr>
+            <w:rPr>
+              <w:rFonts w:ascii="Cambria Math" w:eastAsiaTheme="minorEastAsia" w:hAnsi="Cambria Math"/>
             </w:rPr>
             <m:t>|</m:t>
           </m:r>
           <m:r>
-            <m:rPr>
-              <m:sty m:val="p"/>
-            </m:rPr>
-            <w:rPr>
-              <w:rFonts w:ascii="Cambria Math" w:eastAsiaTheme="minorEastAsia" w:hAnsi="Cambria Math"/>
-            </w:rPr>
-            <m:t xml:space="preserve"> </m:t>
-          </m:r>
-          <m:r>
-            <w:rPr>
-              <w:rFonts w:ascii="Cambria Math" w:eastAsiaTheme="minorEastAsia" w:hAnsi="Cambria Math"/>
-              <w:highlight w:val="green"/>
-            </w:rPr>
-            <m:t>else</m:t>
-          </m:r>
-          <m:r>
-            <m:rPr>
-              <m:lit/>
-            </m:rPr>
-            <w:rPr>
-              <w:rFonts w:ascii="Cambria Math" w:eastAsiaTheme="minorEastAsia" w:hAnsi="Cambria Math"/>
-              <w:highlight w:val="green"/>
-            </w:rPr>
-            <m:t>_</m:t>
-          </m:r>
-          <m:r>
-            <w:rPr>
-              <w:rFonts w:ascii="Cambria Math" w:eastAsiaTheme="minorEastAsia" w:hAnsi="Cambria Math"/>
-              <w:highlight w:val="green"/>
-            </w:rPr>
-            <m:t>if</m:t>
-          </m:r>
-          <m:r>
-            <m:rPr>
-              <m:lit/>
-            </m:rPr>
-            <w:rPr>
-              <w:rFonts w:ascii="Cambria Math" w:eastAsiaTheme="minorEastAsia" w:hAnsi="Cambria Math"/>
-              <w:highlight w:val="green"/>
-            </w:rPr>
-            <m:t>_</m:t>
-          </m:r>
-          <m:r>
-            <w:rPr>
-              <w:rFonts w:ascii="Cambria Math" w:eastAsiaTheme="minorEastAsia" w:hAnsi="Cambria Math"/>
-              <w:highlight w:val="green"/>
-            </w:rPr>
-            <m:t>block</m:t>
-          </m:r>
-          <m:r>
-            <w:rPr>
-              <w:rFonts w:ascii="Cambria Math" w:eastAsiaTheme="minorEastAsia" w:hAnsi="Cambria Math"/>
-            </w:rPr>
-            <m:t xml:space="preserve"> then</m:t>
-          </m:r>
-          <m:r>
-            <m:rPr>
-              <m:lit/>
-            </m:rPr>
-            <w:rPr>
-              <w:rFonts w:ascii="Cambria Math" w:eastAsiaTheme="minorEastAsia" w:hAnsi="Cambria Math"/>
-            </w:rPr>
-            <m:t>_</m:t>
-          </m:r>
-          <m:r>
-            <w:rPr>
-              <w:rFonts w:ascii="Cambria Math" w:eastAsiaTheme="minorEastAsia" w:hAnsi="Cambria Math"/>
-            </w:rPr>
-            <m:t>block</m:t>
+            <w:rPr>
+              <w:rFonts w:ascii="Cambria Math" w:eastAsiaTheme="minorEastAsia" w:hAnsi="Cambria Math"/>
+              <w:color w:val="E97132" w:themeColor="accent2"/>
+            </w:rPr>
+            <m:t xml:space="preserve"> </m:t>
+          </m:r>
+          <m:r>
+            <m:rPr>
+              <m:lit/>
+            </m:rPr>
+            <w:rPr>
+              <w:rFonts w:ascii="Cambria Math" w:eastAsiaTheme="minorEastAsia" w:hAnsi="Cambria Math"/>
+              <w:color w:val="E97132" w:themeColor="accent2"/>
+            </w:rPr>
+            <m:t>!</m:t>
           </m:r>
           <m:r>
             <m:rPr>
@@ -3529,20 +3200,34 @@
             <w:rPr>
               <w:rFonts w:ascii="Cambria Math" w:eastAsiaTheme="minorEastAsia" w:hAnsi="Cambria Math"/>
             </w:rPr>
-            <m:t>else</m:t>
-          </m:r>
-          <m:r>
-            <m:rPr>
-              <m:lit/>
-            </m:rPr>
-            <w:rPr>
-              <w:rFonts w:ascii="Cambria Math" w:eastAsiaTheme="minorEastAsia" w:hAnsi="Cambria Math"/>
-            </w:rPr>
-            <m:t>_</m:t>
-          </m:r>
-          <m:r>
-            <w:rPr>
-              <w:rFonts w:ascii="Cambria Math" w:eastAsiaTheme="minorEastAsia" w:hAnsi="Cambria Math"/>
+            <m:t>block</m:t>
+          </m:r>
+          <m:r>
+            <m:rPr>
+              <m:lit/>
+            </m:rPr>
+            <w:rPr>
+              <w:rFonts w:ascii="Cambria Math" w:eastAsiaTheme="minorEastAsia" w:hAnsi="Cambria Math"/>
+            </w:rPr>
+            <m:t>_</m:t>
+          </m:r>
+          <m:r>
+            <w:rPr>
+              <w:rFonts w:ascii="Cambria Math" w:eastAsiaTheme="minorEastAsia" w:hAnsi="Cambria Math"/>
+            </w:rPr>
+            <m:t>expr</m:t>
+          </m:r>
+          <m:r>
+            <w:rPr>
+              <w:rFonts w:ascii="Cambria Math" w:eastAsiaTheme="minorEastAsia" w:hAnsi="Cambria Math"/>
+              <w:highlight w:val="cyan"/>
+            </w:rPr>
+            <m:t>→</m:t>
+          </m:r>
+          <m:r>
+            <w:rPr>
+              <w:rFonts w:ascii="Cambria Math" w:eastAsiaTheme="minorEastAsia" w:hAnsi="Cambria Math"/>
+              <w:highlight w:val="green"/>
             </w:rPr>
             <m:t>if</m:t>
           </m:r>
@@ -3552,94 +3237,61 @@
             </m:rPr>
             <w:rPr>
               <w:rFonts w:ascii="Cambria Math" w:eastAsiaTheme="minorEastAsia" w:hAnsi="Cambria Math"/>
-            </w:rPr>
-            <m:t>_</m:t>
-          </m:r>
-          <m:r>
-            <w:rPr>
-              <w:rFonts w:ascii="Cambria Math" w:eastAsiaTheme="minorEastAsia" w:hAnsi="Cambria Math"/>
-            </w:rPr>
-            <m:t>block→</m:t>
-          </m:r>
-          <m:r>
-            <w:rPr>
-              <w:rFonts w:ascii="Cambria Math" w:eastAsiaTheme="minorEastAsia" w:hAnsi="Cambria Math"/>
-              <w:color w:val="E97132" w:themeColor="accent2"/>
-            </w:rPr>
-            <m:t xml:space="preserve">else if </m:t>
-          </m:r>
-          <m:r>
-            <m:rPr>
-              <m:lit/>
-            </m:rPr>
-            <w:rPr>
-              <w:rFonts w:ascii="Cambria Math" w:eastAsiaTheme="minorEastAsia" w:hAnsi="Cambria Math"/>
-              <w:color w:val="E97132" w:themeColor="accent2"/>
-            </w:rPr>
-            <m:t>(</m:t>
-          </m:r>
-          <m:r>
-            <w:rPr>
-              <w:rFonts w:ascii="Cambria Math" w:eastAsiaTheme="minorEastAsia" w:hAnsi="Cambria Math"/>
-            </w:rPr>
-            <m:t>comp</m:t>
-          </m:r>
-          <m:r>
-            <m:rPr>
-              <m:lit/>
-            </m:rPr>
-            <w:rPr>
-              <w:rFonts w:ascii="Cambria Math" w:eastAsiaTheme="minorEastAsia" w:hAnsi="Cambria Math"/>
-            </w:rPr>
-            <m:t>_</m:t>
-          </m:r>
-          <m:r>
-            <w:rPr>
-              <w:rFonts w:ascii="Cambria Math" w:eastAsiaTheme="minorEastAsia" w:hAnsi="Cambria Math"/>
-            </w:rPr>
-            <m:t>expr</m:t>
-          </m:r>
-          <m:r>
-            <m:rPr>
-              <m:lit/>
-            </m:rPr>
-            <w:rPr>
-              <w:rFonts w:ascii="Cambria Math" w:eastAsiaTheme="minorEastAsia" w:hAnsi="Cambria Math"/>
-              <w:color w:val="E97132" w:themeColor="accent2"/>
-            </w:rPr>
-            <m:t>)</m:t>
-          </m:r>
-          <m:r>
-            <w:rPr>
-              <w:rFonts w:ascii="Cambria Math" w:eastAsiaTheme="minorEastAsia" w:hAnsi="Cambria Math"/>
-            </w:rPr>
-            <m:t xml:space="preserve"> </m:t>
-          </m:r>
-          <m:r>
-            <m:rPr>
-              <m:lit/>
-            </m:rPr>
-            <w:rPr>
-              <w:rFonts w:ascii="Cambria Math" w:eastAsiaTheme="minorEastAsia" w:hAnsi="Cambria Math"/>
-              <w:color w:val="E97132" w:themeColor="accent2"/>
-            </w:rPr>
-            <m:t>{</m:t>
-          </m:r>
-          <m:r>
-            <w:rPr>
-              <w:rFonts w:ascii="Cambria Math" w:eastAsiaTheme="minorEastAsia" w:hAnsi="Cambria Math"/>
+              <w:highlight w:val="green"/>
+            </w:rPr>
+            <m:t>_</m:t>
+          </m:r>
+          <m:r>
+            <w:rPr>
+              <w:rFonts w:ascii="Cambria Math" w:eastAsiaTheme="minorEastAsia" w:hAnsi="Cambria Math"/>
+              <w:highlight w:val="green"/>
             </w:rPr>
             <m:t>block</m:t>
           </m:r>
           <m:r>
-            <m:rPr>
-              <m:lit/>
-            </m:rPr>
-            <w:rPr>
-              <w:rFonts w:ascii="Cambria Math" w:eastAsiaTheme="minorEastAsia" w:hAnsi="Cambria Math"/>
-              <w:color w:val="E97132" w:themeColor="accent2"/>
-            </w:rPr>
-            <m:t>}</m:t>
+            <w:rPr>
+              <w:rFonts w:ascii="Cambria Math" w:eastAsiaTheme="minorEastAsia" w:hAnsi="Cambria Math"/>
+            </w:rPr>
+            <m:t xml:space="preserve"> </m:t>
+          </m:r>
+          <m:r>
+            <m:rPr>
+              <m:lit/>
+            </m:rPr>
+            <w:rPr>
+              <w:rFonts w:ascii="Cambria Math" w:eastAsiaTheme="minorEastAsia" w:hAnsi="Cambria Math"/>
+            </w:rPr>
+            <m:t>|</m:t>
+          </m:r>
+          <m:r>
+            <w:rPr>
+              <w:rFonts w:ascii="Cambria Math" w:eastAsiaTheme="minorEastAsia" w:hAnsi="Cambria Math"/>
+            </w:rPr>
+            <m:t xml:space="preserve"> </m:t>
+          </m:r>
+          <m:r>
+            <w:rPr>
+              <w:rFonts w:ascii="Cambria Math" w:eastAsiaTheme="minorEastAsia" w:hAnsi="Cambria Math"/>
+              <w:highlight w:val="green"/>
+            </w:rPr>
+            <m:t>for</m:t>
+          </m:r>
+          <m:r>
+            <m:rPr>
+              <m:lit/>
+            </m:rPr>
+            <w:rPr>
+              <w:rFonts w:ascii="Cambria Math" w:eastAsiaTheme="minorEastAsia" w:hAnsi="Cambria Math"/>
+              <w:highlight w:val="green"/>
+            </w:rPr>
+            <m:t>_</m:t>
+          </m:r>
+          <m:r>
+            <w:rPr>
+              <w:rFonts w:ascii="Cambria Math" w:eastAsiaTheme="minorEastAsia" w:hAnsi="Cambria Math"/>
+              <w:highlight w:val="green"/>
+            </w:rPr>
+            <m:t>block</m:t>
           </m:r>
           <m:r>
             <m:rPr>
@@ -3656,7 +3308,7 @@
             <w:rPr>
               <w:rFonts w:ascii="Cambria Math" w:eastAsiaTheme="minorEastAsia" w:hAnsi="Cambria Math"/>
             </w:rPr>
-            <m:t>for</m:t>
+            <m:t>if</m:t>
           </m:r>
           <m:r>
             <m:rPr>
@@ -3681,85 +3333,60 @@
             <m:t>→</m:t>
           </m:r>
           <m:r>
-            <m:rPr>
-              <m:sty m:val="p"/>
-            </m:rPr>
-            <w:rPr>
-              <w:rFonts w:ascii="Cambria Math" w:eastAsiaTheme="minorEastAsia" w:hAnsi="Cambria Math"/>
-              <w:color w:val="E97132" w:themeColor="accent2"/>
-            </w:rPr>
-            <m:t>for</m:t>
-          </m:r>
-          <m:r>
-            <w:rPr>
-              <w:rFonts w:ascii="Cambria Math" w:eastAsiaTheme="minorEastAsia" w:hAnsi="Cambria Math"/>
-            </w:rPr>
-            <m:t xml:space="preserve"> </m:t>
-          </m:r>
-          <m:r>
-            <m:rPr>
-              <m:lit/>
-            </m:rPr>
-            <w:rPr>
-              <w:rFonts w:ascii="Cambria Math" w:eastAsiaTheme="minorEastAsia" w:hAnsi="Cambria Math"/>
-              <w:color w:val="E97132" w:themeColor="accent2"/>
+            <w:rPr>
+              <w:rFonts w:ascii="Cambria Math" w:eastAsiaTheme="minorEastAsia" w:hAnsi="Cambria Math"/>
+              <w:color w:val="000000" w:themeColor="text1"/>
+            </w:rPr>
+            <m:t>if</m:t>
+          </m:r>
+          <m:r>
+            <m:rPr>
+              <m:lit/>
+            </m:rPr>
+            <w:rPr>
+              <w:rFonts w:ascii="Cambria Math" w:eastAsiaTheme="minorEastAsia" w:hAnsi="Cambria Math"/>
+              <w:color w:val="000000" w:themeColor="text1"/>
             </w:rPr>
             <m:t>(</m:t>
           </m:r>
           <m:r>
             <w:rPr>
               <w:rFonts w:ascii="Cambria Math" w:eastAsiaTheme="minorEastAsia" w:hAnsi="Cambria Math"/>
-              <w:highlight w:val="green"/>
-            </w:rPr>
-            <m:t>for</m:t>
-          </m:r>
-          <m:r>
-            <m:rPr>
-              <m:lit/>
-            </m:rPr>
-            <w:rPr>
-              <w:rFonts w:ascii="Cambria Math" w:eastAsiaTheme="minorEastAsia" w:hAnsi="Cambria Math"/>
-              <w:highlight w:val="green"/>
-            </w:rPr>
-            <m:t>_</m:t>
-          </m:r>
-          <m:r>
-            <w:rPr>
-              <w:rFonts w:ascii="Cambria Math" w:eastAsiaTheme="minorEastAsia" w:hAnsi="Cambria Math"/>
-              <w:highlight w:val="green"/>
-            </w:rPr>
-            <m:t>stmt</m:t>
-          </m:r>
-          <m:r>
-            <m:rPr>
-              <m:lit/>
-            </m:rPr>
-            <w:rPr>
-              <w:rFonts w:ascii="Cambria Math" w:eastAsiaTheme="minorEastAsia" w:hAnsi="Cambria Math"/>
-              <w:color w:val="E97132" w:themeColor="accent2"/>
-            </w:rPr>
-            <m:t>)</m:t>
-          </m:r>
-          <m:r>
-            <w:rPr>
-              <w:rFonts w:ascii="Cambria Math" w:eastAsiaTheme="minorEastAsia" w:hAnsi="Cambria Math"/>
-            </w:rPr>
-            <m:t xml:space="preserve"> </m:t>
-          </m:r>
-          <m:r>
-            <m:rPr>
-              <m:lit/>
-            </m:rPr>
-            <w:rPr>
-              <w:rFonts w:ascii="Cambria Math" w:eastAsiaTheme="minorEastAsia" w:hAnsi="Cambria Math"/>
-              <w:color w:val="E97132" w:themeColor="accent2"/>
-            </w:rPr>
-            <m:t>{</m:t>
-          </m:r>
-          <m:r>
-            <w:rPr>
-              <w:rFonts w:ascii="Cambria Math" w:eastAsiaTheme="minorEastAsia" w:hAnsi="Cambria Math"/>
-              <w:highlight w:val="green"/>
+              <w:color w:val="000000" w:themeColor="text1"/>
+            </w:rPr>
+            <m:t>comp</m:t>
+          </m:r>
+          <m:r>
+            <m:rPr>
+              <m:lit/>
+            </m:rPr>
+            <w:rPr>
+              <w:rFonts w:ascii="Cambria Math" w:eastAsiaTheme="minorEastAsia" w:hAnsi="Cambria Math"/>
+              <w:color w:val="000000" w:themeColor="text1"/>
+            </w:rPr>
+            <m:t>_</m:t>
+          </m:r>
+          <m:r>
+            <w:rPr>
+              <w:rFonts w:ascii="Cambria Math" w:eastAsiaTheme="minorEastAsia" w:hAnsi="Cambria Math"/>
+              <w:color w:val="000000" w:themeColor="text1"/>
+            </w:rPr>
+            <m:t>expr</m:t>
+          </m:r>
+          <m:r>
+            <m:rPr>
+              <m:lit/>
+            </m:rPr>
+            <w:rPr>
+              <w:rFonts w:ascii="Cambria Math" w:eastAsiaTheme="minorEastAsia" w:hAnsi="Cambria Math"/>
+              <w:color w:val="000000" w:themeColor="text1"/>
+            </w:rPr>
+            <m:t>){</m:t>
+          </m:r>
+          <m:r>
+            <w:rPr>
+              <w:rFonts w:ascii="Cambria Math" w:eastAsiaTheme="minorEastAsia" w:hAnsi="Cambria Math"/>
+              <w:color w:val="000000" w:themeColor="text1"/>
             </w:rPr>
             <m:t>block</m:t>
           </m:r>
@@ -3769,16 +3396,48 @@
             </m:rPr>
             <w:rPr>
               <w:rFonts w:ascii="Cambria Math" w:eastAsiaTheme="minorEastAsia" w:hAnsi="Cambria Math"/>
-              <w:color w:val="E97132" w:themeColor="accent2"/>
+              <w:color w:val="000000" w:themeColor="text1"/>
             </w:rPr>
             <m:t>}</m:t>
           </m:r>
           <m:r>
-            <m:rPr>
-              <m:sty m:val="p"/>
-            </m:rPr>
-            <w:rPr>
-              <w:rFonts w:ascii="Cambria Math" w:eastAsiaTheme="minorEastAsia" w:hAnsi="Cambria Math"/>
+            <w:rPr>
+              <w:rFonts w:ascii="Cambria Math" w:eastAsiaTheme="minorEastAsia" w:hAnsi="Cambria Math"/>
+              <w:color w:val="000000" w:themeColor="text1"/>
+            </w:rPr>
+            <m:t>if</m:t>
+          </m:r>
+          <m:r>
+            <m:rPr>
+              <m:lit/>
+            </m:rPr>
+            <w:rPr>
+              <w:rFonts w:ascii="Cambria Math" w:eastAsiaTheme="minorEastAsia" w:hAnsi="Cambria Math"/>
+              <w:color w:val="000000" w:themeColor="text1"/>
+            </w:rPr>
+            <m:t>_</m:t>
+          </m:r>
+          <m:r>
+            <w:rPr>
+              <w:rFonts w:ascii="Cambria Math" w:eastAsiaTheme="minorEastAsia" w:hAnsi="Cambria Math"/>
+              <w:color w:val="000000" w:themeColor="text1"/>
+            </w:rPr>
+            <m:t>block</m:t>
+          </m:r>
+          <m:r>
+            <m:rPr>
+              <m:lit/>
+            </m:rPr>
+            <w:rPr>
+              <w:rFonts w:ascii="Cambria Math" w:eastAsiaTheme="minorEastAsia" w:hAnsi="Cambria Math"/>
+              <w:color w:val="000000" w:themeColor="text1"/>
+            </w:rPr>
+            <m:t>'</m:t>
+          </m:r>
+          <m:r>
+            <w:rPr>
+              <w:rFonts w:ascii="Cambria Math" w:eastAsiaTheme="minorEastAsia" w:hAnsi="Cambria Math"/>
+              <w:color w:val="000000" w:themeColor="text1"/>
             </w:rPr>
             <w:br/>
           </m:r>
@@ -3787,129 +3446,120 @@
           <m:r>
             <w:rPr>
               <w:rFonts w:ascii="Cambria Math" w:eastAsiaTheme="minorEastAsia" w:hAnsi="Cambria Math"/>
-            </w:rPr>
-            <m:t>for</m:t>
-          </m:r>
-          <m:r>
-            <m:rPr>
-              <m:lit/>
-            </m:rPr>
-            <w:rPr>
-              <w:rFonts w:ascii="Cambria Math" w:eastAsiaTheme="minorEastAsia" w:hAnsi="Cambria Math"/>
-            </w:rPr>
-            <m:t>_</m:t>
-          </m:r>
-          <m:r>
-            <w:rPr>
-              <w:rFonts w:ascii="Cambria Math" w:eastAsiaTheme="minorEastAsia" w:hAnsi="Cambria Math"/>
-            </w:rPr>
-            <m:t>stmt</m:t>
-          </m:r>
-          <m:r>
-            <w:rPr>
-              <w:rFonts w:ascii="Cambria Math" w:eastAsiaTheme="minorEastAsia" w:hAnsi="Cambria Math"/>
-              <w:highlight w:val="cyan"/>
+              <w:color w:val="000000" w:themeColor="text1"/>
+            </w:rPr>
+            <m:t>if</m:t>
+          </m:r>
+          <m:r>
+            <m:rPr>
+              <m:lit/>
+            </m:rPr>
+            <w:rPr>
+              <w:rFonts w:ascii="Cambria Math" w:eastAsiaTheme="minorEastAsia" w:hAnsi="Cambria Math"/>
+              <w:color w:val="000000" w:themeColor="text1"/>
+            </w:rPr>
+            <m:t>_</m:t>
+          </m:r>
+          <m:r>
+            <w:rPr>
+              <w:rFonts w:ascii="Cambria Math" w:eastAsiaTheme="minorEastAsia" w:hAnsi="Cambria Math"/>
+              <w:color w:val="000000" w:themeColor="text1"/>
+            </w:rPr>
+            <m:t>block</m:t>
+          </m:r>
+          <m:r>
+            <m:rPr>
+              <m:lit/>
+            </m:rPr>
+            <w:rPr>
+              <w:rFonts w:ascii="Cambria Math" w:eastAsiaTheme="minorEastAsia" w:hAnsi="Cambria Math"/>
+              <w:color w:val="000000" w:themeColor="text1"/>
+            </w:rPr>
+            <m:t>'</m:t>
+          </m:r>
+          <m:r>
+            <w:rPr>
+              <w:rFonts w:ascii="Cambria Math" w:eastAsiaTheme="minorEastAsia" w:hAnsi="Cambria Math"/>
+              <w:color w:val="000000" w:themeColor="text1"/>
             </w:rPr>
             <m:t>→</m:t>
           </m:r>
           <m:r>
             <w:rPr>
               <w:rFonts w:ascii="Cambria Math" w:eastAsiaTheme="minorEastAsia" w:hAnsi="Cambria Math"/>
-              <w:highlight w:val="green"/>
-            </w:rPr>
-            <m:t>for</m:t>
-          </m:r>
-          <m:r>
-            <m:rPr>
-              <m:lit/>
-            </m:rPr>
-            <w:rPr>
-              <w:rFonts w:ascii="Cambria Math" w:eastAsiaTheme="minorEastAsia" w:hAnsi="Cambria Math"/>
-              <w:highlight w:val="green"/>
-            </w:rPr>
-            <m:t>_</m:t>
-          </m:r>
-          <m:r>
-            <w:rPr>
-              <w:rFonts w:ascii="Cambria Math" w:eastAsiaTheme="minorEastAsia" w:hAnsi="Cambria Math"/>
-              <w:highlight w:val="green"/>
-            </w:rPr>
-            <m:t>init</m:t>
-          </m:r>
-          <m:r>
-            <w:rPr>
-              <w:rFonts w:ascii="Cambria Math" w:eastAsiaTheme="minorEastAsia" w:hAnsi="Cambria Math"/>
-              <w:color w:val="E97132" w:themeColor="accent2"/>
-            </w:rPr>
-            <m:t xml:space="preserve"> ;</m:t>
-          </m:r>
-          <m:r>
-            <w:rPr>
-              <w:rFonts w:ascii="Cambria Math" w:eastAsiaTheme="minorEastAsia" w:hAnsi="Cambria Math"/>
-              <w:highlight w:val="green"/>
-            </w:rPr>
-            <m:t>for</m:t>
-          </m:r>
-          <m:r>
-            <m:rPr>
-              <m:lit/>
-            </m:rPr>
-            <w:rPr>
-              <w:rFonts w:ascii="Cambria Math" w:eastAsiaTheme="minorEastAsia" w:hAnsi="Cambria Math"/>
-              <w:highlight w:val="green"/>
-            </w:rPr>
-            <m:t>_</m:t>
-          </m:r>
-          <m:r>
-            <w:rPr>
-              <w:rFonts w:ascii="Cambria Math" w:eastAsiaTheme="minorEastAsia" w:hAnsi="Cambria Math"/>
-              <w:highlight w:val="green"/>
-            </w:rPr>
-            <m:t>cond</m:t>
-          </m:r>
-          <m:r>
-            <w:rPr>
-              <w:rFonts w:ascii="Cambria Math" w:eastAsiaTheme="minorEastAsia" w:hAnsi="Cambria Math"/>
-            </w:rPr>
-            <m:t xml:space="preserve"> </m:t>
-          </m:r>
-          <m:r>
-            <w:rPr>
-              <w:rFonts w:ascii="Cambria Math" w:eastAsiaTheme="minorEastAsia" w:hAnsi="Cambria Math"/>
-              <w:color w:val="E97132" w:themeColor="accent2"/>
-            </w:rPr>
-            <m:t>;</m:t>
-          </m:r>
-          <m:r>
-            <w:rPr>
-              <w:rFonts w:ascii="Cambria Math" w:eastAsiaTheme="minorEastAsia" w:hAnsi="Cambria Math"/>
-              <w:highlight w:val="green"/>
-            </w:rPr>
-            <m:t>for</m:t>
-          </m:r>
-          <m:r>
-            <m:rPr>
-              <m:lit/>
-            </m:rPr>
-            <w:rPr>
-              <w:rFonts w:ascii="Cambria Math" w:eastAsiaTheme="minorEastAsia" w:hAnsi="Cambria Math"/>
-              <w:highlight w:val="green"/>
-            </w:rPr>
-            <m:t>_</m:t>
-          </m:r>
-          <m:r>
-            <w:rPr>
-              <w:rFonts w:ascii="Cambria Math" w:eastAsiaTheme="minorEastAsia" w:hAnsi="Cambria Math"/>
-              <w:highlight w:val="green"/>
-            </w:rPr>
-            <m:t>step</m:t>
-          </m:r>
-          <m:r>
-            <m:rPr>
-              <m:sty m:val="p"/>
-            </m:rPr>
-            <w:rPr>
-              <w:rFonts w:ascii="Cambria Math" w:eastAsiaTheme="minorEastAsia" w:hAnsi="Cambria Math"/>
+              <w:color w:val="000000" w:themeColor="text1"/>
+            </w:rPr>
+            <m:t xml:space="preserve">else </m:t>
+          </m:r>
+          <m:r>
+            <w:rPr>
+              <w:rFonts w:ascii="Cambria Math" w:eastAsiaTheme="minorEastAsia" w:hAnsi="Cambria Math"/>
+              <w:color w:val="000000" w:themeColor="text1"/>
+            </w:rPr>
+            <m:t>if</m:t>
+          </m:r>
+          <m:r>
+            <m:rPr>
+              <m:lit/>
+            </m:rPr>
+            <w:rPr>
+              <w:rFonts w:ascii="Cambria Math" w:eastAsiaTheme="minorEastAsia" w:hAnsi="Cambria Math"/>
+              <w:color w:val="000000" w:themeColor="text1"/>
+            </w:rPr>
+            <m:t>_</m:t>
+          </m:r>
+          <m:r>
+            <w:rPr>
+              <w:rFonts w:ascii="Cambria Math" w:eastAsiaTheme="minorEastAsia" w:hAnsi="Cambria Math"/>
+              <w:color w:val="000000" w:themeColor="text1"/>
+            </w:rPr>
+            <m:t>block</m:t>
+          </m:r>
+          <m:r>
+            <m:rPr>
+              <m:lit/>
+            </m:rPr>
+            <w:rPr>
+              <w:rFonts w:ascii="Cambria Math" w:eastAsiaTheme="minorEastAsia" w:hAnsi="Cambria Math"/>
+              <w:color w:val="000000" w:themeColor="text1"/>
+            </w:rPr>
+            <m:t>''</m:t>
+          </m:r>
+          <m:r>
+            <w:rPr>
+              <w:rFonts w:ascii="Cambria Math" w:eastAsiaTheme="minorEastAsia" w:hAnsi="Cambria Math"/>
+              <w:color w:val="000000" w:themeColor="text1"/>
+            </w:rPr>
+            <m:t xml:space="preserve"> </m:t>
+          </m:r>
+          <m:r>
+            <m:rPr>
+              <m:lit/>
+            </m:rPr>
+            <w:rPr>
+              <w:rFonts w:ascii="Cambria Math" w:eastAsiaTheme="minorEastAsia" w:hAnsi="Cambria Math"/>
+              <w:color w:val="000000" w:themeColor="text1"/>
+            </w:rPr>
+            <m:t>|</m:t>
+          </m:r>
+          <m:r>
+            <w:rPr>
+              <w:rFonts w:ascii="Cambria Math" w:eastAsiaTheme="minorEastAsia" w:hAnsi="Cambria Math"/>
+              <w:color w:val="000000" w:themeColor="text1"/>
+            </w:rPr>
+            <m:t xml:space="preserve"> </m:t>
+          </m:r>
+          <m:r>
+            <w:rPr>
+              <w:rFonts w:ascii="Cambria Math" w:eastAsiaTheme="minorEastAsia" w:hAnsi="Cambria Math"/>
+              <w:color w:val="000000" w:themeColor="text1"/>
+            </w:rPr>
+            <m:t>ϵ</m:t>
+          </m:r>
+          <m:r>
+            <w:rPr>
+              <w:rFonts w:ascii="Cambria Math" w:eastAsiaTheme="minorEastAsia" w:hAnsi="Cambria Math"/>
+              <w:color w:val="000000" w:themeColor="text1"/>
             </w:rPr>
             <w:br/>
           </m:r>
@@ -3918,111 +3568,160 @@
           <m:r>
             <w:rPr>
               <w:rFonts w:ascii="Cambria Math" w:eastAsiaTheme="minorEastAsia" w:hAnsi="Cambria Math"/>
-            </w:rPr>
-            <m:t>for</m:t>
-          </m:r>
-          <m:r>
-            <m:rPr>
-              <m:lit/>
-            </m:rPr>
-            <w:rPr>
-              <w:rFonts w:ascii="Cambria Math" w:eastAsiaTheme="minorEastAsia" w:hAnsi="Cambria Math"/>
-            </w:rPr>
-            <m:t>_</m:t>
-          </m:r>
-          <m:r>
-            <w:rPr>
-              <w:rFonts w:ascii="Cambria Math" w:eastAsiaTheme="minorEastAsia" w:hAnsi="Cambria Math"/>
-            </w:rPr>
-            <m:t>init</m:t>
-          </m:r>
-          <m:r>
-            <w:rPr>
-              <w:rFonts w:ascii="Cambria Math" w:eastAsiaTheme="minorEastAsia" w:hAnsi="Cambria Math"/>
-              <w:highlight w:val="cyan"/>
-            </w:rPr>
-            <m:t>→</m:t>
-          </m:r>
-          <m:r>
-            <w:rPr>
-              <w:rFonts w:ascii="Cambria Math" w:eastAsiaTheme="minorEastAsia" w:hAnsi="Cambria Math"/>
-              <w:highlight w:val="green"/>
-            </w:rPr>
-            <m:t>declare</m:t>
-          </m:r>
-          <m:r>
-            <w:rPr>
-              <w:rFonts w:ascii="Cambria Math" w:eastAsiaTheme="minorEastAsia" w:hAnsi="Cambria Math"/>
-            </w:rPr>
-            <m:t xml:space="preserve"> </m:t>
-          </m:r>
-          <m:r>
-            <m:rPr>
-              <m:lit/>
-            </m:rPr>
-            <w:rPr>
-              <w:rFonts w:ascii="Cambria Math" w:eastAsiaTheme="minorEastAsia" w:hAnsi="Cambria Math"/>
+              <w:color w:val="000000" w:themeColor="text1"/>
+            </w:rPr>
+            <m:t>if</m:t>
+          </m:r>
+          <m:r>
+            <m:rPr>
+              <m:lit/>
+            </m:rPr>
+            <w:rPr>
+              <w:rFonts w:ascii="Cambria Math" w:eastAsiaTheme="minorEastAsia" w:hAnsi="Cambria Math"/>
+              <w:color w:val="000000" w:themeColor="text1"/>
+            </w:rPr>
+            <m:t>_</m:t>
+          </m:r>
+          <m:r>
+            <w:rPr>
+              <w:rFonts w:ascii="Cambria Math" w:eastAsiaTheme="minorEastAsia" w:hAnsi="Cambria Math"/>
+              <w:color w:val="000000" w:themeColor="text1"/>
+            </w:rPr>
+            <m:t>block</m:t>
+          </m:r>
+          <m:r>
+            <m:rPr>
+              <m:lit/>
+            </m:rPr>
+            <w:rPr>
+              <w:rFonts w:ascii="Cambria Math" w:eastAsiaTheme="minorEastAsia" w:hAnsi="Cambria Math"/>
+              <w:color w:val="000000" w:themeColor="text1"/>
+            </w:rPr>
+            <m:t>''</m:t>
+          </m:r>
+          <m:r>
+            <w:rPr>
+              <w:rFonts w:ascii="Cambria Math" w:eastAsiaTheme="minorEastAsia" w:hAnsi="Cambria Math"/>
+              <w:color w:val="000000" w:themeColor="text1"/>
+            </w:rPr>
+            <m:t>→if</m:t>
+          </m:r>
+          <m:r>
+            <m:rPr>
+              <m:lit/>
+            </m:rPr>
+            <w:rPr>
+              <w:rFonts w:ascii="Cambria Math" w:eastAsiaTheme="minorEastAsia" w:hAnsi="Cambria Math"/>
+              <w:color w:val="000000" w:themeColor="text1"/>
+            </w:rPr>
+            <m:t>(</m:t>
+          </m:r>
+          <m:r>
+            <w:rPr>
+              <w:rFonts w:ascii="Cambria Math" w:eastAsiaTheme="minorEastAsia" w:hAnsi="Cambria Math"/>
+              <w:color w:val="000000" w:themeColor="text1"/>
+            </w:rPr>
+            <m:t>comp</m:t>
+          </m:r>
+          <m:r>
+            <m:rPr>
+              <m:lit/>
+            </m:rPr>
+            <w:rPr>
+              <w:rFonts w:ascii="Cambria Math" w:eastAsiaTheme="minorEastAsia" w:hAnsi="Cambria Math"/>
+              <w:color w:val="000000" w:themeColor="text1"/>
+            </w:rPr>
+            <m:t>_</m:t>
+          </m:r>
+          <m:r>
+            <w:rPr>
+              <w:rFonts w:ascii="Cambria Math" w:eastAsiaTheme="minorEastAsia" w:hAnsi="Cambria Math"/>
+              <w:color w:val="000000" w:themeColor="text1"/>
+            </w:rPr>
+            <m:t>expr</m:t>
+          </m:r>
+          <m:r>
+            <m:rPr>
+              <m:lit/>
+            </m:rPr>
+            <w:rPr>
+              <w:rFonts w:ascii="Cambria Math" w:eastAsiaTheme="minorEastAsia" w:hAnsi="Cambria Math"/>
+              <w:color w:val="000000" w:themeColor="text1"/>
+            </w:rPr>
+            <m:t>){</m:t>
+          </m:r>
+          <m:r>
+            <w:rPr>
+              <w:rFonts w:ascii="Cambria Math" w:eastAsiaTheme="minorEastAsia" w:hAnsi="Cambria Math"/>
+              <w:color w:val="000000" w:themeColor="text1"/>
+            </w:rPr>
+            <m:t>block</m:t>
+          </m:r>
+          <m:r>
+            <m:rPr>
+              <m:lit/>
+            </m:rPr>
+            <w:rPr>
+              <w:rFonts w:ascii="Cambria Math" w:eastAsiaTheme="minorEastAsia" w:hAnsi="Cambria Math"/>
+              <w:color w:val="000000" w:themeColor="text1"/>
+            </w:rPr>
+            <m:t>}</m:t>
+          </m:r>
+          <m:r>
+            <w:rPr>
+              <w:rFonts w:ascii="Cambria Math" w:eastAsiaTheme="minorEastAsia" w:hAnsi="Cambria Math"/>
+              <w:color w:val="000000" w:themeColor="text1"/>
+            </w:rPr>
+            <m:t xml:space="preserve"> </m:t>
+          </m:r>
+          <m:r>
+            <m:rPr>
+              <m:lit/>
+            </m:rPr>
+            <w:rPr>
+              <w:rFonts w:ascii="Cambria Math" w:eastAsiaTheme="minorEastAsia" w:hAnsi="Cambria Math"/>
+              <w:color w:val="000000" w:themeColor="text1"/>
             </w:rPr>
             <m:t>|</m:t>
           </m:r>
           <m:r>
             <w:rPr>
               <w:rFonts w:ascii="Cambria Math" w:eastAsiaTheme="minorEastAsia" w:hAnsi="Cambria Math"/>
-            </w:rPr>
-            <m:t xml:space="preserve"> </m:t>
-          </m:r>
-          <m:r>
-            <w:rPr>
-              <w:rFonts w:ascii="Cambria Math" w:eastAsiaTheme="minorEastAsia" w:hAnsi="Cambria Math"/>
-              <w:highlight w:val="green"/>
-            </w:rPr>
-            <m:t>assign</m:t>
-          </m:r>
-          <m:r>
-            <m:rPr>
-              <m:lit/>
-            </m:rPr>
-            <w:rPr>
-              <w:rFonts w:ascii="Cambria Math" w:eastAsiaTheme="minorEastAsia" w:hAnsi="Cambria Math"/>
-              <w:highlight w:val="green"/>
-            </w:rPr>
-            <m:t>_</m:t>
-          </m:r>
-          <m:r>
-            <w:rPr>
-              <w:rFonts w:ascii="Cambria Math" w:eastAsiaTheme="minorEastAsia" w:hAnsi="Cambria Math"/>
-              <w:highlight w:val="green"/>
-            </w:rPr>
-            <m:t>expr</m:t>
-          </m:r>
-          <m:r>
-            <w:rPr>
-              <w:rFonts w:ascii="Cambria Math" w:eastAsiaTheme="minorEastAsia" w:hAnsi="Cambria Math"/>
-            </w:rPr>
-            <m:t xml:space="preserve"> </m:t>
-          </m:r>
-          <m:r>
-            <m:rPr>
-              <m:lit/>
-            </m:rPr>
-            <w:rPr>
-              <w:rFonts w:ascii="Cambria Math" w:eastAsiaTheme="minorEastAsia" w:hAnsi="Cambria Math"/>
-            </w:rPr>
-            <m:t>|</m:t>
-          </m:r>
-          <m:r>
-            <w:rPr>
-              <w:rFonts w:ascii="Cambria Math" w:eastAsiaTheme="minorEastAsia" w:hAnsi="Cambria Math"/>
-              <w:color w:val="E97132" w:themeColor="accent2"/>
-            </w:rPr>
-            <m:t xml:space="preserve"> ϵ</m:t>
-          </m:r>
-          <m:r>
-            <m:rPr>
-              <m:sty m:val="p"/>
-            </m:rPr>
-            <w:rPr>
-              <w:rFonts w:ascii="Cambria Math" w:eastAsiaTheme="minorEastAsia" w:hAnsi="Cambria Math"/>
+              <w:color w:val="000000" w:themeColor="text1"/>
+            </w:rPr>
+            <m:t xml:space="preserve"> </m:t>
+          </m:r>
+          <m:r>
+            <m:rPr>
+              <m:lit/>
+            </m:rPr>
+            <w:rPr>
+              <w:rFonts w:ascii="Cambria Math" w:eastAsiaTheme="minorEastAsia" w:hAnsi="Cambria Math"/>
+              <w:color w:val="000000" w:themeColor="text1"/>
+            </w:rPr>
+            <m:t>{</m:t>
+          </m:r>
+          <m:r>
+            <w:rPr>
+              <w:rFonts w:ascii="Cambria Math" w:eastAsiaTheme="minorEastAsia" w:hAnsi="Cambria Math"/>
+              <w:color w:val="000000" w:themeColor="text1"/>
+            </w:rPr>
+            <m:t>block</m:t>
+          </m:r>
+          <m:r>
+            <m:rPr>
+              <m:lit/>
+            </m:rPr>
+            <w:rPr>
+              <w:rFonts w:ascii="Cambria Math" w:eastAsiaTheme="minorEastAsia" w:hAnsi="Cambria Math"/>
+              <w:color w:val="000000" w:themeColor="text1"/>
+            </w:rPr>
+            <m:t>}</m:t>
+          </m:r>
+          <m:r>
+            <w:rPr>
+              <w:rFonts w:ascii="Cambria Math" w:eastAsiaTheme="minorEastAsia" w:hAnsi="Cambria Math"/>
+              <w:color w:val="000000" w:themeColor="text1"/>
             </w:rPr>
             <w:br/>
           </m:r>
@@ -4031,76 +3730,126 @@
           <m:r>
             <w:rPr>
               <w:rFonts w:ascii="Cambria Math" w:eastAsiaTheme="minorEastAsia" w:hAnsi="Cambria Math"/>
-            </w:rPr>
-            <m:t>for</m:t>
-          </m:r>
-          <m:r>
-            <m:rPr>
-              <m:lit/>
-            </m:rPr>
-            <w:rPr>
-              <w:rFonts w:ascii="Cambria Math" w:eastAsiaTheme="minorEastAsia" w:hAnsi="Cambria Math"/>
-            </w:rPr>
-            <m:t>_</m:t>
-          </m:r>
-          <m:r>
-            <w:rPr>
-              <w:rFonts w:ascii="Cambria Math" w:eastAsiaTheme="minorEastAsia" w:hAnsi="Cambria Math"/>
-            </w:rPr>
-            <m:t>cond→</m:t>
-          </m:r>
-          <m:r>
-            <w:rPr>
-              <w:rFonts w:ascii="Cambria Math" w:eastAsiaTheme="minorEastAsia" w:hAnsi="Cambria Math"/>
-              <w:highlight w:val="green"/>
-            </w:rPr>
-            <m:t>comp</m:t>
-          </m:r>
-          <m:r>
-            <m:rPr>
-              <m:lit/>
-            </m:rPr>
-            <w:rPr>
-              <w:rFonts w:ascii="Cambria Math" w:eastAsiaTheme="minorEastAsia" w:hAnsi="Cambria Math"/>
-              <w:highlight w:val="green"/>
-            </w:rPr>
-            <m:t>_</m:t>
-          </m:r>
-          <m:r>
-            <w:rPr>
-              <w:rFonts w:ascii="Cambria Math" w:eastAsiaTheme="minorEastAsia" w:hAnsi="Cambria Math"/>
-              <w:highlight w:val="green"/>
-            </w:rPr>
-            <m:t>expr</m:t>
-          </m:r>
-          <m:r>
-            <w:rPr>
-              <w:rFonts w:ascii="Cambria Math" w:eastAsiaTheme="minorEastAsia" w:hAnsi="Cambria Math"/>
-            </w:rPr>
-            <m:t xml:space="preserve"> </m:t>
-          </m:r>
-          <m:r>
-            <m:rPr>
-              <m:lit/>
-            </m:rPr>
-            <w:rPr>
-              <w:rFonts w:ascii="Cambria Math" w:eastAsiaTheme="minorEastAsia" w:hAnsi="Cambria Math"/>
-            </w:rPr>
-            <m:t>|</m:t>
-          </m:r>
-          <m:r>
-            <w:rPr>
-              <w:rFonts w:ascii="Cambria Math" w:eastAsiaTheme="minorEastAsia" w:hAnsi="Cambria Math"/>
-              <w:color w:val="E97132" w:themeColor="accent2"/>
-            </w:rPr>
-            <m:t xml:space="preserve"> ϵ</m:t>
-          </m:r>
-          <m:r>
-            <m:rPr>
-              <m:sty m:val="p"/>
-            </m:rPr>
-            <w:rPr>
-              <w:rFonts w:ascii="Cambria Math" w:eastAsiaTheme="minorEastAsia" w:hAnsi="Cambria Math"/>
+              <w:color w:val="000000" w:themeColor="text1"/>
+            </w:rPr>
+            <m:t>else</m:t>
+          </m:r>
+          <m:r>
+            <m:rPr>
+              <m:lit/>
+            </m:rPr>
+            <w:rPr>
+              <w:rFonts w:ascii="Cambria Math" w:eastAsiaTheme="minorEastAsia" w:hAnsi="Cambria Math"/>
+              <w:color w:val="000000" w:themeColor="text1"/>
+            </w:rPr>
+            <m:t>_</m:t>
+          </m:r>
+          <m:r>
+            <w:rPr>
+              <w:rFonts w:ascii="Cambria Math" w:eastAsiaTheme="minorEastAsia" w:hAnsi="Cambria Math"/>
+              <w:color w:val="000000" w:themeColor="text1"/>
+            </w:rPr>
+            <m:t>if</m:t>
+          </m:r>
+          <m:r>
+            <m:rPr>
+              <m:lit/>
+            </m:rPr>
+            <w:rPr>
+              <w:rFonts w:ascii="Cambria Math" w:eastAsiaTheme="minorEastAsia" w:hAnsi="Cambria Math"/>
+              <w:color w:val="000000" w:themeColor="text1"/>
+            </w:rPr>
+            <m:t>_</m:t>
+          </m:r>
+          <m:r>
+            <w:rPr>
+              <w:rFonts w:ascii="Cambria Math" w:eastAsiaTheme="minorEastAsia" w:hAnsi="Cambria Math"/>
+              <w:color w:val="000000" w:themeColor="text1"/>
+            </w:rPr>
+            <m:t>blocks→else</m:t>
+          </m:r>
+          <m:r>
+            <m:rPr>
+              <m:lit/>
+            </m:rPr>
+            <w:rPr>
+              <w:rFonts w:ascii="Cambria Math" w:eastAsiaTheme="minorEastAsia" w:hAnsi="Cambria Math"/>
+              <w:color w:val="000000" w:themeColor="text1"/>
+            </w:rPr>
+            <m:t>_</m:t>
+          </m:r>
+          <m:r>
+            <w:rPr>
+              <w:rFonts w:ascii="Cambria Math" w:eastAsiaTheme="minorEastAsia" w:hAnsi="Cambria Math"/>
+              <w:color w:val="000000" w:themeColor="text1"/>
+            </w:rPr>
+            <m:t>if</m:t>
+          </m:r>
+          <m:r>
+            <m:rPr>
+              <m:lit/>
+            </m:rPr>
+            <w:rPr>
+              <w:rFonts w:ascii="Cambria Math" w:eastAsiaTheme="minorEastAsia" w:hAnsi="Cambria Math"/>
+              <w:color w:val="000000" w:themeColor="text1"/>
+            </w:rPr>
+            <m:t>_</m:t>
+          </m:r>
+          <m:r>
+            <w:rPr>
+              <w:rFonts w:ascii="Cambria Math" w:eastAsiaTheme="minorEastAsia" w:hAnsi="Cambria Math"/>
+              <w:color w:val="000000" w:themeColor="text1"/>
+            </w:rPr>
+            <m:t>block else</m:t>
+          </m:r>
+          <m:r>
+            <m:rPr>
+              <m:lit/>
+            </m:rPr>
+            <w:rPr>
+              <w:rFonts w:ascii="Cambria Math" w:eastAsiaTheme="minorEastAsia" w:hAnsi="Cambria Math"/>
+              <w:color w:val="000000" w:themeColor="text1"/>
+            </w:rPr>
+            <m:t>_</m:t>
+          </m:r>
+          <m:r>
+            <w:rPr>
+              <w:rFonts w:ascii="Cambria Math" w:eastAsiaTheme="minorEastAsia" w:hAnsi="Cambria Math"/>
+              <w:color w:val="000000" w:themeColor="text1"/>
+            </w:rPr>
+            <m:t>if</m:t>
+          </m:r>
+          <m:r>
+            <m:rPr>
+              <m:lit/>
+            </m:rPr>
+            <w:rPr>
+              <w:rFonts w:ascii="Cambria Math" w:eastAsiaTheme="minorEastAsia" w:hAnsi="Cambria Math"/>
+              <w:color w:val="000000" w:themeColor="text1"/>
+            </w:rPr>
+            <m:t>_</m:t>
+          </m:r>
+          <m:r>
+            <w:rPr>
+              <w:rFonts w:ascii="Cambria Math" w:eastAsiaTheme="minorEastAsia" w:hAnsi="Cambria Math"/>
+              <w:color w:val="000000" w:themeColor="text1"/>
+            </w:rPr>
+            <m:t>blocks</m:t>
+          </m:r>
+          <m:r>
+            <m:rPr>
+              <m:lit/>
+            </m:rPr>
+            <w:rPr>
+              <w:rFonts w:ascii="Cambria Math" w:eastAsiaTheme="minorEastAsia" w:hAnsi="Cambria Math"/>
+              <w:color w:val="000000" w:themeColor="text1"/>
+            </w:rPr>
+            <m:t>'</m:t>
+          </m:r>
+          <m:r>
+            <w:rPr>
+              <w:rFonts w:ascii="Cambria Math" w:eastAsiaTheme="minorEastAsia" w:hAnsi="Cambria Math"/>
+              <w:color w:val="000000" w:themeColor="text1"/>
             </w:rPr>
             <w:br/>
           </m:r>
@@ -4109,67 +3858,211 @@
           <m:r>
             <w:rPr>
               <w:rFonts w:ascii="Cambria Math" w:eastAsiaTheme="minorEastAsia" w:hAnsi="Cambria Math"/>
-            </w:rPr>
-            <m:t>for</m:t>
-          </m:r>
-          <m:r>
-            <m:rPr>
-              <m:lit/>
-            </m:rPr>
-            <w:rPr>
-              <w:rFonts w:ascii="Cambria Math" w:eastAsiaTheme="minorEastAsia" w:hAnsi="Cambria Math"/>
-            </w:rPr>
-            <m:t>_</m:t>
-          </m:r>
-          <m:r>
-            <w:rPr>
-              <w:rFonts w:ascii="Cambria Math" w:eastAsiaTheme="minorEastAsia" w:hAnsi="Cambria Math"/>
-            </w:rPr>
-            <m:t>step→</m:t>
-          </m:r>
-          <m:r>
-            <w:rPr>
-              <w:rFonts w:ascii="Cambria Math" w:eastAsiaTheme="minorEastAsia" w:hAnsi="Cambria Math"/>
-              <w:highlight w:val="green"/>
-            </w:rPr>
-            <m:t>assign</m:t>
-          </m:r>
-          <m:r>
-            <m:rPr>
-              <m:lit/>
-            </m:rPr>
-            <w:rPr>
-              <w:rFonts w:ascii="Cambria Math" w:eastAsiaTheme="minorEastAsia" w:hAnsi="Cambria Math"/>
-              <w:highlight w:val="green"/>
-            </w:rPr>
-            <m:t>_</m:t>
-          </m:r>
-          <m:r>
-            <w:rPr>
-              <w:rFonts w:ascii="Cambria Math" w:eastAsiaTheme="minorEastAsia" w:hAnsi="Cambria Math"/>
-              <w:highlight w:val="green"/>
-            </w:rPr>
-            <m:t>expr</m:t>
-          </m:r>
-          <m:r>
-            <w:rPr>
-              <w:rFonts w:ascii="Cambria Math" w:eastAsiaTheme="minorEastAsia" w:hAnsi="Cambria Math"/>
-            </w:rPr>
-            <m:t xml:space="preserve"> </m:t>
-          </m:r>
-          <m:r>
-            <m:rPr>
-              <m:lit/>
-            </m:rPr>
-            <w:rPr>
-              <w:rFonts w:ascii="Cambria Math" w:eastAsiaTheme="minorEastAsia" w:hAnsi="Cambria Math"/>
+              <w:color w:val="000000" w:themeColor="text1"/>
+            </w:rPr>
+            <m:t>else</m:t>
+          </m:r>
+          <m:r>
+            <m:rPr>
+              <m:lit/>
+            </m:rPr>
+            <w:rPr>
+              <w:rFonts w:ascii="Cambria Math" w:eastAsiaTheme="minorEastAsia" w:hAnsi="Cambria Math"/>
+              <w:color w:val="000000" w:themeColor="text1"/>
+            </w:rPr>
+            <m:t>_</m:t>
+          </m:r>
+          <m:r>
+            <w:rPr>
+              <w:rFonts w:ascii="Cambria Math" w:eastAsiaTheme="minorEastAsia" w:hAnsi="Cambria Math"/>
+              <w:color w:val="000000" w:themeColor="text1"/>
+            </w:rPr>
+            <m:t>if</m:t>
+          </m:r>
+          <m:r>
+            <m:rPr>
+              <m:lit/>
+            </m:rPr>
+            <w:rPr>
+              <w:rFonts w:ascii="Cambria Math" w:eastAsiaTheme="minorEastAsia" w:hAnsi="Cambria Math"/>
+              <w:color w:val="000000" w:themeColor="text1"/>
+            </w:rPr>
+            <m:t>_</m:t>
+          </m:r>
+          <m:r>
+            <w:rPr>
+              <w:rFonts w:ascii="Cambria Math" w:eastAsiaTheme="minorEastAsia" w:hAnsi="Cambria Math"/>
+              <w:color w:val="000000" w:themeColor="text1"/>
+            </w:rPr>
+            <m:t>blocks</m:t>
+          </m:r>
+          <m:r>
+            <m:rPr>
+              <m:lit/>
+            </m:rPr>
+            <w:rPr>
+              <w:rFonts w:ascii="Cambria Math" w:eastAsiaTheme="minorEastAsia" w:hAnsi="Cambria Math"/>
+              <w:color w:val="000000" w:themeColor="text1"/>
+            </w:rPr>
+            <m:t>'</m:t>
+          </m:r>
+          <m:r>
+            <w:rPr>
+              <w:rFonts w:ascii="Cambria Math" w:eastAsiaTheme="minorEastAsia" w:hAnsi="Cambria Math"/>
+              <w:color w:val="000000" w:themeColor="text1"/>
+            </w:rPr>
+            <m:t>→else</m:t>
+          </m:r>
+          <m:r>
+            <m:rPr>
+              <m:lit/>
+            </m:rPr>
+            <w:rPr>
+              <w:rFonts w:ascii="Cambria Math" w:eastAsiaTheme="minorEastAsia" w:hAnsi="Cambria Math"/>
+              <w:color w:val="000000" w:themeColor="text1"/>
+            </w:rPr>
+            <m:t>_</m:t>
+          </m:r>
+          <m:r>
+            <w:rPr>
+              <w:rFonts w:ascii="Cambria Math" w:eastAsiaTheme="minorEastAsia" w:hAnsi="Cambria Math"/>
+              <w:color w:val="000000" w:themeColor="text1"/>
+            </w:rPr>
+            <m:t>if</m:t>
+          </m:r>
+          <m:r>
+            <m:rPr>
+              <m:lit/>
+            </m:rPr>
+            <w:rPr>
+              <w:rFonts w:ascii="Cambria Math" w:eastAsiaTheme="minorEastAsia" w:hAnsi="Cambria Math"/>
+              <w:color w:val="000000" w:themeColor="text1"/>
+            </w:rPr>
+            <m:t>_</m:t>
+          </m:r>
+          <m:r>
+            <w:rPr>
+              <w:rFonts w:ascii="Cambria Math" w:eastAsiaTheme="minorEastAsia" w:hAnsi="Cambria Math"/>
+              <w:color w:val="000000" w:themeColor="text1"/>
+            </w:rPr>
+            <m:t>block else</m:t>
+          </m:r>
+          <m:r>
+            <m:rPr>
+              <m:lit/>
+            </m:rPr>
+            <w:rPr>
+              <w:rFonts w:ascii="Cambria Math" w:eastAsiaTheme="minorEastAsia" w:hAnsi="Cambria Math"/>
+              <w:color w:val="000000" w:themeColor="text1"/>
+            </w:rPr>
+            <m:t>_</m:t>
+          </m:r>
+          <m:r>
+            <w:rPr>
+              <w:rFonts w:ascii="Cambria Math" w:eastAsiaTheme="minorEastAsia" w:hAnsi="Cambria Math"/>
+              <w:color w:val="000000" w:themeColor="text1"/>
+            </w:rPr>
+            <m:t>if</m:t>
+          </m:r>
+          <m:r>
+            <m:rPr>
+              <m:lit/>
+            </m:rPr>
+            <w:rPr>
+              <w:rFonts w:ascii="Cambria Math" w:eastAsiaTheme="minorEastAsia" w:hAnsi="Cambria Math"/>
+              <w:color w:val="000000" w:themeColor="text1"/>
+            </w:rPr>
+            <m:t>_</m:t>
+          </m:r>
+          <m:r>
+            <w:rPr>
+              <w:rFonts w:ascii="Cambria Math" w:eastAsiaTheme="minorEastAsia" w:hAnsi="Cambria Math"/>
+              <w:color w:val="000000" w:themeColor="text1"/>
+            </w:rPr>
+            <m:t>blocks</m:t>
+          </m:r>
+          <m:r>
+            <m:rPr>
+              <m:lit/>
+            </m:rPr>
+            <w:rPr>
+              <w:rFonts w:ascii="Cambria Math" w:eastAsiaTheme="minorEastAsia" w:hAnsi="Cambria Math"/>
+              <w:color w:val="000000" w:themeColor="text1"/>
+            </w:rPr>
+            <m:t>'</m:t>
+          </m:r>
+          <m:r>
+            <w:rPr>
+              <w:rFonts w:ascii="Cambria Math" w:eastAsiaTheme="minorEastAsia" w:hAnsi="Cambria Math"/>
+              <w:color w:val="000000" w:themeColor="text1"/>
+            </w:rPr>
+            <m:t xml:space="preserve"> </m:t>
+          </m:r>
+          <m:r>
+            <m:rPr>
+              <m:lit/>
+            </m:rPr>
+            <w:rPr>
+              <w:rFonts w:ascii="Cambria Math" w:eastAsiaTheme="minorEastAsia" w:hAnsi="Cambria Math"/>
+              <w:color w:val="000000" w:themeColor="text1"/>
             </w:rPr>
             <m:t>|</m:t>
           </m:r>
           <m:r>
             <w:rPr>
               <w:rFonts w:ascii="Cambria Math" w:eastAsiaTheme="minorEastAsia" w:hAnsi="Cambria Math"/>
-              <w:color w:val="E97132" w:themeColor="accent2"/>
+              <w:color w:val="000000" w:themeColor="text1"/>
+            </w:rPr>
+            <m:t xml:space="preserve"> else </m:t>
+          </m:r>
+          <m:r>
+            <m:rPr>
+              <m:lit/>
+            </m:rPr>
+            <w:rPr>
+              <w:rFonts w:ascii="Cambria Math" w:eastAsiaTheme="minorEastAsia" w:hAnsi="Cambria Math"/>
+              <w:color w:val="000000" w:themeColor="text1"/>
+            </w:rPr>
+            <m:t>{</m:t>
+          </m:r>
+          <m:r>
+            <w:rPr>
+              <w:rFonts w:ascii="Cambria Math" w:eastAsiaTheme="minorEastAsia" w:hAnsi="Cambria Math"/>
+              <w:color w:val="000000" w:themeColor="text1"/>
+            </w:rPr>
+            <m:t>block</m:t>
+          </m:r>
+          <m:r>
+            <m:rPr>
+              <m:lit/>
+            </m:rPr>
+            <w:rPr>
+              <w:rFonts w:ascii="Cambria Math" w:eastAsiaTheme="minorEastAsia" w:hAnsi="Cambria Math"/>
+              <w:color w:val="000000" w:themeColor="text1"/>
+            </w:rPr>
+            <m:t>}</m:t>
+          </m:r>
+          <m:r>
+            <w:rPr>
+              <w:rFonts w:ascii="Cambria Math" w:eastAsiaTheme="minorEastAsia" w:hAnsi="Cambria Math"/>
+              <w:color w:val="000000" w:themeColor="text1"/>
+            </w:rPr>
+            <m:t xml:space="preserve"> </m:t>
+          </m:r>
+          <m:r>
+            <m:rPr>
+              <m:lit/>
+            </m:rPr>
+            <w:rPr>
+              <w:rFonts w:ascii="Cambria Math" w:eastAsiaTheme="minorEastAsia" w:hAnsi="Cambria Math"/>
+              <w:color w:val="000000" w:themeColor="text1"/>
+            </w:rPr>
+            <m:t>|</m:t>
+          </m:r>
+          <m:r>
+            <w:rPr>
+              <w:rFonts w:ascii="Cambria Math" w:eastAsiaTheme="minorEastAsia" w:hAnsi="Cambria Math"/>
+              <w:color w:val="000000" w:themeColor="text1"/>
             </w:rPr>
             <m:t xml:space="preserve"> ϵ</m:t>
           </m:r>
@@ -4187,60 +4080,30 @@
           <m:r>
             <w:rPr>
               <w:rFonts w:ascii="Cambria Math" w:eastAsiaTheme="minorEastAsia" w:hAnsi="Cambria Math"/>
-              <w:highlight w:val="yellow"/>
-            </w:rPr>
-            <m:t>comp</m:t>
-          </m:r>
-          <m:r>
-            <m:rPr>
-              <m:lit/>
-            </m:rPr>
-            <w:rPr>
-              <w:rFonts w:ascii="Cambria Math" w:eastAsiaTheme="minorEastAsia" w:hAnsi="Cambria Math"/>
-              <w:highlight w:val="yellow"/>
-            </w:rPr>
-            <m:t>_</m:t>
-          </m:r>
-          <m:r>
-            <w:rPr>
-              <w:rFonts w:ascii="Cambria Math" w:eastAsiaTheme="minorEastAsia" w:hAnsi="Cambria Math"/>
-              <w:highlight w:val="yellow"/>
-            </w:rPr>
-            <m:t>expr→logic</m:t>
-          </m:r>
-          <m:r>
-            <m:rPr>
-              <m:lit/>
-            </m:rPr>
-            <w:rPr>
-              <w:rFonts w:ascii="Cambria Math" w:eastAsiaTheme="minorEastAsia" w:hAnsi="Cambria Math"/>
-              <w:highlight w:val="yellow"/>
-            </w:rPr>
-            <m:t>_</m:t>
-          </m:r>
-          <m:r>
-            <w:rPr>
-              <w:rFonts w:ascii="Cambria Math" w:eastAsiaTheme="minorEastAsia" w:hAnsi="Cambria Math"/>
-              <w:highlight w:val="yellow"/>
-            </w:rPr>
-            <m:t>term comp</m:t>
-          </m:r>
-          <m:r>
-            <m:rPr>
-              <m:lit/>
-            </m:rPr>
-            <w:rPr>
-              <w:rFonts w:ascii="Cambria Math" w:eastAsiaTheme="minorEastAsia" w:hAnsi="Cambria Math"/>
-              <w:highlight w:val="yellow"/>
-            </w:rPr>
-            <m:t>_</m:t>
-          </m:r>
-          <m:r>
-            <w:rPr>
-              <w:rFonts w:ascii="Cambria Math" w:eastAsiaTheme="minorEastAsia" w:hAnsi="Cambria Math"/>
-              <w:highlight w:val="yellow"/>
-            </w:rPr>
-            <m:t>expr2</m:t>
+            </w:rPr>
+            <m:t>for</m:t>
+          </m:r>
+          <m:r>
+            <m:rPr>
+              <m:lit/>
+            </m:rPr>
+            <w:rPr>
+              <w:rFonts w:ascii="Cambria Math" w:eastAsiaTheme="minorEastAsia" w:hAnsi="Cambria Math"/>
+            </w:rPr>
+            <m:t>_</m:t>
+          </m:r>
+          <m:r>
+            <w:rPr>
+              <w:rFonts w:ascii="Cambria Math" w:eastAsiaTheme="minorEastAsia" w:hAnsi="Cambria Math"/>
+            </w:rPr>
+            <m:t>block</m:t>
+          </m:r>
+          <m:r>
+            <w:rPr>
+              <w:rFonts w:ascii="Cambria Math" w:eastAsiaTheme="minorEastAsia" w:hAnsi="Cambria Math"/>
+              <w:highlight w:val="cyan"/>
+            </w:rPr>
+            <m:t>→</m:t>
           </m:r>
           <m:r>
             <m:rPr>
@@ -4248,7 +4111,99 @@
             </m:rPr>
             <w:rPr>
               <w:rFonts w:ascii="Cambria Math" w:eastAsiaTheme="minorEastAsia" w:hAnsi="Cambria Math"/>
-              <w:highlight w:val="yellow"/>
+              <w:color w:val="E97132" w:themeColor="accent2"/>
+            </w:rPr>
+            <m:t>for</m:t>
+          </m:r>
+          <m:r>
+            <w:rPr>
+              <w:rFonts w:ascii="Cambria Math" w:eastAsiaTheme="minorEastAsia" w:hAnsi="Cambria Math"/>
+            </w:rPr>
+            <m:t xml:space="preserve"> </m:t>
+          </m:r>
+          <m:r>
+            <m:rPr>
+              <m:lit/>
+            </m:rPr>
+            <w:rPr>
+              <w:rFonts w:ascii="Cambria Math" w:eastAsiaTheme="minorEastAsia" w:hAnsi="Cambria Math"/>
+              <w:color w:val="E97132" w:themeColor="accent2"/>
+            </w:rPr>
+            <m:t>(</m:t>
+          </m:r>
+          <m:r>
+            <w:rPr>
+              <w:rFonts w:ascii="Cambria Math" w:eastAsiaTheme="minorEastAsia" w:hAnsi="Cambria Math"/>
+              <w:highlight w:val="green"/>
+            </w:rPr>
+            <m:t>for</m:t>
+          </m:r>
+          <m:r>
+            <m:rPr>
+              <m:lit/>
+            </m:rPr>
+            <w:rPr>
+              <w:rFonts w:ascii="Cambria Math" w:eastAsiaTheme="minorEastAsia" w:hAnsi="Cambria Math"/>
+              <w:highlight w:val="green"/>
+            </w:rPr>
+            <m:t>_</m:t>
+          </m:r>
+          <m:r>
+            <w:rPr>
+              <w:rFonts w:ascii="Cambria Math" w:eastAsiaTheme="minorEastAsia" w:hAnsi="Cambria Math"/>
+              <w:highlight w:val="green"/>
+            </w:rPr>
+            <m:t>stmt</m:t>
+          </m:r>
+          <m:r>
+            <m:rPr>
+              <m:lit/>
+            </m:rPr>
+            <w:rPr>
+              <w:rFonts w:ascii="Cambria Math" w:eastAsiaTheme="minorEastAsia" w:hAnsi="Cambria Math"/>
+              <w:color w:val="E97132" w:themeColor="accent2"/>
+            </w:rPr>
+            <m:t>)</m:t>
+          </m:r>
+          <m:r>
+            <w:rPr>
+              <w:rFonts w:ascii="Cambria Math" w:eastAsiaTheme="minorEastAsia" w:hAnsi="Cambria Math"/>
+            </w:rPr>
+            <m:t xml:space="preserve"> </m:t>
+          </m:r>
+          <m:r>
+            <m:rPr>
+              <m:lit/>
+            </m:rPr>
+            <w:rPr>
+              <w:rFonts w:ascii="Cambria Math" w:eastAsiaTheme="minorEastAsia" w:hAnsi="Cambria Math"/>
+              <w:color w:val="E97132" w:themeColor="accent2"/>
+            </w:rPr>
+            <m:t>{</m:t>
+          </m:r>
+          <m:r>
+            <w:rPr>
+              <w:rFonts w:ascii="Cambria Math" w:eastAsiaTheme="minorEastAsia" w:hAnsi="Cambria Math"/>
+              <w:highlight w:val="green"/>
+            </w:rPr>
+            <m:t>block</m:t>
+          </m:r>
+          <m:r>
+            <m:rPr>
+              <m:lit/>
+            </m:rPr>
+            <w:rPr>
+              <w:rFonts w:ascii="Cambria Math" w:eastAsiaTheme="minorEastAsia" w:hAnsi="Cambria Math"/>
+              <w:color w:val="E97132" w:themeColor="accent2"/>
+            </w:rPr>
+            <m:t>}</m:t>
+          </m:r>
+          <m:r>
+            <m:rPr>
+              <m:sty m:val="p"/>
+            </m:rPr>
+            <w:rPr>
+              <w:rFonts w:ascii="Cambria Math" w:eastAsiaTheme="minorEastAsia" w:hAnsi="Cambria Math"/>
             </w:rPr>
             <w:br/>
           </m:r>
@@ -4257,119 +4212,122 @@
           <m:r>
             <w:rPr>
               <w:rFonts w:ascii="Cambria Math" w:eastAsiaTheme="minorEastAsia" w:hAnsi="Cambria Math"/>
-              <w:highlight w:val="yellow"/>
-            </w:rPr>
-            <m:t>comp</m:t>
-          </m:r>
-          <m:r>
-            <m:rPr>
-              <m:lit/>
-            </m:rPr>
-            <w:rPr>
-              <w:rFonts w:ascii="Cambria Math" w:eastAsiaTheme="minorEastAsia" w:hAnsi="Cambria Math"/>
-              <w:highlight w:val="yellow"/>
-            </w:rPr>
-            <m:t>_</m:t>
-          </m:r>
-          <m:r>
-            <w:rPr>
-              <w:rFonts w:ascii="Cambria Math" w:eastAsiaTheme="minorEastAsia" w:hAnsi="Cambria Math"/>
-              <w:highlight w:val="yellow"/>
-            </w:rPr>
-            <m:t>expr2→comp</m:t>
-          </m:r>
-          <m:r>
-            <m:rPr>
-              <m:lit/>
-            </m:rPr>
-            <w:rPr>
-              <w:rFonts w:ascii="Cambria Math" w:eastAsiaTheme="minorEastAsia" w:hAnsi="Cambria Math"/>
-              <w:highlight w:val="yellow"/>
-            </w:rPr>
-            <m:t>_</m:t>
-          </m:r>
-          <m:r>
-            <w:rPr>
-              <w:rFonts w:ascii="Cambria Math" w:eastAsiaTheme="minorEastAsia" w:hAnsi="Cambria Math"/>
-              <w:highlight w:val="yellow"/>
-            </w:rPr>
-            <m:t>bin</m:t>
-          </m:r>
-          <m:r>
-            <m:rPr>
-              <m:lit/>
-            </m:rPr>
-            <w:rPr>
-              <w:rFonts w:ascii="Cambria Math" w:eastAsiaTheme="minorEastAsia" w:hAnsi="Cambria Math"/>
-              <w:highlight w:val="yellow"/>
-            </w:rPr>
-            <m:t>_</m:t>
-          </m:r>
-          <m:r>
-            <w:rPr>
-              <w:rFonts w:ascii="Cambria Math" w:eastAsiaTheme="minorEastAsia" w:hAnsi="Cambria Math"/>
-              <w:highlight w:val="yellow"/>
-            </w:rPr>
-            <m:t>op logic</m:t>
-          </m:r>
-          <m:r>
-            <m:rPr>
-              <m:lit/>
-            </m:rPr>
-            <w:rPr>
-              <w:rFonts w:ascii="Cambria Math" w:eastAsiaTheme="minorEastAsia" w:hAnsi="Cambria Math"/>
-              <w:highlight w:val="yellow"/>
-            </w:rPr>
-            <m:t>_</m:t>
-          </m:r>
-          <m:r>
-            <w:rPr>
-              <w:rFonts w:ascii="Cambria Math" w:eastAsiaTheme="minorEastAsia" w:hAnsi="Cambria Math"/>
-              <w:highlight w:val="yellow"/>
-            </w:rPr>
-            <m:t>term comp</m:t>
-          </m:r>
-          <m:r>
-            <m:rPr>
-              <m:lit/>
-            </m:rPr>
-            <w:rPr>
-              <w:rFonts w:ascii="Cambria Math" w:eastAsiaTheme="minorEastAsia" w:hAnsi="Cambria Math"/>
-              <w:highlight w:val="yellow"/>
-            </w:rPr>
-            <m:t>_</m:t>
-          </m:r>
-          <m:r>
-            <w:rPr>
-              <w:rFonts w:ascii="Cambria Math" w:eastAsiaTheme="minorEastAsia" w:hAnsi="Cambria Math"/>
-              <w:highlight w:val="yellow"/>
-            </w:rPr>
-            <m:t xml:space="preserve">expr2 </m:t>
-          </m:r>
-          <m:r>
-            <m:rPr>
-              <m:lit/>
-            </m:rPr>
-            <w:rPr>
-              <w:rFonts w:ascii="Cambria Math" w:eastAsiaTheme="minorEastAsia" w:hAnsi="Cambria Math"/>
-              <w:highlight w:val="yellow"/>
-            </w:rPr>
-            <m:t>|</m:t>
-          </m:r>
-          <m:r>
-            <w:rPr>
-              <w:rFonts w:ascii="Cambria Math" w:eastAsiaTheme="minorEastAsia" w:hAnsi="Cambria Math"/>
-              <w:highlight w:val="yellow"/>
-            </w:rPr>
-            <m:t xml:space="preserve"> </m:t>
-          </m:r>
-          <m:r>
-            <w:rPr>
-              <w:rFonts w:ascii="Cambria Math" w:eastAsiaTheme="minorEastAsia" w:hAnsi="Cambria Math"/>
-              <w:color w:val="E97132" w:themeColor="accent2"/>
-              <w:highlight w:val="yellow"/>
-            </w:rPr>
-            <m:t>ϵ</m:t>
+            </w:rPr>
+            <m:t>for</m:t>
+          </m:r>
+          <m:r>
+            <m:rPr>
+              <m:lit/>
+            </m:rPr>
+            <w:rPr>
+              <w:rFonts w:ascii="Cambria Math" w:eastAsiaTheme="minorEastAsia" w:hAnsi="Cambria Math"/>
+            </w:rPr>
+            <m:t>_</m:t>
+          </m:r>
+          <m:r>
+            <w:rPr>
+              <w:rFonts w:ascii="Cambria Math" w:eastAsiaTheme="minorEastAsia" w:hAnsi="Cambria Math"/>
+            </w:rPr>
+            <m:t>stmt</m:t>
+          </m:r>
+          <m:r>
+            <w:rPr>
+              <w:rFonts w:ascii="Cambria Math" w:eastAsiaTheme="minorEastAsia" w:hAnsi="Cambria Math"/>
+              <w:highlight w:val="cyan"/>
+            </w:rPr>
+            <m:t>→</m:t>
+          </m:r>
+          <m:r>
+            <w:rPr>
+              <w:rFonts w:ascii="Cambria Math" w:eastAsiaTheme="minorEastAsia" w:hAnsi="Cambria Math"/>
+              <w:highlight w:val="green"/>
+            </w:rPr>
+            <m:t>for</m:t>
+          </m:r>
+          <m:r>
+            <m:rPr>
+              <m:lit/>
+            </m:rPr>
+            <w:rPr>
+              <w:rFonts w:ascii="Cambria Math" w:eastAsiaTheme="minorEastAsia" w:hAnsi="Cambria Math"/>
+              <w:highlight w:val="green"/>
+            </w:rPr>
+            <m:t>_</m:t>
+          </m:r>
+          <m:r>
+            <w:rPr>
+              <w:rFonts w:ascii="Cambria Math" w:eastAsiaTheme="minorEastAsia" w:hAnsi="Cambria Math"/>
+              <w:highlight w:val="green"/>
+            </w:rPr>
+            <m:t>init</m:t>
+          </m:r>
+          <m:r>
+            <w:rPr>
+              <w:rFonts w:ascii="Cambria Math" w:eastAsiaTheme="minorEastAsia" w:hAnsi="Cambria Math"/>
+              <w:color w:val="E97132" w:themeColor="accent2"/>
+            </w:rPr>
+            <m:t xml:space="preserve"> ;</m:t>
+          </m:r>
+          <m:r>
+            <w:rPr>
+              <w:rFonts w:ascii="Cambria Math" w:eastAsiaTheme="minorEastAsia" w:hAnsi="Cambria Math"/>
+              <w:highlight w:val="green"/>
+            </w:rPr>
+            <m:t>for</m:t>
+          </m:r>
+          <m:r>
+            <m:rPr>
+              <m:lit/>
+            </m:rPr>
+            <w:rPr>
+              <w:rFonts w:ascii="Cambria Math" w:eastAsiaTheme="minorEastAsia" w:hAnsi="Cambria Math"/>
+              <w:highlight w:val="green"/>
+            </w:rPr>
+            <m:t>_</m:t>
+          </m:r>
+          <m:r>
+            <w:rPr>
+              <w:rFonts w:ascii="Cambria Math" w:eastAsiaTheme="minorEastAsia" w:hAnsi="Cambria Math"/>
+              <w:highlight w:val="green"/>
+            </w:rPr>
+            <m:t>cond</m:t>
+          </m:r>
+          <m:r>
+            <w:rPr>
+              <w:rFonts w:ascii="Cambria Math" w:eastAsiaTheme="minorEastAsia" w:hAnsi="Cambria Math"/>
+            </w:rPr>
+            <m:t xml:space="preserve"> </m:t>
+          </m:r>
+          <m:r>
+            <w:rPr>
+              <w:rFonts w:ascii="Cambria Math" w:eastAsiaTheme="minorEastAsia" w:hAnsi="Cambria Math"/>
+              <w:color w:val="E97132" w:themeColor="accent2"/>
+            </w:rPr>
+            <m:t>;</m:t>
+          </m:r>
+          <m:r>
+            <w:rPr>
+              <w:rFonts w:ascii="Cambria Math" w:eastAsiaTheme="minorEastAsia" w:hAnsi="Cambria Math"/>
+              <w:highlight w:val="green"/>
+            </w:rPr>
+            <m:t>for</m:t>
+          </m:r>
+          <m:r>
+            <m:rPr>
+              <m:lit/>
+            </m:rPr>
+            <w:rPr>
+              <w:rFonts w:ascii="Cambria Math" w:eastAsiaTheme="minorEastAsia" w:hAnsi="Cambria Math"/>
+              <w:highlight w:val="green"/>
+            </w:rPr>
+            <m:t>_</m:t>
+          </m:r>
+          <m:r>
+            <w:rPr>
+              <w:rFonts w:ascii="Cambria Math" w:eastAsiaTheme="minorEastAsia" w:hAnsi="Cambria Math"/>
+              <w:highlight w:val="green"/>
+            </w:rPr>
+            <m:t>step</m:t>
           </m:r>
           <m:r>
             <m:rPr>
@@ -4377,7 +4335,6 @@
             </m:rPr>
             <w:rPr>
               <w:rFonts w:ascii="Cambria Math" w:eastAsiaTheme="minorEastAsia" w:hAnsi="Cambria Math"/>
-              <w:highlight w:val="yellow"/>
             </w:rPr>
             <w:br/>
           </m:r>
@@ -4386,60 +4343,104 @@
           <m:r>
             <w:rPr>
               <w:rFonts w:ascii="Cambria Math" w:eastAsiaTheme="minorEastAsia" w:hAnsi="Cambria Math"/>
-              <w:highlight w:val="yellow"/>
-            </w:rPr>
-            <m:t>logic</m:t>
-          </m:r>
-          <m:r>
-            <m:rPr>
-              <m:lit/>
-            </m:rPr>
-            <w:rPr>
-              <w:rFonts w:ascii="Cambria Math" w:eastAsiaTheme="minorEastAsia" w:hAnsi="Cambria Math"/>
-              <w:highlight w:val="yellow"/>
-            </w:rPr>
-            <m:t>_</m:t>
-          </m:r>
-          <m:r>
-            <w:rPr>
-              <w:rFonts w:ascii="Cambria Math" w:eastAsiaTheme="minorEastAsia" w:hAnsi="Cambria Math"/>
-              <w:highlight w:val="yellow"/>
-            </w:rPr>
-            <m:t>term→logic</m:t>
-          </m:r>
-          <m:r>
-            <m:rPr>
-              <m:lit/>
-            </m:rPr>
-            <w:rPr>
-              <w:rFonts w:ascii="Cambria Math" w:eastAsiaTheme="minorEastAsia" w:hAnsi="Cambria Math"/>
-              <w:highlight w:val="yellow"/>
-            </w:rPr>
-            <m:t>_</m:t>
-          </m:r>
-          <m:r>
-            <w:rPr>
-              <w:rFonts w:ascii="Cambria Math" w:eastAsiaTheme="minorEastAsia" w:hAnsi="Cambria Math"/>
-              <w:highlight w:val="yellow"/>
-            </w:rPr>
-            <m:t>fact logic</m:t>
-          </m:r>
-          <m:r>
-            <m:rPr>
-              <m:lit/>
-            </m:rPr>
-            <w:rPr>
-              <w:rFonts w:ascii="Cambria Math" w:eastAsiaTheme="minorEastAsia" w:hAnsi="Cambria Math"/>
-              <w:highlight w:val="yellow"/>
-            </w:rPr>
-            <m:t>_</m:t>
-          </m:r>
-          <m:r>
-            <w:rPr>
-              <w:rFonts w:ascii="Cambria Math" w:eastAsiaTheme="minorEastAsia" w:hAnsi="Cambria Math"/>
-              <w:highlight w:val="yellow"/>
-            </w:rPr>
-            <m:t>term2</m:t>
+            </w:rPr>
+            <m:t>for</m:t>
+          </m:r>
+          <m:r>
+            <m:rPr>
+              <m:lit/>
+            </m:rPr>
+            <w:rPr>
+              <w:rFonts w:ascii="Cambria Math" w:eastAsiaTheme="minorEastAsia" w:hAnsi="Cambria Math"/>
+            </w:rPr>
+            <m:t>_</m:t>
+          </m:r>
+          <m:r>
+            <w:rPr>
+              <w:rFonts w:ascii="Cambria Math" w:eastAsiaTheme="minorEastAsia" w:hAnsi="Cambria Math"/>
+            </w:rPr>
+            <m:t>init</m:t>
+          </m:r>
+          <m:r>
+            <w:rPr>
+              <w:rFonts w:ascii="Cambria Math" w:eastAsiaTheme="minorEastAsia" w:hAnsi="Cambria Math"/>
+              <w:highlight w:val="cyan"/>
+            </w:rPr>
+            <m:t>→</m:t>
+          </m:r>
+          <m:r>
+            <w:rPr>
+              <w:rFonts w:ascii="Cambria Math" w:eastAsiaTheme="minorEastAsia" w:hAnsi="Cambria Math"/>
+              <w:highlight w:val="green"/>
+            </w:rPr>
+            <m:t>declare</m:t>
+          </m:r>
+          <m:r>
+            <w:rPr>
+              <w:rFonts w:ascii="Cambria Math" w:eastAsiaTheme="minorEastAsia" w:hAnsi="Cambria Math"/>
+            </w:rPr>
+            <m:t xml:space="preserve"> </m:t>
+          </m:r>
+          <m:r>
+            <m:rPr>
+              <m:lit/>
+            </m:rPr>
+            <w:rPr>
+              <w:rFonts w:ascii="Cambria Math" w:eastAsiaTheme="minorEastAsia" w:hAnsi="Cambria Math"/>
+            </w:rPr>
+            <m:t>|</m:t>
+          </m:r>
+          <m:r>
+            <w:rPr>
+              <w:rFonts w:ascii="Cambria Math" w:eastAsiaTheme="minorEastAsia" w:hAnsi="Cambria Math"/>
+            </w:rPr>
+            <m:t xml:space="preserve"> </m:t>
+          </m:r>
+          <m:r>
+            <w:rPr>
+              <w:rFonts w:ascii="Cambria Math" w:eastAsiaTheme="minorEastAsia" w:hAnsi="Cambria Math"/>
+              <w:highlight w:val="green"/>
+            </w:rPr>
+            <m:t>assign</m:t>
+          </m:r>
+          <m:r>
+            <m:rPr>
+              <m:lit/>
+            </m:rPr>
+            <w:rPr>
+              <w:rFonts w:ascii="Cambria Math" w:eastAsiaTheme="minorEastAsia" w:hAnsi="Cambria Math"/>
+              <w:highlight w:val="green"/>
+            </w:rPr>
+            <m:t>_</m:t>
+          </m:r>
+          <m:r>
+            <w:rPr>
+              <w:rFonts w:ascii="Cambria Math" w:eastAsiaTheme="minorEastAsia" w:hAnsi="Cambria Math"/>
+              <w:highlight w:val="green"/>
+            </w:rPr>
+            <m:t>expr</m:t>
+          </m:r>
+          <m:r>
+            <w:rPr>
+              <w:rFonts w:ascii="Cambria Math" w:eastAsiaTheme="minorEastAsia" w:hAnsi="Cambria Math"/>
+            </w:rPr>
+            <m:t xml:space="preserve"> </m:t>
+          </m:r>
+          <m:r>
+            <m:rPr>
+              <m:lit/>
+            </m:rPr>
+            <w:rPr>
+              <w:rFonts w:ascii="Cambria Math" w:eastAsiaTheme="minorEastAsia" w:hAnsi="Cambria Math"/>
+            </w:rPr>
+            <m:t>|</m:t>
+          </m:r>
+          <m:r>
+            <w:rPr>
+              <w:rFonts w:ascii="Cambria Math" w:eastAsiaTheme="minorEastAsia" w:hAnsi="Cambria Math"/>
+              <w:color w:val="E97132" w:themeColor="accent2"/>
+            </w:rPr>
+            <m:t xml:space="preserve"> ϵ</m:t>
           </m:r>
           <m:r>
             <m:rPr>
@@ -4447,7 +4448,6 @@
             </m:rPr>
             <w:rPr>
               <w:rFonts w:ascii="Cambria Math" w:eastAsiaTheme="minorEastAsia" w:hAnsi="Cambria Math"/>
-              <w:highlight w:val="yellow"/>
             </w:rPr>
             <w:br/>
           </m:r>
@@ -4456,119 +4456,69 @@
           <m:r>
             <w:rPr>
               <w:rFonts w:ascii="Cambria Math" w:eastAsiaTheme="minorEastAsia" w:hAnsi="Cambria Math"/>
-              <w:highlight w:val="yellow"/>
-            </w:rPr>
-            <m:t>logic</m:t>
-          </m:r>
-          <m:r>
-            <m:rPr>
-              <m:lit/>
-            </m:rPr>
-            <w:rPr>
-              <w:rFonts w:ascii="Cambria Math" w:eastAsiaTheme="minorEastAsia" w:hAnsi="Cambria Math"/>
-              <w:highlight w:val="yellow"/>
-            </w:rPr>
-            <m:t>_</m:t>
-          </m:r>
-          <m:r>
-            <w:rPr>
-              <w:rFonts w:ascii="Cambria Math" w:eastAsiaTheme="minorEastAsia" w:hAnsi="Cambria Math"/>
-              <w:highlight w:val="yellow"/>
-            </w:rPr>
-            <m:t>term2→logic</m:t>
-          </m:r>
-          <m:r>
-            <m:rPr>
-              <m:lit/>
-            </m:rPr>
-            <w:rPr>
-              <w:rFonts w:ascii="Cambria Math" w:eastAsiaTheme="minorEastAsia" w:hAnsi="Cambria Math"/>
-              <w:highlight w:val="yellow"/>
-            </w:rPr>
-            <m:t>_</m:t>
-          </m:r>
-          <m:r>
-            <w:rPr>
-              <w:rFonts w:ascii="Cambria Math" w:eastAsiaTheme="minorEastAsia" w:hAnsi="Cambria Math"/>
-              <w:highlight w:val="yellow"/>
-            </w:rPr>
-            <m:t>bin</m:t>
-          </m:r>
-          <m:r>
-            <m:rPr>
-              <m:lit/>
-            </m:rPr>
-            <w:rPr>
-              <w:rFonts w:ascii="Cambria Math" w:eastAsiaTheme="minorEastAsia" w:hAnsi="Cambria Math"/>
-              <w:highlight w:val="yellow"/>
-            </w:rPr>
-            <m:t>_</m:t>
-          </m:r>
-          <m:r>
-            <w:rPr>
-              <w:rFonts w:ascii="Cambria Math" w:eastAsiaTheme="minorEastAsia" w:hAnsi="Cambria Math"/>
-              <w:highlight w:val="yellow"/>
-            </w:rPr>
-            <m:t>op logic</m:t>
-          </m:r>
-          <m:r>
-            <m:rPr>
-              <m:lit/>
-            </m:rPr>
-            <w:rPr>
-              <w:rFonts w:ascii="Cambria Math" w:eastAsiaTheme="minorEastAsia" w:hAnsi="Cambria Math"/>
-              <w:highlight w:val="yellow"/>
-            </w:rPr>
-            <m:t>_</m:t>
-          </m:r>
-          <m:r>
-            <w:rPr>
-              <w:rFonts w:ascii="Cambria Math" w:eastAsiaTheme="minorEastAsia" w:hAnsi="Cambria Math"/>
-              <w:highlight w:val="yellow"/>
-            </w:rPr>
-            <m:t>fact logic</m:t>
-          </m:r>
-          <m:r>
-            <m:rPr>
-              <m:lit/>
-            </m:rPr>
-            <w:rPr>
-              <w:rFonts w:ascii="Cambria Math" w:eastAsiaTheme="minorEastAsia" w:hAnsi="Cambria Math"/>
-              <w:highlight w:val="yellow"/>
-            </w:rPr>
-            <m:t>_</m:t>
-          </m:r>
-          <m:r>
-            <w:rPr>
-              <w:rFonts w:ascii="Cambria Math" w:eastAsiaTheme="minorEastAsia" w:hAnsi="Cambria Math"/>
-              <w:highlight w:val="yellow"/>
-            </w:rPr>
-            <m:t xml:space="preserve">term2 </m:t>
-          </m:r>
-          <m:r>
-            <m:rPr>
-              <m:lit/>
-            </m:rPr>
-            <w:rPr>
-              <w:rFonts w:ascii="Cambria Math" w:eastAsiaTheme="minorEastAsia" w:hAnsi="Cambria Math"/>
-              <w:highlight w:val="yellow"/>
+            </w:rPr>
+            <m:t>for</m:t>
+          </m:r>
+          <m:r>
+            <m:rPr>
+              <m:lit/>
+            </m:rPr>
+            <w:rPr>
+              <w:rFonts w:ascii="Cambria Math" w:eastAsiaTheme="minorEastAsia" w:hAnsi="Cambria Math"/>
+            </w:rPr>
+            <m:t>_</m:t>
+          </m:r>
+          <m:r>
+            <w:rPr>
+              <w:rFonts w:ascii="Cambria Math" w:eastAsiaTheme="minorEastAsia" w:hAnsi="Cambria Math"/>
+            </w:rPr>
+            <m:t>cond→</m:t>
+          </m:r>
+          <m:r>
+            <w:rPr>
+              <w:rFonts w:ascii="Cambria Math" w:eastAsiaTheme="minorEastAsia" w:hAnsi="Cambria Math"/>
+              <w:highlight w:val="green"/>
+            </w:rPr>
+            <m:t>comp</m:t>
+          </m:r>
+          <m:r>
+            <m:rPr>
+              <m:lit/>
+            </m:rPr>
+            <w:rPr>
+              <w:rFonts w:ascii="Cambria Math" w:eastAsiaTheme="minorEastAsia" w:hAnsi="Cambria Math"/>
+              <w:highlight w:val="green"/>
+            </w:rPr>
+            <m:t>_</m:t>
+          </m:r>
+          <m:r>
+            <w:rPr>
+              <w:rFonts w:ascii="Cambria Math" w:eastAsiaTheme="minorEastAsia" w:hAnsi="Cambria Math"/>
+              <w:highlight w:val="green"/>
+            </w:rPr>
+            <m:t>expr</m:t>
+          </m:r>
+          <m:r>
+            <w:rPr>
+              <w:rFonts w:ascii="Cambria Math" w:eastAsiaTheme="minorEastAsia" w:hAnsi="Cambria Math"/>
+            </w:rPr>
+            <m:t xml:space="preserve"> </m:t>
+          </m:r>
+          <m:r>
+            <m:rPr>
+              <m:lit/>
+            </m:rPr>
+            <w:rPr>
+              <w:rFonts w:ascii="Cambria Math" w:eastAsiaTheme="minorEastAsia" w:hAnsi="Cambria Math"/>
             </w:rPr>
             <m:t>|</m:t>
           </m:r>
           <m:r>
             <w:rPr>
               <w:rFonts w:ascii="Cambria Math" w:eastAsiaTheme="minorEastAsia" w:hAnsi="Cambria Math"/>
-              <w:highlight w:val="yellow"/>
-            </w:rPr>
-            <m:t xml:space="preserve"> </m:t>
-          </m:r>
-          <m:r>
-            <w:rPr>
-              <w:rFonts w:ascii="Cambria Math" w:eastAsiaTheme="minorEastAsia" w:hAnsi="Cambria Math"/>
-              <w:color w:val="E97132" w:themeColor="accent2"/>
-              <w:highlight w:val="yellow"/>
-            </w:rPr>
-            <m:t>ϵ</m:t>
+              <w:color w:val="E97132" w:themeColor="accent2"/>
+            </w:rPr>
+            <m:t xml:space="preserve"> ϵ</m:t>
           </m:r>
           <m:r>
             <m:rPr>
@@ -4576,7 +4526,6 @@
             </m:rPr>
             <w:rPr>
               <w:rFonts w:ascii="Cambria Math" w:eastAsiaTheme="minorEastAsia" w:hAnsi="Cambria Math"/>
-              <w:highlight w:val="yellow"/>
             </w:rPr>
             <w:br/>
           </m:r>
@@ -4585,112 +4534,69 @@
           <m:r>
             <w:rPr>
               <w:rFonts w:ascii="Cambria Math" w:eastAsiaTheme="minorEastAsia" w:hAnsi="Cambria Math"/>
-              <w:highlight w:val="yellow"/>
-            </w:rPr>
-            <m:t>logic</m:t>
-          </m:r>
-          <m:r>
-            <m:rPr>
-              <m:lit/>
-            </m:rPr>
-            <w:rPr>
-              <w:rFonts w:ascii="Cambria Math" w:eastAsiaTheme="minorEastAsia" w:hAnsi="Cambria Math"/>
-              <w:highlight w:val="yellow"/>
-            </w:rPr>
-            <m:t>_</m:t>
-          </m:r>
-          <m:r>
-            <w:rPr>
-              <w:rFonts w:ascii="Cambria Math" w:eastAsiaTheme="minorEastAsia" w:hAnsi="Cambria Math"/>
-              <w:highlight w:val="yellow"/>
-            </w:rPr>
-            <m:t xml:space="preserve">fact→ </m:t>
-          </m:r>
-          <m:r>
-            <m:rPr>
-              <m:lit/>
-            </m:rPr>
-            <w:rPr>
-              <w:rFonts w:ascii="Cambria Math" w:eastAsiaTheme="minorEastAsia" w:hAnsi="Cambria Math"/>
-              <w:color w:val="E97132" w:themeColor="accent2"/>
-            </w:rPr>
-            <m:t>(</m:t>
-          </m:r>
-          <m:r>
-            <w:rPr>
-              <w:rFonts w:ascii="Cambria Math" w:eastAsiaTheme="minorEastAsia" w:hAnsi="Cambria Math"/>
-              <w:highlight w:val="yellow"/>
-            </w:rPr>
-            <m:t>comp</m:t>
-          </m:r>
-          <m:r>
-            <m:rPr>
-              <m:lit/>
-            </m:rPr>
-            <w:rPr>
-              <w:rFonts w:ascii="Cambria Math" w:eastAsiaTheme="minorEastAsia" w:hAnsi="Cambria Math"/>
-              <w:highlight w:val="yellow"/>
-            </w:rPr>
-            <m:t>_</m:t>
-          </m:r>
-          <m:r>
-            <w:rPr>
-              <w:rFonts w:ascii="Cambria Math" w:eastAsiaTheme="minorEastAsia" w:hAnsi="Cambria Math"/>
-              <w:highlight w:val="yellow"/>
+            </w:rPr>
+            <m:t>for</m:t>
+          </m:r>
+          <m:r>
+            <m:rPr>
+              <m:lit/>
+            </m:rPr>
+            <w:rPr>
+              <w:rFonts w:ascii="Cambria Math" w:eastAsiaTheme="minorEastAsia" w:hAnsi="Cambria Math"/>
+            </w:rPr>
+            <m:t>_</m:t>
+          </m:r>
+          <m:r>
+            <w:rPr>
+              <w:rFonts w:ascii="Cambria Math" w:eastAsiaTheme="minorEastAsia" w:hAnsi="Cambria Math"/>
+            </w:rPr>
+            <m:t>step→</m:t>
+          </m:r>
+          <m:r>
+            <w:rPr>
+              <w:rFonts w:ascii="Cambria Math" w:eastAsiaTheme="minorEastAsia" w:hAnsi="Cambria Math"/>
+              <w:highlight w:val="green"/>
+            </w:rPr>
+            <m:t>assign</m:t>
+          </m:r>
+          <m:r>
+            <m:rPr>
+              <m:lit/>
+            </m:rPr>
+            <w:rPr>
+              <w:rFonts w:ascii="Cambria Math" w:eastAsiaTheme="minorEastAsia" w:hAnsi="Cambria Math"/>
+              <w:highlight w:val="green"/>
+            </w:rPr>
+            <m:t>_</m:t>
+          </m:r>
+          <m:r>
+            <w:rPr>
+              <w:rFonts w:ascii="Cambria Math" w:eastAsiaTheme="minorEastAsia" w:hAnsi="Cambria Math"/>
+              <w:highlight w:val="green"/>
             </w:rPr>
             <m:t>expr</m:t>
           </m:r>
           <m:r>
-            <m:rPr>
-              <m:lit/>
-            </m:rPr>
-            <w:rPr>
-              <w:rFonts w:ascii="Cambria Math" w:eastAsiaTheme="minorEastAsia" w:hAnsi="Cambria Math"/>
-              <w:color w:val="E97132" w:themeColor="accent2"/>
-              <w:highlight w:val="yellow"/>
-            </w:rPr>
-            <m:t>)</m:t>
-          </m:r>
-          <m:r>
-            <w:rPr>
-              <w:rFonts w:ascii="Cambria Math" w:eastAsiaTheme="minorEastAsia" w:hAnsi="Cambria Math"/>
-              <w:highlight w:val="yellow"/>
-            </w:rPr>
-            <m:t xml:space="preserve"> </m:t>
-          </m:r>
-          <m:r>
-            <m:rPr>
-              <m:lit/>
-            </m:rPr>
-            <w:rPr>
-              <w:rFonts w:ascii="Cambria Math" w:eastAsiaTheme="minorEastAsia" w:hAnsi="Cambria Math"/>
-              <w:highlight w:val="yellow"/>
+            <w:rPr>
+              <w:rFonts w:ascii="Cambria Math" w:eastAsiaTheme="minorEastAsia" w:hAnsi="Cambria Math"/>
+            </w:rPr>
+            <m:t xml:space="preserve"> </m:t>
+          </m:r>
+          <m:r>
+            <m:rPr>
+              <m:lit/>
+            </m:rPr>
+            <w:rPr>
+              <w:rFonts w:ascii="Cambria Math" w:eastAsiaTheme="minorEastAsia" w:hAnsi="Cambria Math"/>
             </w:rPr>
             <m:t>|</m:t>
           </m:r>
           <m:r>
             <w:rPr>
               <w:rFonts w:ascii="Cambria Math" w:eastAsiaTheme="minorEastAsia" w:hAnsi="Cambria Math"/>
-              <w:highlight w:val="yellow"/>
-            </w:rPr>
-            <m:t xml:space="preserve"> un</m:t>
-          </m:r>
-          <m:r>
-            <m:rPr>
-              <m:lit/>
-            </m:rPr>
-            <w:rPr>
-              <w:rFonts w:ascii="Cambria Math" w:eastAsiaTheme="minorEastAsia" w:hAnsi="Cambria Math"/>
-              <w:highlight w:val="yellow"/>
-            </w:rPr>
-            <m:t>_</m:t>
-          </m:r>
-          <m:r>
-            <w:rPr>
-              <w:rFonts w:ascii="Cambria Math" w:eastAsiaTheme="minorEastAsia" w:hAnsi="Cambria Math"/>
-              <w:highlight w:val="yellow"/>
-            </w:rPr>
-            <m:t>expr</m:t>
+              <w:color w:val="E97132" w:themeColor="accent2"/>
+            </w:rPr>
+            <m:t xml:space="preserve"> ϵ</m:t>
           </m:r>
           <m:r>
             <m:rPr>
@@ -4706,6 +4612,7 @@
           <m:r>
             <w:rPr>
               <w:rFonts w:ascii="Cambria Math" w:eastAsiaTheme="minorEastAsia" w:hAnsi="Cambria Math"/>
+              <w:highlight w:val="yellow"/>
             </w:rPr>
             <m:t>comp</m:t>
           </m:r>
@@ -4715,163 +4622,60 @@
             </m:rPr>
             <w:rPr>
               <w:rFonts w:ascii="Cambria Math" w:eastAsiaTheme="minorEastAsia" w:hAnsi="Cambria Math"/>
-            </w:rPr>
-            <m:t>_</m:t>
-          </m:r>
-          <m:r>
-            <w:rPr>
-              <w:rFonts w:ascii="Cambria Math" w:eastAsiaTheme="minorEastAsia" w:hAnsi="Cambria Math"/>
-            </w:rPr>
-            <m:t>bin</m:t>
-          </m:r>
-          <m:r>
-            <m:rPr>
-              <m:lit/>
-            </m:rPr>
-            <w:rPr>
-              <w:rFonts w:ascii="Cambria Math" w:eastAsiaTheme="minorEastAsia" w:hAnsi="Cambria Math"/>
-            </w:rPr>
-            <m:t>_</m:t>
-          </m:r>
-          <m:r>
-            <w:rPr>
-              <w:rFonts w:ascii="Cambria Math" w:eastAsiaTheme="minorEastAsia" w:hAnsi="Cambria Math"/>
-            </w:rPr>
-            <m:t xml:space="preserve">op→ </m:t>
-          </m:r>
-          <m:r>
-            <w:rPr>
-              <w:rFonts w:ascii="Cambria Math" w:eastAsiaTheme="minorEastAsia" w:hAnsi="Cambria Math"/>
-              <w:color w:val="E97132" w:themeColor="accent2"/>
-            </w:rPr>
-            <m:t>&gt;</m:t>
-          </m:r>
-          <m:r>
-            <w:rPr>
-              <w:rFonts w:ascii="Cambria Math" w:eastAsiaTheme="minorEastAsia" w:hAnsi="Cambria Math"/>
-            </w:rPr>
-            <m:t xml:space="preserve"> </m:t>
-          </m:r>
-          <m:r>
-            <m:rPr>
-              <m:lit/>
-            </m:rPr>
-            <w:rPr>
-              <w:rFonts w:ascii="Cambria Math" w:eastAsiaTheme="minorEastAsia" w:hAnsi="Cambria Math"/>
-            </w:rPr>
-            <m:t>|</m:t>
-          </m:r>
-          <m:r>
-            <w:rPr>
-              <w:rFonts w:ascii="Cambria Math" w:eastAsiaTheme="minorEastAsia" w:hAnsi="Cambria Math"/>
-              <w:color w:val="E97132" w:themeColor="accent2"/>
-            </w:rPr>
-            <m:t>&lt;</m:t>
-          </m:r>
-          <m:r>
-            <w:rPr>
-              <w:rFonts w:ascii="Cambria Math" w:eastAsiaTheme="minorEastAsia" w:hAnsi="Cambria Math"/>
-            </w:rPr>
-            <m:t xml:space="preserve"> </m:t>
-          </m:r>
-          <m:r>
-            <m:rPr>
-              <m:lit/>
-            </m:rPr>
-            <w:rPr>
-              <w:rFonts w:ascii="Cambria Math" w:eastAsiaTheme="minorEastAsia" w:hAnsi="Cambria Math"/>
-            </w:rPr>
-            <m:t>|</m:t>
-          </m:r>
-          <m:r>
-            <w:rPr>
-              <w:rFonts w:ascii="Cambria Math" w:eastAsiaTheme="minorEastAsia" w:hAnsi="Cambria Math"/>
-              <w:color w:val="E97132" w:themeColor="accent2"/>
-            </w:rPr>
-            <m:t>≥</m:t>
-          </m:r>
-          <m:r>
-            <w:rPr>
-              <w:rFonts w:ascii="Cambria Math" w:eastAsiaTheme="minorEastAsia" w:hAnsi="Cambria Math"/>
-            </w:rPr>
-            <m:t xml:space="preserve"> </m:t>
-          </m:r>
-          <m:r>
-            <m:rPr>
-              <m:lit/>
-            </m:rPr>
-            <w:rPr>
-              <w:rFonts w:ascii="Cambria Math" w:eastAsiaTheme="minorEastAsia" w:hAnsi="Cambria Math"/>
-            </w:rPr>
-            <m:t>|</m:t>
-          </m:r>
-          <m:r>
-            <w:rPr>
-              <w:rFonts w:ascii="Cambria Math" w:eastAsiaTheme="minorEastAsia" w:hAnsi="Cambria Math"/>
-              <w:color w:val="E97132" w:themeColor="accent2"/>
-            </w:rPr>
-            <m:t>≤</m:t>
-          </m:r>
-          <m:r>
-            <w:rPr>
-              <w:rFonts w:ascii="Cambria Math" w:eastAsiaTheme="minorEastAsia" w:hAnsi="Cambria Math"/>
-            </w:rPr>
-            <m:t xml:space="preserve"> </m:t>
-          </m:r>
-          <m:r>
-            <m:rPr>
-              <m:lit/>
-            </m:rPr>
-            <w:rPr>
-              <w:rFonts w:ascii="Cambria Math" w:eastAsiaTheme="minorEastAsia" w:hAnsi="Cambria Math"/>
-            </w:rPr>
-            <m:t>|</m:t>
-          </m:r>
-          <m:r>
-            <w:rPr>
-              <w:rFonts w:ascii="Cambria Math" w:eastAsiaTheme="minorEastAsia" w:hAnsi="Cambria Math"/>
-              <w:color w:val="E97132" w:themeColor="accent2"/>
-            </w:rPr>
-            <m:t>==</m:t>
-          </m:r>
-          <m:r>
-            <m:rPr>
-              <m:lit/>
-            </m:rPr>
-            <w:rPr>
-              <w:rFonts w:ascii="Cambria Math" w:eastAsiaTheme="minorEastAsia" w:hAnsi="Cambria Math"/>
-            </w:rPr>
-            <m:t>|</m:t>
-          </m:r>
-          <m:r>
-            <w:rPr>
-              <w:rFonts w:ascii="Cambria Math" w:eastAsiaTheme="minorEastAsia" w:hAnsi="Cambria Math"/>
-            </w:rPr>
-            <m:t xml:space="preserve"> </m:t>
-          </m:r>
-          <m:r>
-            <w:rPr>
-              <w:rFonts w:ascii="Cambria Math" w:eastAsiaTheme="minorEastAsia" w:hAnsi="Cambria Math"/>
-              <w:color w:val="E97132" w:themeColor="accent2"/>
-            </w:rPr>
-            <m:t>!</m:t>
-          </m:r>
-          <m:r>
-            <m:rPr>
-              <m:lit/>
-            </m:rPr>
-            <w:rPr>
-              <w:rFonts w:ascii="Cambria Math" w:eastAsiaTheme="minorEastAsia" w:hAnsi="Cambria Math"/>
-              <w:color w:val="E97132" w:themeColor="accent2"/>
-            </w:rPr>
-            <m:t>=</m:t>
-          </m:r>
-          <m:r>
-            <w:rPr>
-              <w:rFonts w:ascii="Cambria Math" w:eastAsiaTheme="minorEastAsia" w:hAnsi="Cambria Math"/>
-              <w:color w:val="E97132" w:themeColor="accent2"/>
-            </w:rPr>
-            <m:t xml:space="preserve"> </m:t>
+              <w:highlight w:val="yellow"/>
+            </w:rPr>
+            <m:t>_</m:t>
+          </m:r>
+          <m:r>
+            <w:rPr>
+              <w:rFonts w:ascii="Cambria Math" w:eastAsiaTheme="minorEastAsia" w:hAnsi="Cambria Math"/>
+              <w:highlight w:val="yellow"/>
+            </w:rPr>
+            <m:t>expr→logic</m:t>
+          </m:r>
+          <m:r>
+            <m:rPr>
+              <m:lit/>
+            </m:rPr>
+            <w:rPr>
+              <w:rFonts w:ascii="Cambria Math" w:eastAsiaTheme="minorEastAsia" w:hAnsi="Cambria Math"/>
+              <w:highlight w:val="yellow"/>
+            </w:rPr>
+            <m:t>_</m:t>
+          </m:r>
+          <m:r>
+            <w:rPr>
+              <w:rFonts w:ascii="Cambria Math" w:eastAsiaTheme="minorEastAsia" w:hAnsi="Cambria Math"/>
+              <w:highlight w:val="yellow"/>
+            </w:rPr>
+            <m:t>term comp</m:t>
+          </m:r>
+          <m:r>
+            <m:rPr>
+              <m:lit/>
+            </m:rPr>
+            <w:rPr>
+              <w:rFonts w:ascii="Cambria Math" w:eastAsiaTheme="minorEastAsia" w:hAnsi="Cambria Math"/>
+              <w:highlight w:val="yellow"/>
+            </w:rPr>
+            <m:t>_</m:t>
+          </m:r>
+          <m:r>
+            <w:rPr>
+              <w:rFonts w:ascii="Cambria Math" w:eastAsiaTheme="minorEastAsia" w:hAnsi="Cambria Math"/>
+              <w:highlight w:val="yellow"/>
+            </w:rPr>
+            <m:t>expr</m:t>
+          </m:r>
+          <m:r>
+            <m:rPr>
+              <m:lit/>
+            </m:rPr>
+            <w:rPr>
+              <w:rFonts w:ascii="Cambria Math" w:eastAsiaTheme="minorEastAsia" w:hAnsi="Cambria Math"/>
+              <w:highlight w:val="yellow"/>
+            </w:rPr>
+            <m:t>'</m:t>
           </m:r>
           <m:r>
             <m:rPr>
@@ -4879,6 +4683,7 @@
             </m:rPr>
             <w:rPr>
               <w:rFonts w:ascii="Cambria Math" w:eastAsiaTheme="minorEastAsia" w:hAnsi="Cambria Math"/>
+              <w:highlight w:val="yellow"/>
             </w:rPr>
             <w:br/>
           </m:r>
@@ -4887,21 +4692,58 @@
           <m:r>
             <w:rPr>
               <w:rFonts w:ascii="Cambria Math" w:eastAsiaTheme="minorEastAsia" w:hAnsi="Cambria Math"/>
-            </w:rPr>
-            <m:t>logic</m:t>
-          </m:r>
-          <m:r>
-            <m:rPr>
-              <m:lit/>
-            </m:rPr>
-            <w:rPr>
-              <w:rFonts w:ascii="Cambria Math" w:eastAsiaTheme="minorEastAsia" w:hAnsi="Cambria Math"/>
-            </w:rPr>
-            <m:t>_</m:t>
-          </m:r>
-          <m:r>
-            <w:rPr>
-              <w:rFonts w:ascii="Cambria Math" w:eastAsiaTheme="minorEastAsia" w:hAnsi="Cambria Math"/>
+              <w:highlight w:val="yellow"/>
+            </w:rPr>
+            <m:t>comp</m:t>
+          </m:r>
+          <m:r>
+            <m:rPr>
+              <m:lit/>
+            </m:rPr>
+            <w:rPr>
+              <w:rFonts w:ascii="Cambria Math" w:eastAsiaTheme="minorEastAsia" w:hAnsi="Cambria Math"/>
+              <w:highlight w:val="yellow"/>
+            </w:rPr>
+            <m:t>_</m:t>
+          </m:r>
+          <m:r>
+            <w:rPr>
+              <w:rFonts w:ascii="Cambria Math" w:eastAsiaTheme="minorEastAsia" w:hAnsi="Cambria Math"/>
+              <w:highlight w:val="yellow"/>
+            </w:rPr>
+            <m:t>expr</m:t>
+          </m:r>
+          <m:r>
+            <m:rPr>
+              <m:lit/>
+            </m:rPr>
+            <w:rPr>
+              <w:rFonts w:ascii="Cambria Math" w:eastAsiaTheme="minorEastAsia" w:hAnsi="Cambria Math"/>
+              <w:highlight w:val="yellow"/>
+            </w:rPr>
+            <m:t>'</m:t>
+          </m:r>
+          <m:r>
+            <w:rPr>
+              <w:rFonts w:ascii="Cambria Math" w:eastAsiaTheme="minorEastAsia" w:hAnsi="Cambria Math"/>
+              <w:highlight w:val="yellow"/>
+            </w:rPr>
+            <m:t>→comp</m:t>
+          </m:r>
+          <m:r>
+            <m:rPr>
+              <m:lit/>
+            </m:rPr>
+            <w:rPr>
+              <w:rFonts w:ascii="Cambria Math" w:eastAsiaTheme="minorEastAsia" w:hAnsi="Cambria Math"/>
+              <w:highlight w:val="yellow"/>
+            </w:rPr>
+            <m:t>_</m:t>
+          </m:r>
+          <m:r>
+            <w:rPr>
+              <w:rFonts w:ascii="Cambria Math" w:eastAsiaTheme="minorEastAsia" w:hAnsi="Cambria Math"/>
+              <w:highlight w:val="yellow"/>
             </w:rPr>
             <m:t>bin</m:t>
           </m:r>
@@ -4911,52 +4753,92 @@
             </m:rPr>
             <w:rPr>
               <w:rFonts w:ascii="Cambria Math" w:eastAsiaTheme="minorEastAsia" w:hAnsi="Cambria Math"/>
-            </w:rPr>
-            <m:t>_</m:t>
-          </m:r>
-          <m:r>
-            <w:rPr>
-              <w:rFonts w:ascii="Cambria Math" w:eastAsiaTheme="minorEastAsia" w:hAnsi="Cambria Math"/>
-            </w:rPr>
-            <m:t xml:space="preserve">op→ </m:t>
-          </m:r>
-          <m:r>
-            <m:rPr>
-              <m:lit/>
-            </m:rPr>
-            <w:rPr>
-              <w:rFonts w:ascii="Cambria Math" w:eastAsiaTheme="minorEastAsia" w:hAnsi="Cambria Math"/>
-              <w:color w:val="E97132" w:themeColor="accent2"/>
-            </w:rPr>
-            <m:t>||</m:t>
-          </m:r>
-          <m:r>
-            <w:rPr>
-              <w:rFonts w:ascii="Cambria Math" w:eastAsiaTheme="minorEastAsia" w:hAnsi="Cambria Math"/>
-            </w:rPr>
-            <m:t xml:space="preserve"> </m:t>
-          </m:r>
-          <m:r>
-            <m:rPr>
-              <m:lit/>
-            </m:rPr>
-            <w:rPr>
-              <w:rFonts w:ascii="Cambria Math" w:eastAsiaTheme="minorEastAsia" w:hAnsi="Cambria Math"/>
+              <w:highlight w:val="yellow"/>
+            </w:rPr>
+            <m:t>_</m:t>
+          </m:r>
+          <m:r>
+            <w:rPr>
+              <w:rFonts w:ascii="Cambria Math" w:eastAsiaTheme="minorEastAsia" w:hAnsi="Cambria Math"/>
+              <w:highlight w:val="yellow"/>
+            </w:rPr>
+            <m:t>op logic</m:t>
+          </m:r>
+          <m:r>
+            <m:rPr>
+              <m:lit/>
+            </m:rPr>
+            <w:rPr>
+              <w:rFonts w:ascii="Cambria Math" w:eastAsiaTheme="minorEastAsia" w:hAnsi="Cambria Math"/>
+              <w:highlight w:val="yellow"/>
+            </w:rPr>
+            <m:t>_</m:t>
+          </m:r>
+          <m:r>
+            <w:rPr>
+              <w:rFonts w:ascii="Cambria Math" w:eastAsiaTheme="minorEastAsia" w:hAnsi="Cambria Math"/>
+              <w:highlight w:val="yellow"/>
+            </w:rPr>
+            <m:t>term comp</m:t>
+          </m:r>
+          <m:r>
+            <m:rPr>
+              <m:lit/>
+            </m:rPr>
+            <w:rPr>
+              <w:rFonts w:ascii="Cambria Math" w:eastAsiaTheme="minorEastAsia" w:hAnsi="Cambria Math"/>
+              <w:highlight w:val="yellow"/>
+            </w:rPr>
+            <m:t>_</m:t>
+          </m:r>
+          <m:r>
+            <w:rPr>
+              <w:rFonts w:ascii="Cambria Math" w:eastAsiaTheme="minorEastAsia" w:hAnsi="Cambria Math"/>
+              <w:highlight w:val="yellow"/>
+            </w:rPr>
+            <m:t>expr</m:t>
+          </m:r>
+          <m:r>
+            <m:rPr>
+              <m:lit/>
+            </m:rPr>
+            <w:rPr>
+              <w:rFonts w:ascii="Cambria Math" w:eastAsiaTheme="minorEastAsia" w:hAnsi="Cambria Math"/>
+              <w:highlight w:val="yellow"/>
+            </w:rPr>
+            <m:t>'</m:t>
+          </m:r>
+          <m:r>
+            <w:rPr>
+              <w:rFonts w:ascii="Cambria Math" w:eastAsiaTheme="minorEastAsia" w:hAnsi="Cambria Math"/>
+              <w:highlight w:val="yellow"/>
+            </w:rPr>
+            <m:t xml:space="preserve"> </m:t>
+          </m:r>
+          <m:r>
+            <m:rPr>
+              <m:lit/>
+            </m:rPr>
+            <w:rPr>
+              <w:rFonts w:ascii="Cambria Math" w:eastAsiaTheme="minorEastAsia" w:hAnsi="Cambria Math"/>
+              <w:highlight w:val="yellow"/>
             </w:rPr>
             <m:t>|</m:t>
           </m:r>
           <m:r>
             <w:rPr>
               <w:rFonts w:ascii="Cambria Math" w:eastAsiaTheme="minorEastAsia" w:hAnsi="Cambria Math"/>
-            </w:rPr>
-            <m:t xml:space="preserve"> </m:t>
-          </m:r>
-          <m:r>
-            <w:rPr>
-              <w:rFonts w:ascii="Cambria Math" w:eastAsiaTheme="minorEastAsia" w:hAnsi="Cambria Math"/>
-              <w:color w:val="E97132" w:themeColor="accent2"/>
-            </w:rPr>
-            <m:t>&amp;&amp;</m:t>
+              <w:highlight w:val="yellow"/>
+            </w:rPr>
+            <m:t xml:space="preserve"> </m:t>
+          </m:r>
+          <m:r>
+            <w:rPr>
+              <w:rFonts w:ascii="Cambria Math" w:eastAsiaTheme="minorEastAsia" w:hAnsi="Cambria Math"/>
+              <w:color w:val="E97132" w:themeColor="accent2"/>
+              <w:highlight w:val="yellow"/>
+            </w:rPr>
+            <m:t>ϵ</m:t>
           </m:r>
           <m:r>
             <m:rPr>
@@ -4964,7 +4846,7 @@
             </m:rPr>
             <w:rPr>
               <w:rFonts w:ascii="Cambria Math" w:eastAsiaTheme="minorEastAsia" w:hAnsi="Cambria Math"/>
-              <w:color w:val="E97132" w:themeColor="accent2"/>
+              <w:highlight w:val="yellow"/>
             </w:rPr>
             <w:br/>
           </m:r>
@@ -4973,111 +4855,60 @@
           <m:r>
             <w:rPr>
               <w:rFonts w:ascii="Cambria Math" w:eastAsiaTheme="minorEastAsia" w:hAnsi="Cambria Math"/>
-            </w:rPr>
-            <m:t>func→</m:t>
-          </m:r>
-          <m:r>
-            <w:rPr>
-              <w:rFonts w:ascii="Cambria Math" w:eastAsiaTheme="minorEastAsia" w:hAnsi="Cambria Math"/>
-              <w:highlight w:val="green"/>
-            </w:rPr>
-            <m:t>type</m:t>
-          </m:r>
-          <m:r>
-            <w:rPr>
-              <w:rFonts w:ascii="Cambria Math" w:eastAsiaTheme="minorEastAsia" w:hAnsi="Cambria Math"/>
-            </w:rPr>
-            <m:t xml:space="preserve"> </m:t>
-          </m:r>
-          <m:r>
-            <w:rPr>
-              <w:rFonts w:ascii="Cambria Math" w:eastAsiaTheme="minorEastAsia" w:hAnsi="Cambria Math"/>
-              <w:highlight w:val="green"/>
-            </w:rPr>
-            <m:t>id</m:t>
-          </m:r>
-          <m:r>
-            <w:rPr>
-              <w:rFonts w:ascii="Cambria Math" w:eastAsiaTheme="minorEastAsia" w:hAnsi="Cambria Math"/>
-            </w:rPr>
-            <m:t xml:space="preserve"> </m:t>
-          </m:r>
-          <m:r>
-            <m:rPr>
-              <m:lit/>
-            </m:rPr>
-            <w:rPr>
-              <w:rFonts w:ascii="Cambria Math" w:eastAsiaTheme="minorEastAsia" w:hAnsi="Cambria Math"/>
-              <w:color w:val="E97132" w:themeColor="accent2"/>
-            </w:rPr>
-            <m:t>(</m:t>
-          </m:r>
-          <m:r>
-            <w:rPr>
-              <w:rFonts w:ascii="Cambria Math" w:eastAsiaTheme="minorEastAsia" w:hAnsi="Cambria Math"/>
-              <w:highlight w:val="green"/>
-            </w:rPr>
-            <m:t>argument</m:t>
-          </m:r>
-          <m:r>
-            <m:rPr>
-              <m:lit/>
-            </m:rPr>
-            <w:rPr>
-              <w:rFonts w:ascii="Cambria Math" w:eastAsiaTheme="minorEastAsia" w:hAnsi="Cambria Math"/>
-              <w:highlight w:val="green"/>
-            </w:rPr>
-            <m:t>_</m:t>
-          </m:r>
-          <m:r>
-            <w:rPr>
-              <w:rFonts w:ascii="Cambria Math" w:eastAsiaTheme="minorEastAsia" w:hAnsi="Cambria Math"/>
-              <w:highlight w:val="green"/>
-            </w:rPr>
-            <m:t>list</m:t>
-          </m:r>
-          <m:r>
-            <m:rPr>
-              <m:lit/>
-            </m:rPr>
-            <w:rPr>
-              <w:rFonts w:ascii="Cambria Math" w:eastAsiaTheme="minorEastAsia" w:hAnsi="Cambria Math"/>
-              <w:color w:val="E97132" w:themeColor="accent2"/>
-            </w:rPr>
-            <m:t>)</m:t>
-          </m:r>
-          <m:r>
-            <w:rPr>
-              <w:rFonts w:ascii="Cambria Math" w:eastAsiaTheme="minorEastAsia" w:hAnsi="Cambria Math"/>
-            </w:rPr>
-            <m:t xml:space="preserve"> </m:t>
-          </m:r>
-          <m:r>
-            <m:rPr>
-              <m:lit/>
-            </m:rPr>
-            <w:rPr>
-              <w:rFonts w:ascii="Cambria Math" w:eastAsiaTheme="minorEastAsia" w:hAnsi="Cambria Math"/>
-              <w:color w:val="E97132" w:themeColor="accent2"/>
-            </w:rPr>
-            <m:t>{</m:t>
-          </m:r>
-          <m:r>
-            <w:rPr>
-              <w:rFonts w:ascii="Cambria Math" w:eastAsiaTheme="minorEastAsia" w:hAnsi="Cambria Math"/>
-              <w:highlight w:val="green"/>
-            </w:rPr>
-            <m:t>block</m:t>
-          </m:r>
-          <m:r>
-            <m:rPr>
-              <m:lit/>
-            </m:rPr>
-            <w:rPr>
-              <w:rFonts w:ascii="Cambria Math" w:eastAsiaTheme="minorEastAsia" w:hAnsi="Cambria Math"/>
-              <w:color w:val="E97132" w:themeColor="accent2"/>
-            </w:rPr>
-            <m:t>}</m:t>
+              <w:highlight w:val="yellow"/>
+            </w:rPr>
+            <m:t>logic</m:t>
+          </m:r>
+          <m:r>
+            <m:rPr>
+              <m:lit/>
+            </m:rPr>
+            <w:rPr>
+              <w:rFonts w:ascii="Cambria Math" w:eastAsiaTheme="minorEastAsia" w:hAnsi="Cambria Math"/>
+              <w:highlight w:val="yellow"/>
+            </w:rPr>
+            <m:t>_</m:t>
+          </m:r>
+          <m:r>
+            <w:rPr>
+              <w:rFonts w:ascii="Cambria Math" w:eastAsiaTheme="minorEastAsia" w:hAnsi="Cambria Math"/>
+              <w:highlight w:val="yellow"/>
+            </w:rPr>
+            <m:t>term→logic</m:t>
+          </m:r>
+          <m:r>
+            <m:rPr>
+              <m:lit/>
+            </m:rPr>
+            <w:rPr>
+              <w:rFonts w:ascii="Cambria Math" w:eastAsiaTheme="minorEastAsia" w:hAnsi="Cambria Math"/>
+              <w:highlight w:val="yellow"/>
+            </w:rPr>
+            <m:t>_</m:t>
+          </m:r>
+          <m:r>
+            <w:rPr>
+              <w:rFonts w:ascii="Cambria Math" w:eastAsiaTheme="minorEastAsia" w:hAnsi="Cambria Math"/>
+              <w:highlight w:val="yellow"/>
+            </w:rPr>
+            <m:t>fact logic</m:t>
+          </m:r>
+          <m:r>
+            <m:rPr>
+              <m:lit/>
+            </m:rPr>
+            <w:rPr>
+              <w:rFonts w:ascii="Cambria Math" w:eastAsiaTheme="minorEastAsia" w:hAnsi="Cambria Math"/>
+              <w:highlight w:val="yellow"/>
+            </w:rPr>
+            <m:t>_</m:t>
+          </m:r>
+          <m:r>
+            <w:rPr>
+              <w:rFonts w:ascii="Cambria Math" w:eastAsiaTheme="minorEastAsia" w:hAnsi="Cambria Math"/>
+              <w:highlight w:val="yellow"/>
+            </w:rPr>
+            <m:t>term2</m:t>
           </m:r>
           <m:r>
             <m:rPr>
@@ -5085,6 +4916,7 @@
             </m:rPr>
             <w:rPr>
               <w:rFonts w:ascii="Cambria Math" w:eastAsiaTheme="minorEastAsia" w:hAnsi="Cambria Math"/>
+              <w:highlight w:val="yellow"/>
             </w:rPr>
             <w:br/>
           </m:r>
@@ -5093,104 +4925,774 @@
           <m:r>
             <w:rPr>
               <w:rFonts w:ascii="Cambria Math" w:eastAsiaTheme="minorEastAsia" w:hAnsi="Cambria Math"/>
-              <w:highlight w:val="red"/>
-            </w:rPr>
-            <m:t xml:space="preserve">// </m:t>
-          </m:r>
-          <m:r>
-            <w:rPr>
-              <w:rFonts w:ascii="Cambria Math" w:eastAsiaTheme="minorEastAsia" w:hAnsi="Cambria Math"/>
-              <w:highlight w:val="red"/>
-            </w:rPr>
-            <m:t>argument</m:t>
-          </m:r>
-          <m:r>
-            <m:rPr>
-              <m:lit/>
-            </m:rPr>
-            <w:rPr>
-              <w:rFonts w:ascii="Cambria Math" w:eastAsiaTheme="minorEastAsia" w:hAnsi="Cambria Math"/>
-              <w:highlight w:val="red"/>
-            </w:rPr>
-            <m:t>_</m:t>
-          </m:r>
-          <m:r>
-            <w:rPr>
-              <w:rFonts w:ascii="Cambria Math" w:eastAsiaTheme="minorEastAsia" w:hAnsi="Cambria Math"/>
-              <w:highlight w:val="red"/>
-            </w:rPr>
-            <m:t>list→argument</m:t>
-          </m:r>
-          <m:r>
-            <m:rPr>
-              <m:lit/>
-            </m:rPr>
-            <w:rPr>
-              <w:rFonts w:ascii="Cambria Math" w:eastAsiaTheme="minorEastAsia" w:hAnsi="Cambria Math"/>
-              <w:color w:val="E97132" w:themeColor="accent2"/>
-              <w:highlight w:val="red"/>
-            </w:rPr>
-            <m:t>,</m:t>
-          </m:r>
-          <m:r>
-            <w:rPr>
-              <w:rFonts w:ascii="Cambria Math" w:eastAsiaTheme="minorEastAsia" w:hAnsi="Cambria Math"/>
-              <w:highlight w:val="red"/>
-            </w:rPr>
-            <m:t>argument</m:t>
-          </m:r>
-          <m:r>
-            <m:rPr>
-              <m:lit/>
-            </m:rPr>
-            <w:rPr>
-              <w:rFonts w:ascii="Cambria Math" w:eastAsiaTheme="minorEastAsia" w:hAnsi="Cambria Math"/>
-              <w:highlight w:val="red"/>
-            </w:rPr>
-            <m:t>_</m:t>
-          </m:r>
-          <m:r>
-            <w:rPr>
-              <w:rFonts w:ascii="Cambria Math" w:eastAsiaTheme="minorEastAsia" w:hAnsi="Cambria Math"/>
-              <w:highlight w:val="red"/>
-            </w:rPr>
-            <m:t xml:space="preserve">list </m:t>
-          </m:r>
-          <m:r>
-            <m:rPr>
-              <m:lit/>
-            </m:rPr>
-            <w:rPr>
-              <w:rFonts w:ascii="Cambria Math" w:eastAsiaTheme="minorEastAsia" w:hAnsi="Cambria Math"/>
-              <w:highlight w:val="red"/>
+              <w:highlight w:val="yellow"/>
+            </w:rPr>
+            <m:t>logic</m:t>
+          </m:r>
+          <m:r>
+            <m:rPr>
+              <m:lit/>
+            </m:rPr>
+            <w:rPr>
+              <w:rFonts w:ascii="Cambria Math" w:eastAsiaTheme="minorEastAsia" w:hAnsi="Cambria Math"/>
+              <w:highlight w:val="yellow"/>
+            </w:rPr>
+            <m:t>_</m:t>
+          </m:r>
+          <m:r>
+            <w:rPr>
+              <w:rFonts w:ascii="Cambria Math" w:eastAsiaTheme="minorEastAsia" w:hAnsi="Cambria Math"/>
+              <w:highlight w:val="yellow"/>
+            </w:rPr>
+            <m:t>term</m:t>
+          </m:r>
+          <m:r>
+            <m:rPr>
+              <m:lit/>
+            </m:rPr>
+            <w:rPr>
+              <w:rFonts w:ascii="Cambria Math" w:eastAsiaTheme="minorEastAsia" w:hAnsi="Cambria Math"/>
+              <w:highlight w:val="yellow"/>
+            </w:rPr>
+            <m:t>'</m:t>
+          </m:r>
+          <m:r>
+            <w:rPr>
+              <w:rFonts w:ascii="Cambria Math" w:eastAsiaTheme="minorEastAsia" w:hAnsi="Cambria Math"/>
+              <w:highlight w:val="yellow"/>
+            </w:rPr>
+            <m:t>→logic</m:t>
+          </m:r>
+          <m:r>
+            <m:rPr>
+              <m:lit/>
+            </m:rPr>
+            <w:rPr>
+              <w:rFonts w:ascii="Cambria Math" w:eastAsiaTheme="minorEastAsia" w:hAnsi="Cambria Math"/>
+              <w:highlight w:val="yellow"/>
+            </w:rPr>
+            <m:t>_</m:t>
+          </m:r>
+          <m:r>
+            <w:rPr>
+              <w:rFonts w:ascii="Cambria Math" w:eastAsiaTheme="minorEastAsia" w:hAnsi="Cambria Math"/>
+              <w:highlight w:val="yellow"/>
+            </w:rPr>
+            <m:t>bin</m:t>
+          </m:r>
+          <m:r>
+            <m:rPr>
+              <m:lit/>
+            </m:rPr>
+            <w:rPr>
+              <w:rFonts w:ascii="Cambria Math" w:eastAsiaTheme="minorEastAsia" w:hAnsi="Cambria Math"/>
+              <w:highlight w:val="yellow"/>
+            </w:rPr>
+            <m:t>_</m:t>
+          </m:r>
+          <m:r>
+            <w:rPr>
+              <w:rFonts w:ascii="Cambria Math" w:eastAsiaTheme="minorEastAsia" w:hAnsi="Cambria Math"/>
+              <w:highlight w:val="yellow"/>
+            </w:rPr>
+            <m:t>op logic</m:t>
+          </m:r>
+          <m:r>
+            <m:rPr>
+              <m:lit/>
+            </m:rPr>
+            <w:rPr>
+              <w:rFonts w:ascii="Cambria Math" w:eastAsiaTheme="minorEastAsia" w:hAnsi="Cambria Math"/>
+              <w:highlight w:val="yellow"/>
+            </w:rPr>
+            <m:t>_</m:t>
+          </m:r>
+          <m:r>
+            <w:rPr>
+              <w:rFonts w:ascii="Cambria Math" w:eastAsiaTheme="minorEastAsia" w:hAnsi="Cambria Math"/>
+              <w:highlight w:val="yellow"/>
+            </w:rPr>
+            <m:t>fact logic</m:t>
+          </m:r>
+          <m:r>
+            <m:rPr>
+              <m:lit/>
+            </m:rPr>
+            <w:rPr>
+              <w:rFonts w:ascii="Cambria Math" w:eastAsiaTheme="minorEastAsia" w:hAnsi="Cambria Math"/>
+              <w:highlight w:val="yellow"/>
+            </w:rPr>
+            <m:t>_</m:t>
+          </m:r>
+          <m:r>
+            <w:rPr>
+              <w:rFonts w:ascii="Cambria Math" w:eastAsiaTheme="minorEastAsia" w:hAnsi="Cambria Math"/>
+              <w:highlight w:val="yellow"/>
+            </w:rPr>
+            <m:t>term</m:t>
+          </m:r>
+          <m:r>
+            <m:rPr>
+              <m:lit/>
+            </m:rPr>
+            <w:rPr>
+              <w:rFonts w:ascii="Cambria Math" w:eastAsiaTheme="minorEastAsia" w:hAnsi="Cambria Math"/>
+              <w:highlight w:val="yellow"/>
+            </w:rPr>
+            <m:t>'</m:t>
+          </m:r>
+          <m:r>
+            <w:rPr>
+              <w:rFonts w:ascii="Cambria Math" w:eastAsiaTheme="minorEastAsia" w:hAnsi="Cambria Math"/>
+              <w:highlight w:val="yellow"/>
+            </w:rPr>
+            <m:t xml:space="preserve"> </m:t>
+          </m:r>
+          <m:r>
+            <m:rPr>
+              <m:lit/>
+            </m:rPr>
+            <w:rPr>
+              <w:rFonts w:ascii="Cambria Math" w:eastAsiaTheme="minorEastAsia" w:hAnsi="Cambria Math"/>
+              <w:highlight w:val="yellow"/>
             </w:rPr>
             <m:t>|</m:t>
           </m:r>
           <m:r>
             <w:rPr>
               <w:rFonts w:ascii="Cambria Math" w:eastAsiaTheme="minorEastAsia" w:hAnsi="Cambria Math"/>
-              <w:highlight w:val="red"/>
-            </w:rPr>
-            <m:t xml:space="preserve"> </m:t>
-          </m:r>
-          <m:r>
-            <w:rPr>
-              <w:rFonts w:ascii="Cambria Math" w:eastAsiaTheme="minorEastAsia" w:hAnsi="Cambria Math"/>
-              <w:color w:val="000000" w:themeColor="text1"/>
-              <w:highlight w:val="red"/>
-            </w:rPr>
-            <m:t>argument</m:t>
-          </m:r>
-          <m:r>
-            <w:rPr>
-              <w:rFonts w:ascii="Cambria Math" w:eastAsiaTheme="minorEastAsia" w:hAnsi="Cambria Math"/>
-              <w:color w:val="000000" w:themeColor="text1"/>
+              <w:highlight w:val="yellow"/>
+            </w:rPr>
+            <m:t xml:space="preserve"> </m:t>
+          </m:r>
+          <m:r>
+            <w:rPr>
+              <w:rFonts w:ascii="Cambria Math" w:eastAsiaTheme="minorEastAsia" w:hAnsi="Cambria Math"/>
+              <w:color w:val="E97132" w:themeColor="accent2"/>
+              <w:highlight w:val="yellow"/>
+            </w:rPr>
+            <m:t>ϵ</m:t>
+          </m:r>
+          <m:r>
+            <m:rPr>
+              <m:sty m:val="p"/>
+            </m:rPr>
+            <w:rPr>
+              <w:rFonts w:ascii="Cambria Math" w:eastAsiaTheme="minorEastAsia" w:hAnsi="Cambria Math"/>
+              <w:highlight w:val="yellow"/>
             </w:rPr>
             <w:br/>
           </m:r>
         </m:oMath>
         <m:oMath>
           <m:r>
+            <w:rPr>
+              <w:rFonts w:ascii="Cambria Math" w:eastAsiaTheme="minorEastAsia" w:hAnsi="Cambria Math"/>
+              <w:highlight w:val="yellow"/>
+            </w:rPr>
+            <m:t>logic</m:t>
+          </m:r>
+          <m:r>
+            <m:rPr>
+              <m:lit/>
+            </m:rPr>
+            <w:rPr>
+              <w:rFonts w:ascii="Cambria Math" w:eastAsiaTheme="minorEastAsia" w:hAnsi="Cambria Math"/>
+              <w:highlight w:val="yellow"/>
+            </w:rPr>
+            <m:t>_</m:t>
+          </m:r>
+          <m:r>
+            <w:rPr>
+              <w:rFonts w:ascii="Cambria Math" w:eastAsiaTheme="minorEastAsia" w:hAnsi="Cambria Math"/>
+              <w:highlight w:val="yellow"/>
+            </w:rPr>
+            <m:t xml:space="preserve">fact→ </m:t>
+          </m:r>
+          <m:r>
+            <m:rPr>
+              <m:lit/>
+            </m:rPr>
+            <w:rPr>
+              <w:rFonts w:ascii="Cambria Math" w:eastAsiaTheme="minorEastAsia" w:hAnsi="Cambria Math"/>
+              <w:color w:val="E97132" w:themeColor="accent2"/>
+            </w:rPr>
+            <m:t>(</m:t>
+          </m:r>
+          <m:r>
+            <w:rPr>
+              <w:rFonts w:ascii="Cambria Math" w:eastAsiaTheme="minorEastAsia" w:hAnsi="Cambria Math"/>
+              <w:highlight w:val="yellow"/>
+            </w:rPr>
+            <m:t>comp</m:t>
+          </m:r>
+          <m:r>
+            <m:rPr>
+              <m:lit/>
+            </m:rPr>
+            <w:rPr>
+              <w:rFonts w:ascii="Cambria Math" w:eastAsiaTheme="minorEastAsia" w:hAnsi="Cambria Math"/>
+              <w:highlight w:val="yellow"/>
+            </w:rPr>
+            <m:t>_</m:t>
+          </m:r>
+          <m:r>
+            <w:rPr>
+              <w:rFonts w:ascii="Cambria Math" w:eastAsiaTheme="minorEastAsia" w:hAnsi="Cambria Math"/>
+              <w:highlight w:val="yellow"/>
+            </w:rPr>
+            <m:t>expr</m:t>
+          </m:r>
+          <m:r>
+            <m:rPr>
+              <m:lit/>
+            </m:rPr>
+            <w:rPr>
+              <w:rFonts w:ascii="Cambria Math" w:eastAsiaTheme="minorEastAsia" w:hAnsi="Cambria Math"/>
+              <w:color w:val="E97132" w:themeColor="accent2"/>
+              <w:highlight w:val="yellow"/>
+            </w:rPr>
+            <m:t>)</m:t>
+          </m:r>
+          <m:r>
+            <w:rPr>
+              <w:rFonts w:ascii="Cambria Math" w:eastAsiaTheme="minorEastAsia" w:hAnsi="Cambria Math"/>
+              <w:highlight w:val="yellow"/>
+            </w:rPr>
+            <m:t xml:space="preserve"> </m:t>
+          </m:r>
+          <m:r>
+            <m:rPr>
+              <m:lit/>
+            </m:rPr>
+            <w:rPr>
+              <w:rFonts w:ascii="Cambria Math" w:eastAsiaTheme="minorEastAsia" w:hAnsi="Cambria Math"/>
+              <w:highlight w:val="yellow"/>
+            </w:rPr>
+            <m:t>|</m:t>
+          </m:r>
+          <m:r>
+            <w:rPr>
+              <w:rFonts w:ascii="Cambria Math" w:eastAsiaTheme="minorEastAsia" w:hAnsi="Cambria Math"/>
+              <w:highlight w:val="yellow"/>
+            </w:rPr>
+            <m:t xml:space="preserve"> un</m:t>
+          </m:r>
+          <m:r>
+            <m:rPr>
+              <m:lit/>
+            </m:rPr>
+            <w:rPr>
+              <w:rFonts w:ascii="Cambria Math" w:eastAsiaTheme="minorEastAsia" w:hAnsi="Cambria Math"/>
+              <w:highlight w:val="yellow"/>
+            </w:rPr>
+            <m:t>_</m:t>
+          </m:r>
+          <m:r>
+            <w:rPr>
+              <w:rFonts w:ascii="Cambria Math" w:eastAsiaTheme="minorEastAsia" w:hAnsi="Cambria Math"/>
+              <w:highlight w:val="yellow"/>
+            </w:rPr>
+            <m:t>expr</m:t>
+          </m:r>
+          <m:r>
+            <m:rPr>
+              <m:sty m:val="p"/>
+            </m:rPr>
+            <w:rPr>
+              <w:rFonts w:ascii="Cambria Math" w:eastAsiaTheme="minorEastAsia" w:hAnsi="Cambria Math"/>
+            </w:rPr>
+            <w:br/>
+          </m:r>
+        </m:oMath>
+        <m:oMath>
+          <m:r>
+            <w:rPr>
+              <w:rFonts w:ascii="Cambria Math" w:eastAsiaTheme="minorEastAsia" w:hAnsi="Cambria Math"/>
+            </w:rPr>
+            <m:t>comp</m:t>
+          </m:r>
+          <m:r>
+            <m:rPr>
+              <m:lit/>
+            </m:rPr>
+            <w:rPr>
+              <w:rFonts w:ascii="Cambria Math" w:eastAsiaTheme="minorEastAsia" w:hAnsi="Cambria Math"/>
+            </w:rPr>
+            <m:t>_</m:t>
+          </m:r>
+          <m:r>
+            <w:rPr>
+              <w:rFonts w:ascii="Cambria Math" w:eastAsiaTheme="minorEastAsia" w:hAnsi="Cambria Math"/>
+            </w:rPr>
+            <m:t>bin</m:t>
+          </m:r>
+          <m:r>
+            <m:rPr>
+              <m:lit/>
+            </m:rPr>
+            <w:rPr>
+              <w:rFonts w:ascii="Cambria Math" w:eastAsiaTheme="minorEastAsia" w:hAnsi="Cambria Math"/>
+            </w:rPr>
+            <m:t>_</m:t>
+          </m:r>
+          <m:r>
+            <w:rPr>
+              <w:rFonts w:ascii="Cambria Math" w:eastAsiaTheme="minorEastAsia" w:hAnsi="Cambria Math"/>
+            </w:rPr>
+            <m:t xml:space="preserve">op→ </m:t>
+          </m:r>
+          <m:r>
+            <w:rPr>
+              <w:rFonts w:ascii="Cambria Math" w:eastAsiaTheme="minorEastAsia" w:hAnsi="Cambria Math"/>
+              <w:color w:val="E97132" w:themeColor="accent2"/>
+            </w:rPr>
+            <m:t>&gt;</m:t>
+          </m:r>
+          <m:r>
+            <w:rPr>
+              <w:rFonts w:ascii="Cambria Math" w:eastAsiaTheme="minorEastAsia" w:hAnsi="Cambria Math"/>
+            </w:rPr>
+            <m:t xml:space="preserve"> </m:t>
+          </m:r>
+          <m:r>
+            <m:rPr>
+              <m:lit/>
+            </m:rPr>
+            <w:rPr>
+              <w:rFonts w:ascii="Cambria Math" w:eastAsiaTheme="minorEastAsia" w:hAnsi="Cambria Math"/>
+            </w:rPr>
+            <m:t>|</m:t>
+          </m:r>
+          <m:r>
+            <w:rPr>
+              <w:rFonts w:ascii="Cambria Math" w:eastAsiaTheme="minorEastAsia" w:hAnsi="Cambria Math"/>
+              <w:color w:val="E97132" w:themeColor="accent2"/>
+            </w:rPr>
+            <m:t>&lt;</m:t>
+          </m:r>
+          <m:r>
+            <w:rPr>
+              <w:rFonts w:ascii="Cambria Math" w:eastAsiaTheme="minorEastAsia" w:hAnsi="Cambria Math"/>
+            </w:rPr>
+            <m:t xml:space="preserve"> </m:t>
+          </m:r>
+          <m:r>
+            <m:rPr>
+              <m:lit/>
+            </m:rPr>
+            <w:rPr>
+              <w:rFonts w:ascii="Cambria Math" w:eastAsiaTheme="minorEastAsia" w:hAnsi="Cambria Math"/>
+            </w:rPr>
+            <m:t>|</m:t>
+          </m:r>
+          <m:r>
+            <w:rPr>
+              <w:rFonts w:ascii="Cambria Math" w:eastAsiaTheme="minorEastAsia" w:hAnsi="Cambria Math"/>
+              <w:color w:val="E97132" w:themeColor="accent2"/>
+            </w:rPr>
+            <m:t>≥</m:t>
+          </m:r>
+          <m:r>
+            <w:rPr>
+              <w:rFonts w:ascii="Cambria Math" w:eastAsiaTheme="minorEastAsia" w:hAnsi="Cambria Math"/>
+            </w:rPr>
+            <m:t xml:space="preserve"> </m:t>
+          </m:r>
+          <m:r>
+            <m:rPr>
+              <m:lit/>
+            </m:rPr>
+            <w:rPr>
+              <w:rFonts w:ascii="Cambria Math" w:eastAsiaTheme="minorEastAsia" w:hAnsi="Cambria Math"/>
+            </w:rPr>
+            <m:t>|</m:t>
+          </m:r>
+          <m:r>
+            <w:rPr>
+              <w:rFonts w:ascii="Cambria Math" w:eastAsiaTheme="minorEastAsia" w:hAnsi="Cambria Math"/>
+              <w:color w:val="E97132" w:themeColor="accent2"/>
+            </w:rPr>
+            <m:t>≤</m:t>
+          </m:r>
+          <m:r>
+            <w:rPr>
+              <w:rFonts w:ascii="Cambria Math" w:eastAsiaTheme="minorEastAsia" w:hAnsi="Cambria Math"/>
+            </w:rPr>
+            <m:t xml:space="preserve"> </m:t>
+          </m:r>
+          <m:r>
+            <m:rPr>
+              <m:lit/>
+            </m:rPr>
+            <w:rPr>
+              <w:rFonts w:ascii="Cambria Math" w:eastAsiaTheme="minorEastAsia" w:hAnsi="Cambria Math"/>
+            </w:rPr>
+            <m:t>|</m:t>
+          </m:r>
+          <m:r>
+            <w:rPr>
+              <w:rFonts w:ascii="Cambria Math" w:eastAsiaTheme="minorEastAsia" w:hAnsi="Cambria Math"/>
+              <w:color w:val="E97132" w:themeColor="accent2"/>
+            </w:rPr>
+            <m:t>==</m:t>
+          </m:r>
+          <m:r>
+            <m:rPr>
+              <m:lit/>
+            </m:rPr>
+            <w:rPr>
+              <w:rFonts w:ascii="Cambria Math" w:eastAsiaTheme="minorEastAsia" w:hAnsi="Cambria Math"/>
+            </w:rPr>
+            <m:t>|</m:t>
+          </m:r>
+          <m:r>
+            <w:rPr>
+              <w:rFonts w:ascii="Cambria Math" w:eastAsiaTheme="minorEastAsia" w:hAnsi="Cambria Math"/>
+            </w:rPr>
+            <m:t xml:space="preserve"> </m:t>
+          </m:r>
+          <m:r>
+            <w:rPr>
+              <w:rFonts w:ascii="Cambria Math" w:eastAsiaTheme="minorEastAsia" w:hAnsi="Cambria Math"/>
+              <w:color w:val="E97132" w:themeColor="accent2"/>
+            </w:rPr>
+            <m:t>!</m:t>
+          </m:r>
+          <m:r>
+            <m:rPr>
+              <m:lit/>
+            </m:rPr>
+            <w:rPr>
+              <w:rFonts w:ascii="Cambria Math" w:eastAsiaTheme="minorEastAsia" w:hAnsi="Cambria Math"/>
+              <w:color w:val="E97132" w:themeColor="accent2"/>
+            </w:rPr>
+            <m:t>=</m:t>
+          </m:r>
+          <m:r>
+            <w:rPr>
+              <w:rFonts w:ascii="Cambria Math" w:eastAsiaTheme="minorEastAsia" w:hAnsi="Cambria Math"/>
+              <w:color w:val="E97132" w:themeColor="accent2"/>
+            </w:rPr>
+            <m:t xml:space="preserve"> </m:t>
+          </m:r>
+          <m:r>
+            <m:rPr>
+              <m:sty m:val="p"/>
+            </m:rPr>
+            <w:rPr>
+              <w:rFonts w:ascii="Cambria Math" w:eastAsiaTheme="minorEastAsia" w:hAnsi="Cambria Math"/>
+            </w:rPr>
+            <w:br/>
+          </m:r>
+        </m:oMath>
+        <m:oMath>
+          <m:r>
+            <w:rPr>
+              <w:rFonts w:ascii="Cambria Math" w:eastAsiaTheme="minorEastAsia" w:hAnsi="Cambria Math"/>
+            </w:rPr>
+            <m:t>logic</m:t>
+          </m:r>
+          <m:r>
+            <m:rPr>
+              <m:lit/>
+            </m:rPr>
+            <w:rPr>
+              <w:rFonts w:ascii="Cambria Math" w:eastAsiaTheme="minorEastAsia" w:hAnsi="Cambria Math"/>
+            </w:rPr>
+            <m:t>_</m:t>
+          </m:r>
+          <m:r>
+            <w:rPr>
+              <w:rFonts w:ascii="Cambria Math" w:eastAsiaTheme="minorEastAsia" w:hAnsi="Cambria Math"/>
+            </w:rPr>
+            <m:t>bin</m:t>
+          </m:r>
+          <m:r>
+            <m:rPr>
+              <m:lit/>
+            </m:rPr>
+            <w:rPr>
+              <w:rFonts w:ascii="Cambria Math" w:eastAsiaTheme="minorEastAsia" w:hAnsi="Cambria Math"/>
+            </w:rPr>
+            <m:t>_</m:t>
+          </m:r>
+          <m:r>
+            <w:rPr>
+              <w:rFonts w:ascii="Cambria Math" w:eastAsiaTheme="minorEastAsia" w:hAnsi="Cambria Math"/>
+            </w:rPr>
+            <m:t xml:space="preserve">op→ </m:t>
+          </m:r>
+          <m:r>
+            <m:rPr>
+              <m:lit/>
+            </m:rPr>
+            <w:rPr>
+              <w:rFonts w:ascii="Cambria Math" w:eastAsiaTheme="minorEastAsia" w:hAnsi="Cambria Math"/>
+              <w:color w:val="E97132" w:themeColor="accent2"/>
+            </w:rPr>
+            <m:t>||</m:t>
+          </m:r>
+          <m:r>
+            <w:rPr>
+              <w:rFonts w:ascii="Cambria Math" w:eastAsiaTheme="minorEastAsia" w:hAnsi="Cambria Math"/>
+            </w:rPr>
+            <m:t xml:space="preserve"> </m:t>
+          </m:r>
+          <m:r>
+            <m:rPr>
+              <m:lit/>
+            </m:rPr>
+            <w:rPr>
+              <w:rFonts w:ascii="Cambria Math" w:eastAsiaTheme="minorEastAsia" w:hAnsi="Cambria Math"/>
+            </w:rPr>
+            <m:t>|</m:t>
+          </m:r>
+          <m:r>
+            <w:rPr>
+              <w:rFonts w:ascii="Cambria Math" w:eastAsiaTheme="minorEastAsia" w:hAnsi="Cambria Math"/>
+            </w:rPr>
+            <m:t xml:space="preserve"> </m:t>
+          </m:r>
+          <m:r>
+            <w:rPr>
+              <w:rFonts w:ascii="Cambria Math" w:eastAsiaTheme="minorEastAsia" w:hAnsi="Cambria Math"/>
+              <w:color w:val="E97132" w:themeColor="accent2"/>
+            </w:rPr>
+            <m:t>&amp;&amp;</m:t>
+          </m:r>
+          <m:r>
+            <m:rPr>
+              <m:sty m:val="p"/>
+            </m:rPr>
+            <w:rPr>
+              <w:rFonts w:ascii="Cambria Math" w:eastAsiaTheme="minorEastAsia" w:hAnsi="Cambria Math"/>
+              <w:color w:val="E97132" w:themeColor="accent2"/>
+            </w:rPr>
+            <w:br/>
+          </m:r>
+        </m:oMath>
+        <m:oMath>
+          <m:r>
+            <w:rPr>
+              <w:rFonts w:ascii="Cambria Math" w:eastAsiaTheme="minorEastAsia" w:hAnsi="Cambria Math"/>
+            </w:rPr>
+            <m:t>func→</m:t>
+          </m:r>
+          <m:r>
+            <w:rPr>
+              <w:rFonts w:ascii="Cambria Math" w:eastAsiaTheme="minorEastAsia" w:hAnsi="Cambria Math"/>
+              <w:highlight w:val="green"/>
+            </w:rPr>
+            <m:t>type</m:t>
+          </m:r>
+          <m:r>
+            <w:rPr>
+              <w:rFonts w:ascii="Cambria Math" w:eastAsiaTheme="minorEastAsia" w:hAnsi="Cambria Math"/>
+            </w:rPr>
+            <m:t xml:space="preserve"> </m:t>
+          </m:r>
+          <m:r>
+            <w:rPr>
+              <w:rFonts w:ascii="Cambria Math" w:eastAsiaTheme="minorEastAsia" w:hAnsi="Cambria Math"/>
+              <w:highlight w:val="green"/>
+            </w:rPr>
+            <m:t>id</m:t>
+          </m:r>
+          <m:r>
+            <w:rPr>
+              <w:rFonts w:ascii="Cambria Math" w:eastAsiaTheme="minorEastAsia" w:hAnsi="Cambria Math"/>
+            </w:rPr>
+            <m:t xml:space="preserve"> </m:t>
+          </m:r>
+          <m:r>
+            <m:rPr>
+              <m:lit/>
+            </m:rPr>
+            <w:rPr>
+              <w:rFonts w:ascii="Cambria Math" w:eastAsiaTheme="minorEastAsia" w:hAnsi="Cambria Math"/>
+              <w:color w:val="E97132" w:themeColor="accent2"/>
+            </w:rPr>
+            <m:t>(</m:t>
+          </m:r>
+          <m:r>
+            <w:rPr>
+              <w:rFonts w:ascii="Cambria Math" w:eastAsiaTheme="minorEastAsia" w:hAnsi="Cambria Math"/>
+              <w:highlight w:val="green"/>
+            </w:rPr>
+            <m:t>argument</m:t>
+          </m:r>
+          <m:r>
+            <m:rPr>
+              <m:lit/>
+            </m:rPr>
+            <w:rPr>
+              <w:rFonts w:ascii="Cambria Math" w:eastAsiaTheme="minorEastAsia" w:hAnsi="Cambria Math"/>
+              <w:highlight w:val="green"/>
+            </w:rPr>
+            <m:t>_</m:t>
+          </m:r>
+          <m:r>
+            <w:rPr>
+              <w:rFonts w:ascii="Cambria Math" w:eastAsiaTheme="minorEastAsia" w:hAnsi="Cambria Math"/>
+              <w:highlight w:val="green"/>
+            </w:rPr>
+            <m:t>list</m:t>
+          </m:r>
+          <m:r>
+            <m:rPr>
+              <m:lit/>
+            </m:rPr>
+            <w:rPr>
+              <w:rFonts w:ascii="Cambria Math" w:eastAsiaTheme="minorEastAsia" w:hAnsi="Cambria Math"/>
+              <w:color w:val="E97132" w:themeColor="accent2"/>
+            </w:rPr>
+            <m:t>)</m:t>
+          </m:r>
+          <m:r>
+            <w:rPr>
+              <w:rFonts w:ascii="Cambria Math" w:eastAsiaTheme="minorEastAsia" w:hAnsi="Cambria Math"/>
+            </w:rPr>
+            <m:t xml:space="preserve"> </m:t>
+          </m:r>
+          <m:r>
+            <m:rPr>
+              <m:lit/>
+            </m:rPr>
+            <w:rPr>
+              <w:rFonts w:ascii="Cambria Math" w:eastAsiaTheme="minorEastAsia" w:hAnsi="Cambria Math"/>
+              <w:color w:val="E97132" w:themeColor="accent2"/>
+            </w:rPr>
+            <m:t>{</m:t>
+          </m:r>
+          <m:r>
+            <w:rPr>
+              <w:rFonts w:ascii="Cambria Math" w:eastAsiaTheme="minorEastAsia" w:hAnsi="Cambria Math"/>
+              <w:highlight w:val="green"/>
+            </w:rPr>
+            <m:t>block</m:t>
+          </m:r>
+          <m:r>
+            <m:rPr>
+              <m:lit/>
+            </m:rPr>
+            <w:rPr>
+              <w:rFonts w:ascii="Cambria Math" w:eastAsiaTheme="minorEastAsia" w:hAnsi="Cambria Math"/>
+              <w:color w:val="E97132" w:themeColor="accent2"/>
+            </w:rPr>
+            <m:t>}</m:t>
+          </m:r>
+          <m:r>
+            <m:rPr>
+              <m:sty m:val="p"/>
+            </m:rPr>
+            <w:rPr>
+              <w:rFonts w:ascii="Cambria Math" w:eastAsiaTheme="minorEastAsia" w:hAnsi="Cambria Math"/>
+            </w:rPr>
+            <w:br/>
+          </m:r>
+        </m:oMath>
+        <m:oMath>
+          <m:r>
+            <w:rPr>
+              <w:rFonts w:ascii="Cambria Math" w:eastAsiaTheme="minorEastAsia" w:hAnsi="Cambria Math"/>
+              <w:highlight w:val="red"/>
+            </w:rPr>
+            <m:t>// argument</m:t>
+          </m:r>
+          <m:r>
+            <m:rPr>
+              <m:lit/>
+            </m:rPr>
+            <w:rPr>
+              <w:rFonts w:ascii="Cambria Math" w:eastAsiaTheme="minorEastAsia" w:hAnsi="Cambria Math"/>
+              <w:highlight w:val="red"/>
+            </w:rPr>
+            <m:t>_</m:t>
+          </m:r>
+          <m:r>
+            <w:rPr>
+              <w:rFonts w:ascii="Cambria Math" w:eastAsiaTheme="minorEastAsia" w:hAnsi="Cambria Math"/>
+              <w:highlight w:val="red"/>
+            </w:rPr>
+            <m:t>list→argument</m:t>
+          </m:r>
+          <m:r>
+            <m:rPr>
+              <m:lit/>
+            </m:rPr>
+            <w:rPr>
+              <w:rFonts w:ascii="Cambria Math" w:eastAsiaTheme="minorEastAsia" w:hAnsi="Cambria Math"/>
+              <w:color w:val="E97132" w:themeColor="accent2"/>
+              <w:highlight w:val="red"/>
+            </w:rPr>
+            <m:t>,</m:t>
+          </m:r>
+          <m:r>
+            <w:rPr>
+              <w:rFonts w:ascii="Cambria Math" w:eastAsiaTheme="minorEastAsia" w:hAnsi="Cambria Math"/>
+              <w:highlight w:val="red"/>
+            </w:rPr>
+            <m:t>argument</m:t>
+          </m:r>
+          <m:r>
+            <m:rPr>
+              <m:lit/>
+            </m:rPr>
+            <w:rPr>
+              <w:rFonts w:ascii="Cambria Math" w:eastAsiaTheme="minorEastAsia" w:hAnsi="Cambria Math"/>
+              <w:highlight w:val="red"/>
+            </w:rPr>
+            <m:t>_</m:t>
+          </m:r>
+          <m:r>
+            <w:rPr>
+              <w:rFonts w:ascii="Cambria Math" w:eastAsiaTheme="minorEastAsia" w:hAnsi="Cambria Math"/>
+              <w:highlight w:val="red"/>
+            </w:rPr>
+            <m:t xml:space="preserve">list </m:t>
+          </m:r>
+          <m:r>
+            <m:rPr>
+              <m:lit/>
+            </m:rPr>
+            <w:rPr>
+              <w:rFonts w:ascii="Cambria Math" w:eastAsiaTheme="minorEastAsia" w:hAnsi="Cambria Math"/>
+              <w:highlight w:val="red"/>
+            </w:rPr>
+            <m:t>|</m:t>
+          </m:r>
+          <m:r>
+            <w:rPr>
+              <w:rFonts w:ascii="Cambria Math" w:eastAsiaTheme="minorEastAsia" w:hAnsi="Cambria Math"/>
+              <w:highlight w:val="red"/>
+            </w:rPr>
+            <m:t xml:space="preserve"> </m:t>
+          </m:r>
+          <m:r>
+            <w:rPr>
+              <w:rFonts w:ascii="Cambria Math" w:eastAsiaTheme="minorEastAsia" w:hAnsi="Cambria Math"/>
+              <w:color w:val="000000" w:themeColor="text1"/>
+              <w:highlight w:val="red"/>
+            </w:rPr>
+            <m:t>argument</m:t>
+          </m:r>
+          <m:r>
+            <m:rPr>
+              <m:sty m:val="p"/>
+            </m:rPr>
+            <w:rPr>
+              <w:rFonts w:ascii="Cambria Math" w:eastAsiaTheme="minorEastAsia" w:hAnsi="Cambria Math"/>
+              <w:color w:val="000000" w:themeColor="text1"/>
+            </w:rPr>
+            <w:br/>
+          </m:r>
+        </m:oMath>
+        <m:oMath>
+          <m:r>
+            <m:rPr>
+              <m:sty m:val="p"/>
+            </m:rPr>
             <w:rPr>
               <w:rFonts w:ascii="Cambria Math" w:eastAsiaTheme="minorEastAsia" w:hAnsi="Cambria Math"/>
               <w:color w:val="000000" w:themeColor="text1"/>
@@ -5615,69 +6117,6 @@
           <m:r>
             <w:rPr>
               <w:rFonts w:ascii="Cambria Math" w:eastAsiaTheme="minorEastAsia" w:hAnsi="Cambria Math"/>
-              <w:highlight w:val="green"/>
-            </w:rPr>
-            <m:t>calc</m:t>
-          </m:r>
-          <m:r>
-            <m:rPr>
-              <m:lit/>
-            </m:rPr>
-            <w:rPr>
-              <w:rFonts w:ascii="Cambria Math" w:eastAsiaTheme="minorEastAsia" w:hAnsi="Cambria Math"/>
-              <w:highlight w:val="green"/>
-            </w:rPr>
-            <m:t>_</m:t>
-          </m:r>
-          <m:r>
-            <w:rPr>
-              <w:rFonts w:ascii="Cambria Math" w:eastAsiaTheme="minorEastAsia" w:hAnsi="Cambria Math"/>
-              <w:highlight w:val="green"/>
-            </w:rPr>
-            <m:t>expr</m:t>
-          </m:r>
-          <m:r>
-            <w:rPr>
-              <w:rFonts w:ascii="Cambria Math" w:eastAsiaTheme="minorEastAsia" w:hAnsi="Cambria Math"/>
-            </w:rPr>
-            <m:t xml:space="preserve"> </m:t>
-          </m:r>
-          <m:r>
-            <m:rPr>
-              <m:lit/>
-            </m:rPr>
-            <w:rPr>
-              <w:rFonts w:ascii="Cambria Math" w:eastAsiaTheme="minorEastAsia" w:hAnsi="Cambria Math"/>
-            </w:rPr>
-            <m:t>|</m:t>
-          </m:r>
-          <m:r>
-            <w:rPr>
-              <w:rFonts w:ascii="Cambria Math" w:eastAsiaTheme="minorEastAsia" w:hAnsi="Cambria Math"/>
-            </w:rPr>
-            <m:t xml:space="preserve"> </m:t>
-          </m:r>
-          <m:r>
-            <w:rPr>
-              <w:rFonts w:ascii="Cambria Math" w:eastAsiaTheme="minorEastAsia" w:hAnsi="Cambria Math"/>
-              <w:highlight w:val="green"/>
-            </w:rPr>
-            <m:t>comp</m:t>
-          </m:r>
-          <m:r>
-            <m:rPr>
-              <m:lit/>
-            </m:rPr>
-            <w:rPr>
-              <w:rFonts w:ascii="Cambria Math" w:eastAsiaTheme="minorEastAsia" w:hAnsi="Cambria Math"/>
-              <w:highlight w:val="green"/>
-            </w:rPr>
-            <m:t>_</m:t>
-          </m:r>
-          <m:r>
-            <w:rPr>
-              <w:rFonts w:ascii="Cambria Math" w:eastAsiaTheme="minorEastAsia" w:hAnsi="Cambria Math"/>
-              <w:highlight w:val="green"/>
             </w:rPr>
             <m:t>expr</m:t>
           </m:r>

--- a/syntax_analyzer/Docs/Grammar.docx
+++ b/syntax_analyzer/Docs/Grammar.docx
@@ -407,9 +407,16 @@
           <m:r>
             <w:rPr>
               <w:rFonts w:ascii="Cambria Math" w:eastAsiaTheme="minorEastAsia" w:hAnsi="Cambria Math"/>
-              <w:color w:val="000000" w:themeColor="text1"/>
-            </w:rPr>
-            <m:t xml:space="preserve">; </m:t>
+              <w:color w:val="E97132" w:themeColor="accent2"/>
+            </w:rPr>
+            <m:t>;</m:t>
+          </m:r>
+          <m:r>
+            <w:rPr>
+              <w:rFonts w:ascii="Cambria Math" w:eastAsiaTheme="minorEastAsia" w:hAnsi="Cambria Math"/>
+              <w:color w:val="000000" w:themeColor="text1"/>
+            </w:rPr>
+            <m:t xml:space="preserve"> </m:t>
           </m:r>
           <m:r>
             <m:rPr>
@@ -441,7 +448,7 @@
           <m:r>
             <w:rPr>
               <w:rFonts w:ascii="Cambria Math" w:eastAsiaTheme="minorEastAsia" w:hAnsi="Cambria Math"/>
-              <w:color w:val="000000" w:themeColor="text1"/>
+              <w:color w:val="E97132" w:themeColor="accent2"/>
             </w:rPr>
             <m:t>;</m:t>
           </m:r>
@@ -1577,6 +1584,7 @@
             </m:rPr>
             <w:rPr>
               <w:rFonts w:ascii="Cambria Math" w:eastAsiaTheme="minorEastAsia" w:hAnsi="Cambria Math"/>
+              <w:color w:val="E97132" w:themeColor="accent2"/>
             </w:rPr>
             <m:t>,</m:t>
           </m:r>
@@ -3335,7 +3343,7 @@
           <m:r>
             <w:rPr>
               <w:rFonts w:ascii="Cambria Math" w:eastAsiaTheme="minorEastAsia" w:hAnsi="Cambria Math"/>
-              <w:color w:val="000000" w:themeColor="text1"/>
+              <w:color w:val="E97132" w:themeColor="accent2"/>
             </w:rPr>
             <m:t>if</m:t>
           </m:r>
@@ -3345,7 +3353,7 @@
             </m:rPr>
             <w:rPr>
               <w:rFonts w:ascii="Cambria Math" w:eastAsiaTheme="minorEastAsia" w:hAnsi="Cambria Math"/>
-              <w:color w:val="000000" w:themeColor="text1"/>
+              <w:color w:val="E97132" w:themeColor="accent2"/>
             </w:rPr>
             <m:t>(</m:t>
           </m:r>
@@ -3379,7 +3387,7 @@
             </m:rPr>
             <w:rPr>
               <w:rFonts w:ascii="Cambria Math" w:eastAsiaTheme="minorEastAsia" w:hAnsi="Cambria Math"/>
-              <w:color w:val="000000" w:themeColor="text1"/>
+              <w:color w:val="E97132" w:themeColor="accent2"/>
             </w:rPr>
             <m:t>){</m:t>
           </m:r>
@@ -3396,7 +3404,7 @@
             </m:rPr>
             <w:rPr>
               <w:rFonts w:ascii="Cambria Math" w:eastAsiaTheme="minorEastAsia" w:hAnsi="Cambria Math"/>
-              <w:color w:val="000000" w:themeColor="text1"/>
+              <w:color w:val="E97132" w:themeColor="accent2"/>
             </w:rPr>
             <m:t>}</m:t>
           </m:r>
@@ -3552,7 +3560,7 @@
           <m:r>
             <w:rPr>
               <w:rFonts w:ascii="Cambria Math" w:eastAsiaTheme="minorEastAsia" w:hAnsi="Cambria Math"/>
-              <w:color w:val="000000" w:themeColor="text1"/>
+              <w:color w:val="E97132" w:themeColor="accent2"/>
             </w:rPr>
             <m:t>ϵ</m:t>
           </m:r>
@@ -3604,15 +3612,26 @@
               <w:rFonts w:ascii="Cambria Math" w:eastAsiaTheme="minorEastAsia" w:hAnsi="Cambria Math"/>
               <w:color w:val="000000" w:themeColor="text1"/>
             </w:rPr>
-            <m:t>→if</m:t>
-          </m:r>
-          <m:r>
-            <m:rPr>
-              <m:lit/>
-            </m:rPr>
-            <w:rPr>
-              <w:rFonts w:ascii="Cambria Math" w:eastAsiaTheme="minorEastAsia" w:hAnsi="Cambria Math"/>
-              <w:color w:val="000000" w:themeColor="text1"/>
+            <m:t>→</m:t>
+          </m:r>
+          <m:r>
+            <m:rPr>
+              <m:sty m:val="p"/>
+            </m:rPr>
+            <w:rPr>
+              <w:rFonts w:ascii="Cambria Math" w:eastAsiaTheme="minorEastAsia" w:hAnsi="Cambria Math"/>
+              <w:color w:val="E97132" w:themeColor="accent2"/>
+            </w:rPr>
+            <m:t>if</m:t>
+          </m:r>
+          <m:r>
+            <m:rPr>
+              <m:lit/>
+              <m:sty m:val="p"/>
+            </m:rPr>
+            <w:rPr>
+              <w:rFonts w:ascii="Cambria Math" w:eastAsiaTheme="minorEastAsia" w:hAnsi="Cambria Math"/>
+              <w:color w:val="E97132" w:themeColor="accent2"/>
             </w:rPr>
             <m:t>(</m:t>
           </m:r>
@@ -3643,10 +3662,11 @@
           <m:r>
             <m:rPr>
               <m:lit/>
-            </m:rPr>
-            <w:rPr>
-              <w:rFonts w:ascii="Cambria Math" w:eastAsiaTheme="minorEastAsia" w:hAnsi="Cambria Math"/>
-              <w:color w:val="000000" w:themeColor="text1"/>
+              <m:sty m:val="p"/>
+            </m:rPr>
+            <w:rPr>
+              <w:rFonts w:ascii="Cambria Math" w:eastAsiaTheme="minorEastAsia" w:hAnsi="Cambria Math"/>
+              <w:color w:val="E97132" w:themeColor="accent2"/>
             </w:rPr>
             <m:t>){</m:t>
           </m:r>
@@ -3660,10 +3680,11 @@
           <m:r>
             <m:rPr>
               <m:lit/>
-            </m:rPr>
-            <w:rPr>
-              <w:rFonts w:ascii="Cambria Math" w:eastAsiaTheme="minorEastAsia" w:hAnsi="Cambria Math"/>
-              <w:color w:val="000000" w:themeColor="text1"/>
+              <m:sty m:val="p"/>
+            </m:rPr>
+            <w:rPr>
+              <w:rFonts w:ascii="Cambria Math" w:eastAsiaTheme="minorEastAsia" w:hAnsi="Cambria Math"/>
+              <w:color w:val="E97132" w:themeColor="accent2"/>
             </w:rPr>
             <m:t>}</m:t>
           </m:r>
@@ -3687,17 +3708,17 @@
           <m:r>
             <w:rPr>
               <w:rFonts w:ascii="Cambria Math" w:eastAsiaTheme="minorEastAsia" w:hAnsi="Cambria Math"/>
-              <w:color w:val="000000" w:themeColor="text1"/>
-            </w:rPr>
-            <m:t xml:space="preserve"> </m:t>
-          </m:r>
-          <m:r>
-            <m:rPr>
-              <m:lit/>
-            </m:rPr>
-            <w:rPr>
-              <w:rFonts w:ascii="Cambria Math" w:eastAsiaTheme="minorEastAsia" w:hAnsi="Cambria Math"/>
-              <w:color w:val="000000" w:themeColor="text1"/>
+              <w:color w:val="E97132" w:themeColor="accent2"/>
+            </w:rPr>
+            <m:t xml:space="preserve"> </m:t>
+          </m:r>
+          <m:r>
+            <m:rPr>
+              <m:lit/>
+            </m:rPr>
+            <w:rPr>
+              <w:rFonts w:ascii="Cambria Math" w:eastAsiaTheme="minorEastAsia" w:hAnsi="Cambria Math"/>
+              <w:color w:val="E97132" w:themeColor="accent2"/>
             </w:rPr>
             <m:t>{</m:t>
           </m:r>
@@ -3714,7 +3735,7 @@
             </m:rPr>
             <w:rPr>
               <w:rFonts w:ascii="Cambria Math" w:eastAsiaTheme="minorEastAsia" w:hAnsi="Cambria Math"/>
-              <w:color w:val="000000" w:themeColor="text1"/>
+              <w:color w:val="E97132" w:themeColor="accent2"/>
             </w:rPr>
             <m:t>}</m:t>
           </m:r>
@@ -4013,15 +4034,26 @@
               <w:rFonts w:ascii="Cambria Math" w:eastAsiaTheme="minorEastAsia" w:hAnsi="Cambria Math"/>
               <w:color w:val="000000" w:themeColor="text1"/>
             </w:rPr>
-            <m:t xml:space="preserve"> else </m:t>
-          </m:r>
-          <m:r>
-            <m:rPr>
-              <m:lit/>
-            </m:rPr>
-            <w:rPr>
-              <w:rFonts w:ascii="Cambria Math" w:eastAsiaTheme="minorEastAsia" w:hAnsi="Cambria Math"/>
-              <w:color w:val="000000" w:themeColor="text1"/>
+            <m:t xml:space="preserve"> </m:t>
+          </m:r>
+          <m:r>
+            <m:rPr>
+              <m:sty m:val="p"/>
+            </m:rPr>
+            <w:rPr>
+              <w:rFonts w:ascii="Cambria Math" w:eastAsiaTheme="minorEastAsia" w:hAnsi="Cambria Math"/>
+              <w:color w:val="E97132" w:themeColor="accent2"/>
+            </w:rPr>
+            <m:t xml:space="preserve">else </m:t>
+          </m:r>
+          <m:r>
+            <m:rPr>
+              <m:lit/>
+              <m:sty m:val="p"/>
+            </m:rPr>
+            <w:rPr>
+              <w:rFonts w:ascii="Cambria Math" w:eastAsiaTheme="minorEastAsia" w:hAnsi="Cambria Math"/>
+              <w:color w:val="E97132" w:themeColor="accent2"/>
             </w:rPr>
             <m:t>{</m:t>
           </m:r>
@@ -4038,7 +4070,7 @@
             </m:rPr>
             <w:rPr>
               <w:rFonts w:ascii="Cambria Math" w:eastAsiaTheme="minorEastAsia" w:hAnsi="Cambria Math"/>
-              <w:color w:val="000000" w:themeColor="text1"/>
+              <w:color w:val="E97132" w:themeColor="accent2"/>
             </w:rPr>
             <m:t>}</m:t>
           </m:r>
@@ -4064,7 +4096,14 @@
               <w:rFonts w:ascii="Cambria Math" w:eastAsiaTheme="minorEastAsia" w:hAnsi="Cambria Math"/>
               <w:color w:val="000000" w:themeColor="text1"/>
             </w:rPr>
-            <m:t xml:space="preserve"> ϵ</m:t>
+            <m:t xml:space="preserve"> </m:t>
+          </m:r>
+          <m:r>
+            <w:rPr>
+              <w:rFonts w:ascii="Cambria Math" w:eastAsiaTheme="minorEastAsia" w:hAnsi="Cambria Math"/>
+              <w:color w:val="E97132" w:themeColor="accent2"/>
+            </w:rPr>
+            <m:t>ϵ</m:t>
           </m:r>
           <m:r>
             <m:rPr>
@@ -4908,7 +4947,17 @@
               <w:rFonts w:ascii="Cambria Math" w:eastAsiaTheme="minorEastAsia" w:hAnsi="Cambria Math"/>
               <w:highlight w:val="yellow"/>
             </w:rPr>
-            <m:t>term2</m:t>
+            <m:t>term</m:t>
+          </m:r>
+          <m:r>
+            <m:rPr>
+              <m:lit/>
+            </m:rPr>
+            <w:rPr>
+              <w:rFonts w:ascii="Cambria Math" w:eastAsiaTheme="minorEastAsia" w:hAnsi="Cambria Math"/>
+              <w:highlight w:val="yellow"/>
+            </w:rPr>
+            <m:t>'</m:t>
           </m:r>
           <m:r>
             <m:rPr>

--- a/syntax_analyzer/Docs/Grammar.docx
+++ b/syntax_analyzer/Docs/Grammar.docx
@@ -19,8 +19,6 @@
       <w:pPr>
         <w:rPr>
           <w:rFonts w:eastAsiaTheme="minorEastAsia"/>
-          <w:iCs/>
-          <w:color w:val="000000" w:themeColor="text1"/>
         </w:rPr>
       </w:pPr>
       <m:oMathPara>
@@ -1487,7 +1485,13 @@
             <w:rPr>
               <w:rFonts w:ascii="Cambria Math" w:eastAsiaTheme="minorEastAsia" w:hAnsi="Cambria Math"/>
             </w:rPr>
-            <m:t>par par</m:t>
+            <m:t>expr</m:t>
+          </m:r>
+          <m:r>
+            <w:rPr>
+              <w:rFonts w:ascii="Cambria Math" w:eastAsiaTheme="minorEastAsia" w:hAnsi="Cambria Math"/>
+            </w:rPr>
+            <m:t xml:space="preserve"> par</m:t>
           </m:r>
           <m:r>
             <m:rPr>
@@ -1535,6 +1539,9 @@
             <m:t xml:space="preserve"> ϵ</m:t>
           </m:r>
           <m:r>
+            <m:rPr>
+              <m:sty m:val="p"/>
+            </m:rPr>
             <w:rPr>
               <w:rFonts w:ascii="Cambria Math" w:eastAsiaTheme="minorEastAsia" w:hAnsi="Cambria Math"/>
             </w:rPr>
@@ -1592,7 +1599,13 @@
             <w:rPr>
               <w:rFonts w:ascii="Cambria Math" w:eastAsiaTheme="minorEastAsia" w:hAnsi="Cambria Math"/>
             </w:rPr>
-            <m:t>par par</m:t>
+            <m:t>expr</m:t>
+          </m:r>
+          <m:r>
+            <w:rPr>
+              <w:rFonts w:ascii="Cambria Math" w:eastAsiaTheme="minorEastAsia" w:hAnsi="Cambria Math"/>
+            </w:rPr>
+            <m:t xml:space="preserve"> par</m:t>
           </m:r>
           <m:r>
             <m:rPr>
@@ -1645,7 +1658,6 @@
             </m:rPr>
             <w:rPr>
               <w:rFonts w:ascii="Cambria Math" w:eastAsiaTheme="minorEastAsia" w:hAnsi="Cambria Math"/>
-              <w:color w:val="E97132" w:themeColor="accent2"/>
             </w:rPr>
             <w:br/>
           </m:r>
@@ -1654,14 +1666,27 @@
           <m:r>
             <w:rPr>
               <w:rFonts w:ascii="Cambria Math" w:eastAsiaTheme="minorEastAsia" w:hAnsi="Cambria Math"/>
-              <w:color w:val="000000" w:themeColor="text1"/>
-            </w:rPr>
-            <m:t>par</m:t>
-          </m:r>
-          <m:r>
-            <w:rPr>
-              <w:rFonts w:ascii="Cambria Math" w:eastAsiaTheme="minorEastAsia" w:hAnsi="Cambria Math"/>
-              <w:color w:val="000000" w:themeColor="text1"/>
+            </w:rPr>
+            <m:t>assign</m:t>
+          </m:r>
+          <m:r>
+            <m:rPr>
+              <m:lit/>
+            </m:rPr>
+            <w:rPr>
+              <w:rFonts w:ascii="Cambria Math" w:eastAsiaTheme="minorEastAsia" w:hAnsi="Cambria Math"/>
+            </w:rPr>
+            <m:t>_</m:t>
+          </m:r>
+          <m:r>
+            <w:rPr>
+              <w:rFonts w:ascii="Cambria Math" w:eastAsiaTheme="minorEastAsia" w:hAnsi="Cambria Math"/>
+            </w:rPr>
+            <m:t>expr</m:t>
+          </m:r>
+          <m:r>
+            <w:rPr>
+              <w:rFonts w:ascii="Cambria Math" w:eastAsiaTheme="minorEastAsia" w:hAnsi="Cambria Math"/>
               <w:highlight w:val="cyan"/>
             </w:rPr>
             <m:t>→</m:t>
@@ -1669,78 +1694,37 @@
           <m:r>
             <w:rPr>
               <w:rFonts w:ascii="Cambria Math" w:eastAsiaTheme="minorEastAsia" w:hAnsi="Cambria Math"/>
-              <w:color w:val="000000" w:themeColor="text1"/>
-              <w:highlight w:val="green"/>
-            </w:rPr>
-            <m:t>calc</m:t>
-          </m:r>
-          <m:r>
-            <m:rPr>
-              <m:lit/>
-            </m:rPr>
-            <w:rPr>
-              <w:rFonts w:ascii="Cambria Math" w:eastAsiaTheme="minorEastAsia" w:hAnsi="Cambria Math"/>
-              <w:color w:val="000000" w:themeColor="text1"/>
-              <w:highlight w:val="green"/>
-            </w:rPr>
-            <m:t>_</m:t>
-          </m:r>
-          <m:r>
-            <w:rPr>
-              <w:rFonts w:ascii="Cambria Math" w:eastAsiaTheme="minorEastAsia" w:hAnsi="Cambria Math"/>
-              <w:color w:val="000000" w:themeColor="text1"/>
-              <w:highlight w:val="green"/>
-            </w:rPr>
-            <m:t>expr</m:t>
-          </m:r>
-          <m:r>
-            <w:rPr>
-              <w:rFonts w:ascii="Cambria Math" w:eastAsiaTheme="minorEastAsia" w:hAnsi="Cambria Math"/>
-              <w:color w:val="000000" w:themeColor="text1"/>
-            </w:rPr>
-            <m:t xml:space="preserve"> </m:t>
-          </m:r>
-          <m:r>
-            <m:rPr>
-              <m:lit/>
-            </m:rPr>
-            <w:rPr>
-              <w:rFonts w:ascii="Cambria Math" w:eastAsiaTheme="minorEastAsia" w:hAnsi="Cambria Math"/>
-              <w:color w:val="000000" w:themeColor="text1"/>
-            </w:rPr>
-            <m:t>|</m:t>
-          </m:r>
-          <m:r>
-            <w:rPr>
-              <w:rFonts w:ascii="Cambria Math" w:eastAsiaTheme="minorEastAsia" w:hAnsi="Cambria Math"/>
-              <w:color w:val="000000" w:themeColor="text1"/>
-            </w:rPr>
-            <m:t xml:space="preserve"> </m:t>
-          </m:r>
-          <m:r>
-            <w:rPr>
-              <w:rFonts w:ascii="Cambria Math" w:eastAsiaTheme="minorEastAsia" w:hAnsi="Cambria Math"/>
-              <w:color w:val="000000" w:themeColor="text1"/>
-              <w:highlight w:val="green"/>
-            </w:rPr>
-            <m:t>comp</m:t>
-          </m:r>
-          <m:r>
-            <m:rPr>
-              <m:lit/>
-            </m:rPr>
-            <w:rPr>
-              <w:rFonts w:ascii="Cambria Math" w:eastAsiaTheme="minorEastAsia" w:hAnsi="Cambria Math"/>
-              <w:color w:val="000000" w:themeColor="text1"/>
-              <w:highlight w:val="green"/>
-            </w:rPr>
-            <m:t>_</m:t>
-          </m:r>
-          <m:r>
-            <w:rPr>
-              <w:rFonts w:ascii="Cambria Math" w:eastAsiaTheme="minorEastAsia" w:hAnsi="Cambria Math"/>
-              <w:color w:val="000000" w:themeColor="text1"/>
-              <w:highlight w:val="green"/>
+              <w:highlight w:val="green"/>
+            </w:rPr>
+            <m:t>id</m:t>
+          </m:r>
+          <m:r>
+            <m:rPr>
+              <m:lit/>
+            </m:rPr>
+            <w:rPr>
+              <w:rFonts w:ascii="Cambria Math" w:eastAsiaTheme="minorEastAsia" w:hAnsi="Cambria Math"/>
+              <w:highlight w:val="green"/>
+            </w:rPr>
+            <m:t>_</m:t>
+          </m:r>
+          <m:r>
+            <w:rPr>
+              <w:rFonts w:ascii="Cambria Math" w:eastAsiaTheme="minorEastAsia" w:hAnsi="Cambria Math"/>
+              <w:highlight w:val="green"/>
+            </w:rPr>
+            <m:t>name</m:t>
+          </m:r>
+          <m:r>
+            <w:rPr>
+              <w:rFonts w:ascii="Cambria Math" w:eastAsiaTheme="minorEastAsia" w:hAnsi="Cambria Math"/>
+              <w:color w:val="E97132" w:themeColor="accent2"/>
+            </w:rPr>
+            <m:t>=</m:t>
+          </m:r>
+          <m:r>
+            <w:rPr>
+              <w:rFonts w:ascii="Cambria Math" w:eastAsiaTheme="minorEastAsia" w:hAnsi="Cambria Math"/>
             </w:rPr>
             <m:t>expr</m:t>
           </m:r>
@@ -1759,7 +1743,37 @@
             <w:rPr>
               <w:rFonts w:ascii="Cambria Math" w:eastAsiaTheme="minorEastAsia" w:hAnsi="Cambria Math"/>
             </w:rPr>
-            <m:t>assign</m:t>
+            <m:t>expr→calc</m:t>
+          </m:r>
+          <m:r>
+            <m:rPr>
+              <m:lit/>
+            </m:rPr>
+            <w:rPr>
+              <w:rFonts w:ascii="Cambria Math" w:eastAsiaTheme="minorEastAsia" w:hAnsi="Cambria Math"/>
+            </w:rPr>
+            <m:t>_</m:t>
+          </m:r>
+          <m:r>
+            <w:rPr>
+              <w:rFonts w:ascii="Cambria Math" w:eastAsiaTheme="minorEastAsia" w:hAnsi="Cambria Math"/>
+            </w:rPr>
+            <m:t xml:space="preserve">expr </m:t>
+          </m:r>
+          <m:r>
+            <m:rPr>
+              <m:lit/>
+            </m:rPr>
+            <w:rPr>
+              <w:rFonts w:ascii="Cambria Math" w:eastAsiaTheme="minorEastAsia" w:hAnsi="Cambria Math"/>
+            </w:rPr>
+            <m:t>|</m:t>
+          </m:r>
+          <m:r>
+            <w:rPr>
+              <w:rFonts w:ascii="Cambria Math" w:eastAsiaTheme="minorEastAsia" w:hAnsi="Cambria Math"/>
+            </w:rPr>
+            <m:t xml:space="preserve"> comp</m:t>
           </m:r>
           <m:r>
             <m:rPr>
@@ -1777,50 +1791,9 @@
             <m:t>expr</m:t>
           </m:r>
           <m:r>
-            <w:rPr>
-              <w:rFonts w:ascii="Cambria Math" w:eastAsiaTheme="minorEastAsia" w:hAnsi="Cambria Math"/>
-              <w:highlight w:val="cyan"/>
-            </w:rPr>
-            <m:t>→</m:t>
-          </m:r>
-          <m:r>
-            <w:rPr>
-              <w:rFonts w:ascii="Cambria Math" w:eastAsiaTheme="minorEastAsia" w:hAnsi="Cambria Math"/>
-              <w:highlight w:val="green"/>
-            </w:rPr>
-            <m:t>id</m:t>
-          </m:r>
-          <m:r>
-            <m:rPr>
-              <m:lit/>
-            </m:rPr>
-            <w:rPr>
-              <w:rFonts w:ascii="Cambria Math" w:eastAsiaTheme="minorEastAsia" w:hAnsi="Cambria Math"/>
-              <w:highlight w:val="green"/>
-            </w:rPr>
-            <m:t>_</m:t>
-          </m:r>
-          <m:r>
-            <w:rPr>
-              <w:rFonts w:ascii="Cambria Math" w:eastAsiaTheme="minorEastAsia" w:hAnsi="Cambria Math"/>
-              <w:highlight w:val="green"/>
-            </w:rPr>
-            <m:t>name</m:t>
-          </m:r>
-          <m:r>
-            <w:rPr>
-              <w:rFonts w:ascii="Cambria Math" w:eastAsiaTheme="minorEastAsia" w:hAnsi="Cambria Math"/>
-              <w:color w:val="E97132" w:themeColor="accent2"/>
-            </w:rPr>
-            <m:t>=</m:t>
-          </m:r>
-          <m:r>
-            <w:rPr>
-              <w:rFonts w:ascii="Cambria Math" w:eastAsiaTheme="minorEastAsia" w:hAnsi="Cambria Math"/>
-            </w:rPr>
-            <m:t>expr</m:t>
-          </m:r>
-          <m:r>
+            <m:rPr>
+              <m:sty m:val="p"/>
+            </m:rPr>
             <w:rPr>
               <w:rFonts w:ascii="Cambria Math" w:eastAsiaTheme="minorEastAsia" w:hAnsi="Cambria Math"/>
             </w:rPr>
@@ -1831,60 +1804,61 @@
           <m:r>
             <w:rPr>
               <w:rFonts w:ascii="Cambria Math" w:eastAsiaTheme="minorEastAsia" w:hAnsi="Cambria Math"/>
-            </w:rPr>
-            <m:t>expr→calc</m:t>
-          </m:r>
-          <m:r>
-            <m:rPr>
-              <m:lit/>
-            </m:rPr>
-            <w:rPr>
-              <w:rFonts w:ascii="Cambria Math" w:eastAsiaTheme="minorEastAsia" w:hAnsi="Cambria Math"/>
-            </w:rPr>
-            <m:t>_</m:t>
-          </m:r>
-          <m:r>
-            <w:rPr>
-              <w:rFonts w:ascii="Cambria Math" w:eastAsiaTheme="minorEastAsia" w:hAnsi="Cambria Math"/>
-            </w:rPr>
-            <m:t xml:space="preserve">expr </m:t>
-          </m:r>
-          <m:r>
-            <m:rPr>
-              <m:lit/>
-            </m:rPr>
-            <w:rPr>
-              <w:rFonts w:ascii="Cambria Math" w:eastAsiaTheme="minorEastAsia" w:hAnsi="Cambria Math"/>
-            </w:rPr>
-            <m:t>|</m:t>
-          </m:r>
-          <m:r>
-            <w:rPr>
-              <w:rFonts w:ascii="Cambria Math" w:eastAsiaTheme="minorEastAsia" w:hAnsi="Cambria Math"/>
-            </w:rPr>
-            <m:t xml:space="preserve"> comp</m:t>
-          </m:r>
-          <m:r>
-            <m:rPr>
-              <m:lit/>
-            </m:rPr>
-            <w:rPr>
-              <w:rFonts w:ascii="Cambria Math" w:eastAsiaTheme="minorEastAsia" w:hAnsi="Cambria Math"/>
-            </w:rPr>
-            <m:t>_</m:t>
-          </m:r>
-          <m:r>
-            <w:rPr>
-              <w:rFonts w:ascii="Cambria Math" w:eastAsiaTheme="minorEastAsia" w:hAnsi="Cambria Math"/>
+              <w:highlight w:val="yellow"/>
+            </w:rPr>
+            <m:t>calc</m:t>
+          </m:r>
+          <m:r>
+            <m:rPr>
+              <m:lit/>
+            </m:rPr>
+            <w:rPr>
+              <w:rFonts w:ascii="Cambria Math" w:eastAsiaTheme="minorEastAsia" w:hAnsi="Cambria Math"/>
+              <w:highlight w:val="yellow"/>
+            </w:rPr>
+            <m:t>_</m:t>
+          </m:r>
+          <m:r>
+            <w:rPr>
+              <w:rFonts w:ascii="Cambria Math" w:eastAsiaTheme="minorEastAsia" w:hAnsi="Cambria Math"/>
+              <w:highlight w:val="yellow"/>
+            </w:rPr>
+            <m:t>expr→term calc</m:t>
+          </m:r>
+          <m:r>
+            <m:rPr>
+              <m:lit/>
+            </m:rPr>
+            <w:rPr>
+              <w:rFonts w:ascii="Cambria Math" w:eastAsiaTheme="minorEastAsia" w:hAnsi="Cambria Math"/>
+              <w:highlight w:val="yellow"/>
+            </w:rPr>
+            <m:t>_</m:t>
+          </m:r>
+          <m:r>
+            <w:rPr>
+              <w:rFonts w:ascii="Cambria Math" w:eastAsiaTheme="minorEastAsia" w:hAnsi="Cambria Math"/>
+              <w:highlight w:val="yellow"/>
             </w:rPr>
             <m:t>expr</m:t>
           </m:r>
           <m:r>
             <m:rPr>
+              <m:lit/>
+            </m:rPr>
+            <w:rPr>
+              <w:rFonts w:ascii="Cambria Math" w:eastAsiaTheme="minorEastAsia" w:hAnsi="Cambria Math"/>
+              <w:highlight w:val="yellow"/>
+            </w:rPr>
+            <m:t>'</m:t>
+          </m:r>
+          <m:r>
+            <m:rPr>
               <m:sty m:val="p"/>
             </m:rPr>
             <w:rPr>
               <w:rFonts w:ascii="Cambria Math" w:eastAsiaTheme="minorEastAsia" w:hAnsi="Cambria Math"/>
+              <w:highlight w:val="yellow"/>
             </w:rPr>
             <w:br/>
           </m:r>
@@ -1912,23 +1886,6 @@
               <w:rFonts w:ascii="Cambria Math" w:eastAsiaTheme="minorEastAsia" w:hAnsi="Cambria Math"/>
               <w:highlight w:val="yellow"/>
             </w:rPr>
-            <m:t>expr→term calc</m:t>
-          </m:r>
-          <m:r>
-            <m:rPr>
-              <m:lit/>
-            </m:rPr>
-            <w:rPr>
-              <w:rFonts w:ascii="Cambria Math" w:eastAsiaTheme="minorEastAsia" w:hAnsi="Cambria Math"/>
-              <w:highlight w:val="yellow"/>
-            </w:rPr>
-            <m:t>_</m:t>
-          </m:r>
-          <m:r>
-            <w:rPr>
-              <w:rFonts w:ascii="Cambria Math" w:eastAsiaTheme="minorEastAsia" w:hAnsi="Cambria Math"/>
-              <w:highlight w:val="yellow"/>
-            </w:rPr>
             <m:t>expr</m:t>
           </m:r>
           <m:r>
@@ -1940,6 +1897,106 @@
               <w:highlight w:val="yellow"/>
             </w:rPr>
             <m:t>'</m:t>
+          </m:r>
+          <m:r>
+            <w:rPr>
+              <w:rFonts w:ascii="Cambria Math" w:eastAsiaTheme="minorEastAsia" w:hAnsi="Cambria Math"/>
+              <w:highlight w:val="yellow"/>
+            </w:rPr>
+            <m:t>→low</m:t>
+          </m:r>
+          <m:r>
+            <m:rPr>
+              <m:lit/>
+            </m:rPr>
+            <w:rPr>
+              <w:rFonts w:ascii="Cambria Math" w:eastAsiaTheme="minorEastAsia" w:hAnsi="Cambria Math"/>
+              <w:highlight w:val="yellow"/>
+            </w:rPr>
+            <m:t>_</m:t>
+          </m:r>
+          <m:r>
+            <w:rPr>
+              <w:rFonts w:ascii="Cambria Math" w:eastAsiaTheme="minorEastAsia" w:hAnsi="Cambria Math"/>
+              <w:highlight w:val="yellow"/>
+            </w:rPr>
+            <m:t>bin</m:t>
+          </m:r>
+          <m:r>
+            <m:rPr>
+              <m:lit/>
+            </m:rPr>
+            <w:rPr>
+              <w:rFonts w:ascii="Cambria Math" w:eastAsiaTheme="minorEastAsia" w:hAnsi="Cambria Math"/>
+              <w:highlight w:val="yellow"/>
+            </w:rPr>
+            <m:t>_</m:t>
+          </m:r>
+          <m:r>
+            <w:rPr>
+              <w:rFonts w:ascii="Cambria Math" w:eastAsiaTheme="minorEastAsia" w:hAnsi="Cambria Math"/>
+              <w:highlight w:val="yellow"/>
+            </w:rPr>
+            <m:t>op term calc</m:t>
+          </m:r>
+          <m:r>
+            <m:rPr>
+              <m:lit/>
+            </m:rPr>
+            <w:rPr>
+              <w:rFonts w:ascii="Cambria Math" w:eastAsiaTheme="minorEastAsia" w:hAnsi="Cambria Math"/>
+              <w:highlight w:val="yellow"/>
+            </w:rPr>
+            <m:t>_</m:t>
+          </m:r>
+          <m:r>
+            <w:rPr>
+              <w:rFonts w:ascii="Cambria Math" w:eastAsiaTheme="minorEastAsia" w:hAnsi="Cambria Math"/>
+              <w:highlight w:val="yellow"/>
+            </w:rPr>
+            <m:t>expr</m:t>
+          </m:r>
+          <m:r>
+            <m:rPr>
+              <m:lit/>
+            </m:rPr>
+            <w:rPr>
+              <w:rFonts w:ascii="Cambria Math" w:eastAsiaTheme="minorEastAsia" w:hAnsi="Cambria Math"/>
+              <w:highlight w:val="yellow"/>
+            </w:rPr>
+            <m:t>'</m:t>
+          </m:r>
+          <m:r>
+            <w:rPr>
+              <w:rFonts w:ascii="Cambria Math" w:eastAsiaTheme="minorEastAsia" w:hAnsi="Cambria Math"/>
+              <w:highlight w:val="yellow"/>
+            </w:rPr>
+            <m:t xml:space="preserve"> </m:t>
+          </m:r>
+          <m:r>
+            <m:rPr>
+              <m:lit/>
+            </m:rPr>
+            <w:rPr>
+              <w:rFonts w:ascii="Cambria Math" w:eastAsiaTheme="minorEastAsia" w:hAnsi="Cambria Math"/>
+              <w:highlight w:val="yellow"/>
+            </w:rPr>
+            <m:t>|</m:t>
+          </m:r>
+          <m:r>
+            <w:rPr>
+              <w:rFonts w:ascii="Cambria Math" w:eastAsiaTheme="minorEastAsia" w:hAnsi="Cambria Math"/>
+              <w:highlight w:val="yellow"/>
+            </w:rPr>
+            <m:t xml:space="preserve"> </m:t>
+          </m:r>
+          <m:r>
+            <w:rPr>
+              <w:rFonts w:ascii="Cambria Math" w:eastAsiaTheme="minorEastAsia" w:hAnsi="Cambria Math"/>
+              <w:color w:val="E97132" w:themeColor="accent2"/>
+              <w:highlight w:val="yellow"/>
+            </w:rPr>
+            <m:t>ϵ</m:t>
           </m:r>
           <m:r>
             <m:rPr>
@@ -1958,24 +2015,7 @@
               <w:rFonts w:ascii="Cambria Math" w:eastAsiaTheme="minorEastAsia" w:hAnsi="Cambria Math"/>
               <w:highlight w:val="yellow"/>
             </w:rPr>
-            <m:t>calc</m:t>
-          </m:r>
-          <m:r>
-            <m:rPr>
-              <m:lit/>
-            </m:rPr>
-            <w:rPr>
-              <w:rFonts w:ascii="Cambria Math" w:eastAsiaTheme="minorEastAsia" w:hAnsi="Cambria Math"/>
-              <w:highlight w:val="yellow"/>
-            </w:rPr>
-            <m:t>_</m:t>
-          </m:r>
-          <m:r>
-            <w:rPr>
-              <w:rFonts w:ascii="Cambria Math" w:eastAsiaTheme="minorEastAsia" w:hAnsi="Cambria Math"/>
-              <w:highlight w:val="yellow"/>
-            </w:rPr>
-            <m:t>expr</m:t>
+            <m:t>term→fact term</m:t>
           </m:r>
           <m:r>
             <m:rPr>
@@ -1986,106 +2026,6 @@
               <w:highlight w:val="yellow"/>
             </w:rPr>
             <m:t>'</m:t>
-          </m:r>
-          <m:r>
-            <w:rPr>
-              <w:rFonts w:ascii="Cambria Math" w:eastAsiaTheme="minorEastAsia" w:hAnsi="Cambria Math"/>
-              <w:highlight w:val="yellow"/>
-            </w:rPr>
-            <m:t>→low</m:t>
-          </m:r>
-          <m:r>
-            <m:rPr>
-              <m:lit/>
-            </m:rPr>
-            <w:rPr>
-              <w:rFonts w:ascii="Cambria Math" w:eastAsiaTheme="minorEastAsia" w:hAnsi="Cambria Math"/>
-              <w:highlight w:val="yellow"/>
-            </w:rPr>
-            <m:t>_</m:t>
-          </m:r>
-          <m:r>
-            <w:rPr>
-              <w:rFonts w:ascii="Cambria Math" w:eastAsiaTheme="minorEastAsia" w:hAnsi="Cambria Math"/>
-              <w:highlight w:val="yellow"/>
-            </w:rPr>
-            <m:t>bin</m:t>
-          </m:r>
-          <m:r>
-            <m:rPr>
-              <m:lit/>
-            </m:rPr>
-            <w:rPr>
-              <w:rFonts w:ascii="Cambria Math" w:eastAsiaTheme="minorEastAsia" w:hAnsi="Cambria Math"/>
-              <w:highlight w:val="yellow"/>
-            </w:rPr>
-            <m:t>_</m:t>
-          </m:r>
-          <m:r>
-            <w:rPr>
-              <w:rFonts w:ascii="Cambria Math" w:eastAsiaTheme="minorEastAsia" w:hAnsi="Cambria Math"/>
-              <w:highlight w:val="yellow"/>
-            </w:rPr>
-            <m:t>op term calc</m:t>
-          </m:r>
-          <m:r>
-            <m:rPr>
-              <m:lit/>
-            </m:rPr>
-            <w:rPr>
-              <w:rFonts w:ascii="Cambria Math" w:eastAsiaTheme="minorEastAsia" w:hAnsi="Cambria Math"/>
-              <w:highlight w:val="yellow"/>
-            </w:rPr>
-            <m:t>_</m:t>
-          </m:r>
-          <m:r>
-            <w:rPr>
-              <w:rFonts w:ascii="Cambria Math" w:eastAsiaTheme="minorEastAsia" w:hAnsi="Cambria Math"/>
-              <w:highlight w:val="yellow"/>
-            </w:rPr>
-            <m:t>expr</m:t>
-          </m:r>
-          <m:r>
-            <m:rPr>
-              <m:lit/>
-            </m:rPr>
-            <w:rPr>
-              <w:rFonts w:ascii="Cambria Math" w:eastAsiaTheme="minorEastAsia" w:hAnsi="Cambria Math"/>
-              <w:highlight w:val="yellow"/>
-            </w:rPr>
-            <m:t>'</m:t>
-          </m:r>
-          <m:r>
-            <w:rPr>
-              <w:rFonts w:ascii="Cambria Math" w:eastAsiaTheme="minorEastAsia" w:hAnsi="Cambria Math"/>
-              <w:highlight w:val="yellow"/>
-            </w:rPr>
-            <m:t xml:space="preserve"> </m:t>
-          </m:r>
-          <m:r>
-            <m:rPr>
-              <m:lit/>
-            </m:rPr>
-            <w:rPr>
-              <w:rFonts w:ascii="Cambria Math" w:eastAsiaTheme="minorEastAsia" w:hAnsi="Cambria Math"/>
-              <w:highlight w:val="yellow"/>
-            </w:rPr>
-            <m:t>|</m:t>
-          </m:r>
-          <m:r>
-            <w:rPr>
-              <w:rFonts w:ascii="Cambria Math" w:eastAsiaTheme="minorEastAsia" w:hAnsi="Cambria Math"/>
-              <w:highlight w:val="yellow"/>
-            </w:rPr>
-            <m:t xml:space="preserve"> </m:t>
-          </m:r>
-          <m:r>
-            <w:rPr>
-              <w:rFonts w:ascii="Cambria Math" w:eastAsiaTheme="minorEastAsia" w:hAnsi="Cambria Math"/>
-              <w:color w:val="E97132" w:themeColor="accent2"/>
-              <w:highlight w:val="yellow"/>
-            </w:rPr>
-            <m:t>ϵ</m:t>
           </m:r>
           <m:r>
             <m:rPr>
@@ -2104,7 +2044,7 @@
               <w:rFonts w:ascii="Cambria Math" w:eastAsiaTheme="minorEastAsia" w:hAnsi="Cambria Math"/>
               <w:highlight w:val="yellow"/>
             </w:rPr>
-            <m:t>term→fact term</m:t>
+            <m:t>term</m:t>
           </m:r>
           <m:r>
             <m:rPr>
@@ -2115,6 +2055,89 @@
               <w:highlight w:val="yellow"/>
             </w:rPr>
             <m:t>'</m:t>
+          </m:r>
+          <m:r>
+            <w:rPr>
+              <w:rFonts w:ascii="Cambria Math" w:eastAsiaTheme="minorEastAsia" w:hAnsi="Cambria Math"/>
+              <w:highlight w:val="yellow"/>
+            </w:rPr>
+            <m:t>→high</m:t>
+          </m:r>
+          <m:r>
+            <m:rPr>
+              <m:lit/>
+            </m:rPr>
+            <w:rPr>
+              <w:rFonts w:ascii="Cambria Math" w:eastAsiaTheme="minorEastAsia" w:hAnsi="Cambria Math"/>
+              <w:highlight w:val="yellow"/>
+            </w:rPr>
+            <m:t>_</m:t>
+          </m:r>
+          <m:r>
+            <w:rPr>
+              <w:rFonts w:ascii="Cambria Math" w:eastAsiaTheme="minorEastAsia" w:hAnsi="Cambria Math"/>
+              <w:highlight w:val="yellow"/>
+            </w:rPr>
+            <m:t>bin</m:t>
+          </m:r>
+          <m:r>
+            <m:rPr>
+              <m:lit/>
+            </m:rPr>
+            <w:rPr>
+              <w:rFonts w:ascii="Cambria Math" w:eastAsiaTheme="minorEastAsia" w:hAnsi="Cambria Math"/>
+              <w:highlight w:val="yellow"/>
+            </w:rPr>
+            <m:t>_</m:t>
+          </m:r>
+          <m:r>
+            <w:rPr>
+              <w:rFonts w:ascii="Cambria Math" w:eastAsiaTheme="minorEastAsia" w:hAnsi="Cambria Math"/>
+              <w:highlight w:val="yellow"/>
+            </w:rPr>
+            <m:t>op fact term</m:t>
+          </m:r>
+          <m:r>
+            <m:rPr>
+              <m:lit/>
+            </m:rPr>
+            <w:rPr>
+              <w:rFonts w:ascii="Cambria Math" w:eastAsiaTheme="minorEastAsia" w:hAnsi="Cambria Math"/>
+              <w:highlight w:val="yellow"/>
+            </w:rPr>
+            <m:t>'</m:t>
+          </m:r>
+          <m:r>
+            <w:rPr>
+              <w:rFonts w:ascii="Cambria Math" w:eastAsiaTheme="minorEastAsia" w:hAnsi="Cambria Math"/>
+              <w:highlight w:val="yellow"/>
+            </w:rPr>
+            <m:t xml:space="preserve"> </m:t>
+          </m:r>
+          <m:r>
+            <m:rPr>
+              <m:lit/>
+            </m:rPr>
+            <w:rPr>
+              <w:rFonts w:ascii="Cambria Math" w:eastAsiaTheme="minorEastAsia" w:hAnsi="Cambria Math"/>
+              <w:highlight w:val="yellow"/>
+            </w:rPr>
+            <m:t>|</m:t>
+          </m:r>
+          <m:r>
+            <w:rPr>
+              <w:rFonts w:ascii="Cambria Math" w:eastAsiaTheme="minorEastAsia" w:hAnsi="Cambria Math"/>
+              <w:highlight w:val="yellow"/>
+            </w:rPr>
+            <m:t xml:space="preserve"> </m:t>
+          </m:r>
+          <m:r>
+            <w:rPr>
+              <w:rFonts w:ascii="Cambria Math" w:eastAsiaTheme="minorEastAsia" w:hAnsi="Cambria Math"/>
+              <w:color w:val="E97132" w:themeColor="accent2"/>
+              <w:highlight w:val="yellow"/>
+            </w:rPr>
+            <m:t>ϵ</m:t>
           </m:r>
           <m:r>
             <m:rPr>
@@ -2133,68 +2156,53 @@
               <w:rFonts w:ascii="Cambria Math" w:eastAsiaTheme="minorEastAsia" w:hAnsi="Cambria Math"/>
               <w:highlight w:val="yellow"/>
             </w:rPr>
-            <m:t>term</m:t>
-          </m:r>
-          <m:r>
-            <m:rPr>
-              <m:lit/>
-            </m:rPr>
-            <w:rPr>
-              <w:rFonts w:ascii="Cambria Math" w:eastAsiaTheme="minorEastAsia" w:hAnsi="Cambria Math"/>
-              <w:highlight w:val="yellow"/>
-            </w:rPr>
-            <m:t>'</m:t>
-          </m:r>
-          <m:r>
-            <w:rPr>
-              <w:rFonts w:ascii="Cambria Math" w:eastAsiaTheme="minorEastAsia" w:hAnsi="Cambria Math"/>
-              <w:highlight w:val="yellow"/>
-            </w:rPr>
-            <m:t>→high</m:t>
-          </m:r>
-          <m:r>
-            <m:rPr>
-              <m:lit/>
-            </m:rPr>
-            <w:rPr>
-              <w:rFonts w:ascii="Cambria Math" w:eastAsiaTheme="minorEastAsia" w:hAnsi="Cambria Math"/>
-              <w:highlight w:val="yellow"/>
-            </w:rPr>
-            <m:t>_</m:t>
-          </m:r>
-          <m:r>
-            <w:rPr>
-              <w:rFonts w:ascii="Cambria Math" w:eastAsiaTheme="minorEastAsia" w:hAnsi="Cambria Math"/>
-              <w:highlight w:val="yellow"/>
-            </w:rPr>
-            <m:t>bin</m:t>
-          </m:r>
-          <m:r>
-            <m:rPr>
-              <m:lit/>
-            </m:rPr>
-            <w:rPr>
-              <w:rFonts w:ascii="Cambria Math" w:eastAsiaTheme="minorEastAsia" w:hAnsi="Cambria Math"/>
-              <w:highlight w:val="yellow"/>
-            </w:rPr>
-            <m:t>_</m:t>
-          </m:r>
-          <m:r>
-            <w:rPr>
-              <w:rFonts w:ascii="Cambria Math" w:eastAsiaTheme="minorEastAsia" w:hAnsi="Cambria Math"/>
-              <w:highlight w:val="yellow"/>
-            </w:rPr>
-            <m:t>op fact term</m:t>
-          </m:r>
-          <m:r>
-            <m:rPr>
-              <m:lit/>
-            </m:rPr>
-            <w:rPr>
-              <w:rFonts w:ascii="Cambria Math" w:eastAsiaTheme="minorEastAsia" w:hAnsi="Cambria Math"/>
-              <w:highlight w:val="yellow"/>
-            </w:rPr>
-            <m:t>'</m:t>
+            <m:t xml:space="preserve">fact→ </m:t>
+          </m:r>
+          <m:r>
+            <m:rPr>
+              <m:lit/>
+            </m:rPr>
+            <w:rPr>
+              <w:rFonts w:ascii="Cambria Math" w:eastAsiaTheme="minorEastAsia" w:hAnsi="Cambria Math"/>
+              <w:color w:val="E97132" w:themeColor="accent2"/>
+              <w:highlight w:val="yellow"/>
+            </w:rPr>
+            <m:t>(</m:t>
+          </m:r>
+          <m:r>
+            <w:rPr>
+              <w:rFonts w:ascii="Cambria Math" w:eastAsiaTheme="minorEastAsia" w:hAnsi="Cambria Math"/>
+              <w:highlight w:val="yellow"/>
+            </w:rPr>
+            <m:t>calc</m:t>
+          </m:r>
+          <m:r>
+            <m:rPr>
+              <m:lit/>
+            </m:rPr>
+            <w:rPr>
+              <w:rFonts w:ascii="Cambria Math" w:eastAsiaTheme="minorEastAsia" w:hAnsi="Cambria Math"/>
+              <w:highlight w:val="yellow"/>
+            </w:rPr>
+            <m:t>_</m:t>
+          </m:r>
+          <m:r>
+            <w:rPr>
+              <w:rFonts w:ascii="Cambria Math" w:eastAsiaTheme="minorEastAsia" w:hAnsi="Cambria Math"/>
+              <w:highlight w:val="yellow"/>
+            </w:rPr>
+            <m:t>expr</m:t>
+          </m:r>
+          <m:r>
+            <m:rPr>
+              <m:lit/>
+            </m:rPr>
+            <w:rPr>
+              <w:rFonts w:ascii="Cambria Math" w:eastAsiaTheme="minorEastAsia" w:hAnsi="Cambria Math"/>
+              <w:color w:val="E97132" w:themeColor="accent2"/>
+              <w:highlight w:val="yellow"/>
+            </w:rPr>
+            <m:t>)</m:t>
           </m:r>
           <m:r>
             <w:rPr>
@@ -2218,15 +2226,30 @@
               <w:rFonts w:ascii="Cambria Math" w:eastAsiaTheme="minorEastAsia" w:hAnsi="Cambria Math"/>
               <w:highlight w:val="yellow"/>
             </w:rPr>
-            <m:t xml:space="preserve"> </m:t>
-          </m:r>
-          <m:r>
-            <w:rPr>
-              <w:rFonts w:ascii="Cambria Math" w:eastAsiaTheme="minorEastAsia" w:hAnsi="Cambria Math"/>
-              <w:color w:val="E97132" w:themeColor="accent2"/>
-              <w:highlight w:val="yellow"/>
-            </w:rPr>
-            <m:t>ϵ</m:t>
+            <m:t xml:space="preserve"> un</m:t>
+          </m:r>
+          <m:r>
+            <m:rPr>
+              <m:lit/>
+            </m:rPr>
+            <w:rPr>
+              <w:rFonts w:ascii="Cambria Math" w:eastAsiaTheme="minorEastAsia" w:hAnsi="Cambria Math"/>
+              <w:highlight w:val="yellow"/>
+            </w:rPr>
+            <m:t>_</m:t>
+          </m:r>
+          <m:r>
+            <w:rPr>
+              <w:rFonts w:ascii="Cambria Math" w:eastAsiaTheme="minorEastAsia" w:hAnsi="Cambria Math"/>
+              <w:highlight w:val="yellow"/>
+            </w:rPr>
+            <m:t>expr</m:t>
+          </m:r>
+          <m:r>
+            <w:rPr>
+              <w:rFonts w:ascii="Cambria Math" w:eastAsiaTheme="minorEastAsia" w:hAnsi="Cambria Math"/>
+            </w:rPr>
+            <m:t xml:space="preserve"> </m:t>
           </m:r>
           <m:r>
             <m:rPr>
@@ -2234,7 +2257,6 @@
             </m:rPr>
             <w:rPr>
               <w:rFonts w:ascii="Cambria Math" w:eastAsiaTheme="minorEastAsia" w:hAnsi="Cambria Math"/>
-              <w:highlight w:val="yellow"/>
             </w:rPr>
             <w:br/>
           </m:r>
@@ -2243,102 +2265,95 @@
           <m:r>
             <w:rPr>
               <w:rFonts w:ascii="Cambria Math" w:eastAsiaTheme="minorEastAsia" w:hAnsi="Cambria Math"/>
-              <w:highlight w:val="yellow"/>
-            </w:rPr>
-            <m:t xml:space="preserve">fact→ </m:t>
-          </m:r>
-          <m:r>
-            <m:rPr>
-              <m:lit/>
-            </m:rPr>
-            <w:rPr>
-              <w:rFonts w:ascii="Cambria Math" w:eastAsiaTheme="minorEastAsia" w:hAnsi="Cambria Math"/>
-              <w:color w:val="E97132" w:themeColor="accent2"/>
-              <w:highlight w:val="yellow"/>
-            </w:rPr>
-            <m:t>(</m:t>
-          </m:r>
-          <m:r>
-            <w:rPr>
-              <w:rFonts w:ascii="Cambria Math" w:eastAsiaTheme="minorEastAsia" w:hAnsi="Cambria Math"/>
-              <w:highlight w:val="yellow"/>
-            </w:rPr>
-            <m:t>calc</m:t>
-          </m:r>
-          <m:r>
-            <m:rPr>
-              <m:lit/>
-            </m:rPr>
-            <w:rPr>
-              <w:rFonts w:ascii="Cambria Math" w:eastAsiaTheme="minorEastAsia" w:hAnsi="Cambria Math"/>
-              <w:highlight w:val="yellow"/>
-            </w:rPr>
-            <m:t>_</m:t>
-          </m:r>
-          <m:r>
-            <w:rPr>
-              <w:rFonts w:ascii="Cambria Math" w:eastAsiaTheme="minorEastAsia" w:hAnsi="Cambria Math"/>
-              <w:highlight w:val="yellow"/>
+            </w:rPr>
+            <m:t>un</m:t>
+          </m:r>
+          <m:r>
+            <m:rPr>
+              <m:lit/>
+            </m:rPr>
+            <w:rPr>
+              <w:rFonts w:ascii="Cambria Math" w:eastAsiaTheme="minorEastAsia" w:hAnsi="Cambria Math"/>
+            </w:rPr>
+            <m:t>_</m:t>
+          </m:r>
+          <m:r>
+            <w:rPr>
+              <w:rFonts w:ascii="Cambria Math" w:eastAsiaTheme="minorEastAsia" w:hAnsi="Cambria Math"/>
             </w:rPr>
             <m:t>expr</m:t>
           </m:r>
           <m:r>
-            <m:rPr>
-              <m:lit/>
-            </m:rPr>
-            <w:rPr>
-              <w:rFonts w:ascii="Cambria Math" w:eastAsiaTheme="minorEastAsia" w:hAnsi="Cambria Math"/>
-              <w:color w:val="E97132" w:themeColor="accent2"/>
-              <w:highlight w:val="yellow"/>
-            </w:rPr>
-            <m:t>)</m:t>
-          </m:r>
-          <m:r>
-            <w:rPr>
-              <w:rFonts w:ascii="Cambria Math" w:eastAsiaTheme="minorEastAsia" w:hAnsi="Cambria Math"/>
-              <w:highlight w:val="yellow"/>
-            </w:rPr>
-            <m:t xml:space="preserve"> </m:t>
-          </m:r>
-          <m:r>
-            <m:rPr>
-              <m:lit/>
-            </m:rPr>
-            <w:rPr>
-              <w:rFonts w:ascii="Cambria Math" w:eastAsiaTheme="minorEastAsia" w:hAnsi="Cambria Math"/>
-              <w:highlight w:val="yellow"/>
+            <w:rPr>
+              <w:rFonts w:ascii="Cambria Math" w:eastAsiaTheme="minorEastAsia" w:hAnsi="Cambria Math"/>
+              <w:highlight w:val="cyan"/>
+            </w:rPr>
+            <m:t>→</m:t>
+          </m:r>
+          <m:r>
+            <w:rPr>
+              <w:rFonts w:ascii="Cambria Math" w:eastAsiaTheme="minorEastAsia" w:hAnsi="Cambria Math"/>
+              <w:highlight w:val="green"/>
+            </w:rPr>
+            <m:t>un</m:t>
+          </m:r>
+          <m:r>
+            <m:rPr>
+              <m:lit/>
+            </m:rPr>
+            <w:rPr>
+              <w:rFonts w:ascii="Cambria Math" w:eastAsiaTheme="minorEastAsia" w:hAnsi="Cambria Math"/>
+              <w:highlight w:val="green"/>
+            </w:rPr>
+            <m:t>_</m:t>
+          </m:r>
+          <m:r>
+            <w:rPr>
+              <w:rFonts w:ascii="Cambria Math" w:eastAsiaTheme="minorEastAsia" w:hAnsi="Cambria Math"/>
+              <w:highlight w:val="green"/>
+            </w:rPr>
+            <m:t>op</m:t>
+          </m:r>
+          <m:r>
+            <w:rPr>
+              <w:rFonts w:ascii="Cambria Math" w:eastAsiaTheme="minorEastAsia" w:hAnsi="Cambria Math"/>
+            </w:rPr>
+            <m:t xml:space="preserve"> </m:t>
+          </m:r>
+          <m:r>
+            <w:rPr>
+              <w:rFonts w:ascii="Cambria Math" w:eastAsiaTheme="minorEastAsia" w:hAnsi="Cambria Math"/>
+              <w:highlight w:val="green"/>
+            </w:rPr>
+            <m:t>value</m:t>
+          </m:r>
+          <m:r>
+            <w:rPr>
+              <w:rFonts w:ascii="Cambria Math" w:eastAsiaTheme="minorEastAsia" w:hAnsi="Cambria Math"/>
+            </w:rPr>
+            <m:t xml:space="preserve"> </m:t>
+          </m:r>
+          <m:r>
+            <m:rPr>
+              <m:lit/>
+            </m:rPr>
+            <w:rPr>
+              <w:rFonts w:ascii="Cambria Math" w:eastAsiaTheme="minorEastAsia" w:hAnsi="Cambria Math"/>
             </w:rPr>
             <m:t>|</m:t>
           </m:r>
           <m:r>
             <w:rPr>
               <w:rFonts w:ascii="Cambria Math" w:eastAsiaTheme="minorEastAsia" w:hAnsi="Cambria Math"/>
-              <w:highlight w:val="yellow"/>
-            </w:rPr>
-            <m:t xml:space="preserve"> un</m:t>
-          </m:r>
-          <m:r>
-            <m:rPr>
-              <m:lit/>
-            </m:rPr>
-            <w:rPr>
-              <w:rFonts w:ascii="Cambria Math" w:eastAsiaTheme="minorEastAsia" w:hAnsi="Cambria Math"/>
-              <w:highlight w:val="yellow"/>
-            </w:rPr>
-            <m:t>_</m:t>
-          </m:r>
-          <m:r>
-            <w:rPr>
-              <w:rFonts w:ascii="Cambria Math" w:eastAsiaTheme="minorEastAsia" w:hAnsi="Cambria Math"/>
-              <w:highlight w:val="yellow"/>
-            </w:rPr>
-            <m:t>expr</m:t>
-          </m:r>
-          <m:r>
-            <w:rPr>
-              <w:rFonts w:ascii="Cambria Math" w:eastAsiaTheme="minorEastAsia" w:hAnsi="Cambria Math"/>
-            </w:rPr>
-            <m:t xml:space="preserve"> </m:t>
+            </w:rPr>
+            <m:t xml:space="preserve"> </m:t>
+          </m:r>
+          <m:r>
+            <w:rPr>
+              <w:rFonts w:ascii="Cambria Math" w:eastAsiaTheme="minorEastAsia" w:hAnsi="Cambria Math"/>
+              <w:highlight w:val="green"/>
+            </w:rPr>
+            <m:t>value</m:t>
           </m:r>
           <m:r>
             <m:rPr>
@@ -2355,22 +2370,7 @@
             <w:rPr>
               <w:rFonts w:ascii="Cambria Math" w:eastAsiaTheme="minorEastAsia" w:hAnsi="Cambria Math"/>
             </w:rPr>
-            <m:t>un</m:t>
-          </m:r>
-          <m:r>
-            <m:rPr>
-              <m:lit/>
-            </m:rPr>
-            <w:rPr>
-              <w:rFonts w:ascii="Cambria Math" w:eastAsiaTheme="minorEastAsia" w:hAnsi="Cambria Math"/>
-            </w:rPr>
-            <m:t>_</m:t>
-          </m:r>
-          <m:r>
-            <w:rPr>
-              <w:rFonts w:ascii="Cambria Math" w:eastAsiaTheme="minorEastAsia" w:hAnsi="Cambria Math"/>
-            </w:rPr>
-            <m:t>expr</m:t>
+            <m:t>value</m:t>
           </m:r>
           <m:r>
             <w:rPr>
@@ -2384,43 +2384,24 @@
               <w:rFonts w:ascii="Cambria Math" w:eastAsiaTheme="minorEastAsia" w:hAnsi="Cambria Math"/>
               <w:highlight w:val="green"/>
             </w:rPr>
-            <m:t>un</m:t>
-          </m:r>
-          <m:r>
-            <m:rPr>
-              <m:lit/>
-            </m:rPr>
-            <w:rPr>
-              <w:rFonts w:ascii="Cambria Math" w:eastAsiaTheme="minorEastAsia" w:hAnsi="Cambria Math"/>
-              <w:highlight w:val="green"/>
-            </w:rPr>
-            <m:t>_</m:t>
-          </m:r>
-          <m:r>
-            <w:rPr>
-              <w:rFonts w:ascii="Cambria Math" w:eastAsiaTheme="minorEastAsia" w:hAnsi="Cambria Math"/>
-              <w:highlight w:val="green"/>
-            </w:rPr>
-            <m:t>op</m:t>
-          </m:r>
-          <m:r>
-            <w:rPr>
-              <w:rFonts w:ascii="Cambria Math" w:eastAsiaTheme="minorEastAsia" w:hAnsi="Cambria Math"/>
-            </w:rPr>
-            <m:t xml:space="preserve"> </m:t>
-          </m:r>
-          <m:r>
-            <w:rPr>
-              <w:rFonts w:ascii="Cambria Math" w:eastAsiaTheme="minorEastAsia" w:hAnsi="Cambria Math"/>
-              <w:highlight w:val="green"/>
-            </w:rPr>
-            <m:t>value</m:t>
-          </m:r>
-          <m:r>
-            <w:rPr>
-              <w:rFonts w:ascii="Cambria Math" w:eastAsiaTheme="minorEastAsia" w:hAnsi="Cambria Math"/>
-            </w:rPr>
-            <m:t xml:space="preserve"> </m:t>
+            <m:t>id</m:t>
+          </m:r>
+          <m:r>
+            <m:rPr>
+              <m:lit/>
+            </m:rPr>
+            <w:rPr>
+              <w:rFonts w:ascii="Cambria Math" w:eastAsiaTheme="minorEastAsia" w:hAnsi="Cambria Math"/>
+              <w:highlight w:val="green"/>
+            </w:rPr>
+            <m:t>_</m:t>
+          </m:r>
+          <m:r>
+            <w:rPr>
+              <w:rFonts w:ascii="Cambria Math" w:eastAsiaTheme="minorEastAsia" w:hAnsi="Cambria Math"/>
+              <w:highlight w:val="green"/>
+            </w:rPr>
+            <m:t>name</m:t>
           </m:r>
           <m:r>
             <m:rPr>
@@ -2442,7 +2423,97 @@
               <w:rFonts w:ascii="Cambria Math" w:eastAsiaTheme="minorEastAsia" w:hAnsi="Cambria Math"/>
               <w:highlight w:val="green"/>
             </w:rPr>
-            <m:t>value</m:t>
+            <m:t>imm</m:t>
+          </m:r>
+          <m:r>
+            <w:rPr>
+              <w:rFonts w:ascii="Cambria Math" w:eastAsiaTheme="minorEastAsia" w:hAnsi="Cambria Math"/>
+            </w:rPr>
+            <m:t xml:space="preserve"> </m:t>
+          </m:r>
+          <m:r>
+            <m:rPr>
+              <m:lit/>
+            </m:rPr>
+            <w:rPr>
+              <w:rFonts w:ascii="Cambria Math" w:eastAsiaTheme="minorEastAsia" w:hAnsi="Cambria Math"/>
+            </w:rPr>
+            <m:t>|</m:t>
+          </m:r>
+          <m:r>
+            <w:rPr>
+              <w:rFonts w:ascii="Cambria Math" w:eastAsiaTheme="minorEastAsia" w:hAnsi="Cambria Math"/>
+            </w:rPr>
+            <m:t xml:space="preserve"> </m:t>
+          </m:r>
+          <m:r>
+            <w:rPr>
+              <w:rFonts w:ascii="Cambria Math" w:eastAsiaTheme="minorEastAsia" w:hAnsi="Cambria Math"/>
+              <w:highlight w:val="green"/>
+            </w:rPr>
+            <m:t>func</m:t>
+          </m:r>
+          <m:r>
+            <m:rPr>
+              <m:lit/>
+            </m:rPr>
+            <w:rPr>
+              <w:rFonts w:ascii="Cambria Math" w:eastAsiaTheme="minorEastAsia" w:hAnsi="Cambria Math"/>
+              <w:highlight w:val="green"/>
+            </w:rPr>
+            <m:t>_</m:t>
+          </m:r>
+          <m:r>
+            <w:rPr>
+              <w:rFonts w:ascii="Cambria Math" w:eastAsiaTheme="minorEastAsia" w:hAnsi="Cambria Math"/>
+              <w:highlight w:val="green"/>
+            </w:rPr>
+            <m:t>call</m:t>
+          </m:r>
+          <m:r>
+            <w:rPr>
+              <w:rFonts w:ascii="Cambria Math" w:eastAsiaTheme="minorEastAsia" w:hAnsi="Cambria Math"/>
+            </w:rPr>
+            <m:t xml:space="preserve"> </m:t>
+          </m:r>
+          <m:r>
+            <m:rPr>
+              <m:lit/>
+            </m:rPr>
+            <w:rPr>
+              <w:rFonts w:ascii="Cambria Math" w:eastAsiaTheme="minorEastAsia" w:hAnsi="Cambria Math"/>
+            </w:rPr>
+            <m:t>|</m:t>
+          </m:r>
+          <m:r>
+            <w:rPr>
+              <w:rFonts w:ascii="Cambria Math" w:eastAsiaTheme="minorEastAsia" w:hAnsi="Cambria Math"/>
+            </w:rPr>
+            <m:t xml:space="preserve"> </m:t>
+          </m:r>
+          <m:r>
+            <w:rPr>
+              <w:rFonts w:ascii="Cambria Math" w:eastAsiaTheme="minorEastAsia" w:hAnsi="Cambria Math"/>
+              <w:highlight w:val="green"/>
+            </w:rPr>
+            <m:t>logic</m:t>
+          </m:r>
+          <m:r>
+            <m:rPr>
+              <m:lit/>
+            </m:rPr>
+            <w:rPr>
+              <w:rFonts w:ascii="Cambria Math" w:eastAsiaTheme="minorEastAsia" w:hAnsi="Cambria Math"/>
+              <w:highlight w:val="green"/>
+            </w:rPr>
+            <m:t>_</m:t>
+          </m:r>
+          <m:r>
+            <w:rPr>
+              <w:rFonts w:ascii="Cambria Math" w:eastAsiaTheme="minorEastAsia" w:hAnsi="Cambria Math"/>
+              <w:highlight w:val="green"/>
+            </w:rPr>
+            <m:t>imm</m:t>
           </m:r>
           <m:r>
             <m:rPr>
@@ -2459,38 +2530,37 @@
             <w:rPr>
               <w:rFonts w:ascii="Cambria Math" w:eastAsiaTheme="minorEastAsia" w:hAnsi="Cambria Math"/>
             </w:rPr>
-            <m:t>value</m:t>
-          </m:r>
-          <m:r>
-            <w:rPr>
-              <w:rFonts w:ascii="Cambria Math" w:eastAsiaTheme="minorEastAsia" w:hAnsi="Cambria Math"/>
-              <w:highlight w:val="cyan"/>
-            </w:rPr>
-            <m:t>→</m:t>
-          </m:r>
-          <m:r>
-            <w:rPr>
-              <w:rFonts w:ascii="Cambria Math" w:eastAsiaTheme="minorEastAsia" w:hAnsi="Cambria Math"/>
-              <w:highlight w:val="green"/>
-            </w:rPr>
-            <m:t>id</m:t>
-          </m:r>
-          <m:r>
-            <m:rPr>
-              <m:lit/>
-            </m:rPr>
-            <w:rPr>
-              <w:rFonts w:ascii="Cambria Math" w:eastAsiaTheme="minorEastAsia" w:hAnsi="Cambria Math"/>
-              <w:highlight w:val="green"/>
-            </w:rPr>
-            <m:t>_</m:t>
-          </m:r>
-          <m:r>
-            <w:rPr>
-              <w:rFonts w:ascii="Cambria Math" w:eastAsiaTheme="minorEastAsia" w:hAnsi="Cambria Math"/>
-              <w:highlight w:val="green"/>
-            </w:rPr>
-            <m:t>name</m:t>
+            <m:t>imm→</m:t>
+          </m:r>
+          <m:r>
+            <w:rPr>
+              <w:rFonts w:ascii="Cambria Math" w:eastAsiaTheme="minorEastAsia" w:hAnsi="Cambria Math"/>
+              <w:color w:val="E97132" w:themeColor="accent2"/>
+            </w:rPr>
+            <m:t>str</m:t>
+          </m:r>
+          <m:r>
+            <m:rPr>
+              <m:lit/>
+            </m:rPr>
+            <w:rPr>
+              <w:rFonts w:ascii="Cambria Math" w:eastAsiaTheme="minorEastAsia" w:hAnsi="Cambria Math"/>
+              <w:color w:val="E97132" w:themeColor="accent2"/>
+            </w:rPr>
+            <m:t>_</m:t>
+          </m:r>
+          <m:r>
+            <w:rPr>
+              <w:rFonts w:ascii="Cambria Math" w:eastAsiaTheme="minorEastAsia" w:hAnsi="Cambria Math"/>
+              <w:color w:val="E97132" w:themeColor="accent2"/>
+            </w:rPr>
+            <m:t>val</m:t>
+          </m:r>
+          <m:r>
+            <w:rPr>
+              <w:rFonts w:ascii="Cambria Math" w:eastAsiaTheme="minorEastAsia" w:hAnsi="Cambria Math"/>
+            </w:rPr>
+            <m:t xml:space="preserve"> </m:t>
           </m:r>
           <m:r>
             <m:rPr>
@@ -2510,9 +2580,26 @@
           <m:r>
             <w:rPr>
               <w:rFonts w:ascii="Cambria Math" w:eastAsiaTheme="minorEastAsia" w:hAnsi="Cambria Math"/>
-              <w:highlight w:val="green"/>
-            </w:rPr>
-            <m:t>imm</m:t>
+              <w:color w:val="E97132" w:themeColor="accent2"/>
+            </w:rPr>
+            <m:t>char</m:t>
+          </m:r>
+          <m:r>
+            <m:rPr>
+              <m:lit/>
+            </m:rPr>
+            <w:rPr>
+              <w:rFonts w:ascii="Cambria Math" w:eastAsiaTheme="minorEastAsia" w:hAnsi="Cambria Math"/>
+              <w:color w:val="E97132" w:themeColor="accent2"/>
+            </w:rPr>
+            <m:t>_</m:t>
+          </m:r>
+          <m:r>
+            <w:rPr>
+              <w:rFonts w:ascii="Cambria Math" w:eastAsiaTheme="minorEastAsia" w:hAnsi="Cambria Math"/>
+              <w:color w:val="E97132" w:themeColor="accent2"/>
+            </w:rPr>
+            <m:t>val</m:t>
           </m:r>
           <m:r>
             <w:rPr>
@@ -2538,26 +2625,26 @@
           <m:r>
             <w:rPr>
               <w:rFonts w:ascii="Cambria Math" w:eastAsiaTheme="minorEastAsia" w:hAnsi="Cambria Math"/>
-              <w:highlight w:val="green"/>
-            </w:rPr>
-            <m:t>func</m:t>
-          </m:r>
-          <m:r>
-            <m:rPr>
-              <m:lit/>
-            </m:rPr>
-            <w:rPr>
-              <w:rFonts w:ascii="Cambria Math" w:eastAsiaTheme="minorEastAsia" w:hAnsi="Cambria Math"/>
-              <w:highlight w:val="green"/>
-            </w:rPr>
-            <m:t>_</m:t>
-          </m:r>
-          <m:r>
-            <w:rPr>
-              <w:rFonts w:ascii="Cambria Math" w:eastAsiaTheme="minorEastAsia" w:hAnsi="Cambria Math"/>
-              <w:highlight w:val="green"/>
-            </w:rPr>
-            <m:t>call</m:t>
+              <w:color w:val="E97132" w:themeColor="accent2"/>
+            </w:rPr>
+            <m:t>dec</m:t>
+          </m:r>
+          <m:r>
+            <m:rPr>
+              <m:lit/>
+            </m:rPr>
+            <w:rPr>
+              <w:rFonts w:ascii="Cambria Math" w:eastAsiaTheme="minorEastAsia" w:hAnsi="Cambria Math"/>
+              <w:color w:val="E97132" w:themeColor="accent2"/>
+            </w:rPr>
+            <m:t>_</m:t>
+          </m:r>
+          <m:r>
+            <w:rPr>
+              <w:rFonts w:ascii="Cambria Math" w:eastAsiaTheme="minorEastAsia" w:hAnsi="Cambria Math"/>
+              <w:color w:val="E97132" w:themeColor="accent2"/>
+            </w:rPr>
+            <m:t>val</m:t>
           </m:r>
           <m:r>
             <w:rPr>
@@ -2583,28 +2670,31 @@
           <m:r>
             <w:rPr>
               <w:rFonts w:ascii="Cambria Math" w:eastAsiaTheme="minorEastAsia" w:hAnsi="Cambria Math"/>
-              <w:highlight w:val="green"/>
-            </w:rPr>
-            <m:t>logic</m:t>
-          </m:r>
-          <m:r>
-            <m:rPr>
-              <m:lit/>
-            </m:rPr>
-            <w:rPr>
-              <w:rFonts w:ascii="Cambria Math" w:eastAsiaTheme="minorEastAsia" w:hAnsi="Cambria Math"/>
-              <w:highlight w:val="green"/>
-            </w:rPr>
-            <m:t>_</m:t>
-          </m:r>
-          <m:r>
-            <w:rPr>
-              <w:rFonts w:ascii="Cambria Math" w:eastAsiaTheme="minorEastAsia" w:hAnsi="Cambria Math"/>
-              <w:highlight w:val="green"/>
-            </w:rPr>
-            <m:t>imm</m:t>
-          </m:r>
-          <m:r>
+              <w:color w:val="E97132" w:themeColor="accent2"/>
+            </w:rPr>
+            <m:t>hex</m:t>
+          </m:r>
+          <m:r>
+            <m:rPr>
+              <m:lit/>
+            </m:rPr>
+            <w:rPr>
+              <w:rFonts w:ascii="Cambria Math" w:eastAsiaTheme="minorEastAsia" w:hAnsi="Cambria Math"/>
+              <w:color w:val="E97132" w:themeColor="accent2"/>
+            </w:rPr>
+            <m:t>_</m:t>
+          </m:r>
+          <m:r>
+            <w:rPr>
+              <w:rFonts w:ascii="Cambria Math" w:eastAsiaTheme="minorEastAsia" w:hAnsi="Cambria Math"/>
+              <w:color w:val="E97132" w:themeColor="accent2"/>
+            </w:rPr>
+            <m:t>val</m:t>
+          </m:r>
+          <m:r>
+            <m:rPr>
+              <m:sty m:val="p"/>
+            </m:rPr>
             <w:rPr>
               <w:rFonts w:ascii="Cambria Math" w:eastAsiaTheme="minorEastAsia" w:hAnsi="Cambria Math"/>
             </w:rPr>
@@ -2616,31 +2706,39 @@
             <w:rPr>
               <w:rFonts w:ascii="Cambria Math" w:eastAsiaTheme="minorEastAsia" w:hAnsi="Cambria Math"/>
             </w:rPr>
-            <m:t>imm→</m:t>
-          </m:r>
-          <m:r>
-            <w:rPr>
-              <w:rFonts w:ascii="Cambria Math" w:eastAsiaTheme="minorEastAsia" w:hAnsi="Cambria Math"/>
-              <w:color w:val="E97132" w:themeColor="accent2"/>
-            </w:rPr>
-            <m:t>str</m:t>
-          </m:r>
-          <m:r>
-            <m:rPr>
-              <m:lit/>
-            </m:rPr>
-            <w:rPr>
-              <w:rFonts w:ascii="Cambria Math" w:eastAsiaTheme="minorEastAsia" w:hAnsi="Cambria Math"/>
-              <w:color w:val="E97132" w:themeColor="accent2"/>
-            </w:rPr>
-            <m:t>_</m:t>
-          </m:r>
-          <m:r>
-            <w:rPr>
-              <w:rFonts w:ascii="Cambria Math" w:eastAsiaTheme="minorEastAsia" w:hAnsi="Cambria Math"/>
-              <w:color w:val="E97132" w:themeColor="accent2"/>
-            </w:rPr>
-            <m:t>val</m:t>
+            <m:t>logic</m:t>
+          </m:r>
+          <m:r>
+            <m:rPr>
+              <m:lit/>
+            </m:rPr>
+            <w:rPr>
+              <w:rFonts w:ascii="Cambria Math" w:eastAsiaTheme="minorEastAsia" w:hAnsi="Cambria Math"/>
+            </w:rPr>
+            <m:t>_</m:t>
+          </m:r>
+          <m:r>
+            <w:rPr>
+              <w:rFonts w:ascii="Cambria Math" w:eastAsiaTheme="minorEastAsia" w:hAnsi="Cambria Math"/>
+            </w:rPr>
+            <m:t>imm</m:t>
+          </m:r>
+          <m:r>
+            <w:rPr>
+              <w:rFonts w:ascii="Cambria Math" w:eastAsiaTheme="minorEastAsia" w:hAnsi="Cambria Math"/>
+              <w:highlight w:val="cyan"/>
+            </w:rPr>
+            <m:t>→</m:t>
+          </m:r>
+          <m:r>
+            <m:rPr>
+              <m:sty m:val="p"/>
+            </m:rPr>
+            <w:rPr>
+              <w:rFonts w:ascii="Cambria Math" w:eastAsiaTheme="minorEastAsia" w:hAnsi="Cambria Math"/>
+              <w:color w:val="E97132" w:themeColor="accent2"/>
+            </w:rPr>
+            <m:t>true</m:t>
           </m:r>
           <m:r>
             <w:rPr>
@@ -2664,118 +2762,14 @@
             <m:t xml:space="preserve"> </m:t>
           </m:r>
           <m:r>
-            <w:rPr>
-              <w:rFonts w:ascii="Cambria Math" w:eastAsiaTheme="minorEastAsia" w:hAnsi="Cambria Math"/>
-              <w:color w:val="E97132" w:themeColor="accent2"/>
-            </w:rPr>
-            <m:t>char</m:t>
-          </m:r>
-          <m:r>
-            <m:rPr>
-              <m:lit/>
-            </m:rPr>
-            <w:rPr>
-              <w:rFonts w:ascii="Cambria Math" w:eastAsiaTheme="minorEastAsia" w:hAnsi="Cambria Math"/>
-              <w:color w:val="E97132" w:themeColor="accent2"/>
-            </w:rPr>
-            <m:t>_</m:t>
-          </m:r>
-          <m:r>
-            <w:rPr>
-              <w:rFonts w:ascii="Cambria Math" w:eastAsiaTheme="minorEastAsia" w:hAnsi="Cambria Math"/>
-              <w:color w:val="E97132" w:themeColor="accent2"/>
-            </w:rPr>
-            <m:t>val</m:t>
-          </m:r>
-          <m:r>
-            <w:rPr>
-              <w:rFonts w:ascii="Cambria Math" w:eastAsiaTheme="minorEastAsia" w:hAnsi="Cambria Math"/>
-            </w:rPr>
-            <m:t xml:space="preserve"> </m:t>
-          </m:r>
-          <m:r>
-            <m:rPr>
-              <m:lit/>
-            </m:rPr>
-            <w:rPr>
-              <w:rFonts w:ascii="Cambria Math" w:eastAsiaTheme="minorEastAsia" w:hAnsi="Cambria Math"/>
-            </w:rPr>
-            <m:t>|</m:t>
-          </m:r>
-          <m:r>
-            <w:rPr>
-              <w:rFonts w:ascii="Cambria Math" w:eastAsiaTheme="minorEastAsia" w:hAnsi="Cambria Math"/>
-            </w:rPr>
-            <m:t xml:space="preserve"> </m:t>
-          </m:r>
-          <m:r>
-            <w:rPr>
-              <w:rFonts w:ascii="Cambria Math" w:eastAsiaTheme="minorEastAsia" w:hAnsi="Cambria Math"/>
-              <w:color w:val="E97132" w:themeColor="accent2"/>
-            </w:rPr>
-            <m:t>dec</m:t>
-          </m:r>
-          <m:r>
-            <m:rPr>
-              <m:lit/>
-            </m:rPr>
-            <w:rPr>
-              <w:rFonts w:ascii="Cambria Math" w:eastAsiaTheme="minorEastAsia" w:hAnsi="Cambria Math"/>
-              <w:color w:val="E97132" w:themeColor="accent2"/>
-            </w:rPr>
-            <m:t>_</m:t>
-          </m:r>
-          <m:r>
-            <w:rPr>
-              <w:rFonts w:ascii="Cambria Math" w:eastAsiaTheme="minorEastAsia" w:hAnsi="Cambria Math"/>
-              <w:color w:val="E97132" w:themeColor="accent2"/>
-            </w:rPr>
-            <m:t>val</m:t>
-          </m:r>
-          <m:r>
-            <w:rPr>
-              <w:rFonts w:ascii="Cambria Math" w:eastAsiaTheme="minorEastAsia" w:hAnsi="Cambria Math"/>
-            </w:rPr>
-            <m:t xml:space="preserve"> </m:t>
-          </m:r>
-          <m:r>
-            <m:rPr>
-              <m:lit/>
-            </m:rPr>
-            <w:rPr>
-              <w:rFonts w:ascii="Cambria Math" w:eastAsiaTheme="minorEastAsia" w:hAnsi="Cambria Math"/>
-            </w:rPr>
-            <m:t>|</m:t>
-          </m:r>
-          <m:r>
-            <w:rPr>
-              <w:rFonts w:ascii="Cambria Math" w:eastAsiaTheme="minorEastAsia" w:hAnsi="Cambria Math"/>
-            </w:rPr>
-            <m:t xml:space="preserve"> </m:t>
-          </m:r>
-          <m:r>
-            <w:rPr>
-              <w:rFonts w:ascii="Cambria Math" w:eastAsiaTheme="minorEastAsia" w:hAnsi="Cambria Math"/>
-              <w:color w:val="E97132" w:themeColor="accent2"/>
-            </w:rPr>
-            <m:t>hex</m:t>
-          </m:r>
-          <m:r>
-            <m:rPr>
-              <m:lit/>
-            </m:rPr>
-            <w:rPr>
-              <w:rFonts w:ascii="Cambria Math" w:eastAsiaTheme="minorEastAsia" w:hAnsi="Cambria Math"/>
-              <w:color w:val="E97132" w:themeColor="accent2"/>
-            </w:rPr>
-            <m:t>_</m:t>
-          </m:r>
-          <m:r>
-            <w:rPr>
-              <w:rFonts w:ascii="Cambria Math" w:eastAsiaTheme="minorEastAsia" w:hAnsi="Cambria Math"/>
-              <w:color w:val="E97132" w:themeColor="accent2"/>
-            </w:rPr>
-            <m:t>val</m:t>
+            <m:rPr>
+              <m:sty m:val="p"/>
+            </m:rPr>
+            <w:rPr>
+              <w:rFonts w:ascii="Cambria Math" w:eastAsiaTheme="minorEastAsia" w:hAnsi="Cambria Math"/>
+              <w:color w:val="E97132" w:themeColor="accent2"/>
+            </w:rPr>
+            <m:t>false</m:t>
           </m:r>
           <m:r>
             <m:rPr>
@@ -2792,22 +2786,37 @@
             <w:rPr>
               <w:rFonts w:ascii="Cambria Math" w:eastAsiaTheme="minorEastAsia" w:hAnsi="Cambria Math"/>
             </w:rPr>
-            <m:t>logic</m:t>
-          </m:r>
-          <m:r>
-            <m:rPr>
-              <m:lit/>
-            </m:rPr>
-            <w:rPr>
-              <w:rFonts w:ascii="Cambria Math" w:eastAsiaTheme="minorEastAsia" w:hAnsi="Cambria Math"/>
-            </w:rPr>
-            <m:t>_</m:t>
-          </m:r>
-          <m:r>
-            <w:rPr>
-              <w:rFonts w:ascii="Cambria Math" w:eastAsiaTheme="minorEastAsia" w:hAnsi="Cambria Math"/>
-            </w:rPr>
-            <m:t>imm</m:t>
+            <m:t>low</m:t>
+          </m:r>
+          <m:r>
+            <m:rPr>
+              <m:lit/>
+            </m:rPr>
+            <w:rPr>
+              <w:rFonts w:ascii="Cambria Math" w:eastAsiaTheme="minorEastAsia" w:hAnsi="Cambria Math"/>
+            </w:rPr>
+            <m:t>_</m:t>
+          </m:r>
+          <m:r>
+            <w:rPr>
+              <w:rFonts w:ascii="Cambria Math" w:eastAsiaTheme="minorEastAsia" w:hAnsi="Cambria Math"/>
+            </w:rPr>
+            <m:t>bin</m:t>
+          </m:r>
+          <m:r>
+            <m:rPr>
+              <m:lit/>
+            </m:rPr>
+            <w:rPr>
+              <w:rFonts w:ascii="Cambria Math" w:eastAsiaTheme="minorEastAsia" w:hAnsi="Cambria Math"/>
+            </w:rPr>
+            <m:t>_</m:t>
+          </m:r>
+          <m:r>
+            <w:rPr>
+              <w:rFonts w:ascii="Cambria Math" w:eastAsiaTheme="minorEastAsia" w:hAnsi="Cambria Math"/>
+            </w:rPr>
+            <m:t>op</m:t>
           </m:r>
           <m:r>
             <w:rPr>
@@ -2817,14 +2826,20 @@
             <m:t>→</m:t>
           </m:r>
           <m:r>
-            <m:rPr>
-              <m:sty m:val="p"/>
-            </m:rPr>
-            <w:rPr>
-              <w:rFonts w:ascii="Cambria Math" w:eastAsiaTheme="minorEastAsia" w:hAnsi="Cambria Math"/>
-              <w:color w:val="E97132" w:themeColor="accent2"/>
-            </w:rPr>
-            <m:t>true</m:t>
+            <w:rPr>
+              <w:rFonts w:ascii="Cambria Math" w:eastAsiaTheme="minorEastAsia" w:hAnsi="Cambria Math"/>
+            </w:rPr>
+            <m:t xml:space="preserve"> </m:t>
+          </m:r>
+          <m:r>
+            <m:rPr>
+              <m:lit/>
+            </m:rPr>
+            <w:rPr>
+              <w:rFonts w:ascii="Cambria Math" w:eastAsiaTheme="minorEastAsia" w:hAnsi="Cambria Math"/>
+              <w:color w:val="E97132" w:themeColor="accent2"/>
+            </w:rPr>
+            <m:t>+</m:t>
           </m:r>
           <m:r>
             <w:rPr>
@@ -2849,13 +2864,13 @@
           </m:r>
           <m:r>
             <m:rPr>
-              <m:sty m:val="p"/>
-            </m:rPr>
-            <w:rPr>
-              <w:rFonts w:ascii="Cambria Math" w:eastAsiaTheme="minorEastAsia" w:hAnsi="Cambria Math"/>
-              <w:color w:val="E97132" w:themeColor="accent2"/>
-            </w:rPr>
-            <m:t>false</m:t>
+              <m:lit/>
+            </m:rPr>
+            <w:rPr>
+              <w:rFonts w:ascii="Cambria Math" w:eastAsiaTheme="minorEastAsia" w:hAnsi="Cambria Math"/>
+              <w:color w:val="E97132" w:themeColor="accent2"/>
+            </w:rPr>
+            <m:t>-</m:t>
           </m:r>
           <m:r>
             <m:rPr>
@@ -2872,7 +2887,7 @@
             <w:rPr>
               <w:rFonts w:ascii="Cambria Math" w:eastAsiaTheme="minorEastAsia" w:hAnsi="Cambria Math"/>
             </w:rPr>
-            <m:t>low</m:t>
+            <m:t>high</m:t>
           </m:r>
           <m:r>
             <m:rPr>
@@ -2925,7 +2940,7 @@
               <w:rFonts w:ascii="Cambria Math" w:eastAsiaTheme="minorEastAsia" w:hAnsi="Cambria Math"/>
               <w:color w:val="E97132" w:themeColor="accent2"/>
             </w:rPr>
-            <m:t>+</m:t>
+            <m:t>*</m:t>
           </m:r>
           <m:r>
             <w:rPr>
@@ -2956,7 +2971,35 @@
               <w:rFonts w:ascii="Cambria Math" w:eastAsiaTheme="minorEastAsia" w:hAnsi="Cambria Math"/>
               <w:color w:val="E97132" w:themeColor="accent2"/>
             </w:rPr>
-            <m:t>-</m:t>
+            <m:t>/</m:t>
+          </m:r>
+          <m:r>
+            <w:rPr>
+              <w:rFonts w:ascii="Cambria Math" w:eastAsiaTheme="minorEastAsia" w:hAnsi="Cambria Math"/>
+            </w:rPr>
+            <m:t xml:space="preserve"> </m:t>
+          </m:r>
+          <m:r>
+            <m:rPr>
+              <m:lit/>
+            </m:rPr>
+            <w:rPr>
+              <w:rFonts w:ascii="Cambria Math" w:eastAsiaTheme="minorEastAsia" w:hAnsi="Cambria Math"/>
+            </w:rPr>
+            <m:t>|</m:t>
+          </m:r>
+          <m:r>
+            <w:rPr>
+              <w:rFonts w:ascii="Cambria Math" w:eastAsiaTheme="minorEastAsia" w:hAnsi="Cambria Math"/>
+            </w:rPr>
+            <m:t xml:space="preserve"> </m:t>
+          </m:r>
+          <m:r>
+            <w:rPr>
+              <w:rFonts w:ascii="Cambria Math" w:eastAsiaTheme="minorEastAsia" w:hAnsi="Cambria Math"/>
+              <w:color w:val="E97132" w:themeColor="accent2"/>
+            </w:rPr>
+            <m:t>%</m:t>
           </m:r>
           <m:r>
             <m:rPr>
@@ -2973,22 +3016,7 @@
             <w:rPr>
               <w:rFonts w:ascii="Cambria Math" w:eastAsiaTheme="minorEastAsia" w:hAnsi="Cambria Math"/>
             </w:rPr>
-            <m:t>high</m:t>
-          </m:r>
-          <m:r>
-            <m:rPr>
-              <m:lit/>
-            </m:rPr>
-            <w:rPr>
-              <w:rFonts w:ascii="Cambria Math" w:eastAsiaTheme="minorEastAsia" w:hAnsi="Cambria Math"/>
-            </w:rPr>
-            <m:t>_</m:t>
-          </m:r>
-          <m:r>
-            <w:rPr>
-              <w:rFonts w:ascii="Cambria Math" w:eastAsiaTheme="minorEastAsia" w:hAnsi="Cambria Math"/>
-            </w:rPr>
-            <m:t>bin</m:t>
+            <m:t>un</m:t>
           </m:r>
           <m:r>
             <m:rPr>
@@ -3026,7 +3054,7 @@
               <w:rFonts w:ascii="Cambria Math" w:eastAsiaTheme="minorEastAsia" w:hAnsi="Cambria Math"/>
               <w:color w:val="E97132" w:themeColor="accent2"/>
             </w:rPr>
-            <m:t>*</m:t>
+            <m:t>-</m:t>
           </m:r>
           <m:r>
             <w:rPr>
@@ -3044,26 +3072,14 @@
             <m:t>|</m:t>
           </m:r>
           <m:r>
-            <w:rPr>
-              <w:rFonts w:ascii="Cambria Math" w:eastAsiaTheme="minorEastAsia" w:hAnsi="Cambria Math"/>
-            </w:rPr>
-            <m:t xml:space="preserve"> </m:t>
-          </m:r>
-          <m:r>
-            <m:rPr>
-              <m:lit/>
-            </m:rPr>
-            <w:rPr>
-              <w:rFonts w:ascii="Cambria Math" w:eastAsiaTheme="minorEastAsia" w:hAnsi="Cambria Math"/>
-              <w:color w:val="E97132" w:themeColor="accent2"/>
-            </w:rPr>
-            <m:t>/</m:t>
-          </m:r>
-          <m:r>
-            <w:rPr>
-              <w:rFonts w:ascii="Cambria Math" w:eastAsiaTheme="minorEastAsia" w:hAnsi="Cambria Math"/>
-            </w:rPr>
-            <m:t xml:space="preserve"> </m:t>
+            <m:rPr>
+              <m:lit/>
+            </m:rPr>
+            <w:rPr>
+              <w:rFonts w:ascii="Cambria Math" w:eastAsiaTheme="minorEastAsia" w:hAnsi="Cambria Math"/>
+              <w:color w:val="E97132" w:themeColor="accent2"/>
+            </w:rPr>
+            <m:t>+</m:t>
           </m:r>
           <m:r>
             <m:rPr>
@@ -3077,15 +3093,19 @@
           <m:r>
             <w:rPr>
               <w:rFonts w:ascii="Cambria Math" w:eastAsiaTheme="minorEastAsia" w:hAnsi="Cambria Math"/>
-            </w:rPr>
-            <m:t xml:space="preserve"> </m:t>
-          </m:r>
-          <m:r>
-            <w:rPr>
-              <w:rFonts w:ascii="Cambria Math" w:eastAsiaTheme="minorEastAsia" w:hAnsi="Cambria Math"/>
-              <w:color w:val="E97132" w:themeColor="accent2"/>
-            </w:rPr>
-            <m:t>%</m:t>
+              <w:color w:val="E97132" w:themeColor="accent2"/>
+            </w:rPr>
+            <m:t xml:space="preserve"> </m:t>
+          </m:r>
+          <m:r>
+            <m:rPr>
+              <m:lit/>
+            </m:rPr>
+            <w:rPr>
+              <w:rFonts w:ascii="Cambria Math" w:eastAsiaTheme="minorEastAsia" w:hAnsi="Cambria Math"/>
+              <w:color w:val="E97132" w:themeColor="accent2"/>
+            </w:rPr>
+            <m:t>!</m:t>
           </m:r>
           <m:r>
             <m:rPr>
@@ -3102,22 +3122,22 @@
             <w:rPr>
               <w:rFonts w:ascii="Cambria Math" w:eastAsiaTheme="minorEastAsia" w:hAnsi="Cambria Math"/>
             </w:rPr>
-            <m:t>un</m:t>
-          </m:r>
-          <m:r>
-            <m:rPr>
-              <m:lit/>
-            </m:rPr>
-            <w:rPr>
-              <w:rFonts w:ascii="Cambria Math" w:eastAsiaTheme="minorEastAsia" w:hAnsi="Cambria Math"/>
-            </w:rPr>
-            <m:t>_</m:t>
-          </m:r>
-          <m:r>
-            <w:rPr>
-              <w:rFonts w:ascii="Cambria Math" w:eastAsiaTheme="minorEastAsia" w:hAnsi="Cambria Math"/>
-            </w:rPr>
-            <m:t>op</m:t>
+            <m:t>block</m:t>
+          </m:r>
+          <m:r>
+            <m:rPr>
+              <m:lit/>
+            </m:rPr>
+            <w:rPr>
+              <w:rFonts w:ascii="Cambria Math" w:eastAsiaTheme="minorEastAsia" w:hAnsi="Cambria Math"/>
+            </w:rPr>
+            <m:t>_</m:t>
+          </m:r>
+          <m:r>
+            <w:rPr>
+              <w:rFonts w:ascii="Cambria Math" w:eastAsiaTheme="minorEastAsia" w:hAnsi="Cambria Math"/>
+            </w:rPr>
+            <m:t>expr</m:t>
           </m:r>
           <m:r>
             <w:rPr>
@@ -3129,18 +3149,26 @@
           <m:r>
             <w:rPr>
               <w:rFonts w:ascii="Cambria Math" w:eastAsiaTheme="minorEastAsia" w:hAnsi="Cambria Math"/>
-            </w:rPr>
-            <m:t xml:space="preserve"> </m:t>
-          </m:r>
-          <m:r>
-            <m:rPr>
-              <m:lit/>
-            </m:rPr>
-            <w:rPr>
-              <w:rFonts w:ascii="Cambria Math" w:eastAsiaTheme="minorEastAsia" w:hAnsi="Cambria Math"/>
-              <w:color w:val="E97132" w:themeColor="accent2"/>
-            </w:rPr>
-            <m:t>-</m:t>
+              <w:highlight w:val="green"/>
+            </w:rPr>
+            <m:t>if</m:t>
+          </m:r>
+          <m:r>
+            <m:rPr>
+              <m:lit/>
+            </m:rPr>
+            <w:rPr>
+              <w:rFonts w:ascii="Cambria Math" w:eastAsiaTheme="minorEastAsia" w:hAnsi="Cambria Math"/>
+              <w:highlight w:val="green"/>
+            </w:rPr>
+            <m:t>_</m:t>
+          </m:r>
+          <m:r>
+            <w:rPr>
+              <w:rFonts w:ascii="Cambria Math" w:eastAsiaTheme="minorEastAsia" w:hAnsi="Cambria Math"/>
+              <w:highlight w:val="green"/>
+            </w:rPr>
+            <m:t>block</m:t>
           </m:r>
           <m:r>
             <w:rPr>
@@ -3158,40 +3186,34 @@
             <m:t>|</m:t>
           </m:r>
           <m:r>
-            <m:rPr>
-              <m:lit/>
-            </m:rPr>
-            <w:rPr>
-              <w:rFonts w:ascii="Cambria Math" w:eastAsiaTheme="minorEastAsia" w:hAnsi="Cambria Math"/>
-              <w:color w:val="E97132" w:themeColor="accent2"/>
-            </w:rPr>
-            <m:t>+</m:t>
-          </m:r>
-          <m:r>
-            <m:rPr>
-              <m:lit/>
-            </m:rPr>
-            <w:rPr>
-              <w:rFonts w:ascii="Cambria Math" w:eastAsiaTheme="minorEastAsia" w:hAnsi="Cambria Math"/>
-            </w:rPr>
-            <m:t>|</m:t>
-          </m:r>
-          <m:r>
-            <w:rPr>
-              <w:rFonts w:ascii="Cambria Math" w:eastAsiaTheme="minorEastAsia" w:hAnsi="Cambria Math"/>
-              <w:color w:val="E97132" w:themeColor="accent2"/>
-            </w:rPr>
-            <m:t xml:space="preserve"> </m:t>
-          </m:r>
-          <m:r>
-            <m:rPr>
-              <m:lit/>
-            </m:rPr>
-            <w:rPr>
-              <w:rFonts w:ascii="Cambria Math" w:eastAsiaTheme="minorEastAsia" w:hAnsi="Cambria Math"/>
-              <w:color w:val="E97132" w:themeColor="accent2"/>
-            </w:rPr>
-            <m:t>!</m:t>
+            <w:rPr>
+              <w:rFonts w:ascii="Cambria Math" w:eastAsiaTheme="minorEastAsia" w:hAnsi="Cambria Math"/>
+            </w:rPr>
+            <m:t xml:space="preserve"> </m:t>
+          </m:r>
+          <m:r>
+            <w:rPr>
+              <w:rFonts w:ascii="Cambria Math" w:eastAsiaTheme="minorEastAsia" w:hAnsi="Cambria Math"/>
+              <w:highlight w:val="green"/>
+            </w:rPr>
+            <m:t>for</m:t>
+          </m:r>
+          <m:r>
+            <m:rPr>
+              <m:lit/>
+            </m:rPr>
+            <w:rPr>
+              <w:rFonts w:ascii="Cambria Math" w:eastAsiaTheme="minorEastAsia" w:hAnsi="Cambria Math"/>
+              <w:highlight w:val="green"/>
+            </w:rPr>
+            <m:t>_</m:t>
+          </m:r>
+          <m:r>
+            <w:rPr>
+              <w:rFonts w:ascii="Cambria Math" w:eastAsiaTheme="minorEastAsia" w:hAnsi="Cambria Math"/>
+              <w:highlight w:val="green"/>
+            </w:rPr>
+            <m:t>block</m:t>
           </m:r>
           <m:r>
             <m:rPr>
@@ -3208,34 +3230,122 @@
             <w:rPr>
               <w:rFonts w:ascii="Cambria Math" w:eastAsiaTheme="minorEastAsia" w:hAnsi="Cambria Math"/>
             </w:rPr>
+            <m:t>if</m:t>
+          </m:r>
+          <m:r>
+            <m:rPr>
+              <m:lit/>
+            </m:rPr>
+            <w:rPr>
+              <w:rFonts w:ascii="Cambria Math" w:eastAsiaTheme="minorEastAsia" w:hAnsi="Cambria Math"/>
+            </w:rPr>
+            <m:t>_</m:t>
+          </m:r>
+          <m:r>
+            <w:rPr>
+              <w:rFonts w:ascii="Cambria Math" w:eastAsiaTheme="minorEastAsia" w:hAnsi="Cambria Math"/>
+            </w:rPr>
             <m:t>block</m:t>
           </m:r>
           <m:r>
-            <m:rPr>
-              <m:lit/>
-            </m:rPr>
-            <w:rPr>
-              <w:rFonts w:ascii="Cambria Math" w:eastAsiaTheme="minorEastAsia" w:hAnsi="Cambria Math"/>
-            </w:rPr>
-            <m:t>_</m:t>
-          </m:r>
-          <m:r>
-            <w:rPr>
-              <w:rFonts w:ascii="Cambria Math" w:eastAsiaTheme="minorEastAsia" w:hAnsi="Cambria Math"/>
+            <w:rPr>
+              <w:rFonts w:ascii="Cambria Math" w:eastAsiaTheme="minorEastAsia" w:hAnsi="Cambria Math"/>
+              <w:highlight w:val="cyan"/>
+            </w:rPr>
+            <m:t>→</m:t>
+          </m:r>
+          <m:r>
+            <m:rPr>
+              <m:sty m:val="p"/>
+            </m:rPr>
+            <w:rPr>
+              <w:rFonts w:ascii="Cambria Math" w:eastAsiaTheme="minorEastAsia" w:hAnsi="Cambria Math"/>
+              <w:color w:val="E97132" w:themeColor="accent2"/>
+            </w:rPr>
+            <m:t>if</m:t>
+          </m:r>
+          <m:r>
+            <m:rPr>
+              <m:lit/>
+            </m:rPr>
+            <w:rPr>
+              <w:rFonts w:ascii="Cambria Math" w:eastAsiaTheme="minorEastAsia" w:hAnsi="Cambria Math"/>
+              <w:color w:val="E97132" w:themeColor="accent2"/>
+            </w:rPr>
+            <m:t>(</m:t>
+          </m:r>
+          <m:r>
+            <w:rPr>
+              <w:rFonts w:ascii="Cambria Math" w:eastAsiaTheme="minorEastAsia" w:hAnsi="Cambria Math"/>
+              <w:color w:val="000000" w:themeColor="text1"/>
+            </w:rPr>
+            <m:t>comp</m:t>
+          </m:r>
+          <m:r>
+            <m:rPr>
+              <m:lit/>
+            </m:rPr>
+            <w:rPr>
+              <w:rFonts w:ascii="Cambria Math" w:eastAsiaTheme="minorEastAsia" w:hAnsi="Cambria Math"/>
+              <w:color w:val="000000" w:themeColor="text1"/>
+            </w:rPr>
+            <m:t>_</m:t>
+          </m:r>
+          <m:r>
+            <w:rPr>
+              <w:rFonts w:ascii="Cambria Math" w:eastAsiaTheme="minorEastAsia" w:hAnsi="Cambria Math"/>
+              <w:color w:val="000000" w:themeColor="text1"/>
             </w:rPr>
             <m:t>expr</m:t>
           </m:r>
           <m:r>
-            <w:rPr>
-              <w:rFonts w:ascii="Cambria Math" w:eastAsiaTheme="minorEastAsia" w:hAnsi="Cambria Math"/>
-              <w:highlight w:val="cyan"/>
-            </w:rPr>
-            <m:t>→</m:t>
-          </m:r>
-          <m:r>
-            <w:rPr>
-              <w:rFonts w:ascii="Cambria Math" w:eastAsiaTheme="minorEastAsia" w:hAnsi="Cambria Math"/>
-              <w:highlight w:val="green"/>
+            <m:rPr>
+              <m:lit/>
+            </m:rPr>
+            <w:rPr>
+              <w:rFonts w:ascii="Cambria Math" w:eastAsiaTheme="minorEastAsia" w:hAnsi="Cambria Math"/>
+              <w:color w:val="E97132" w:themeColor="accent2"/>
+            </w:rPr>
+            <m:t>){</m:t>
+          </m:r>
+          <m:r>
+            <w:rPr>
+              <w:rFonts w:ascii="Cambria Math" w:eastAsiaTheme="minorEastAsia" w:hAnsi="Cambria Math"/>
+              <w:color w:val="000000" w:themeColor="text1"/>
+            </w:rPr>
+            <m:t>block</m:t>
+          </m:r>
+          <m:r>
+            <m:rPr>
+              <m:lit/>
+            </m:rPr>
+            <w:rPr>
+              <w:rFonts w:ascii="Cambria Math" w:eastAsiaTheme="minorEastAsia" w:hAnsi="Cambria Math"/>
+              <w:color w:val="E97132" w:themeColor="accent2"/>
+            </w:rPr>
+            <m:t>}</m:t>
+          </m:r>
+          <m:r>
+            <w:rPr>
+              <w:rFonts w:ascii="Cambria Math" w:eastAsiaTheme="minorEastAsia" w:hAnsi="Cambria Math"/>
+              <w:color w:val="000000" w:themeColor="text1"/>
+            </w:rPr>
+            <m:t xml:space="preserve"> else</m:t>
+          </m:r>
+          <m:r>
+            <m:rPr>
+              <m:lit/>
+            </m:rPr>
+            <w:rPr>
+              <w:rFonts w:ascii="Cambria Math" w:eastAsiaTheme="minorEastAsia" w:hAnsi="Cambria Math"/>
+              <w:color w:val="000000" w:themeColor="text1"/>
+            </w:rPr>
+            <m:t>_</m:t>
+          </m:r>
+          <m:r>
+            <w:rPr>
+              <w:rFonts w:ascii="Cambria Math" w:eastAsiaTheme="minorEastAsia" w:hAnsi="Cambria Math"/>
+              <w:color w:val="000000" w:themeColor="text1"/>
             </w:rPr>
             <m:t>if</m:t>
           </m:r>
@@ -3245,68 +3355,38 @@
             </m:rPr>
             <w:rPr>
               <w:rFonts w:ascii="Cambria Math" w:eastAsiaTheme="minorEastAsia" w:hAnsi="Cambria Math"/>
-              <w:highlight w:val="green"/>
-            </w:rPr>
-            <m:t>_</m:t>
-          </m:r>
-          <m:r>
-            <w:rPr>
-              <w:rFonts w:ascii="Cambria Math" w:eastAsiaTheme="minorEastAsia" w:hAnsi="Cambria Math"/>
-              <w:highlight w:val="green"/>
+              <w:color w:val="000000" w:themeColor="text1"/>
+            </w:rPr>
+            <m:t>_</m:t>
+          </m:r>
+          <m:r>
+            <w:rPr>
+              <w:rFonts w:ascii="Cambria Math" w:eastAsiaTheme="minorEastAsia" w:hAnsi="Cambria Math"/>
+              <w:color w:val="000000" w:themeColor="text1"/>
+            </w:rPr>
+            <m:t>blocks else</m:t>
+          </m:r>
+          <m:r>
+            <m:rPr>
+              <m:lit/>
+            </m:rPr>
+            <w:rPr>
+              <w:rFonts w:ascii="Cambria Math" w:eastAsiaTheme="minorEastAsia" w:hAnsi="Cambria Math"/>
+              <w:color w:val="000000" w:themeColor="text1"/>
+            </w:rPr>
+            <m:t>_</m:t>
+          </m:r>
+          <m:r>
+            <w:rPr>
+              <w:rFonts w:ascii="Cambria Math" w:eastAsiaTheme="minorEastAsia" w:hAnsi="Cambria Math"/>
+              <w:color w:val="000000" w:themeColor="text1"/>
             </w:rPr>
             <m:t>block</m:t>
           </m:r>
           <m:r>
             <w:rPr>
               <w:rFonts w:ascii="Cambria Math" w:eastAsiaTheme="minorEastAsia" w:hAnsi="Cambria Math"/>
-            </w:rPr>
-            <m:t xml:space="preserve"> </m:t>
-          </m:r>
-          <m:r>
-            <m:rPr>
-              <m:lit/>
-            </m:rPr>
-            <w:rPr>
-              <w:rFonts w:ascii="Cambria Math" w:eastAsiaTheme="minorEastAsia" w:hAnsi="Cambria Math"/>
-            </w:rPr>
-            <m:t>|</m:t>
-          </m:r>
-          <m:r>
-            <w:rPr>
-              <w:rFonts w:ascii="Cambria Math" w:eastAsiaTheme="minorEastAsia" w:hAnsi="Cambria Math"/>
-            </w:rPr>
-            <m:t xml:space="preserve"> </m:t>
-          </m:r>
-          <m:r>
-            <w:rPr>
-              <w:rFonts w:ascii="Cambria Math" w:eastAsiaTheme="minorEastAsia" w:hAnsi="Cambria Math"/>
-              <w:highlight w:val="green"/>
-            </w:rPr>
-            <m:t>for</m:t>
-          </m:r>
-          <m:r>
-            <m:rPr>
-              <m:lit/>
-            </m:rPr>
-            <w:rPr>
-              <w:rFonts w:ascii="Cambria Math" w:eastAsiaTheme="minorEastAsia" w:hAnsi="Cambria Math"/>
-              <w:highlight w:val="green"/>
-            </w:rPr>
-            <m:t>_</m:t>
-          </m:r>
-          <m:r>
-            <w:rPr>
-              <w:rFonts w:ascii="Cambria Math" w:eastAsiaTheme="minorEastAsia" w:hAnsi="Cambria Math"/>
-              <w:highlight w:val="green"/>
-            </w:rPr>
-            <m:t>block</m:t>
-          </m:r>
-          <m:r>
-            <m:rPr>
-              <m:sty m:val="p"/>
-            </m:rPr>
-            <w:rPr>
-              <w:rFonts w:ascii="Cambria Math" w:eastAsiaTheme="minorEastAsia" w:hAnsi="Cambria Math"/>
+              <w:color w:val="000000" w:themeColor="text1"/>
             </w:rPr>
             <w:br/>
           </m:r>
@@ -3315,6 +3395,24 @@
           <m:r>
             <w:rPr>
               <w:rFonts w:ascii="Cambria Math" w:eastAsiaTheme="minorEastAsia" w:hAnsi="Cambria Math"/>
+              <w:color w:val="000000" w:themeColor="text1"/>
+            </w:rPr>
+            <m:t>else</m:t>
+          </m:r>
+          <m:r>
+            <m:rPr>
+              <m:lit/>
+            </m:rPr>
+            <w:rPr>
+              <w:rFonts w:ascii="Cambria Math" w:eastAsiaTheme="minorEastAsia" w:hAnsi="Cambria Math"/>
+              <w:color w:val="000000" w:themeColor="text1"/>
+            </w:rPr>
+            <m:t>_</m:t>
+          </m:r>
+          <m:r>
+            <w:rPr>
+              <w:rFonts w:ascii="Cambria Math" w:eastAsiaTheme="minorEastAsia" w:hAnsi="Cambria Math"/>
+              <w:color w:val="000000" w:themeColor="text1"/>
             </w:rPr>
             <m:t>if</m:t>
           </m:r>
@@ -3324,26 +3422,127 @@
             </m:rPr>
             <w:rPr>
               <w:rFonts w:ascii="Cambria Math" w:eastAsiaTheme="minorEastAsia" w:hAnsi="Cambria Math"/>
-            </w:rPr>
-            <m:t>_</m:t>
-          </m:r>
-          <m:r>
-            <w:rPr>
-              <w:rFonts w:ascii="Cambria Math" w:eastAsiaTheme="minorEastAsia" w:hAnsi="Cambria Math"/>
+              <w:color w:val="000000" w:themeColor="text1"/>
+            </w:rPr>
+            <m:t>_</m:t>
+          </m:r>
+          <m:r>
+            <w:rPr>
+              <w:rFonts w:ascii="Cambria Math" w:eastAsiaTheme="minorEastAsia" w:hAnsi="Cambria Math"/>
+              <w:color w:val="000000" w:themeColor="text1"/>
+            </w:rPr>
+            <m:t>blocks→</m:t>
+          </m:r>
+          <m:r>
+            <m:rPr>
+              <m:sty m:val="p"/>
+            </m:rPr>
+            <w:rPr>
+              <w:rFonts w:ascii="Cambria Math" w:eastAsiaTheme="minorEastAsia" w:hAnsi="Cambria Math"/>
+              <w:color w:val="E97132" w:themeColor="accent2"/>
+            </w:rPr>
+            <m:t>else if</m:t>
+          </m:r>
+          <m:r>
+            <m:rPr>
+              <m:lit/>
+              <m:sty m:val="p"/>
+            </m:rPr>
+            <w:rPr>
+              <w:rFonts w:ascii="Cambria Math" w:eastAsiaTheme="minorEastAsia" w:hAnsi="Cambria Math"/>
+              <w:color w:val="E97132" w:themeColor="accent2"/>
+            </w:rPr>
+            <m:t>(</m:t>
+          </m:r>
+          <m:r>
+            <w:rPr>
+              <w:rFonts w:ascii="Cambria Math" w:eastAsiaTheme="minorEastAsia" w:hAnsi="Cambria Math"/>
+              <w:color w:val="000000" w:themeColor="text1"/>
+            </w:rPr>
+            <m:t>comp</m:t>
+          </m:r>
+          <m:r>
+            <m:rPr>
+              <m:lit/>
+            </m:rPr>
+            <w:rPr>
+              <w:rFonts w:ascii="Cambria Math" w:eastAsiaTheme="minorEastAsia" w:hAnsi="Cambria Math"/>
+              <w:color w:val="000000" w:themeColor="text1"/>
+            </w:rPr>
+            <m:t>_</m:t>
+          </m:r>
+          <m:r>
+            <w:rPr>
+              <w:rFonts w:ascii="Cambria Math" w:eastAsiaTheme="minorEastAsia" w:hAnsi="Cambria Math"/>
+              <w:color w:val="000000" w:themeColor="text1"/>
+            </w:rPr>
+            <m:t>expr</m:t>
+          </m:r>
+          <m:r>
+            <m:rPr>
+              <m:lit/>
+            </m:rPr>
+            <w:rPr>
+              <w:rFonts w:ascii="Cambria Math" w:eastAsiaTheme="minorEastAsia" w:hAnsi="Cambria Math"/>
+              <w:color w:val="E97132" w:themeColor="accent2"/>
+            </w:rPr>
+            <m:t>)</m:t>
+          </m:r>
+          <m:r>
+            <w:rPr>
+              <w:rFonts w:ascii="Cambria Math" w:eastAsiaTheme="minorEastAsia" w:hAnsi="Cambria Math"/>
+              <w:color w:val="E97132" w:themeColor="accent2"/>
+            </w:rPr>
+            <m:t xml:space="preserve"> </m:t>
+          </m:r>
+          <m:r>
+            <m:rPr>
+              <m:lit/>
+            </m:rPr>
+            <w:rPr>
+              <w:rFonts w:ascii="Cambria Math" w:eastAsiaTheme="minorEastAsia" w:hAnsi="Cambria Math"/>
+              <w:color w:val="E97132" w:themeColor="accent2"/>
+            </w:rPr>
+            <m:t>{</m:t>
+          </m:r>
+          <m:r>
+            <w:rPr>
+              <w:rFonts w:ascii="Cambria Math" w:eastAsiaTheme="minorEastAsia" w:hAnsi="Cambria Math"/>
+              <w:color w:val="000000" w:themeColor="text1"/>
             </w:rPr>
             <m:t>block</m:t>
           </m:r>
           <m:r>
-            <w:rPr>
-              <w:rFonts w:ascii="Cambria Math" w:eastAsiaTheme="minorEastAsia" w:hAnsi="Cambria Math"/>
-              <w:highlight w:val="cyan"/>
-            </w:rPr>
-            <m:t>→</m:t>
-          </m:r>
-          <m:r>
-            <w:rPr>
-              <w:rFonts w:ascii="Cambria Math" w:eastAsiaTheme="minorEastAsia" w:hAnsi="Cambria Math"/>
-              <w:color w:val="E97132" w:themeColor="accent2"/>
+            <m:rPr>
+              <m:lit/>
+            </m:rPr>
+            <w:rPr>
+              <w:rFonts w:ascii="Cambria Math" w:eastAsiaTheme="minorEastAsia" w:hAnsi="Cambria Math"/>
+              <w:color w:val="E97132" w:themeColor="accent2"/>
+            </w:rPr>
+            <m:t>}</m:t>
+          </m:r>
+          <m:r>
+            <w:rPr>
+              <w:rFonts w:ascii="Cambria Math" w:eastAsiaTheme="minorEastAsia" w:hAnsi="Cambria Math"/>
+              <w:color w:val="000000" w:themeColor="text1"/>
+            </w:rPr>
+            <m:t xml:space="preserve"> else</m:t>
+          </m:r>
+          <m:r>
+            <m:rPr>
+              <m:lit/>
+            </m:rPr>
+            <w:rPr>
+              <w:rFonts w:ascii="Cambria Math" w:eastAsiaTheme="minorEastAsia" w:hAnsi="Cambria Math"/>
+              <w:color w:val="000000" w:themeColor="text1"/>
+            </w:rPr>
+            <m:t>_</m:t>
+          </m:r>
+          <m:r>
+            <w:rPr>
+              <w:rFonts w:ascii="Cambria Math" w:eastAsiaTheme="minorEastAsia" w:hAnsi="Cambria Math"/>
+              <w:color w:val="000000" w:themeColor="text1"/>
             </w:rPr>
             <m:t>if</m:t>
           </m:r>
@@ -3353,94 +3552,40 @@
             </m:rPr>
             <w:rPr>
               <w:rFonts w:ascii="Cambria Math" w:eastAsiaTheme="minorEastAsia" w:hAnsi="Cambria Math"/>
-              <w:color w:val="E97132" w:themeColor="accent2"/>
-            </w:rPr>
-            <m:t>(</m:t>
-          </m:r>
-          <m:r>
-            <w:rPr>
-              <w:rFonts w:ascii="Cambria Math" w:eastAsiaTheme="minorEastAsia" w:hAnsi="Cambria Math"/>
               <w:color w:val="000000" w:themeColor="text1"/>
             </w:rPr>
-            <m:t>comp</m:t>
-          </m:r>
-          <m:r>
-            <m:rPr>
-              <m:lit/>
-            </m:rPr>
+            <m:t>_</m:t>
+          </m:r>
+          <m:r>
             <w:rPr>
               <w:rFonts w:ascii="Cambria Math" w:eastAsiaTheme="minorEastAsia" w:hAnsi="Cambria Math"/>
               <w:color w:val="000000" w:themeColor="text1"/>
             </w:rPr>
-            <m:t>_</m:t>
-          </m:r>
-          <m:r>
+            <m:t xml:space="preserve">blocks </m:t>
+          </m:r>
+          <m:r>
+            <m:rPr>
+              <m:lit/>
+            </m:rPr>
             <w:rPr>
               <w:rFonts w:ascii="Cambria Math" w:eastAsiaTheme="minorEastAsia" w:hAnsi="Cambria Math"/>
               <w:color w:val="000000" w:themeColor="text1"/>
             </w:rPr>
-            <m:t>expr</m:t>
-          </m:r>
-          <m:r>
-            <m:rPr>
-              <m:lit/>
-            </m:rPr>
-            <w:rPr>
-              <w:rFonts w:ascii="Cambria Math" w:eastAsiaTheme="minorEastAsia" w:hAnsi="Cambria Math"/>
-              <w:color w:val="E97132" w:themeColor="accent2"/>
-            </w:rPr>
-            <m:t>){</m:t>
+            <m:t>|</m:t>
           </m:r>
           <m:r>
             <w:rPr>
               <w:rFonts w:ascii="Cambria Math" w:eastAsiaTheme="minorEastAsia" w:hAnsi="Cambria Math"/>
               <w:color w:val="000000" w:themeColor="text1"/>
             </w:rPr>
-            <m:t>block</m:t>
-          </m:r>
-          <m:r>
-            <m:rPr>
-              <m:lit/>
-            </m:rPr>
-            <w:rPr>
-              <w:rFonts w:ascii="Cambria Math" w:eastAsiaTheme="minorEastAsia" w:hAnsi="Cambria Math"/>
-              <w:color w:val="E97132" w:themeColor="accent2"/>
-            </w:rPr>
-            <m:t>}</m:t>
-          </m:r>
-          <m:r>
-            <w:rPr>
-              <w:rFonts w:ascii="Cambria Math" w:eastAsiaTheme="minorEastAsia" w:hAnsi="Cambria Math"/>
-              <w:color w:val="000000" w:themeColor="text1"/>
-            </w:rPr>
-            <m:t>if</m:t>
-          </m:r>
-          <m:r>
-            <m:rPr>
-              <m:lit/>
-            </m:rPr>
-            <w:rPr>
-              <w:rFonts w:ascii="Cambria Math" w:eastAsiaTheme="minorEastAsia" w:hAnsi="Cambria Math"/>
-              <w:color w:val="000000" w:themeColor="text1"/>
-            </w:rPr>
-            <m:t>_</m:t>
-          </m:r>
-          <m:r>
-            <w:rPr>
-              <w:rFonts w:ascii="Cambria Math" w:eastAsiaTheme="minorEastAsia" w:hAnsi="Cambria Math"/>
-              <w:color w:val="000000" w:themeColor="text1"/>
-            </w:rPr>
-            <m:t>block</m:t>
-          </m:r>
-          <m:r>
-            <m:rPr>
-              <m:lit/>
-            </m:rPr>
-            <w:rPr>
-              <w:rFonts w:ascii="Cambria Math" w:eastAsiaTheme="minorEastAsia" w:hAnsi="Cambria Math"/>
-              <w:color w:val="000000" w:themeColor="text1"/>
-            </w:rPr>
-            <m:t>'</m:t>
+            <m:t xml:space="preserve"> </m:t>
+          </m:r>
+          <m:r>
+            <w:rPr>
+              <w:rFonts w:ascii="Cambria Math" w:eastAsiaTheme="minorEastAsia" w:hAnsi="Cambria Math"/>
+              <w:color w:val="E97132" w:themeColor="accent2"/>
+            </w:rPr>
+            <m:t>ϵ</m:t>
           </m:r>
           <m:r>
             <w:rPr>
@@ -3456,7 +3601,7 @@
               <w:rFonts w:ascii="Cambria Math" w:eastAsiaTheme="minorEastAsia" w:hAnsi="Cambria Math"/>
               <w:color w:val="000000" w:themeColor="text1"/>
             </w:rPr>
-            <m:t>if</m:t>
+            <m:t>else</m:t>
           </m:r>
           <m:r>
             <m:rPr>
@@ -3473,6 +3618,34 @@
               <w:rFonts w:ascii="Cambria Math" w:eastAsiaTheme="minorEastAsia" w:hAnsi="Cambria Math"/>
               <w:color w:val="000000" w:themeColor="text1"/>
             </w:rPr>
+            <m:t>block→</m:t>
+          </m:r>
+          <m:r>
+            <m:rPr>
+              <m:sty m:val="p"/>
+            </m:rPr>
+            <w:rPr>
+              <w:rFonts w:ascii="Cambria Math" w:eastAsiaTheme="minorEastAsia" w:hAnsi="Cambria Math"/>
+              <w:color w:val="E97132" w:themeColor="accent2"/>
+            </w:rPr>
+            <m:t>else</m:t>
+          </m:r>
+          <m:r>
+            <m:rPr>
+              <m:lit/>
+              <m:sty m:val="p"/>
+            </m:rPr>
+            <w:rPr>
+              <w:rFonts w:ascii="Cambria Math" w:eastAsiaTheme="minorEastAsia" w:hAnsi="Cambria Math"/>
+              <w:color w:val="E97132" w:themeColor="accent2"/>
+            </w:rPr>
+            <m:t>{</m:t>
+          </m:r>
+          <m:r>
+            <w:rPr>
+              <w:rFonts w:ascii="Cambria Math" w:eastAsiaTheme="minorEastAsia" w:hAnsi="Cambria Math"/>
+              <w:color w:val="000000" w:themeColor="text1"/>
+            </w:rPr>
             <m:t>block</m:t>
           </m:r>
           <m:r>
@@ -3481,93 +3654,40 @@
             </m:rPr>
             <w:rPr>
               <w:rFonts w:ascii="Cambria Math" w:eastAsiaTheme="minorEastAsia" w:hAnsi="Cambria Math"/>
+              <w:color w:val="E97132" w:themeColor="accent2"/>
+            </w:rPr>
+            <m:t>}</m:t>
+          </m:r>
+          <m:r>
+            <w:rPr>
+              <w:rFonts w:ascii="Cambria Math" w:eastAsiaTheme="minorEastAsia" w:hAnsi="Cambria Math"/>
               <w:color w:val="000000" w:themeColor="text1"/>
             </w:rPr>
-            <m:t>'</m:t>
-          </m:r>
-          <m:r>
+            <m:t xml:space="preserve"> </m:t>
+          </m:r>
+          <m:r>
+            <m:rPr>
+              <m:lit/>
+            </m:rPr>
             <w:rPr>
               <w:rFonts w:ascii="Cambria Math" w:eastAsiaTheme="minorEastAsia" w:hAnsi="Cambria Math"/>
               <w:color w:val="000000" w:themeColor="text1"/>
             </w:rPr>
-            <m:t>→</m:t>
-          </m:r>
-          <m:r>
-            <w:rPr>
-              <w:rFonts w:ascii="Cambria Math" w:eastAsiaTheme="minorEastAsia" w:hAnsi="Cambria Math"/>
-              <w:color w:val="000000" w:themeColor="text1"/>
-            </w:rPr>
-            <m:t xml:space="preserve">else </m:t>
-          </m:r>
-          <m:r>
-            <w:rPr>
-              <w:rFonts w:ascii="Cambria Math" w:eastAsiaTheme="minorEastAsia" w:hAnsi="Cambria Math"/>
-              <w:color w:val="000000" w:themeColor="text1"/>
-            </w:rPr>
-            <m:t>if</m:t>
-          </m:r>
-          <m:r>
-            <m:rPr>
-              <m:lit/>
-            </m:rPr>
-            <w:rPr>
-              <w:rFonts w:ascii="Cambria Math" w:eastAsiaTheme="minorEastAsia" w:hAnsi="Cambria Math"/>
-              <w:color w:val="000000" w:themeColor="text1"/>
-            </w:rPr>
-            <m:t>_</m:t>
-          </m:r>
-          <m:r>
-            <w:rPr>
-              <w:rFonts w:ascii="Cambria Math" w:eastAsiaTheme="minorEastAsia" w:hAnsi="Cambria Math"/>
-              <w:color w:val="000000" w:themeColor="text1"/>
-            </w:rPr>
-            <m:t>block</m:t>
-          </m:r>
-          <m:r>
-            <m:rPr>
-              <m:lit/>
-            </m:rPr>
-            <w:rPr>
-              <w:rFonts w:ascii="Cambria Math" w:eastAsiaTheme="minorEastAsia" w:hAnsi="Cambria Math"/>
-              <w:color w:val="000000" w:themeColor="text1"/>
-            </w:rPr>
-            <m:t>''</m:t>
-          </m:r>
-          <m:r>
-            <w:rPr>
-              <w:rFonts w:ascii="Cambria Math" w:eastAsiaTheme="minorEastAsia" w:hAnsi="Cambria Math"/>
-              <w:color w:val="000000" w:themeColor="text1"/>
-            </w:rPr>
-            <m:t xml:space="preserve"> </m:t>
-          </m:r>
-          <m:r>
-            <m:rPr>
-              <m:lit/>
-            </m:rPr>
-            <w:rPr>
-              <w:rFonts w:ascii="Cambria Math" w:eastAsiaTheme="minorEastAsia" w:hAnsi="Cambria Math"/>
-              <w:color w:val="000000" w:themeColor="text1"/>
-            </w:rPr>
             <m:t>|</m:t>
           </m:r>
           <m:r>
             <w:rPr>
               <w:rFonts w:ascii="Cambria Math" w:eastAsiaTheme="minorEastAsia" w:hAnsi="Cambria Math"/>
-              <w:color w:val="000000" w:themeColor="text1"/>
-            </w:rPr>
-            <m:t xml:space="preserve"> </m:t>
-          </m:r>
-          <m:r>
-            <w:rPr>
-              <w:rFonts w:ascii="Cambria Math" w:eastAsiaTheme="minorEastAsia" w:hAnsi="Cambria Math"/>
-              <w:color w:val="E97132" w:themeColor="accent2"/>
-            </w:rPr>
-            <m:t>ϵ</m:t>
-          </m:r>
-          <m:r>
-            <w:rPr>
-              <w:rFonts w:ascii="Cambria Math" w:eastAsiaTheme="minorEastAsia" w:hAnsi="Cambria Math"/>
-              <w:color w:val="000000" w:themeColor="text1"/>
+              <w:color w:val="E97132" w:themeColor="accent2"/>
+            </w:rPr>
+            <m:t xml:space="preserve"> ϵ</m:t>
+          </m:r>
+          <m:r>
+            <m:rPr>
+              <m:sty m:val="p"/>
+            </m:rPr>
+            <w:rPr>
+              <w:rFonts w:ascii="Cambria Math" w:eastAsiaTheme="minorEastAsia" w:hAnsi="Cambria Math"/>
             </w:rPr>
             <w:br/>
           </m:r>
@@ -3576,41 +3696,28 @@
           <m:r>
             <w:rPr>
               <w:rFonts w:ascii="Cambria Math" w:eastAsiaTheme="minorEastAsia" w:hAnsi="Cambria Math"/>
-              <w:color w:val="000000" w:themeColor="text1"/>
-            </w:rPr>
-            <m:t>if</m:t>
-          </m:r>
-          <m:r>
-            <m:rPr>
-              <m:lit/>
-            </m:rPr>
-            <w:rPr>
-              <w:rFonts w:ascii="Cambria Math" w:eastAsiaTheme="minorEastAsia" w:hAnsi="Cambria Math"/>
-              <w:color w:val="000000" w:themeColor="text1"/>
-            </w:rPr>
-            <m:t>_</m:t>
-          </m:r>
-          <m:r>
-            <w:rPr>
-              <w:rFonts w:ascii="Cambria Math" w:eastAsiaTheme="minorEastAsia" w:hAnsi="Cambria Math"/>
-              <w:color w:val="000000" w:themeColor="text1"/>
+            </w:rPr>
+            <m:t>for</m:t>
+          </m:r>
+          <m:r>
+            <m:rPr>
+              <m:lit/>
+            </m:rPr>
+            <w:rPr>
+              <w:rFonts w:ascii="Cambria Math" w:eastAsiaTheme="minorEastAsia" w:hAnsi="Cambria Math"/>
+            </w:rPr>
+            <m:t>_</m:t>
+          </m:r>
+          <m:r>
+            <w:rPr>
+              <w:rFonts w:ascii="Cambria Math" w:eastAsiaTheme="minorEastAsia" w:hAnsi="Cambria Math"/>
             </w:rPr>
             <m:t>block</m:t>
           </m:r>
           <m:r>
-            <m:rPr>
-              <m:lit/>
-            </m:rPr>
-            <w:rPr>
-              <w:rFonts w:ascii="Cambria Math" w:eastAsiaTheme="minorEastAsia" w:hAnsi="Cambria Math"/>
-              <w:color w:val="000000" w:themeColor="text1"/>
-            </w:rPr>
-            <m:t>''</m:t>
-          </m:r>
-          <m:r>
-            <w:rPr>
-              <w:rFonts w:ascii="Cambria Math" w:eastAsiaTheme="minorEastAsia" w:hAnsi="Cambria Math"/>
-              <w:color w:val="000000" w:themeColor="text1"/>
+            <w:rPr>
+              <w:rFonts w:ascii="Cambria Math" w:eastAsiaTheme="minorEastAsia" w:hAnsi="Cambria Math"/>
+              <w:highlight w:val="cyan"/>
             </w:rPr>
             <m:t>→</m:t>
           </m:r>
@@ -3622,127 +3729,97 @@
               <w:rFonts w:ascii="Cambria Math" w:eastAsiaTheme="minorEastAsia" w:hAnsi="Cambria Math"/>
               <w:color w:val="E97132" w:themeColor="accent2"/>
             </w:rPr>
-            <m:t>if</m:t>
-          </m:r>
-          <m:r>
-            <m:rPr>
-              <m:lit/>
+            <m:t>for</m:t>
+          </m:r>
+          <m:r>
+            <w:rPr>
+              <w:rFonts w:ascii="Cambria Math" w:eastAsiaTheme="minorEastAsia" w:hAnsi="Cambria Math"/>
+            </w:rPr>
+            <m:t xml:space="preserve"> </m:t>
+          </m:r>
+          <m:r>
+            <m:rPr>
+              <m:lit/>
+            </m:rPr>
+            <w:rPr>
+              <w:rFonts w:ascii="Cambria Math" w:eastAsiaTheme="minorEastAsia" w:hAnsi="Cambria Math"/>
+              <w:color w:val="E97132" w:themeColor="accent2"/>
+            </w:rPr>
+            <m:t>(</m:t>
+          </m:r>
+          <m:r>
+            <w:rPr>
+              <w:rFonts w:ascii="Cambria Math" w:eastAsiaTheme="minorEastAsia" w:hAnsi="Cambria Math"/>
+              <w:highlight w:val="green"/>
+            </w:rPr>
+            <m:t>for</m:t>
+          </m:r>
+          <m:r>
+            <m:rPr>
+              <m:lit/>
+            </m:rPr>
+            <w:rPr>
+              <w:rFonts w:ascii="Cambria Math" w:eastAsiaTheme="minorEastAsia" w:hAnsi="Cambria Math"/>
+              <w:highlight w:val="green"/>
+            </w:rPr>
+            <m:t>_</m:t>
+          </m:r>
+          <m:r>
+            <w:rPr>
+              <w:rFonts w:ascii="Cambria Math" w:eastAsiaTheme="minorEastAsia" w:hAnsi="Cambria Math"/>
+              <w:highlight w:val="green"/>
+            </w:rPr>
+            <m:t>stmt</m:t>
+          </m:r>
+          <m:r>
+            <m:rPr>
+              <m:lit/>
+            </m:rPr>
+            <w:rPr>
+              <w:rFonts w:ascii="Cambria Math" w:eastAsiaTheme="minorEastAsia" w:hAnsi="Cambria Math"/>
+              <w:color w:val="E97132" w:themeColor="accent2"/>
+            </w:rPr>
+            <m:t>)</m:t>
+          </m:r>
+          <m:r>
+            <w:rPr>
+              <w:rFonts w:ascii="Cambria Math" w:eastAsiaTheme="minorEastAsia" w:hAnsi="Cambria Math"/>
+            </w:rPr>
+            <m:t xml:space="preserve"> </m:t>
+          </m:r>
+          <m:r>
+            <m:rPr>
+              <m:lit/>
+            </m:rPr>
+            <w:rPr>
+              <w:rFonts w:ascii="Cambria Math" w:eastAsiaTheme="minorEastAsia" w:hAnsi="Cambria Math"/>
+              <w:color w:val="E97132" w:themeColor="accent2"/>
+            </w:rPr>
+            <m:t>{</m:t>
+          </m:r>
+          <m:r>
+            <w:rPr>
+              <w:rFonts w:ascii="Cambria Math" w:eastAsiaTheme="minorEastAsia" w:hAnsi="Cambria Math"/>
+              <w:highlight w:val="green"/>
+            </w:rPr>
+            <m:t>block</m:t>
+          </m:r>
+          <m:r>
+            <m:rPr>
+              <m:lit/>
+            </m:rPr>
+            <w:rPr>
+              <w:rFonts w:ascii="Cambria Math" w:eastAsiaTheme="minorEastAsia" w:hAnsi="Cambria Math"/>
+              <w:color w:val="E97132" w:themeColor="accent2"/>
+            </w:rPr>
+            <m:t>}</m:t>
+          </m:r>
+          <m:r>
+            <m:rPr>
               <m:sty m:val="p"/>
             </m:rPr>
             <w:rPr>
               <w:rFonts w:ascii="Cambria Math" w:eastAsiaTheme="minorEastAsia" w:hAnsi="Cambria Math"/>
-              <w:color w:val="E97132" w:themeColor="accent2"/>
-            </w:rPr>
-            <m:t>(</m:t>
-          </m:r>
-          <m:r>
-            <w:rPr>
-              <w:rFonts w:ascii="Cambria Math" w:eastAsiaTheme="minorEastAsia" w:hAnsi="Cambria Math"/>
-              <w:color w:val="000000" w:themeColor="text1"/>
-            </w:rPr>
-            <m:t>comp</m:t>
-          </m:r>
-          <m:r>
-            <m:rPr>
-              <m:lit/>
-            </m:rPr>
-            <w:rPr>
-              <w:rFonts w:ascii="Cambria Math" w:eastAsiaTheme="minorEastAsia" w:hAnsi="Cambria Math"/>
-              <w:color w:val="000000" w:themeColor="text1"/>
-            </w:rPr>
-            <m:t>_</m:t>
-          </m:r>
-          <m:r>
-            <w:rPr>
-              <w:rFonts w:ascii="Cambria Math" w:eastAsiaTheme="minorEastAsia" w:hAnsi="Cambria Math"/>
-              <w:color w:val="000000" w:themeColor="text1"/>
-            </w:rPr>
-            <m:t>expr</m:t>
-          </m:r>
-          <m:r>
-            <m:rPr>
-              <m:lit/>
-              <m:sty m:val="p"/>
-            </m:rPr>
-            <w:rPr>
-              <w:rFonts w:ascii="Cambria Math" w:eastAsiaTheme="minorEastAsia" w:hAnsi="Cambria Math"/>
-              <w:color w:val="E97132" w:themeColor="accent2"/>
-            </w:rPr>
-            <m:t>){</m:t>
-          </m:r>
-          <m:r>
-            <w:rPr>
-              <w:rFonts w:ascii="Cambria Math" w:eastAsiaTheme="minorEastAsia" w:hAnsi="Cambria Math"/>
-              <w:color w:val="000000" w:themeColor="text1"/>
-            </w:rPr>
-            <m:t>block</m:t>
-          </m:r>
-          <m:r>
-            <m:rPr>
-              <m:lit/>
-              <m:sty m:val="p"/>
-            </m:rPr>
-            <w:rPr>
-              <w:rFonts w:ascii="Cambria Math" w:eastAsiaTheme="minorEastAsia" w:hAnsi="Cambria Math"/>
-              <w:color w:val="E97132" w:themeColor="accent2"/>
-            </w:rPr>
-            <m:t>}</m:t>
-          </m:r>
-          <m:r>
-            <w:rPr>
-              <w:rFonts w:ascii="Cambria Math" w:eastAsiaTheme="minorEastAsia" w:hAnsi="Cambria Math"/>
-              <w:color w:val="000000" w:themeColor="text1"/>
-            </w:rPr>
-            <m:t xml:space="preserve"> </m:t>
-          </m:r>
-          <m:r>
-            <m:rPr>
-              <m:lit/>
-            </m:rPr>
-            <w:rPr>
-              <w:rFonts w:ascii="Cambria Math" w:eastAsiaTheme="minorEastAsia" w:hAnsi="Cambria Math"/>
-              <w:color w:val="000000" w:themeColor="text1"/>
-            </w:rPr>
-            <m:t>|</m:t>
-          </m:r>
-          <m:r>
-            <w:rPr>
-              <w:rFonts w:ascii="Cambria Math" w:eastAsiaTheme="minorEastAsia" w:hAnsi="Cambria Math"/>
-              <w:color w:val="E97132" w:themeColor="accent2"/>
-            </w:rPr>
-            <m:t xml:space="preserve"> </m:t>
-          </m:r>
-          <m:r>
-            <m:rPr>
-              <m:lit/>
-            </m:rPr>
-            <w:rPr>
-              <w:rFonts w:ascii="Cambria Math" w:eastAsiaTheme="minorEastAsia" w:hAnsi="Cambria Math"/>
-              <w:color w:val="E97132" w:themeColor="accent2"/>
-            </w:rPr>
-            <m:t>{</m:t>
-          </m:r>
-          <m:r>
-            <w:rPr>
-              <w:rFonts w:ascii="Cambria Math" w:eastAsiaTheme="minorEastAsia" w:hAnsi="Cambria Math"/>
-              <w:color w:val="000000" w:themeColor="text1"/>
-            </w:rPr>
-            <m:t>block</m:t>
-          </m:r>
-          <m:r>
-            <m:rPr>
-              <m:lit/>
-            </m:rPr>
-            <w:rPr>
-              <w:rFonts w:ascii="Cambria Math" w:eastAsiaTheme="minorEastAsia" w:hAnsi="Cambria Math"/>
-              <w:color w:val="E97132" w:themeColor="accent2"/>
-            </w:rPr>
-            <m:t>}</m:t>
-          </m:r>
-          <m:r>
-            <w:rPr>
-              <w:rFonts w:ascii="Cambria Math" w:eastAsiaTheme="minorEastAsia" w:hAnsi="Cambria Math"/>
-              <w:color w:val="000000" w:themeColor="text1"/>
             </w:rPr>
             <w:br/>
           </m:r>
@@ -3751,126 +3828,129 @@
           <m:r>
             <w:rPr>
               <w:rFonts w:ascii="Cambria Math" w:eastAsiaTheme="minorEastAsia" w:hAnsi="Cambria Math"/>
-              <w:color w:val="000000" w:themeColor="text1"/>
-            </w:rPr>
-            <m:t>else</m:t>
-          </m:r>
-          <m:r>
-            <m:rPr>
-              <m:lit/>
-            </m:rPr>
-            <w:rPr>
-              <w:rFonts w:ascii="Cambria Math" w:eastAsiaTheme="minorEastAsia" w:hAnsi="Cambria Math"/>
-              <w:color w:val="000000" w:themeColor="text1"/>
-            </w:rPr>
-            <m:t>_</m:t>
-          </m:r>
-          <m:r>
-            <w:rPr>
-              <w:rFonts w:ascii="Cambria Math" w:eastAsiaTheme="minorEastAsia" w:hAnsi="Cambria Math"/>
-              <w:color w:val="000000" w:themeColor="text1"/>
-            </w:rPr>
-            <m:t>if</m:t>
-          </m:r>
-          <m:r>
-            <m:rPr>
-              <m:lit/>
-            </m:rPr>
-            <w:rPr>
-              <w:rFonts w:ascii="Cambria Math" w:eastAsiaTheme="minorEastAsia" w:hAnsi="Cambria Math"/>
-              <w:color w:val="000000" w:themeColor="text1"/>
-            </w:rPr>
-            <m:t>_</m:t>
-          </m:r>
-          <m:r>
-            <w:rPr>
-              <w:rFonts w:ascii="Cambria Math" w:eastAsiaTheme="minorEastAsia" w:hAnsi="Cambria Math"/>
-              <w:color w:val="000000" w:themeColor="text1"/>
-            </w:rPr>
-            <m:t>blocks→else</m:t>
-          </m:r>
-          <m:r>
-            <m:rPr>
-              <m:lit/>
-            </m:rPr>
-            <w:rPr>
-              <w:rFonts w:ascii="Cambria Math" w:eastAsiaTheme="minorEastAsia" w:hAnsi="Cambria Math"/>
-              <w:color w:val="000000" w:themeColor="text1"/>
-            </w:rPr>
-            <m:t>_</m:t>
-          </m:r>
-          <m:r>
-            <w:rPr>
-              <w:rFonts w:ascii="Cambria Math" w:eastAsiaTheme="minorEastAsia" w:hAnsi="Cambria Math"/>
-              <w:color w:val="000000" w:themeColor="text1"/>
-            </w:rPr>
-            <m:t>if</m:t>
-          </m:r>
-          <m:r>
-            <m:rPr>
-              <m:lit/>
-            </m:rPr>
-            <w:rPr>
-              <w:rFonts w:ascii="Cambria Math" w:eastAsiaTheme="minorEastAsia" w:hAnsi="Cambria Math"/>
-              <w:color w:val="000000" w:themeColor="text1"/>
-            </w:rPr>
-            <m:t>_</m:t>
-          </m:r>
-          <m:r>
-            <w:rPr>
-              <w:rFonts w:ascii="Cambria Math" w:eastAsiaTheme="minorEastAsia" w:hAnsi="Cambria Math"/>
-              <w:color w:val="000000" w:themeColor="text1"/>
-            </w:rPr>
-            <m:t>block else</m:t>
-          </m:r>
-          <m:r>
-            <m:rPr>
-              <m:lit/>
-            </m:rPr>
-            <w:rPr>
-              <w:rFonts w:ascii="Cambria Math" w:eastAsiaTheme="minorEastAsia" w:hAnsi="Cambria Math"/>
-              <w:color w:val="000000" w:themeColor="text1"/>
-            </w:rPr>
-            <m:t>_</m:t>
-          </m:r>
-          <m:r>
-            <w:rPr>
-              <w:rFonts w:ascii="Cambria Math" w:eastAsiaTheme="minorEastAsia" w:hAnsi="Cambria Math"/>
-              <w:color w:val="000000" w:themeColor="text1"/>
-            </w:rPr>
-            <m:t>if</m:t>
-          </m:r>
-          <m:r>
-            <m:rPr>
-              <m:lit/>
-            </m:rPr>
-            <w:rPr>
-              <w:rFonts w:ascii="Cambria Math" w:eastAsiaTheme="minorEastAsia" w:hAnsi="Cambria Math"/>
-              <w:color w:val="000000" w:themeColor="text1"/>
-            </w:rPr>
-            <m:t>_</m:t>
-          </m:r>
-          <m:r>
-            <w:rPr>
-              <w:rFonts w:ascii="Cambria Math" w:eastAsiaTheme="minorEastAsia" w:hAnsi="Cambria Math"/>
-              <w:color w:val="000000" w:themeColor="text1"/>
-            </w:rPr>
-            <m:t>blocks</m:t>
-          </m:r>
-          <m:r>
-            <m:rPr>
-              <m:lit/>
-            </m:rPr>
-            <w:rPr>
-              <w:rFonts w:ascii="Cambria Math" w:eastAsiaTheme="minorEastAsia" w:hAnsi="Cambria Math"/>
-              <w:color w:val="000000" w:themeColor="text1"/>
-            </w:rPr>
-            <m:t>'</m:t>
-          </m:r>
-          <m:r>
-            <w:rPr>
-              <w:rFonts w:ascii="Cambria Math" w:eastAsiaTheme="minorEastAsia" w:hAnsi="Cambria Math"/>
-              <w:color w:val="000000" w:themeColor="text1"/>
+            </w:rPr>
+            <m:t>for</m:t>
+          </m:r>
+          <m:r>
+            <m:rPr>
+              <m:lit/>
+            </m:rPr>
+            <w:rPr>
+              <w:rFonts w:ascii="Cambria Math" w:eastAsiaTheme="minorEastAsia" w:hAnsi="Cambria Math"/>
+            </w:rPr>
+            <m:t>_</m:t>
+          </m:r>
+          <m:r>
+            <w:rPr>
+              <w:rFonts w:ascii="Cambria Math" w:eastAsiaTheme="minorEastAsia" w:hAnsi="Cambria Math"/>
+            </w:rPr>
+            <m:t>stmt</m:t>
+          </m:r>
+          <m:r>
+            <w:rPr>
+              <w:rFonts w:ascii="Cambria Math" w:eastAsiaTheme="minorEastAsia" w:hAnsi="Cambria Math"/>
+              <w:highlight w:val="cyan"/>
+            </w:rPr>
+            <m:t>→</m:t>
+          </m:r>
+          <m:r>
+            <w:rPr>
+              <w:rFonts w:ascii="Cambria Math" w:eastAsiaTheme="minorEastAsia" w:hAnsi="Cambria Math"/>
+              <w:highlight w:val="green"/>
+            </w:rPr>
+            <m:t>for</m:t>
+          </m:r>
+          <m:r>
+            <m:rPr>
+              <m:lit/>
+            </m:rPr>
+            <w:rPr>
+              <w:rFonts w:ascii="Cambria Math" w:eastAsiaTheme="minorEastAsia" w:hAnsi="Cambria Math"/>
+              <w:highlight w:val="green"/>
+            </w:rPr>
+            <m:t>_</m:t>
+          </m:r>
+          <m:r>
+            <w:rPr>
+              <w:rFonts w:ascii="Cambria Math" w:eastAsiaTheme="minorEastAsia" w:hAnsi="Cambria Math"/>
+              <w:highlight w:val="green"/>
+            </w:rPr>
+            <m:t>init</m:t>
+          </m:r>
+          <m:r>
+            <w:rPr>
+              <w:rFonts w:ascii="Cambria Math" w:eastAsiaTheme="minorEastAsia" w:hAnsi="Cambria Math"/>
+              <w:color w:val="E97132" w:themeColor="accent2"/>
+            </w:rPr>
+            <m:t xml:space="preserve"> ;</m:t>
+          </m:r>
+          <m:r>
+            <w:rPr>
+              <w:rFonts w:ascii="Cambria Math" w:eastAsiaTheme="minorEastAsia" w:hAnsi="Cambria Math"/>
+              <w:highlight w:val="green"/>
+            </w:rPr>
+            <m:t>for</m:t>
+          </m:r>
+          <m:r>
+            <m:rPr>
+              <m:lit/>
+            </m:rPr>
+            <w:rPr>
+              <w:rFonts w:ascii="Cambria Math" w:eastAsiaTheme="minorEastAsia" w:hAnsi="Cambria Math"/>
+              <w:highlight w:val="green"/>
+            </w:rPr>
+            <m:t>_</m:t>
+          </m:r>
+          <m:r>
+            <w:rPr>
+              <w:rFonts w:ascii="Cambria Math" w:eastAsiaTheme="minorEastAsia" w:hAnsi="Cambria Math"/>
+              <w:highlight w:val="green"/>
+            </w:rPr>
+            <m:t>cond</m:t>
+          </m:r>
+          <m:r>
+            <w:rPr>
+              <w:rFonts w:ascii="Cambria Math" w:eastAsiaTheme="minorEastAsia" w:hAnsi="Cambria Math"/>
+            </w:rPr>
+            <m:t xml:space="preserve"> </m:t>
+          </m:r>
+          <m:r>
+            <w:rPr>
+              <w:rFonts w:ascii="Cambria Math" w:eastAsiaTheme="minorEastAsia" w:hAnsi="Cambria Math"/>
+              <w:color w:val="E97132" w:themeColor="accent2"/>
+            </w:rPr>
+            <m:t>;</m:t>
+          </m:r>
+          <m:r>
+            <w:rPr>
+              <w:rFonts w:ascii="Cambria Math" w:eastAsiaTheme="minorEastAsia" w:hAnsi="Cambria Math"/>
+              <w:highlight w:val="green"/>
+            </w:rPr>
+            <m:t>for</m:t>
+          </m:r>
+          <m:r>
+            <m:rPr>
+              <m:lit/>
+            </m:rPr>
+            <w:rPr>
+              <w:rFonts w:ascii="Cambria Math" w:eastAsiaTheme="minorEastAsia" w:hAnsi="Cambria Math"/>
+              <w:highlight w:val="green"/>
+            </w:rPr>
+            <m:t>_</m:t>
+          </m:r>
+          <m:r>
+            <w:rPr>
+              <w:rFonts w:ascii="Cambria Math" w:eastAsiaTheme="minorEastAsia" w:hAnsi="Cambria Math"/>
+              <w:highlight w:val="green"/>
+            </w:rPr>
+            <m:t>step</m:t>
+          </m:r>
+          <m:r>
+            <m:rPr>
+              <m:sty m:val="p"/>
+            </m:rPr>
+            <w:rPr>
+              <w:rFonts w:ascii="Cambria Math" w:eastAsiaTheme="minorEastAsia" w:hAnsi="Cambria Math"/>
             </w:rPr>
             <w:br/>
           </m:r>
@@ -3879,231 +3959,104 @@
           <m:r>
             <w:rPr>
               <w:rFonts w:ascii="Cambria Math" w:eastAsiaTheme="minorEastAsia" w:hAnsi="Cambria Math"/>
-              <w:color w:val="000000" w:themeColor="text1"/>
-            </w:rPr>
-            <m:t>else</m:t>
-          </m:r>
-          <m:r>
-            <m:rPr>
-              <m:lit/>
-            </m:rPr>
-            <w:rPr>
-              <w:rFonts w:ascii="Cambria Math" w:eastAsiaTheme="minorEastAsia" w:hAnsi="Cambria Math"/>
-              <w:color w:val="000000" w:themeColor="text1"/>
-            </w:rPr>
-            <m:t>_</m:t>
-          </m:r>
-          <m:r>
-            <w:rPr>
-              <w:rFonts w:ascii="Cambria Math" w:eastAsiaTheme="minorEastAsia" w:hAnsi="Cambria Math"/>
-              <w:color w:val="000000" w:themeColor="text1"/>
-            </w:rPr>
-            <m:t>if</m:t>
-          </m:r>
-          <m:r>
-            <m:rPr>
-              <m:lit/>
-            </m:rPr>
-            <w:rPr>
-              <w:rFonts w:ascii="Cambria Math" w:eastAsiaTheme="minorEastAsia" w:hAnsi="Cambria Math"/>
-              <w:color w:val="000000" w:themeColor="text1"/>
-            </w:rPr>
-            <m:t>_</m:t>
-          </m:r>
-          <m:r>
-            <w:rPr>
-              <w:rFonts w:ascii="Cambria Math" w:eastAsiaTheme="minorEastAsia" w:hAnsi="Cambria Math"/>
-              <w:color w:val="000000" w:themeColor="text1"/>
-            </w:rPr>
-            <m:t>blocks</m:t>
-          </m:r>
-          <m:r>
-            <m:rPr>
-              <m:lit/>
-            </m:rPr>
-            <w:rPr>
-              <w:rFonts w:ascii="Cambria Math" w:eastAsiaTheme="minorEastAsia" w:hAnsi="Cambria Math"/>
-              <w:color w:val="000000" w:themeColor="text1"/>
-            </w:rPr>
-            <m:t>'</m:t>
-          </m:r>
-          <m:r>
-            <w:rPr>
-              <w:rFonts w:ascii="Cambria Math" w:eastAsiaTheme="minorEastAsia" w:hAnsi="Cambria Math"/>
-              <w:color w:val="000000" w:themeColor="text1"/>
-            </w:rPr>
-            <m:t>→else</m:t>
-          </m:r>
-          <m:r>
-            <m:rPr>
-              <m:lit/>
-            </m:rPr>
-            <w:rPr>
-              <w:rFonts w:ascii="Cambria Math" w:eastAsiaTheme="minorEastAsia" w:hAnsi="Cambria Math"/>
-              <w:color w:val="000000" w:themeColor="text1"/>
-            </w:rPr>
-            <m:t>_</m:t>
-          </m:r>
-          <m:r>
-            <w:rPr>
-              <w:rFonts w:ascii="Cambria Math" w:eastAsiaTheme="minorEastAsia" w:hAnsi="Cambria Math"/>
-              <w:color w:val="000000" w:themeColor="text1"/>
-            </w:rPr>
-            <m:t>if</m:t>
-          </m:r>
-          <m:r>
-            <m:rPr>
-              <m:lit/>
-            </m:rPr>
-            <w:rPr>
-              <w:rFonts w:ascii="Cambria Math" w:eastAsiaTheme="minorEastAsia" w:hAnsi="Cambria Math"/>
-              <w:color w:val="000000" w:themeColor="text1"/>
-            </w:rPr>
-            <m:t>_</m:t>
-          </m:r>
-          <m:r>
-            <w:rPr>
-              <w:rFonts w:ascii="Cambria Math" w:eastAsiaTheme="minorEastAsia" w:hAnsi="Cambria Math"/>
-              <w:color w:val="000000" w:themeColor="text1"/>
-            </w:rPr>
-            <m:t>block else</m:t>
-          </m:r>
-          <m:r>
-            <m:rPr>
-              <m:lit/>
-            </m:rPr>
-            <w:rPr>
-              <w:rFonts w:ascii="Cambria Math" w:eastAsiaTheme="minorEastAsia" w:hAnsi="Cambria Math"/>
-              <w:color w:val="000000" w:themeColor="text1"/>
-            </w:rPr>
-            <m:t>_</m:t>
-          </m:r>
-          <m:r>
-            <w:rPr>
-              <w:rFonts w:ascii="Cambria Math" w:eastAsiaTheme="minorEastAsia" w:hAnsi="Cambria Math"/>
-              <w:color w:val="000000" w:themeColor="text1"/>
-            </w:rPr>
-            <m:t>if</m:t>
-          </m:r>
-          <m:r>
-            <m:rPr>
-              <m:lit/>
-            </m:rPr>
-            <w:rPr>
-              <w:rFonts w:ascii="Cambria Math" w:eastAsiaTheme="minorEastAsia" w:hAnsi="Cambria Math"/>
-              <w:color w:val="000000" w:themeColor="text1"/>
-            </w:rPr>
-            <m:t>_</m:t>
-          </m:r>
-          <m:r>
-            <w:rPr>
-              <w:rFonts w:ascii="Cambria Math" w:eastAsiaTheme="minorEastAsia" w:hAnsi="Cambria Math"/>
-              <w:color w:val="000000" w:themeColor="text1"/>
-            </w:rPr>
-            <m:t>blocks</m:t>
-          </m:r>
-          <m:r>
-            <m:rPr>
-              <m:lit/>
-            </m:rPr>
-            <w:rPr>
-              <w:rFonts w:ascii="Cambria Math" w:eastAsiaTheme="minorEastAsia" w:hAnsi="Cambria Math"/>
-              <w:color w:val="000000" w:themeColor="text1"/>
-            </w:rPr>
-            <m:t>'</m:t>
-          </m:r>
-          <m:r>
-            <w:rPr>
-              <w:rFonts w:ascii="Cambria Math" w:eastAsiaTheme="minorEastAsia" w:hAnsi="Cambria Math"/>
-              <w:color w:val="000000" w:themeColor="text1"/>
-            </w:rPr>
-            <m:t xml:space="preserve"> </m:t>
-          </m:r>
-          <m:r>
-            <m:rPr>
-              <m:lit/>
-            </m:rPr>
-            <w:rPr>
-              <w:rFonts w:ascii="Cambria Math" w:eastAsiaTheme="minorEastAsia" w:hAnsi="Cambria Math"/>
-              <w:color w:val="000000" w:themeColor="text1"/>
+            </w:rPr>
+            <m:t>for</m:t>
+          </m:r>
+          <m:r>
+            <m:rPr>
+              <m:lit/>
+            </m:rPr>
+            <w:rPr>
+              <w:rFonts w:ascii="Cambria Math" w:eastAsiaTheme="minorEastAsia" w:hAnsi="Cambria Math"/>
+            </w:rPr>
+            <m:t>_</m:t>
+          </m:r>
+          <m:r>
+            <w:rPr>
+              <w:rFonts w:ascii="Cambria Math" w:eastAsiaTheme="minorEastAsia" w:hAnsi="Cambria Math"/>
+            </w:rPr>
+            <m:t>init</m:t>
+          </m:r>
+          <m:r>
+            <w:rPr>
+              <w:rFonts w:ascii="Cambria Math" w:eastAsiaTheme="minorEastAsia" w:hAnsi="Cambria Math"/>
+              <w:highlight w:val="cyan"/>
+            </w:rPr>
+            <m:t>→</m:t>
+          </m:r>
+          <m:r>
+            <w:rPr>
+              <w:rFonts w:ascii="Cambria Math" w:eastAsiaTheme="minorEastAsia" w:hAnsi="Cambria Math"/>
+              <w:highlight w:val="green"/>
+            </w:rPr>
+            <m:t>declare</m:t>
+          </m:r>
+          <m:r>
+            <w:rPr>
+              <w:rFonts w:ascii="Cambria Math" w:eastAsiaTheme="minorEastAsia" w:hAnsi="Cambria Math"/>
+            </w:rPr>
+            <m:t xml:space="preserve"> </m:t>
+          </m:r>
+          <m:r>
+            <m:rPr>
+              <m:lit/>
+            </m:rPr>
+            <w:rPr>
+              <w:rFonts w:ascii="Cambria Math" w:eastAsiaTheme="minorEastAsia" w:hAnsi="Cambria Math"/>
             </w:rPr>
             <m:t>|</m:t>
           </m:r>
           <m:r>
             <w:rPr>
               <w:rFonts w:ascii="Cambria Math" w:eastAsiaTheme="minorEastAsia" w:hAnsi="Cambria Math"/>
-              <w:color w:val="000000" w:themeColor="text1"/>
-            </w:rPr>
-            <m:t xml:space="preserve"> </m:t>
-          </m:r>
-          <m:r>
-            <m:rPr>
-              <m:sty m:val="p"/>
-            </m:rPr>
-            <w:rPr>
-              <w:rFonts w:ascii="Cambria Math" w:eastAsiaTheme="minorEastAsia" w:hAnsi="Cambria Math"/>
-              <w:color w:val="E97132" w:themeColor="accent2"/>
-            </w:rPr>
-            <m:t xml:space="preserve">else </m:t>
-          </m:r>
-          <m:r>
-            <m:rPr>
-              <m:lit/>
-              <m:sty m:val="p"/>
-            </m:rPr>
-            <w:rPr>
-              <w:rFonts w:ascii="Cambria Math" w:eastAsiaTheme="minorEastAsia" w:hAnsi="Cambria Math"/>
-              <w:color w:val="E97132" w:themeColor="accent2"/>
-            </w:rPr>
-            <m:t>{</m:t>
-          </m:r>
-          <m:r>
-            <w:rPr>
-              <w:rFonts w:ascii="Cambria Math" w:eastAsiaTheme="minorEastAsia" w:hAnsi="Cambria Math"/>
-              <w:color w:val="000000" w:themeColor="text1"/>
-            </w:rPr>
-            <m:t>block</m:t>
-          </m:r>
-          <m:r>
-            <m:rPr>
-              <m:lit/>
-            </m:rPr>
-            <w:rPr>
-              <w:rFonts w:ascii="Cambria Math" w:eastAsiaTheme="minorEastAsia" w:hAnsi="Cambria Math"/>
-              <w:color w:val="E97132" w:themeColor="accent2"/>
-            </w:rPr>
-            <m:t>}</m:t>
-          </m:r>
-          <m:r>
-            <w:rPr>
-              <w:rFonts w:ascii="Cambria Math" w:eastAsiaTheme="minorEastAsia" w:hAnsi="Cambria Math"/>
-              <w:color w:val="000000" w:themeColor="text1"/>
-            </w:rPr>
-            <m:t xml:space="preserve"> </m:t>
-          </m:r>
-          <m:r>
-            <m:rPr>
-              <m:lit/>
-            </m:rPr>
-            <w:rPr>
-              <w:rFonts w:ascii="Cambria Math" w:eastAsiaTheme="minorEastAsia" w:hAnsi="Cambria Math"/>
-              <w:color w:val="000000" w:themeColor="text1"/>
+            </w:rPr>
+            <m:t xml:space="preserve"> </m:t>
+          </m:r>
+          <m:r>
+            <w:rPr>
+              <w:rFonts w:ascii="Cambria Math" w:eastAsiaTheme="minorEastAsia" w:hAnsi="Cambria Math"/>
+              <w:highlight w:val="green"/>
+            </w:rPr>
+            <m:t>assign</m:t>
+          </m:r>
+          <m:r>
+            <m:rPr>
+              <m:lit/>
+            </m:rPr>
+            <w:rPr>
+              <w:rFonts w:ascii="Cambria Math" w:eastAsiaTheme="minorEastAsia" w:hAnsi="Cambria Math"/>
+              <w:highlight w:val="green"/>
+            </w:rPr>
+            <m:t>_</m:t>
+          </m:r>
+          <m:r>
+            <w:rPr>
+              <w:rFonts w:ascii="Cambria Math" w:eastAsiaTheme="minorEastAsia" w:hAnsi="Cambria Math"/>
+              <w:highlight w:val="green"/>
+            </w:rPr>
+            <m:t>expr</m:t>
+          </m:r>
+          <m:r>
+            <w:rPr>
+              <w:rFonts w:ascii="Cambria Math" w:eastAsiaTheme="minorEastAsia" w:hAnsi="Cambria Math"/>
+            </w:rPr>
+            <m:t xml:space="preserve"> </m:t>
+          </m:r>
+          <m:r>
+            <m:rPr>
+              <m:lit/>
+            </m:rPr>
+            <w:rPr>
+              <w:rFonts w:ascii="Cambria Math" w:eastAsiaTheme="minorEastAsia" w:hAnsi="Cambria Math"/>
             </w:rPr>
             <m:t>|</m:t>
           </m:r>
           <m:r>
             <w:rPr>
               <w:rFonts w:ascii="Cambria Math" w:eastAsiaTheme="minorEastAsia" w:hAnsi="Cambria Math"/>
-              <w:color w:val="000000" w:themeColor="text1"/>
-            </w:rPr>
-            <m:t xml:space="preserve"> </m:t>
-          </m:r>
-          <m:r>
-            <w:rPr>
-              <w:rFonts w:ascii="Cambria Math" w:eastAsiaTheme="minorEastAsia" w:hAnsi="Cambria Math"/>
-              <w:color w:val="E97132" w:themeColor="accent2"/>
-            </w:rPr>
-            <m:t>ϵ</m:t>
+              <w:color w:val="E97132" w:themeColor="accent2"/>
+            </w:rPr>
+            <m:t xml:space="preserve"> ϵ</m:t>
           </m:r>
           <m:r>
             <m:rPr>
@@ -4135,107 +4088,53 @@
             <w:rPr>
               <w:rFonts w:ascii="Cambria Math" w:eastAsiaTheme="minorEastAsia" w:hAnsi="Cambria Math"/>
             </w:rPr>
-            <m:t>block</m:t>
-          </m:r>
-          <m:r>
-            <w:rPr>
-              <w:rFonts w:ascii="Cambria Math" w:eastAsiaTheme="minorEastAsia" w:hAnsi="Cambria Math"/>
-              <w:highlight w:val="cyan"/>
-            </w:rPr>
-            <m:t>→</m:t>
-          </m:r>
-          <m:r>
-            <m:rPr>
-              <m:sty m:val="p"/>
-            </m:rPr>
-            <w:rPr>
-              <w:rFonts w:ascii="Cambria Math" w:eastAsiaTheme="minorEastAsia" w:hAnsi="Cambria Math"/>
-              <w:color w:val="E97132" w:themeColor="accent2"/>
-            </w:rPr>
-            <m:t>for</m:t>
-          </m:r>
-          <m:r>
-            <w:rPr>
-              <w:rFonts w:ascii="Cambria Math" w:eastAsiaTheme="minorEastAsia" w:hAnsi="Cambria Math"/>
-            </w:rPr>
-            <m:t xml:space="preserve"> </m:t>
-          </m:r>
-          <m:r>
-            <m:rPr>
-              <m:lit/>
-            </m:rPr>
-            <w:rPr>
-              <w:rFonts w:ascii="Cambria Math" w:eastAsiaTheme="minorEastAsia" w:hAnsi="Cambria Math"/>
-              <w:color w:val="E97132" w:themeColor="accent2"/>
-            </w:rPr>
-            <m:t>(</m:t>
-          </m:r>
-          <m:r>
-            <w:rPr>
-              <w:rFonts w:ascii="Cambria Math" w:eastAsiaTheme="minorEastAsia" w:hAnsi="Cambria Math"/>
-              <w:highlight w:val="green"/>
-            </w:rPr>
-            <m:t>for</m:t>
-          </m:r>
-          <m:r>
-            <m:rPr>
-              <m:lit/>
-            </m:rPr>
-            <w:rPr>
-              <w:rFonts w:ascii="Cambria Math" w:eastAsiaTheme="minorEastAsia" w:hAnsi="Cambria Math"/>
-              <w:highlight w:val="green"/>
-            </w:rPr>
-            <m:t>_</m:t>
-          </m:r>
-          <m:r>
-            <w:rPr>
-              <w:rFonts w:ascii="Cambria Math" w:eastAsiaTheme="minorEastAsia" w:hAnsi="Cambria Math"/>
-              <w:highlight w:val="green"/>
-            </w:rPr>
-            <m:t>stmt</m:t>
-          </m:r>
-          <m:r>
-            <m:rPr>
-              <m:lit/>
-            </m:rPr>
-            <w:rPr>
-              <w:rFonts w:ascii="Cambria Math" w:eastAsiaTheme="minorEastAsia" w:hAnsi="Cambria Math"/>
-              <w:color w:val="E97132" w:themeColor="accent2"/>
-            </w:rPr>
-            <m:t>)</m:t>
-          </m:r>
-          <m:r>
-            <w:rPr>
-              <w:rFonts w:ascii="Cambria Math" w:eastAsiaTheme="minorEastAsia" w:hAnsi="Cambria Math"/>
-            </w:rPr>
-            <m:t xml:space="preserve"> </m:t>
-          </m:r>
-          <m:r>
-            <m:rPr>
-              <m:lit/>
-            </m:rPr>
-            <w:rPr>
-              <w:rFonts w:ascii="Cambria Math" w:eastAsiaTheme="minorEastAsia" w:hAnsi="Cambria Math"/>
-              <w:color w:val="E97132" w:themeColor="accent2"/>
-            </w:rPr>
-            <m:t>{</m:t>
-          </m:r>
-          <m:r>
-            <w:rPr>
-              <w:rFonts w:ascii="Cambria Math" w:eastAsiaTheme="minorEastAsia" w:hAnsi="Cambria Math"/>
-              <w:highlight w:val="green"/>
-            </w:rPr>
-            <m:t>block</m:t>
-          </m:r>
-          <m:r>
-            <m:rPr>
-              <m:lit/>
-            </m:rPr>
-            <w:rPr>
-              <w:rFonts w:ascii="Cambria Math" w:eastAsiaTheme="minorEastAsia" w:hAnsi="Cambria Math"/>
-              <w:color w:val="E97132" w:themeColor="accent2"/>
-            </w:rPr>
-            <m:t>}</m:t>
+            <m:t>cond→</m:t>
+          </m:r>
+          <m:r>
+            <w:rPr>
+              <w:rFonts w:ascii="Cambria Math" w:eastAsiaTheme="minorEastAsia" w:hAnsi="Cambria Math"/>
+              <w:highlight w:val="green"/>
+            </w:rPr>
+            <m:t>comp</m:t>
+          </m:r>
+          <m:r>
+            <m:rPr>
+              <m:lit/>
+            </m:rPr>
+            <w:rPr>
+              <w:rFonts w:ascii="Cambria Math" w:eastAsiaTheme="minorEastAsia" w:hAnsi="Cambria Math"/>
+              <w:highlight w:val="green"/>
+            </w:rPr>
+            <m:t>_</m:t>
+          </m:r>
+          <m:r>
+            <w:rPr>
+              <w:rFonts w:ascii="Cambria Math" w:eastAsiaTheme="minorEastAsia" w:hAnsi="Cambria Math"/>
+              <w:highlight w:val="green"/>
+            </w:rPr>
+            <m:t>expr</m:t>
+          </m:r>
+          <m:r>
+            <w:rPr>
+              <w:rFonts w:ascii="Cambria Math" w:eastAsiaTheme="minorEastAsia" w:hAnsi="Cambria Math"/>
+            </w:rPr>
+            <m:t xml:space="preserve"> </m:t>
+          </m:r>
+          <m:r>
+            <m:rPr>
+              <m:lit/>
+            </m:rPr>
+            <w:rPr>
+              <w:rFonts w:ascii="Cambria Math" w:eastAsiaTheme="minorEastAsia" w:hAnsi="Cambria Math"/>
+            </w:rPr>
+            <m:t>|</m:t>
+          </m:r>
+          <m:r>
+            <w:rPr>
+              <w:rFonts w:ascii="Cambria Math" w:eastAsiaTheme="minorEastAsia" w:hAnsi="Cambria Math"/>
+              <w:color w:val="E97132" w:themeColor="accent2"/>
+            </w:rPr>
+            <m:t xml:space="preserve"> ϵ</m:t>
           </m:r>
           <m:r>
             <m:rPr>
@@ -4267,106 +4166,53 @@
             <w:rPr>
               <w:rFonts w:ascii="Cambria Math" w:eastAsiaTheme="minorEastAsia" w:hAnsi="Cambria Math"/>
             </w:rPr>
-            <m:t>stmt</m:t>
-          </m:r>
-          <m:r>
-            <w:rPr>
-              <w:rFonts w:ascii="Cambria Math" w:eastAsiaTheme="minorEastAsia" w:hAnsi="Cambria Math"/>
-              <w:highlight w:val="cyan"/>
-            </w:rPr>
-            <m:t>→</m:t>
-          </m:r>
-          <m:r>
-            <w:rPr>
-              <w:rFonts w:ascii="Cambria Math" w:eastAsiaTheme="minorEastAsia" w:hAnsi="Cambria Math"/>
-              <w:highlight w:val="green"/>
-            </w:rPr>
-            <m:t>for</m:t>
-          </m:r>
-          <m:r>
-            <m:rPr>
-              <m:lit/>
-            </m:rPr>
-            <w:rPr>
-              <w:rFonts w:ascii="Cambria Math" w:eastAsiaTheme="minorEastAsia" w:hAnsi="Cambria Math"/>
-              <w:highlight w:val="green"/>
-            </w:rPr>
-            <m:t>_</m:t>
-          </m:r>
-          <m:r>
-            <w:rPr>
-              <w:rFonts w:ascii="Cambria Math" w:eastAsiaTheme="minorEastAsia" w:hAnsi="Cambria Math"/>
-              <w:highlight w:val="green"/>
-            </w:rPr>
-            <m:t>init</m:t>
-          </m:r>
-          <m:r>
-            <w:rPr>
-              <w:rFonts w:ascii="Cambria Math" w:eastAsiaTheme="minorEastAsia" w:hAnsi="Cambria Math"/>
-              <w:color w:val="E97132" w:themeColor="accent2"/>
-            </w:rPr>
-            <m:t xml:space="preserve"> ;</m:t>
-          </m:r>
-          <m:r>
-            <w:rPr>
-              <w:rFonts w:ascii="Cambria Math" w:eastAsiaTheme="minorEastAsia" w:hAnsi="Cambria Math"/>
-              <w:highlight w:val="green"/>
-            </w:rPr>
-            <m:t>for</m:t>
-          </m:r>
-          <m:r>
-            <m:rPr>
-              <m:lit/>
-            </m:rPr>
-            <w:rPr>
-              <w:rFonts w:ascii="Cambria Math" w:eastAsiaTheme="minorEastAsia" w:hAnsi="Cambria Math"/>
-              <w:highlight w:val="green"/>
-            </w:rPr>
-            <m:t>_</m:t>
-          </m:r>
-          <m:r>
-            <w:rPr>
-              <w:rFonts w:ascii="Cambria Math" w:eastAsiaTheme="minorEastAsia" w:hAnsi="Cambria Math"/>
-              <w:highlight w:val="green"/>
-            </w:rPr>
-            <m:t>cond</m:t>
-          </m:r>
-          <m:r>
-            <w:rPr>
-              <w:rFonts w:ascii="Cambria Math" w:eastAsiaTheme="minorEastAsia" w:hAnsi="Cambria Math"/>
-            </w:rPr>
-            <m:t xml:space="preserve"> </m:t>
-          </m:r>
-          <m:r>
-            <w:rPr>
-              <w:rFonts w:ascii="Cambria Math" w:eastAsiaTheme="minorEastAsia" w:hAnsi="Cambria Math"/>
-              <w:color w:val="E97132" w:themeColor="accent2"/>
-            </w:rPr>
-            <m:t>;</m:t>
-          </m:r>
-          <m:r>
-            <w:rPr>
-              <w:rFonts w:ascii="Cambria Math" w:eastAsiaTheme="minorEastAsia" w:hAnsi="Cambria Math"/>
-              <w:highlight w:val="green"/>
-            </w:rPr>
-            <m:t>for</m:t>
-          </m:r>
-          <m:r>
-            <m:rPr>
-              <m:lit/>
-            </m:rPr>
-            <w:rPr>
-              <w:rFonts w:ascii="Cambria Math" w:eastAsiaTheme="minorEastAsia" w:hAnsi="Cambria Math"/>
-              <w:highlight w:val="green"/>
-            </w:rPr>
-            <m:t>_</m:t>
-          </m:r>
-          <m:r>
-            <w:rPr>
-              <w:rFonts w:ascii="Cambria Math" w:eastAsiaTheme="minorEastAsia" w:hAnsi="Cambria Math"/>
-              <w:highlight w:val="green"/>
-            </w:rPr>
-            <m:t>step</m:t>
+            <m:t>step→</m:t>
+          </m:r>
+          <m:r>
+            <w:rPr>
+              <w:rFonts w:ascii="Cambria Math" w:eastAsiaTheme="minorEastAsia" w:hAnsi="Cambria Math"/>
+              <w:highlight w:val="green"/>
+            </w:rPr>
+            <m:t>assign</m:t>
+          </m:r>
+          <m:r>
+            <m:rPr>
+              <m:lit/>
+            </m:rPr>
+            <w:rPr>
+              <w:rFonts w:ascii="Cambria Math" w:eastAsiaTheme="minorEastAsia" w:hAnsi="Cambria Math"/>
+              <w:highlight w:val="green"/>
+            </w:rPr>
+            <m:t>_</m:t>
+          </m:r>
+          <m:r>
+            <w:rPr>
+              <w:rFonts w:ascii="Cambria Math" w:eastAsiaTheme="minorEastAsia" w:hAnsi="Cambria Math"/>
+              <w:highlight w:val="green"/>
+            </w:rPr>
+            <m:t>expr</m:t>
+          </m:r>
+          <m:r>
+            <w:rPr>
+              <w:rFonts w:ascii="Cambria Math" w:eastAsiaTheme="minorEastAsia" w:hAnsi="Cambria Math"/>
+            </w:rPr>
+            <m:t xml:space="preserve"> </m:t>
+          </m:r>
+          <m:r>
+            <m:rPr>
+              <m:lit/>
+            </m:rPr>
+            <w:rPr>
+              <w:rFonts w:ascii="Cambria Math" w:eastAsiaTheme="minorEastAsia" w:hAnsi="Cambria Math"/>
+            </w:rPr>
+            <m:t>|</m:t>
+          </m:r>
+          <m:r>
+            <w:rPr>
+              <w:rFonts w:ascii="Cambria Math" w:eastAsiaTheme="minorEastAsia" w:hAnsi="Cambria Math"/>
+              <w:color w:val="E97132" w:themeColor="accent2"/>
+            </w:rPr>
+            <m:t xml:space="preserve"> ϵ</m:t>
           </m:r>
           <m:r>
             <m:rPr>
@@ -4382,104 +4228,70 @@
           <m:r>
             <w:rPr>
               <w:rFonts w:ascii="Cambria Math" w:eastAsiaTheme="minorEastAsia" w:hAnsi="Cambria Math"/>
-            </w:rPr>
-            <m:t>for</m:t>
-          </m:r>
-          <m:r>
-            <m:rPr>
-              <m:lit/>
-            </m:rPr>
-            <w:rPr>
-              <w:rFonts w:ascii="Cambria Math" w:eastAsiaTheme="minorEastAsia" w:hAnsi="Cambria Math"/>
-            </w:rPr>
-            <m:t>_</m:t>
-          </m:r>
-          <m:r>
-            <w:rPr>
-              <w:rFonts w:ascii="Cambria Math" w:eastAsiaTheme="minorEastAsia" w:hAnsi="Cambria Math"/>
-            </w:rPr>
-            <m:t>init</m:t>
-          </m:r>
-          <m:r>
-            <w:rPr>
-              <w:rFonts w:ascii="Cambria Math" w:eastAsiaTheme="minorEastAsia" w:hAnsi="Cambria Math"/>
-              <w:highlight w:val="cyan"/>
-            </w:rPr>
-            <m:t>→</m:t>
-          </m:r>
-          <m:r>
-            <w:rPr>
-              <w:rFonts w:ascii="Cambria Math" w:eastAsiaTheme="minorEastAsia" w:hAnsi="Cambria Math"/>
-              <w:highlight w:val="green"/>
-            </w:rPr>
-            <m:t>declare</m:t>
-          </m:r>
-          <m:r>
-            <w:rPr>
-              <w:rFonts w:ascii="Cambria Math" w:eastAsiaTheme="minorEastAsia" w:hAnsi="Cambria Math"/>
-            </w:rPr>
-            <m:t xml:space="preserve"> </m:t>
-          </m:r>
-          <m:r>
-            <m:rPr>
-              <m:lit/>
-            </m:rPr>
-            <w:rPr>
-              <w:rFonts w:ascii="Cambria Math" w:eastAsiaTheme="minorEastAsia" w:hAnsi="Cambria Math"/>
-            </w:rPr>
-            <m:t>|</m:t>
-          </m:r>
-          <m:r>
-            <w:rPr>
-              <w:rFonts w:ascii="Cambria Math" w:eastAsiaTheme="minorEastAsia" w:hAnsi="Cambria Math"/>
-            </w:rPr>
-            <m:t xml:space="preserve"> </m:t>
-          </m:r>
-          <m:r>
-            <w:rPr>
-              <w:rFonts w:ascii="Cambria Math" w:eastAsiaTheme="minorEastAsia" w:hAnsi="Cambria Math"/>
-              <w:highlight w:val="green"/>
-            </w:rPr>
-            <m:t>assign</m:t>
-          </m:r>
-          <m:r>
-            <m:rPr>
-              <m:lit/>
-            </m:rPr>
-            <w:rPr>
-              <w:rFonts w:ascii="Cambria Math" w:eastAsiaTheme="minorEastAsia" w:hAnsi="Cambria Math"/>
-              <w:highlight w:val="green"/>
-            </w:rPr>
-            <m:t>_</m:t>
-          </m:r>
-          <m:r>
-            <w:rPr>
-              <w:rFonts w:ascii="Cambria Math" w:eastAsiaTheme="minorEastAsia" w:hAnsi="Cambria Math"/>
-              <w:highlight w:val="green"/>
+              <w:highlight w:val="yellow"/>
+            </w:rPr>
+            <m:t>comp</m:t>
+          </m:r>
+          <m:r>
+            <m:rPr>
+              <m:lit/>
+            </m:rPr>
+            <w:rPr>
+              <w:rFonts w:ascii="Cambria Math" w:eastAsiaTheme="minorEastAsia" w:hAnsi="Cambria Math"/>
+              <w:highlight w:val="yellow"/>
+            </w:rPr>
+            <m:t>_</m:t>
+          </m:r>
+          <m:r>
+            <w:rPr>
+              <w:rFonts w:ascii="Cambria Math" w:eastAsiaTheme="minorEastAsia" w:hAnsi="Cambria Math"/>
+              <w:highlight w:val="yellow"/>
+            </w:rPr>
+            <m:t>expr→logic</m:t>
+          </m:r>
+          <m:r>
+            <m:rPr>
+              <m:lit/>
+            </m:rPr>
+            <w:rPr>
+              <w:rFonts w:ascii="Cambria Math" w:eastAsiaTheme="minorEastAsia" w:hAnsi="Cambria Math"/>
+              <w:highlight w:val="yellow"/>
+            </w:rPr>
+            <m:t>_</m:t>
+          </m:r>
+          <m:r>
+            <w:rPr>
+              <w:rFonts w:ascii="Cambria Math" w:eastAsiaTheme="minorEastAsia" w:hAnsi="Cambria Math"/>
+              <w:highlight w:val="yellow"/>
+            </w:rPr>
+            <m:t>term comp</m:t>
+          </m:r>
+          <m:r>
+            <m:rPr>
+              <m:lit/>
+            </m:rPr>
+            <w:rPr>
+              <w:rFonts w:ascii="Cambria Math" w:eastAsiaTheme="minorEastAsia" w:hAnsi="Cambria Math"/>
+              <w:highlight w:val="yellow"/>
+            </w:rPr>
+            <m:t>_</m:t>
+          </m:r>
+          <m:r>
+            <w:rPr>
+              <w:rFonts w:ascii="Cambria Math" w:eastAsiaTheme="minorEastAsia" w:hAnsi="Cambria Math"/>
+              <w:highlight w:val="yellow"/>
             </w:rPr>
             <m:t>expr</m:t>
           </m:r>
           <m:r>
-            <w:rPr>
-              <w:rFonts w:ascii="Cambria Math" w:eastAsiaTheme="minorEastAsia" w:hAnsi="Cambria Math"/>
-            </w:rPr>
-            <m:t xml:space="preserve"> </m:t>
-          </m:r>
-          <m:r>
-            <m:rPr>
-              <m:lit/>
-            </m:rPr>
-            <w:rPr>
-              <w:rFonts w:ascii="Cambria Math" w:eastAsiaTheme="minorEastAsia" w:hAnsi="Cambria Math"/>
-            </w:rPr>
-            <m:t>|</m:t>
-          </m:r>
-          <m:r>
-            <w:rPr>
-              <w:rFonts w:ascii="Cambria Math" w:eastAsiaTheme="minorEastAsia" w:hAnsi="Cambria Math"/>
-              <w:color w:val="E97132" w:themeColor="accent2"/>
-            </w:rPr>
-            <m:t xml:space="preserve"> ϵ</m:t>
+            <m:rPr>
+              <m:lit/>
+            </m:rPr>
+            <w:rPr>
+              <w:rFonts w:ascii="Cambria Math" w:eastAsiaTheme="minorEastAsia" w:hAnsi="Cambria Math"/>
+              <w:highlight w:val="yellow"/>
+            </w:rPr>
+            <m:t>'</m:t>
           </m:r>
           <m:r>
             <m:rPr>
@@ -4487,6 +4299,7 @@
             </m:rPr>
             <w:rPr>
               <w:rFonts w:ascii="Cambria Math" w:eastAsiaTheme="minorEastAsia" w:hAnsi="Cambria Math"/>
+              <w:highlight w:val="yellow"/>
             </w:rPr>
             <w:br/>
           </m:r>
@@ -4495,28 +4308,7 @@
           <m:r>
             <w:rPr>
               <w:rFonts w:ascii="Cambria Math" w:eastAsiaTheme="minorEastAsia" w:hAnsi="Cambria Math"/>
-            </w:rPr>
-            <m:t>for</m:t>
-          </m:r>
-          <m:r>
-            <m:rPr>
-              <m:lit/>
-            </m:rPr>
-            <w:rPr>
-              <w:rFonts w:ascii="Cambria Math" w:eastAsiaTheme="minorEastAsia" w:hAnsi="Cambria Math"/>
-            </w:rPr>
-            <m:t>_</m:t>
-          </m:r>
-          <m:r>
-            <w:rPr>
-              <w:rFonts w:ascii="Cambria Math" w:eastAsiaTheme="minorEastAsia" w:hAnsi="Cambria Math"/>
-            </w:rPr>
-            <m:t>cond→</m:t>
-          </m:r>
-          <m:r>
-            <w:rPr>
-              <w:rFonts w:ascii="Cambria Math" w:eastAsiaTheme="minorEastAsia" w:hAnsi="Cambria Math"/>
-              <w:highlight w:val="green"/>
+              <w:highlight w:val="yellow"/>
             </w:rPr>
             <m:t>comp</m:t>
           </m:r>
@@ -4526,38 +4318,143 @@
             </m:rPr>
             <w:rPr>
               <w:rFonts w:ascii="Cambria Math" w:eastAsiaTheme="minorEastAsia" w:hAnsi="Cambria Math"/>
-              <w:highlight w:val="green"/>
-            </w:rPr>
-            <m:t>_</m:t>
-          </m:r>
-          <m:r>
-            <w:rPr>
-              <w:rFonts w:ascii="Cambria Math" w:eastAsiaTheme="minorEastAsia" w:hAnsi="Cambria Math"/>
-              <w:highlight w:val="green"/>
+              <w:highlight w:val="yellow"/>
+            </w:rPr>
+            <m:t>_</m:t>
+          </m:r>
+          <m:r>
+            <w:rPr>
+              <w:rFonts w:ascii="Cambria Math" w:eastAsiaTheme="minorEastAsia" w:hAnsi="Cambria Math"/>
+              <w:highlight w:val="yellow"/>
             </w:rPr>
             <m:t>expr</m:t>
           </m:r>
           <m:r>
-            <w:rPr>
-              <w:rFonts w:ascii="Cambria Math" w:eastAsiaTheme="minorEastAsia" w:hAnsi="Cambria Math"/>
-            </w:rPr>
-            <m:t xml:space="preserve"> </m:t>
-          </m:r>
-          <m:r>
-            <m:rPr>
-              <m:lit/>
-            </m:rPr>
-            <w:rPr>
-              <w:rFonts w:ascii="Cambria Math" w:eastAsiaTheme="minorEastAsia" w:hAnsi="Cambria Math"/>
+            <m:rPr>
+              <m:lit/>
+            </m:rPr>
+            <w:rPr>
+              <w:rFonts w:ascii="Cambria Math" w:eastAsiaTheme="minorEastAsia" w:hAnsi="Cambria Math"/>
+              <w:highlight w:val="yellow"/>
+            </w:rPr>
+            <m:t>'</m:t>
+          </m:r>
+          <m:r>
+            <w:rPr>
+              <w:rFonts w:ascii="Cambria Math" w:eastAsiaTheme="minorEastAsia" w:hAnsi="Cambria Math"/>
+              <w:highlight w:val="yellow"/>
+            </w:rPr>
+            <m:t>→comp</m:t>
+          </m:r>
+          <m:r>
+            <m:rPr>
+              <m:lit/>
+            </m:rPr>
+            <w:rPr>
+              <w:rFonts w:ascii="Cambria Math" w:eastAsiaTheme="minorEastAsia" w:hAnsi="Cambria Math"/>
+              <w:highlight w:val="yellow"/>
+            </w:rPr>
+            <m:t>_</m:t>
+          </m:r>
+          <m:r>
+            <w:rPr>
+              <w:rFonts w:ascii="Cambria Math" w:eastAsiaTheme="minorEastAsia" w:hAnsi="Cambria Math"/>
+              <w:highlight w:val="yellow"/>
+            </w:rPr>
+            <m:t>bin</m:t>
+          </m:r>
+          <m:r>
+            <m:rPr>
+              <m:lit/>
+            </m:rPr>
+            <w:rPr>
+              <w:rFonts w:ascii="Cambria Math" w:eastAsiaTheme="minorEastAsia" w:hAnsi="Cambria Math"/>
+              <w:highlight w:val="yellow"/>
+            </w:rPr>
+            <m:t>_</m:t>
+          </m:r>
+          <m:r>
+            <w:rPr>
+              <w:rFonts w:ascii="Cambria Math" w:eastAsiaTheme="minorEastAsia" w:hAnsi="Cambria Math"/>
+              <w:highlight w:val="yellow"/>
+            </w:rPr>
+            <m:t>op logic</m:t>
+          </m:r>
+          <m:r>
+            <m:rPr>
+              <m:lit/>
+            </m:rPr>
+            <w:rPr>
+              <w:rFonts w:ascii="Cambria Math" w:eastAsiaTheme="minorEastAsia" w:hAnsi="Cambria Math"/>
+              <w:highlight w:val="yellow"/>
+            </w:rPr>
+            <m:t>_</m:t>
+          </m:r>
+          <m:r>
+            <w:rPr>
+              <w:rFonts w:ascii="Cambria Math" w:eastAsiaTheme="minorEastAsia" w:hAnsi="Cambria Math"/>
+              <w:highlight w:val="yellow"/>
+            </w:rPr>
+            <m:t>term comp</m:t>
+          </m:r>
+          <m:r>
+            <m:rPr>
+              <m:lit/>
+            </m:rPr>
+            <w:rPr>
+              <w:rFonts w:ascii="Cambria Math" w:eastAsiaTheme="minorEastAsia" w:hAnsi="Cambria Math"/>
+              <w:highlight w:val="yellow"/>
+            </w:rPr>
+            <m:t>_</m:t>
+          </m:r>
+          <m:r>
+            <w:rPr>
+              <w:rFonts w:ascii="Cambria Math" w:eastAsiaTheme="minorEastAsia" w:hAnsi="Cambria Math"/>
+              <w:highlight w:val="yellow"/>
+            </w:rPr>
+            <m:t>expr</m:t>
+          </m:r>
+          <m:r>
+            <m:rPr>
+              <m:lit/>
+            </m:rPr>
+            <w:rPr>
+              <w:rFonts w:ascii="Cambria Math" w:eastAsiaTheme="minorEastAsia" w:hAnsi="Cambria Math"/>
+              <w:highlight w:val="yellow"/>
+            </w:rPr>
+            <m:t>'</m:t>
+          </m:r>
+          <m:r>
+            <w:rPr>
+              <w:rFonts w:ascii="Cambria Math" w:eastAsiaTheme="minorEastAsia" w:hAnsi="Cambria Math"/>
+              <w:highlight w:val="yellow"/>
+            </w:rPr>
+            <m:t xml:space="preserve"> </m:t>
+          </m:r>
+          <m:r>
+            <m:rPr>
+              <m:lit/>
+            </m:rPr>
+            <w:rPr>
+              <w:rFonts w:ascii="Cambria Math" w:eastAsiaTheme="minorEastAsia" w:hAnsi="Cambria Math"/>
+              <w:highlight w:val="yellow"/>
             </w:rPr>
             <m:t>|</m:t>
           </m:r>
           <m:r>
             <w:rPr>
               <w:rFonts w:ascii="Cambria Math" w:eastAsiaTheme="minorEastAsia" w:hAnsi="Cambria Math"/>
-              <w:color w:val="E97132" w:themeColor="accent2"/>
-            </w:rPr>
-            <m:t xml:space="preserve"> ϵ</m:t>
+              <w:highlight w:val="yellow"/>
+            </w:rPr>
+            <m:t xml:space="preserve"> </m:t>
+          </m:r>
+          <m:r>
+            <w:rPr>
+              <w:rFonts w:ascii="Cambria Math" w:eastAsiaTheme="minorEastAsia" w:hAnsi="Cambria Math"/>
+              <w:color w:val="E97132" w:themeColor="accent2"/>
+              <w:highlight w:val="yellow"/>
+            </w:rPr>
+            <m:t>ϵ</m:t>
           </m:r>
           <m:r>
             <m:rPr>
@@ -4565,6 +4462,7 @@
             </m:rPr>
             <w:rPr>
               <w:rFonts w:ascii="Cambria Math" w:eastAsiaTheme="minorEastAsia" w:hAnsi="Cambria Math"/>
+              <w:highlight w:val="yellow"/>
             </w:rPr>
             <w:br/>
           </m:r>
@@ -4573,69 +4471,70 @@
           <m:r>
             <w:rPr>
               <w:rFonts w:ascii="Cambria Math" w:eastAsiaTheme="minorEastAsia" w:hAnsi="Cambria Math"/>
-            </w:rPr>
-            <m:t>for</m:t>
-          </m:r>
-          <m:r>
-            <m:rPr>
-              <m:lit/>
-            </m:rPr>
-            <w:rPr>
-              <w:rFonts w:ascii="Cambria Math" w:eastAsiaTheme="minorEastAsia" w:hAnsi="Cambria Math"/>
-            </w:rPr>
-            <m:t>_</m:t>
-          </m:r>
-          <m:r>
-            <w:rPr>
-              <w:rFonts w:ascii="Cambria Math" w:eastAsiaTheme="minorEastAsia" w:hAnsi="Cambria Math"/>
-            </w:rPr>
-            <m:t>step→</m:t>
-          </m:r>
-          <m:r>
-            <w:rPr>
-              <w:rFonts w:ascii="Cambria Math" w:eastAsiaTheme="minorEastAsia" w:hAnsi="Cambria Math"/>
-              <w:highlight w:val="green"/>
-            </w:rPr>
-            <m:t>assign</m:t>
-          </m:r>
-          <m:r>
-            <m:rPr>
-              <m:lit/>
-            </m:rPr>
-            <w:rPr>
-              <w:rFonts w:ascii="Cambria Math" w:eastAsiaTheme="minorEastAsia" w:hAnsi="Cambria Math"/>
-              <w:highlight w:val="green"/>
-            </w:rPr>
-            <m:t>_</m:t>
-          </m:r>
-          <m:r>
-            <w:rPr>
-              <w:rFonts w:ascii="Cambria Math" w:eastAsiaTheme="minorEastAsia" w:hAnsi="Cambria Math"/>
-              <w:highlight w:val="green"/>
-            </w:rPr>
-            <m:t>expr</m:t>
-          </m:r>
-          <m:r>
-            <w:rPr>
-              <w:rFonts w:ascii="Cambria Math" w:eastAsiaTheme="minorEastAsia" w:hAnsi="Cambria Math"/>
-            </w:rPr>
-            <m:t xml:space="preserve"> </m:t>
-          </m:r>
-          <m:r>
-            <m:rPr>
-              <m:lit/>
-            </m:rPr>
-            <w:rPr>
-              <w:rFonts w:ascii="Cambria Math" w:eastAsiaTheme="minorEastAsia" w:hAnsi="Cambria Math"/>
-            </w:rPr>
-            <m:t>|</m:t>
-          </m:r>
-          <m:r>
-            <w:rPr>
-              <w:rFonts w:ascii="Cambria Math" w:eastAsiaTheme="minorEastAsia" w:hAnsi="Cambria Math"/>
-              <w:color w:val="E97132" w:themeColor="accent2"/>
-            </w:rPr>
-            <m:t xml:space="preserve"> ϵ</m:t>
+              <w:highlight w:val="yellow"/>
+            </w:rPr>
+            <m:t>logic</m:t>
+          </m:r>
+          <m:r>
+            <m:rPr>
+              <m:lit/>
+            </m:rPr>
+            <w:rPr>
+              <w:rFonts w:ascii="Cambria Math" w:eastAsiaTheme="minorEastAsia" w:hAnsi="Cambria Math"/>
+              <w:highlight w:val="yellow"/>
+            </w:rPr>
+            <m:t>_</m:t>
+          </m:r>
+          <m:r>
+            <w:rPr>
+              <w:rFonts w:ascii="Cambria Math" w:eastAsiaTheme="minorEastAsia" w:hAnsi="Cambria Math"/>
+              <w:highlight w:val="yellow"/>
+            </w:rPr>
+            <m:t>term→logic</m:t>
+          </m:r>
+          <m:r>
+            <m:rPr>
+              <m:lit/>
+            </m:rPr>
+            <w:rPr>
+              <w:rFonts w:ascii="Cambria Math" w:eastAsiaTheme="minorEastAsia" w:hAnsi="Cambria Math"/>
+              <w:highlight w:val="yellow"/>
+            </w:rPr>
+            <m:t>_</m:t>
+          </m:r>
+          <m:r>
+            <w:rPr>
+              <w:rFonts w:ascii="Cambria Math" w:eastAsiaTheme="minorEastAsia" w:hAnsi="Cambria Math"/>
+              <w:highlight w:val="yellow"/>
+            </w:rPr>
+            <m:t>fact logic</m:t>
+          </m:r>
+          <m:r>
+            <m:rPr>
+              <m:lit/>
+            </m:rPr>
+            <w:rPr>
+              <w:rFonts w:ascii="Cambria Math" w:eastAsiaTheme="minorEastAsia" w:hAnsi="Cambria Math"/>
+              <w:highlight w:val="yellow"/>
+            </w:rPr>
+            <m:t>_</m:t>
+          </m:r>
+          <m:r>
+            <w:rPr>
+              <w:rFonts w:ascii="Cambria Math" w:eastAsiaTheme="minorEastAsia" w:hAnsi="Cambria Math"/>
+              <w:highlight w:val="yellow"/>
+            </w:rPr>
+            <m:t>term</m:t>
+          </m:r>
+          <m:r>
+            <m:rPr>
+              <m:lit/>
+            </m:rPr>
+            <w:rPr>
+              <w:rFonts w:ascii="Cambria Math" w:eastAsiaTheme="minorEastAsia" w:hAnsi="Cambria Math"/>
+              <w:highlight w:val="yellow"/>
+            </w:rPr>
+            <m:t>'</m:t>
           </m:r>
           <m:r>
             <m:rPr>
@@ -4643,6 +4542,7 @@
             </m:rPr>
             <w:rPr>
               <w:rFonts w:ascii="Cambria Math" w:eastAsiaTheme="minorEastAsia" w:hAnsi="Cambria Math"/>
+              <w:highlight w:val="yellow"/>
             </w:rPr>
             <w:br/>
           </m:r>
@@ -4653,58 +4553,24 @@
               <w:rFonts w:ascii="Cambria Math" w:eastAsiaTheme="minorEastAsia" w:hAnsi="Cambria Math"/>
               <w:highlight w:val="yellow"/>
             </w:rPr>
-            <m:t>comp</m:t>
-          </m:r>
-          <m:r>
-            <m:rPr>
-              <m:lit/>
-            </m:rPr>
-            <w:rPr>
-              <w:rFonts w:ascii="Cambria Math" w:eastAsiaTheme="minorEastAsia" w:hAnsi="Cambria Math"/>
-              <w:highlight w:val="yellow"/>
-            </w:rPr>
-            <m:t>_</m:t>
-          </m:r>
-          <m:r>
-            <w:rPr>
-              <w:rFonts w:ascii="Cambria Math" w:eastAsiaTheme="minorEastAsia" w:hAnsi="Cambria Math"/>
-              <w:highlight w:val="yellow"/>
-            </w:rPr>
-            <m:t>expr→logic</m:t>
-          </m:r>
-          <m:r>
-            <m:rPr>
-              <m:lit/>
-            </m:rPr>
-            <w:rPr>
-              <w:rFonts w:ascii="Cambria Math" w:eastAsiaTheme="minorEastAsia" w:hAnsi="Cambria Math"/>
-              <w:highlight w:val="yellow"/>
-            </w:rPr>
-            <m:t>_</m:t>
-          </m:r>
-          <m:r>
-            <w:rPr>
-              <w:rFonts w:ascii="Cambria Math" w:eastAsiaTheme="minorEastAsia" w:hAnsi="Cambria Math"/>
-              <w:highlight w:val="yellow"/>
-            </w:rPr>
-            <m:t>term comp</m:t>
-          </m:r>
-          <m:r>
-            <m:rPr>
-              <m:lit/>
-            </m:rPr>
-            <w:rPr>
-              <w:rFonts w:ascii="Cambria Math" w:eastAsiaTheme="minorEastAsia" w:hAnsi="Cambria Math"/>
-              <w:highlight w:val="yellow"/>
-            </w:rPr>
-            <m:t>_</m:t>
-          </m:r>
-          <m:r>
-            <w:rPr>
-              <w:rFonts w:ascii="Cambria Math" w:eastAsiaTheme="minorEastAsia" w:hAnsi="Cambria Math"/>
-              <w:highlight w:val="yellow"/>
-            </w:rPr>
-            <m:t>expr</m:t>
+            <m:t>logic</m:t>
+          </m:r>
+          <m:r>
+            <m:rPr>
+              <m:lit/>
+            </m:rPr>
+            <w:rPr>
+              <w:rFonts w:ascii="Cambria Math" w:eastAsiaTheme="minorEastAsia" w:hAnsi="Cambria Math"/>
+              <w:highlight w:val="yellow"/>
+            </w:rPr>
+            <m:t>_</m:t>
+          </m:r>
+          <m:r>
+            <w:rPr>
+              <w:rFonts w:ascii="Cambria Math" w:eastAsiaTheme="minorEastAsia" w:hAnsi="Cambria Math"/>
+              <w:highlight w:val="yellow"/>
+            </w:rPr>
+            <m:t>term</m:t>
           </m:r>
           <m:r>
             <m:rPr>
@@ -4715,6 +4581,123 @@
               <w:highlight w:val="yellow"/>
             </w:rPr>
             <m:t>'</m:t>
+          </m:r>
+          <m:r>
+            <w:rPr>
+              <w:rFonts w:ascii="Cambria Math" w:eastAsiaTheme="minorEastAsia" w:hAnsi="Cambria Math"/>
+              <w:highlight w:val="yellow"/>
+            </w:rPr>
+            <m:t>→logic</m:t>
+          </m:r>
+          <m:r>
+            <m:rPr>
+              <m:lit/>
+            </m:rPr>
+            <w:rPr>
+              <w:rFonts w:ascii="Cambria Math" w:eastAsiaTheme="minorEastAsia" w:hAnsi="Cambria Math"/>
+              <w:highlight w:val="yellow"/>
+            </w:rPr>
+            <m:t>_</m:t>
+          </m:r>
+          <m:r>
+            <w:rPr>
+              <w:rFonts w:ascii="Cambria Math" w:eastAsiaTheme="minorEastAsia" w:hAnsi="Cambria Math"/>
+              <w:highlight w:val="yellow"/>
+            </w:rPr>
+            <m:t>bin</m:t>
+          </m:r>
+          <m:r>
+            <m:rPr>
+              <m:lit/>
+            </m:rPr>
+            <w:rPr>
+              <w:rFonts w:ascii="Cambria Math" w:eastAsiaTheme="minorEastAsia" w:hAnsi="Cambria Math"/>
+              <w:highlight w:val="yellow"/>
+            </w:rPr>
+            <m:t>_</m:t>
+          </m:r>
+          <m:r>
+            <w:rPr>
+              <w:rFonts w:ascii="Cambria Math" w:eastAsiaTheme="minorEastAsia" w:hAnsi="Cambria Math"/>
+              <w:highlight w:val="yellow"/>
+            </w:rPr>
+            <m:t>op logic</m:t>
+          </m:r>
+          <m:r>
+            <m:rPr>
+              <m:lit/>
+            </m:rPr>
+            <w:rPr>
+              <w:rFonts w:ascii="Cambria Math" w:eastAsiaTheme="minorEastAsia" w:hAnsi="Cambria Math"/>
+              <w:highlight w:val="yellow"/>
+            </w:rPr>
+            <m:t>_</m:t>
+          </m:r>
+          <m:r>
+            <w:rPr>
+              <w:rFonts w:ascii="Cambria Math" w:eastAsiaTheme="minorEastAsia" w:hAnsi="Cambria Math"/>
+              <w:highlight w:val="yellow"/>
+            </w:rPr>
+            <m:t>fact logic</m:t>
+          </m:r>
+          <m:r>
+            <m:rPr>
+              <m:lit/>
+            </m:rPr>
+            <w:rPr>
+              <w:rFonts w:ascii="Cambria Math" w:eastAsiaTheme="minorEastAsia" w:hAnsi="Cambria Math"/>
+              <w:highlight w:val="yellow"/>
+            </w:rPr>
+            <m:t>_</m:t>
+          </m:r>
+          <m:r>
+            <w:rPr>
+              <w:rFonts w:ascii="Cambria Math" w:eastAsiaTheme="minorEastAsia" w:hAnsi="Cambria Math"/>
+              <w:highlight w:val="yellow"/>
+            </w:rPr>
+            <m:t>term</m:t>
+          </m:r>
+          <m:r>
+            <m:rPr>
+              <m:lit/>
+            </m:rPr>
+            <w:rPr>
+              <w:rFonts w:ascii="Cambria Math" w:eastAsiaTheme="minorEastAsia" w:hAnsi="Cambria Math"/>
+              <w:highlight w:val="yellow"/>
+            </w:rPr>
+            <m:t>'</m:t>
+          </m:r>
+          <m:r>
+            <w:rPr>
+              <w:rFonts w:ascii="Cambria Math" w:eastAsiaTheme="minorEastAsia" w:hAnsi="Cambria Math"/>
+              <w:highlight w:val="yellow"/>
+            </w:rPr>
+            <m:t xml:space="preserve"> </m:t>
+          </m:r>
+          <m:r>
+            <m:rPr>
+              <m:lit/>
+            </m:rPr>
+            <w:rPr>
+              <w:rFonts w:ascii="Cambria Math" w:eastAsiaTheme="minorEastAsia" w:hAnsi="Cambria Math"/>
+              <w:highlight w:val="yellow"/>
+            </w:rPr>
+            <m:t>|</m:t>
+          </m:r>
+          <m:r>
+            <w:rPr>
+              <w:rFonts w:ascii="Cambria Math" w:eastAsiaTheme="minorEastAsia" w:hAnsi="Cambria Math"/>
+              <w:highlight w:val="yellow"/>
+            </w:rPr>
+            <m:t xml:space="preserve"> </m:t>
+          </m:r>
+          <m:r>
+            <w:rPr>
+              <w:rFonts w:ascii="Cambria Math" w:eastAsiaTheme="minorEastAsia" w:hAnsi="Cambria Math"/>
+              <w:color w:val="E97132" w:themeColor="accent2"/>
+              <w:highlight w:val="yellow"/>
+            </w:rPr>
+            <m:t>ϵ</m:t>
           </m:r>
           <m:r>
             <m:rPr>
@@ -4733,6 +4716,40 @@
               <w:rFonts w:ascii="Cambria Math" w:eastAsiaTheme="minorEastAsia" w:hAnsi="Cambria Math"/>
               <w:highlight w:val="yellow"/>
             </w:rPr>
+            <m:t>logic</m:t>
+          </m:r>
+          <m:r>
+            <m:rPr>
+              <m:lit/>
+            </m:rPr>
+            <w:rPr>
+              <w:rFonts w:ascii="Cambria Math" w:eastAsiaTheme="minorEastAsia" w:hAnsi="Cambria Math"/>
+              <w:highlight w:val="yellow"/>
+            </w:rPr>
+            <m:t>_</m:t>
+          </m:r>
+          <m:r>
+            <w:rPr>
+              <w:rFonts w:ascii="Cambria Math" w:eastAsiaTheme="minorEastAsia" w:hAnsi="Cambria Math"/>
+              <w:highlight w:val="yellow"/>
+            </w:rPr>
+            <m:t xml:space="preserve">fact→ </m:t>
+          </m:r>
+          <m:r>
+            <m:rPr>
+              <m:lit/>
+            </m:rPr>
+            <w:rPr>
+              <w:rFonts w:ascii="Cambria Math" w:eastAsiaTheme="minorEastAsia" w:hAnsi="Cambria Math"/>
+              <w:color w:val="E97132" w:themeColor="accent2"/>
+            </w:rPr>
+            <m:t>(</m:t>
+          </m:r>
+          <m:r>
+            <w:rPr>
+              <w:rFonts w:ascii="Cambria Math" w:eastAsiaTheme="minorEastAsia" w:hAnsi="Cambria Math"/>
+              <w:highlight w:val="yellow"/>
+            </w:rPr>
             <m:t>comp</m:t>
           </m:r>
           <m:r>
@@ -4758,67 +4775,34 @@
             </m:rPr>
             <w:rPr>
               <w:rFonts w:ascii="Cambria Math" w:eastAsiaTheme="minorEastAsia" w:hAnsi="Cambria Math"/>
-              <w:highlight w:val="yellow"/>
-            </w:rPr>
-            <m:t>'</m:t>
-          </m:r>
-          <m:r>
-            <w:rPr>
-              <w:rFonts w:ascii="Cambria Math" w:eastAsiaTheme="minorEastAsia" w:hAnsi="Cambria Math"/>
-              <w:highlight w:val="yellow"/>
-            </w:rPr>
-            <m:t>→comp</m:t>
-          </m:r>
-          <m:r>
-            <m:rPr>
-              <m:lit/>
-            </m:rPr>
-            <w:rPr>
-              <w:rFonts w:ascii="Cambria Math" w:eastAsiaTheme="minorEastAsia" w:hAnsi="Cambria Math"/>
-              <w:highlight w:val="yellow"/>
-            </w:rPr>
-            <m:t>_</m:t>
-          </m:r>
-          <m:r>
-            <w:rPr>
-              <w:rFonts w:ascii="Cambria Math" w:eastAsiaTheme="minorEastAsia" w:hAnsi="Cambria Math"/>
-              <w:highlight w:val="yellow"/>
-            </w:rPr>
-            <m:t>bin</m:t>
-          </m:r>
-          <m:r>
-            <m:rPr>
-              <m:lit/>
-            </m:rPr>
-            <w:rPr>
-              <w:rFonts w:ascii="Cambria Math" w:eastAsiaTheme="minorEastAsia" w:hAnsi="Cambria Math"/>
-              <w:highlight w:val="yellow"/>
-            </w:rPr>
-            <m:t>_</m:t>
-          </m:r>
-          <m:r>
-            <w:rPr>
-              <w:rFonts w:ascii="Cambria Math" w:eastAsiaTheme="minorEastAsia" w:hAnsi="Cambria Math"/>
-              <w:highlight w:val="yellow"/>
-            </w:rPr>
-            <m:t>op logic</m:t>
-          </m:r>
-          <m:r>
-            <m:rPr>
-              <m:lit/>
-            </m:rPr>
-            <w:rPr>
-              <w:rFonts w:ascii="Cambria Math" w:eastAsiaTheme="minorEastAsia" w:hAnsi="Cambria Math"/>
-              <w:highlight w:val="yellow"/>
-            </w:rPr>
-            <m:t>_</m:t>
-          </m:r>
-          <m:r>
-            <w:rPr>
-              <w:rFonts w:ascii="Cambria Math" w:eastAsiaTheme="minorEastAsia" w:hAnsi="Cambria Math"/>
-              <w:highlight w:val="yellow"/>
-            </w:rPr>
-            <m:t>term comp</m:t>
+              <w:color w:val="E97132" w:themeColor="accent2"/>
+              <w:highlight w:val="yellow"/>
+            </w:rPr>
+            <m:t>)</m:t>
+          </m:r>
+          <m:r>
+            <w:rPr>
+              <w:rFonts w:ascii="Cambria Math" w:eastAsiaTheme="minorEastAsia" w:hAnsi="Cambria Math"/>
+              <w:highlight w:val="yellow"/>
+            </w:rPr>
+            <m:t xml:space="preserve"> </m:t>
+          </m:r>
+          <m:r>
+            <m:rPr>
+              <m:lit/>
+            </m:rPr>
+            <w:rPr>
+              <w:rFonts w:ascii="Cambria Math" w:eastAsiaTheme="minorEastAsia" w:hAnsi="Cambria Math"/>
+              <w:highlight w:val="yellow"/>
+            </w:rPr>
+            <m:t>|</m:t>
+          </m:r>
+          <m:r>
+            <w:rPr>
+              <w:rFonts w:ascii="Cambria Math" w:eastAsiaTheme="minorEastAsia" w:hAnsi="Cambria Math"/>
+              <w:highlight w:val="yellow"/>
+            </w:rPr>
+            <m:t xml:space="preserve"> un</m:t>
           </m:r>
           <m:r>
             <m:rPr>
@@ -4839,53 +4823,10 @@
           </m:r>
           <m:r>
             <m:rPr>
-              <m:lit/>
-            </m:rPr>
-            <w:rPr>
-              <w:rFonts w:ascii="Cambria Math" w:eastAsiaTheme="minorEastAsia" w:hAnsi="Cambria Math"/>
-              <w:highlight w:val="yellow"/>
-            </w:rPr>
-            <m:t>'</m:t>
-          </m:r>
-          <m:r>
-            <w:rPr>
-              <w:rFonts w:ascii="Cambria Math" w:eastAsiaTheme="minorEastAsia" w:hAnsi="Cambria Math"/>
-              <w:highlight w:val="yellow"/>
-            </w:rPr>
-            <m:t xml:space="preserve"> </m:t>
-          </m:r>
-          <m:r>
-            <m:rPr>
-              <m:lit/>
-            </m:rPr>
-            <w:rPr>
-              <w:rFonts w:ascii="Cambria Math" w:eastAsiaTheme="minorEastAsia" w:hAnsi="Cambria Math"/>
-              <w:highlight w:val="yellow"/>
-            </w:rPr>
-            <m:t>|</m:t>
-          </m:r>
-          <m:r>
-            <w:rPr>
-              <w:rFonts w:ascii="Cambria Math" w:eastAsiaTheme="minorEastAsia" w:hAnsi="Cambria Math"/>
-              <w:highlight w:val="yellow"/>
-            </w:rPr>
-            <m:t xml:space="preserve"> </m:t>
-          </m:r>
-          <m:r>
-            <w:rPr>
-              <w:rFonts w:ascii="Cambria Math" w:eastAsiaTheme="minorEastAsia" w:hAnsi="Cambria Math"/>
-              <w:color w:val="E97132" w:themeColor="accent2"/>
-              <w:highlight w:val="yellow"/>
-            </w:rPr>
-            <m:t>ϵ</m:t>
-          </m:r>
-          <m:r>
-            <m:rPr>
               <m:sty m:val="p"/>
             </m:rPr>
             <w:rPr>
               <w:rFonts w:ascii="Cambria Math" w:eastAsiaTheme="minorEastAsia" w:hAnsi="Cambria Math"/>
-              <w:highlight w:val="yellow"/>
             </w:rPr>
             <w:br/>
           </m:r>
@@ -4894,70 +4835,172 @@
           <m:r>
             <w:rPr>
               <w:rFonts w:ascii="Cambria Math" w:eastAsiaTheme="minorEastAsia" w:hAnsi="Cambria Math"/>
-              <w:highlight w:val="yellow"/>
-            </w:rPr>
-            <m:t>logic</m:t>
-          </m:r>
-          <m:r>
-            <m:rPr>
-              <m:lit/>
-            </m:rPr>
-            <w:rPr>
-              <w:rFonts w:ascii="Cambria Math" w:eastAsiaTheme="minorEastAsia" w:hAnsi="Cambria Math"/>
-              <w:highlight w:val="yellow"/>
-            </w:rPr>
-            <m:t>_</m:t>
-          </m:r>
-          <m:r>
-            <w:rPr>
-              <w:rFonts w:ascii="Cambria Math" w:eastAsiaTheme="minorEastAsia" w:hAnsi="Cambria Math"/>
-              <w:highlight w:val="yellow"/>
-            </w:rPr>
-            <m:t>term→logic</m:t>
-          </m:r>
-          <m:r>
-            <m:rPr>
-              <m:lit/>
-            </m:rPr>
-            <w:rPr>
-              <w:rFonts w:ascii="Cambria Math" w:eastAsiaTheme="minorEastAsia" w:hAnsi="Cambria Math"/>
-              <w:highlight w:val="yellow"/>
-            </w:rPr>
-            <m:t>_</m:t>
-          </m:r>
-          <m:r>
-            <w:rPr>
-              <w:rFonts w:ascii="Cambria Math" w:eastAsiaTheme="minorEastAsia" w:hAnsi="Cambria Math"/>
-              <w:highlight w:val="yellow"/>
-            </w:rPr>
-            <m:t>fact logic</m:t>
-          </m:r>
-          <m:r>
-            <m:rPr>
-              <m:lit/>
-            </m:rPr>
-            <w:rPr>
-              <w:rFonts w:ascii="Cambria Math" w:eastAsiaTheme="minorEastAsia" w:hAnsi="Cambria Math"/>
-              <w:highlight w:val="yellow"/>
-            </w:rPr>
-            <m:t>_</m:t>
-          </m:r>
-          <m:r>
-            <w:rPr>
-              <w:rFonts w:ascii="Cambria Math" w:eastAsiaTheme="minorEastAsia" w:hAnsi="Cambria Math"/>
-              <w:highlight w:val="yellow"/>
-            </w:rPr>
-            <m:t>term</m:t>
-          </m:r>
-          <m:r>
-            <m:rPr>
-              <m:lit/>
-            </m:rPr>
-            <w:rPr>
-              <w:rFonts w:ascii="Cambria Math" w:eastAsiaTheme="minorEastAsia" w:hAnsi="Cambria Math"/>
-              <w:highlight w:val="yellow"/>
-            </w:rPr>
-            <m:t>'</m:t>
+            </w:rPr>
+            <m:t>comp</m:t>
+          </m:r>
+          <m:r>
+            <m:rPr>
+              <m:lit/>
+            </m:rPr>
+            <w:rPr>
+              <w:rFonts w:ascii="Cambria Math" w:eastAsiaTheme="minorEastAsia" w:hAnsi="Cambria Math"/>
+            </w:rPr>
+            <m:t>_</m:t>
+          </m:r>
+          <m:r>
+            <w:rPr>
+              <w:rFonts w:ascii="Cambria Math" w:eastAsiaTheme="minorEastAsia" w:hAnsi="Cambria Math"/>
+            </w:rPr>
+            <m:t>bin</m:t>
+          </m:r>
+          <m:r>
+            <m:rPr>
+              <m:lit/>
+            </m:rPr>
+            <w:rPr>
+              <w:rFonts w:ascii="Cambria Math" w:eastAsiaTheme="minorEastAsia" w:hAnsi="Cambria Math"/>
+            </w:rPr>
+            <m:t>_</m:t>
+          </m:r>
+          <m:r>
+            <w:rPr>
+              <w:rFonts w:ascii="Cambria Math" w:eastAsiaTheme="minorEastAsia" w:hAnsi="Cambria Math"/>
+            </w:rPr>
+            <m:t xml:space="preserve">op→ </m:t>
+          </m:r>
+          <m:r>
+            <w:rPr>
+              <w:rFonts w:ascii="Cambria Math" w:eastAsiaTheme="minorEastAsia" w:hAnsi="Cambria Math"/>
+              <w:color w:val="E97132" w:themeColor="accent2"/>
+            </w:rPr>
+            <m:t>&gt;</m:t>
+          </m:r>
+          <m:r>
+            <w:rPr>
+              <w:rFonts w:ascii="Cambria Math" w:eastAsiaTheme="minorEastAsia" w:hAnsi="Cambria Math"/>
+            </w:rPr>
+            <m:t xml:space="preserve"> </m:t>
+          </m:r>
+          <m:r>
+            <m:rPr>
+              <m:lit/>
+            </m:rPr>
+            <w:rPr>
+              <w:rFonts w:ascii="Cambria Math" w:eastAsiaTheme="minorEastAsia" w:hAnsi="Cambria Math"/>
+            </w:rPr>
+            <m:t>|</m:t>
+          </m:r>
+          <m:r>
+            <w:rPr>
+              <w:rFonts w:ascii="Cambria Math" w:eastAsiaTheme="minorEastAsia" w:hAnsi="Cambria Math"/>
+              <w:color w:val="E97132" w:themeColor="accent2"/>
+            </w:rPr>
+            <m:t>&lt;</m:t>
+          </m:r>
+          <m:r>
+            <w:rPr>
+              <w:rFonts w:ascii="Cambria Math" w:eastAsiaTheme="minorEastAsia" w:hAnsi="Cambria Math"/>
+            </w:rPr>
+            <m:t xml:space="preserve"> </m:t>
+          </m:r>
+          <m:r>
+            <m:rPr>
+              <m:lit/>
+            </m:rPr>
+            <w:rPr>
+              <w:rFonts w:ascii="Cambria Math" w:eastAsiaTheme="minorEastAsia" w:hAnsi="Cambria Math"/>
+            </w:rPr>
+            <m:t>|</m:t>
+          </m:r>
+          <m:r>
+            <w:rPr>
+              <w:rFonts w:ascii="Cambria Math" w:eastAsiaTheme="minorEastAsia" w:hAnsi="Cambria Math"/>
+              <w:color w:val="E97132" w:themeColor="accent2"/>
+            </w:rPr>
+            <m:t>≥</m:t>
+          </m:r>
+          <m:r>
+            <w:rPr>
+              <w:rFonts w:ascii="Cambria Math" w:eastAsiaTheme="minorEastAsia" w:hAnsi="Cambria Math"/>
+            </w:rPr>
+            <m:t xml:space="preserve"> </m:t>
+          </m:r>
+          <m:r>
+            <m:rPr>
+              <m:lit/>
+            </m:rPr>
+            <w:rPr>
+              <w:rFonts w:ascii="Cambria Math" w:eastAsiaTheme="minorEastAsia" w:hAnsi="Cambria Math"/>
+            </w:rPr>
+            <m:t>|</m:t>
+          </m:r>
+          <m:r>
+            <w:rPr>
+              <w:rFonts w:ascii="Cambria Math" w:eastAsiaTheme="minorEastAsia" w:hAnsi="Cambria Math"/>
+              <w:color w:val="E97132" w:themeColor="accent2"/>
+            </w:rPr>
+            <m:t>≤</m:t>
+          </m:r>
+          <m:r>
+            <w:rPr>
+              <w:rFonts w:ascii="Cambria Math" w:eastAsiaTheme="minorEastAsia" w:hAnsi="Cambria Math"/>
+            </w:rPr>
+            <m:t xml:space="preserve"> </m:t>
+          </m:r>
+          <m:r>
+            <m:rPr>
+              <m:lit/>
+            </m:rPr>
+            <w:rPr>
+              <w:rFonts w:ascii="Cambria Math" w:eastAsiaTheme="minorEastAsia" w:hAnsi="Cambria Math"/>
+            </w:rPr>
+            <m:t>|</m:t>
+          </m:r>
+          <m:r>
+            <w:rPr>
+              <w:rFonts w:ascii="Cambria Math" w:eastAsiaTheme="minorEastAsia" w:hAnsi="Cambria Math"/>
+              <w:color w:val="E97132" w:themeColor="accent2"/>
+            </w:rPr>
+            <m:t>==</m:t>
+          </m:r>
+          <m:r>
+            <m:rPr>
+              <m:lit/>
+            </m:rPr>
+            <w:rPr>
+              <w:rFonts w:ascii="Cambria Math" w:eastAsiaTheme="minorEastAsia" w:hAnsi="Cambria Math"/>
+            </w:rPr>
+            <m:t>|</m:t>
+          </m:r>
+          <m:r>
+            <w:rPr>
+              <w:rFonts w:ascii="Cambria Math" w:eastAsiaTheme="minorEastAsia" w:hAnsi="Cambria Math"/>
+            </w:rPr>
+            <m:t xml:space="preserve"> </m:t>
+          </m:r>
+          <m:r>
+            <w:rPr>
+              <w:rFonts w:ascii="Cambria Math" w:eastAsiaTheme="minorEastAsia" w:hAnsi="Cambria Math"/>
+              <w:color w:val="E97132" w:themeColor="accent2"/>
+            </w:rPr>
+            <m:t>!</m:t>
+          </m:r>
+          <m:r>
+            <m:rPr>
+              <m:lit/>
+            </m:rPr>
+            <w:rPr>
+              <w:rFonts w:ascii="Cambria Math" w:eastAsiaTheme="minorEastAsia" w:hAnsi="Cambria Math"/>
+              <w:color w:val="E97132" w:themeColor="accent2"/>
+            </w:rPr>
+            <m:t>=</m:t>
+          </m:r>
+          <m:r>
+            <w:rPr>
+              <w:rFonts w:ascii="Cambria Math" w:eastAsiaTheme="minorEastAsia" w:hAnsi="Cambria Math"/>
+              <w:color w:val="E97132" w:themeColor="accent2"/>
+            </w:rPr>
+            <m:t xml:space="preserve"> </m:t>
           </m:r>
           <m:r>
             <m:rPr>
@@ -4965,7 +5008,6 @@
             </m:rPr>
             <w:rPr>
               <w:rFonts w:ascii="Cambria Math" w:eastAsiaTheme="minorEastAsia" w:hAnsi="Cambria Math"/>
-              <w:highlight w:val="yellow"/>
             </w:rPr>
             <w:br/>
           </m:r>
@@ -4974,7 +5016,6 @@
           <m:r>
             <w:rPr>
               <w:rFonts w:ascii="Cambria Math" w:eastAsiaTheme="minorEastAsia" w:hAnsi="Cambria Math"/>
-              <w:highlight w:val="yellow"/>
             </w:rPr>
             <m:t>logic</m:t>
           </m:r>
@@ -4984,48 +5025,12 @@
             </m:rPr>
             <w:rPr>
               <w:rFonts w:ascii="Cambria Math" w:eastAsiaTheme="minorEastAsia" w:hAnsi="Cambria Math"/>
-              <w:highlight w:val="yellow"/>
-            </w:rPr>
-            <m:t>_</m:t>
-          </m:r>
-          <m:r>
-            <w:rPr>
-              <w:rFonts w:ascii="Cambria Math" w:eastAsiaTheme="minorEastAsia" w:hAnsi="Cambria Math"/>
-              <w:highlight w:val="yellow"/>
-            </w:rPr>
-            <m:t>term</m:t>
-          </m:r>
-          <m:r>
-            <m:rPr>
-              <m:lit/>
-            </m:rPr>
-            <w:rPr>
-              <w:rFonts w:ascii="Cambria Math" w:eastAsiaTheme="minorEastAsia" w:hAnsi="Cambria Math"/>
-              <w:highlight w:val="yellow"/>
-            </w:rPr>
-            <m:t>'</m:t>
-          </m:r>
-          <m:r>
-            <w:rPr>
-              <w:rFonts w:ascii="Cambria Math" w:eastAsiaTheme="minorEastAsia" w:hAnsi="Cambria Math"/>
-              <w:highlight w:val="yellow"/>
-            </w:rPr>
-            <m:t>→logic</m:t>
-          </m:r>
-          <m:r>
-            <m:rPr>
-              <m:lit/>
-            </m:rPr>
-            <w:rPr>
-              <w:rFonts w:ascii="Cambria Math" w:eastAsiaTheme="minorEastAsia" w:hAnsi="Cambria Math"/>
-              <w:highlight w:val="yellow"/>
-            </w:rPr>
-            <m:t>_</m:t>
-          </m:r>
-          <m:r>
-            <w:rPr>
-              <w:rFonts w:ascii="Cambria Math" w:eastAsiaTheme="minorEastAsia" w:hAnsi="Cambria Math"/>
-              <w:highlight w:val="yellow"/>
+            </w:rPr>
+            <m:t>_</m:t>
+          </m:r>
+          <m:r>
+            <w:rPr>
+              <w:rFonts w:ascii="Cambria Math" w:eastAsiaTheme="minorEastAsia" w:hAnsi="Cambria Math"/>
             </w:rPr>
             <m:t>bin</m:t>
           </m:r>
@@ -5035,92 +5040,52 @@
             </m:rPr>
             <w:rPr>
               <w:rFonts w:ascii="Cambria Math" w:eastAsiaTheme="minorEastAsia" w:hAnsi="Cambria Math"/>
-              <w:highlight w:val="yellow"/>
-            </w:rPr>
-            <m:t>_</m:t>
-          </m:r>
-          <m:r>
-            <w:rPr>
-              <w:rFonts w:ascii="Cambria Math" w:eastAsiaTheme="minorEastAsia" w:hAnsi="Cambria Math"/>
-              <w:highlight w:val="yellow"/>
-            </w:rPr>
-            <m:t>op logic</m:t>
-          </m:r>
-          <m:r>
-            <m:rPr>
-              <m:lit/>
-            </m:rPr>
-            <w:rPr>
-              <w:rFonts w:ascii="Cambria Math" w:eastAsiaTheme="minorEastAsia" w:hAnsi="Cambria Math"/>
-              <w:highlight w:val="yellow"/>
-            </w:rPr>
-            <m:t>_</m:t>
-          </m:r>
-          <m:r>
-            <w:rPr>
-              <w:rFonts w:ascii="Cambria Math" w:eastAsiaTheme="minorEastAsia" w:hAnsi="Cambria Math"/>
-              <w:highlight w:val="yellow"/>
-            </w:rPr>
-            <m:t>fact logic</m:t>
-          </m:r>
-          <m:r>
-            <m:rPr>
-              <m:lit/>
-            </m:rPr>
-            <w:rPr>
-              <w:rFonts w:ascii="Cambria Math" w:eastAsiaTheme="minorEastAsia" w:hAnsi="Cambria Math"/>
-              <w:highlight w:val="yellow"/>
-            </w:rPr>
-            <m:t>_</m:t>
-          </m:r>
-          <m:r>
-            <w:rPr>
-              <w:rFonts w:ascii="Cambria Math" w:eastAsiaTheme="minorEastAsia" w:hAnsi="Cambria Math"/>
-              <w:highlight w:val="yellow"/>
-            </w:rPr>
-            <m:t>term</m:t>
-          </m:r>
-          <m:r>
-            <m:rPr>
-              <m:lit/>
-            </m:rPr>
-            <w:rPr>
-              <w:rFonts w:ascii="Cambria Math" w:eastAsiaTheme="minorEastAsia" w:hAnsi="Cambria Math"/>
-              <w:highlight w:val="yellow"/>
-            </w:rPr>
-            <m:t>'</m:t>
-          </m:r>
-          <m:r>
-            <w:rPr>
-              <w:rFonts w:ascii="Cambria Math" w:eastAsiaTheme="minorEastAsia" w:hAnsi="Cambria Math"/>
-              <w:highlight w:val="yellow"/>
-            </w:rPr>
-            <m:t xml:space="preserve"> </m:t>
-          </m:r>
-          <m:r>
-            <m:rPr>
-              <m:lit/>
-            </m:rPr>
-            <w:rPr>
-              <w:rFonts w:ascii="Cambria Math" w:eastAsiaTheme="minorEastAsia" w:hAnsi="Cambria Math"/>
-              <w:highlight w:val="yellow"/>
+            </w:rPr>
+            <m:t>_</m:t>
+          </m:r>
+          <m:r>
+            <w:rPr>
+              <w:rFonts w:ascii="Cambria Math" w:eastAsiaTheme="minorEastAsia" w:hAnsi="Cambria Math"/>
+            </w:rPr>
+            <m:t xml:space="preserve">op→ </m:t>
+          </m:r>
+          <m:r>
+            <m:rPr>
+              <m:lit/>
+            </m:rPr>
+            <w:rPr>
+              <w:rFonts w:ascii="Cambria Math" w:eastAsiaTheme="minorEastAsia" w:hAnsi="Cambria Math"/>
+              <w:color w:val="E97132" w:themeColor="accent2"/>
+            </w:rPr>
+            <m:t>||</m:t>
+          </m:r>
+          <m:r>
+            <w:rPr>
+              <w:rFonts w:ascii="Cambria Math" w:eastAsiaTheme="minorEastAsia" w:hAnsi="Cambria Math"/>
+            </w:rPr>
+            <m:t xml:space="preserve"> </m:t>
+          </m:r>
+          <m:r>
+            <m:rPr>
+              <m:lit/>
+            </m:rPr>
+            <w:rPr>
+              <w:rFonts w:ascii="Cambria Math" w:eastAsiaTheme="minorEastAsia" w:hAnsi="Cambria Math"/>
             </w:rPr>
             <m:t>|</m:t>
           </m:r>
           <m:r>
             <w:rPr>
               <w:rFonts w:ascii="Cambria Math" w:eastAsiaTheme="minorEastAsia" w:hAnsi="Cambria Math"/>
-              <w:highlight w:val="yellow"/>
-            </w:rPr>
-            <m:t xml:space="preserve"> </m:t>
-          </m:r>
-          <m:r>
-            <w:rPr>
-              <w:rFonts w:ascii="Cambria Math" w:eastAsiaTheme="minorEastAsia" w:hAnsi="Cambria Math"/>
-              <w:color w:val="E97132" w:themeColor="accent2"/>
-              <w:highlight w:val="yellow"/>
-            </w:rPr>
-            <m:t>ϵ</m:t>
+            </w:rPr>
+            <m:t xml:space="preserve"> </m:t>
+          </m:r>
+          <m:r>
+            <w:rPr>
+              <w:rFonts w:ascii="Cambria Math" w:eastAsiaTheme="minorEastAsia" w:hAnsi="Cambria Math"/>
+              <w:color w:val="E97132" w:themeColor="accent2"/>
+            </w:rPr>
+            <m:t>&amp;&amp;</m:t>
           </m:r>
           <m:r>
             <m:rPr>
@@ -5128,7 +5093,7 @@
             </m:rPr>
             <w:rPr>
               <w:rFonts w:ascii="Cambria Math" w:eastAsiaTheme="minorEastAsia" w:hAnsi="Cambria Math"/>
-              <w:highlight w:val="yellow"/>
+              <w:color w:val="E97132" w:themeColor="accent2"/>
             </w:rPr>
             <w:br/>
           </m:r>
@@ -5137,26 +5102,34 @@
           <m:r>
             <w:rPr>
               <w:rFonts w:ascii="Cambria Math" w:eastAsiaTheme="minorEastAsia" w:hAnsi="Cambria Math"/>
-              <w:highlight w:val="yellow"/>
-            </w:rPr>
-            <m:t>logic</m:t>
-          </m:r>
-          <m:r>
-            <m:rPr>
-              <m:lit/>
-            </m:rPr>
-            <w:rPr>
-              <w:rFonts w:ascii="Cambria Math" w:eastAsiaTheme="minorEastAsia" w:hAnsi="Cambria Math"/>
-              <w:highlight w:val="yellow"/>
-            </w:rPr>
-            <m:t>_</m:t>
-          </m:r>
-          <m:r>
-            <w:rPr>
-              <w:rFonts w:ascii="Cambria Math" w:eastAsiaTheme="minorEastAsia" w:hAnsi="Cambria Math"/>
-              <w:highlight w:val="yellow"/>
-            </w:rPr>
-            <m:t xml:space="preserve">fact→ </m:t>
+            </w:rPr>
+            <m:t>func→</m:t>
+          </m:r>
+          <m:r>
+            <w:rPr>
+              <w:rFonts w:ascii="Cambria Math" w:eastAsiaTheme="minorEastAsia" w:hAnsi="Cambria Math"/>
+              <w:highlight w:val="green"/>
+            </w:rPr>
+            <m:t>type</m:t>
+          </m:r>
+          <m:r>
+            <w:rPr>
+              <w:rFonts w:ascii="Cambria Math" w:eastAsiaTheme="minorEastAsia" w:hAnsi="Cambria Math"/>
+            </w:rPr>
+            <m:t xml:space="preserve"> </m:t>
+          </m:r>
+          <m:r>
+            <w:rPr>
+              <w:rFonts w:ascii="Cambria Math" w:eastAsiaTheme="minorEastAsia" w:hAnsi="Cambria Math"/>
+              <w:highlight w:val="green"/>
+            </w:rPr>
+            <m:t>id</m:t>
+          </m:r>
+          <m:r>
+            <w:rPr>
+              <w:rFonts w:ascii="Cambria Math" w:eastAsiaTheme="minorEastAsia" w:hAnsi="Cambria Math"/>
+            </w:rPr>
+            <m:t xml:space="preserve"> </m:t>
           </m:r>
           <m:r>
             <m:rPr>
@@ -5171,436 +5144,40 @@
           <m:r>
             <w:rPr>
               <w:rFonts w:ascii="Cambria Math" w:eastAsiaTheme="minorEastAsia" w:hAnsi="Cambria Math"/>
-              <w:highlight w:val="yellow"/>
-            </w:rPr>
-            <m:t>comp</m:t>
-          </m:r>
-          <m:r>
-            <m:rPr>
-              <m:lit/>
-            </m:rPr>
-            <w:rPr>
-              <w:rFonts w:ascii="Cambria Math" w:eastAsiaTheme="minorEastAsia" w:hAnsi="Cambria Math"/>
-              <w:highlight w:val="yellow"/>
-            </w:rPr>
-            <m:t>_</m:t>
-          </m:r>
-          <m:r>
-            <w:rPr>
-              <w:rFonts w:ascii="Cambria Math" w:eastAsiaTheme="minorEastAsia" w:hAnsi="Cambria Math"/>
-              <w:highlight w:val="yellow"/>
-            </w:rPr>
-            <m:t>expr</m:t>
-          </m:r>
-          <m:r>
-            <m:rPr>
-              <m:lit/>
-            </m:rPr>
-            <w:rPr>
-              <w:rFonts w:ascii="Cambria Math" w:eastAsiaTheme="minorEastAsia" w:hAnsi="Cambria Math"/>
-              <w:color w:val="E97132" w:themeColor="accent2"/>
-              <w:highlight w:val="yellow"/>
+              <w:highlight w:val="green"/>
+            </w:rPr>
+            <m:t>argument</m:t>
+          </m:r>
+          <m:r>
+            <m:rPr>
+              <m:lit/>
+            </m:rPr>
+            <w:rPr>
+              <w:rFonts w:ascii="Cambria Math" w:eastAsiaTheme="minorEastAsia" w:hAnsi="Cambria Math"/>
+              <w:highlight w:val="green"/>
+            </w:rPr>
+            <m:t>_</m:t>
+          </m:r>
+          <m:r>
+            <w:rPr>
+              <w:rFonts w:ascii="Cambria Math" w:eastAsiaTheme="minorEastAsia" w:hAnsi="Cambria Math"/>
+              <w:highlight w:val="green"/>
+            </w:rPr>
+            <m:t>list</m:t>
+          </m:r>
+          <m:r>
+            <m:rPr>
+              <m:lit/>
+            </m:rPr>
+            <w:rPr>
+              <w:rFonts w:ascii="Cambria Math" w:eastAsiaTheme="minorEastAsia" w:hAnsi="Cambria Math"/>
+              <w:color w:val="E97132" w:themeColor="accent2"/>
             </w:rPr>
             <m:t>)</m:t>
           </m:r>
           <m:r>
             <w:rPr>
               <w:rFonts w:ascii="Cambria Math" w:eastAsiaTheme="minorEastAsia" w:hAnsi="Cambria Math"/>
-              <w:highlight w:val="yellow"/>
-            </w:rPr>
-            <m:t xml:space="preserve"> </m:t>
-          </m:r>
-          <m:r>
-            <m:rPr>
-              <m:lit/>
-            </m:rPr>
-            <w:rPr>
-              <w:rFonts w:ascii="Cambria Math" w:eastAsiaTheme="minorEastAsia" w:hAnsi="Cambria Math"/>
-              <w:highlight w:val="yellow"/>
-            </w:rPr>
-            <m:t>|</m:t>
-          </m:r>
-          <m:r>
-            <w:rPr>
-              <w:rFonts w:ascii="Cambria Math" w:eastAsiaTheme="minorEastAsia" w:hAnsi="Cambria Math"/>
-              <w:highlight w:val="yellow"/>
-            </w:rPr>
-            <m:t xml:space="preserve"> un</m:t>
-          </m:r>
-          <m:r>
-            <m:rPr>
-              <m:lit/>
-            </m:rPr>
-            <w:rPr>
-              <w:rFonts w:ascii="Cambria Math" w:eastAsiaTheme="minorEastAsia" w:hAnsi="Cambria Math"/>
-              <w:highlight w:val="yellow"/>
-            </w:rPr>
-            <m:t>_</m:t>
-          </m:r>
-          <m:r>
-            <w:rPr>
-              <w:rFonts w:ascii="Cambria Math" w:eastAsiaTheme="minorEastAsia" w:hAnsi="Cambria Math"/>
-              <w:highlight w:val="yellow"/>
-            </w:rPr>
-            <m:t>expr</m:t>
-          </m:r>
-          <m:r>
-            <m:rPr>
-              <m:sty m:val="p"/>
-            </m:rPr>
-            <w:rPr>
-              <w:rFonts w:ascii="Cambria Math" w:eastAsiaTheme="minorEastAsia" w:hAnsi="Cambria Math"/>
-            </w:rPr>
-            <w:br/>
-          </m:r>
-        </m:oMath>
-        <m:oMath>
-          <m:r>
-            <w:rPr>
-              <w:rFonts w:ascii="Cambria Math" w:eastAsiaTheme="minorEastAsia" w:hAnsi="Cambria Math"/>
-            </w:rPr>
-            <m:t>comp</m:t>
-          </m:r>
-          <m:r>
-            <m:rPr>
-              <m:lit/>
-            </m:rPr>
-            <w:rPr>
-              <w:rFonts w:ascii="Cambria Math" w:eastAsiaTheme="minorEastAsia" w:hAnsi="Cambria Math"/>
-            </w:rPr>
-            <m:t>_</m:t>
-          </m:r>
-          <m:r>
-            <w:rPr>
-              <w:rFonts w:ascii="Cambria Math" w:eastAsiaTheme="minorEastAsia" w:hAnsi="Cambria Math"/>
-            </w:rPr>
-            <m:t>bin</m:t>
-          </m:r>
-          <m:r>
-            <m:rPr>
-              <m:lit/>
-            </m:rPr>
-            <w:rPr>
-              <w:rFonts w:ascii="Cambria Math" w:eastAsiaTheme="minorEastAsia" w:hAnsi="Cambria Math"/>
-            </w:rPr>
-            <m:t>_</m:t>
-          </m:r>
-          <m:r>
-            <w:rPr>
-              <w:rFonts w:ascii="Cambria Math" w:eastAsiaTheme="minorEastAsia" w:hAnsi="Cambria Math"/>
-            </w:rPr>
-            <m:t xml:space="preserve">op→ </m:t>
-          </m:r>
-          <m:r>
-            <w:rPr>
-              <w:rFonts w:ascii="Cambria Math" w:eastAsiaTheme="minorEastAsia" w:hAnsi="Cambria Math"/>
-              <w:color w:val="E97132" w:themeColor="accent2"/>
-            </w:rPr>
-            <m:t>&gt;</m:t>
-          </m:r>
-          <m:r>
-            <w:rPr>
-              <w:rFonts w:ascii="Cambria Math" w:eastAsiaTheme="minorEastAsia" w:hAnsi="Cambria Math"/>
-            </w:rPr>
-            <m:t xml:space="preserve"> </m:t>
-          </m:r>
-          <m:r>
-            <m:rPr>
-              <m:lit/>
-            </m:rPr>
-            <w:rPr>
-              <w:rFonts w:ascii="Cambria Math" w:eastAsiaTheme="minorEastAsia" w:hAnsi="Cambria Math"/>
-            </w:rPr>
-            <m:t>|</m:t>
-          </m:r>
-          <m:r>
-            <w:rPr>
-              <w:rFonts w:ascii="Cambria Math" w:eastAsiaTheme="minorEastAsia" w:hAnsi="Cambria Math"/>
-              <w:color w:val="E97132" w:themeColor="accent2"/>
-            </w:rPr>
-            <m:t>&lt;</m:t>
-          </m:r>
-          <m:r>
-            <w:rPr>
-              <w:rFonts w:ascii="Cambria Math" w:eastAsiaTheme="minorEastAsia" w:hAnsi="Cambria Math"/>
-            </w:rPr>
-            <m:t xml:space="preserve"> </m:t>
-          </m:r>
-          <m:r>
-            <m:rPr>
-              <m:lit/>
-            </m:rPr>
-            <w:rPr>
-              <w:rFonts w:ascii="Cambria Math" w:eastAsiaTheme="minorEastAsia" w:hAnsi="Cambria Math"/>
-            </w:rPr>
-            <m:t>|</m:t>
-          </m:r>
-          <m:r>
-            <w:rPr>
-              <w:rFonts w:ascii="Cambria Math" w:eastAsiaTheme="minorEastAsia" w:hAnsi="Cambria Math"/>
-              <w:color w:val="E97132" w:themeColor="accent2"/>
-            </w:rPr>
-            <m:t>≥</m:t>
-          </m:r>
-          <m:r>
-            <w:rPr>
-              <w:rFonts w:ascii="Cambria Math" w:eastAsiaTheme="minorEastAsia" w:hAnsi="Cambria Math"/>
-            </w:rPr>
-            <m:t xml:space="preserve"> </m:t>
-          </m:r>
-          <m:r>
-            <m:rPr>
-              <m:lit/>
-            </m:rPr>
-            <w:rPr>
-              <w:rFonts w:ascii="Cambria Math" w:eastAsiaTheme="minorEastAsia" w:hAnsi="Cambria Math"/>
-            </w:rPr>
-            <m:t>|</m:t>
-          </m:r>
-          <m:r>
-            <w:rPr>
-              <w:rFonts w:ascii="Cambria Math" w:eastAsiaTheme="minorEastAsia" w:hAnsi="Cambria Math"/>
-              <w:color w:val="E97132" w:themeColor="accent2"/>
-            </w:rPr>
-            <m:t>≤</m:t>
-          </m:r>
-          <m:r>
-            <w:rPr>
-              <w:rFonts w:ascii="Cambria Math" w:eastAsiaTheme="minorEastAsia" w:hAnsi="Cambria Math"/>
-            </w:rPr>
-            <m:t xml:space="preserve"> </m:t>
-          </m:r>
-          <m:r>
-            <m:rPr>
-              <m:lit/>
-            </m:rPr>
-            <w:rPr>
-              <w:rFonts w:ascii="Cambria Math" w:eastAsiaTheme="minorEastAsia" w:hAnsi="Cambria Math"/>
-            </w:rPr>
-            <m:t>|</m:t>
-          </m:r>
-          <m:r>
-            <w:rPr>
-              <w:rFonts w:ascii="Cambria Math" w:eastAsiaTheme="minorEastAsia" w:hAnsi="Cambria Math"/>
-              <w:color w:val="E97132" w:themeColor="accent2"/>
-            </w:rPr>
-            <m:t>==</m:t>
-          </m:r>
-          <m:r>
-            <m:rPr>
-              <m:lit/>
-            </m:rPr>
-            <w:rPr>
-              <w:rFonts w:ascii="Cambria Math" w:eastAsiaTheme="minorEastAsia" w:hAnsi="Cambria Math"/>
-            </w:rPr>
-            <m:t>|</m:t>
-          </m:r>
-          <m:r>
-            <w:rPr>
-              <w:rFonts w:ascii="Cambria Math" w:eastAsiaTheme="minorEastAsia" w:hAnsi="Cambria Math"/>
-            </w:rPr>
-            <m:t xml:space="preserve"> </m:t>
-          </m:r>
-          <m:r>
-            <w:rPr>
-              <w:rFonts w:ascii="Cambria Math" w:eastAsiaTheme="minorEastAsia" w:hAnsi="Cambria Math"/>
-              <w:color w:val="E97132" w:themeColor="accent2"/>
-            </w:rPr>
-            <m:t>!</m:t>
-          </m:r>
-          <m:r>
-            <m:rPr>
-              <m:lit/>
-            </m:rPr>
-            <w:rPr>
-              <w:rFonts w:ascii="Cambria Math" w:eastAsiaTheme="minorEastAsia" w:hAnsi="Cambria Math"/>
-              <w:color w:val="E97132" w:themeColor="accent2"/>
-            </w:rPr>
-            <m:t>=</m:t>
-          </m:r>
-          <m:r>
-            <w:rPr>
-              <w:rFonts w:ascii="Cambria Math" w:eastAsiaTheme="minorEastAsia" w:hAnsi="Cambria Math"/>
-              <w:color w:val="E97132" w:themeColor="accent2"/>
-            </w:rPr>
-            <m:t xml:space="preserve"> </m:t>
-          </m:r>
-          <m:r>
-            <m:rPr>
-              <m:sty m:val="p"/>
-            </m:rPr>
-            <w:rPr>
-              <w:rFonts w:ascii="Cambria Math" w:eastAsiaTheme="minorEastAsia" w:hAnsi="Cambria Math"/>
-            </w:rPr>
-            <w:br/>
-          </m:r>
-        </m:oMath>
-        <m:oMath>
-          <m:r>
-            <w:rPr>
-              <w:rFonts w:ascii="Cambria Math" w:eastAsiaTheme="minorEastAsia" w:hAnsi="Cambria Math"/>
-            </w:rPr>
-            <m:t>logic</m:t>
-          </m:r>
-          <m:r>
-            <m:rPr>
-              <m:lit/>
-            </m:rPr>
-            <w:rPr>
-              <w:rFonts w:ascii="Cambria Math" w:eastAsiaTheme="minorEastAsia" w:hAnsi="Cambria Math"/>
-            </w:rPr>
-            <m:t>_</m:t>
-          </m:r>
-          <m:r>
-            <w:rPr>
-              <w:rFonts w:ascii="Cambria Math" w:eastAsiaTheme="minorEastAsia" w:hAnsi="Cambria Math"/>
-            </w:rPr>
-            <m:t>bin</m:t>
-          </m:r>
-          <m:r>
-            <m:rPr>
-              <m:lit/>
-            </m:rPr>
-            <w:rPr>
-              <w:rFonts w:ascii="Cambria Math" w:eastAsiaTheme="minorEastAsia" w:hAnsi="Cambria Math"/>
-            </w:rPr>
-            <m:t>_</m:t>
-          </m:r>
-          <m:r>
-            <w:rPr>
-              <w:rFonts w:ascii="Cambria Math" w:eastAsiaTheme="minorEastAsia" w:hAnsi="Cambria Math"/>
-            </w:rPr>
-            <m:t xml:space="preserve">op→ </m:t>
-          </m:r>
-          <m:r>
-            <m:rPr>
-              <m:lit/>
-            </m:rPr>
-            <w:rPr>
-              <w:rFonts w:ascii="Cambria Math" w:eastAsiaTheme="minorEastAsia" w:hAnsi="Cambria Math"/>
-              <w:color w:val="E97132" w:themeColor="accent2"/>
-            </w:rPr>
-            <m:t>||</m:t>
-          </m:r>
-          <m:r>
-            <w:rPr>
-              <w:rFonts w:ascii="Cambria Math" w:eastAsiaTheme="minorEastAsia" w:hAnsi="Cambria Math"/>
-            </w:rPr>
-            <m:t xml:space="preserve"> </m:t>
-          </m:r>
-          <m:r>
-            <m:rPr>
-              <m:lit/>
-            </m:rPr>
-            <w:rPr>
-              <w:rFonts w:ascii="Cambria Math" w:eastAsiaTheme="minorEastAsia" w:hAnsi="Cambria Math"/>
-            </w:rPr>
-            <m:t>|</m:t>
-          </m:r>
-          <m:r>
-            <w:rPr>
-              <w:rFonts w:ascii="Cambria Math" w:eastAsiaTheme="minorEastAsia" w:hAnsi="Cambria Math"/>
-            </w:rPr>
-            <m:t xml:space="preserve"> </m:t>
-          </m:r>
-          <m:r>
-            <w:rPr>
-              <w:rFonts w:ascii="Cambria Math" w:eastAsiaTheme="minorEastAsia" w:hAnsi="Cambria Math"/>
-              <w:color w:val="E97132" w:themeColor="accent2"/>
-            </w:rPr>
-            <m:t>&amp;&amp;</m:t>
-          </m:r>
-          <m:r>
-            <m:rPr>
-              <m:sty m:val="p"/>
-            </m:rPr>
-            <w:rPr>
-              <w:rFonts w:ascii="Cambria Math" w:eastAsiaTheme="minorEastAsia" w:hAnsi="Cambria Math"/>
-              <w:color w:val="E97132" w:themeColor="accent2"/>
-            </w:rPr>
-            <w:br/>
-          </m:r>
-        </m:oMath>
-        <m:oMath>
-          <m:r>
-            <w:rPr>
-              <w:rFonts w:ascii="Cambria Math" w:eastAsiaTheme="minorEastAsia" w:hAnsi="Cambria Math"/>
-            </w:rPr>
-            <m:t>func→</m:t>
-          </m:r>
-          <m:r>
-            <w:rPr>
-              <w:rFonts w:ascii="Cambria Math" w:eastAsiaTheme="minorEastAsia" w:hAnsi="Cambria Math"/>
-              <w:highlight w:val="green"/>
-            </w:rPr>
-            <m:t>type</m:t>
-          </m:r>
-          <m:r>
-            <w:rPr>
-              <w:rFonts w:ascii="Cambria Math" w:eastAsiaTheme="minorEastAsia" w:hAnsi="Cambria Math"/>
-            </w:rPr>
-            <m:t xml:space="preserve"> </m:t>
-          </m:r>
-          <m:r>
-            <w:rPr>
-              <w:rFonts w:ascii="Cambria Math" w:eastAsiaTheme="minorEastAsia" w:hAnsi="Cambria Math"/>
-              <w:highlight w:val="green"/>
-            </w:rPr>
-            <m:t>id</m:t>
-          </m:r>
-          <m:r>
-            <w:rPr>
-              <w:rFonts w:ascii="Cambria Math" w:eastAsiaTheme="minorEastAsia" w:hAnsi="Cambria Math"/>
-            </w:rPr>
-            <m:t xml:space="preserve"> </m:t>
-          </m:r>
-          <m:r>
-            <m:rPr>
-              <m:lit/>
-            </m:rPr>
-            <w:rPr>
-              <w:rFonts w:ascii="Cambria Math" w:eastAsiaTheme="minorEastAsia" w:hAnsi="Cambria Math"/>
-              <w:color w:val="E97132" w:themeColor="accent2"/>
-            </w:rPr>
-            <m:t>(</m:t>
-          </m:r>
-          <m:r>
-            <w:rPr>
-              <w:rFonts w:ascii="Cambria Math" w:eastAsiaTheme="minorEastAsia" w:hAnsi="Cambria Math"/>
-              <w:highlight w:val="green"/>
-            </w:rPr>
-            <m:t>argument</m:t>
-          </m:r>
-          <m:r>
-            <m:rPr>
-              <m:lit/>
-            </m:rPr>
-            <w:rPr>
-              <w:rFonts w:ascii="Cambria Math" w:eastAsiaTheme="minorEastAsia" w:hAnsi="Cambria Math"/>
-              <w:highlight w:val="green"/>
-            </w:rPr>
-            <m:t>_</m:t>
-          </m:r>
-          <m:r>
-            <w:rPr>
-              <w:rFonts w:ascii="Cambria Math" w:eastAsiaTheme="minorEastAsia" w:hAnsi="Cambria Math"/>
-              <w:highlight w:val="green"/>
-            </w:rPr>
-            <m:t>list</m:t>
-          </m:r>
-          <m:r>
-            <m:rPr>
-              <m:lit/>
-            </m:rPr>
-            <w:rPr>
-              <w:rFonts w:ascii="Cambria Math" w:eastAsiaTheme="minorEastAsia" w:hAnsi="Cambria Math"/>
-              <w:color w:val="E97132" w:themeColor="accent2"/>
-            </w:rPr>
-            <m:t>)</m:t>
-          </m:r>
-          <m:r>
-            <w:rPr>
-              <w:rFonts w:ascii="Cambria Math" w:eastAsiaTheme="minorEastAsia" w:hAnsi="Cambria Math"/>
             </w:rPr>
             <m:t xml:space="preserve"> </m:t>
           </m:r>
@@ -5631,113 +5208,6 @@
             </w:rPr>
             <m:t>}</m:t>
           </m:r>
-          <m:r>
-            <m:rPr>
-              <m:sty m:val="p"/>
-            </m:rPr>
-            <w:rPr>
-              <w:rFonts w:ascii="Cambria Math" w:eastAsiaTheme="minorEastAsia" w:hAnsi="Cambria Math"/>
-            </w:rPr>
-            <w:br/>
-          </m:r>
-        </m:oMath>
-        <m:oMath>
-          <m:r>
-            <w:rPr>
-              <w:rFonts w:ascii="Cambria Math" w:eastAsiaTheme="minorEastAsia" w:hAnsi="Cambria Math"/>
-              <w:highlight w:val="red"/>
-            </w:rPr>
-            <m:t>// argument</m:t>
-          </m:r>
-          <m:r>
-            <m:rPr>
-              <m:lit/>
-            </m:rPr>
-            <w:rPr>
-              <w:rFonts w:ascii="Cambria Math" w:eastAsiaTheme="minorEastAsia" w:hAnsi="Cambria Math"/>
-              <w:highlight w:val="red"/>
-            </w:rPr>
-            <m:t>_</m:t>
-          </m:r>
-          <m:r>
-            <w:rPr>
-              <w:rFonts w:ascii="Cambria Math" w:eastAsiaTheme="minorEastAsia" w:hAnsi="Cambria Math"/>
-              <w:highlight w:val="red"/>
-            </w:rPr>
-            <m:t>list→argument</m:t>
-          </m:r>
-          <m:r>
-            <m:rPr>
-              <m:lit/>
-            </m:rPr>
-            <w:rPr>
-              <w:rFonts w:ascii="Cambria Math" w:eastAsiaTheme="minorEastAsia" w:hAnsi="Cambria Math"/>
-              <w:color w:val="E97132" w:themeColor="accent2"/>
-              <w:highlight w:val="red"/>
-            </w:rPr>
-            <m:t>,</m:t>
-          </m:r>
-          <m:r>
-            <w:rPr>
-              <w:rFonts w:ascii="Cambria Math" w:eastAsiaTheme="minorEastAsia" w:hAnsi="Cambria Math"/>
-              <w:highlight w:val="red"/>
-            </w:rPr>
-            <m:t>argument</m:t>
-          </m:r>
-          <m:r>
-            <m:rPr>
-              <m:lit/>
-            </m:rPr>
-            <w:rPr>
-              <w:rFonts w:ascii="Cambria Math" w:eastAsiaTheme="minorEastAsia" w:hAnsi="Cambria Math"/>
-              <w:highlight w:val="red"/>
-            </w:rPr>
-            <m:t>_</m:t>
-          </m:r>
-          <m:r>
-            <w:rPr>
-              <w:rFonts w:ascii="Cambria Math" w:eastAsiaTheme="minorEastAsia" w:hAnsi="Cambria Math"/>
-              <w:highlight w:val="red"/>
-            </w:rPr>
-            <m:t xml:space="preserve">list </m:t>
-          </m:r>
-          <m:r>
-            <m:rPr>
-              <m:lit/>
-            </m:rPr>
-            <w:rPr>
-              <w:rFonts w:ascii="Cambria Math" w:eastAsiaTheme="minorEastAsia" w:hAnsi="Cambria Math"/>
-              <w:highlight w:val="red"/>
-            </w:rPr>
-            <m:t>|</m:t>
-          </m:r>
-          <m:r>
-            <w:rPr>
-              <w:rFonts w:ascii="Cambria Math" w:eastAsiaTheme="minorEastAsia" w:hAnsi="Cambria Math"/>
-              <w:highlight w:val="red"/>
-            </w:rPr>
-            <m:t xml:space="preserve"> </m:t>
-          </m:r>
-          <m:r>
-            <w:rPr>
-              <w:rFonts w:ascii="Cambria Math" w:eastAsiaTheme="minorEastAsia" w:hAnsi="Cambria Math"/>
-              <w:color w:val="000000" w:themeColor="text1"/>
-              <w:highlight w:val="red"/>
-            </w:rPr>
-            <m:t>argument</m:t>
-          </m:r>
-          <m:r>
-            <m:rPr>
-              <m:sty m:val="p"/>
-            </m:rPr>
-            <w:rPr>
-              <w:rFonts w:ascii="Cambria Math" w:eastAsiaTheme="minorEastAsia" w:hAnsi="Cambria Math"/>
-              <w:color w:val="000000" w:themeColor="text1"/>
-            </w:rPr>
-            <w:br/>
-          </m:r>
-        </m:oMath>
-        <m:oMath>
           <m:r>
             <m:rPr>
               <m:sty m:val="p"/>
@@ -6082,7 +5552,7 @@
             <w:rPr>
               <w:rFonts w:ascii="Cambria Math" w:eastAsiaTheme="minorEastAsia" w:hAnsi="Cambria Math"/>
             </w:rPr>
-            <m:t>stmnt</m:t>
+            <m:t>stmt</m:t>
           </m:r>
           <m:r>
             <w:rPr>
@@ -6161,19 +5631,7 @@
             <w:rPr>
               <w:rFonts w:ascii="Cambria Math" w:eastAsiaTheme="minorEastAsia" w:hAnsi="Cambria Math"/>
             </w:rPr>
-            <m:t>val→</m:t>
-          </m:r>
-          <m:r>
-            <w:rPr>
-              <w:rFonts w:ascii="Cambria Math" w:eastAsiaTheme="minorEastAsia" w:hAnsi="Cambria Math"/>
-            </w:rPr>
-            <m:t>expr</m:t>
-          </m:r>
-          <m:r>
-            <w:rPr>
-              <w:rFonts w:ascii="Cambria Math" w:eastAsiaTheme="minorEastAsia" w:hAnsi="Cambria Math"/>
-            </w:rPr>
-            <m:t xml:space="preserve"> </m:t>
+            <m:t xml:space="preserve">val→expr </m:t>
           </m:r>
           <m:r>
             <m:rPr>
@@ -6196,16 +5654,16 @@
               <w:color w:val="E97132" w:themeColor="accent2"/>
             </w:rPr>
             <m:t>ϵ</m:t>
+          </m:r>
+          <m:r>
+            <w:rPr>
+              <w:rFonts w:ascii="Cambria Math" w:eastAsiaTheme="minorEastAsia" w:hAnsi="Cambria Math"/>
+              <w:color w:val="E97132" w:themeColor="accent2"/>
+            </w:rPr>
+            <w:br/>
           </m:r>
         </m:oMath>
       </m:oMathPara>
-    </w:p>
-    <w:p>
-      <w:pPr>
-        <w:rPr>
-          <w:rFonts w:eastAsiaTheme="minorEastAsia"/>
-        </w:rPr>
-      </w:pPr>
     </w:p>
     <w:sectPr>
       <w:pgSz w:w="12240" w:h="15840"/>

--- a/syntax_analyzer/Docs/Grammar.docx
+++ b/syntax_analyzer/Docs/Grammar.docx
@@ -19,6 +19,7 @@
       <w:pPr>
         <w:rPr>
           <w:rFonts w:eastAsiaTheme="minorEastAsia"/>
+          <w:color w:val="E97132" w:themeColor="accent2"/>
         </w:rPr>
       </w:pPr>
       <m:oMathPara>
@@ -79,14 +80,14 @@
             <w:rPr>
               <w:rFonts w:ascii="Cambria Math" w:hAnsi="Cambria Math"/>
             </w:rPr>
-            <m:t xml:space="preserve"> </m:t>
+            <m:t xml:space="preserve"> declaration </m:t>
           </m:r>
           <m:r>
             <w:rPr>
               <w:rFonts w:ascii="Cambria Math" w:hAnsi="Cambria Math"/>
               <w:highlight w:val="green"/>
             </w:rPr>
-            <m:t>func</m:t>
+            <m:t>program</m:t>
           </m:r>
           <m:r>
             <w:rPr>
@@ -95,40 +96,28 @@
             <m:t xml:space="preserve"> </m:t>
           </m:r>
           <m:r>
+            <m:rPr>
+              <m:lit/>
+            </m:rPr>
             <w:rPr>
               <w:rFonts w:ascii="Cambria Math" w:hAnsi="Cambria Math"/>
-              <w:highlight w:val="green"/>
-            </w:rPr>
-            <m:t>program</m:t>
+            </w:rPr>
+            <m:t>|</m:t>
           </m:r>
           <m:r>
             <w:rPr>
               <w:rFonts w:ascii="Cambria Math" w:hAnsi="Cambria Math"/>
-            </w:rPr>
-            <m:t xml:space="preserve"> </m:t>
-          </m:r>
-          <m:r>
-            <m:rPr>
-              <m:lit/>
+              <w:color w:val="E97132" w:themeColor="accent2"/>
+            </w:rPr>
+            <m:t xml:space="preserve"> ϵ</m:t>
+          </m:r>
+          <m:r>
+            <m:rPr>
+              <m:sty m:val="p"/>
             </m:rPr>
             <w:rPr>
               <w:rFonts w:ascii="Cambria Math" w:hAnsi="Cambria Math"/>
-            </w:rPr>
-            <m:t>|</m:t>
-          </m:r>
-          <m:r>
-            <w:rPr>
-              <w:rFonts w:ascii="Cambria Math" w:hAnsi="Cambria Math"/>
-              <w:color w:val="E97132" w:themeColor="accent2"/>
-            </w:rPr>
-            <m:t xml:space="preserve"> ϵ</m:t>
-          </m:r>
-          <m:r>
-            <m:rPr>
-              <m:sty m:val="p"/>
-            </m:rPr>
-            <w:rPr>
-              <w:rFonts w:ascii="Cambria Math" w:hAnsi="Cambria Math"/>
+              <w:color w:val="E97132" w:themeColor="accent2"/>
             </w:rPr>
             <w:br/>
           </m:r>
@@ -136,6 +125,142 @@
         <m:oMath>
           <m:r>
             <w:rPr>
+              <w:rFonts w:ascii="Cambria Math" w:hAnsi="Cambria Math"/>
+              <w:color w:val="000000" w:themeColor="text1"/>
+            </w:rPr>
+            <m:t>declaration→type de</m:t>
+          </m:r>
+          <m:sSup>
+            <m:sSupPr>
+              <m:ctrlPr>
+                <w:rPr>
+                  <w:rFonts w:ascii="Cambria Math" w:hAnsi="Cambria Math"/>
+                  <w:i/>
+                  <w:color w:val="000000" w:themeColor="text1"/>
+                </w:rPr>
+              </m:ctrlPr>
+            </m:sSupPr>
+            <m:e>
+              <m:r>
+                <w:rPr>
+                  <w:rFonts w:ascii="Cambria Math" w:hAnsi="Cambria Math"/>
+                  <w:color w:val="000000" w:themeColor="text1"/>
+                </w:rPr>
+                <m:t>c</m:t>
+              </m:r>
+            </m:e>
+            <m:sup>
+              <m:r>
+                <w:rPr>
+                  <w:rFonts w:ascii="Cambria Math" w:hAnsi="Cambria Math"/>
+                  <w:color w:val="000000" w:themeColor="text1"/>
+                </w:rPr>
+                <m:t>'</m:t>
+              </m:r>
+            </m:sup>
+          </m:sSup>
+          <m:r>
+            <m:rPr>
+              <m:sty m:val="p"/>
+            </m:rPr>
+            <w:rPr>
+              <w:rFonts w:ascii="Cambria Math" w:hAnsi="Cambria Math"/>
+            </w:rPr>
+            <w:br/>
+          </m:r>
+        </m:oMath>
+        <m:oMath>
+          <m:r>
+            <w:rPr>
+              <w:rFonts w:ascii="Cambria Math" w:hAnsi="Cambria Math"/>
+            </w:rPr>
+            <m:t>de</m:t>
+          </m:r>
+          <m:sSup>
+            <m:sSupPr>
+              <m:ctrlPr>
+                <w:rPr>
+                  <w:rFonts w:ascii="Cambria Math" w:hAnsi="Cambria Math"/>
+                  <w:i/>
+                  <w:iCs/>
+                </w:rPr>
+              </m:ctrlPr>
+            </m:sSupPr>
+            <m:e>
+              <m:r>
+                <w:rPr>
+                  <w:rFonts w:ascii="Cambria Math" w:hAnsi="Cambria Math"/>
+                </w:rPr>
+                <m:t>c</m:t>
+              </m:r>
+            </m:e>
+            <m:sup>
+              <m:r>
+                <w:rPr>
+                  <w:rFonts w:ascii="Cambria Math" w:hAnsi="Cambria Math"/>
+                </w:rPr>
+                <m:t>'</m:t>
+              </m:r>
+            </m:sup>
+          </m:sSup>
+          <m:r>
+            <w:rPr>
+              <w:rFonts w:ascii="Cambria Math" w:hAnsi="Cambria Math"/>
+            </w:rPr>
+            <m:t xml:space="preserve">→func </m:t>
+          </m:r>
+          <m:r>
+            <m:rPr>
+              <m:lit/>
+            </m:rPr>
+            <w:rPr>
+              <w:rFonts w:ascii="Cambria Math" w:hAnsi="Cambria Math"/>
+            </w:rPr>
+            <m:t>|</m:t>
+          </m:r>
+          <m:r>
+            <w:rPr>
+              <w:rFonts w:ascii="Cambria Math" w:hAnsi="Cambria Math"/>
+            </w:rPr>
+            <m:t xml:space="preserve"> id</m:t>
+          </m:r>
+          <m:r>
+            <m:rPr>
+              <m:lit/>
+            </m:rPr>
+            <w:rPr>
+              <w:rFonts w:ascii="Cambria Math" w:hAnsi="Cambria Math"/>
+            </w:rPr>
+            <m:t>_</m:t>
+          </m:r>
+          <m:r>
+            <w:rPr>
+              <w:rFonts w:ascii="Cambria Math" w:hAnsi="Cambria Math"/>
+            </w:rPr>
+            <m:t>list</m:t>
+          </m:r>
+          <m:r>
+            <m:rPr>
+              <m:lit/>
+            </m:rPr>
+            <w:rPr>
+              <w:rFonts w:ascii="Cambria Math" w:hAnsi="Cambria Math"/>
+            </w:rPr>
+            <m:t>;</m:t>
+          </m:r>
+          <m:r>
+            <m:rPr>
+              <m:sty m:val="p"/>
+            </m:rPr>
+            <w:rPr>
+              <w:rFonts w:ascii="Cambria Math" w:hAnsi="Cambria Math"/>
+            </w:rPr>
+            <w:br/>
+          </m:r>
+        </m:oMath>
+        <m:oMath>
+          <m:r>
+            <w:rPr>
               <w:rFonts w:ascii="Cambria Math" w:eastAsiaTheme="minorEastAsia" w:hAnsi="Cambria Math"/>
             </w:rPr>
             <m:t>stmt</m:t>
@@ -146,41 +271,6 @@
               <w:highlight w:val="cyan"/>
             </w:rPr>
             <m:t>→</m:t>
-          </m:r>
-          <m:r>
-            <w:rPr>
-              <w:rFonts w:ascii="Cambria Math" w:eastAsiaTheme="minorEastAsia" w:hAnsi="Cambria Math"/>
-              <w:highlight w:val="green"/>
-            </w:rPr>
-            <m:t>declare</m:t>
-          </m:r>
-          <m:r>
-            <w:rPr>
-              <w:rFonts w:ascii="Cambria Math" w:eastAsiaTheme="minorEastAsia" w:hAnsi="Cambria Math"/>
-              <w:color w:val="E97132" w:themeColor="accent2"/>
-            </w:rPr>
-            <m:t>;</m:t>
-          </m:r>
-          <m:r>
-            <w:rPr>
-              <w:rFonts w:ascii="Cambria Math" w:eastAsiaTheme="minorEastAsia" w:hAnsi="Cambria Math"/>
-            </w:rPr>
-            <m:t xml:space="preserve"> </m:t>
-          </m:r>
-          <m:r>
-            <m:rPr>
-              <m:lit/>
-            </m:rPr>
-            <w:rPr>
-              <w:rFonts w:ascii="Cambria Math" w:eastAsiaTheme="minorEastAsia" w:hAnsi="Cambria Math"/>
-            </w:rPr>
-            <m:t>|</m:t>
-          </m:r>
-          <m:r>
-            <w:rPr>
-              <w:rFonts w:ascii="Cambria Math" w:eastAsiaTheme="minorEastAsia" w:hAnsi="Cambria Math"/>
-            </w:rPr>
-            <m:t xml:space="preserve"> </m:t>
           </m:r>
           <m:r>
             <w:rPr>
@@ -1485,13 +1575,7 @@
             <w:rPr>
               <w:rFonts w:ascii="Cambria Math" w:eastAsiaTheme="minorEastAsia" w:hAnsi="Cambria Math"/>
             </w:rPr>
-            <m:t>expr</m:t>
-          </m:r>
-          <m:r>
-            <w:rPr>
-              <w:rFonts w:ascii="Cambria Math" w:eastAsiaTheme="minorEastAsia" w:hAnsi="Cambria Math"/>
-            </w:rPr>
-            <m:t xml:space="preserve"> par</m:t>
+            <m:t>expr par</m:t>
           </m:r>
           <m:r>
             <m:rPr>
@@ -1599,13 +1683,7 @@
             <w:rPr>
               <w:rFonts w:ascii="Cambria Math" w:eastAsiaTheme="minorEastAsia" w:hAnsi="Cambria Math"/>
             </w:rPr>
-            <m:t>expr</m:t>
-          </m:r>
-          <m:r>
-            <w:rPr>
-              <w:rFonts w:ascii="Cambria Math" w:eastAsiaTheme="minorEastAsia" w:hAnsi="Cambria Math"/>
-            </w:rPr>
-            <m:t xml:space="preserve"> par</m:t>
+            <m:t>expr par</m:t>
           </m:r>
           <m:r>
             <m:rPr>
@@ -3384,6 +3462,9 @@
             <m:t>block</m:t>
           </m:r>
           <m:r>
+            <m:rPr>
+              <m:sty m:val="p"/>
+            </m:rPr>
             <w:rPr>
               <w:rFonts w:ascii="Cambria Math" w:eastAsiaTheme="minorEastAsia" w:hAnsi="Cambria Math"/>
               <w:color w:val="000000" w:themeColor="text1"/>
@@ -3588,6 +3669,9 @@
             <m:t>ϵ</m:t>
           </m:r>
           <m:r>
+            <m:rPr>
+              <m:sty m:val="p"/>
+            </m:rPr>
             <w:rPr>
               <w:rFonts w:ascii="Cambria Math" w:eastAsiaTheme="minorEastAsia" w:hAnsi="Cambria Math"/>
               <w:color w:val="000000" w:themeColor="text1"/>
@@ -3987,15 +4071,23 @@
           <m:r>
             <w:rPr>
               <w:rFonts w:ascii="Cambria Math" w:eastAsiaTheme="minorEastAsia" w:hAnsi="Cambria Math"/>
-              <w:highlight w:val="green"/>
-            </w:rPr>
-            <m:t>declare</m:t>
-          </m:r>
-          <m:r>
-            <w:rPr>
-              <w:rFonts w:ascii="Cambria Math" w:eastAsiaTheme="minorEastAsia" w:hAnsi="Cambria Math"/>
-            </w:rPr>
-            <m:t xml:space="preserve"> </m:t>
+            </w:rPr>
+            <m:t>type assign</m:t>
+          </m:r>
+          <m:r>
+            <m:rPr>
+              <m:lit/>
+            </m:rPr>
+            <w:rPr>
+              <w:rFonts w:ascii="Cambria Math" w:eastAsiaTheme="minorEastAsia" w:hAnsi="Cambria Math"/>
+            </w:rPr>
+            <m:t>_</m:t>
+          </m:r>
+          <m:r>
+            <w:rPr>
+              <w:rFonts w:ascii="Cambria Math" w:eastAsiaTheme="minorEastAsia" w:hAnsi="Cambria Math"/>
+            </w:rPr>
+            <m:t xml:space="preserve">expr </m:t>
           </m:r>
           <m:r>
             <m:rPr>
@@ -5104,19 +5196,6 @@
               <w:rFonts w:ascii="Cambria Math" w:eastAsiaTheme="minorEastAsia" w:hAnsi="Cambria Math"/>
             </w:rPr>
             <m:t>func→</m:t>
-          </m:r>
-          <m:r>
-            <w:rPr>
-              <w:rFonts w:ascii="Cambria Math" w:eastAsiaTheme="minorEastAsia" w:hAnsi="Cambria Math"/>
-              <w:highlight w:val="green"/>
-            </w:rPr>
-            <m:t>type</m:t>
-          </m:r>
-          <m:r>
-            <w:rPr>
-              <w:rFonts w:ascii="Cambria Math" w:eastAsiaTheme="minorEastAsia" w:hAnsi="Cambria Math"/>
-            </w:rPr>
-            <m:t xml:space="preserve"> </m:t>
           </m:r>
           <m:r>
             <w:rPr>
@@ -5655,15 +5734,68 @@
             </w:rPr>
             <m:t>ϵ</m:t>
           </m:r>
-          <m:r>
-            <w:rPr>
-              <w:rFonts w:ascii="Cambria Math" w:eastAsiaTheme="minorEastAsia" w:hAnsi="Cambria Math"/>
-              <w:color w:val="E97132" w:themeColor="accent2"/>
-            </w:rPr>
-            <w:br/>
-          </m:r>
         </m:oMath>
       </m:oMathPara>
+    </w:p>
+    <w:p>
+      <w:pPr>
+        <w:rPr>
+          <w:rFonts w:eastAsiaTheme="minorEastAsia"/>
+          <w:color w:val="E97132" w:themeColor="accent2"/>
+        </w:rPr>
+      </w:pPr>
+      <w:r>
+        <w:rPr>
+          <w:rFonts w:eastAsiaTheme="minorEastAsia"/>
+          <w:color w:val="E97132" w:themeColor="accent2"/>
+        </w:rPr>
+        <w:br w:type="page"/>
+      </w:r>
+      <w:bookmarkStart w:id="0" w:name="_MON_1778522061"/>
+      <w:bookmarkEnd w:id="0"/>
+      <w:r>
+        <w:rPr>
+          <w:rFonts w:eastAsiaTheme="minorEastAsia"/>
+          <w:color w:val="E97132" w:themeColor="accent2"/>
+        </w:rPr>
+        <w:object w:dxaOrig="9360" w:dyaOrig="11803" w14:anchorId="27ACF880">
+          <v:shapetype id="_x0000_t75" coordsize="21600,21600" o:spt="75" o:preferrelative="t" path="m@4@5l@4@11@9@11@9@5xe" filled="f" stroked="f">
+            <v:stroke joinstyle="miter"/>
+            <v:formulas>
+              <v:f eqn="if lineDrawn pixelLineWidth 0"/>
+              <v:f eqn="sum @0 1 0"/>
+              <v:f eqn="sum 0 0 @1"/>
+              <v:f eqn="prod @2 1 2"/>
+              <v:f eqn="prod @3 21600 pixelWidth"/>
+              <v:f eqn="prod @3 21600 pixelHeight"/>
+              <v:f eqn="sum @0 0 1"/>
+              <v:f eqn="prod @6 1 2"/>
+              <v:f eqn="prod @7 21600 pixelWidth"/>
+              <v:f eqn="sum @8 21600 0"/>
+              <v:f eqn="prod @7 21600 pixelHeight"/>
+              <v:f eqn="sum @10 21600 0"/>
+            </v:formulas>
+            <v:path o:extrusionok="f" gradientshapeok="t" o:connecttype="rect"/>
+            <o:lock v:ext="edit" aspectratio="t"/>
+          </v:shapetype>
+          <v:shape id="_x0000_i1031" type="#_x0000_t75" style="width:468pt;height:590pt" o:ole="">
+            <v:imagedata r:id="rId4" o:title=""/>
+          </v:shape>
+          <o:OLEObject Type="Embed" ProgID="Word.OpenDocumentText.12" ShapeID="_x0000_i1031" DrawAspect="Content" ObjectID="_1778527267" r:id="rId5"/>
+        </w:object>
+      </w:r>
+      <m:oMath>
+        <m:r>
+          <m:rPr>
+            <m:sty m:val="p"/>
+          </m:rPr>
+          <w:rPr>
+            <w:rFonts w:ascii="Cambria Math" w:eastAsiaTheme="minorEastAsia" w:hAnsi="Cambria Math"/>
+            <w:color w:val="E97132" w:themeColor="accent2"/>
+          </w:rPr>
+          <w:br/>
+        </m:r>
+      </m:oMath>
     </w:p>
     <w:sectPr>
       <w:pgSz w:w="12240" w:h="15840"/>
